--- a/3_Documentazione (word e pdf)/Documentazione_EmoSupporter.docx
+++ b/3_Documentazione (word e pdf)/Documentazione_EmoSupporter.docx
@@ -4612,6 +4612,13 @@
                 <w:szCs w:val="16"/>
               </w:rPr>
             </w:pPr>
+            <w:r>
+              <w:rPr>
+                <w:sz w:val="16"/>
+                <w:szCs w:val="16"/>
+              </w:rPr>
+              <w:t>Lavoro in background</w:t>
+            </w:r>
           </w:p>
         </w:tc>
       </w:tr>
@@ -4665,511 +4672,8 @@
                 <w:szCs w:val="16"/>
               </w:rPr>
             </w:pPr>
-            <w:r>
-              <w:rPr>
-                <w:sz w:val="16"/>
-                <w:szCs w:val="16"/>
-              </w:rPr>
-              <w:t>Si dovranno poter immettere nuovi allievi</w:t>
-            </w:r>
-          </w:p>
-        </w:tc>
-      </w:tr>
-      <w:tr>
-        <w:trPr>
-          <w:tblCellSpacing w:w="0" w:type="dxa"/>
-        </w:trPr>
-        <w:tc>
-          <w:tcPr>
-            <w:tcW w:w="1895" w:type="dxa"/>
-            <w:tcBorders>
-              <w:top w:val="outset" w:sz="6" w:space="0" w:color="000000"/>
-              <w:bottom w:val="outset" w:sz="6" w:space="0" w:color="000000"/>
-              <w:right w:val="outset" w:sz="6" w:space="0" w:color="000000"/>
-            </w:tcBorders>
-          </w:tcPr>
-          <w:p>
-            <w:pPr>
-              <w:spacing w:before="100" w:beforeAutospacing="1"/>
-              <w:rPr>
-                <w:b/>
-                <w:sz w:val="16"/>
-                <w:szCs w:val="16"/>
-              </w:rPr>
-            </w:pPr>
-            <w:r>
-              <w:rPr>
-                <w:b/>
-                <w:bCs/>
-                <w:sz w:val="16"/>
-                <w:szCs w:val="16"/>
-              </w:rPr>
-              <w:t>003</w:t>
-            </w:r>
-          </w:p>
-        </w:tc>
-        <w:tc>
-          <w:tcPr>
-            <w:tcW w:w="7685" w:type="dxa"/>
-            <w:tcBorders>
-              <w:top w:val="outset" w:sz="6" w:space="0" w:color="000000"/>
-              <w:left w:val="outset" w:sz="6" w:space="0" w:color="000000"/>
-              <w:bottom w:val="outset" w:sz="6" w:space="0" w:color="000000"/>
-            </w:tcBorders>
-          </w:tcPr>
-          <w:p>
-            <w:pPr>
-              <w:spacing w:before="100" w:beforeAutospacing="1"/>
-              <w:rPr>
-                <w:sz w:val="16"/>
-                <w:szCs w:val="16"/>
-              </w:rPr>
-            </w:pPr>
-            <w:r>
-              <w:rPr>
-                <w:sz w:val="16"/>
-                <w:szCs w:val="16"/>
-              </w:rPr>
-              <w:t>Dovrà essere possibile la ricerca di allievi</w:t>
-            </w:r>
-          </w:p>
-        </w:tc>
-      </w:tr>
-    </w:tbl>
-    <w:p/>
-    <w:tbl>
-      <w:tblPr>
-        <w:tblW w:w="9580" w:type="dxa"/>
-        <w:tblCellSpacing w:w="0" w:type="dxa"/>
-        <w:tblInd w:w="-8" w:type="dxa"/>
-        <w:tblBorders>
-          <w:top w:val="outset" w:sz="6" w:space="0" w:color="000000"/>
-          <w:left w:val="outset" w:sz="6" w:space="0" w:color="000000"/>
-          <w:bottom w:val="outset" w:sz="6" w:space="0" w:color="000000"/>
-          <w:right w:val="outset" w:sz="6" w:space="0" w:color="000000"/>
-        </w:tblBorders>
-        <w:tblCellMar>
-          <w:top w:w="60" w:type="dxa"/>
-          <w:left w:w="60" w:type="dxa"/>
-          <w:bottom w:w="60" w:type="dxa"/>
-          <w:right w:w="60" w:type="dxa"/>
-        </w:tblCellMar>
-        <w:tblLook w:val="00A0" w:firstRow="1" w:lastRow="0" w:firstColumn="1" w:lastColumn="0" w:noHBand="0" w:noVBand="0"/>
-      </w:tblPr>
-      <w:tblGrid>
-        <w:gridCol w:w="1895"/>
-        <w:gridCol w:w="7685"/>
-      </w:tblGrid>
-      <w:tr>
-        <w:trPr>
-          <w:trHeight w:val="251"/>
-          <w:tblCellSpacing w:w="0" w:type="dxa"/>
-        </w:trPr>
-        <w:tc>
-          <w:tcPr>
-            <w:tcW w:w="9580" w:type="dxa"/>
-            <w:gridSpan w:val="2"/>
-            <w:tcBorders>
-              <w:top w:val="outset" w:sz="6" w:space="0" w:color="000000"/>
-              <w:bottom w:val="outset" w:sz="6" w:space="0" w:color="000000"/>
-            </w:tcBorders>
-          </w:tcPr>
-          <w:p>
-            <w:pPr>
-              <w:spacing w:before="100" w:beforeAutospacing="1"/>
-              <w:jc w:val="center"/>
-              <w:rPr>
-                <w:b/>
-                <w:sz w:val="16"/>
-                <w:szCs w:val="16"/>
-              </w:rPr>
-            </w:pPr>
-            <w:r>
-              <w:rPr>
-                <w:b/>
-                <w:sz w:val="16"/>
-                <w:szCs w:val="16"/>
-              </w:rPr>
-              <w:t xml:space="preserve">ID: </w:t>
-            </w:r>
-            <w:r>
-              <w:rPr>
-                <w:b/>
-                <w:sz w:val="16"/>
-                <w:szCs w:val="16"/>
-              </w:rPr>
-              <w:t>REQ-0</w:t>
-            </w:r>
-            <w:r>
-              <w:rPr>
-                <w:b/>
-                <w:sz w:val="16"/>
-                <w:szCs w:val="16"/>
-              </w:rPr>
-              <w:t>03</w:t>
-            </w:r>
-          </w:p>
-        </w:tc>
-      </w:tr>
-      <w:tr>
-        <w:trPr>
-          <w:tblCellSpacing w:w="0" w:type="dxa"/>
-        </w:trPr>
-        <w:tc>
-          <w:tcPr>
-            <w:tcW w:w="1895" w:type="dxa"/>
-            <w:tcBorders>
-              <w:top w:val="outset" w:sz="6" w:space="0" w:color="000000"/>
-              <w:bottom w:val="outset" w:sz="6" w:space="0" w:color="000000"/>
-              <w:right w:val="outset" w:sz="6" w:space="0" w:color="000000"/>
-            </w:tcBorders>
-          </w:tcPr>
-          <w:p>
-            <w:pPr>
-              <w:spacing w:before="100" w:beforeAutospacing="1"/>
-              <w:rPr>
-                <w:b/>
-                <w:sz w:val="16"/>
-                <w:szCs w:val="16"/>
-              </w:rPr>
-            </w:pPr>
-            <w:r>
-              <w:rPr>
-                <w:b/>
-                <w:sz w:val="16"/>
-                <w:szCs w:val="16"/>
-              </w:rPr>
-              <w:t>Nome</w:t>
-            </w:r>
-          </w:p>
-        </w:tc>
-        <w:tc>
-          <w:tcPr>
-            <w:tcW w:w="7685" w:type="dxa"/>
-            <w:tcBorders>
-              <w:top w:val="outset" w:sz="6" w:space="0" w:color="000000"/>
-              <w:left w:val="outset" w:sz="6" w:space="0" w:color="000000"/>
-              <w:bottom w:val="outset" w:sz="6" w:space="0" w:color="000000"/>
-            </w:tcBorders>
-          </w:tcPr>
-          <w:p>
-            <w:pPr>
-              <w:spacing w:before="100" w:beforeAutospacing="1"/>
-              <w:rPr>
-                <w:sz w:val="16"/>
-                <w:szCs w:val="16"/>
-              </w:rPr>
-            </w:pPr>
-          </w:p>
-        </w:tc>
-      </w:tr>
-      <w:tr>
-        <w:trPr>
-          <w:tblCellSpacing w:w="0" w:type="dxa"/>
-        </w:trPr>
-        <w:tc>
-          <w:tcPr>
-            <w:tcW w:w="1895" w:type="dxa"/>
-            <w:tcBorders>
-              <w:top w:val="outset" w:sz="6" w:space="0" w:color="000000"/>
-              <w:bottom w:val="outset" w:sz="6" w:space="0" w:color="000000"/>
-              <w:right w:val="outset" w:sz="6" w:space="0" w:color="000000"/>
-            </w:tcBorders>
-          </w:tcPr>
-          <w:p>
-            <w:pPr>
-              <w:spacing w:before="100" w:beforeAutospacing="1"/>
-              <w:rPr>
-                <w:b/>
-                <w:sz w:val="16"/>
-                <w:szCs w:val="16"/>
-              </w:rPr>
-            </w:pPr>
-            <w:r>
-              <w:rPr>
-                <w:b/>
-                <w:sz w:val="16"/>
-                <w:szCs w:val="16"/>
-              </w:rPr>
-              <w:t>Priorità</w:t>
-            </w:r>
-          </w:p>
-        </w:tc>
-        <w:tc>
-          <w:tcPr>
-            <w:tcW w:w="7685" w:type="dxa"/>
-            <w:tcBorders>
-              <w:top w:val="outset" w:sz="6" w:space="0" w:color="000000"/>
-              <w:left w:val="outset" w:sz="6" w:space="0" w:color="000000"/>
-              <w:bottom w:val="outset" w:sz="6" w:space="0" w:color="000000"/>
-            </w:tcBorders>
-          </w:tcPr>
-          <w:p>
-            <w:pPr>
-              <w:spacing w:before="100" w:beforeAutospacing="1"/>
-              <w:rPr>
-                <w:sz w:val="16"/>
-                <w:szCs w:val="16"/>
-              </w:rPr>
-            </w:pPr>
-            <w:r>
-              <w:rPr>
-                <w:sz w:val="16"/>
-                <w:szCs w:val="16"/>
-              </w:rPr>
-              <w:t>1</w:t>
-            </w:r>
-          </w:p>
-        </w:tc>
-      </w:tr>
-      <w:tr>
-        <w:trPr>
-          <w:tblCellSpacing w:w="0" w:type="dxa"/>
-        </w:trPr>
-        <w:tc>
-          <w:tcPr>
-            <w:tcW w:w="1895" w:type="dxa"/>
-            <w:tcBorders>
-              <w:top w:val="outset" w:sz="6" w:space="0" w:color="000000"/>
-              <w:bottom w:val="outset" w:sz="6" w:space="0" w:color="000000"/>
-              <w:right w:val="outset" w:sz="6" w:space="0" w:color="000000"/>
-            </w:tcBorders>
-          </w:tcPr>
-          <w:p>
-            <w:pPr>
-              <w:spacing w:before="100" w:beforeAutospacing="1"/>
-              <w:rPr>
-                <w:b/>
-                <w:sz w:val="16"/>
-                <w:szCs w:val="16"/>
-              </w:rPr>
-            </w:pPr>
-            <w:r>
-              <w:rPr>
-                <w:b/>
-                <w:sz w:val="16"/>
-                <w:szCs w:val="16"/>
-              </w:rPr>
-              <w:t>Versione</w:t>
-            </w:r>
-          </w:p>
-        </w:tc>
-        <w:tc>
-          <w:tcPr>
-            <w:tcW w:w="7685" w:type="dxa"/>
-            <w:tcBorders>
-              <w:top w:val="outset" w:sz="6" w:space="0" w:color="000000"/>
-              <w:left w:val="outset" w:sz="6" w:space="0" w:color="000000"/>
-              <w:bottom w:val="outset" w:sz="6" w:space="0" w:color="000000"/>
-            </w:tcBorders>
-          </w:tcPr>
-          <w:p>
-            <w:pPr>
-              <w:spacing w:before="100" w:beforeAutospacing="1"/>
-              <w:rPr>
-                <w:sz w:val="16"/>
-                <w:szCs w:val="16"/>
-              </w:rPr>
-            </w:pPr>
-            <w:r>
-              <w:rPr>
-                <w:sz w:val="16"/>
-                <w:szCs w:val="16"/>
-              </w:rPr>
-              <w:t>1.0</w:t>
-            </w:r>
-          </w:p>
-        </w:tc>
-      </w:tr>
-      <w:tr>
-        <w:trPr>
-          <w:tblCellSpacing w:w="0" w:type="dxa"/>
-        </w:trPr>
-        <w:tc>
-          <w:tcPr>
-            <w:tcW w:w="1895" w:type="dxa"/>
-            <w:tcBorders>
-              <w:top w:val="outset" w:sz="6" w:space="0" w:color="000000"/>
-              <w:bottom w:val="outset" w:sz="6" w:space="0" w:color="000000"/>
-              <w:right w:val="outset" w:sz="6" w:space="0" w:color="000000"/>
-            </w:tcBorders>
-          </w:tcPr>
-          <w:p>
-            <w:pPr>
-              <w:spacing w:before="100" w:beforeAutospacing="1"/>
-              <w:rPr>
-                <w:b/>
-                <w:sz w:val="16"/>
-                <w:szCs w:val="16"/>
-              </w:rPr>
-            </w:pPr>
-            <w:r>
-              <w:rPr>
-                <w:b/>
-                <w:sz w:val="16"/>
-                <w:szCs w:val="16"/>
-              </w:rPr>
-              <w:t>Note</w:t>
-            </w:r>
-          </w:p>
-        </w:tc>
-        <w:tc>
-          <w:tcPr>
-            <w:tcW w:w="7685" w:type="dxa"/>
-            <w:tcBorders>
-              <w:top w:val="outset" w:sz="6" w:space="0" w:color="000000"/>
-              <w:left w:val="outset" w:sz="6" w:space="0" w:color="000000"/>
-              <w:bottom w:val="outset" w:sz="6" w:space="0" w:color="000000"/>
-            </w:tcBorders>
-          </w:tcPr>
-          <w:p>
-            <w:pPr>
-              <w:spacing w:before="100" w:beforeAutospacing="1"/>
-              <w:rPr>
-                <w:sz w:val="16"/>
-                <w:szCs w:val="16"/>
-              </w:rPr>
-            </w:pPr>
-          </w:p>
-        </w:tc>
-      </w:tr>
-      <w:tr>
-        <w:trPr>
-          <w:tblCellSpacing w:w="0" w:type="dxa"/>
-        </w:trPr>
-        <w:tc>
-          <w:tcPr>
-            <w:tcW w:w="9580" w:type="dxa"/>
-            <w:gridSpan w:val="2"/>
-            <w:tcBorders>
-              <w:top w:val="outset" w:sz="6" w:space="0" w:color="000000"/>
-              <w:bottom w:val="outset" w:sz="6" w:space="0" w:color="000000"/>
-            </w:tcBorders>
-          </w:tcPr>
-          <w:p>
-            <w:pPr>
-              <w:spacing w:before="100" w:beforeAutospacing="1"/>
-              <w:jc w:val="center"/>
-              <w:rPr>
-                <w:sz w:val="16"/>
-                <w:szCs w:val="16"/>
-              </w:rPr>
-            </w:pPr>
-            <w:r>
-              <w:rPr>
-                <w:b/>
-                <w:bCs/>
-                <w:sz w:val="16"/>
-                <w:szCs w:val="16"/>
-              </w:rPr>
-              <w:t>Sotto requisiti</w:t>
-            </w:r>
-          </w:p>
-        </w:tc>
-      </w:tr>
-      <w:tr>
-        <w:trPr>
-          <w:tblCellSpacing w:w="0" w:type="dxa"/>
-        </w:trPr>
-        <w:tc>
-          <w:tcPr>
-            <w:tcW w:w="1895" w:type="dxa"/>
-            <w:tcBorders>
-              <w:top w:val="outset" w:sz="6" w:space="0" w:color="000000"/>
-              <w:bottom w:val="outset" w:sz="6" w:space="0" w:color="000000"/>
-              <w:right w:val="outset" w:sz="6" w:space="0" w:color="000000"/>
-            </w:tcBorders>
-          </w:tcPr>
-          <w:p>
-            <w:pPr>
-              <w:spacing w:before="100" w:beforeAutospacing="1"/>
-              <w:rPr>
-                <w:b/>
-                <w:sz w:val="16"/>
-                <w:szCs w:val="16"/>
-              </w:rPr>
-            </w:pPr>
-            <w:r>
-              <w:rPr>
-                <w:b/>
-                <w:bCs/>
-                <w:sz w:val="16"/>
-                <w:szCs w:val="16"/>
-              </w:rPr>
-              <w:t>001</w:t>
-            </w:r>
-          </w:p>
-        </w:tc>
-        <w:tc>
-          <w:tcPr>
-            <w:tcW w:w="7685" w:type="dxa"/>
-            <w:tcBorders>
-              <w:top w:val="outset" w:sz="6" w:space="0" w:color="000000"/>
-              <w:left w:val="outset" w:sz="6" w:space="0" w:color="000000"/>
-              <w:bottom w:val="outset" w:sz="6" w:space="0" w:color="000000"/>
-            </w:tcBorders>
-          </w:tcPr>
-          <w:p>
-            <w:pPr>
-              <w:spacing w:before="100" w:beforeAutospacing="1"/>
-              <w:rPr>
-                <w:sz w:val="16"/>
-                <w:szCs w:val="16"/>
-              </w:rPr>
-            </w:pPr>
-          </w:p>
-        </w:tc>
-      </w:tr>
-      <w:tr>
-        <w:trPr>
-          <w:tblCellSpacing w:w="0" w:type="dxa"/>
-        </w:trPr>
-        <w:tc>
-          <w:tcPr>
-            <w:tcW w:w="1895" w:type="dxa"/>
-            <w:tcBorders>
-              <w:top w:val="outset" w:sz="6" w:space="0" w:color="000000"/>
-              <w:bottom w:val="outset" w:sz="6" w:space="0" w:color="000000"/>
-              <w:right w:val="outset" w:sz="6" w:space="0" w:color="000000"/>
-            </w:tcBorders>
-          </w:tcPr>
-          <w:p>
-            <w:pPr>
-              <w:spacing w:before="100" w:beforeAutospacing="1"/>
-              <w:rPr>
-                <w:b/>
-                <w:sz w:val="16"/>
-                <w:szCs w:val="16"/>
-              </w:rPr>
-            </w:pPr>
-            <w:r>
-              <w:rPr>
-                <w:b/>
-                <w:bCs/>
-                <w:sz w:val="16"/>
-                <w:szCs w:val="16"/>
-              </w:rPr>
-              <w:t>002</w:t>
-            </w:r>
-          </w:p>
-        </w:tc>
-        <w:tc>
-          <w:tcPr>
-            <w:tcW w:w="7685" w:type="dxa"/>
-            <w:tcBorders>
-              <w:top w:val="outset" w:sz="6" w:space="0" w:color="000000"/>
-              <w:left w:val="outset" w:sz="6" w:space="0" w:color="000000"/>
-              <w:bottom w:val="outset" w:sz="6" w:space="0" w:color="000000"/>
-            </w:tcBorders>
-          </w:tcPr>
-          <w:p>
-            <w:pPr>
-              <w:spacing w:before="100" w:beforeAutospacing="1"/>
-              <w:rPr>
-                <w:sz w:val="16"/>
-                <w:szCs w:val="16"/>
-              </w:rPr>
-            </w:pPr>
+            <w:bookmarkStart w:id="7" w:name="_GoBack"/>
+            <w:bookmarkEnd w:id="7"/>
           </w:p>
         </w:tc>
       </w:tr>
@@ -5297,7 +4801,7 @@
                 <w:sz w:val="16"/>
                 <w:szCs w:val="16"/>
               </w:rPr>
-              <w:t>04</w:t>
+              <w:t>03</w:t>
             </w:r>
           </w:p>
         </w:tc>
@@ -5718,6 +5222,497 @@
         </w:tc>
       </w:tr>
     </w:tbl>
+    <w:p/>
+    <w:tbl>
+      <w:tblPr>
+        <w:tblW w:w="9580" w:type="dxa"/>
+        <w:tblCellSpacing w:w="0" w:type="dxa"/>
+        <w:tblInd w:w="-8" w:type="dxa"/>
+        <w:tblBorders>
+          <w:top w:val="outset" w:sz="6" w:space="0" w:color="000000"/>
+          <w:left w:val="outset" w:sz="6" w:space="0" w:color="000000"/>
+          <w:bottom w:val="outset" w:sz="6" w:space="0" w:color="000000"/>
+          <w:right w:val="outset" w:sz="6" w:space="0" w:color="000000"/>
+        </w:tblBorders>
+        <w:tblCellMar>
+          <w:top w:w="60" w:type="dxa"/>
+          <w:left w:w="60" w:type="dxa"/>
+          <w:bottom w:w="60" w:type="dxa"/>
+          <w:right w:w="60" w:type="dxa"/>
+        </w:tblCellMar>
+        <w:tblLook w:val="00A0" w:firstRow="1" w:lastRow="0" w:firstColumn="1" w:lastColumn="0" w:noHBand="0" w:noVBand="0"/>
+      </w:tblPr>
+      <w:tblGrid>
+        <w:gridCol w:w="1895"/>
+        <w:gridCol w:w="7685"/>
+      </w:tblGrid>
+      <w:tr>
+        <w:trPr>
+          <w:trHeight w:val="251"/>
+          <w:tblCellSpacing w:w="0" w:type="dxa"/>
+        </w:trPr>
+        <w:tc>
+          <w:tcPr>
+            <w:tcW w:w="9580" w:type="dxa"/>
+            <w:gridSpan w:val="2"/>
+            <w:tcBorders>
+              <w:top w:val="outset" w:sz="6" w:space="0" w:color="000000"/>
+              <w:bottom w:val="outset" w:sz="6" w:space="0" w:color="000000"/>
+            </w:tcBorders>
+          </w:tcPr>
+          <w:p>
+            <w:pPr>
+              <w:spacing w:before="100" w:beforeAutospacing="1"/>
+              <w:jc w:val="center"/>
+              <w:rPr>
+                <w:b/>
+                <w:sz w:val="16"/>
+                <w:szCs w:val="16"/>
+              </w:rPr>
+            </w:pPr>
+            <w:r>
+              <w:rPr>
+                <w:b/>
+                <w:sz w:val="16"/>
+                <w:szCs w:val="16"/>
+              </w:rPr>
+              <w:t xml:space="preserve">ID: </w:t>
+            </w:r>
+            <w:r>
+              <w:rPr>
+                <w:b/>
+                <w:sz w:val="16"/>
+                <w:szCs w:val="16"/>
+              </w:rPr>
+              <w:t>REQ-0</w:t>
+            </w:r>
+            <w:r>
+              <w:rPr>
+                <w:b/>
+                <w:sz w:val="16"/>
+                <w:szCs w:val="16"/>
+              </w:rPr>
+              <w:t>04</w:t>
+            </w:r>
+          </w:p>
+        </w:tc>
+      </w:tr>
+      <w:tr>
+        <w:trPr>
+          <w:tblCellSpacing w:w="0" w:type="dxa"/>
+        </w:trPr>
+        <w:tc>
+          <w:tcPr>
+            <w:tcW w:w="1895" w:type="dxa"/>
+            <w:tcBorders>
+              <w:top w:val="outset" w:sz="6" w:space="0" w:color="000000"/>
+              <w:bottom w:val="outset" w:sz="6" w:space="0" w:color="000000"/>
+              <w:right w:val="outset" w:sz="6" w:space="0" w:color="000000"/>
+            </w:tcBorders>
+          </w:tcPr>
+          <w:p>
+            <w:pPr>
+              <w:spacing w:before="100" w:beforeAutospacing="1"/>
+              <w:rPr>
+                <w:b/>
+                <w:sz w:val="16"/>
+                <w:szCs w:val="16"/>
+              </w:rPr>
+            </w:pPr>
+            <w:r>
+              <w:rPr>
+                <w:b/>
+                <w:sz w:val="16"/>
+                <w:szCs w:val="16"/>
+              </w:rPr>
+              <w:t>Nome</w:t>
+            </w:r>
+          </w:p>
+        </w:tc>
+        <w:tc>
+          <w:tcPr>
+            <w:tcW w:w="7685" w:type="dxa"/>
+            <w:tcBorders>
+              <w:top w:val="outset" w:sz="6" w:space="0" w:color="000000"/>
+              <w:left w:val="outset" w:sz="6" w:space="0" w:color="000000"/>
+              <w:bottom w:val="outset" w:sz="6" w:space="0" w:color="000000"/>
+            </w:tcBorders>
+          </w:tcPr>
+          <w:p>
+            <w:pPr>
+              <w:spacing w:before="100" w:beforeAutospacing="1"/>
+              <w:rPr>
+                <w:sz w:val="16"/>
+                <w:szCs w:val="16"/>
+              </w:rPr>
+            </w:pPr>
+          </w:p>
+        </w:tc>
+      </w:tr>
+      <w:tr>
+        <w:trPr>
+          <w:tblCellSpacing w:w="0" w:type="dxa"/>
+        </w:trPr>
+        <w:tc>
+          <w:tcPr>
+            <w:tcW w:w="1895" w:type="dxa"/>
+            <w:tcBorders>
+              <w:top w:val="outset" w:sz="6" w:space="0" w:color="000000"/>
+              <w:bottom w:val="outset" w:sz="6" w:space="0" w:color="000000"/>
+              <w:right w:val="outset" w:sz="6" w:space="0" w:color="000000"/>
+            </w:tcBorders>
+          </w:tcPr>
+          <w:p>
+            <w:pPr>
+              <w:spacing w:before="100" w:beforeAutospacing="1"/>
+              <w:rPr>
+                <w:b/>
+                <w:sz w:val="16"/>
+                <w:szCs w:val="16"/>
+              </w:rPr>
+            </w:pPr>
+            <w:r>
+              <w:rPr>
+                <w:b/>
+                <w:sz w:val="16"/>
+                <w:szCs w:val="16"/>
+              </w:rPr>
+              <w:t>Priorità</w:t>
+            </w:r>
+          </w:p>
+        </w:tc>
+        <w:tc>
+          <w:tcPr>
+            <w:tcW w:w="7685" w:type="dxa"/>
+            <w:tcBorders>
+              <w:top w:val="outset" w:sz="6" w:space="0" w:color="000000"/>
+              <w:left w:val="outset" w:sz="6" w:space="0" w:color="000000"/>
+              <w:bottom w:val="outset" w:sz="6" w:space="0" w:color="000000"/>
+            </w:tcBorders>
+          </w:tcPr>
+          <w:p>
+            <w:pPr>
+              <w:spacing w:before="100" w:beforeAutospacing="1"/>
+              <w:rPr>
+                <w:sz w:val="16"/>
+                <w:szCs w:val="16"/>
+              </w:rPr>
+            </w:pPr>
+            <w:r>
+              <w:rPr>
+                <w:sz w:val="16"/>
+                <w:szCs w:val="16"/>
+              </w:rPr>
+              <w:t>1</w:t>
+            </w:r>
+          </w:p>
+        </w:tc>
+      </w:tr>
+      <w:tr>
+        <w:trPr>
+          <w:tblCellSpacing w:w="0" w:type="dxa"/>
+        </w:trPr>
+        <w:tc>
+          <w:tcPr>
+            <w:tcW w:w="1895" w:type="dxa"/>
+            <w:tcBorders>
+              <w:top w:val="outset" w:sz="6" w:space="0" w:color="000000"/>
+              <w:bottom w:val="outset" w:sz="6" w:space="0" w:color="000000"/>
+              <w:right w:val="outset" w:sz="6" w:space="0" w:color="000000"/>
+            </w:tcBorders>
+          </w:tcPr>
+          <w:p>
+            <w:pPr>
+              <w:spacing w:before="100" w:beforeAutospacing="1"/>
+              <w:rPr>
+                <w:b/>
+                <w:sz w:val="16"/>
+                <w:szCs w:val="16"/>
+              </w:rPr>
+            </w:pPr>
+            <w:r>
+              <w:rPr>
+                <w:b/>
+                <w:sz w:val="16"/>
+                <w:szCs w:val="16"/>
+              </w:rPr>
+              <w:t>Versione</w:t>
+            </w:r>
+          </w:p>
+        </w:tc>
+        <w:tc>
+          <w:tcPr>
+            <w:tcW w:w="7685" w:type="dxa"/>
+            <w:tcBorders>
+              <w:top w:val="outset" w:sz="6" w:space="0" w:color="000000"/>
+              <w:left w:val="outset" w:sz="6" w:space="0" w:color="000000"/>
+              <w:bottom w:val="outset" w:sz="6" w:space="0" w:color="000000"/>
+            </w:tcBorders>
+          </w:tcPr>
+          <w:p>
+            <w:pPr>
+              <w:spacing w:before="100" w:beforeAutospacing="1"/>
+              <w:rPr>
+                <w:sz w:val="16"/>
+                <w:szCs w:val="16"/>
+              </w:rPr>
+            </w:pPr>
+            <w:r>
+              <w:rPr>
+                <w:sz w:val="16"/>
+                <w:szCs w:val="16"/>
+              </w:rPr>
+              <w:t>1.0</w:t>
+            </w:r>
+          </w:p>
+        </w:tc>
+      </w:tr>
+      <w:tr>
+        <w:trPr>
+          <w:tblCellSpacing w:w="0" w:type="dxa"/>
+        </w:trPr>
+        <w:tc>
+          <w:tcPr>
+            <w:tcW w:w="1895" w:type="dxa"/>
+            <w:tcBorders>
+              <w:top w:val="outset" w:sz="6" w:space="0" w:color="000000"/>
+              <w:bottom w:val="outset" w:sz="6" w:space="0" w:color="000000"/>
+              <w:right w:val="outset" w:sz="6" w:space="0" w:color="000000"/>
+            </w:tcBorders>
+          </w:tcPr>
+          <w:p>
+            <w:pPr>
+              <w:spacing w:before="100" w:beforeAutospacing="1"/>
+              <w:rPr>
+                <w:b/>
+                <w:sz w:val="16"/>
+                <w:szCs w:val="16"/>
+              </w:rPr>
+            </w:pPr>
+            <w:r>
+              <w:rPr>
+                <w:b/>
+                <w:sz w:val="16"/>
+                <w:szCs w:val="16"/>
+              </w:rPr>
+              <w:t>Note</w:t>
+            </w:r>
+          </w:p>
+        </w:tc>
+        <w:tc>
+          <w:tcPr>
+            <w:tcW w:w="7685" w:type="dxa"/>
+            <w:tcBorders>
+              <w:top w:val="outset" w:sz="6" w:space="0" w:color="000000"/>
+              <w:left w:val="outset" w:sz="6" w:space="0" w:color="000000"/>
+              <w:bottom w:val="outset" w:sz="6" w:space="0" w:color="000000"/>
+            </w:tcBorders>
+          </w:tcPr>
+          <w:p>
+            <w:pPr>
+              <w:spacing w:before="100" w:beforeAutospacing="1"/>
+              <w:rPr>
+                <w:sz w:val="16"/>
+                <w:szCs w:val="16"/>
+              </w:rPr>
+            </w:pPr>
+          </w:p>
+        </w:tc>
+      </w:tr>
+      <w:tr>
+        <w:trPr>
+          <w:tblCellSpacing w:w="0" w:type="dxa"/>
+        </w:trPr>
+        <w:tc>
+          <w:tcPr>
+            <w:tcW w:w="9580" w:type="dxa"/>
+            <w:gridSpan w:val="2"/>
+            <w:tcBorders>
+              <w:top w:val="outset" w:sz="6" w:space="0" w:color="000000"/>
+              <w:bottom w:val="outset" w:sz="6" w:space="0" w:color="000000"/>
+            </w:tcBorders>
+          </w:tcPr>
+          <w:p>
+            <w:pPr>
+              <w:spacing w:before="100" w:beforeAutospacing="1"/>
+              <w:jc w:val="center"/>
+              <w:rPr>
+                <w:sz w:val="16"/>
+                <w:szCs w:val="16"/>
+              </w:rPr>
+            </w:pPr>
+            <w:r>
+              <w:rPr>
+                <w:b/>
+                <w:bCs/>
+                <w:sz w:val="16"/>
+                <w:szCs w:val="16"/>
+              </w:rPr>
+              <w:t>Sotto requisiti</w:t>
+            </w:r>
+          </w:p>
+        </w:tc>
+      </w:tr>
+      <w:tr>
+        <w:trPr>
+          <w:tblCellSpacing w:w="0" w:type="dxa"/>
+        </w:trPr>
+        <w:tc>
+          <w:tcPr>
+            <w:tcW w:w="1895" w:type="dxa"/>
+            <w:tcBorders>
+              <w:top w:val="outset" w:sz="6" w:space="0" w:color="000000"/>
+              <w:bottom w:val="outset" w:sz="6" w:space="0" w:color="000000"/>
+              <w:right w:val="outset" w:sz="6" w:space="0" w:color="000000"/>
+            </w:tcBorders>
+          </w:tcPr>
+          <w:p>
+            <w:pPr>
+              <w:spacing w:before="100" w:beforeAutospacing="1"/>
+              <w:rPr>
+                <w:b/>
+                <w:sz w:val="16"/>
+                <w:szCs w:val="16"/>
+              </w:rPr>
+            </w:pPr>
+            <w:r>
+              <w:rPr>
+                <w:b/>
+                <w:bCs/>
+                <w:sz w:val="16"/>
+                <w:szCs w:val="16"/>
+              </w:rPr>
+              <w:t>001</w:t>
+            </w:r>
+          </w:p>
+        </w:tc>
+        <w:tc>
+          <w:tcPr>
+            <w:tcW w:w="7685" w:type="dxa"/>
+            <w:tcBorders>
+              <w:top w:val="outset" w:sz="6" w:space="0" w:color="000000"/>
+              <w:left w:val="outset" w:sz="6" w:space="0" w:color="000000"/>
+              <w:bottom w:val="outset" w:sz="6" w:space="0" w:color="000000"/>
+            </w:tcBorders>
+          </w:tcPr>
+          <w:p>
+            <w:pPr>
+              <w:spacing w:before="100" w:beforeAutospacing="1"/>
+              <w:rPr>
+                <w:sz w:val="16"/>
+                <w:szCs w:val="16"/>
+              </w:rPr>
+            </w:pPr>
+          </w:p>
+        </w:tc>
+      </w:tr>
+      <w:tr>
+        <w:trPr>
+          <w:tblCellSpacing w:w="0" w:type="dxa"/>
+        </w:trPr>
+        <w:tc>
+          <w:tcPr>
+            <w:tcW w:w="1895" w:type="dxa"/>
+            <w:tcBorders>
+              <w:top w:val="outset" w:sz="6" w:space="0" w:color="000000"/>
+              <w:bottom w:val="outset" w:sz="6" w:space="0" w:color="000000"/>
+              <w:right w:val="outset" w:sz="6" w:space="0" w:color="000000"/>
+            </w:tcBorders>
+          </w:tcPr>
+          <w:p>
+            <w:pPr>
+              <w:spacing w:before="100" w:beforeAutospacing="1"/>
+              <w:rPr>
+                <w:b/>
+                <w:sz w:val="16"/>
+                <w:szCs w:val="16"/>
+              </w:rPr>
+            </w:pPr>
+            <w:r>
+              <w:rPr>
+                <w:b/>
+                <w:bCs/>
+                <w:sz w:val="16"/>
+                <w:szCs w:val="16"/>
+              </w:rPr>
+              <w:t>002</w:t>
+            </w:r>
+          </w:p>
+        </w:tc>
+        <w:tc>
+          <w:tcPr>
+            <w:tcW w:w="7685" w:type="dxa"/>
+            <w:tcBorders>
+              <w:top w:val="outset" w:sz="6" w:space="0" w:color="000000"/>
+              <w:left w:val="outset" w:sz="6" w:space="0" w:color="000000"/>
+              <w:bottom w:val="outset" w:sz="6" w:space="0" w:color="000000"/>
+            </w:tcBorders>
+          </w:tcPr>
+          <w:p>
+            <w:pPr>
+              <w:spacing w:before="100" w:beforeAutospacing="1"/>
+              <w:rPr>
+                <w:sz w:val="16"/>
+                <w:szCs w:val="16"/>
+              </w:rPr>
+            </w:pPr>
+          </w:p>
+        </w:tc>
+      </w:tr>
+      <w:tr>
+        <w:trPr>
+          <w:tblCellSpacing w:w="0" w:type="dxa"/>
+        </w:trPr>
+        <w:tc>
+          <w:tcPr>
+            <w:tcW w:w="1895" w:type="dxa"/>
+            <w:tcBorders>
+              <w:top w:val="outset" w:sz="6" w:space="0" w:color="000000"/>
+              <w:bottom w:val="outset" w:sz="6" w:space="0" w:color="000000"/>
+              <w:right w:val="outset" w:sz="6" w:space="0" w:color="000000"/>
+            </w:tcBorders>
+          </w:tcPr>
+          <w:p>
+            <w:pPr>
+              <w:spacing w:before="100" w:beforeAutospacing="1"/>
+              <w:rPr>
+                <w:b/>
+                <w:sz w:val="16"/>
+                <w:szCs w:val="16"/>
+              </w:rPr>
+            </w:pPr>
+            <w:r>
+              <w:rPr>
+                <w:b/>
+                <w:bCs/>
+                <w:sz w:val="16"/>
+                <w:szCs w:val="16"/>
+              </w:rPr>
+              <w:t>003</w:t>
+            </w:r>
+          </w:p>
+        </w:tc>
+        <w:tc>
+          <w:tcPr>
+            <w:tcW w:w="7685" w:type="dxa"/>
+            <w:tcBorders>
+              <w:top w:val="outset" w:sz="6" w:space="0" w:color="000000"/>
+              <w:left w:val="outset" w:sz="6" w:space="0" w:color="000000"/>
+              <w:bottom w:val="outset" w:sz="6" w:space="0" w:color="000000"/>
+            </w:tcBorders>
+          </w:tcPr>
+          <w:p>
+            <w:pPr>
+              <w:spacing w:before="100" w:beforeAutospacing="1"/>
+              <w:rPr>
+                <w:sz w:val="16"/>
+                <w:szCs w:val="16"/>
+              </w:rPr>
+            </w:pPr>
+          </w:p>
+        </w:tc>
+      </w:tr>
+    </w:tbl>
     <w:p>
       <w:pPr>
         <w:pStyle w:val="Titolo3"/>
@@ -5727,81 +5722,79 @@
         </w:numPr>
         <w:ind w:left="720" w:hanging="720"/>
       </w:pPr>
-      <w:bookmarkStart w:id="7" w:name="_Toc94790448"/>
-    </w:p>
-    <w:p>
-      <w:pPr>
-        <w:rPr>
-          <w:lang w:val="it-IT"/>
-        </w:rPr>
-      </w:pPr>
-    </w:p>
-    <w:p>
-      <w:pPr>
-        <w:rPr>
-          <w:lang w:val="it-IT"/>
-        </w:rPr>
-      </w:pPr>
-    </w:p>
-    <w:p>
-      <w:pPr>
-        <w:rPr>
-          <w:lang w:val="it-IT"/>
-        </w:rPr>
-      </w:pPr>
-    </w:p>
-    <w:p>
-      <w:pPr>
-        <w:rPr>
-          <w:lang w:val="it-IT"/>
-        </w:rPr>
-      </w:pPr>
-    </w:p>
-    <w:p>
-      <w:pPr>
-        <w:rPr>
-          <w:lang w:val="it-IT"/>
-        </w:rPr>
-      </w:pPr>
-    </w:p>
-    <w:p>
-      <w:pPr>
-        <w:rPr>
-          <w:lang w:val="it-IT"/>
-        </w:rPr>
-      </w:pPr>
-    </w:p>
-    <w:p>
-      <w:pPr>
-        <w:rPr>
-          <w:lang w:val="it-IT"/>
-        </w:rPr>
-      </w:pPr>
-    </w:p>
-    <w:p>
-      <w:pPr>
-        <w:rPr>
-          <w:lang w:val="it-IT"/>
-        </w:rPr>
-      </w:pPr>
-    </w:p>
-    <w:p>
-      <w:pPr>
-        <w:rPr>
-          <w:lang w:val="it-IT"/>
-        </w:rPr>
-      </w:pPr>
-      <w:bookmarkStart w:id="8" w:name="_GoBack"/>
+      <w:bookmarkStart w:id="8" w:name="_Toc94790448"/>
+    </w:p>
+    <w:p>
+      <w:pPr>
+        <w:rPr>
+          <w:lang w:val="it-IT"/>
+        </w:rPr>
+      </w:pPr>
+    </w:p>
+    <w:p>
+      <w:pPr>
+        <w:rPr>
+          <w:lang w:val="it-IT"/>
+        </w:rPr>
+      </w:pPr>
+    </w:p>
+    <w:p>
+      <w:pPr>
+        <w:rPr>
+          <w:lang w:val="it-IT"/>
+        </w:rPr>
+      </w:pPr>
+    </w:p>
+    <w:p>
+      <w:pPr>
+        <w:rPr>
+          <w:lang w:val="it-IT"/>
+        </w:rPr>
+      </w:pPr>
+    </w:p>
+    <w:p>
+      <w:pPr>
+        <w:rPr>
+          <w:lang w:val="it-IT"/>
+        </w:rPr>
+      </w:pPr>
+    </w:p>
+    <w:p>
+      <w:pPr>
+        <w:rPr>
+          <w:lang w:val="it-IT"/>
+        </w:rPr>
+      </w:pPr>
+    </w:p>
+    <w:p>
+      <w:pPr>
+        <w:rPr>
+          <w:lang w:val="it-IT"/>
+        </w:rPr>
+      </w:pPr>
+    </w:p>
+    <w:p>
+      <w:pPr>
+        <w:rPr>
+          <w:lang w:val="it-IT"/>
+        </w:rPr>
+      </w:pPr>
+    </w:p>
+    <w:p>
+      <w:pPr>
+        <w:rPr>
+          <w:lang w:val="it-IT"/>
+        </w:rPr>
+      </w:pPr>
+    </w:p>
+    <w:p>
+      <w:pPr>
+        <w:pStyle w:val="Titolo3"/>
+      </w:pPr>
+      <w:r>
+        <w:t>Spiegazione elementi tabella dei requisiti:</w:t>
+      </w:r>
       <w:bookmarkEnd w:id="8"/>
-    </w:p>
-    <w:p>
-      <w:pPr>
-        <w:pStyle w:val="Titolo3"/>
-      </w:pPr>
-      <w:r>
-        <w:t>Spiegazione elementi tabella dei requisiti:</w:t>
-      </w:r>
-      <w:bookmarkEnd w:id="7"/>
     </w:p>
     <w:p>
       <w:r>
@@ -5935,6 +5928,61 @@
           <w:lang w:val="it-IT"/>
         </w:rPr>
       </w:pPr>
+      <w:r>
+        <w:rPr>
+          <w:noProof/>
+          <w:sz w:val="16"/>
+          <w:szCs w:val="16"/>
+        </w:rPr>
+        <w:drawing>
+          <wp:inline distT="0" distB="0" distL="0" distR="0" wp14:anchorId="660A378A" wp14:editId="31018AFE">
+            <wp:extent cx="6115050" cy="2295525"/>
+            <wp:effectExtent l="0" t="0" r="0" b="9525"/>
+            <wp:docPr id="5" name="Immagine 5"/>
+            <wp:cNvGraphicFramePr>
+              <a:graphicFrameLocks xmlns:a="http://schemas.openxmlformats.org/drawingml/2006/main" noChangeAspect="1"/>
+            </wp:cNvGraphicFramePr>
+            <a:graphic xmlns:a="http://schemas.openxmlformats.org/drawingml/2006/main">
+              <a:graphicData uri="http://schemas.openxmlformats.org/drawingml/2006/picture">
+                <pic:pic xmlns:pic="http://schemas.openxmlformats.org/drawingml/2006/picture">
+                  <pic:nvPicPr>
+                    <pic:cNvPr id="0" name="Picture 2"/>
+                    <pic:cNvPicPr>
+                      <a:picLocks noChangeAspect="1" noChangeArrowheads="1"/>
+                    </pic:cNvPicPr>
+                  </pic:nvPicPr>
+                  <pic:blipFill>
+                    <a:blip r:embed="rId8">
+                      <a:extLst>
+                        <a:ext uri="{28A0092B-C50C-407E-A947-70E740481C1C}">
+                          <a14:useLocalDpi xmlns:a14="http://schemas.microsoft.com/office/drawing/2010/main" val="0"/>
+                        </a:ext>
+                      </a:extLst>
+                    </a:blip>
+                    <a:srcRect/>
+                    <a:stretch>
+                      <a:fillRect/>
+                    </a:stretch>
+                  </pic:blipFill>
+                  <pic:spPr bwMode="auto">
+                    <a:xfrm>
+                      <a:off x="0" y="0"/>
+                      <a:ext cx="6115050" cy="2295525"/>
+                    </a:xfrm>
+                    <a:prstGeom prst="rect">
+                      <a:avLst/>
+                    </a:prstGeom>
+                    <a:noFill/>
+                    <a:ln>
+                      <a:noFill/>
+                    </a:ln>
+                  </pic:spPr>
+                </pic:pic>
+              </a:graphicData>
+            </a:graphic>
+          </wp:inline>
+        </w:drawing>
+      </w:r>
     </w:p>
     <w:p>
       <w:pPr>
@@ -6064,7 +6112,7 @@
                           </pic:cNvPicPr>
                         </pic:nvPicPr>
                         <pic:blipFill>
-                          <a:blip r:embed="rId8">
+                          <a:blip r:embed="rId9">
                             <a:extLst>
                               <a:ext uri="{28A0092B-C50C-407E-A947-70E740481C1C}">
                                 <a14:useLocalDpi xmlns:a14="http://schemas.microsoft.com/office/drawing/2010/main" val="0"/>
@@ -6106,14 +6154,27 @@
             <w:r>
               <w:t xml:space="preserve">Figura </w:t>
             </w:r>
-            <w:fldSimple w:instr=" SEQ Figura \* ARABIC ">
-              <w:r>
-                <w:rPr>
-                  <w:noProof/>
-                </w:rPr>
-                <w:t>1</w:t>
-              </w:r>
-            </w:fldSimple>
+            <w:r>
+              <w:fldChar w:fldCharType="begin"/>
+            </w:r>
+            <w:r>
+              <w:instrText xml:space="preserve"> SEQ Figura \* ARABIC </w:instrText>
+            </w:r>
+            <w:r>
+              <w:fldChar w:fldCharType="separate"/>
+            </w:r>
+            <w:r>
+              <w:rPr>
+                <w:noProof/>
+              </w:rPr>
+              <w:t>1</w:t>
+            </w:r>
+            <w:r>
+              <w:rPr>
+                <w:noProof/>
+              </w:rPr>
+              <w:fldChar w:fldCharType="end"/>
+            </w:r>
             <w:r>
               <w:t xml:space="preserve">: Esempio di diagramma di </w:t>
             </w:r>
@@ -9093,10 +9154,10 @@
       </w:pPr>
     </w:p>
     <w:sectPr>
-      <w:headerReference w:type="default" r:id="rId9"/>
-      <w:footerReference w:type="default" r:id="rId10"/>
-      <w:headerReference w:type="first" r:id="rId11"/>
-      <w:footerReference w:type="first" r:id="rId12"/>
+      <w:headerReference w:type="default" r:id="rId10"/>
+      <w:footerReference w:type="default" r:id="rId11"/>
+      <w:headerReference w:type="first" r:id="rId12"/>
+      <w:footerReference w:type="first" r:id="rId13"/>
       <w:pgSz w:w="11906" w:h="16838"/>
       <w:pgMar w:top="1985" w:right="1134" w:bottom="1418" w:left="1134" w:header="567" w:footer="567" w:gutter="0"/>
       <w:pgNumType w:start="1"/>
@@ -9138,26 +9199,39 @@
     <w:r>
       <w:tab/>
     </w:r>
-    <w:fldSimple w:instr=" FILENAME ">
-      <w:r>
-        <w:rPr>
-          <w:noProof/>
-        </w:rPr>
-        <w:t>BorsaEwan_Documenta</w:t>
-      </w:r>
-      <w:r>
-        <w:rPr>
-          <w:noProof/>
-        </w:rPr>
-        <w:t>z</w:t>
-      </w:r>
-      <w:r>
-        <w:rPr>
-          <w:noProof/>
-        </w:rPr>
-        <w:t>ione.docx</w:t>
-      </w:r>
-    </w:fldSimple>
+    <w:r>
+      <w:fldChar w:fldCharType="begin"/>
+    </w:r>
+    <w:r>
+      <w:instrText xml:space="preserve"> FILENAME </w:instrText>
+    </w:r>
+    <w:r>
+      <w:fldChar w:fldCharType="separate"/>
+    </w:r>
+    <w:r>
+      <w:rPr>
+        <w:noProof/>
+      </w:rPr>
+      <w:t>BorsaEwan_Documenta</w:t>
+    </w:r>
+    <w:r>
+      <w:rPr>
+        <w:noProof/>
+      </w:rPr>
+      <w:t>z</w:t>
+    </w:r>
+    <w:r>
+      <w:rPr>
+        <w:noProof/>
+      </w:rPr>
+      <w:t>ione.docx</w:t>
+    </w:r>
+    <w:r>
+      <w:rPr>
+        <w:noProof/>
+      </w:rPr>
+      <w:fldChar w:fldCharType="end"/>
+    </w:r>
     <w:r>
       <w:tab/>
       <w:t xml:space="preserve">Versione: 09.09.2022 </w:t>
@@ -13517,7 +13591,7 @@
 </file>
 
 <file path=customXml/itemProps1.xml><?xml version="1.0" encoding="utf-8"?>
-<ds:datastoreItem xmlns:ds="http://schemas.openxmlformats.org/officeDocument/2006/customXml" ds:itemID="{A5CAEDA7-7D9D-454A-BDCE-763DAE5B47E3}">
+<ds:datastoreItem xmlns:ds="http://schemas.openxmlformats.org/officeDocument/2006/customXml" ds:itemID="{CD00037F-115C-4BD6-AA5B-93C9C7541D9E}">
   <ds:schemaRefs>
     <ds:schemaRef ds:uri="http://schemas.openxmlformats.org/officeDocument/2006/bibliography"/>
   </ds:schemaRefs>

--- a/3_Documentazione (word e pdf)/Documentazione_EmoSupporter.docx
+++ b/3_Documentazione (word e pdf)/Documentazione_EmoSupporter.docx
@@ -138,7 +138,7 @@
         <w:rPr>
           <w:noProof/>
         </w:rPr>
-        <w:instrText xml:space="preserve"> PAGEREF _Toc94790441 \h </w:instrText>
+        <w:instrText xml:space="preserve"> PAGEREF _Toc114831590 \h </w:instrText>
       </w:r>
       <w:r>
         <w:rPr>
@@ -217,7 +217,7 @@
         <w:rPr>
           <w:noProof/>
         </w:rPr>
-        <w:instrText xml:space="preserve"> PAGEREF _Toc94790442 \h </w:instrText>
+        <w:instrText xml:space="preserve"> PAGEREF _Toc114831591 \h </w:instrText>
       </w:r>
       <w:r>
         <w:rPr>
@@ -296,7 +296,7 @@
         <w:rPr>
           <w:noProof/>
         </w:rPr>
-        <w:instrText xml:space="preserve"> PAGEREF _Toc94790443 \h </w:instrText>
+        <w:instrText xml:space="preserve"> PAGEREF _Toc114831592 \h </w:instrText>
       </w:r>
       <w:r>
         <w:rPr>
@@ -375,7 +375,7 @@
         <w:rPr>
           <w:noProof/>
         </w:rPr>
-        <w:instrText xml:space="preserve"> PAGEREF _Toc94790444 \h </w:instrText>
+        <w:instrText xml:space="preserve"> PAGEREF _Toc114831593 \h </w:instrText>
       </w:r>
       <w:r>
         <w:rPr>
@@ -456,7 +456,7 @@
         <w:rPr>
           <w:noProof/>
         </w:rPr>
-        <w:instrText xml:space="preserve"> PAGEREF _Toc94790445 \h </w:instrText>
+        <w:instrText xml:space="preserve"> PAGEREF _Toc114831594 \h </w:instrText>
       </w:r>
       <w:r>
         <w:rPr>
@@ -535,7 +535,7 @@
         <w:rPr>
           <w:noProof/>
         </w:rPr>
-        <w:instrText xml:space="preserve"> PAGEREF _Toc94790446 \h </w:instrText>
+        <w:instrText xml:space="preserve"> PAGEREF _Toc114831595 \h </w:instrText>
       </w:r>
       <w:r>
         <w:rPr>
@@ -614,7 +614,7 @@
         <w:rPr>
           <w:noProof/>
         </w:rPr>
-        <w:instrText xml:space="preserve"> PAGEREF _Toc94790447 \h </w:instrText>
+        <w:instrText xml:space="preserve"> PAGEREF _Toc114831596 \h </w:instrText>
       </w:r>
       <w:r>
         <w:rPr>
@@ -693,7 +693,7 @@
         <w:rPr>
           <w:noProof/>
         </w:rPr>
-        <w:instrText xml:space="preserve"> PAGEREF _Toc94790448 \h </w:instrText>
+        <w:instrText xml:space="preserve"> PAGEREF _Toc114831597 \h </w:instrText>
       </w:r>
       <w:r>
         <w:rPr>
@@ -710,7 +710,7 @@
         <w:rPr>
           <w:noProof/>
         </w:rPr>
-        <w:t>5</w:t>
+        <w:t>6</w:t>
       </w:r>
       <w:r>
         <w:rPr>
@@ -772,7 +772,7 @@
         <w:rPr>
           <w:noProof/>
         </w:rPr>
-        <w:instrText xml:space="preserve"> PAGEREF _Toc94790449 \h </w:instrText>
+        <w:instrText xml:space="preserve"> PAGEREF _Toc114831598 \h </w:instrText>
       </w:r>
       <w:r>
         <w:rPr>
@@ -789,7 +789,7 @@
         <w:rPr>
           <w:noProof/>
         </w:rPr>
-        <w:t>5</w:t>
+        <w:t>6</w:t>
       </w:r>
       <w:r>
         <w:rPr>
@@ -851,7 +851,7 @@
         <w:rPr>
           <w:noProof/>
         </w:rPr>
-        <w:instrText xml:space="preserve"> PAGEREF _Toc94790450 \h </w:instrText>
+        <w:instrText xml:space="preserve"> PAGEREF _Toc114831599 \h </w:instrText>
       </w:r>
       <w:r>
         <w:rPr>
@@ -868,7 +868,7 @@
         <w:rPr>
           <w:noProof/>
         </w:rPr>
-        <w:t>5</w:t>
+        <w:t>6</w:t>
       </w:r>
       <w:r>
         <w:rPr>
@@ -930,7 +930,7 @@
         <w:rPr>
           <w:noProof/>
         </w:rPr>
-        <w:instrText xml:space="preserve"> PAGEREF _Toc94790451 \h </w:instrText>
+        <w:instrText xml:space="preserve"> PAGEREF _Toc114831600 \h </w:instrText>
       </w:r>
       <w:r>
         <w:rPr>
@@ -947,7 +947,7 @@
         <w:rPr>
           <w:noProof/>
         </w:rPr>
-        <w:t>5</w:t>
+        <w:t>7</w:t>
       </w:r>
       <w:r>
         <w:rPr>
@@ -1009,7 +1009,7 @@
         <w:rPr>
           <w:noProof/>
         </w:rPr>
-        <w:instrText xml:space="preserve"> PAGEREF _Toc94790452 \h </w:instrText>
+        <w:instrText xml:space="preserve"> PAGEREF _Toc114831601 \h </w:instrText>
       </w:r>
       <w:r>
         <w:rPr>
@@ -1026,7 +1026,7 @@
         <w:rPr>
           <w:noProof/>
         </w:rPr>
-        <w:t>6</w:t>
+        <w:t>7</w:t>
       </w:r>
       <w:r>
         <w:rPr>
@@ -1088,7 +1088,7 @@
         <w:rPr>
           <w:noProof/>
         </w:rPr>
-        <w:instrText xml:space="preserve"> PAGEREF _Toc94790453 \h </w:instrText>
+        <w:instrText xml:space="preserve"> PAGEREF _Toc114831602 \h </w:instrText>
       </w:r>
       <w:r>
         <w:rPr>
@@ -1105,7 +1105,7 @@
         <w:rPr>
           <w:noProof/>
         </w:rPr>
-        <w:t>6</w:t>
+        <w:t>7</w:t>
       </w:r>
       <w:r>
         <w:rPr>
@@ -1167,7 +1167,7 @@
         <w:rPr>
           <w:noProof/>
         </w:rPr>
-        <w:instrText xml:space="preserve"> PAGEREF _Toc94790454 \h </w:instrText>
+        <w:instrText xml:space="preserve"> PAGEREF _Toc114831603 \h </w:instrText>
       </w:r>
       <w:r>
         <w:rPr>
@@ -1184,7 +1184,7 @@
         <w:rPr>
           <w:noProof/>
         </w:rPr>
-        <w:t>6</w:t>
+        <w:t>7</w:t>
       </w:r>
       <w:r>
         <w:rPr>
@@ -1246,7 +1246,7 @@
         <w:rPr>
           <w:noProof/>
         </w:rPr>
-        <w:instrText xml:space="preserve"> PAGEREF _Toc94790455 \h </w:instrText>
+        <w:instrText xml:space="preserve"> PAGEREF _Toc114831604 \h </w:instrText>
       </w:r>
       <w:r>
         <w:rPr>
@@ -1263,7 +1263,7 @@
         <w:rPr>
           <w:noProof/>
         </w:rPr>
-        <w:t>6</w:t>
+        <w:t>7</w:t>
       </w:r>
       <w:r>
         <w:rPr>
@@ -1325,7 +1325,7 @@
         <w:rPr>
           <w:noProof/>
         </w:rPr>
-        <w:instrText xml:space="preserve"> PAGEREF _Toc94790456 \h </w:instrText>
+        <w:instrText xml:space="preserve"> PAGEREF _Toc114831605 \h </w:instrText>
       </w:r>
       <w:r>
         <w:rPr>
@@ -1342,7 +1342,7 @@
         <w:rPr>
           <w:noProof/>
         </w:rPr>
-        <w:t>6</w:t>
+        <w:t>8</w:t>
       </w:r>
       <w:r>
         <w:rPr>
@@ -1404,7 +1404,7 @@
         <w:rPr>
           <w:noProof/>
         </w:rPr>
-        <w:instrText xml:space="preserve"> PAGEREF _Toc94790457 \h </w:instrText>
+        <w:instrText xml:space="preserve"> PAGEREF _Toc114831606 \h </w:instrText>
       </w:r>
       <w:r>
         <w:rPr>
@@ -1421,7 +1421,7 @@
         <w:rPr>
           <w:noProof/>
         </w:rPr>
-        <w:t>6</w:t>
+        <w:t>8</w:t>
       </w:r>
       <w:r>
         <w:rPr>
@@ -1483,7 +1483,7 @@
         <w:rPr>
           <w:noProof/>
         </w:rPr>
-        <w:instrText xml:space="preserve"> PAGEREF _Toc94790458 \h </w:instrText>
+        <w:instrText xml:space="preserve"> PAGEREF _Toc114831607 \h </w:instrText>
       </w:r>
       <w:r>
         <w:rPr>
@@ -1500,7 +1500,7 @@
         <w:rPr>
           <w:noProof/>
         </w:rPr>
-        <w:t>6</w:t>
+        <w:t>8</w:t>
       </w:r>
       <w:r>
         <w:rPr>
@@ -1562,7 +1562,7 @@
         <w:rPr>
           <w:noProof/>
         </w:rPr>
-        <w:instrText xml:space="preserve"> PAGEREF _Toc94790459 \h </w:instrText>
+        <w:instrText xml:space="preserve"> PAGEREF _Toc114831608 \h </w:instrText>
       </w:r>
       <w:r>
         <w:rPr>
@@ -1579,7 +1579,7 @@
         <w:rPr>
           <w:noProof/>
         </w:rPr>
-        <w:t>7</w:t>
+        <w:t>9</w:t>
       </w:r>
       <w:r>
         <w:rPr>
@@ -1643,7 +1643,7 @@
         <w:rPr>
           <w:noProof/>
         </w:rPr>
-        <w:instrText xml:space="preserve"> PAGEREF _Toc94790460 \h </w:instrText>
+        <w:instrText xml:space="preserve"> PAGEREF _Toc114831609 \h </w:instrText>
       </w:r>
       <w:r>
         <w:rPr>
@@ -1660,7 +1660,7 @@
         <w:rPr>
           <w:noProof/>
         </w:rPr>
-        <w:t>7</w:t>
+        <w:t>9</w:t>
       </w:r>
       <w:r>
         <w:rPr>
@@ -1722,7 +1722,7 @@
         <w:rPr>
           <w:noProof/>
         </w:rPr>
-        <w:instrText xml:space="preserve"> PAGEREF _Toc94790461 \h </w:instrText>
+        <w:instrText xml:space="preserve"> PAGEREF _Toc114831610 \h </w:instrText>
       </w:r>
       <w:r>
         <w:rPr>
@@ -1739,7 +1739,7 @@
         <w:rPr>
           <w:noProof/>
         </w:rPr>
-        <w:t>7</w:t>
+        <w:t>9</w:t>
       </w:r>
       <w:r>
         <w:rPr>
@@ -1801,7 +1801,7 @@
         <w:rPr>
           <w:noProof/>
         </w:rPr>
-        <w:instrText xml:space="preserve"> PAGEREF _Toc94790462 \h </w:instrText>
+        <w:instrText xml:space="preserve"> PAGEREF _Toc114831611 \h </w:instrText>
       </w:r>
       <w:r>
         <w:rPr>
@@ -1818,7 +1818,7 @@
         <w:rPr>
           <w:noProof/>
         </w:rPr>
-        <w:t>8</w:t>
+        <w:t>10</w:t>
       </w:r>
       <w:r>
         <w:rPr>
@@ -1880,7 +1880,7 @@
         <w:rPr>
           <w:noProof/>
         </w:rPr>
-        <w:instrText xml:space="preserve"> PAGEREF _Toc94790463 \h </w:instrText>
+        <w:instrText xml:space="preserve"> PAGEREF _Toc114831612 \h </w:instrText>
       </w:r>
       <w:r>
         <w:rPr>
@@ -1897,7 +1897,7 @@
         <w:rPr>
           <w:noProof/>
         </w:rPr>
-        <w:t>8</w:t>
+        <w:t>11</w:t>
       </w:r>
       <w:r>
         <w:rPr>
@@ -1961,7 +1961,7 @@
         <w:rPr>
           <w:noProof/>
         </w:rPr>
-        <w:instrText xml:space="preserve"> PAGEREF _Toc94790464 \h </w:instrText>
+        <w:instrText xml:space="preserve"> PAGEREF _Toc114831613 \h </w:instrText>
       </w:r>
       <w:r>
         <w:rPr>
@@ -1978,7 +1978,7 @@
         <w:rPr>
           <w:noProof/>
         </w:rPr>
-        <w:t>8</w:t>
+        <w:t>11</w:t>
       </w:r>
       <w:r>
         <w:rPr>
@@ -2042,7 +2042,7 @@
         <w:rPr>
           <w:noProof/>
         </w:rPr>
-        <w:instrText xml:space="preserve"> PAGEREF _Toc94790465 \h </w:instrText>
+        <w:instrText xml:space="preserve"> PAGEREF _Toc114831614 \h </w:instrText>
       </w:r>
       <w:r>
         <w:rPr>
@@ -2059,7 +2059,7 @@
         <w:rPr>
           <w:noProof/>
         </w:rPr>
-        <w:t>8</w:t>
+        <w:t>11</w:t>
       </w:r>
       <w:r>
         <w:rPr>
@@ -2121,7 +2121,7 @@
         <w:rPr>
           <w:noProof/>
         </w:rPr>
-        <w:instrText xml:space="preserve"> PAGEREF _Toc94790466 \h </w:instrText>
+        <w:instrText xml:space="preserve"> PAGEREF _Toc114831615 \h </w:instrText>
       </w:r>
       <w:r>
         <w:rPr>
@@ -2138,7 +2138,7 @@
         <w:rPr>
           <w:noProof/>
         </w:rPr>
-        <w:t>8</w:t>
+        <w:t>11</w:t>
       </w:r>
       <w:r>
         <w:rPr>
@@ -2200,7 +2200,7 @@
         <w:rPr>
           <w:noProof/>
         </w:rPr>
-        <w:instrText xml:space="preserve"> PAGEREF _Toc94790467 \h </w:instrText>
+        <w:instrText xml:space="preserve"> PAGEREF _Toc114831616 \h </w:instrText>
       </w:r>
       <w:r>
         <w:rPr>
@@ -2217,7 +2217,7 @@
         <w:rPr>
           <w:noProof/>
         </w:rPr>
-        <w:t>8</w:t>
+        <w:t>11</w:t>
       </w:r>
       <w:r>
         <w:rPr>
@@ -2281,7 +2281,7 @@
         <w:rPr>
           <w:noProof/>
         </w:rPr>
-        <w:instrText xml:space="preserve"> PAGEREF _Toc94790468 \h </w:instrText>
+        <w:instrText xml:space="preserve"> PAGEREF _Toc114831617 \h </w:instrText>
       </w:r>
       <w:r>
         <w:rPr>
@@ -2298,7 +2298,7 @@
         <w:rPr>
           <w:noProof/>
         </w:rPr>
-        <w:t>8</w:t>
+        <w:t>11</w:t>
       </w:r>
       <w:r>
         <w:rPr>
@@ -2362,7 +2362,7 @@
         <w:rPr>
           <w:noProof/>
         </w:rPr>
-        <w:instrText xml:space="preserve"> PAGEREF _Toc94790469 \h </w:instrText>
+        <w:instrText xml:space="preserve"> PAGEREF _Toc114831618 \h </w:instrText>
       </w:r>
       <w:r>
         <w:rPr>
@@ -2379,7 +2379,7 @@
         <w:rPr>
           <w:noProof/>
         </w:rPr>
-        <w:t>9</w:t>
+        <w:t>12</w:t>
       </w:r>
       <w:r>
         <w:rPr>
@@ -2441,7 +2441,7 @@
         <w:rPr>
           <w:noProof/>
         </w:rPr>
-        <w:instrText xml:space="preserve"> PAGEREF _Toc94790470 \h </w:instrText>
+        <w:instrText xml:space="preserve"> PAGEREF _Toc114831619 \h </w:instrText>
       </w:r>
       <w:r>
         <w:rPr>
@@ -2458,7 +2458,7 @@
         <w:rPr>
           <w:noProof/>
         </w:rPr>
-        <w:t>9</w:t>
+        <w:t>12</w:t>
       </w:r>
       <w:r>
         <w:rPr>
@@ -2520,7 +2520,7 @@
         <w:rPr>
           <w:noProof/>
         </w:rPr>
-        <w:instrText xml:space="preserve"> PAGEREF _Toc94790471 \h </w:instrText>
+        <w:instrText xml:space="preserve"> PAGEREF _Toc114831620 \h </w:instrText>
       </w:r>
       <w:r>
         <w:rPr>
@@ -2537,7 +2537,7 @@
         <w:rPr>
           <w:noProof/>
         </w:rPr>
-        <w:t>9</w:t>
+        <w:t>12</w:t>
       </w:r>
       <w:r>
         <w:rPr>
@@ -2599,7 +2599,7 @@
         <w:rPr>
           <w:noProof/>
         </w:rPr>
-        <w:instrText xml:space="preserve"> PAGEREF _Toc94790472 \h </w:instrText>
+        <w:instrText xml:space="preserve"> PAGEREF _Toc114831621 \h </w:instrText>
       </w:r>
       <w:r>
         <w:rPr>
@@ -2616,7 +2616,7 @@
         <w:rPr>
           <w:noProof/>
         </w:rPr>
-        <w:t>9</w:t>
+        <w:t>12</w:t>
       </w:r>
       <w:r>
         <w:rPr>
@@ -2680,7 +2680,7 @@
         <w:rPr>
           <w:noProof/>
         </w:rPr>
-        <w:instrText xml:space="preserve"> PAGEREF _Toc94790473 \h </w:instrText>
+        <w:instrText xml:space="preserve"> PAGEREF _Toc114831622 \h </w:instrText>
       </w:r>
       <w:r>
         <w:rPr>
@@ -2697,7 +2697,7 @@
         <w:rPr>
           <w:noProof/>
         </w:rPr>
-        <w:t>9</w:t>
+        <w:t>12</w:t>
       </w:r>
       <w:r>
         <w:rPr>
@@ -2746,7 +2746,7 @@
         </w:rPr>
         <w:br w:type="page"/>
       </w:r>
-      <w:bookmarkStart w:id="0" w:name="_Toc94790441"/>
+      <w:bookmarkStart w:id="0" w:name="_Toc114831590"/>
       <w:r>
         <w:rPr>
           <w:lang w:val="it-IT"/>
@@ -2760,7 +2760,7 @@
       <w:pPr>
         <w:pStyle w:val="Titolo2"/>
       </w:pPr>
-      <w:bookmarkStart w:id="1" w:name="_Toc94790442"/>
+      <w:bookmarkStart w:id="1" w:name="_Toc114831591"/>
       <w:r>
         <w:t>Informazioni sul progetto</w:t>
       </w:r>
@@ -2878,7 +2878,7 @@
       <w:pPr>
         <w:pStyle w:val="Titolo2"/>
       </w:pPr>
-      <w:bookmarkStart w:id="2" w:name="_Toc94790443"/>
+      <w:bookmarkStart w:id="2" w:name="_Toc114831592"/>
       <w:r>
         <w:t>Abstract</w:t>
       </w:r>
@@ -3133,7 +3133,7 @@
       <w:pPr>
         <w:pStyle w:val="Titolo2"/>
       </w:pPr>
-      <w:bookmarkStart w:id="3" w:name="_Toc94790444"/>
+      <w:bookmarkStart w:id="3" w:name="_Toc114831593"/>
       <w:r>
         <w:t>Scopo</w:t>
       </w:r>
@@ -3186,7 +3186,7 @@
       <w:r>
         <w:br w:type="page"/>
       </w:r>
-      <w:bookmarkStart w:id="4" w:name="_Toc94790445"/>
+      <w:bookmarkStart w:id="4" w:name="_Toc114831594"/>
       <w:r>
         <w:rPr>
           <w:lang w:val="it-IT"/>
@@ -3200,7 +3200,7 @@
       <w:pPr>
         <w:pStyle w:val="Titolo2"/>
       </w:pPr>
-      <w:bookmarkStart w:id="5" w:name="_Toc94790446"/>
+      <w:bookmarkStart w:id="5" w:name="_Toc114831595"/>
       <w:r>
         <w:t>Analisi del dominio</w:t>
       </w:r>
@@ -3377,7 +3377,7 @@
       <w:pPr>
         <w:pStyle w:val="Titolo2"/>
       </w:pPr>
-      <w:bookmarkStart w:id="6" w:name="_Toc94790447"/>
+      <w:bookmarkStart w:id="6" w:name="_Toc114831596"/>
       <w:r>
         <w:t>Analisi e s</w:t>
       </w:r>
@@ -4507,7 +4507,14 @@
                 <w:sz w:val="16"/>
                 <w:szCs w:val="16"/>
               </w:rPr>
-              <w:t xml:space="preserve">L’applicazione deve lavorare in background e essere disponibile nel </w:t>
+              <w:t xml:space="preserve">L’applicazione deve lavorare in background e essere disponibile </w:t>
+            </w:r>
+            <w:r>
+              <w:rPr>
+                <w:sz w:val="16"/>
+                <w:szCs w:val="16"/>
+              </w:rPr>
+              <w:t xml:space="preserve">nel </w:t>
             </w:r>
             <w:proofErr w:type="spellStart"/>
             <w:r>
@@ -4515,7 +4522,7 @@
                 <w:sz w:val="16"/>
                 <w:szCs w:val="16"/>
               </w:rPr>
-              <w:t>tray</w:t>
+              <w:t>Tray</w:t>
             </w:r>
             <w:proofErr w:type="spellEnd"/>
             <w:r>
@@ -4523,7 +4530,23 @@
                 <w:sz w:val="16"/>
                 <w:szCs w:val="16"/>
               </w:rPr>
-              <w:t xml:space="preserve"> di Windows</w:t>
+              <w:t xml:space="preserve"> di Windows dove si può</w:t>
+            </w:r>
+            <w:proofErr w:type="gramStart"/>
+            <w:r>
+              <w:rPr>
+                <w:sz w:val="16"/>
+                <w:szCs w:val="16"/>
+              </w:rPr>
+              <w:t>…(</w:t>
+            </w:r>
+            <w:proofErr w:type="gramEnd"/>
+            <w:r>
+              <w:rPr>
+                <w:sz w:val="16"/>
+                <w:szCs w:val="16"/>
+              </w:rPr>
+              <w:t>vedi sotto requisiti)</w:t>
             </w:r>
           </w:p>
         </w:tc>
@@ -4617,7 +4640,7 @@
                 <w:sz w:val="16"/>
                 <w:szCs w:val="16"/>
               </w:rPr>
-              <w:t>Lavoro in background</w:t>
+              <w:t>Avviare la registrazione</w:t>
             </w:r>
           </w:p>
         </w:tc>
@@ -4672,8 +4695,13 @@
                 <w:szCs w:val="16"/>
               </w:rPr>
             </w:pPr>
-            <w:bookmarkStart w:id="7" w:name="_GoBack"/>
-            <w:bookmarkEnd w:id="7"/>
+            <w:r>
+              <w:rPr>
+                <w:sz w:val="16"/>
+                <w:szCs w:val="16"/>
+              </w:rPr>
+              <w:t>Chiudere l’applicazione</w:t>
+            </w:r>
           </w:p>
         </w:tc>
       </w:tr>
@@ -4727,6 +4755,36 @@
                 <w:szCs w:val="16"/>
               </w:rPr>
             </w:pPr>
+            <w:r>
+              <w:rPr>
+                <w:sz w:val="16"/>
+                <w:szCs w:val="16"/>
+              </w:rPr>
+              <w:t xml:space="preserve">Possibilità di aprire </w:t>
+            </w:r>
+            <w:r>
+              <w:rPr>
+                <w:sz w:val="16"/>
+                <w:szCs w:val="16"/>
+              </w:rPr>
+              <w:t xml:space="preserve">la finestra di configurazione </w:t>
+            </w:r>
+            <w:r>
+              <w:rPr>
+                <w:sz w:val="16"/>
+                <w:szCs w:val="16"/>
+              </w:rPr>
+              <w:t xml:space="preserve">dal </w:t>
+            </w:r>
+            <w:proofErr w:type="spellStart"/>
+            <w:r>
+              <w:rPr>
+                <w:sz w:val="16"/>
+                <w:szCs w:val="16"/>
+              </w:rPr>
+              <w:t>Tray</w:t>
+            </w:r>
+            <w:proofErr w:type="spellEnd"/>
           </w:p>
         </w:tc>
       </w:tr>
@@ -4855,6 +4913,13 @@
                 <w:szCs w:val="16"/>
               </w:rPr>
             </w:pPr>
+            <w:r>
+              <w:rPr>
+                <w:sz w:val="16"/>
+                <w:szCs w:val="16"/>
+              </w:rPr>
+              <w:t>Riconoscere faccia e espressione</w:t>
+            </w:r>
           </w:p>
         </w:tc>
       </w:tr>
@@ -5112,6 +5177,13 @@
                 <w:szCs w:val="16"/>
               </w:rPr>
             </w:pPr>
+            <w:r>
+              <w:rPr>
+                <w:sz w:val="16"/>
+                <w:szCs w:val="16"/>
+              </w:rPr>
+              <w:t>L’applicazione deve avere accesso ai dati video</w:t>
+            </w:r>
           </w:p>
         </w:tc>
       </w:tr>
@@ -5165,6 +5237,13 @@
                 <w:szCs w:val="16"/>
               </w:rPr>
             </w:pPr>
+            <w:r>
+              <w:rPr>
+                <w:sz w:val="16"/>
+                <w:szCs w:val="16"/>
+              </w:rPr>
+              <w:t>L’applicazione deve essere in grado di distinguere una faccia umana</w:t>
+            </w:r>
           </w:p>
         </w:tc>
       </w:tr>
@@ -5218,6 +5297,13 @@
                 <w:szCs w:val="16"/>
               </w:rPr>
             </w:pPr>
+            <w:r>
+              <w:rPr>
+                <w:sz w:val="16"/>
+                <w:szCs w:val="16"/>
+              </w:rPr>
+              <w:t>L’applicazione deve dedurre le emozioni in base all’espressione facciale</w:t>
+            </w:r>
           </w:p>
         </w:tc>
       </w:tr>
@@ -5346,6 +5432,27 @@
                 <w:szCs w:val="16"/>
               </w:rPr>
             </w:pPr>
+            <w:r>
+              <w:rPr>
+                <w:sz w:val="16"/>
+                <w:szCs w:val="16"/>
+              </w:rPr>
+              <w:t>Finestra</w:t>
+            </w:r>
+            <w:r>
+              <w:rPr>
+                <w:sz w:val="16"/>
+                <w:szCs w:val="16"/>
+              </w:rPr>
+              <w:t xml:space="preserve"> di configurazione</w:t>
+            </w:r>
+            <w:r>
+              <w:rPr>
+                <w:sz w:val="16"/>
+                <w:szCs w:val="16"/>
+              </w:rPr>
+              <w:t xml:space="preserve"> (impostazioni)</w:t>
+            </w:r>
           </w:p>
         </w:tc>
       </w:tr>
@@ -5516,6 +5623,73 @@
                 <w:szCs w:val="16"/>
               </w:rPr>
             </w:pPr>
+            <w:r>
+              <w:rPr>
+                <w:sz w:val="16"/>
+                <w:szCs w:val="16"/>
+              </w:rPr>
+              <w:t xml:space="preserve">Nel </w:t>
+            </w:r>
+            <w:proofErr w:type="spellStart"/>
+            <w:r>
+              <w:rPr>
+                <w:sz w:val="16"/>
+                <w:szCs w:val="16"/>
+              </w:rPr>
+              <w:t>T</w:t>
+            </w:r>
+            <w:r>
+              <w:rPr>
+                <w:sz w:val="16"/>
+                <w:szCs w:val="16"/>
+              </w:rPr>
+              <w:t>ray</w:t>
+            </w:r>
+            <w:proofErr w:type="spellEnd"/>
+            <w:r>
+              <w:rPr>
+                <w:sz w:val="16"/>
+                <w:szCs w:val="16"/>
+              </w:rPr>
+              <w:t xml:space="preserve"> se si schiaccia “</w:t>
+            </w:r>
+            <w:r>
+              <w:rPr>
+                <w:sz w:val="16"/>
+                <w:szCs w:val="16"/>
+              </w:rPr>
+              <w:t>impostazioni</w:t>
+            </w:r>
+            <w:r>
+              <w:rPr>
+                <w:sz w:val="16"/>
+                <w:szCs w:val="16"/>
+              </w:rPr>
+              <w:t>” appare una</w:t>
+            </w:r>
+            <w:r>
+              <w:rPr>
+                <w:sz w:val="16"/>
+                <w:szCs w:val="16"/>
+              </w:rPr>
+              <w:t xml:space="preserve"> finestra dove si può</w:t>
+            </w:r>
+            <w:proofErr w:type="gramStart"/>
+            <w:r>
+              <w:rPr>
+                <w:sz w:val="16"/>
+                <w:szCs w:val="16"/>
+              </w:rPr>
+              <w:t>…(</w:t>
+            </w:r>
+            <w:proofErr w:type="gramEnd"/>
+            <w:r>
+              <w:rPr>
+                <w:sz w:val="16"/>
+                <w:szCs w:val="16"/>
+              </w:rPr>
+              <w:t>vedi sotto requisiti)</w:t>
+            </w:r>
           </w:p>
         </w:tc>
       </w:tr>
@@ -5603,6 +5777,13 @@
                 <w:szCs w:val="16"/>
               </w:rPr>
             </w:pPr>
+            <w:r>
+              <w:rPr>
+                <w:sz w:val="16"/>
+                <w:szCs w:val="16"/>
+              </w:rPr>
+              <w:t>Modificare le immagini pop-up</w:t>
+            </w:r>
           </w:p>
         </w:tc>
       </w:tr>
@@ -5656,6 +5837,13 @@
                 <w:szCs w:val="16"/>
               </w:rPr>
             </w:pPr>
+            <w:r>
+              <w:rPr>
+                <w:sz w:val="16"/>
+                <w:szCs w:val="16"/>
+              </w:rPr>
+              <w:t>Modificare i testi delle risposte vocali</w:t>
+            </w:r>
           </w:p>
         </w:tc>
       </w:tr>
@@ -5677,6 +5865,7 @@
               <w:spacing w:before="100" w:beforeAutospacing="1"/>
               <w:rPr>
                 <w:b/>
+                <w:bCs/>
                 <w:sz w:val="16"/>
                 <w:szCs w:val="16"/>
               </w:rPr>
@@ -5709,92 +5898,639 @@
                 <w:szCs w:val="16"/>
               </w:rPr>
             </w:pPr>
+            <w:r>
+              <w:rPr>
+                <w:sz w:val="16"/>
+                <w:szCs w:val="16"/>
+              </w:rPr>
+              <w:t>Richiedere un report sulle statistiche</w:t>
+            </w:r>
+          </w:p>
+        </w:tc>
+      </w:tr>
+      <w:tr>
+        <w:trPr>
+          <w:tblCellSpacing w:w="0" w:type="dxa"/>
+        </w:trPr>
+        <w:tc>
+          <w:tcPr>
+            <w:tcW w:w="1895" w:type="dxa"/>
+            <w:tcBorders>
+              <w:top w:val="outset" w:sz="6" w:space="0" w:color="000000"/>
+              <w:bottom w:val="outset" w:sz="6" w:space="0" w:color="000000"/>
+              <w:right w:val="outset" w:sz="6" w:space="0" w:color="000000"/>
+            </w:tcBorders>
+          </w:tcPr>
+          <w:p>
+            <w:pPr>
+              <w:spacing w:before="100" w:beforeAutospacing="1"/>
+              <w:rPr>
+                <w:b/>
+                <w:bCs/>
+                <w:sz w:val="16"/>
+                <w:szCs w:val="16"/>
+              </w:rPr>
+            </w:pPr>
+            <w:r>
+              <w:rPr>
+                <w:b/>
+                <w:bCs/>
+                <w:sz w:val="16"/>
+                <w:szCs w:val="16"/>
+              </w:rPr>
+              <w:t>00</w:t>
+            </w:r>
+            <w:r>
+              <w:rPr>
+                <w:b/>
+                <w:bCs/>
+                <w:sz w:val="16"/>
+                <w:szCs w:val="16"/>
+              </w:rPr>
+              <w:t>4</w:t>
+            </w:r>
+          </w:p>
+        </w:tc>
+        <w:tc>
+          <w:tcPr>
+            <w:tcW w:w="7685" w:type="dxa"/>
+            <w:tcBorders>
+              <w:top w:val="outset" w:sz="6" w:space="0" w:color="000000"/>
+              <w:left w:val="outset" w:sz="6" w:space="0" w:color="000000"/>
+              <w:bottom w:val="outset" w:sz="6" w:space="0" w:color="000000"/>
+            </w:tcBorders>
+          </w:tcPr>
+          <w:p>
+            <w:pPr>
+              <w:spacing w:before="100" w:beforeAutospacing="1"/>
+              <w:rPr>
+                <w:sz w:val="16"/>
+                <w:szCs w:val="16"/>
+              </w:rPr>
+            </w:pPr>
+            <w:r>
+              <w:rPr>
+                <w:sz w:val="16"/>
+                <w:szCs w:val="16"/>
+              </w:rPr>
+              <w:t>Scelta del dispositivo da usare per l’app</w:t>
+            </w:r>
+          </w:p>
+        </w:tc>
+      </w:tr>
+      <w:tr>
+        <w:trPr>
+          <w:tblCellSpacing w:w="0" w:type="dxa"/>
+        </w:trPr>
+        <w:tc>
+          <w:tcPr>
+            <w:tcW w:w="1895" w:type="dxa"/>
+            <w:tcBorders>
+              <w:top w:val="outset" w:sz="6" w:space="0" w:color="000000"/>
+              <w:bottom w:val="outset" w:sz="6" w:space="0" w:color="000000"/>
+              <w:right w:val="outset" w:sz="6" w:space="0" w:color="000000"/>
+            </w:tcBorders>
+          </w:tcPr>
+          <w:p>
+            <w:pPr>
+              <w:spacing w:before="100" w:beforeAutospacing="1"/>
+              <w:rPr>
+                <w:b/>
+                <w:bCs/>
+                <w:sz w:val="16"/>
+                <w:szCs w:val="16"/>
+              </w:rPr>
+            </w:pPr>
+            <w:r>
+              <w:rPr>
+                <w:b/>
+                <w:bCs/>
+                <w:sz w:val="16"/>
+                <w:szCs w:val="16"/>
+              </w:rPr>
+              <w:t>00</w:t>
+            </w:r>
+            <w:r>
+              <w:rPr>
+                <w:b/>
+                <w:bCs/>
+                <w:sz w:val="16"/>
+                <w:szCs w:val="16"/>
+              </w:rPr>
+              <w:t>5</w:t>
+            </w:r>
+          </w:p>
+        </w:tc>
+        <w:tc>
+          <w:tcPr>
+            <w:tcW w:w="7685" w:type="dxa"/>
+            <w:tcBorders>
+              <w:top w:val="outset" w:sz="6" w:space="0" w:color="000000"/>
+              <w:left w:val="outset" w:sz="6" w:space="0" w:color="000000"/>
+              <w:bottom w:val="outset" w:sz="6" w:space="0" w:color="000000"/>
+            </w:tcBorders>
+          </w:tcPr>
+          <w:p>
+            <w:pPr>
+              <w:spacing w:before="100" w:beforeAutospacing="1"/>
+              <w:rPr>
+                <w:sz w:val="16"/>
+                <w:szCs w:val="16"/>
+              </w:rPr>
+            </w:pPr>
+            <w:r>
+              <w:rPr>
+                <w:sz w:val="16"/>
+                <w:szCs w:val="16"/>
+              </w:rPr>
+              <w:t>Scegliere se vedere i dati sul momento</w:t>
+            </w:r>
           </w:p>
         </w:tc>
       </w:tr>
     </w:tbl>
+    <w:p/>
+    <w:tbl>
+      <w:tblPr>
+        <w:tblW w:w="9580" w:type="dxa"/>
+        <w:tblCellSpacing w:w="0" w:type="dxa"/>
+        <w:tblInd w:w="-8" w:type="dxa"/>
+        <w:tblBorders>
+          <w:top w:val="outset" w:sz="6" w:space="0" w:color="000000"/>
+          <w:left w:val="outset" w:sz="6" w:space="0" w:color="000000"/>
+          <w:bottom w:val="outset" w:sz="6" w:space="0" w:color="000000"/>
+          <w:right w:val="outset" w:sz="6" w:space="0" w:color="000000"/>
+        </w:tblBorders>
+        <w:tblCellMar>
+          <w:top w:w="60" w:type="dxa"/>
+          <w:left w:w="60" w:type="dxa"/>
+          <w:bottom w:w="60" w:type="dxa"/>
+          <w:right w:w="60" w:type="dxa"/>
+        </w:tblCellMar>
+        <w:tblLook w:val="00A0" w:firstRow="1" w:lastRow="0" w:firstColumn="1" w:lastColumn="0" w:noHBand="0" w:noVBand="0"/>
+      </w:tblPr>
+      <w:tblGrid>
+        <w:gridCol w:w="1895"/>
+        <w:gridCol w:w="7685"/>
+      </w:tblGrid>
+      <w:tr>
+        <w:trPr>
+          <w:trHeight w:val="251"/>
+          <w:tblCellSpacing w:w="0" w:type="dxa"/>
+        </w:trPr>
+        <w:tc>
+          <w:tcPr>
+            <w:tcW w:w="9580" w:type="dxa"/>
+            <w:gridSpan w:val="2"/>
+            <w:tcBorders>
+              <w:top w:val="outset" w:sz="6" w:space="0" w:color="000000"/>
+              <w:bottom w:val="outset" w:sz="6" w:space="0" w:color="000000"/>
+            </w:tcBorders>
+          </w:tcPr>
+          <w:p>
+            <w:pPr>
+              <w:spacing w:before="100" w:beforeAutospacing="1"/>
+              <w:jc w:val="center"/>
+              <w:rPr>
+                <w:b/>
+                <w:sz w:val="16"/>
+                <w:szCs w:val="16"/>
+              </w:rPr>
+            </w:pPr>
+            <w:r>
+              <w:rPr>
+                <w:b/>
+                <w:sz w:val="16"/>
+                <w:szCs w:val="16"/>
+              </w:rPr>
+              <w:t xml:space="preserve">ID: </w:t>
+            </w:r>
+            <w:r>
+              <w:rPr>
+                <w:b/>
+                <w:sz w:val="16"/>
+                <w:szCs w:val="16"/>
+              </w:rPr>
+              <w:t>REQ-0</w:t>
+            </w:r>
+            <w:r>
+              <w:rPr>
+                <w:b/>
+                <w:sz w:val="16"/>
+                <w:szCs w:val="16"/>
+              </w:rPr>
+              <w:t>05</w:t>
+            </w:r>
+          </w:p>
+        </w:tc>
+      </w:tr>
+      <w:tr>
+        <w:trPr>
+          <w:tblCellSpacing w:w="0" w:type="dxa"/>
+        </w:trPr>
+        <w:tc>
+          <w:tcPr>
+            <w:tcW w:w="1895" w:type="dxa"/>
+            <w:tcBorders>
+              <w:top w:val="outset" w:sz="6" w:space="0" w:color="000000"/>
+              <w:bottom w:val="outset" w:sz="6" w:space="0" w:color="000000"/>
+              <w:right w:val="outset" w:sz="6" w:space="0" w:color="000000"/>
+            </w:tcBorders>
+          </w:tcPr>
+          <w:p>
+            <w:pPr>
+              <w:spacing w:before="100" w:beforeAutospacing="1"/>
+              <w:rPr>
+                <w:b/>
+                <w:sz w:val="16"/>
+                <w:szCs w:val="16"/>
+              </w:rPr>
+            </w:pPr>
+            <w:r>
+              <w:rPr>
+                <w:b/>
+                <w:sz w:val="16"/>
+                <w:szCs w:val="16"/>
+              </w:rPr>
+              <w:t>Nome</w:t>
+            </w:r>
+          </w:p>
+        </w:tc>
+        <w:tc>
+          <w:tcPr>
+            <w:tcW w:w="7685" w:type="dxa"/>
+            <w:tcBorders>
+              <w:top w:val="outset" w:sz="6" w:space="0" w:color="000000"/>
+              <w:left w:val="outset" w:sz="6" w:space="0" w:color="000000"/>
+              <w:bottom w:val="outset" w:sz="6" w:space="0" w:color="000000"/>
+            </w:tcBorders>
+          </w:tcPr>
+          <w:p>
+            <w:pPr>
+              <w:spacing w:before="100" w:beforeAutospacing="1"/>
+              <w:rPr>
+                <w:sz w:val="16"/>
+                <w:szCs w:val="16"/>
+              </w:rPr>
+            </w:pPr>
+            <w:r>
+              <w:rPr>
+                <w:sz w:val="16"/>
+                <w:szCs w:val="16"/>
+              </w:rPr>
+              <w:t>Risposta emotiva</w:t>
+            </w:r>
+          </w:p>
+        </w:tc>
+      </w:tr>
+      <w:tr>
+        <w:trPr>
+          <w:tblCellSpacing w:w="0" w:type="dxa"/>
+        </w:trPr>
+        <w:tc>
+          <w:tcPr>
+            <w:tcW w:w="1895" w:type="dxa"/>
+            <w:tcBorders>
+              <w:top w:val="outset" w:sz="6" w:space="0" w:color="000000"/>
+              <w:bottom w:val="outset" w:sz="6" w:space="0" w:color="000000"/>
+              <w:right w:val="outset" w:sz="6" w:space="0" w:color="000000"/>
+            </w:tcBorders>
+          </w:tcPr>
+          <w:p>
+            <w:pPr>
+              <w:spacing w:before="100" w:beforeAutospacing="1"/>
+              <w:rPr>
+                <w:b/>
+                <w:sz w:val="16"/>
+                <w:szCs w:val="16"/>
+              </w:rPr>
+            </w:pPr>
+            <w:r>
+              <w:rPr>
+                <w:b/>
+                <w:sz w:val="16"/>
+                <w:szCs w:val="16"/>
+              </w:rPr>
+              <w:t>Priorità</w:t>
+            </w:r>
+          </w:p>
+        </w:tc>
+        <w:tc>
+          <w:tcPr>
+            <w:tcW w:w="7685" w:type="dxa"/>
+            <w:tcBorders>
+              <w:top w:val="outset" w:sz="6" w:space="0" w:color="000000"/>
+              <w:left w:val="outset" w:sz="6" w:space="0" w:color="000000"/>
+              <w:bottom w:val="outset" w:sz="6" w:space="0" w:color="000000"/>
+            </w:tcBorders>
+          </w:tcPr>
+          <w:p>
+            <w:pPr>
+              <w:spacing w:before="100" w:beforeAutospacing="1"/>
+              <w:rPr>
+                <w:sz w:val="16"/>
+                <w:szCs w:val="16"/>
+              </w:rPr>
+            </w:pPr>
+            <w:r>
+              <w:rPr>
+                <w:sz w:val="16"/>
+                <w:szCs w:val="16"/>
+              </w:rPr>
+              <w:t>1</w:t>
+            </w:r>
+          </w:p>
+        </w:tc>
+      </w:tr>
+      <w:tr>
+        <w:trPr>
+          <w:tblCellSpacing w:w="0" w:type="dxa"/>
+        </w:trPr>
+        <w:tc>
+          <w:tcPr>
+            <w:tcW w:w="1895" w:type="dxa"/>
+            <w:tcBorders>
+              <w:top w:val="outset" w:sz="6" w:space="0" w:color="000000"/>
+              <w:bottom w:val="outset" w:sz="6" w:space="0" w:color="000000"/>
+              <w:right w:val="outset" w:sz="6" w:space="0" w:color="000000"/>
+            </w:tcBorders>
+          </w:tcPr>
+          <w:p>
+            <w:pPr>
+              <w:spacing w:before="100" w:beforeAutospacing="1"/>
+              <w:rPr>
+                <w:b/>
+                <w:sz w:val="16"/>
+                <w:szCs w:val="16"/>
+              </w:rPr>
+            </w:pPr>
+            <w:r>
+              <w:rPr>
+                <w:b/>
+                <w:sz w:val="16"/>
+                <w:szCs w:val="16"/>
+              </w:rPr>
+              <w:t>Versione</w:t>
+            </w:r>
+          </w:p>
+        </w:tc>
+        <w:tc>
+          <w:tcPr>
+            <w:tcW w:w="7685" w:type="dxa"/>
+            <w:tcBorders>
+              <w:top w:val="outset" w:sz="6" w:space="0" w:color="000000"/>
+              <w:left w:val="outset" w:sz="6" w:space="0" w:color="000000"/>
+              <w:bottom w:val="outset" w:sz="6" w:space="0" w:color="000000"/>
+            </w:tcBorders>
+          </w:tcPr>
+          <w:p>
+            <w:pPr>
+              <w:spacing w:before="100" w:beforeAutospacing="1"/>
+              <w:rPr>
+                <w:sz w:val="16"/>
+                <w:szCs w:val="16"/>
+              </w:rPr>
+            </w:pPr>
+            <w:r>
+              <w:rPr>
+                <w:sz w:val="16"/>
+                <w:szCs w:val="16"/>
+              </w:rPr>
+              <w:t>1.0</w:t>
+            </w:r>
+          </w:p>
+        </w:tc>
+      </w:tr>
+      <w:tr>
+        <w:trPr>
+          <w:tblCellSpacing w:w="0" w:type="dxa"/>
+        </w:trPr>
+        <w:tc>
+          <w:tcPr>
+            <w:tcW w:w="1895" w:type="dxa"/>
+            <w:tcBorders>
+              <w:top w:val="outset" w:sz="6" w:space="0" w:color="000000"/>
+              <w:bottom w:val="outset" w:sz="6" w:space="0" w:color="000000"/>
+              <w:right w:val="outset" w:sz="6" w:space="0" w:color="000000"/>
+            </w:tcBorders>
+          </w:tcPr>
+          <w:p>
+            <w:pPr>
+              <w:spacing w:before="100" w:beforeAutospacing="1"/>
+              <w:rPr>
+                <w:b/>
+                <w:sz w:val="16"/>
+                <w:szCs w:val="16"/>
+              </w:rPr>
+            </w:pPr>
+            <w:r>
+              <w:rPr>
+                <w:b/>
+                <w:sz w:val="16"/>
+                <w:szCs w:val="16"/>
+              </w:rPr>
+              <w:t>Note</w:t>
+            </w:r>
+          </w:p>
+        </w:tc>
+        <w:tc>
+          <w:tcPr>
+            <w:tcW w:w="7685" w:type="dxa"/>
+            <w:tcBorders>
+              <w:top w:val="outset" w:sz="6" w:space="0" w:color="000000"/>
+              <w:left w:val="outset" w:sz="6" w:space="0" w:color="000000"/>
+              <w:bottom w:val="outset" w:sz="6" w:space="0" w:color="000000"/>
+            </w:tcBorders>
+          </w:tcPr>
+          <w:p>
+            <w:pPr>
+              <w:spacing w:before="100" w:beforeAutospacing="1"/>
+              <w:rPr>
+                <w:sz w:val="16"/>
+                <w:szCs w:val="16"/>
+              </w:rPr>
+            </w:pPr>
+            <w:r>
+              <w:rPr>
+                <w:sz w:val="16"/>
+                <w:szCs w:val="16"/>
+              </w:rPr>
+              <w:t>In base alle emozioni capite, l’applicazione produce degli output audio/video per migliorarne l’umore.</w:t>
+            </w:r>
+          </w:p>
+        </w:tc>
+      </w:tr>
+      <w:tr>
+        <w:trPr>
+          <w:tblCellSpacing w:w="0" w:type="dxa"/>
+        </w:trPr>
+        <w:tc>
+          <w:tcPr>
+            <w:tcW w:w="9580" w:type="dxa"/>
+            <w:gridSpan w:val="2"/>
+            <w:tcBorders>
+              <w:top w:val="outset" w:sz="6" w:space="0" w:color="000000"/>
+              <w:bottom w:val="outset" w:sz="6" w:space="0" w:color="000000"/>
+            </w:tcBorders>
+          </w:tcPr>
+          <w:p>
+            <w:pPr>
+              <w:spacing w:before="100" w:beforeAutospacing="1"/>
+              <w:jc w:val="center"/>
+              <w:rPr>
+                <w:sz w:val="16"/>
+                <w:szCs w:val="16"/>
+              </w:rPr>
+            </w:pPr>
+            <w:r>
+              <w:rPr>
+                <w:b/>
+                <w:bCs/>
+                <w:sz w:val="16"/>
+                <w:szCs w:val="16"/>
+              </w:rPr>
+              <w:t>Sotto requisiti</w:t>
+            </w:r>
+          </w:p>
+        </w:tc>
+      </w:tr>
+      <w:tr>
+        <w:trPr>
+          <w:tblCellSpacing w:w="0" w:type="dxa"/>
+        </w:trPr>
+        <w:tc>
+          <w:tcPr>
+            <w:tcW w:w="1895" w:type="dxa"/>
+            <w:tcBorders>
+              <w:top w:val="outset" w:sz="6" w:space="0" w:color="000000"/>
+              <w:bottom w:val="outset" w:sz="6" w:space="0" w:color="000000"/>
+              <w:right w:val="outset" w:sz="6" w:space="0" w:color="000000"/>
+            </w:tcBorders>
+          </w:tcPr>
+          <w:p>
+            <w:pPr>
+              <w:spacing w:before="100" w:beforeAutospacing="1"/>
+              <w:rPr>
+                <w:b/>
+                <w:sz w:val="16"/>
+                <w:szCs w:val="16"/>
+              </w:rPr>
+            </w:pPr>
+            <w:r>
+              <w:rPr>
+                <w:b/>
+                <w:bCs/>
+                <w:sz w:val="16"/>
+                <w:szCs w:val="16"/>
+              </w:rPr>
+              <w:t>001</w:t>
+            </w:r>
+          </w:p>
+        </w:tc>
+        <w:tc>
+          <w:tcPr>
+            <w:tcW w:w="7685" w:type="dxa"/>
+            <w:tcBorders>
+              <w:top w:val="outset" w:sz="6" w:space="0" w:color="000000"/>
+              <w:left w:val="outset" w:sz="6" w:space="0" w:color="000000"/>
+              <w:bottom w:val="outset" w:sz="6" w:space="0" w:color="000000"/>
+            </w:tcBorders>
+          </w:tcPr>
+          <w:p>
+            <w:pPr>
+              <w:spacing w:before="100" w:beforeAutospacing="1"/>
+              <w:rPr>
+                <w:sz w:val="16"/>
+                <w:szCs w:val="16"/>
+              </w:rPr>
+            </w:pPr>
+            <w:r>
+              <w:rPr>
+                <w:sz w:val="16"/>
+                <w:szCs w:val="16"/>
+              </w:rPr>
+              <w:t>Immagini pop-up</w:t>
+            </w:r>
+          </w:p>
+        </w:tc>
+      </w:tr>
+      <w:tr>
+        <w:trPr>
+          <w:tblCellSpacing w:w="0" w:type="dxa"/>
+        </w:trPr>
+        <w:tc>
+          <w:tcPr>
+            <w:tcW w:w="1895" w:type="dxa"/>
+            <w:tcBorders>
+              <w:top w:val="outset" w:sz="6" w:space="0" w:color="000000"/>
+              <w:bottom w:val="outset" w:sz="6" w:space="0" w:color="000000"/>
+              <w:right w:val="outset" w:sz="6" w:space="0" w:color="000000"/>
+            </w:tcBorders>
+          </w:tcPr>
+          <w:p>
+            <w:pPr>
+              <w:spacing w:before="100" w:beforeAutospacing="1"/>
+              <w:rPr>
+                <w:b/>
+                <w:sz w:val="16"/>
+                <w:szCs w:val="16"/>
+              </w:rPr>
+            </w:pPr>
+            <w:r>
+              <w:rPr>
+                <w:b/>
+                <w:bCs/>
+                <w:sz w:val="16"/>
+                <w:szCs w:val="16"/>
+              </w:rPr>
+              <w:t>002</w:t>
+            </w:r>
+          </w:p>
+        </w:tc>
+        <w:tc>
+          <w:tcPr>
+            <w:tcW w:w="7685" w:type="dxa"/>
+            <w:tcBorders>
+              <w:top w:val="outset" w:sz="6" w:space="0" w:color="000000"/>
+              <w:left w:val="outset" w:sz="6" w:space="0" w:color="000000"/>
+              <w:bottom w:val="outset" w:sz="6" w:space="0" w:color="000000"/>
+            </w:tcBorders>
+          </w:tcPr>
+          <w:p>
+            <w:pPr>
+              <w:spacing w:before="100" w:beforeAutospacing="1"/>
+              <w:rPr>
+                <w:sz w:val="16"/>
+                <w:szCs w:val="16"/>
+              </w:rPr>
+            </w:pPr>
+            <w:r>
+              <w:rPr>
+                <w:sz w:val="16"/>
+                <w:szCs w:val="16"/>
+              </w:rPr>
+              <w:t>Risposta vocale</w:t>
+            </w:r>
+          </w:p>
+        </w:tc>
+      </w:tr>
+    </w:tbl>
+    <w:p>
+      <w:pPr>
+        <w:rPr>
+          <w:lang w:val="it-IT"/>
+        </w:rPr>
+      </w:pPr>
+    </w:p>
     <w:p>
       <w:pPr>
         <w:pStyle w:val="Titolo3"/>
-        <w:numPr>
-          <w:ilvl w:val="0"/>
-          <w:numId w:val="0"/>
-        </w:numPr>
-        <w:ind w:left="720" w:hanging="720"/>
-      </w:pPr>
-      <w:bookmarkStart w:id="8" w:name="_Toc94790448"/>
-    </w:p>
-    <w:p>
-      <w:pPr>
-        <w:rPr>
-          <w:lang w:val="it-IT"/>
-        </w:rPr>
-      </w:pPr>
-    </w:p>
-    <w:p>
-      <w:pPr>
-        <w:rPr>
-          <w:lang w:val="it-IT"/>
-        </w:rPr>
-      </w:pPr>
-    </w:p>
-    <w:p>
-      <w:pPr>
-        <w:rPr>
-          <w:lang w:val="it-IT"/>
-        </w:rPr>
-      </w:pPr>
-    </w:p>
-    <w:p>
-      <w:pPr>
-        <w:rPr>
-          <w:lang w:val="it-IT"/>
-        </w:rPr>
-      </w:pPr>
-    </w:p>
-    <w:p>
-      <w:pPr>
-        <w:rPr>
-          <w:lang w:val="it-IT"/>
-        </w:rPr>
-      </w:pPr>
-    </w:p>
-    <w:p>
-      <w:pPr>
-        <w:rPr>
-          <w:lang w:val="it-IT"/>
-        </w:rPr>
-      </w:pPr>
-    </w:p>
-    <w:p>
-      <w:pPr>
-        <w:rPr>
-          <w:lang w:val="it-IT"/>
-        </w:rPr>
-      </w:pPr>
-    </w:p>
-    <w:p>
-      <w:pPr>
-        <w:rPr>
-          <w:lang w:val="it-IT"/>
-        </w:rPr>
-      </w:pPr>
-    </w:p>
-    <w:p>
-      <w:pPr>
-        <w:rPr>
-          <w:lang w:val="it-IT"/>
-        </w:rPr>
-      </w:pPr>
-    </w:p>
-    <w:p>
-      <w:pPr>
-        <w:pStyle w:val="Titolo3"/>
-      </w:pPr>
+      </w:pPr>
+      <w:bookmarkStart w:id="7" w:name="_Toc114831597"/>
       <w:r>
         <w:t>Spiegazione elementi tabella dei requisiti:</w:t>
       </w:r>
-      <w:bookmarkEnd w:id="8"/>
+      <w:bookmarkEnd w:id="7"/>
     </w:p>
     <w:p>
       <w:r>
@@ -5885,11 +6621,11 @@
         <w:pStyle w:val="Titolo2"/>
         <w:ind w:left="578" w:hanging="578"/>
       </w:pPr>
-      <w:bookmarkStart w:id="9" w:name="_Toc94790449"/>
+      <w:bookmarkStart w:id="8" w:name="_Toc114831598"/>
       <w:r>
         <w:t>Use case</w:t>
       </w:r>
-      <w:bookmarkEnd w:id="9"/>
+      <w:bookmarkEnd w:id="8"/>
     </w:p>
     <w:p>
       <w:pPr>
@@ -5988,11 +6724,11 @@
       <w:pPr>
         <w:pStyle w:val="Titolo2"/>
       </w:pPr>
-      <w:bookmarkStart w:id="10" w:name="_Toc94790450"/>
+      <w:bookmarkStart w:id="9" w:name="_Toc114831599"/>
       <w:r>
         <w:t>Pianificazione</w:t>
       </w:r>
-      <w:bookmarkEnd w:id="10"/>
+      <w:bookmarkEnd w:id="9"/>
     </w:p>
     <w:p>
       <w:pPr>
@@ -6010,7 +6746,14 @@
         <w:rPr>
           <w:lang w:val="it-IT"/>
         </w:rPr>
-        <w:t xml:space="preserve">In questa sezione bisognerà inserire il modello concettuale di sviluppo che si seguirà durante il progetto. </w:t>
+        <w:t xml:space="preserve">In questa sezione bisognerà inserire il modello concettuale di sviluppo che si seguirà </w:t>
+      </w:r>
+      <w:r>
+        <w:rPr>
+          <w:lang w:val="it-IT"/>
+        </w:rPr>
+        <w:lastRenderedPageBreak/>
+        <w:t xml:space="preserve">durante il progetto. </w:t>
       </w:r>
       <w:r>
         <w:rPr>
@@ -6093,7 +6836,6 @@
                 <w:noProof/>
                 <w:lang w:val="it-IT"/>
               </w:rPr>
-              <w:lastRenderedPageBreak/>
               <w:drawing>
                 <wp:inline distT="0" distB="0" distL="0" distR="0" wp14:anchorId="3C988473" wp14:editId="421E0D4A">
                   <wp:extent cx="5972175" cy="2876550"/>
@@ -6252,193 +6994,200 @@
       <w:pPr>
         <w:pStyle w:val="Titolo2"/>
       </w:pPr>
-      <w:bookmarkStart w:id="11" w:name="_Toc94790451"/>
+      <w:bookmarkStart w:id="10" w:name="_Toc114831600"/>
       <w:r>
         <w:t>Analisi dei mezzi</w:t>
       </w:r>
+      <w:bookmarkEnd w:id="10"/>
+    </w:p>
+    <w:p>
+      <w:pPr>
+        <w:rPr>
+          <w:lang w:val="it-IT"/>
+        </w:rPr>
+      </w:pPr>
+      <w:r>
+        <w:rPr>
+          <w:lang w:val="it-IT"/>
+        </w:rPr>
+        <w:t xml:space="preserve">Elencare e </w:t>
+      </w:r>
+      <w:r>
+        <w:rPr>
+          <w:lang w:val="it-IT"/>
+        </w:rPr>
+        <w:t>descrivere</w:t>
+      </w:r>
+      <w:r>
+        <w:rPr>
+          <w:lang w:val="it-IT"/>
+        </w:rPr>
+        <w:t xml:space="preserve"> i </w:t>
+      </w:r>
+      <w:r>
+        <w:rPr>
+          <w:lang w:val="it-IT"/>
+        </w:rPr>
+        <w:t>mezzi disponibili pe</w:t>
+      </w:r>
+      <w:r>
+        <w:rPr>
+          <w:lang w:val="it-IT"/>
+        </w:rPr>
+        <w:t>r la realizzazione del progetto. Ricordarsi di sempre descrivere nel dettaglio le versioni e il modello di riferimento.</w:t>
+      </w:r>
+    </w:p>
+    <w:p>
+      <w:pPr>
+        <w:pStyle w:val="Titolo3"/>
+      </w:pPr>
+      <w:bookmarkStart w:id="11" w:name="_Toc413411419"/>
+      <w:bookmarkStart w:id="12" w:name="_Toc114831601"/>
+      <w:r>
+        <w:t>Software</w:t>
+      </w:r>
       <w:bookmarkEnd w:id="11"/>
-    </w:p>
-    <w:p>
-      <w:pPr>
-        <w:rPr>
-          <w:lang w:val="it-IT"/>
-        </w:rPr>
-      </w:pPr>
-      <w:r>
-        <w:rPr>
-          <w:lang w:val="it-IT"/>
-        </w:rPr>
-        <w:t xml:space="preserve">Elencare e </w:t>
-      </w:r>
-      <w:r>
-        <w:rPr>
-          <w:lang w:val="it-IT"/>
-        </w:rPr>
-        <w:t>descrivere</w:t>
-      </w:r>
-      <w:r>
-        <w:rPr>
-          <w:lang w:val="it-IT"/>
-        </w:rPr>
-        <w:t xml:space="preserve"> i </w:t>
-      </w:r>
-      <w:r>
-        <w:rPr>
-          <w:lang w:val="it-IT"/>
-        </w:rPr>
-        <w:t>mezzi disponibili pe</w:t>
-      </w:r>
-      <w:r>
-        <w:rPr>
-          <w:lang w:val="it-IT"/>
-        </w:rPr>
-        <w:t>r la realizzazione del progetto. Ricordarsi di sempre descrivere nel dettaglio le versioni e il modello di riferimento.</w:t>
-      </w:r>
+      <w:bookmarkEnd w:id="12"/>
+    </w:p>
+    <w:p>
+      <w:pPr>
+        <w:rPr>
+          <w:lang w:val="it-IT"/>
+        </w:rPr>
+      </w:pPr>
+      <w:r>
+        <w:rPr>
+          <w:lang w:val="it-IT"/>
+        </w:rPr>
+        <w:t xml:space="preserve">SDK, librerie, </w:t>
+      </w:r>
+      <w:proofErr w:type="spellStart"/>
+      <w:r>
+        <w:rPr>
+          <w:lang w:val="it-IT"/>
+        </w:rPr>
+        <w:t>tools</w:t>
+      </w:r>
+      <w:proofErr w:type="spellEnd"/>
+      <w:r>
+        <w:rPr>
+          <w:lang w:val="it-IT"/>
+        </w:rPr>
+        <w:t xml:space="preserve"> utilizzati pe</w:t>
+      </w:r>
+      <w:r>
+        <w:rPr>
+          <w:lang w:val="it-IT"/>
+        </w:rPr>
+        <w:t>r la realizzazione del progetto</w:t>
+      </w:r>
+      <w:r>
+        <w:rPr>
+          <w:lang w:val="it-IT"/>
+        </w:rPr>
+        <w:t xml:space="preserve"> e eventuali dipendenze</w:t>
+      </w:r>
+      <w:r>
+        <w:rPr>
+          <w:lang w:val="it-IT"/>
+        </w:rPr>
+        <w:t>.</w:t>
+      </w:r>
+    </w:p>
+    <w:p>
+      <w:pPr>
+        <w:rPr>
+          <w:lang w:val="it-IT"/>
+        </w:rPr>
+      </w:pPr>
     </w:p>
     <w:p>
       <w:pPr>
         <w:pStyle w:val="Titolo3"/>
       </w:pPr>
-      <w:bookmarkStart w:id="12" w:name="_Toc413411419"/>
-      <w:bookmarkStart w:id="13" w:name="_Toc94790452"/>
-      <w:r>
-        <w:t>Software</w:t>
-      </w:r>
-      <w:bookmarkEnd w:id="12"/>
+      <w:bookmarkStart w:id="13" w:name="_Toc413411420"/>
+      <w:bookmarkStart w:id="14" w:name="_Toc114831602"/>
+      <w:r>
+        <w:t>Hardware</w:t>
+      </w:r>
       <w:bookmarkEnd w:id="13"/>
-    </w:p>
-    <w:p>
-      <w:pPr>
-        <w:rPr>
-          <w:lang w:val="it-IT"/>
-        </w:rPr>
-      </w:pPr>
-      <w:r>
-        <w:rPr>
-          <w:lang w:val="it-IT"/>
-        </w:rPr>
-        <w:t xml:space="preserve">SDK, librerie, </w:t>
-      </w:r>
-      <w:proofErr w:type="spellStart"/>
-      <w:r>
-        <w:rPr>
-          <w:lang w:val="it-IT"/>
-        </w:rPr>
-        <w:t>tools</w:t>
-      </w:r>
-      <w:proofErr w:type="spellEnd"/>
-      <w:r>
-        <w:rPr>
-          <w:lang w:val="it-IT"/>
-        </w:rPr>
-        <w:t xml:space="preserve"> utilizzati pe</w:t>
-      </w:r>
-      <w:r>
-        <w:rPr>
-          <w:lang w:val="it-IT"/>
-        </w:rPr>
-        <w:t>r la realizzazione del progetto</w:t>
-      </w:r>
-      <w:r>
-        <w:rPr>
-          <w:lang w:val="it-IT"/>
-        </w:rPr>
-        <w:t xml:space="preserve"> e eventuali dipendenze</w:t>
-      </w:r>
-      <w:r>
-        <w:rPr>
-          <w:lang w:val="it-IT"/>
-        </w:rPr>
-        <w:t>.</w:t>
-      </w:r>
-    </w:p>
-    <w:p>
-      <w:pPr>
-        <w:pStyle w:val="Titolo3"/>
-      </w:pPr>
-      <w:bookmarkStart w:id="14" w:name="_Toc413411420"/>
-      <w:bookmarkStart w:id="15" w:name="_Toc94790453"/>
-      <w:r>
-        <w:t>Hardware</w:t>
-      </w:r>
       <w:bookmarkEnd w:id="14"/>
+    </w:p>
+    <w:p>
+      <w:pPr>
+        <w:rPr>
+          <w:lang w:val="it-IT"/>
+        </w:rPr>
+      </w:pPr>
+    </w:p>
+    <w:p>
+      <w:pPr>
+        <w:rPr>
+          <w:lang w:val="it-IT"/>
+        </w:rPr>
+      </w:pPr>
+      <w:r>
+        <w:rPr>
+          <w:lang w:val="it-IT"/>
+        </w:rPr>
+        <w:t xml:space="preserve">Su quale piattaforma dovrà essere eseguito il prodotto? Che hardware particolare è coinvolto nel progetto? Che particolarità e limitazioni presenta? Che </w:t>
+      </w:r>
+      <w:r>
+        <w:rPr>
+          <w:lang w:val="it-IT"/>
+        </w:rPr>
+        <w:t>HW</w:t>
+      </w:r>
+      <w:r>
+        <w:rPr>
+          <w:lang w:val="it-IT"/>
+        </w:rPr>
+        <w:t xml:space="preserve"> sarà disponibile durante lo sviluppo?</w:t>
+      </w:r>
+    </w:p>
+    <w:p>
+      <w:pPr>
+        <w:pStyle w:val="Titolo1"/>
+      </w:pPr>
+      <w:bookmarkStart w:id="15" w:name="_Toc429059808"/>
+      <w:bookmarkStart w:id="16" w:name="_Toc114831603"/>
+      <w:r>
+        <w:t>Progettazione</w:t>
+      </w:r>
       <w:bookmarkEnd w:id="15"/>
-    </w:p>
-    <w:p>
-      <w:pPr>
-        <w:rPr>
-          <w:lang w:val="it-IT"/>
-        </w:rPr>
-      </w:pPr>
-    </w:p>
-    <w:p>
-      <w:pPr>
-        <w:rPr>
-          <w:lang w:val="it-IT"/>
-        </w:rPr>
-      </w:pPr>
-      <w:r>
-        <w:rPr>
-          <w:lang w:val="it-IT"/>
-        </w:rPr>
-        <w:t xml:space="preserve">Su quale piattaforma dovrà essere eseguito il prodotto? Che hardware particolare è coinvolto nel progetto? Che particolarità e limitazioni presenta? Che </w:t>
-      </w:r>
-      <w:r>
-        <w:rPr>
-          <w:lang w:val="it-IT"/>
-        </w:rPr>
-        <w:t>HW</w:t>
-      </w:r>
-      <w:r>
-        <w:rPr>
-          <w:lang w:val="it-IT"/>
-        </w:rPr>
-        <w:t xml:space="preserve"> sarà disponibile durante lo sviluppo?</w:t>
-      </w:r>
-    </w:p>
-    <w:p>
-      <w:pPr>
-        <w:pStyle w:val="Titolo1"/>
-      </w:pPr>
-      <w:bookmarkStart w:id="16" w:name="_Toc429059808"/>
-      <w:bookmarkStart w:id="17" w:name="_Toc94790454"/>
-      <w:r>
-        <w:t>Progettazione</w:t>
-      </w:r>
       <w:bookmarkEnd w:id="16"/>
+    </w:p>
+    <w:p>
+      <w:pPr>
+        <w:rPr>
+          <w:lang w:val="it-IT"/>
+        </w:rPr>
+      </w:pPr>
+      <w:r>
+        <w:rPr>
+          <w:lang w:val="it-IT"/>
+        </w:rPr>
+        <w:t>Questo capitolo descrive esaustivamente come deve essere realizzato il prodotto fin nei suoi dettagli. Una buona progettazione permette all’esecutore di evitare fraintendimenti e imprecisioni nell’implementazione del prodotto.</w:t>
+      </w:r>
+    </w:p>
+    <w:p>
+      <w:pPr>
+        <w:rPr>
+          <w:lang w:val="it-IT"/>
+        </w:rPr>
+      </w:pPr>
+    </w:p>
+    <w:p>
+      <w:pPr>
+        <w:pStyle w:val="Titolo2"/>
+      </w:pPr>
+      <w:bookmarkStart w:id="17" w:name="_Toc429059809"/>
+      <w:bookmarkStart w:id="18" w:name="_Toc114831604"/>
+      <w:r>
+        <w:t>Design dell’architettura del sistema</w:t>
+      </w:r>
       <w:bookmarkEnd w:id="17"/>
-    </w:p>
-    <w:p>
-      <w:pPr>
-        <w:rPr>
-          <w:lang w:val="it-IT"/>
-        </w:rPr>
-      </w:pPr>
-      <w:r>
-        <w:rPr>
-          <w:lang w:val="it-IT"/>
-        </w:rPr>
-        <w:t>Questo capitolo descrive esaustivamente come deve essere realizzato il prodotto fin nei suoi dettagli. Una buona progettazione permette all’esecutore di evitare fraintendimenti e imprecisioni nell’implementazione del prodotto.</w:t>
-      </w:r>
-    </w:p>
-    <w:p>
-      <w:pPr>
-        <w:rPr>
-          <w:lang w:val="it-IT"/>
-        </w:rPr>
-      </w:pPr>
-    </w:p>
-    <w:p>
-      <w:pPr>
-        <w:pStyle w:val="Titolo2"/>
-      </w:pPr>
-      <w:bookmarkStart w:id="18" w:name="_Toc429059809"/>
-      <w:bookmarkStart w:id="19" w:name="_Toc94790455"/>
-      <w:r>
-        <w:t>Design dell’architettura del sistema</w:t>
-      </w:r>
       <w:bookmarkEnd w:id="18"/>
-      <w:bookmarkEnd w:id="19"/>
     </w:p>
     <w:p>
       <w:pPr>
@@ -6467,6 +7216,7 @@
         <w:rPr>
           <w:lang w:val="it-IT"/>
         </w:rPr>
+        <w:lastRenderedPageBreak/>
         <w:t>La struttura del programma/sistema lo schema di rete...</w:t>
       </w:r>
     </w:p>
@@ -6583,118 +7333,118 @@
       <w:pPr>
         <w:pStyle w:val="Titolo2"/>
       </w:pPr>
-      <w:bookmarkStart w:id="20" w:name="_Toc429059810"/>
-      <w:bookmarkStart w:id="21" w:name="_Toc94790456"/>
+      <w:bookmarkStart w:id="19" w:name="_Toc429059810"/>
+      <w:bookmarkStart w:id="20" w:name="_Toc114831605"/>
       <w:r>
         <w:t>Design dei dati</w:t>
       </w:r>
       <w:r>
         <w:t xml:space="preserve"> e database</w:t>
       </w:r>
+      <w:bookmarkEnd w:id="19"/>
       <w:bookmarkEnd w:id="20"/>
+    </w:p>
+    <w:p>
+      <w:pPr>
+        <w:rPr>
+          <w:lang w:val="it-IT"/>
+        </w:rPr>
+      </w:pPr>
+      <w:r>
+        <w:rPr>
+          <w:lang w:val="it-IT"/>
+        </w:rPr>
+        <w:t xml:space="preserve">Descrizione delle strutture di dati utilizzate dal programma in base agli attributi e le </w:t>
+      </w:r>
+      <w:r>
+        <w:rPr>
+          <w:lang w:val="it-IT"/>
+        </w:rPr>
+        <w:t>relazioni degli oggetti in uso.</w:t>
+      </w:r>
+    </w:p>
+    <w:p>
+      <w:pPr>
+        <w:rPr>
+          <w:lang w:val="it-IT"/>
+        </w:rPr>
+      </w:pPr>
+      <w:r>
+        <w:rPr>
+          <w:lang w:val="it-IT"/>
+        </w:rPr>
+        <w:t>Schema E-R, schema logico e descrizione.</w:t>
+      </w:r>
+    </w:p>
+    <w:p>
+      <w:pPr>
+        <w:rPr>
+          <w:lang w:val="it-IT"/>
+        </w:rPr>
+      </w:pPr>
+      <w:r>
+        <w:rPr>
+          <w:lang w:val="it-IT"/>
+        </w:rPr>
+        <w:t>Se il diagramma E-R viene modificato, sulla doc dovrà apparire l’ultima versione, mentre le vecchie saranno sui diari.</w:t>
+      </w:r>
+    </w:p>
+    <w:p>
+      <w:pPr>
+        <w:pStyle w:val="Titolo2"/>
+      </w:pPr>
+      <w:bookmarkStart w:id="21" w:name="_Toc429059811"/>
+      <w:bookmarkStart w:id="22" w:name="_Toc114831606"/>
+      <w:r>
+        <w:t>Design delle interfacce</w:t>
+      </w:r>
       <w:bookmarkEnd w:id="21"/>
-    </w:p>
-    <w:p>
-      <w:pPr>
-        <w:rPr>
-          <w:lang w:val="it-IT"/>
-        </w:rPr>
-      </w:pPr>
-      <w:r>
-        <w:rPr>
-          <w:lang w:val="it-IT"/>
-        </w:rPr>
-        <w:t xml:space="preserve">Descrizione delle strutture di dati utilizzate dal programma in base agli attributi e le </w:t>
-      </w:r>
-      <w:r>
-        <w:rPr>
-          <w:lang w:val="it-IT"/>
-        </w:rPr>
-        <w:t>relazioni degli oggetti in uso.</w:t>
-      </w:r>
-    </w:p>
-    <w:p>
-      <w:pPr>
-        <w:rPr>
-          <w:lang w:val="it-IT"/>
-        </w:rPr>
-      </w:pPr>
-      <w:r>
-        <w:rPr>
-          <w:lang w:val="it-IT"/>
-        </w:rPr>
-        <w:t>Schema E-R, schema logico e descrizione.</w:t>
-      </w:r>
-    </w:p>
-    <w:p>
-      <w:pPr>
-        <w:rPr>
-          <w:lang w:val="it-IT"/>
-        </w:rPr>
-      </w:pPr>
-      <w:r>
-        <w:rPr>
-          <w:lang w:val="it-IT"/>
-        </w:rPr>
-        <w:t>Se il diagramma E-R viene modificato, sulla doc dovrà apparire l’ultima versione, mentre le vecchie saranno sui diari.</w:t>
+      <w:bookmarkEnd w:id="22"/>
+    </w:p>
+    <w:p>
+      <w:pPr>
+        <w:rPr>
+          <w:lang w:val="it-IT"/>
+        </w:rPr>
+      </w:pPr>
+      <w:r>
+        <w:rPr>
+          <w:lang w:val="it-IT"/>
+        </w:rPr>
+        <w:t>Descrizione delle interfacce interne ed esterne del sistema e dell’interfaccia utente. La progettazione delle interfacce è basata sulle informazioni rica</w:t>
+      </w:r>
+      <w:r>
+        <w:rPr>
+          <w:lang w:val="it-IT"/>
+        </w:rPr>
+        <w:t xml:space="preserve">vate durante la fase di analisi e realizzata tramite </w:t>
+      </w:r>
+      <w:proofErr w:type="spellStart"/>
+      <w:r>
+        <w:rPr>
+          <w:lang w:val="it-IT"/>
+        </w:rPr>
+        <w:t>mockups</w:t>
+      </w:r>
+      <w:proofErr w:type="spellEnd"/>
+      <w:r>
+        <w:rPr>
+          <w:lang w:val="it-IT"/>
+        </w:rPr>
+        <w:t>.</w:t>
       </w:r>
     </w:p>
     <w:p>
       <w:pPr>
         <w:pStyle w:val="Titolo2"/>
       </w:pPr>
-      <w:bookmarkStart w:id="22" w:name="_Toc429059811"/>
-      <w:bookmarkStart w:id="23" w:name="_Toc94790457"/>
-      <w:r>
-        <w:t>Design delle interfacce</w:t>
-      </w:r>
-      <w:bookmarkEnd w:id="22"/>
+      <w:bookmarkStart w:id="23" w:name="_Toc429059812"/>
+      <w:bookmarkStart w:id="24" w:name="_Toc114831607"/>
+      <w:r>
+        <w:t>Design procedurale</w:t>
+      </w:r>
       <w:bookmarkEnd w:id="23"/>
-    </w:p>
-    <w:p>
-      <w:pPr>
-        <w:rPr>
-          <w:lang w:val="it-IT"/>
-        </w:rPr>
-      </w:pPr>
-      <w:r>
-        <w:rPr>
-          <w:lang w:val="it-IT"/>
-        </w:rPr>
-        <w:t>Descrizione delle interfacce interne ed esterne del sistema e dell’interfaccia utente. La progettazione delle interfacce è basata sulle informazioni rica</w:t>
-      </w:r>
-      <w:r>
-        <w:rPr>
-          <w:lang w:val="it-IT"/>
-        </w:rPr>
-        <w:t xml:space="preserve">vate durante la fase di analisi e realizzata tramite </w:t>
-      </w:r>
-      <w:proofErr w:type="spellStart"/>
-      <w:r>
-        <w:rPr>
-          <w:lang w:val="it-IT"/>
-        </w:rPr>
-        <w:t>mockups</w:t>
-      </w:r>
-      <w:proofErr w:type="spellEnd"/>
-      <w:r>
-        <w:rPr>
-          <w:lang w:val="it-IT"/>
-        </w:rPr>
-        <w:t>.</w:t>
-      </w:r>
-    </w:p>
-    <w:p>
-      <w:pPr>
-        <w:pStyle w:val="Titolo2"/>
-      </w:pPr>
-      <w:bookmarkStart w:id="24" w:name="_Toc429059812"/>
-      <w:bookmarkStart w:id="25" w:name="_Toc94790458"/>
-      <w:r>
-        <w:t>Design procedurale</w:t>
-      </w:r>
       <w:bookmarkEnd w:id="24"/>
-      <w:bookmarkEnd w:id="25"/>
     </w:p>
     <w:p>
       <w:pPr>
@@ -6870,103 +7620,103 @@
           <w:bottom w:val="single" w:sz="4" w:space="1" w:color="auto"/>
         </w:pBdr>
       </w:pPr>
-      <w:bookmarkStart w:id="26" w:name="_Toc461179222"/>
-      <w:bookmarkStart w:id="27" w:name="_Toc94790459"/>
+      <w:bookmarkStart w:id="25" w:name="_Toc461179222"/>
+      <w:bookmarkStart w:id="26" w:name="_Toc114831608"/>
       <w:r>
         <w:lastRenderedPageBreak/>
         <w:t>Implementazione</w:t>
       </w:r>
+      <w:bookmarkEnd w:id="25"/>
       <w:bookmarkEnd w:id="26"/>
+    </w:p>
+    <w:p>
+      <w:r>
+        <w:t>In questo capitolo dovrà essere mostrato come è stato realizzato il lavoro. Questa parte può differenziarsi dalla progettazione in quanto il risultato ottenuto non per forza può essere come era stato progettato.</w:t>
+      </w:r>
+    </w:p>
+    <w:p>
+      <w:r>
+        <w:t xml:space="preserve">Sulla base di queste informazioni il lavoro svolto dovrà essere riproducibile. </w:t>
+      </w:r>
+    </w:p>
+    <w:p>
+      <w:r>
+        <w:t>In questa parte è richiesto l’inserimento di codice sorgente</w:t>
+      </w:r>
+      <w:r>
+        <w:t xml:space="preserve"> - </w:t>
+      </w:r>
+      <w:proofErr w:type="spellStart"/>
+      <w:r>
+        <w:t>P</w:t>
+      </w:r>
+      <w:r>
+        <w:t>rint</w:t>
+      </w:r>
+      <w:proofErr w:type="spellEnd"/>
+      <w:r>
+        <w:t xml:space="preserve"> </w:t>
+      </w:r>
+      <w:r>
+        <w:t>S</w:t>
+      </w:r>
+      <w:r>
+        <w:t xml:space="preserve">creen </w:t>
+      </w:r>
+      <w:r>
+        <w:t xml:space="preserve">- </w:t>
+      </w:r>
+      <w:r>
+        <w:t>di maschere solamente per quei passaggi particolarmente significativi e/o critici.</w:t>
+      </w:r>
+    </w:p>
+    <w:p>
+      <w:r>
+        <w:t>Inoltre,</w:t>
+      </w:r>
+      <w:r>
+        <w:t xml:space="preserve"> dovranno essere descritte eventuali varianti di soluzione o scelte di prodotti con motivazione delle scelte.</w:t>
+      </w:r>
+    </w:p>
+    <w:p>
+      <w:r>
+        <w:t>Non deve apparire nessuna forma di guida d’uso di librerie o di componenti utilizzati. Eventualmente questa va allegata.</w:t>
+      </w:r>
+    </w:p>
+    <w:p>
+      <w:r>
+        <w:t>Per eventuali dettagli si possono inserire riferimenti ai diari.</w:t>
+      </w:r>
+    </w:p>
+    <w:p>
+      <w:pPr>
+        <w:pStyle w:val="Titolo1"/>
+        <w:rPr>
+          <w:lang w:val="it-IT"/>
+        </w:rPr>
+      </w:pPr>
+      <w:bookmarkStart w:id="27" w:name="_Toc461179223"/>
+      <w:bookmarkStart w:id="28" w:name="_Toc114831609"/>
+      <w:r>
+        <w:rPr>
+          <w:lang w:val="it-IT"/>
+        </w:rPr>
+        <w:t>Test</w:t>
+      </w:r>
       <w:bookmarkEnd w:id="27"/>
-    </w:p>
-    <w:p>
-      <w:r>
-        <w:t>In questo capitolo dovrà essere mostrato come è stato realizzato il lavoro. Questa parte può differenziarsi dalla progettazione in quanto il risultato ottenuto non per forza può essere come era stato progettato.</w:t>
-      </w:r>
-    </w:p>
-    <w:p>
-      <w:r>
-        <w:t xml:space="preserve">Sulla base di queste informazioni il lavoro svolto dovrà essere riproducibile. </w:t>
-      </w:r>
-    </w:p>
-    <w:p>
-      <w:r>
-        <w:t>In questa parte è richiesto l’inserimento di codice sorgente</w:t>
-      </w:r>
-      <w:r>
-        <w:t xml:space="preserve"> - </w:t>
-      </w:r>
-      <w:proofErr w:type="spellStart"/>
-      <w:r>
-        <w:t>P</w:t>
-      </w:r>
-      <w:r>
-        <w:t>rint</w:t>
-      </w:r>
-      <w:proofErr w:type="spellEnd"/>
-      <w:r>
-        <w:t xml:space="preserve"> </w:t>
-      </w:r>
-      <w:r>
-        <w:t>S</w:t>
-      </w:r>
-      <w:r>
-        <w:t xml:space="preserve">creen </w:t>
-      </w:r>
-      <w:r>
-        <w:t xml:space="preserve">- </w:t>
-      </w:r>
-      <w:r>
-        <w:t>di maschere solamente per quei passaggi particolarmente significativi e/o critici.</w:t>
-      </w:r>
-    </w:p>
-    <w:p>
-      <w:r>
-        <w:t>Inoltre,</w:t>
-      </w:r>
-      <w:r>
-        <w:t xml:space="preserve"> dovranno essere descritte eventuali varianti di soluzione o scelte di prodotti con motivazione delle scelte.</w:t>
-      </w:r>
-    </w:p>
-    <w:p>
-      <w:r>
-        <w:t>Non deve apparire nessuna forma di guida d’uso di librerie o di componenti utilizzati. Eventualmente questa va allegata.</w:t>
-      </w:r>
-    </w:p>
-    <w:p>
-      <w:r>
-        <w:t>Per eventuali dettagli si possono inserire riferimenti ai diari.</w:t>
-      </w:r>
-    </w:p>
-    <w:p>
-      <w:pPr>
-        <w:pStyle w:val="Titolo1"/>
-        <w:rPr>
-          <w:lang w:val="it-IT"/>
-        </w:rPr>
-      </w:pPr>
-      <w:bookmarkStart w:id="28" w:name="_Toc461179223"/>
-      <w:bookmarkStart w:id="29" w:name="_Toc94790460"/>
-      <w:r>
-        <w:rPr>
-          <w:lang w:val="it-IT"/>
-        </w:rPr>
-        <w:t>Test</w:t>
-      </w:r>
       <w:bookmarkEnd w:id="28"/>
+    </w:p>
+    <w:p>
+      <w:pPr>
+        <w:pStyle w:val="Titolo2"/>
+      </w:pPr>
+      <w:bookmarkStart w:id="29" w:name="_Toc461179224"/>
+      <w:bookmarkStart w:id="30" w:name="_Toc114831610"/>
+      <w:r>
+        <w:t>Protocollo di test</w:t>
+      </w:r>
       <w:bookmarkEnd w:id="29"/>
-    </w:p>
-    <w:p>
-      <w:pPr>
-        <w:pStyle w:val="Titolo2"/>
-      </w:pPr>
-      <w:bookmarkStart w:id="30" w:name="_Toc461179224"/>
-      <w:bookmarkStart w:id="31" w:name="_Toc94790461"/>
-      <w:r>
-        <w:t>Protocollo di test</w:t>
-      </w:r>
       <w:bookmarkEnd w:id="30"/>
-      <w:bookmarkEnd w:id="31"/>
     </w:p>
     <w:p>
       <w:pPr>
@@ -7251,7 +8001,6 @@
                 <w:szCs w:val="18"/>
               </w:rPr>
             </w:pPr>
-            <w:proofErr w:type="spellStart"/>
             <w:r>
               <w:rPr>
                 <w:b/>
@@ -7260,7 +8009,6 @@
               </w:rPr>
               <w:t>Prerequisiti</w:t>
             </w:r>
-            <w:proofErr w:type="spellEnd"/>
             <w:r>
               <w:rPr>
                 <w:b/>
@@ -7999,25 +8747,4628 @@
     <w:p>
       <w:pPr>
         <w:rPr>
+          <w:lang w:val="en-US"/>
+        </w:rPr>
+      </w:pPr>
+      <w:r>
+        <w:rPr>
+          <w:lang w:val="en-US"/>
+        </w:rPr>
+        <w:br w:type="page"/>
+      </w:r>
+    </w:p>
+    <w:tbl>
+      <w:tblPr>
+        <w:tblW w:w="9521" w:type="dxa"/>
+        <w:tblInd w:w="113" w:type="dxa"/>
+        <w:tblBorders>
+          <w:top w:val="single" w:sz="4" w:space="0" w:color="auto"/>
+          <w:left w:val="single" w:sz="4" w:space="0" w:color="auto"/>
+          <w:bottom w:val="single" w:sz="4" w:space="0" w:color="auto"/>
+          <w:right w:val="single" w:sz="4" w:space="0" w:color="auto"/>
+          <w:insideH w:val="single" w:sz="4" w:space="0" w:color="auto"/>
+          <w:insideV w:val="single" w:sz="4" w:space="0" w:color="auto"/>
+        </w:tblBorders>
+        <w:tblLook w:val="01E0" w:firstRow="1" w:lastRow="1" w:firstColumn="1" w:lastColumn="1" w:noHBand="0" w:noVBand="0"/>
+      </w:tblPr>
+      <w:tblGrid>
+        <w:gridCol w:w="2050"/>
+        <w:gridCol w:w="1562"/>
+        <w:gridCol w:w="1267"/>
+        <w:gridCol w:w="4642"/>
+      </w:tblGrid>
+      <w:tr>
+        <w:tc>
+          <w:tcPr>
+            <w:tcW w:w="2050" w:type="dxa"/>
+            <w:tcBorders>
+              <w:bottom w:val="single" w:sz="4" w:space="0" w:color="auto"/>
+              <w:right w:val="single" w:sz="4" w:space="0" w:color="auto"/>
+            </w:tcBorders>
+            <w:shd w:val="pct25" w:color="auto" w:fill="auto"/>
+          </w:tcPr>
+          <w:p>
+            <w:pPr>
+              <w:pStyle w:val="BodyTextChar"/>
+              <w:rPr>
+                <w:b/>
+                <w:sz w:val="18"/>
+                <w:szCs w:val="18"/>
+              </w:rPr>
+            </w:pPr>
+            <w:r>
+              <w:rPr>
+                <w:b/>
+                <w:sz w:val="18"/>
+                <w:szCs w:val="18"/>
+              </w:rPr>
+              <w:lastRenderedPageBreak/>
+              <w:t>Test Case:</w:t>
+            </w:r>
+          </w:p>
+          <w:p>
+            <w:pPr>
+              <w:pStyle w:val="Corpotesto"/>
+              <w:rPr>
+                <w:sz w:val="18"/>
+                <w:szCs w:val="18"/>
+                <w:lang w:val="en-GB" w:eastAsia="en-US"/>
+              </w:rPr>
+            </w:pPr>
+            <w:proofErr w:type="spellStart"/>
+            <w:r>
+              <w:rPr>
+                <w:b/>
+                <w:sz w:val="18"/>
+                <w:szCs w:val="18"/>
+                <w:lang w:val="en-GB" w:eastAsia="en-US"/>
+              </w:rPr>
+              <w:t>Riferimento</w:t>
+            </w:r>
+            <w:proofErr w:type="spellEnd"/>
+            <w:r>
+              <w:rPr>
+                <w:sz w:val="18"/>
+                <w:szCs w:val="18"/>
+                <w:lang w:val="en-GB" w:eastAsia="en-US"/>
+              </w:rPr>
+              <w:t xml:space="preserve">: </w:t>
+            </w:r>
+          </w:p>
+        </w:tc>
+        <w:tc>
+          <w:tcPr>
+            <w:tcW w:w="1562" w:type="dxa"/>
+            <w:tcBorders>
+              <w:left w:val="single" w:sz="4" w:space="0" w:color="auto"/>
+              <w:bottom w:val="single" w:sz="4" w:space="0" w:color="auto"/>
+              <w:right w:val="single" w:sz="4" w:space="0" w:color="auto"/>
+            </w:tcBorders>
+          </w:tcPr>
+          <w:p>
+            <w:pPr>
+              <w:pStyle w:val="BodyTextChar"/>
+              <w:rPr>
+                <w:sz w:val="18"/>
+                <w:szCs w:val="18"/>
+              </w:rPr>
+            </w:pPr>
+            <w:r>
+              <w:rPr>
+                <w:sz w:val="18"/>
+                <w:szCs w:val="18"/>
+              </w:rPr>
+              <w:t>TC-00</w:t>
+            </w:r>
+          </w:p>
+          <w:p>
+            <w:pPr>
+              <w:rPr>
+                <w:lang w:val="en-GB" w:eastAsia="en-US"/>
+              </w:rPr>
+            </w:pPr>
+            <w:r>
+              <w:rPr>
+                <w:sz w:val="18"/>
+                <w:szCs w:val="18"/>
+              </w:rPr>
+              <w:t>REQ-001</w:t>
+            </w:r>
+          </w:p>
+        </w:tc>
+        <w:tc>
+          <w:tcPr>
+            <w:tcW w:w="1267" w:type="dxa"/>
+            <w:tcBorders>
+              <w:left w:val="single" w:sz="4" w:space="0" w:color="auto"/>
+              <w:bottom w:val="single" w:sz="4" w:space="0" w:color="auto"/>
+              <w:right w:val="single" w:sz="4" w:space="0" w:color="auto"/>
+            </w:tcBorders>
+            <w:shd w:val="pct25" w:color="auto" w:fill="auto"/>
+          </w:tcPr>
+          <w:p>
+            <w:pPr>
+              <w:pStyle w:val="BodyTextChar"/>
+              <w:rPr>
+                <w:b/>
+                <w:sz w:val="18"/>
+                <w:szCs w:val="18"/>
+              </w:rPr>
+            </w:pPr>
+            <w:r>
+              <w:rPr>
+                <w:b/>
+                <w:sz w:val="18"/>
+                <w:szCs w:val="18"/>
+              </w:rPr>
+              <w:t>No</w:t>
+            </w:r>
+            <w:r>
+              <w:rPr>
+                <w:b/>
+                <w:sz w:val="18"/>
+                <w:szCs w:val="18"/>
+              </w:rPr>
+              <w:t>me:</w:t>
+            </w:r>
+          </w:p>
+        </w:tc>
+        <w:tc>
+          <w:tcPr>
+            <w:tcW w:w="4642" w:type="dxa"/>
+            <w:tcBorders>
+              <w:left w:val="single" w:sz="4" w:space="0" w:color="auto"/>
+              <w:bottom w:val="single" w:sz="4" w:space="0" w:color="auto"/>
+            </w:tcBorders>
+          </w:tcPr>
+          <w:p>
+            <w:pPr>
+              <w:pStyle w:val="BodyTextChar"/>
+              <w:rPr>
+                <w:sz w:val="18"/>
+                <w:szCs w:val="18"/>
+              </w:rPr>
+            </w:pPr>
+            <w:proofErr w:type="spellStart"/>
+            <w:r>
+              <w:rPr>
+                <w:sz w:val="16"/>
+                <w:szCs w:val="16"/>
+              </w:rPr>
+              <w:t>Statistica</w:t>
+            </w:r>
+            <w:proofErr w:type="spellEnd"/>
+            <w:r>
+              <w:rPr>
+                <w:sz w:val="16"/>
+                <w:szCs w:val="16"/>
+              </w:rPr>
+              <w:t xml:space="preserve"> </w:t>
+            </w:r>
+            <w:proofErr w:type="spellStart"/>
+            <w:r>
+              <w:rPr>
+                <w:sz w:val="16"/>
+                <w:szCs w:val="16"/>
+              </w:rPr>
+              <w:t>Dati</w:t>
+            </w:r>
+            <w:proofErr w:type="spellEnd"/>
+          </w:p>
+        </w:tc>
+      </w:tr>
+      <w:tr>
+        <w:tc>
+          <w:tcPr>
+            <w:tcW w:w="2050" w:type="dxa"/>
+            <w:tcBorders>
+              <w:right w:val="single" w:sz="4" w:space="0" w:color="auto"/>
+            </w:tcBorders>
+            <w:shd w:val="pct25" w:color="auto" w:fill="auto"/>
+          </w:tcPr>
+          <w:p>
+            <w:pPr>
+              <w:pStyle w:val="BodyTextChar"/>
+              <w:rPr>
+                <w:b/>
+                <w:sz w:val="18"/>
+                <w:szCs w:val="18"/>
+              </w:rPr>
+            </w:pPr>
+            <w:proofErr w:type="spellStart"/>
+            <w:r>
+              <w:rPr>
+                <w:b/>
+                <w:sz w:val="18"/>
+                <w:szCs w:val="18"/>
+              </w:rPr>
+              <w:t>Descrizione</w:t>
+            </w:r>
+            <w:proofErr w:type="spellEnd"/>
+            <w:r>
+              <w:rPr>
+                <w:b/>
+                <w:sz w:val="18"/>
+                <w:szCs w:val="18"/>
+              </w:rPr>
+              <w:t>:</w:t>
+            </w:r>
+          </w:p>
+        </w:tc>
+        <w:tc>
+          <w:tcPr>
+            <w:tcW w:w="7471" w:type="dxa"/>
+            <w:gridSpan w:val="3"/>
+            <w:tcBorders>
+              <w:left w:val="single" w:sz="4" w:space="0" w:color="auto"/>
+            </w:tcBorders>
+          </w:tcPr>
+          <w:p>
+            <w:pPr>
+              <w:pStyle w:val="BodyTextChar"/>
+              <w:rPr>
+                <w:sz w:val="18"/>
+                <w:szCs w:val="18"/>
+              </w:rPr>
+            </w:pPr>
+            <w:r>
+              <w:rPr>
+                <w:sz w:val="18"/>
+                <w:szCs w:val="18"/>
+              </w:rPr>
+              <w:t>Chiedere un report all’applicazione</w:t>
+            </w:r>
+            <w:r>
+              <w:rPr>
+                <w:sz w:val="18"/>
+                <w:szCs w:val="18"/>
+              </w:rPr>
+              <w:t xml:space="preserve"> </w:t>
+            </w:r>
+            <w:proofErr w:type="spellStart"/>
+            <w:r>
+              <w:rPr>
+                <w:sz w:val="18"/>
+                <w:szCs w:val="18"/>
+              </w:rPr>
+              <w:t>tramite</w:t>
+            </w:r>
+            <w:proofErr w:type="spellEnd"/>
+            <w:r>
+              <w:rPr>
+                <w:sz w:val="18"/>
+                <w:szCs w:val="18"/>
+              </w:rPr>
+              <w:t xml:space="preserve"> la </w:t>
+            </w:r>
+            <w:proofErr w:type="spellStart"/>
+            <w:r>
+              <w:rPr>
+                <w:sz w:val="18"/>
+                <w:szCs w:val="18"/>
+              </w:rPr>
+              <w:t>finestra</w:t>
+            </w:r>
+            <w:proofErr w:type="spellEnd"/>
+            <w:r>
+              <w:rPr>
+                <w:sz w:val="18"/>
+                <w:szCs w:val="18"/>
+              </w:rPr>
+              <w:t xml:space="preserve"> di </w:t>
+            </w:r>
+            <w:proofErr w:type="spellStart"/>
+            <w:r>
+              <w:rPr>
+                <w:sz w:val="18"/>
+                <w:szCs w:val="18"/>
+              </w:rPr>
+              <w:t>configurazione</w:t>
+            </w:r>
+            <w:proofErr w:type="spellEnd"/>
+            <w:r>
+              <w:rPr>
+                <w:sz w:val="18"/>
+                <w:szCs w:val="18"/>
+              </w:rPr>
+              <w:t>(</w:t>
+            </w:r>
+            <w:proofErr w:type="spellStart"/>
+            <w:r>
+              <w:rPr>
+                <w:sz w:val="18"/>
+                <w:szCs w:val="18"/>
+              </w:rPr>
+              <w:t>impostazioni</w:t>
+            </w:r>
+            <w:proofErr w:type="spellEnd"/>
+            <w:r>
+              <w:rPr>
+                <w:sz w:val="18"/>
+                <w:szCs w:val="18"/>
+              </w:rPr>
+              <w:t>)</w:t>
+            </w:r>
+          </w:p>
+        </w:tc>
+      </w:tr>
+      <w:tr>
+        <w:tc>
+          <w:tcPr>
+            <w:tcW w:w="2050" w:type="dxa"/>
+            <w:tcBorders>
+              <w:right w:val="single" w:sz="4" w:space="0" w:color="auto"/>
+            </w:tcBorders>
+            <w:shd w:val="pct25" w:color="auto" w:fill="auto"/>
+          </w:tcPr>
+          <w:p>
+            <w:pPr>
+              <w:pStyle w:val="BodyTextChar"/>
+              <w:rPr>
+                <w:b/>
+                <w:sz w:val="18"/>
+                <w:szCs w:val="18"/>
+              </w:rPr>
+            </w:pPr>
+            <w:r>
+              <w:rPr>
+                <w:b/>
+                <w:sz w:val="18"/>
+                <w:szCs w:val="18"/>
+              </w:rPr>
+              <w:t>Prerequisiti</w:t>
+            </w:r>
+            <w:r>
+              <w:rPr>
+                <w:b/>
+                <w:sz w:val="18"/>
+                <w:szCs w:val="18"/>
+              </w:rPr>
+              <w:t>:</w:t>
+            </w:r>
+          </w:p>
+        </w:tc>
+        <w:tc>
+          <w:tcPr>
+            <w:tcW w:w="7471" w:type="dxa"/>
+            <w:gridSpan w:val="3"/>
+            <w:tcBorders>
+              <w:left w:val="single" w:sz="4" w:space="0" w:color="auto"/>
+            </w:tcBorders>
+          </w:tcPr>
+          <w:p>
+            <w:pPr>
+              <w:pStyle w:val="BodyTextChar"/>
+              <w:rPr>
+                <w:sz w:val="18"/>
+                <w:szCs w:val="18"/>
+              </w:rPr>
+            </w:pPr>
+            <w:r>
+              <w:rPr>
+                <w:sz w:val="18"/>
+                <w:szCs w:val="18"/>
+              </w:rPr>
+              <w:t>-</w:t>
+            </w:r>
+            <w:r>
+              <w:rPr>
+                <w:sz w:val="18"/>
+                <w:szCs w:val="18"/>
+              </w:rPr>
+              <w:t>Tray di Windows</w:t>
+            </w:r>
+          </w:p>
+          <w:p>
+            <w:pPr>
+              <w:pStyle w:val="Corpotesto"/>
+              <w:rPr>
+                <w:lang w:val="en-GB" w:eastAsia="en-US"/>
+              </w:rPr>
+            </w:pPr>
+            <w:r>
+              <w:rPr>
+                <w:lang w:val="en-GB" w:eastAsia="en-US"/>
+              </w:rPr>
+              <w:t>-</w:t>
+            </w:r>
+            <w:proofErr w:type="spellStart"/>
+            <w:r>
+              <w:rPr>
+                <w:lang w:val="en-GB" w:eastAsia="en-US"/>
+              </w:rPr>
+              <w:t>Creatore</w:t>
+            </w:r>
+            <w:proofErr w:type="spellEnd"/>
+            <w:r>
+              <w:rPr>
+                <w:lang w:val="en-GB" w:eastAsia="en-US"/>
+              </w:rPr>
+              <w:t xml:space="preserve"> di report </w:t>
+            </w:r>
+            <w:proofErr w:type="spellStart"/>
+            <w:r>
+              <w:rPr>
+                <w:lang w:val="en-GB" w:eastAsia="en-US"/>
+              </w:rPr>
+              <w:t>statistici</w:t>
+            </w:r>
+            <w:proofErr w:type="spellEnd"/>
+          </w:p>
+          <w:p>
+            <w:pPr>
+              <w:pStyle w:val="Corpotesto"/>
+              <w:rPr>
+                <w:lang w:val="en-GB" w:eastAsia="en-US"/>
+              </w:rPr>
+            </w:pPr>
+            <w:r>
+              <w:rPr>
+                <w:lang w:val="en-GB" w:eastAsia="en-US"/>
+              </w:rPr>
+              <w:t>-</w:t>
+            </w:r>
+            <w:proofErr w:type="spellStart"/>
+            <w:r>
+              <w:rPr>
+                <w:lang w:val="en-GB" w:eastAsia="en-US"/>
+              </w:rPr>
+              <w:t>Riconoscimento</w:t>
+            </w:r>
+            <w:proofErr w:type="spellEnd"/>
+            <w:r>
+              <w:rPr>
+                <w:lang w:val="en-GB" w:eastAsia="en-US"/>
+              </w:rPr>
+              <w:t xml:space="preserve"> </w:t>
+            </w:r>
+            <w:proofErr w:type="spellStart"/>
+            <w:r>
+              <w:rPr>
+                <w:lang w:val="en-GB" w:eastAsia="en-US"/>
+              </w:rPr>
+              <w:t>facciale</w:t>
+            </w:r>
+            <w:proofErr w:type="spellEnd"/>
+          </w:p>
+        </w:tc>
+      </w:tr>
+      <w:tr>
+        <w:tc>
+          <w:tcPr>
+            <w:tcW w:w="2050" w:type="dxa"/>
+            <w:tcBorders>
+              <w:right w:val="single" w:sz="4" w:space="0" w:color="auto"/>
+            </w:tcBorders>
+            <w:shd w:val="pct25" w:color="auto" w:fill="auto"/>
+          </w:tcPr>
+          <w:p>
+            <w:pPr>
+              <w:pStyle w:val="BodyTextChar"/>
+              <w:rPr>
+                <w:b/>
+                <w:sz w:val="18"/>
+                <w:szCs w:val="18"/>
+              </w:rPr>
+            </w:pPr>
+            <w:proofErr w:type="spellStart"/>
+            <w:r>
+              <w:rPr>
+                <w:b/>
+                <w:sz w:val="18"/>
+                <w:szCs w:val="18"/>
+              </w:rPr>
+              <w:t>Procedura</w:t>
+            </w:r>
+            <w:proofErr w:type="spellEnd"/>
+            <w:r>
+              <w:rPr>
+                <w:b/>
+                <w:sz w:val="18"/>
+                <w:szCs w:val="18"/>
+              </w:rPr>
+              <w:t>:</w:t>
+            </w:r>
+          </w:p>
+        </w:tc>
+        <w:tc>
+          <w:tcPr>
+            <w:tcW w:w="7471" w:type="dxa"/>
+            <w:gridSpan w:val="3"/>
+            <w:tcBorders>
+              <w:left w:val="single" w:sz="4" w:space="0" w:color="auto"/>
+            </w:tcBorders>
+          </w:tcPr>
+          <w:p>
+            <w:pPr>
+              <w:pStyle w:val="BodyTextChar"/>
+              <w:numPr>
+                <w:ilvl w:val="0"/>
+                <w:numId w:val="26"/>
+              </w:numPr>
+              <w:rPr>
+                <w:sz w:val="18"/>
+                <w:szCs w:val="18"/>
+              </w:rPr>
+            </w:pPr>
+            <w:proofErr w:type="spellStart"/>
+            <w:r>
+              <w:rPr>
+                <w:sz w:val="18"/>
+                <w:szCs w:val="18"/>
+              </w:rPr>
+              <w:t>Lanciare</w:t>
+            </w:r>
+            <w:proofErr w:type="spellEnd"/>
+            <w:r>
+              <w:rPr>
+                <w:sz w:val="18"/>
+                <w:szCs w:val="18"/>
+              </w:rPr>
+              <w:t xml:space="preserve"> </w:t>
+            </w:r>
+            <w:proofErr w:type="spellStart"/>
+            <w:r>
+              <w:rPr>
+                <w:sz w:val="18"/>
+                <w:szCs w:val="18"/>
+              </w:rPr>
+              <w:t>l’applicazione</w:t>
+            </w:r>
+            <w:proofErr w:type="spellEnd"/>
+          </w:p>
+          <w:p>
+            <w:pPr>
+              <w:pStyle w:val="BodyTextChar"/>
+              <w:numPr>
+                <w:ilvl w:val="0"/>
+                <w:numId w:val="26"/>
+              </w:numPr>
+              <w:rPr>
+                <w:sz w:val="18"/>
+                <w:szCs w:val="18"/>
+              </w:rPr>
+            </w:pPr>
+            <w:r>
+              <w:rPr>
+                <w:sz w:val="18"/>
+                <w:szCs w:val="18"/>
+              </w:rPr>
+              <w:t xml:space="preserve">Si </w:t>
+            </w:r>
+            <w:proofErr w:type="spellStart"/>
+            <w:r>
+              <w:rPr>
+                <w:sz w:val="18"/>
+                <w:szCs w:val="18"/>
+              </w:rPr>
+              <w:t>apre</w:t>
+            </w:r>
+            <w:proofErr w:type="spellEnd"/>
+            <w:r>
+              <w:rPr>
+                <w:sz w:val="18"/>
+                <w:szCs w:val="18"/>
+              </w:rPr>
+              <w:t xml:space="preserve"> la </w:t>
+            </w:r>
+            <w:proofErr w:type="spellStart"/>
+            <w:r>
+              <w:rPr>
+                <w:sz w:val="18"/>
+                <w:szCs w:val="18"/>
+              </w:rPr>
+              <w:t>finestra</w:t>
+            </w:r>
+            <w:proofErr w:type="spellEnd"/>
+            <w:r>
+              <w:rPr>
+                <w:sz w:val="18"/>
+                <w:szCs w:val="18"/>
+              </w:rPr>
+              <w:t xml:space="preserve"> di </w:t>
+            </w:r>
+            <w:proofErr w:type="spellStart"/>
+            <w:r>
+              <w:rPr>
+                <w:sz w:val="18"/>
+                <w:szCs w:val="18"/>
+              </w:rPr>
+              <w:t>configurazione</w:t>
+            </w:r>
+            <w:proofErr w:type="spellEnd"/>
+            <w:r>
+              <w:rPr>
+                <w:sz w:val="18"/>
+                <w:szCs w:val="18"/>
+              </w:rPr>
+              <w:t xml:space="preserve"> </w:t>
+            </w:r>
+          </w:p>
+          <w:p>
+            <w:pPr>
+              <w:pStyle w:val="BodyTextChar"/>
+              <w:numPr>
+                <w:ilvl w:val="0"/>
+                <w:numId w:val="26"/>
+              </w:numPr>
+              <w:rPr>
+                <w:sz w:val="18"/>
+                <w:szCs w:val="18"/>
+              </w:rPr>
+            </w:pPr>
+            <w:r>
+              <w:rPr>
+                <w:sz w:val="18"/>
+                <w:szCs w:val="18"/>
+              </w:rPr>
+              <w:t>Chiedere un report.</w:t>
+            </w:r>
+          </w:p>
+        </w:tc>
+      </w:tr>
+      <w:tr>
+        <w:tc>
+          <w:tcPr>
+            <w:tcW w:w="2050" w:type="dxa"/>
+            <w:tcBorders>
+              <w:right w:val="single" w:sz="4" w:space="0" w:color="auto"/>
+            </w:tcBorders>
+            <w:shd w:val="pct25" w:color="auto" w:fill="auto"/>
+          </w:tcPr>
+          <w:p>
+            <w:pPr>
+              <w:pStyle w:val="BodyTextChar"/>
+              <w:rPr>
+                <w:b/>
+                <w:sz w:val="18"/>
+                <w:szCs w:val="18"/>
+              </w:rPr>
+            </w:pPr>
+            <w:proofErr w:type="spellStart"/>
+            <w:r>
+              <w:rPr>
+                <w:b/>
+                <w:sz w:val="18"/>
+                <w:szCs w:val="18"/>
+              </w:rPr>
+              <w:t>Risultati</w:t>
+            </w:r>
+            <w:proofErr w:type="spellEnd"/>
+            <w:r>
+              <w:rPr>
+                <w:b/>
+                <w:sz w:val="18"/>
+                <w:szCs w:val="18"/>
+              </w:rPr>
+              <w:t xml:space="preserve"> </w:t>
+            </w:r>
+            <w:proofErr w:type="spellStart"/>
+            <w:r>
+              <w:rPr>
+                <w:b/>
+                <w:sz w:val="18"/>
+                <w:szCs w:val="18"/>
+              </w:rPr>
+              <w:t>attesi</w:t>
+            </w:r>
+            <w:proofErr w:type="spellEnd"/>
+            <w:r>
+              <w:rPr>
+                <w:b/>
+                <w:sz w:val="18"/>
+                <w:szCs w:val="18"/>
+              </w:rPr>
+              <w:t>:</w:t>
+            </w:r>
+          </w:p>
+        </w:tc>
+        <w:tc>
+          <w:tcPr>
+            <w:tcW w:w="7471" w:type="dxa"/>
+            <w:gridSpan w:val="3"/>
+            <w:tcBorders>
+              <w:left w:val="single" w:sz="4" w:space="0" w:color="auto"/>
+            </w:tcBorders>
+          </w:tcPr>
+          <w:p>
+            <w:pPr>
+              <w:pStyle w:val="BodyTextChar"/>
+              <w:rPr>
+                <w:sz w:val="18"/>
+                <w:szCs w:val="18"/>
+              </w:rPr>
+            </w:pPr>
+            <w:r>
+              <w:rPr>
+                <w:sz w:val="18"/>
+                <w:szCs w:val="18"/>
+              </w:rPr>
+              <w:t xml:space="preserve">Un report con </w:t>
+            </w:r>
+            <w:proofErr w:type="spellStart"/>
+            <w:r>
+              <w:rPr>
+                <w:sz w:val="18"/>
+                <w:szCs w:val="18"/>
+              </w:rPr>
+              <w:t>i</w:t>
+            </w:r>
+            <w:proofErr w:type="spellEnd"/>
+            <w:r>
+              <w:rPr>
+                <w:sz w:val="18"/>
+                <w:szCs w:val="18"/>
+              </w:rPr>
+              <w:t xml:space="preserve"> </w:t>
+            </w:r>
+            <w:proofErr w:type="spellStart"/>
+            <w:r>
+              <w:rPr>
+                <w:sz w:val="18"/>
+                <w:szCs w:val="18"/>
+              </w:rPr>
+              <w:t>dati</w:t>
+            </w:r>
+            <w:proofErr w:type="spellEnd"/>
+            <w:r>
+              <w:rPr>
+                <w:sz w:val="18"/>
+                <w:szCs w:val="18"/>
+              </w:rPr>
+              <w:t xml:space="preserve"> </w:t>
+            </w:r>
+            <w:proofErr w:type="spellStart"/>
+            <w:r>
+              <w:rPr>
+                <w:sz w:val="18"/>
+                <w:szCs w:val="18"/>
+              </w:rPr>
+              <w:t>raccolti</w:t>
+            </w:r>
+            <w:proofErr w:type="spellEnd"/>
+            <w:r>
+              <w:rPr>
+                <w:sz w:val="18"/>
+                <w:szCs w:val="18"/>
+              </w:rPr>
+              <w:t xml:space="preserve"> ben </w:t>
+            </w:r>
+            <w:proofErr w:type="spellStart"/>
+            <w:r>
+              <w:rPr>
+                <w:sz w:val="18"/>
+                <w:szCs w:val="18"/>
+              </w:rPr>
+              <w:t>schematizzati</w:t>
+            </w:r>
+            <w:proofErr w:type="spellEnd"/>
+          </w:p>
+        </w:tc>
+      </w:tr>
+    </w:tbl>
+    <w:p>
+      <w:bookmarkStart w:id="31" w:name="_Toc461179225"/>
+    </w:p>
+    <w:tbl>
+      <w:tblPr>
+        <w:tblW w:w="9521" w:type="dxa"/>
+        <w:tblInd w:w="113" w:type="dxa"/>
+        <w:tblBorders>
+          <w:top w:val="single" w:sz="4" w:space="0" w:color="auto"/>
+          <w:left w:val="single" w:sz="4" w:space="0" w:color="auto"/>
+          <w:bottom w:val="single" w:sz="4" w:space="0" w:color="auto"/>
+          <w:right w:val="single" w:sz="4" w:space="0" w:color="auto"/>
+          <w:insideH w:val="single" w:sz="4" w:space="0" w:color="auto"/>
+          <w:insideV w:val="single" w:sz="4" w:space="0" w:color="auto"/>
+        </w:tblBorders>
+        <w:tblLook w:val="01E0" w:firstRow="1" w:lastRow="1" w:firstColumn="1" w:lastColumn="1" w:noHBand="0" w:noVBand="0"/>
+      </w:tblPr>
+      <w:tblGrid>
+        <w:gridCol w:w="2050"/>
+        <w:gridCol w:w="1562"/>
+        <w:gridCol w:w="1267"/>
+        <w:gridCol w:w="4642"/>
+      </w:tblGrid>
+      <w:tr>
+        <w:tc>
+          <w:tcPr>
+            <w:tcW w:w="2050" w:type="dxa"/>
+            <w:tcBorders>
+              <w:bottom w:val="single" w:sz="4" w:space="0" w:color="auto"/>
+              <w:right w:val="single" w:sz="4" w:space="0" w:color="auto"/>
+            </w:tcBorders>
+            <w:shd w:val="pct25" w:color="auto" w:fill="auto"/>
+          </w:tcPr>
+          <w:p>
+            <w:pPr>
+              <w:pStyle w:val="BodyTextChar"/>
+              <w:rPr>
+                <w:b/>
+                <w:sz w:val="18"/>
+                <w:szCs w:val="18"/>
+              </w:rPr>
+            </w:pPr>
+            <w:r>
+              <w:rPr>
+                <w:b/>
+                <w:sz w:val="18"/>
+                <w:szCs w:val="18"/>
+              </w:rPr>
+              <w:t>Test Case:</w:t>
+            </w:r>
+          </w:p>
+          <w:p>
+            <w:pPr>
+              <w:pStyle w:val="Corpotesto"/>
+              <w:rPr>
+                <w:sz w:val="18"/>
+                <w:szCs w:val="18"/>
+                <w:lang w:val="en-GB" w:eastAsia="en-US"/>
+              </w:rPr>
+            </w:pPr>
+            <w:proofErr w:type="spellStart"/>
+            <w:r>
+              <w:rPr>
+                <w:b/>
+                <w:sz w:val="18"/>
+                <w:szCs w:val="18"/>
+                <w:lang w:val="en-GB" w:eastAsia="en-US"/>
+              </w:rPr>
+              <w:t>Riferimento</w:t>
+            </w:r>
+            <w:proofErr w:type="spellEnd"/>
+            <w:r>
+              <w:rPr>
+                <w:sz w:val="18"/>
+                <w:szCs w:val="18"/>
+                <w:lang w:val="en-GB" w:eastAsia="en-US"/>
+              </w:rPr>
+              <w:t xml:space="preserve">: </w:t>
+            </w:r>
+          </w:p>
+        </w:tc>
+        <w:tc>
+          <w:tcPr>
+            <w:tcW w:w="1562" w:type="dxa"/>
+            <w:tcBorders>
+              <w:left w:val="single" w:sz="4" w:space="0" w:color="auto"/>
+              <w:bottom w:val="single" w:sz="4" w:space="0" w:color="auto"/>
+              <w:right w:val="single" w:sz="4" w:space="0" w:color="auto"/>
+            </w:tcBorders>
+          </w:tcPr>
+          <w:p>
+            <w:pPr>
+              <w:pStyle w:val="BodyTextChar"/>
+              <w:rPr>
+                <w:sz w:val="18"/>
+                <w:szCs w:val="18"/>
+              </w:rPr>
+            </w:pPr>
+            <w:r>
+              <w:rPr>
+                <w:sz w:val="18"/>
+                <w:szCs w:val="18"/>
+              </w:rPr>
+              <w:t>TC-00</w:t>
+            </w:r>
+          </w:p>
+          <w:p>
+            <w:pPr>
+              <w:rPr>
+                <w:lang w:val="en-GB" w:eastAsia="en-US"/>
+              </w:rPr>
+            </w:pPr>
+            <w:r>
+              <w:rPr>
+                <w:sz w:val="18"/>
+                <w:szCs w:val="18"/>
+              </w:rPr>
+              <w:t>REQ-002</w:t>
+            </w:r>
+          </w:p>
+        </w:tc>
+        <w:tc>
+          <w:tcPr>
+            <w:tcW w:w="1267" w:type="dxa"/>
+            <w:tcBorders>
+              <w:left w:val="single" w:sz="4" w:space="0" w:color="auto"/>
+              <w:bottom w:val="single" w:sz="4" w:space="0" w:color="auto"/>
+              <w:right w:val="single" w:sz="4" w:space="0" w:color="auto"/>
+            </w:tcBorders>
+            <w:shd w:val="pct25" w:color="auto" w:fill="auto"/>
+          </w:tcPr>
+          <w:p>
+            <w:pPr>
+              <w:pStyle w:val="BodyTextChar"/>
+              <w:rPr>
+                <w:b/>
+                <w:sz w:val="18"/>
+                <w:szCs w:val="18"/>
+              </w:rPr>
+            </w:pPr>
+            <w:r>
+              <w:rPr>
+                <w:b/>
+                <w:sz w:val="18"/>
+                <w:szCs w:val="18"/>
+              </w:rPr>
+              <w:t>No</w:t>
+            </w:r>
+            <w:r>
+              <w:rPr>
+                <w:b/>
+                <w:sz w:val="18"/>
+                <w:szCs w:val="18"/>
+              </w:rPr>
+              <w:t>me:</w:t>
+            </w:r>
+          </w:p>
+        </w:tc>
+        <w:tc>
+          <w:tcPr>
+            <w:tcW w:w="4642" w:type="dxa"/>
+            <w:tcBorders>
+              <w:left w:val="single" w:sz="4" w:space="0" w:color="auto"/>
+              <w:bottom w:val="single" w:sz="4" w:space="0" w:color="auto"/>
+            </w:tcBorders>
+          </w:tcPr>
+          <w:p>
+            <w:pPr>
+              <w:pStyle w:val="BodyTextChar"/>
+              <w:rPr>
+                <w:sz w:val="18"/>
+                <w:szCs w:val="18"/>
+              </w:rPr>
+            </w:pPr>
+            <w:proofErr w:type="spellStart"/>
+            <w:r>
+              <w:rPr>
+                <w:sz w:val="18"/>
+                <w:szCs w:val="18"/>
+              </w:rPr>
+              <w:t>Lavoro</w:t>
+            </w:r>
+            <w:proofErr w:type="spellEnd"/>
+            <w:r>
+              <w:rPr>
+                <w:sz w:val="18"/>
+                <w:szCs w:val="18"/>
+              </w:rPr>
+              <w:t xml:space="preserve"> in </w:t>
+            </w:r>
+            <w:proofErr w:type="spellStart"/>
+            <w:r>
+              <w:rPr>
+                <w:sz w:val="18"/>
+                <w:szCs w:val="18"/>
+              </w:rPr>
+              <w:t>backgroung</w:t>
+            </w:r>
+            <w:proofErr w:type="spellEnd"/>
+            <w:r>
+              <w:rPr>
+                <w:sz w:val="18"/>
+                <w:szCs w:val="18"/>
+              </w:rPr>
+              <w:t xml:space="preserve"> - Tray</w:t>
+            </w:r>
+          </w:p>
+        </w:tc>
+      </w:tr>
+      <w:tr>
+        <w:tc>
+          <w:tcPr>
+            <w:tcW w:w="2050" w:type="dxa"/>
+            <w:tcBorders>
+              <w:right w:val="single" w:sz="4" w:space="0" w:color="auto"/>
+            </w:tcBorders>
+            <w:shd w:val="pct25" w:color="auto" w:fill="auto"/>
+          </w:tcPr>
+          <w:p>
+            <w:pPr>
+              <w:pStyle w:val="BodyTextChar"/>
+              <w:rPr>
+                <w:b/>
+                <w:sz w:val="18"/>
+                <w:szCs w:val="18"/>
+              </w:rPr>
+            </w:pPr>
+            <w:proofErr w:type="spellStart"/>
+            <w:r>
+              <w:rPr>
+                <w:b/>
+                <w:sz w:val="18"/>
+                <w:szCs w:val="18"/>
+              </w:rPr>
+              <w:t>Descrizione</w:t>
+            </w:r>
+            <w:proofErr w:type="spellEnd"/>
+            <w:r>
+              <w:rPr>
+                <w:b/>
+                <w:sz w:val="18"/>
+                <w:szCs w:val="18"/>
+              </w:rPr>
+              <w:t>:</w:t>
+            </w:r>
+          </w:p>
+        </w:tc>
+        <w:tc>
+          <w:tcPr>
+            <w:tcW w:w="7471" w:type="dxa"/>
+            <w:gridSpan w:val="3"/>
+            <w:tcBorders>
+              <w:left w:val="single" w:sz="4" w:space="0" w:color="auto"/>
+            </w:tcBorders>
+          </w:tcPr>
+          <w:p>
+            <w:pPr>
+              <w:pStyle w:val="BodyTextChar"/>
+              <w:rPr>
+                <w:sz w:val="18"/>
+                <w:szCs w:val="18"/>
+              </w:rPr>
+            </w:pPr>
+            <w:proofErr w:type="spellStart"/>
+            <w:r>
+              <w:rPr>
+                <w:sz w:val="18"/>
+                <w:szCs w:val="18"/>
+              </w:rPr>
+              <w:t>Controllare</w:t>
+            </w:r>
+            <w:proofErr w:type="spellEnd"/>
+            <w:r>
+              <w:rPr>
+                <w:sz w:val="18"/>
+                <w:szCs w:val="18"/>
+              </w:rPr>
+              <w:t xml:space="preserve"> se </w:t>
+            </w:r>
+            <w:proofErr w:type="spellStart"/>
+            <w:r>
+              <w:rPr>
+                <w:sz w:val="18"/>
+                <w:szCs w:val="18"/>
+              </w:rPr>
+              <w:t>appare</w:t>
+            </w:r>
+            <w:proofErr w:type="spellEnd"/>
+            <w:r>
+              <w:rPr>
+                <w:sz w:val="18"/>
+                <w:szCs w:val="18"/>
+              </w:rPr>
+              <w:t xml:space="preserve"> </w:t>
+            </w:r>
+            <w:proofErr w:type="spellStart"/>
+            <w:r>
+              <w:rPr>
+                <w:sz w:val="18"/>
+                <w:szCs w:val="18"/>
+              </w:rPr>
+              <w:t>l’icona</w:t>
+            </w:r>
+            <w:proofErr w:type="spellEnd"/>
+            <w:r>
+              <w:rPr>
+                <w:sz w:val="18"/>
+                <w:szCs w:val="18"/>
+              </w:rPr>
+              <w:t xml:space="preserve"> del tray e </w:t>
+            </w:r>
+            <w:proofErr w:type="spellStart"/>
+            <w:r>
+              <w:rPr>
+                <w:sz w:val="18"/>
+                <w:szCs w:val="18"/>
+              </w:rPr>
+              <w:t>vedere</w:t>
+            </w:r>
+            <w:proofErr w:type="spellEnd"/>
+            <w:r>
+              <w:rPr>
+                <w:sz w:val="18"/>
+                <w:szCs w:val="18"/>
+              </w:rPr>
+              <w:t xml:space="preserve"> se </w:t>
+            </w:r>
+            <w:proofErr w:type="spellStart"/>
+            <w:r>
+              <w:rPr>
+                <w:sz w:val="18"/>
+                <w:szCs w:val="18"/>
+              </w:rPr>
+              <w:t>funziona</w:t>
+            </w:r>
+            <w:proofErr w:type="spellEnd"/>
+            <w:r>
+              <w:rPr>
+                <w:sz w:val="18"/>
+                <w:szCs w:val="18"/>
+              </w:rPr>
+              <w:t>.</w:t>
+            </w:r>
+          </w:p>
+        </w:tc>
+      </w:tr>
+      <w:tr>
+        <w:tc>
+          <w:tcPr>
+            <w:tcW w:w="2050" w:type="dxa"/>
+            <w:tcBorders>
+              <w:right w:val="single" w:sz="4" w:space="0" w:color="auto"/>
+            </w:tcBorders>
+            <w:shd w:val="pct25" w:color="auto" w:fill="auto"/>
+          </w:tcPr>
+          <w:p>
+            <w:pPr>
+              <w:pStyle w:val="BodyTextChar"/>
+              <w:rPr>
+                <w:b/>
+                <w:sz w:val="18"/>
+                <w:szCs w:val="18"/>
+              </w:rPr>
+            </w:pPr>
+            <w:r>
+              <w:rPr>
+                <w:b/>
+                <w:sz w:val="18"/>
+                <w:szCs w:val="18"/>
+              </w:rPr>
+              <w:t>Prerequisiti</w:t>
+            </w:r>
+            <w:r>
+              <w:rPr>
+                <w:b/>
+                <w:sz w:val="18"/>
+                <w:szCs w:val="18"/>
+              </w:rPr>
+              <w:t>:</w:t>
+            </w:r>
+          </w:p>
+        </w:tc>
+        <w:tc>
+          <w:tcPr>
+            <w:tcW w:w="7471" w:type="dxa"/>
+            <w:gridSpan w:val="3"/>
+            <w:tcBorders>
+              <w:left w:val="single" w:sz="4" w:space="0" w:color="auto"/>
+            </w:tcBorders>
+          </w:tcPr>
+          <w:p>
+            <w:pPr>
+              <w:pStyle w:val="BodyTextChar"/>
+              <w:rPr>
+                <w:sz w:val="18"/>
+                <w:szCs w:val="18"/>
+              </w:rPr>
+            </w:pPr>
+            <w:r>
+              <w:rPr>
+                <w:sz w:val="18"/>
+                <w:szCs w:val="18"/>
+              </w:rPr>
+              <w:t>-</w:t>
+            </w:r>
+            <w:proofErr w:type="spellStart"/>
+            <w:r>
+              <w:rPr>
+                <w:sz w:val="18"/>
+                <w:szCs w:val="18"/>
+              </w:rPr>
+              <w:t>L’icona</w:t>
+            </w:r>
+            <w:proofErr w:type="spellEnd"/>
+            <w:r>
+              <w:rPr>
+                <w:sz w:val="18"/>
+                <w:szCs w:val="18"/>
+              </w:rPr>
+              <w:t xml:space="preserve"> </w:t>
+            </w:r>
+            <w:proofErr w:type="spellStart"/>
+            <w:r>
+              <w:rPr>
+                <w:sz w:val="18"/>
+                <w:szCs w:val="18"/>
+              </w:rPr>
+              <w:t>nel</w:t>
+            </w:r>
+            <w:proofErr w:type="spellEnd"/>
+            <w:r>
+              <w:rPr>
+                <w:sz w:val="18"/>
+                <w:szCs w:val="18"/>
+              </w:rPr>
+              <w:t xml:space="preserve"> </w:t>
+            </w:r>
+            <w:r>
+              <w:rPr>
+                <w:sz w:val="18"/>
+                <w:szCs w:val="18"/>
+              </w:rPr>
+              <w:t>Tray di Windows</w:t>
+            </w:r>
+          </w:p>
+        </w:tc>
+      </w:tr>
+      <w:tr>
+        <w:tc>
+          <w:tcPr>
+            <w:tcW w:w="2050" w:type="dxa"/>
+            <w:tcBorders>
+              <w:right w:val="single" w:sz="4" w:space="0" w:color="auto"/>
+            </w:tcBorders>
+            <w:shd w:val="pct25" w:color="auto" w:fill="auto"/>
+          </w:tcPr>
+          <w:p>
+            <w:pPr>
+              <w:pStyle w:val="BodyTextChar"/>
+              <w:rPr>
+                <w:b/>
+                <w:sz w:val="18"/>
+                <w:szCs w:val="18"/>
+              </w:rPr>
+            </w:pPr>
+            <w:proofErr w:type="spellStart"/>
+            <w:r>
+              <w:rPr>
+                <w:b/>
+                <w:sz w:val="18"/>
+                <w:szCs w:val="18"/>
+              </w:rPr>
+              <w:t>Procedura</w:t>
+            </w:r>
+            <w:proofErr w:type="spellEnd"/>
+            <w:r>
+              <w:rPr>
+                <w:b/>
+                <w:sz w:val="18"/>
+                <w:szCs w:val="18"/>
+              </w:rPr>
+              <w:t>:</w:t>
+            </w:r>
+          </w:p>
+        </w:tc>
+        <w:tc>
+          <w:tcPr>
+            <w:tcW w:w="7471" w:type="dxa"/>
+            <w:gridSpan w:val="3"/>
+            <w:tcBorders>
+              <w:left w:val="single" w:sz="4" w:space="0" w:color="auto"/>
+            </w:tcBorders>
+          </w:tcPr>
+          <w:p>
+            <w:pPr>
+              <w:pStyle w:val="BodyTextChar"/>
+              <w:numPr>
+                <w:ilvl w:val="0"/>
+                <w:numId w:val="27"/>
+              </w:numPr>
+              <w:rPr>
+                <w:sz w:val="18"/>
+                <w:szCs w:val="18"/>
+              </w:rPr>
+            </w:pPr>
+            <w:proofErr w:type="spellStart"/>
+            <w:r>
+              <w:rPr>
+                <w:sz w:val="18"/>
+                <w:szCs w:val="18"/>
+              </w:rPr>
+              <w:t>Lanciare</w:t>
+            </w:r>
+            <w:proofErr w:type="spellEnd"/>
+            <w:r>
+              <w:rPr>
+                <w:sz w:val="18"/>
+                <w:szCs w:val="18"/>
+              </w:rPr>
+              <w:t xml:space="preserve"> </w:t>
+            </w:r>
+            <w:proofErr w:type="spellStart"/>
+            <w:r>
+              <w:rPr>
+                <w:sz w:val="18"/>
+                <w:szCs w:val="18"/>
+              </w:rPr>
+              <w:t>l’applicazione</w:t>
+            </w:r>
+            <w:proofErr w:type="spellEnd"/>
+          </w:p>
+          <w:p>
+            <w:pPr>
+              <w:pStyle w:val="BodyTextChar"/>
+              <w:numPr>
+                <w:ilvl w:val="0"/>
+                <w:numId w:val="27"/>
+              </w:numPr>
+              <w:rPr>
+                <w:sz w:val="18"/>
+                <w:szCs w:val="18"/>
+              </w:rPr>
+            </w:pPr>
+            <w:proofErr w:type="spellStart"/>
+            <w:r>
+              <w:rPr>
+                <w:sz w:val="18"/>
+                <w:szCs w:val="18"/>
+              </w:rPr>
+              <w:t>S</w:t>
+            </w:r>
+            <w:r>
+              <w:rPr>
+                <w:sz w:val="18"/>
+                <w:szCs w:val="18"/>
+              </w:rPr>
+              <w:t>chiaccia</w:t>
+            </w:r>
+            <w:r>
+              <w:rPr>
+                <w:sz w:val="18"/>
+                <w:szCs w:val="18"/>
+              </w:rPr>
+              <w:t>re</w:t>
+            </w:r>
+            <w:proofErr w:type="spellEnd"/>
+            <w:r>
+              <w:rPr>
+                <w:sz w:val="18"/>
+                <w:szCs w:val="18"/>
+              </w:rPr>
+              <w:t xml:space="preserve"> </w:t>
+            </w:r>
+            <w:proofErr w:type="spellStart"/>
+            <w:r>
+              <w:rPr>
+                <w:sz w:val="18"/>
+                <w:szCs w:val="18"/>
+              </w:rPr>
+              <w:t>l’icona</w:t>
+            </w:r>
+            <w:proofErr w:type="spellEnd"/>
+            <w:r>
+              <w:rPr>
+                <w:sz w:val="18"/>
+                <w:szCs w:val="18"/>
+              </w:rPr>
+              <w:t xml:space="preserve"> con </w:t>
+            </w:r>
+            <w:proofErr w:type="spellStart"/>
+            <w:r>
+              <w:rPr>
+                <w:sz w:val="18"/>
+                <w:szCs w:val="18"/>
+              </w:rPr>
+              <w:t>il</w:t>
+            </w:r>
+            <w:proofErr w:type="spellEnd"/>
+            <w:r>
+              <w:rPr>
+                <w:sz w:val="18"/>
+                <w:szCs w:val="18"/>
+              </w:rPr>
+              <w:t xml:space="preserve"> </w:t>
+            </w:r>
+            <w:proofErr w:type="spellStart"/>
+            <w:r>
+              <w:rPr>
+                <w:sz w:val="18"/>
+                <w:szCs w:val="18"/>
+              </w:rPr>
+              <w:t>tasto</w:t>
+            </w:r>
+            <w:proofErr w:type="spellEnd"/>
+            <w:r>
+              <w:rPr>
+                <w:sz w:val="18"/>
+                <w:szCs w:val="18"/>
+              </w:rPr>
+              <w:t xml:space="preserve"> </w:t>
+            </w:r>
+            <w:proofErr w:type="spellStart"/>
+            <w:r>
+              <w:rPr>
+                <w:sz w:val="18"/>
+                <w:szCs w:val="18"/>
+              </w:rPr>
+              <w:t>sinistro</w:t>
+            </w:r>
+            <w:proofErr w:type="spellEnd"/>
+          </w:p>
+          <w:p>
+            <w:pPr>
+              <w:pStyle w:val="Corpotesto"/>
+              <w:numPr>
+                <w:ilvl w:val="0"/>
+                <w:numId w:val="27"/>
+              </w:numPr>
+              <w:rPr>
+                <w:lang w:val="en-GB" w:eastAsia="en-US"/>
+              </w:rPr>
+            </w:pPr>
+            <w:r>
+              <w:rPr>
+                <w:sz w:val="18"/>
+                <w:szCs w:val="18"/>
+              </w:rPr>
+              <w:t>S</w:t>
+            </w:r>
+            <w:proofErr w:type="spellStart"/>
+            <w:r>
+              <w:rPr>
+                <w:sz w:val="18"/>
+                <w:szCs w:val="18"/>
+                <w:lang w:val="en-GB" w:eastAsia="en-US"/>
+              </w:rPr>
+              <w:t>chiaccia</w:t>
+            </w:r>
+            <w:proofErr w:type="spellEnd"/>
+            <w:r>
+              <w:rPr>
+                <w:sz w:val="18"/>
+                <w:szCs w:val="18"/>
+              </w:rPr>
+              <w:t>re</w:t>
+            </w:r>
+            <w:r>
+              <w:rPr>
+                <w:sz w:val="18"/>
+                <w:szCs w:val="18"/>
+                <w:lang w:val="en-GB" w:eastAsia="en-US"/>
+              </w:rPr>
+              <w:t xml:space="preserve"> </w:t>
+            </w:r>
+            <w:proofErr w:type="spellStart"/>
+            <w:r>
+              <w:rPr>
+                <w:sz w:val="18"/>
+                <w:szCs w:val="18"/>
+                <w:lang w:val="en-GB" w:eastAsia="en-US"/>
+              </w:rPr>
+              <w:t>l’icona</w:t>
+            </w:r>
+            <w:proofErr w:type="spellEnd"/>
+            <w:r>
+              <w:rPr>
+                <w:sz w:val="18"/>
+                <w:szCs w:val="18"/>
+                <w:lang w:val="en-GB" w:eastAsia="en-US"/>
+              </w:rPr>
+              <w:t xml:space="preserve"> con </w:t>
+            </w:r>
+            <w:proofErr w:type="spellStart"/>
+            <w:r>
+              <w:rPr>
+                <w:sz w:val="18"/>
+                <w:szCs w:val="18"/>
+                <w:lang w:val="en-GB" w:eastAsia="en-US"/>
+              </w:rPr>
+              <w:t>il</w:t>
+            </w:r>
+            <w:proofErr w:type="spellEnd"/>
+            <w:r>
+              <w:rPr>
+                <w:sz w:val="18"/>
+                <w:szCs w:val="18"/>
+                <w:lang w:val="en-GB" w:eastAsia="en-US"/>
+              </w:rPr>
+              <w:t xml:space="preserve"> </w:t>
+            </w:r>
+            <w:proofErr w:type="spellStart"/>
+            <w:r>
+              <w:rPr>
+                <w:sz w:val="18"/>
+                <w:szCs w:val="18"/>
+                <w:lang w:val="en-GB" w:eastAsia="en-US"/>
+              </w:rPr>
+              <w:t>tasto</w:t>
+            </w:r>
+            <w:proofErr w:type="spellEnd"/>
+            <w:r>
+              <w:rPr>
+                <w:sz w:val="18"/>
+                <w:szCs w:val="18"/>
+                <w:lang w:val="en-GB" w:eastAsia="en-US"/>
+              </w:rPr>
+              <w:t xml:space="preserve"> </w:t>
+            </w:r>
+            <w:proofErr w:type="spellStart"/>
+            <w:r>
+              <w:rPr>
+                <w:sz w:val="18"/>
+                <w:szCs w:val="18"/>
+                <w:lang w:val="en-GB" w:eastAsia="en-US"/>
+              </w:rPr>
+              <w:t>destro</w:t>
+            </w:r>
+            <w:proofErr w:type="spellEnd"/>
+          </w:p>
+        </w:tc>
+      </w:tr>
+      <w:tr>
+        <w:tc>
+          <w:tcPr>
+            <w:tcW w:w="2050" w:type="dxa"/>
+            <w:tcBorders>
+              <w:right w:val="single" w:sz="4" w:space="0" w:color="auto"/>
+            </w:tcBorders>
+            <w:shd w:val="pct25" w:color="auto" w:fill="auto"/>
+          </w:tcPr>
+          <w:p>
+            <w:pPr>
+              <w:pStyle w:val="BodyTextChar"/>
+              <w:rPr>
+                <w:b/>
+                <w:sz w:val="18"/>
+                <w:szCs w:val="18"/>
+              </w:rPr>
+            </w:pPr>
+            <w:proofErr w:type="spellStart"/>
+            <w:r>
+              <w:rPr>
+                <w:b/>
+                <w:sz w:val="18"/>
+                <w:szCs w:val="18"/>
+              </w:rPr>
+              <w:t>Risultati</w:t>
+            </w:r>
+            <w:proofErr w:type="spellEnd"/>
+            <w:r>
+              <w:rPr>
+                <w:b/>
+                <w:sz w:val="18"/>
+                <w:szCs w:val="18"/>
+              </w:rPr>
+              <w:t xml:space="preserve"> </w:t>
+            </w:r>
+            <w:proofErr w:type="spellStart"/>
+            <w:r>
+              <w:rPr>
+                <w:b/>
+                <w:sz w:val="18"/>
+                <w:szCs w:val="18"/>
+              </w:rPr>
+              <w:t>attesi</w:t>
+            </w:r>
+            <w:proofErr w:type="spellEnd"/>
+            <w:r>
+              <w:rPr>
+                <w:b/>
+                <w:sz w:val="18"/>
+                <w:szCs w:val="18"/>
+              </w:rPr>
+              <w:t>:</w:t>
+            </w:r>
+          </w:p>
+        </w:tc>
+        <w:tc>
+          <w:tcPr>
+            <w:tcW w:w="7471" w:type="dxa"/>
+            <w:gridSpan w:val="3"/>
+            <w:tcBorders>
+              <w:left w:val="single" w:sz="4" w:space="0" w:color="auto"/>
+            </w:tcBorders>
+          </w:tcPr>
+          <w:p>
+            <w:pPr>
+              <w:pStyle w:val="BodyTextChar"/>
+              <w:rPr>
+                <w:sz w:val="18"/>
+                <w:szCs w:val="18"/>
+              </w:rPr>
+            </w:pPr>
+            <w:proofErr w:type="spellStart"/>
+            <w:r>
+              <w:rPr>
+                <w:sz w:val="18"/>
+                <w:szCs w:val="18"/>
+              </w:rPr>
+              <w:t>A</w:t>
+            </w:r>
+            <w:r>
+              <w:rPr>
+                <w:sz w:val="18"/>
+                <w:szCs w:val="18"/>
+              </w:rPr>
+              <w:t>ppari</w:t>
+            </w:r>
+            <w:r>
+              <w:rPr>
+                <w:sz w:val="18"/>
+                <w:szCs w:val="18"/>
+              </w:rPr>
+              <w:t>zione</w:t>
+            </w:r>
+            <w:proofErr w:type="spellEnd"/>
+            <w:r>
+              <w:rPr>
+                <w:sz w:val="18"/>
+                <w:szCs w:val="18"/>
+              </w:rPr>
+              <w:t xml:space="preserve"> </w:t>
+            </w:r>
+            <w:proofErr w:type="spellStart"/>
+            <w:r>
+              <w:rPr>
+                <w:sz w:val="18"/>
+                <w:szCs w:val="18"/>
+              </w:rPr>
+              <w:t>dell</w:t>
+            </w:r>
+            <w:r>
+              <w:rPr>
+                <w:sz w:val="18"/>
+                <w:szCs w:val="18"/>
+              </w:rPr>
+              <w:t>’icona</w:t>
+            </w:r>
+            <w:proofErr w:type="spellEnd"/>
+            <w:r>
+              <w:rPr>
+                <w:sz w:val="18"/>
+                <w:szCs w:val="18"/>
+              </w:rPr>
+              <w:t xml:space="preserve"> </w:t>
+            </w:r>
+            <w:proofErr w:type="spellStart"/>
+            <w:r>
+              <w:rPr>
+                <w:sz w:val="18"/>
+                <w:szCs w:val="18"/>
+              </w:rPr>
+              <w:t>nel</w:t>
+            </w:r>
+            <w:proofErr w:type="spellEnd"/>
+            <w:r>
+              <w:rPr>
+                <w:sz w:val="18"/>
+                <w:szCs w:val="18"/>
+              </w:rPr>
+              <w:t xml:space="preserve"> Tray di Windows</w:t>
+            </w:r>
+          </w:p>
+          <w:p>
+            <w:pPr>
+              <w:pStyle w:val="Corpotesto"/>
+              <w:rPr>
+                <w:sz w:val="18"/>
+                <w:szCs w:val="18"/>
+                <w:lang w:val="en-GB" w:eastAsia="en-US"/>
+              </w:rPr>
+            </w:pPr>
+            <w:proofErr w:type="spellStart"/>
+            <w:r>
+              <w:rPr>
+                <w:sz w:val="18"/>
+                <w:szCs w:val="18"/>
+                <w:lang w:val="en-GB" w:eastAsia="en-US"/>
+              </w:rPr>
+              <w:t>T</w:t>
+            </w:r>
+            <w:r>
+              <w:rPr>
+                <w:sz w:val="18"/>
+                <w:szCs w:val="18"/>
+                <w:lang w:val="en-GB" w:eastAsia="en-US"/>
+              </w:rPr>
+              <w:t>asto</w:t>
+            </w:r>
+            <w:proofErr w:type="spellEnd"/>
+            <w:r>
+              <w:rPr>
+                <w:sz w:val="18"/>
+                <w:szCs w:val="18"/>
+                <w:lang w:val="en-GB" w:eastAsia="en-US"/>
+              </w:rPr>
+              <w:t xml:space="preserve"> </w:t>
+            </w:r>
+            <w:proofErr w:type="spellStart"/>
+            <w:r>
+              <w:rPr>
+                <w:sz w:val="18"/>
+                <w:szCs w:val="18"/>
+                <w:lang w:val="en-GB" w:eastAsia="en-US"/>
+              </w:rPr>
+              <w:t>sinistro</w:t>
+            </w:r>
+            <w:proofErr w:type="spellEnd"/>
+            <w:r>
+              <w:rPr>
+                <w:sz w:val="18"/>
+                <w:szCs w:val="18"/>
+                <w:lang w:val="en-GB" w:eastAsia="en-US"/>
+              </w:rPr>
+              <w:t>:</w:t>
+            </w:r>
+            <w:r>
+              <w:rPr>
+                <w:sz w:val="18"/>
+                <w:szCs w:val="18"/>
+                <w:lang w:val="en-GB" w:eastAsia="en-US"/>
+              </w:rPr>
+              <w:t xml:space="preserve"> </w:t>
+            </w:r>
+            <w:proofErr w:type="spellStart"/>
+            <w:r>
+              <w:rPr>
+                <w:sz w:val="18"/>
+                <w:szCs w:val="18"/>
+                <w:lang w:val="en-GB" w:eastAsia="en-US"/>
+              </w:rPr>
+              <w:t>si</w:t>
+            </w:r>
+            <w:proofErr w:type="spellEnd"/>
+            <w:r>
+              <w:rPr>
+                <w:sz w:val="18"/>
+                <w:szCs w:val="18"/>
+                <w:lang w:val="en-GB" w:eastAsia="en-US"/>
+              </w:rPr>
+              <w:t xml:space="preserve"> </w:t>
+            </w:r>
+            <w:proofErr w:type="spellStart"/>
+            <w:r>
+              <w:rPr>
+                <w:sz w:val="18"/>
+                <w:szCs w:val="18"/>
+                <w:lang w:val="en-GB" w:eastAsia="en-US"/>
+              </w:rPr>
+              <w:t>avvia</w:t>
+            </w:r>
+            <w:proofErr w:type="spellEnd"/>
+            <w:r>
+              <w:rPr>
+                <w:sz w:val="18"/>
+                <w:szCs w:val="18"/>
+                <w:lang w:val="en-GB" w:eastAsia="en-US"/>
+              </w:rPr>
+              <w:t xml:space="preserve"> </w:t>
+            </w:r>
+            <w:proofErr w:type="spellStart"/>
+            <w:r>
+              <w:rPr>
+                <w:sz w:val="18"/>
+                <w:szCs w:val="18"/>
+                <w:lang w:val="en-GB" w:eastAsia="en-US"/>
+              </w:rPr>
+              <w:t>l’app</w:t>
+            </w:r>
+            <w:proofErr w:type="spellEnd"/>
+            <w:r>
+              <w:rPr>
+                <w:sz w:val="18"/>
+                <w:szCs w:val="18"/>
+                <w:lang w:val="en-GB" w:eastAsia="en-US"/>
+              </w:rPr>
+              <w:t xml:space="preserve"> </w:t>
+            </w:r>
+          </w:p>
+          <w:p>
+            <w:pPr>
+              <w:pStyle w:val="Corpotesto"/>
+              <w:rPr>
+                <w:lang w:val="en-GB" w:eastAsia="en-US"/>
+              </w:rPr>
+            </w:pPr>
+            <w:proofErr w:type="spellStart"/>
+            <w:r>
+              <w:rPr>
+                <w:sz w:val="18"/>
+                <w:szCs w:val="18"/>
+                <w:lang w:val="en-GB" w:eastAsia="en-US"/>
+              </w:rPr>
+              <w:t>T</w:t>
+            </w:r>
+            <w:r>
+              <w:rPr>
+                <w:sz w:val="18"/>
+                <w:szCs w:val="18"/>
+                <w:lang w:val="en-GB" w:eastAsia="en-US"/>
+              </w:rPr>
+              <w:t>asto</w:t>
+            </w:r>
+            <w:proofErr w:type="spellEnd"/>
+            <w:r>
+              <w:rPr>
+                <w:sz w:val="18"/>
+                <w:szCs w:val="18"/>
+                <w:lang w:val="en-GB" w:eastAsia="en-US"/>
+              </w:rPr>
+              <w:t xml:space="preserve"> </w:t>
+            </w:r>
+            <w:proofErr w:type="spellStart"/>
+            <w:r>
+              <w:rPr>
+                <w:sz w:val="18"/>
+                <w:szCs w:val="18"/>
+                <w:lang w:val="en-GB" w:eastAsia="en-US"/>
+              </w:rPr>
+              <w:t>destro</w:t>
+            </w:r>
+            <w:proofErr w:type="spellEnd"/>
+            <w:r>
+              <w:rPr>
+                <w:sz w:val="18"/>
+                <w:szCs w:val="18"/>
+                <w:lang w:val="en-GB" w:eastAsia="en-US"/>
+              </w:rPr>
+              <w:t xml:space="preserve">: </w:t>
+            </w:r>
+            <w:proofErr w:type="spellStart"/>
+            <w:r>
+              <w:rPr>
+                <w:sz w:val="18"/>
+                <w:szCs w:val="18"/>
+                <w:lang w:val="en-GB" w:eastAsia="en-US"/>
+              </w:rPr>
+              <w:t>appaiono</w:t>
+            </w:r>
+            <w:proofErr w:type="spellEnd"/>
+            <w:r>
+              <w:rPr>
+                <w:sz w:val="18"/>
+                <w:szCs w:val="18"/>
+                <w:lang w:val="en-GB" w:eastAsia="en-US"/>
+              </w:rPr>
+              <w:t xml:space="preserve"> </w:t>
+            </w:r>
+            <w:proofErr w:type="spellStart"/>
+            <w:r>
+              <w:rPr>
+                <w:sz w:val="18"/>
+                <w:szCs w:val="18"/>
+                <w:lang w:val="en-GB" w:eastAsia="en-US"/>
+              </w:rPr>
+              <w:t>tre</w:t>
+            </w:r>
+            <w:proofErr w:type="spellEnd"/>
+            <w:r>
+              <w:rPr>
+                <w:sz w:val="18"/>
+                <w:szCs w:val="18"/>
+                <w:lang w:val="en-GB" w:eastAsia="en-US"/>
+              </w:rPr>
+              <w:t xml:space="preserve"> </w:t>
+            </w:r>
+            <w:proofErr w:type="spellStart"/>
+            <w:proofErr w:type="gramStart"/>
+            <w:r>
+              <w:rPr>
+                <w:sz w:val="18"/>
+                <w:szCs w:val="18"/>
+                <w:lang w:val="en-GB" w:eastAsia="en-US"/>
+              </w:rPr>
+              <w:t>caselle</w:t>
+            </w:r>
+            <w:proofErr w:type="spellEnd"/>
+            <w:r>
+              <w:rPr>
+                <w:sz w:val="18"/>
+                <w:szCs w:val="18"/>
+                <w:lang w:val="en-GB" w:eastAsia="en-US"/>
+              </w:rPr>
+              <w:t>(</w:t>
+            </w:r>
+            <w:proofErr w:type="spellStart"/>
+            <w:proofErr w:type="gramEnd"/>
+            <w:r>
+              <w:rPr>
+                <w:sz w:val="18"/>
+                <w:szCs w:val="18"/>
+                <w:lang w:val="en-GB" w:eastAsia="en-US"/>
+              </w:rPr>
+              <w:t>avvvia</w:t>
+            </w:r>
+            <w:proofErr w:type="spellEnd"/>
+            <w:r>
+              <w:rPr>
+                <w:sz w:val="18"/>
+                <w:szCs w:val="18"/>
+                <w:lang w:val="en-GB" w:eastAsia="en-US"/>
+              </w:rPr>
+              <w:t xml:space="preserve">, </w:t>
+            </w:r>
+            <w:proofErr w:type="spellStart"/>
+            <w:r>
+              <w:rPr>
+                <w:sz w:val="18"/>
+                <w:szCs w:val="18"/>
+                <w:lang w:val="en-GB" w:eastAsia="en-US"/>
+              </w:rPr>
+              <w:t>chiudi</w:t>
+            </w:r>
+            <w:proofErr w:type="spellEnd"/>
+            <w:r>
+              <w:rPr>
+                <w:sz w:val="18"/>
+                <w:szCs w:val="18"/>
+                <w:lang w:val="en-GB" w:eastAsia="en-US"/>
+              </w:rPr>
+              <w:t xml:space="preserve">, </w:t>
+            </w:r>
+            <w:proofErr w:type="spellStart"/>
+            <w:r>
+              <w:rPr>
+                <w:sz w:val="18"/>
+                <w:szCs w:val="18"/>
+                <w:lang w:val="en-GB" w:eastAsia="en-US"/>
+              </w:rPr>
+              <w:t>impostazioni</w:t>
+            </w:r>
+            <w:proofErr w:type="spellEnd"/>
+            <w:r>
+              <w:rPr>
+                <w:sz w:val="18"/>
+                <w:szCs w:val="18"/>
+                <w:lang w:val="en-GB" w:eastAsia="en-US"/>
+              </w:rPr>
+              <w:t>).</w:t>
+            </w:r>
+          </w:p>
+        </w:tc>
+      </w:tr>
+    </w:tbl>
+    <w:p>
+      <w:pPr>
+        <w:rPr>
           <w:b/>
           <w:lang w:val="it-IT"/>
         </w:rPr>
       </w:pPr>
-      <w:bookmarkStart w:id="32" w:name="_Toc461179225"/>
-      <w:r>
-        <w:br w:type="page"/>
-      </w:r>
+    </w:p>
+    <w:tbl>
+      <w:tblPr>
+        <w:tblW w:w="9521" w:type="dxa"/>
+        <w:tblInd w:w="113" w:type="dxa"/>
+        <w:tblBorders>
+          <w:top w:val="single" w:sz="4" w:space="0" w:color="auto"/>
+          <w:left w:val="single" w:sz="4" w:space="0" w:color="auto"/>
+          <w:bottom w:val="single" w:sz="4" w:space="0" w:color="auto"/>
+          <w:right w:val="single" w:sz="4" w:space="0" w:color="auto"/>
+          <w:insideH w:val="single" w:sz="4" w:space="0" w:color="auto"/>
+          <w:insideV w:val="single" w:sz="4" w:space="0" w:color="auto"/>
+        </w:tblBorders>
+        <w:tblLook w:val="01E0" w:firstRow="1" w:lastRow="1" w:firstColumn="1" w:lastColumn="1" w:noHBand="0" w:noVBand="0"/>
+      </w:tblPr>
+      <w:tblGrid>
+        <w:gridCol w:w="2050"/>
+        <w:gridCol w:w="1562"/>
+        <w:gridCol w:w="1267"/>
+        <w:gridCol w:w="4642"/>
+      </w:tblGrid>
+      <w:tr>
+        <w:tc>
+          <w:tcPr>
+            <w:tcW w:w="2050" w:type="dxa"/>
+            <w:tcBorders>
+              <w:bottom w:val="single" w:sz="4" w:space="0" w:color="auto"/>
+              <w:right w:val="single" w:sz="4" w:space="0" w:color="auto"/>
+            </w:tcBorders>
+            <w:shd w:val="pct25" w:color="auto" w:fill="auto"/>
+          </w:tcPr>
+          <w:p>
+            <w:pPr>
+              <w:pStyle w:val="BodyTextChar"/>
+              <w:rPr>
+                <w:b/>
+                <w:sz w:val="18"/>
+                <w:szCs w:val="18"/>
+              </w:rPr>
+            </w:pPr>
+            <w:r>
+              <w:rPr>
+                <w:b/>
+                <w:sz w:val="18"/>
+                <w:szCs w:val="18"/>
+              </w:rPr>
+              <w:t>Test Case:</w:t>
+            </w:r>
+          </w:p>
+          <w:p>
+            <w:pPr>
+              <w:pStyle w:val="Corpotesto"/>
+              <w:rPr>
+                <w:sz w:val="18"/>
+                <w:szCs w:val="18"/>
+                <w:lang w:val="en-GB" w:eastAsia="en-US"/>
+              </w:rPr>
+            </w:pPr>
+            <w:proofErr w:type="spellStart"/>
+            <w:r>
+              <w:rPr>
+                <w:b/>
+                <w:sz w:val="18"/>
+                <w:szCs w:val="18"/>
+                <w:lang w:val="en-GB" w:eastAsia="en-US"/>
+              </w:rPr>
+              <w:t>Riferimento</w:t>
+            </w:r>
+            <w:proofErr w:type="spellEnd"/>
+            <w:r>
+              <w:rPr>
+                <w:sz w:val="18"/>
+                <w:szCs w:val="18"/>
+                <w:lang w:val="en-GB" w:eastAsia="en-US"/>
+              </w:rPr>
+              <w:t xml:space="preserve">: </w:t>
+            </w:r>
+          </w:p>
+        </w:tc>
+        <w:tc>
+          <w:tcPr>
+            <w:tcW w:w="1562" w:type="dxa"/>
+            <w:tcBorders>
+              <w:left w:val="single" w:sz="4" w:space="0" w:color="auto"/>
+              <w:bottom w:val="single" w:sz="4" w:space="0" w:color="auto"/>
+              <w:right w:val="single" w:sz="4" w:space="0" w:color="auto"/>
+            </w:tcBorders>
+          </w:tcPr>
+          <w:p>
+            <w:pPr>
+              <w:pStyle w:val="BodyTextChar"/>
+              <w:rPr>
+                <w:sz w:val="18"/>
+                <w:szCs w:val="18"/>
+              </w:rPr>
+            </w:pPr>
+            <w:r>
+              <w:rPr>
+                <w:sz w:val="18"/>
+                <w:szCs w:val="18"/>
+              </w:rPr>
+              <w:t>TC-00</w:t>
+            </w:r>
+          </w:p>
+          <w:p>
+            <w:pPr>
+              <w:rPr>
+                <w:lang w:val="en-GB" w:eastAsia="en-US"/>
+              </w:rPr>
+            </w:pPr>
+            <w:r>
+              <w:rPr>
+                <w:sz w:val="18"/>
+                <w:szCs w:val="18"/>
+              </w:rPr>
+              <w:t>REQ-00</w:t>
+            </w:r>
+            <w:r>
+              <w:rPr>
+                <w:sz w:val="18"/>
+                <w:szCs w:val="18"/>
+              </w:rPr>
+              <w:t>3</w:t>
+            </w:r>
+          </w:p>
+        </w:tc>
+        <w:tc>
+          <w:tcPr>
+            <w:tcW w:w="1267" w:type="dxa"/>
+            <w:tcBorders>
+              <w:left w:val="single" w:sz="4" w:space="0" w:color="auto"/>
+              <w:bottom w:val="single" w:sz="4" w:space="0" w:color="auto"/>
+              <w:right w:val="single" w:sz="4" w:space="0" w:color="auto"/>
+            </w:tcBorders>
+            <w:shd w:val="pct25" w:color="auto" w:fill="auto"/>
+          </w:tcPr>
+          <w:p>
+            <w:pPr>
+              <w:pStyle w:val="BodyTextChar"/>
+              <w:rPr>
+                <w:b/>
+                <w:sz w:val="18"/>
+                <w:szCs w:val="18"/>
+              </w:rPr>
+            </w:pPr>
+            <w:r>
+              <w:rPr>
+                <w:b/>
+                <w:sz w:val="18"/>
+                <w:szCs w:val="18"/>
+              </w:rPr>
+              <w:t>No</w:t>
+            </w:r>
+            <w:r>
+              <w:rPr>
+                <w:b/>
+                <w:sz w:val="18"/>
+                <w:szCs w:val="18"/>
+              </w:rPr>
+              <w:t>me:</w:t>
+            </w:r>
+          </w:p>
+        </w:tc>
+        <w:tc>
+          <w:tcPr>
+            <w:tcW w:w="4642" w:type="dxa"/>
+            <w:tcBorders>
+              <w:left w:val="single" w:sz="4" w:space="0" w:color="auto"/>
+              <w:bottom w:val="single" w:sz="4" w:space="0" w:color="auto"/>
+            </w:tcBorders>
+          </w:tcPr>
+          <w:p>
+            <w:pPr>
+              <w:pStyle w:val="BodyTextChar"/>
+              <w:rPr>
+                <w:sz w:val="18"/>
+                <w:szCs w:val="18"/>
+              </w:rPr>
+            </w:pPr>
+            <w:proofErr w:type="spellStart"/>
+            <w:r>
+              <w:rPr>
+                <w:sz w:val="18"/>
+                <w:szCs w:val="18"/>
+              </w:rPr>
+              <w:t>Riconoscere</w:t>
+            </w:r>
+            <w:proofErr w:type="spellEnd"/>
+            <w:r>
+              <w:rPr>
+                <w:sz w:val="18"/>
+                <w:szCs w:val="18"/>
+              </w:rPr>
+              <w:t xml:space="preserve"> </w:t>
+            </w:r>
+            <w:proofErr w:type="spellStart"/>
+            <w:r>
+              <w:rPr>
+                <w:sz w:val="18"/>
+                <w:szCs w:val="18"/>
+              </w:rPr>
+              <w:t>fac</w:t>
+            </w:r>
+            <w:r>
+              <w:rPr>
+                <w:sz w:val="18"/>
+                <w:szCs w:val="18"/>
+              </w:rPr>
+              <w:t>c</w:t>
+            </w:r>
+            <w:r>
+              <w:rPr>
+                <w:sz w:val="18"/>
+                <w:szCs w:val="18"/>
+              </w:rPr>
+              <w:t>ia</w:t>
+            </w:r>
+            <w:proofErr w:type="spellEnd"/>
+            <w:r>
+              <w:rPr>
+                <w:sz w:val="18"/>
+                <w:szCs w:val="18"/>
+              </w:rPr>
+              <w:t xml:space="preserve"> e </w:t>
+            </w:r>
+            <w:proofErr w:type="spellStart"/>
+            <w:r>
+              <w:rPr>
+                <w:sz w:val="18"/>
+                <w:szCs w:val="18"/>
+              </w:rPr>
+              <w:t>espressione</w:t>
+            </w:r>
+            <w:proofErr w:type="spellEnd"/>
+          </w:p>
+        </w:tc>
+      </w:tr>
+      <w:tr>
+        <w:tc>
+          <w:tcPr>
+            <w:tcW w:w="2050" w:type="dxa"/>
+            <w:tcBorders>
+              <w:right w:val="single" w:sz="4" w:space="0" w:color="auto"/>
+            </w:tcBorders>
+            <w:shd w:val="pct25" w:color="auto" w:fill="auto"/>
+          </w:tcPr>
+          <w:p>
+            <w:pPr>
+              <w:pStyle w:val="BodyTextChar"/>
+              <w:rPr>
+                <w:b/>
+                <w:sz w:val="18"/>
+                <w:szCs w:val="18"/>
+              </w:rPr>
+            </w:pPr>
+            <w:proofErr w:type="spellStart"/>
+            <w:r>
+              <w:rPr>
+                <w:b/>
+                <w:sz w:val="18"/>
+                <w:szCs w:val="18"/>
+              </w:rPr>
+              <w:t>Descrizione</w:t>
+            </w:r>
+            <w:proofErr w:type="spellEnd"/>
+            <w:r>
+              <w:rPr>
+                <w:b/>
+                <w:sz w:val="18"/>
+                <w:szCs w:val="18"/>
+              </w:rPr>
+              <w:t>:</w:t>
+            </w:r>
+          </w:p>
+        </w:tc>
+        <w:tc>
+          <w:tcPr>
+            <w:tcW w:w="7471" w:type="dxa"/>
+            <w:gridSpan w:val="3"/>
+            <w:tcBorders>
+              <w:left w:val="single" w:sz="4" w:space="0" w:color="auto"/>
+            </w:tcBorders>
+          </w:tcPr>
+          <w:p>
+            <w:pPr>
+              <w:pStyle w:val="BodyTextChar"/>
+              <w:rPr>
+                <w:sz w:val="18"/>
+                <w:szCs w:val="18"/>
+              </w:rPr>
+            </w:pPr>
+            <w:proofErr w:type="spellStart"/>
+            <w:r>
+              <w:rPr>
+                <w:sz w:val="18"/>
+                <w:szCs w:val="18"/>
+              </w:rPr>
+              <w:t>Avviare</w:t>
+            </w:r>
+            <w:proofErr w:type="spellEnd"/>
+            <w:r>
+              <w:rPr>
+                <w:sz w:val="18"/>
+                <w:szCs w:val="18"/>
+              </w:rPr>
+              <w:t xml:space="preserve"> </w:t>
+            </w:r>
+            <w:proofErr w:type="spellStart"/>
+            <w:r>
+              <w:rPr>
+                <w:sz w:val="18"/>
+                <w:szCs w:val="18"/>
+              </w:rPr>
+              <w:t>l’app</w:t>
+            </w:r>
+            <w:proofErr w:type="spellEnd"/>
+            <w:r>
+              <w:rPr>
+                <w:sz w:val="18"/>
+                <w:szCs w:val="18"/>
+              </w:rPr>
+              <w:t xml:space="preserve"> e </w:t>
+            </w:r>
+            <w:proofErr w:type="spellStart"/>
+            <w:r>
+              <w:rPr>
+                <w:sz w:val="18"/>
+                <w:szCs w:val="18"/>
+              </w:rPr>
+              <w:t>vedere</w:t>
+            </w:r>
+            <w:proofErr w:type="spellEnd"/>
+            <w:r>
+              <w:rPr>
+                <w:sz w:val="18"/>
+                <w:szCs w:val="18"/>
+              </w:rPr>
+              <w:t xml:space="preserve"> se </w:t>
+            </w:r>
+            <w:proofErr w:type="spellStart"/>
+            <w:r>
+              <w:rPr>
+                <w:sz w:val="18"/>
+                <w:szCs w:val="18"/>
+              </w:rPr>
+              <w:t>funziona</w:t>
+            </w:r>
+            <w:proofErr w:type="spellEnd"/>
+          </w:p>
+        </w:tc>
+      </w:tr>
+      <w:tr>
+        <w:tc>
+          <w:tcPr>
+            <w:tcW w:w="2050" w:type="dxa"/>
+            <w:tcBorders>
+              <w:right w:val="single" w:sz="4" w:space="0" w:color="auto"/>
+            </w:tcBorders>
+            <w:shd w:val="pct25" w:color="auto" w:fill="auto"/>
+          </w:tcPr>
+          <w:p>
+            <w:pPr>
+              <w:pStyle w:val="BodyTextChar"/>
+              <w:rPr>
+                <w:b/>
+                <w:sz w:val="18"/>
+                <w:szCs w:val="18"/>
+              </w:rPr>
+            </w:pPr>
+            <w:r>
+              <w:rPr>
+                <w:b/>
+                <w:sz w:val="18"/>
+                <w:szCs w:val="18"/>
+              </w:rPr>
+              <w:t>Prerequisiti</w:t>
+            </w:r>
+            <w:r>
+              <w:rPr>
+                <w:b/>
+                <w:sz w:val="18"/>
+                <w:szCs w:val="18"/>
+              </w:rPr>
+              <w:t>:</w:t>
+            </w:r>
+          </w:p>
+        </w:tc>
+        <w:tc>
+          <w:tcPr>
+            <w:tcW w:w="7471" w:type="dxa"/>
+            <w:gridSpan w:val="3"/>
+            <w:tcBorders>
+              <w:left w:val="single" w:sz="4" w:space="0" w:color="auto"/>
+            </w:tcBorders>
+          </w:tcPr>
+          <w:p>
+            <w:pPr>
+              <w:pStyle w:val="BodyTextChar"/>
+              <w:rPr>
+                <w:sz w:val="18"/>
+                <w:szCs w:val="18"/>
+              </w:rPr>
+            </w:pPr>
+            <w:r>
+              <w:rPr>
+                <w:sz w:val="18"/>
+                <w:szCs w:val="18"/>
+              </w:rPr>
+              <w:t>-</w:t>
+            </w:r>
+            <w:bookmarkStart w:id="32" w:name="_GoBack"/>
+            <w:proofErr w:type="spellStart"/>
+            <w:r>
+              <w:rPr>
+                <w:sz w:val="18"/>
+                <w:szCs w:val="18"/>
+              </w:rPr>
+              <w:t>L’icona</w:t>
+            </w:r>
+            <w:proofErr w:type="spellEnd"/>
+            <w:r>
+              <w:rPr>
+                <w:sz w:val="18"/>
+                <w:szCs w:val="18"/>
+              </w:rPr>
+              <w:t xml:space="preserve"> </w:t>
+            </w:r>
+            <w:proofErr w:type="spellStart"/>
+            <w:r>
+              <w:rPr>
+                <w:sz w:val="18"/>
+                <w:szCs w:val="18"/>
+              </w:rPr>
+              <w:t>nel</w:t>
+            </w:r>
+            <w:proofErr w:type="spellEnd"/>
+            <w:r>
+              <w:rPr>
+                <w:sz w:val="18"/>
+                <w:szCs w:val="18"/>
+              </w:rPr>
+              <w:t xml:space="preserve"> Tray di Windows</w:t>
+            </w:r>
+          </w:p>
+          <w:p>
+            <w:pPr>
+              <w:pStyle w:val="Corpotesto"/>
+              <w:rPr>
+                <w:lang w:val="en-GB" w:eastAsia="en-US"/>
+              </w:rPr>
+            </w:pPr>
+            <w:r>
+              <w:rPr>
+                <w:sz w:val="18"/>
+                <w:szCs w:val="18"/>
+                <w:lang w:val="en-GB" w:eastAsia="en-US"/>
+              </w:rPr>
+              <w:t>-</w:t>
+            </w:r>
+            <w:proofErr w:type="spellStart"/>
+            <w:r>
+              <w:rPr>
+                <w:sz w:val="18"/>
+                <w:szCs w:val="18"/>
+                <w:lang w:val="en-GB" w:eastAsia="en-US"/>
+              </w:rPr>
+              <w:t>Riconoscitore</w:t>
+            </w:r>
+            <w:proofErr w:type="spellEnd"/>
+            <w:r>
+              <w:rPr>
+                <w:sz w:val="18"/>
+                <w:szCs w:val="18"/>
+                <w:lang w:val="en-GB" w:eastAsia="en-US"/>
+              </w:rPr>
+              <w:t xml:space="preserve"> </w:t>
+            </w:r>
+            <w:proofErr w:type="spellStart"/>
+            <w:r>
+              <w:rPr>
+                <w:sz w:val="18"/>
+                <w:szCs w:val="18"/>
+                <w:lang w:val="en-GB" w:eastAsia="en-US"/>
+              </w:rPr>
+              <w:t>facciale</w:t>
+            </w:r>
+            <w:proofErr w:type="spellEnd"/>
+            <w:r>
+              <w:rPr>
+                <w:sz w:val="18"/>
+                <w:szCs w:val="18"/>
+                <w:lang w:val="en-GB" w:eastAsia="en-US"/>
+              </w:rPr>
+              <w:t>/espressivo</w:t>
+            </w:r>
+            <w:bookmarkEnd w:id="32"/>
+          </w:p>
+        </w:tc>
+      </w:tr>
+      <w:tr>
+        <w:tc>
+          <w:tcPr>
+            <w:tcW w:w="2050" w:type="dxa"/>
+            <w:tcBorders>
+              <w:right w:val="single" w:sz="4" w:space="0" w:color="auto"/>
+            </w:tcBorders>
+            <w:shd w:val="pct25" w:color="auto" w:fill="auto"/>
+          </w:tcPr>
+          <w:p>
+            <w:pPr>
+              <w:pStyle w:val="BodyTextChar"/>
+              <w:rPr>
+                <w:b/>
+                <w:sz w:val="18"/>
+                <w:szCs w:val="18"/>
+              </w:rPr>
+            </w:pPr>
+            <w:proofErr w:type="spellStart"/>
+            <w:r>
+              <w:rPr>
+                <w:b/>
+                <w:sz w:val="18"/>
+                <w:szCs w:val="18"/>
+              </w:rPr>
+              <w:t>Procedura</w:t>
+            </w:r>
+            <w:proofErr w:type="spellEnd"/>
+            <w:r>
+              <w:rPr>
+                <w:b/>
+                <w:sz w:val="18"/>
+                <w:szCs w:val="18"/>
+              </w:rPr>
+              <w:t>:</w:t>
+            </w:r>
+          </w:p>
+        </w:tc>
+        <w:tc>
+          <w:tcPr>
+            <w:tcW w:w="7471" w:type="dxa"/>
+            <w:gridSpan w:val="3"/>
+            <w:tcBorders>
+              <w:left w:val="single" w:sz="4" w:space="0" w:color="auto"/>
+            </w:tcBorders>
+          </w:tcPr>
+          <w:p>
+            <w:pPr>
+              <w:pStyle w:val="BodyTextChar"/>
+              <w:numPr>
+                <w:ilvl w:val="0"/>
+                <w:numId w:val="28"/>
+              </w:numPr>
+              <w:rPr>
+                <w:sz w:val="18"/>
+                <w:szCs w:val="18"/>
+              </w:rPr>
+            </w:pPr>
+            <w:proofErr w:type="spellStart"/>
+            <w:r>
+              <w:rPr>
+                <w:sz w:val="18"/>
+                <w:szCs w:val="18"/>
+              </w:rPr>
+              <w:t>Lanciare</w:t>
+            </w:r>
+            <w:proofErr w:type="spellEnd"/>
+            <w:r>
+              <w:rPr>
+                <w:sz w:val="18"/>
+                <w:szCs w:val="18"/>
+              </w:rPr>
+              <w:t xml:space="preserve"> </w:t>
+            </w:r>
+            <w:proofErr w:type="spellStart"/>
+            <w:r>
+              <w:rPr>
+                <w:sz w:val="18"/>
+                <w:szCs w:val="18"/>
+              </w:rPr>
+              <w:t>l’applicazione</w:t>
+            </w:r>
+            <w:proofErr w:type="spellEnd"/>
+          </w:p>
+          <w:p>
+            <w:pPr>
+              <w:pStyle w:val="BodyTextChar"/>
+              <w:numPr>
+                <w:ilvl w:val="0"/>
+                <w:numId w:val="28"/>
+              </w:numPr>
+              <w:rPr>
+                <w:sz w:val="18"/>
+                <w:szCs w:val="18"/>
+              </w:rPr>
+            </w:pPr>
+            <w:proofErr w:type="spellStart"/>
+            <w:r>
+              <w:rPr>
+                <w:sz w:val="18"/>
+                <w:szCs w:val="18"/>
+              </w:rPr>
+              <w:t>Aprire</w:t>
+            </w:r>
+            <w:proofErr w:type="spellEnd"/>
+            <w:r>
+              <w:rPr>
+                <w:sz w:val="18"/>
+                <w:szCs w:val="18"/>
+              </w:rPr>
+              <w:t xml:space="preserve"> le </w:t>
+            </w:r>
+            <w:proofErr w:type="spellStart"/>
+            <w:r>
+              <w:rPr>
+                <w:sz w:val="18"/>
+                <w:szCs w:val="18"/>
+              </w:rPr>
+              <w:t>impostazioni</w:t>
+            </w:r>
+            <w:proofErr w:type="spellEnd"/>
+          </w:p>
+          <w:p>
+            <w:pPr>
+              <w:pStyle w:val="BodyTextChar"/>
+              <w:numPr>
+                <w:ilvl w:val="0"/>
+                <w:numId w:val="28"/>
+              </w:numPr>
+              <w:rPr>
+                <w:sz w:val="18"/>
+                <w:szCs w:val="18"/>
+              </w:rPr>
+            </w:pPr>
+            <w:proofErr w:type="spellStart"/>
+            <w:r>
+              <w:rPr>
+                <w:sz w:val="18"/>
+                <w:szCs w:val="18"/>
+              </w:rPr>
+              <w:t>Attivare</w:t>
+            </w:r>
+            <w:proofErr w:type="spellEnd"/>
+            <w:r>
+              <w:rPr>
+                <w:sz w:val="18"/>
+                <w:szCs w:val="18"/>
+              </w:rPr>
+              <w:t xml:space="preserve"> la </w:t>
+            </w:r>
+            <w:proofErr w:type="spellStart"/>
+            <w:r>
+              <w:rPr>
+                <w:sz w:val="18"/>
+                <w:szCs w:val="18"/>
+              </w:rPr>
+              <w:t>modalità</w:t>
+            </w:r>
+            <w:proofErr w:type="spellEnd"/>
+            <w:r>
+              <w:rPr>
+                <w:sz w:val="18"/>
+                <w:szCs w:val="18"/>
+              </w:rPr>
+              <w:t xml:space="preserve"> “</w:t>
+            </w:r>
+            <w:proofErr w:type="spellStart"/>
+            <w:r>
+              <w:rPr>
+                <w:sz w:val="18"/>
+                <w:szCs w:val="18"/>
+              </w:rPr>
+              <w:t>dati</w:t>
+            </w:r>
+            <w:proofErr w:type="spellEnd"/>
+            <w:r>
+              <w:rPr>
+                <w:sz w:val="18"/>
+                <w:szCs w:val="18"/>
+              </w:rPr>
+              <w:t xml:space="preserve"> in tempo </w:t>
+            </w:r>
+            <w:proofErr w:type="spellStart"/>
+            <w:r>
+              <w:rPr>
+                <w:sz w:val="18"/>
+                <w:szCs w:val="18"/>
+              </w:rPr>
+              <w:t>reale</w:t>
+            </w:r>
+            <w:proofErr w:type="spellEnd"/>
+            <w:r>
+              <w:rPr>
+                <w:sz w:val="18"/>
+                <w:szCs w:val="18"/>
+              </w:rPr>
+              <w:t>”</w:t>
+            </w:r>
+          </w:p>
+          <w:p>
+            <w:pPr>
+              <w:pStyle w:val="BodyTextChar"/>
+              <w:numPr>
+                <w:ilvl w:val="0"/>
+                <w:numId w:val="28"/>
+              </w:numPr>
+              <w:rPr>
+                <w:sz w:val="18"/>
+                <w:szCs w:val="18"/>
+              </w:rPr>
+            </w:pPr>
+            <w:proofErr w:type="spellStart"/>
+            <w:r>
+              <w:rPr>
+                <w:sz w:val="18"/>
+                <w:szCs w:val="18"/>
+              </w:rPr>
+              <w:t>Avviare</w:t>
+            </w:r>
+            <w:proofErr w:type="spellEnd"/>
+            <w:r>
+              <w:rPr>
+                <w:sz w:val="18"/>
+                <w:szCs w:val="18"/>
+              </w:rPr>
+              <w:t xml:space="preserve"> </w:t>
+            </w:r>
+            <w:proofErr w:type="spellStart"/>
+            <w:r>
+              <w:rPr>
+                <w:sz w:val="18"/>
+                <w:szCs w:val="18"/>
+              </w:rPr>
+              <w:t>l’app</w:t>
+            </w:r>
+            <w:proofErr w:type="spellEnd"/>
+          </w:p>
+          <w:p>
+            <w:pPr>
+              <w:pStyle w:val="Corpotesto"/>
+              <w:numPr>
+                <w:ilvl w:val="0"/>
+                <w:numId w:val="28"/>
+              </w:numPr>
+              <w:rPr>
+                <w:sz w:val="18"/>
+                <w:szCs w:val="18"/>
+                <w:lang w:val="en-GB" w:eastAsia="en-US"/>
+              </w:rPr>
+            </w:pPr>
+            <w:proofErr w:type="spellStart"/>
+            <w:r>
+              <w:rPr>
+                <w:sz w:val="18"/>
+                <w:szCs w:val="18"/>
+                <w:lang w:val="en-GB" w:eastAsia="en-US"/>
+              </w:rPr>
+              <w:t>Dopo</w:t>
+            </w:r>
+            <w:proofErr w:type="spellEnd"/>
+            <w:r>
+              <w:rPr>
+                <w:sz w:val="18"/>
+                <w:szCs w:val="18"/>
+                <w:lang w:val="en-GB" w:eastAsia="en-US"/>
+              </w:rPr>
+              <w:t xml:space="preserve"> un po fare un report</w:t>
+            </w:r>
+          </w:p>
+        </w:tc>
+      </w:tr>
+      <w:tr>
+        <w:tc>
+          <w:tcPr>
+            <w:tcW w:w="2050" w:type="dxa"/>
+            <w:tcBorders>
+              <w:right w:val="single" w:sz="4" w:space="0" w:color="auto"/>
+            </w:tcBorders>
+            <w:shd w:val="pct25" w:color="auto" w:fill="auto"/>
+          </w:tcPr>
+          <w:p>
+            <w:pPr>
+              <w:pStyle w:val="BodyTextChar"/>
+              <w:rPr>
+                <w:b/>
+                <w:sz w:val="18"/>
+                <w:szCs w:val="18"/>
+              </w:rPr>
+            </w:pPr>
+            <w:proofErr w:type="spellStart"/>
+            <w:r>
+              <w:rPr>
+                <w:b/>
+                <w:sz w:val="18"/>
+                <w:szCs w:val="18"/>
+              </w:rPr>
+              <w:t>Risultati</w:t>
+            </w:r>
+            <w:proofErr w:type="spellEnd"/>
+            <w:r>
+              <w:rPr>
+                <w:b/>
+                <w:sz w:val="18"/>
+                <w:szCs w:val="18"/>
+              </w:rPr>
+              <w:t xml:space="preserve"> </w:t>
+            </w:r>
+            <w:proofErr w:type="spellStart"/>
+            <w:r>
+              <w:rPr>
+                <w:b/>
+                <w:sz w:val="18"/>
+                <w:szCs w:val="18"/>
+              </w:rPr>
+              <w:t>attesi</w:t>
+            </w:r>
+            <w:proofErr w:type="spellEnd"/>
+            <w:r>
+              <w:rPr>
+                <w:b/>
+                <w:sz w:val="18"/>
+                <w:szCs w:val="18"/>
+              </w:rPr>
+              <w:t>:</w:t>
+            </w:r>
+          </w:p>
+        </w:tc>
+        <w:tc>
+          <w:tcPr>
+            <w:tcW w:w="7471" w:type="dxa"/>
+            <w:gridSpan w:val="3"/>
+            <w:tcBorders>
+              <w:left w:val="single" w:sz="4" w:space="0" w:color="auto"/>
+            </w:tcBorders>
+          </w:tcPr>
+          <w:p>
+            <w:pPr>
+              <w:pStyle w:val="BodyTextChar"/>
+              <w:rPr>
+                <w:sz w:val="18"/>
+                <w:szCs w:val="18"/>
+              </w:rPr>
+            </w:pPr>
+            <w:proofErr w:type="spellStart"/>
+            <w:r>
+              <w:rPr>
+                <w:sz w:val="18"/>
+                <w:szCs w:val="18"/>
+              </w:rPr>
+              <w:t>Vedere</w:t>
+            </w:r>
+            <w:proofErr w:type="spellEnd"/>
+            <w:r>
+              <w:rPr>
+                <w:sz w:val="18"/>
+                <w:szCs w:val="18"/>
+              </w:rPr>
+              <w:t xml:space="preserve"> I </w:t>
+            </w:r>
+            <w:proofErr w:type="spellStart"/>
+            <w:r>
+              <w:rPr>
+                <w:sz w:val="18"/>
+                <w:szCs w:val="18"/>
+              </w:rPr>
+              <w:t>dati</w:t>
+            </w:r>
+            <w:proofErr w:type="spellEnd"/>
+            <w:r>
+              <w:rPr>
+                <w:sz w:val="18"/>
+                <w:szCs w:val="18"/>
+              </w:rPr>
+              <w:t xml:space="preserve"> </w:t>
+            </w:r>
+            <w:proofErr w:type="spellStart"/>
+            <w:r>
+              <w:rPr>
+                <w:sz w:val="18"/>
+                <w:szCs w:val="18"/>
+              </w:rPr>
+              <w:t>dell’analisi</w:t>
+            </w:r>
+            <w:proofErr w:type="spellEnd"/>
+            <w:r>
+              <w:rPr>
+                <w:sz w:val="18"/>
+                <w:szCs w:val="18"/>
+              </w:rPr>
+              <w:t xml:space="preserve"> </w:t>
+            </w:r>
+            <w:proofErr w:type="spellStart"/>
+            <w:r>
+              <w:rPr>
+                <w:sz w:val="18"/>
+                <w:szCs w:val="18"/>
+              </w:rPr>
+              <w:t>della</w:t>
+            </w:r>
+            <w:proofErr w:type="spellEnd"/>
+            <w:r>
+              <w:rPr>
+                <w:sz w:val="18"/>
+                <w:szCs w:val="18"/>
+              </w:rPr>
+              <w:t xml:space="preserve"> facia in tempo </w:t>
+            </w:r>
+            <w:proofErr w:type="spellStart"/>
+            <w:r>
+              <w:rPr>
+                <w:sz w:val="18"/>
+                <w:szCs w:val="18"/>
+              </w:rPr>
+              <w:t>reale</w:t>
+            </w:r>
+            <w:proofErr w:type="spellEnd"/>
+            <w:r>
+              <w:rPr>
+                <w:sz w:val="18"/>
+                <w:szCs w:val="18"/>
+              </w:rPr>
+              <w:t xml:space="preserve"> </w:t>
+            </w:r>
+          </w:p>
+        </w:tc>
+      </w:tr>
+    </w:tbl>
+    <w:p>
+      <w:pPr>
+        <w:rPr>
+          <w:b/>
+          <w:sz w:val="18"/>
+          <w:szCs w:val="18"/>
+          <w:lang w:val="it-IT"/>
+        </w:rPr>
+      </w:pPr>
+    </w:p>
+    <w:tbl>
+      <w:tblPr>
+        <w:tblW w:w="9521" w:type="dxa"/>
+        <w:tblInd w:w="113" w:type="dxa"/>
+        <w:tblBorders>
+          <w:top w:val="single" w:sz="4" w:space="0" w:color="auto"/>
+          <w:left w:val="single" w:sz="4" w:space="0" w:color="auto"/>
+          <w:bottom w:val="single" w:sz="4" w:space="0" w:color="auto"/>
+          <w:right w:val="single" w:sz="4" w:space="0" w:color="auto"/>
+          <w:insideH w:val="single" w:sz="4" w:space="0" w:color="auto"/>
+          <w:insideV w:val="single" w:sz="4" w:space="0" w:color="auto"/>
+        </w:tblBorders>
+        <w:tblLook w:val="01E0" w:firstRow="1" w:lastRow="1" w:firstColumn="1" w:lastColumn="1" w:noHBand="0" w:noVBand="0"/>
+      </w:tblPr>
+      <w:tblGrid>
+        <w:gridCol w:w="2050"/>
+        <w:gridCol w:w="1562"/>
+        <w:gridCol w:w="1267"/>
+        <w:gridCol w:w="4642"/>
+      </w:tblGrid>
+      <w:tr>
+        <w:tc>
+          <w:tcPr>
+            <w:tcW w:w="2050" w:type="dxa"/>
+            <w:tcBorders>
+              <w:bottom w:val="single" w:sz="4" w:space="0" w:color="auto"/>
+              <w:right w:val="single" w:sz="4" w:space="0" w:color="auto"/>
+            </w:tcBorders>
+            <w:shd w:val="pct25" w:color="auto" w:fill="auto"/>
+          </w:tcPr>
+          <w:p>
+            <w:pPr>
+              <w:pStyle w:val="BodyTextChar"/>
+              <w:rPr>
+                <w:b/>
+                <w:sz w:val="18"/>
+                <w:szCs w:val="18"/>
+              </w:rPr>
+            </w:pPr>
+            <w:r>
+              <w:rPr>
+                <w:b/>
+                <w:sz w:val="18"/>
+                <w:szCs w:val="18"/>
+              </w:rPr>
+              <w:t>Test Case:</w:t>
+            </w:r>
+          </w:p>
+          <w:p>
+            <w:pPr>
+              <w:pStyle w:val="Corpotesto"/>
+              <w:rPr>
+                <w:sz w:val="18"/>
+                <w:szCs w:val="18"/>
+                <w:lang w:val="en-GB" w:eastAsia="en-US"/>
+              </w:rPr>
+            </w:pPr>
+            <w:proofErr w:type="spellStart"/>
+            <w:r>
+              <w:rPr>
+                <w:b/>
+                <w:sz w:val="18"/>
+                <w:szCs w:val="18"/>
+                <w:lang w:val="en-GB" w:eastAsia="en-US"/>
+              </w:rPr>
+              <w:t>Riferimento</w:t>
+            </w:r>
+            <w:proofErr w:type="spellEnd"/>
+            <w:r>
+              <w:rPr>
+                <w:sz w:val="18"/>
+                <w:szCs w:val="18"/>
+                <w:lang w:val="en-GB" w:eastAsia="en-US"/>
+              </w:rPr>
+              <w:t xml:space="preserve">: </w:t>
+            </w:r>
+          </w:p>
+        </w:tc>
+        <w:tc>
+          <w:tcPr>
+            <w:tcW w:w="1562" w:type="dxa"/>
+            <w:tcBorders>
+              <w:left w:val="single" w:sz="4" w:space="0" w:color="auto"/>
+              <w:bottom w:val="single" w:sz="4" w:space="0" w:color="auto"/>
+              <w:right w:val="single" w:sz="4" w:space="0" w:color="auto"/>
+            </w:tcBorders>
+          </w:tcPr>
+          <w:p>
+            <w:pPr>
+              <w:pStyle w:val="BodyTextChar"/>
+              <w:rPr>
+                <w:sz w:val="18"/>
+                <w:szCs w:val="18"/>
+              </w:rPr>
+            </w:pPr>
+            <w:r>
+              <w:rPr>
+                <w:sz w:val="18"/>
+                <w:szCs w:val="18"/>
+              </w:rPr>
+              <w:t>TC-00</w:t>
+            </w:r>
+          </w:p>
+          <w:p>
+            <w:pPr>
+              <w:rPr>
+                <w:sz w:val="18"/>
+                <w:szCs w:val="18"/>
+                <w:lang w:val="en-GB" w:eastAsia="en-US"/>
+              </w:rPr>
+            </w:pPr>
+            <w:r>
+              <w:rPr>
+                <w:sz w:val="18"/>
+                <w:szCs w:val="18"/>
+              </w:rPr>
+              <w:t>REQ-00</w:t>
+            </w:r>
+            <w:r>
+              <w:rPr>
+                <w:sz w:val="18"/>
+                <w:szCs w:val="18"/>
+              </w:rPr>
+              <w:t>4</w:t>
+            </w:r>
+          </w:p>
+        </w:tc>
+        <w:tc>
+          <w:tcPr>
+            <w:tcW w:w="1267" w:type="dxa"/>
+            <w:tcBorders>
+              <w:left w:val="single" w:sz="4" w:space="0" w:color="auto"/>
+              <w:bottom w:val="single" w:sz="4" w:space="0" w:color="auto"/>
+              <w:right w:val="single" w:sz="4" w:space="0" w:color="auto"/>
+            </w:tcBorders>
+            <w:shd w:val="pct25" w:color="auto" w:fill="auto"/>
+          </w:tcPr>
+          <w:p>
+            <w:pPr>
+              <w:pStyle w:val="BodyTextChar"/>
+              <w:rPr>
+                <w:b/>
+                <w:sz w:val="18"/>
+                <w:szCs w:val="18"/>
+              </w:rPr>
+            </w:pPr>
+            <w:r>
+              <w:rPr>
+                <w:b/>
+                <w:sz w:val="18"/>
+                <w:szCs w:val="18"/>
+              </w:rPr>
+              <w:t>Nome:</w:t>
+            </w:r>
+          </w:p>
+        </w:tc>
+        <w:tc>
+          <w:tcPr>
+            <w:tcW w:w="4642" w:type="dxa"/>
+            <w:tcBorders>
+              <w:left w:val="single" w:sz="4" w:space="0" w:color="auto"/>
+              <w:bottom w:val="single" w:sz="4" w:space="0" w:color="auto"/>
+            </w:tcBorders>
+          </w:tcPr>
+          <w:p>
+            <w:pPr>
+              <w:pStyle w:val="BodyTextChar"/>
+              <w:rPr>
+                <w:sz w:val="18"/>
+                <w:szCs w:val="18"/>
+              </w:rPr>
+            </w:pPr>
+            <w:r>
+              <w:rPr>
+                <w:sz w:val="18"/>
+                <w:szCs w:val="18"/>
+              </w:rPr>
+              <w:t xml:space="preserve">Finestra di </w:t>
+            </w:r>
+            <w:proofErr w:type="spellStart"/>
+            <w:r>
+              <w:rPr>
+                <w:sz w:val="18"/>
+                <w:szCs w:val="18"/>
+              </w:rPr>
+              <w:t>configurazione</w:t>
+            </w:r>
+            <w:proofErr w:type="spellEnd"/>
+            <w:r>
+              <w:rPr>
+                <w:sz w:val="18"/>
+                <w:szCs w:val="18"/>
+              </w:rPr>
+              <w:t xml:space="preserve"> (</w:t>
+            </w:r>
+            <w:proofErr w:type="spellStart"/>
+            <w:r>
+              <w:rPr>
+                <w:sz w:val="18"/>
+                <w:szCs w:val="18"/>
+              </w:rPr>
+              <w:t>impostazioni</w:t>
+            </w:r>
+            <w:proofErr w:type="spellEnd"/>
+            <w:r>
+              <w:rPr>
+                <w:sz w:val="18"/>
+                <w:szCs w:val="18"/>
+              </w:rPr>
+              <w:t>)</w:t>
+            </w:r>
+          </w:p>
+        </w:tc>
+      </w:tr>
+      <w:tr>
+        <w:tc>
+          <w:tcPr>
+            <w:tcW w:w="2050" w:type="dxa"/>
+            <w:tcBorders>
+              <w:right w:val="single" w:sz="4" w:space="0" w:color="auto"/>
+            </w:tcBorders>
+            <w:shd w:val="pct25" w:color="auto" w:fill="auto"/>
+          </w:tcPr>
+          <w:p>
+            <w:pPr>
+              <w:pStyle w:val="BodyTextChar"/>
+              <w:rPr>
+                <w:b/>
+                <w:sz w:val="18"/>
+                <w:szCs w:val="18"/>
+              </w:rPr>
+            </w:pPr>
+            <w:proofErr w:type="spellStart"/>
+            <w:r>
+              <w:rPr>
+                <w:b/>
+                <w:sz w:val="18"/>
+                <w:szCs w:val="18"/>
+              </w:rPr>
+              <w:t>Descrizione</w:t>
+            </w:r>
+            <w:proofErr w:type="spellEnd"/>
+            <w:r>
+              <w:rPr>
+                <w:b/>
+                <w:sz w:val="18"/>
+                <w:szCs w:val="18"/>
+              </w:rPr>
+              <w:t>:</w:t>
+            </w:r>
+          </w:p>
+        </w:tc>
+        <w:tc>
+          <w:tcPr>
+            <w:tcW w:w="7471" w:type="dxa"/>
+            <w:gridSpan w:val="3"/>
+            <w:tcBorders>
+              <w:left w:val="single" w:sz="4" w:space="0" w:color="auto"/>
+            </w:tcBorders>
+          </w:tcPr>
+          <w:p>
+            <w:pPr>
+              <w:pStyle w:val="BodyTextChar"/>
+              <w:rPr>
+                <w:sz w:val="18"/>
+                <w:szCs w:val="18"/>
+              </w:rPr>
+            </w:pPr>
+            <w:proofErr w:type="spellStart"/>
+            <w:r>
+              <w:rPr>
+                <w:sz w:val="18"/>
+                <w:szCs w:val="18"/>
+              </w:rPr>
+              <w:t>Aprire</w:t>
+            </w:r>
+            <w:proofErr w:type="spellEnd"/>
+            <w:r>
+              <w:rPr>
+                <w:sz w:val="18"/>
+                <w:szCs w:val="18"/>
+              </w:rPr>
+              <w:t xml:space="preserve"> </w:t>
+            </w:r>
+            <w:r>
+              <w:rPr>
+                <w:sz w:val="18"/>
+                <w:szCs w:val="18"/>
+              </w:rPr>
+              <w:t xml:space="preserve">le </w:t>
+            </w:r>
+            <w:proofErr w:type="spellStart"/>
+            <w:r>
+              <w:rPr>
+                <w:sz w:val="18"/>
+                <w:szCs w:val="18"/>
+              </w:rPr>
+              <w:t>impostazioni</w:t>
+            </w:r>
+            <w:proofErr w:type="spellEnd"/>
+            <w:r>
+              <w:rPr>
+                <w:sz w:val="18"/>
+                <w:szCs w:val="18"/>
+              </w:rPr>
+              <w:t xml:space="preserve"> e </w:t>
+            </w:r>
+            <w:proofErr w:type="spellStart"/>
+            <w:r>
+              <w:rPr>
+                <w:sz w:val="18"/>
+                <w:szCs w:val="18"/>
+              </w:rPr>
+              <w:t>vedere</w:t>
+            </w:r>
+            <w:proofErr w:type="spellEnd"/>
+            <w:r>
+              <w:rPr>
+                <w:sz w:val="18"/>
+                <w:szCs w:val="18"/>
+              </w:rPr>
+              <w:t xml:space="preserve"> se </w:t>
+            </w:r>
+            <w:proofErr w:type="spellStart"/>
+            <w:r>
+              <w:rPr>
+                <w:sz w:val="18"/>
+                <w:szCs w:val="18"/>
+              </w:rPr>
+              <w:t>funzionano</w:t>
+            </w:r>
+            <w:proofErr w:type="spellEnd"/>
+          </w:p>
+        </w:tc>
+      </w:tr>
+      <w:tr>
+        <w:tc>
+          <w:tcPr>
+            <w:tcW w:w="2050" w:type="dxa"/>
+            <w:tcBorders>
+              <w:right w:val="single" w:sz="4" w:space="0" w:color="auto"/>
+            </w:tcBorders>
+            <w:shd w:val="pct25" w:color="auto" w:fill="auto"/>
+          </w:tcPr>
+          <w:p>
+            <w:pPr>
+              <w:pStyle w:val="BodyTextChar"/>
+              <w:rPr>
+                <w:b/>
+                <w:sz w:val="18"/>
+                <w:szCs w:val="18"/>
+              </w:rPr>
+            </w:pPr>
+            <w:r>
+              <w:rPr>
+                <w:b/>
+                <w:sz w:val="18"/>
+                <w:szCs w:val="18"/>
+              </w:rPr>
+              <w:t>Prerequisiti</w:t>
+            </w:r>
+            <w:r>
+              <w:rPr>
+                <w:b/>
+                <w:sz w:val="18"/>
+                <w:szCs w:val="18"/>
+              </w:rPr>
+              <w:t>:</w:t>
+            </w:r>
+          </w:p>
+        </w:tc>
+        <w:tc>
+          <w:tcPr>
+            <w:tcW w:w="7471" w:type="dxa"/>
+            <w:gridSpan w:val="3"/>
+            <w:tcBorders>
+              <w:left w:val="single" w:sz="4" w:space="0" w:color="auto"/>
+            </w:tcBorders>
+          </w:tcPr>
+          <w:p>
+            <w:pPr>
+              <w:pStyle w:val="BodyTextChar"/>
+              <w:rPr>
+                <w:sz w:val="18"/>
+                <w:szCs w:val="18"/>
+              </w:rPr>
+            </w:pPr>
+            <w:r>
+              <w:rPr>
+                <w:sz w:val="18"/>
+                <w:szCs w:val="18"/>
+              </w:rPr>
+              <w:t>-</w:t>
+            </w:r>
+            <w:proofErr w:type="spellStart"/>
+            <w:r>
+              <w:rPr>
+                <w:sz w:val="18"/>
+                <w:szCs w:val="18"/>
+              </w:rPr>
+              <w:t>L’icona</w:t>
+            </w:r>
+            <w:proofErr w:type="spellEnd"/>
+            <w:r>
+              <w:rPr>
+                <w:sz w:val="18"/>
+                <w:szCs w:val="18"/>
+              </w:rPr>
+              <w:t xml:space="preserve"> </w:t>
+            </w:r>
+            <w:proofErr w:type="spellStart"/>
+            <w:r>
+              <w:rPr>
+                <w:sz w:val="18"/>
+                <w:szCs w:val="18"/>
+              </w:rPr>
+              <w:t>nel</w:t>
+            </w:r>
+            <w:proofErr w:type="spellEnd"/>
+            <w:r>
+              <w:rPr>
+                <w:sz w:val="18"/>
+                <w:szCs w:val="18"/>
+              </w:rPr>
+              <w:t xml:space="preserve"> Tray di Windows</w:t>
+            </w:r>
+          </w:p>
+          <w:p>
+            <w:pPr>
+              <w:pStyle w:val="Corpotesto"/>
+              <w:rPr>
+                <w:sz w:val="18"/>
+                <w:szCs w:val="18"/>
+                <w:lang w:val="en-GB" w:eastAsia="en-US"/>
+              </w:rPr>
+            </w:pPr>
+            <w:r>
+              <w:rPr>
+                <w:sz w:val="18"/>
+                <w:szCs w:val="18"/>
+                <w:lang w:val="en-GB" w:eastAsia="en-US"/>
+              </w:rPr>
+              <w:t xml:space="preserve">-La </w:t>
+            </w:r>
+            <w:proofErr w:type="spellStart"/>
+            <w:r>
+              <w:rPr>
+                <w:sz w:val="18"/>
+                <w:szCs w:val="18"/>
+                <w:lang w:val="en-GB" w:eastAsia="en-US"/>
+              </w:rPr>
+              <w:t>finestra</w:t>
+            </w:r>
+            <w:proofErr w:type="spellEnd"/>
+            <w:r>
+              <w:rPr>
+                <w:sz w:val="18"/>
+                <w:szCs w:val="18"/>
+                <w:lang w:val="en-GB" w:eastAsia="en-US"/>
+              </w:rPr>
+              <w:t xml:space="preserve"> di </w:t>
+            </w:r>
+            <w:proofErr w:type="spellStart"/>
+            <w:r>
+              <w:rPr>
+                <w:sz w:val="18"/>
+                <w:szCs w:val="18"/>
+                <w:lang w:val="en-GB" w:eastAsia="en-US"/>
+              </w:rPr>
+              <w:t>configurazione</w:t>
+            </w:r>
+            <w:proofErr w:type="spellEnd"/>
+          </w:p>
+        </w:tc>
+      </w:tr>
+      <w:tr>
+        <w:tc>
+          <w:tcPr>
+            <w:tcW w:w="2050" w:type="dxa"/>
+            <w:tcBorders>
+              <w:right w:val="single" w:sz="4" w:space="0" w:color="auto"/>
+            </w:tcBorders>
+            <w:shd w:val="pct25" w:color="auto" w:fill="auto"/>
+          </w:tcPr>
+          <w:p>
+            <w:pPr>
+              <w:pStyle w:val="BodyTextChar"/>
+              <w:rPr>
+                <w:b/>
+                <w:sz w:val="18"/>
+                <w:szCs w:val="18"/>
+              </w:rPr>
+            </w:pPr>
+            <w:proofErr w:type="spellStart"/>
+            <w:r>
+              <w:rPr>
+                <w:b/>
+                <w:sz w:val="18"/>
+                <w:szCs w:val="18"/>
+              </w:rPr>
+              <w:lastRenderedPageBreak/>
+              <w:t>Procedura</w:t>
+            </w:r>
+            <w:proofErr w:type="spellEnd"/>
+            <w:r>
+              <w:rPr>
+                <w:b/>
+                <w:sz w:val="18"/>
+                <w:szCs w:val="18"/>
+              </w:rPr>
+              <w:t>:</w:t>
+            </w:r>
+          </w:p>
+        </w:tc>
+        <w:tc>
+          <w:tcPr>
+            <w:tcW w:w="7471" w:type="dxa"/>
+            <w:gridSpan w:val="3"/>
+            <w:tcBorders>
+              <w:left w:val="single" w:sz="4" w:space="0" w:color="auto"/>
+            </w:tcBorders>
+          </w:tcPr>
+          <w:p>
+            <w:pPr>
+              <w:pStyle w:val="BodyTextChar"/>
+              <w:numPr>
+                <w:ilvl w:val="0"/>
+                <w:numId w:val="29"/>
+              </w:numPr>
+              <w:rPr>
+                <w:sz w:val="18"/>
+                <w:szCs w:val="18"/>
+              </w:rPr>
+            </w:pPr>
+            <w:proofErr w:type="spellStart"/>
+            <w:r>
+              <w:rPr>
+                <w:sz w:val="18"/>
+                <w:szCs w:val="18"/>
+              </w:rPr>
+              <w:t>Lanciare</w:t>
+            </w:r>
+            <w:proofErr w:type="spellEnd"/>
+            <w:r>
+              <w:rPr>
+                <w:sz w:val="18"/>
+                <w:szCs w:val="18"/>
+              </w:rPr>
+              <w:t xml:space="preserve"> </w:t>
+            </w:r>
+            <w:proofErr w:type="spellStart"/>
+            <w:r>
+              <w:rPr>
+                <w:sz w:val="18"/>
+                <w:szCs w:val="18"/>
+              </w:rPr>
+              <w:t>l’applicazione</w:t>
+            </w:r>
+            <w:proofErr w:type="spellEnd"/>
+          </w:p>
+          <w:p>
+            <w:pPr>
+              <w:pStyle w:val="BodyTextChar"/>
+              <w:numPr>
+                <w:ilvl w:val="0"/>
+                <w:numId w:val="29"/>
+              </w:numPr>
+              <w:rPr>
+                <w:sz w:val="18"/>
+                <w:szCs w:val="18"/>
+              </w:rPr>
+            </w:pPr>
+            <w:proofErr w:type="spellStart"/>
+            <w:r>
+              <w:rPr>
+                <w:sz w:val="18"/>
+                <w:szCs w:val="18"/>
+              </w:rPr>
+              <w:t>Aprire</w:t>
+            </w:r>
+            <w:proofErr w:type="spellEnd"/>
+            <w:r>
+              <w:rPr>
+                <w:sz w:val="18"/>
+                <w:szCs w:val="18"/>
+              </w:rPr>
+              <w:t xml:space="preserve"> le </w:t>
+            </w:r>
+            <w:proofErr w:type="spellStart"/>
+            <w:r>
+              <w:rPr>
+                <w:sz w:val="18"/>
+                <w:szCs w:val="18"/>
+              </w:rPr>
+              <w:t>impostazioni</w:t>
+            </w:r>
+            <w:proofErr w:type="spellEnd"/>
+          </w:p>
+        </w:tc>
+      </w:tr>
+      <w:tr>
+        <w:tc>
+          <w:tcPr>
+            <w:tcW w:w="2050" w:type="dxa"/>
+            <w:tcBorders>
+              <w:right w:val="single" w:sz="4" w:space="0" w:color="auto"/>
+            </w:tcBorders>
+            <w:shd w:val="pct25" w:color="auto" w:fill="auto"/>
+          </w:tcPr>
+          <w:p>
+            <w:pPr>
+              <w:pStyle w:val="BodyTextChar"/>
+              <w:rPr>
+                <w:b/>
+                <w:sz w:val="18"/>
+                <w:szCs w:val="18"/>
+              </w:rPr>
+            </w:pPr>
+            <w:proofErr w:type="spellStart"/>
+            <w:r>
+              <w:rPr>
+                <w:b/>
+                <w:sz w:val="18"/>
+                <w:szCs w:val="18"/>
+              </w:rPr>
+              <w:t>Risultati</w:t>
+            </w:r>
+            <w:proofErr w:type="spellEnd"/>
+            <w:r>
+              <w:rPr>
+                <w:b/>
+                <w:sz w:val="18"/>
+                <w:szCs w:val="18"/>
+              </w:rPr>
+              <w:t xml:space="preserve"> </w:t>
+            </w:r>
+            <w:proofErr w:type="spellStart"/>
+            <w:r>
+              <w:rPr>
+                <w:b/>
+                <w:sz w:val="18"/>
+                <w:szCs w:val="18"/>
+              </w:rPr>
+              <w:t>attesi</w:t>
+            </w:r>
+            <w:proofErr w:type="spellEnd"/>
+            <w:r>
+              <w:rPr>
+                <w:b/>
+                <w:sz w:val="18"/>
+                <w:szCs w:val="18"/>
+              </w:rPr>
+              <w:t>:</w:t>
+            </w:r>
+          </w:p>
+        </w:tc>
+        <w:tc>
+          <w:tcPr>
+            <w:tcW w:w="7471" w:type="dxa"/>
+            <w:gridSpan w:val="3"/>
+            <w:tcBorders>
+              <w:left w:val="single" w:sz="4" w:space="0" w:color="auto"/>
+            </w:tcBorders>
+          </w:tcPr>
+          <w:p>
+            <w:pPr>
+              <w:pStyle w:val="BodyTextChar"/>
+              <w:rPr>
+                <w:sz w:val="18"/>
+                <w:szCs w:val="18"/>
+              </w:rPr>
+            </w:pPr>
+            <w:proofErr w:type="spellStart"/>
+            <w:r>
+              <w:rPr>
+                <w:sz w:val="18"/>
+                <w:szCs w:val="18"/>
+              </w:rPr>
+              <w:t>Dovrebbe</w:t>
+            </w:r>
+            <w:proofErr w:type="spellEnd"/>
+            <w:r>
+              <w:rPr>
+                <w:sz w:val="18"/>
+                <w:szCs w:val="18"/>
+              </w:rPr>
+              <w:t xml:space="preserve"> </w:t>
+            </w:r>
+            <w:proofErr w:type="spellStart"/>
+            <w:r>
+              <w:rPr>
+                <w:sz w:val="18"/>
+                <w:szCs w:val="18"/>
+              </w:rPr>
+              <w:t>apparire</w:t>
+            </w:r>
+            <w:proofErr w:type="spellEnd"/>
+            <w:r>
+              <w:rPr>
+                <w:sz w:val="18"/>
+                <w:szCs w:val="18"/>
+              </w:rPr>
+              <w:t xml:space="preserve"> una </w:t>
+            </w:r>
+            <w:proofErr w:type="spellStart"/>
+            <w:r>
+              <w:rPr>
+                <w:sz w:val="18"/>
+                <w:szCs w:val="18"/>
+              </w:rPr>
+              <w:t>finestra</w:t>
+            </w:r>
+            <w:proofErr w:type="spellEnd"/>
+            <w:r>
+              <w:rPr>
+                <w:sz w:val="18"/>
+                <w:szCs w:val="18"/>
+              </w:rPr>
+              <w:t xml:space="preserve"> on le </w:t>
+            </w:r>
+            <w:proofErr w:type="spellStart"/>
+            <w:r>
+              <w:rPr>
+                <w:sz w:val="18"/>
+                <w:szCs w:val="18"/>
+              </w:rPr>
+              <w:t>seguenti</w:t>
+            </w:r>
+            <w:proofErr w:type="spellEnd"/>
+            <w:r>
+              <w:rPr>
+                <w:sz w:val="18"/>
+                <w:szCs w:val="18"/>
+              </w:rPr>
+              <w:t xml:space="preserve"> </w:t>
+            </w:r>
+            <w:proofErr w:type="spellStart"/>
+            <w:r>
+              <w:rPr>
+                <w:sz w:val="18"/>
+                <w:szCs w:val="18"/>
+              </w:rPr>
+              <w:t>cose</w:t>
+            </w:r>
+            <w:proofErr w:type="spellEnd"/>
+            <w:r>
+              <w:rPr>
+                <w:sz w:val="18"/>
+                <w:szCs w:val="18"/>
+              </w:rPr>
+              <w:t>:</w:t>
+            </w:r>
+          </w:p>
+          <w:p>
+            <w:pPr>
+              <w:pStyle w:val="BodyTextChar"/>
+              <w:numPr>
+                <w:ilvl w:val="0"/>
+                <w:numId w:val="30"/>
+              </w:numPr>
+              <w:rPr>
+                <w:sz w:val="18"/>
+                <w:szCs w:val="18"/>
+              </w:rPr>
+            </w:pPr>
+            <w:proofErr w:type="spellStart"/>
+            <w:r>
+              <w:rPr>
+                <w:sz w:val="18"/>
+                <w:szCs w:val="18"/>
+              </w:rPr>
+              <w:t>Modificare</w:t>
+            </w:r>
+            <w:proofErr w:type="spellEnd"/>
+            <w:r>
+              <w:rPr>
+                <w:sz w:val="18"/>
+                <w:szCs w:val="18"/>
+              </w:rPr>
+              <w:t xml:space="preserve"> le </w:t>
+            </w:r>
+            <w:proofErr w:type="spellStart"/>
+            <w:r>
+              <w:rPr>
+                <w:sz w:val="18"/>
+                <w:szCs w:val="18"/>
+              </w:rPr>
+              <w:t>immagini</w:t>
+            </w:r>
+            <w:proofErr w:type="spellEnd"/>
+            <w:r>
+              <w:rPr>
+                <w:sz w:val="18"/>
+                <w:szCs w:val="18"/>
+              </w:rPr>
+              <w:t xml:space="preserve"> pop-up</w:t>
+            </w:r>
+          </w:p>
+          <w:p>
+            <w:pPr>
+              <w:pStyle w:val="BodyTextChar"/>
+              <w:numPr>
+                <w:ilvl w:val="0"/>
+                <w:numId w:val="30"/>
+              </w:numPr>
+              <w:rPr>
+                <w:sz w:val="18"/>
+                <w:szCs w:val="18"/>
+              </w:rPr>
+            </w:pPr>
+            <w:proofErr w:type="spellStart"/>
+            <w:r>
+              <w:rPr>
+                <w:sz w:val="18"/>
+                <w:szCs w:val="18"/>
+              </w:rPr>
+              <w:t>Modificare</w:t>
+            </w:r>
+            <w:proofErr w:type="spellEnd"/>
+            <w:r>
+              <w:rPr>
+                <w:sz w:val="18"/>
+                <w:szCs w:val="18"/>
+              </w:rPr>
+              <w:t xml:space="preserve"> </w:t>
+            </w:r>
+            <w:proofErr w:type="spellStart"/>
+            <w:r>
+              <w:rPr>
+                <w:sz w:val="18"/>
+                <w:szCs w:val="18"/>
+              </w:rPr>
+              <w:t>i</w:t>
+            </w:r>
+            <w:proofErr w:type="spellEnd"/>
+            <w:r>
+              <w:rPr>
+                <w:sz w:val="18"/>
+                <w:szCs w:val="18"/>
+              </w:rPr>
+              <w:t xml:space="preserve"> </w:t>
+            </w:r>
+            <w:proofErr w:type="spellStart"/>
+            <w:r>
+              <w:rPr>
+                <w:sz w:val="18"/>
+                <w:szCs w:val="18"/>
+              </w:rPr>
+              <w:t>testi</w:t>
+            </w:r>
+            <w:proofErr w:type="spellEnd"/>
+            <w:r>
+              <w:rPr>
+                <w:sz w:val="18"/>
+                <w:szCs w:val="18"/>
+              </w:rPr>
+              <w:t xml:space="preserve"> </w:t>
+            </w:r>
+            <w:proofErr w:type="spellStart"/>
+            <w:r>
+              <w:rPr>
+                <w:sz w:val="18"/>
+                <w:szCs w:val="18"/>
+              </w:rPr>
+              <w:t>delle</w:t>
+            </w:r>
+            <w:proofErr w:type="spellEnd"/>
+            <w:r>
+              <w:rPr>
+                <w:sz w:val="18"/>
+                <w:szCs w:val="18"/>
+              </w:rPr>
+              <w:t xml:space="preserve"> </w:t>
+            </w:r>
+            <w:proofErr w:type="spellStart"/>
+            <w:r>
+              <w:rPr>
+                <w:sz w:val="18"/>
+                <w:szCs w:val="18"/>
+              </w:rPr>
+              <w:t>risposte</w:t>
+            </w:r>
+            <w:proofErr w:type="spellEnd"/>
+            <w:r>
+              <w:rPr>
+                <w:sz w:val="18"/>
+                <w:szCs w:val="18"/>
+              </w:rPr>
+              <w:t xml:space="preserve"> </w:t>
+            </w:r>
+            <w:proofErr w:type="spellStart"/>
+            <w:r>
+              <w:rPr>
+                <w:sz w:val="18"/>
+                <w:szCs w:val="18"/>
+              </w:rPr>
+              <w:t>vocali</w:t>
+            </w:r>
+            <w:proofErr w:type="spellEnd"/>
+          </w:p>
+          <w:p>
+            <w:pPr>
+              <w:pStyle w:val="BodyTextChar"/>
+              <w:numPr>
+                <w:ilvl w:val="0"/>
+                <w:numId w:val="30"/>
+              </w:numPr>
+              <w:rPr>
+                <w:sz w:val="18"/>
+                <w:szCs w:val="18"/>
+              </w:rPr>
+            </w:pPr>
+            <w:proofErr w:type="spellStart"/>
+            <w:r>
+              <w:rPr>
+                <w:sz w:val="18"/>
+                <w:szCs w:val="18"/>
+              </w:rPr>
+              <w:t>Richiedere</w:t>
+            </w:r>
+            <w:proofErr w:type="spellEnd"/>
+            <w:r>
+              <w:rPr>
+                <w:sz w:val="18"/>
+                <w:szCs w:val="18"/>
+              </w:rPr>
+              <w:t xml:space="preserve"> un report </w:t>
+            </w:r>
+            <w:proofErr w:type="spellStart"/>
+            <w:r>
+              <w:rPr>
+                <w:sz w:val="18"/>
+                <w:szCs w:val="18"/>
+              </w:rPr>
+              <w:t>sulle</w:t>
+            </w:r>
+            <w:proofErr w:type="spellEnd"/>
+            <w:r>
+              <w:rPr>
+                <w:sz w:val="18"/>
+                <w:szCs w:val="18"/>
+              </w:rPr>
+              <w:t xml:space="preserve"> </w:t>
+            </w:r>
+            <w:proofErr w:type="spellStart"/>
+            <w:r>
+              <w:rPr>
+                <w:sz w:val="18"/>
+                <w:szCs w:val="18"/>
+              </w:rPr>
+              <w:t>statistiche</w:t>
+            </w:r>
+            <w:proofErr w:type="spellEnd"/>
+          </w:p>
+          <w:p>
+            <w:pPr>
+              <w:pStyle w:val="BodyTextChar"/>
+              <w:numPr>
+                <w:ilvl w:val="0"/>
+                <w:numId w:val="30"/>
+              </w:numPr>
+              <w:rPr>
+                <w:sz w:val="18"/>
+                <w:szCs w:val="18"/>
+              </w:rPr>
+            </w:pPr>
+            <w:proofErr w:type="spellStart"/>
+            <w:r>
+              <w:rPr>
+                <w:sz w:val="18"/>
+                <w:szCs w:val="18"/>
+              </w:rPr>
+              <w:t>Scelta</w:t>
+            </w:r>
+            <w:proofErr w:type="spellEnd"/>
+            <w:r>
+              <w:rPr>
+                <w:sz w:val="18"/>
+                <w:szCs w:val="18"/>
+              </w:rPr>
+              <w:t xml:space="preserve"> del </w:t>
+            </w:r>
+            <w:proofErr w:type="spellStart"/>
+            <w:r>
+              <w:rPr>
+                <w:sz w:val="18"/>
+                <w:szCs w:val="18"/>
+              </w:rPr>
+              <w:t>dispositivo</w:t>
+            </w:r>
+            <w:proofErr w:type="spellEnd"/>
+            <w:r>
+              <w:rPr>
+                <w:sz w:val="18"/>
+                <w:szCs w:val="18"/>
+              </w:rPr>
+              <w:t xml:space="preserve"> da </w:t>
+            </w:r>
+            <w:proofErr w:type="spellStart"/>
+            <w:r>
+              <w:rPr>
+                <w:sz w:val="18"/>
+                <w:szCs w:val="18"/>
+              </w:rPr>
+              <w:t>usare</w:t>
+            </w:r>
+            <w:proofErr w:type="spellEnd"/>
+            <w:r>
+              <w:rPr>
+                <w:sz w:val="18"/>
+                <w:szCs w:val="18"/>
+              </w:rPr>
+              <w:t xml:space="preserve"> per </w:t>
+            </w:r>
+            <w:proofErr w:type="spellStart"/>
+            <w:r>
+              <w:rPr>
+                <w:sz w:val="18"/>
+                <w:szCs w:val="18"/>
+              </w:rPr>
+              <w:t>l’app</w:t>
+            </w:r>
+            <w:proofErr w:type="spellEnd"/>
+          </w:p>
+          <w:p>
+            <w:pPr>
+              <w:pStyle w:val="BodyTextChar"/>
+              <w:numPr>
+                <w:ilvl w:val="0"/>
+                <w:numId w:val="30"/>
+              </w:numPr>
+              <w:rPr>
+                <w:sz w:val="18"/>
+                <w:szCs w:val="18"/>
+              </w:rPr>
+            </w:pPr>
+            <w:proofErr w:type="spellStart"/>
+            <w:r>
+              <w:rPr>
+                <w:sz w:val="18"/>
+                <w:szCs w:val="18"/>
+              </w:rPr>
+              <w:t>Scegliere</w:t>
+            </w:r>
+            <w:proofErr w:type="spellEnd"/>
+            <w:r>
+              <w:rPr>
+                <w:sz w:val="18"/>
+                <w:szCs w:val="18"/>
+              </w:rPr>
+              <w:t xml:space="preserve"> se </w:t>
+            </w:r>
+            <w:proofErr w:type="spellStart"/>
+            <w:r>
+              <w:rPr>
+                <w:sz w:val="18"/>
+                <w:szCs w:val="18"/>
+              </w:rPr>
+              <w:t>vedere</w:t>
+            </w:r>
+            <w:proofErr w:type="spellEnd"/>
+            <w:r>
+              <w:rPr>
+                <w:sz w:val="18"/>
+                <w:szCs w:val="18"/>
+              </w:rPr>
+              <w:t xml:space="preserve"> </w:t>
+            </w:r>
+            <w:proofErr w:type="spellStart"/>
+            <w:r>
+              <w:rPr>
+                <w:sz w:val="18"/>
+                <w:szCs w:val="18"/>
+              </w:rPr>
+              <w:t>i</w:t>
+            </w:r>
+            <w:proofErr w:type="spellEnd"/>
+            <w:r>
+              <w:rPr>
+                <w:sz w:val="18"/>
+                <w:szCs w:val="18"/>
+              </w:rPr>
+              <w:t xml:space="preserve"> </w:t>
+            </w:r>
+            <w:proofErr w:type="spellStart"/>
+            <w:r>
+              <w:rPr>
+                <w:sz w:val="18"/>
+                <w:szCs w:val="18"/>
+              </w:rPr>
+              <w:t>dati</w:t>
+            </w:r>
+            <w:proofErr w:type="spellEnd"/>
+            <w:r>
+              <w:rPr>
+                <w:sz w:val="18"/>
+                <w:szCs w:val="18"/>
+              </w:rPr>
+              <w:t xml:space="preserve"> </w:t>
+            </w:r>
+            <w:proofErr w:type="spellStart"/>
+            <w:r>
+              <w:rPr>
+                <w:sz w:val="18"/>
+                <w:szCs w:val="18"/>
+              </w:rPr>
+              <w:t>sul</w:t>
+            </w:r>
+            <w:proofErr w:type="spellEnd"/>
+            <w:r>
+              <w:rPr>
+                <w:sz w:val="18"/>
+                <w:szCs w:val="18"/>
+              </w:rPr>
+              <w:t xml:space="preserve"> </w:t>
+            </w:r>
+            <w:proofErr w:type="spellStart"/>
+            <w:r>
+              <w:rPr>
+                <w:sz w:val="18"/>
+                <w:szCs w:val="18"/>
+              </w:rPr>
+              <w:t>momento</w:t>
+            </w:r>
+            <w:proofErr w:type="spellEnd"/>
+          </w:p>
+        </w:tc>
+      </w:tr>
+    </w:tbl>
+    <w:p>
+      <w:pPr>
+        <w:rPr>
+          <w:b/>
+          <w:lang w:val="it-IT"/>
+        </w:rPr>
+      </w:pPr>
+    </w:p>
+    <w:tbl>
+      <w:tblPr>
+        <w:tblW w:w="9521" w:type="dxa"/>
+        <w:tblInd w:w="113" w:type="dxa"/>
+        <w:tblBorders>
+          <w:top w:val="single" w:sz="4" w:space="0" w:color="auto"/>
+          <w:left w:val="single" w:sz="4" w:space="0" w:color="auto"/>
+          <w:bottom w:val="single" w:sz="4" w:space="0" w:color="auto"/>
+          <w:right w:val="single" w:sz="4" w:space="0" w:color="auto"/>
+          <w:insideH w:val="single" w:sz="4" w:space="0" w:color="auto"/>
+          <w:insideV w:val="single" w:sz="4" w:space="0" w:color="auto"/>
+        </w:tblBorders>
+        <w:tblLook w:val="01E0" w:firstRow="1" w:lastRow="1" w:firstColumn="1" w:lastColumn="1" w:noHBand="0" w:noVBand="0"/>
+      </w:tblPr>
+      <w:tblGrid>
+        <w:gridCol w:w="2050"/>
+        <w:gridCol w:w="1562"/>
+        <w:gridCol w:w="1267"/>
+        <w:gridCol w:w="4642"/>
+      </w:tblGrid>
+      <w:tr>
+        <w:tc>
+          <w:tcPr>
+            <w:tcW w:w="2050" w:type="dxa"/>
+            <w:tcBorders>
+              <w:bottom w:val="single" w:sz="4" w:space="0" w:color="auto"/>
+              <w:right w:val="single" w:sz="4" w:space="0" w:color="auto"/>
+            </w:tcBorders>
+            <w:shd w:val="pct25" w:color="auto" w:fill="auto"/>
+          </w:tcPr>
+          <w:p>
+            <w:pPr>
+              <w:pStyle w:val="BodyTextChar"/>
+              <w:rPr>
+                <w:b/>
+                <w:sz w:val="18"/>
+                <w:szCs w:val="18"/>
+              </w:rPr>
+            </w:pPr>
+            <w:r>
+              <w:rPr>
+                <w:b/>
+                <w:sz w:val="18"/>
+                <w:szCs w:val="18"/>
+              </w:rPr>
+              <w:t>Test Case:</w:t>
+            </w:r>
+          </w:p>
+          <w:p>
+            <w:pPr>
+              <w:pStyle w:val="Corpotesto"/>
+              <w:rPr>
+                <w:sz w:val="18"/>
+                <w:szCs w:val="18"/>
+                <w:lang w:val="en-GB" w:eastAsia="en-US"/>
+              </w:rPr>
+            </w:pPr>
+            <w:proofErr w:type="spellStart"/>
+            <w:r>
+              <w:rPr>
+                <w:b/>
+                <w:sz w:val="18"/>
+                <w:szCs w:val="18"/>
+                <w:lang w:val="en-GB" w:eastAsia="en-US"/>
+              </w:rPr>
+              <w:t>Riferimento</w:t>
+            </w:r>
+            <w:proofErr w:type="spellEnd"/>
+            <w:r>
+              <w:rPr>
+                <w:sz w:val="18"/>
+                <w:szCs w:val="18"/>
+                <w:lang w:val="en-GB" w:eastAsia="en-US"/>
+              </w:rPr>
+              <w:t xml:space="preserve">: </w:t>
+            </w:r>
+          </w:p>
+        </w:tc>
+        <w:tc>
+          <w:tcPr>
+            <w:tcW w:w="1562" w:type="dxa"/>
+            <w:tcBorders>
+              <w:left w:val="single" w:sz="4" w:space="0" w:color="auto"/>
+              <w:bottom w:val="single" w:sz="4" w:space="0" w:color="auto"/>
+              <w:right w:val="single" w:sz="4" w:space="0" w:color="auto"/>
+            </w:tcBorders>
+          </w:tcPr>
+          <w:p>
+            <w:pPr>
+              <w:pStyle w:val="BodyTextChar"/>
+              <w:rPr>
+                <w:sz w:val="18"/>
+                <w:szCs w:val="18"/>
+              </w:rPr>
+            </w:pPr>
+            <w:r>
+              <w:rPr>
+                <w:sz w:val="18"/>
+                <w:szCs w:val="18"/>
+              </w:rPr>
+              <w:t>TC-00</w:t>
+            </w:r>
+          </w:p>
+          <w:p>
+            <w:pPr>
+              <w:rPr>
+                <w:lang w:val="en-GB" w:eastAsia="en-US"/>
+              </w:rPr>
+            </w:pPr>
+            <w:r>
+              <w:rPr>
+                <w:sz w:val="18"/>
+                <w:szCs w:val="18"/>
+              </w:rPr>
+              <w:t>REQ-00</w:t>
+            </w:r>
+            <w:r>
+              <w:rPr>
+                <w:sz w:val="18"/>
+                <w:szCs w:val="18"/>
+              </w:rPr>
+              <w:t>5</w:t>
+            </w:r>
+          </w:p>
+        </w:tc>
+        <w:tc>
+          <w:tcPr>
+            <w:tcW w:w="1267" w:type="dxa"/>
+            <w:tcBorders>
+              <w:left w:val="single" w:sz="4" w:space="0" w:color="auto"/>
+              <w:bottom w:val="single" w:sz="4" w:space="0" w:color="auto"/>
+              <w:right w:val="single" w:sz="4" w:space="0" w:color="auto"/>
+            </w:tcBorders>
+            <w:shd w:val="pct25" w:color="auto" w:fill="auto"/>
+          </w:tcPr>
+          <w:p>
+            <w:pPr>
+              <w:pStyle w:val="BodyTextChar"/>
+              <w:rPr>
+                <w:b/>
+                <w:sz w:val="18"/>
+                <w:szCs w:val="18"/>
+              </w:rPr>
+            </w:pPr>
+            <w:r>
+              <w:rPr>
+                <w:b/>
+                <w:sz w:val="18"/>
+                <w:szCs w:val="18"/>
+              </w:rPr>
+              <w:t>No</w:t>
+            </w:r>
+            <w:r>
+              <w:rPr>
+                <w:b/>
+                <w:sz w:val="18"/>
+                <w:szCs w:val="18"/>
+              </w:rPr>
+              <w:t>me:</w:t>
+            </w:r>
+          </w:p>
+        </w:tc>
+        <w:tc>
+          <w:tcPr>
+            <w:tcW w:w="4642" w:type="dxa"/>
+            <w:tcBorders>
+              <w:left w:val="single" w:sz="4" w:space="0" w:color="auto"/>
+              <w:bottom w:val="single" w:sz="4" w:space="0" w:color="auto"/>
+            </w:tcBorders>
+          </w:tcPr>
+          <w:p>
+            <w:pPr>
+              <w:pStyle w:val="BodyTextChar"/>
+              <w:rPr>
+                <w:sz w:val="18"/>
+                <w:szCs w:val="18"/>
+              </w:rPr>
+            </w:pPr>
+            <w:proofErr w:type="spellStart"/>
+            <w:r>
+              <w:rPr>
+                <w:sz w:val="18"/>
+                <w:szCs w:val="18"/>
+              </w:rPr>
+              <w:t>Risposta</w:t>
+            </w:r>
+            <w:proofErr w:type="spellEnd"/>
+            <w:r>
+              <w:rPr>
+                <w:sz w:val="18"/>
+                <w:szCs w:val="18"/>
+              </w:rPr>
+              <w:t xml:space="preserve"> </w:t>
+            </w:r>
+            <w:proofErr w:type="spellStart"/>
+            <w:r>
+              <w:rPr>
+                <w:sz w:val="18"/>
+                <w:szCs w:val="18"/>
+              </w:rPr>
+              <w:t>Emotiva</w:t>
+            </w:r>
+            <w:proofErr w:type="spellEnd"/>
+          </w:p>
+        </w:tc>
+      </w:tr>
+      <w:tr>
+        <w:tc>
+          <w:tcPr>
+            <w:tcW w:w="2050" w:type="dxa"/>
+            <w:tcBorders>
+              <w:right w:val="single" w:sz="4" w:space="0" w:color="auto"/>
+            </w:tcBorders>
+            <w:shd w:val="pct25" w:color="auto" w:fill="auto"/>
+          </w:tcPr>
+          <w:p>
+            <w:pPr>
+              <w:pStyle w:val="BodyTextChar"/>
+              <w:rPr>
+                <w:b/>
+                <w:sz w:val="18"/>
+                <w:szCs w:val="18"/>
+              </w:rPr>
+            </w:pPr>
+            <w:proofErr w:type="spellStart"/>
+            <w:r>
+              <w:rPr>
+                <w:b/>
+                <w:sz w:val="18"/>
+                <w:szCs w:val="18"/>
+              </w:rPr>
+              <w:t>Descrizione</w:t>
+            </w:r>
+            <w:proofErr w:type="spellEnd"/>
+            <w:r>
+              <w:rPr>
+                <w:b/>
+                <w:sz w:val="18"/>
+                <w:szCs w:val="18"/>
+              </w:rPr>
+              <w:t>:</w:t>
+            </w:r>
+          </w:p>
+        </w:tc>
+        <w:tc>
+          <w:tcPr>
+            <w:tcW w:w="7471" w:type="dxa"/>
+            <w:gridSpan w:val="3"/>
+            <w:tcBorders>
+              <w:left w:val="single" w:sz="4" w:space="0" w:color="auto"/>
+            </w:tcBorders>
+          </w:tcPr>
+          <w:p>
+            <w:pPr>
+              <w:pStyle w:val="BodyTextChar"/>
+              <w:rPr>
+                <w:sz w:val="18"/>
+                <w:szCs w:val="18"/>
+              </w:rPr>
+            </w:pPr>
+            <w:r>
+              <w:rPr>
+                <w:sz w:val="18"/>
+                <w:szCs w:val="18"/>
+              </w:rPr>
+              <w:t xml:space="preserve">Una </w:t>
+            </w:r>
+            <w:proofErr w:type="spellStart"/>
+            <w:r>
+              <w:rPr>
+                <w:sz w:val="18"/>
+                <w:szCs w:val="18"/>
+              </w:rPr>
+              <w:t>volta</w:t>
+            </w:r>
+            <w:proofErr w:type="spellEnd"/>
+            <w:r>
+              <w:rPr>
+                <w:sz w:val="18"/>
+                <w:szCs w:val="18"/>
+              </w:rPr>
+              <w:t xml:space="preserve"> </w:t>
+            </w:r>
+            <w:proofErr w:type="spellStart"/>
+            <w:r>
+              <w:rPr>
+                <w:sz w:val="18"/>
+                <w:szCs w:val="18"/>
+              </w:rPr>
+              <w:t>avviata</w:t>
+            </w:r>
+            <w:proofErr w:type="spellEnd"/>
+            <w:r>
+              <w:rPr>
+                <w:sz w:val="18"/>
+                <w:szCs w:val="18"/>
+              </w:rPr>
+              <w:t xml:space="preserve">, </w:t>
+            </w:r>
+            <w:proofErr w:type="spellStart"/>
+            <w:r>
+              <w:rPr>
+                <w:sz w:val="18"/>
+                <w:szCs w:val="18"/>
+              </w:rPr>
+              <w:t>l’app</w:t>
+            </w:r>
+            <w:proofErr w:type="spellEnd"/>
+            <w:r>
+              <w:rPr>
+                <w:sz w:val="18"/>
+                <w:szCs w:val="18"/>
+              </w:rPr>
+              <w:t xml:space="preserve">, </w:t>
+            </w:r>
+            <w:proofErr w:type="spellStart"/>
+            <w:r>
+              <w:rPr>
+                <w:sz w:val="18"/>
+                <w:szCs w:val="18"/>
+              </w:rPr>
+              <w:t>dovrebbe</w:t>
+            </w:r>
+            <w:proofErr w:type="spellEnd"/>
+            <w:r>
+              <w:rPr>
+                <w:sz w:val="18"/>
+                <w:szCs w:val="18"/>
+              </w:rPr>
+              <w:t xml:space="preserve"> </w:t>
+            </w:r>
+            <w:proofErr w:type="spellStart"/>
+            <w:r>
+              <w:rPr>
+                <w:sz w:val="18"/>
+                <w:szCs w:val="18"/>
+              </w:rPr>
+              <w:t>produrre</w:t>
+            </w:r>
+            <w:proofErr w:type="spellEnd"/>
+            <w:r>
+              <w:rPr>
+                <w:sz w:val="18"/>
+                <w:szCs w:val="18"/>
+              </w:rPr>
+              <w:t xml:space="preserve"> </w:t>
+            </w:r>
+            <w:proofErr w:type="spellStart"/>
+            <w:r>
+              <w:rPr>
+                <w:sz w:val="18"/>
+                <w:szCs w:val="18"/>
+              </w:rPr>
+              <w:t>degli</w:t>
+            </w:r>
+            <w:proofErr w:type="spellEnd"/>
+            <w:r>
+              <w:rPr>
+                <w:sz w:val="18"/>
+                <w:szCs w:val="18"/>
+              </w:rPr>
+              <w:t xml:space="preserve"> output </w:t>
+            </w:r>
+          </w:p>
+        </w:tc>
+      </w:tr>
+      <w:tr>
+        <w:tc>
+          <w:tcPr>
+            <w:tcW w:w="2050" w:type="dxa"/>
+            <w:tcBorders>
+              <w:right w:val="single" w:sz="4" w:space="0" w:color="auto"/>
+            </w:tcBorders>
+            <w:shd w:val="pct25" w:color="auto" w:fill="auto"/>
+          </w:tcPr>
+          <w:p>
+            <w:pPr>
+              <w:pStyle w:val="BodyTextChar"/>
+              <w:rPr>
+                <w:b/>
+                <w:sz w:val="18"/>
+                <w:szCs w:val="18"/>
+              </w:rPr>
+            </w:pPr>
+            <w:r>
+              <w:rPr>
+                <w:b/>
+                <w:sz w:val="18"/>
+                <w:szCs w:val="18"/>
+              </w:rPr>
+              <w:t>Prerequisiti</w:t>
+            </w:r>
+            <w:r>
+              <w:rPr>
+                <w:b/>
+                <w:sz w:val="18"/>
+                <w:szCs w:val="18"/>
+              </w:rPr>
+              <w:t>:</w:t>
+            </w:r>
+          </w:p>
+        </w:tc>
+        <w:tc>
+          <w:tcPr>
+            <w:tcW w:w="7471" w:type="dxa"/>
+            <w:gridSpan w:val="3"/>
+            <w:tcBorders>
+              <w:left w:val="single" w:sz="4" w:space="0" w:color="auto"/>
+            </w:tcBorders>
+          </w:tcPr>
+          <w:p>
+            <w:pPr>
+              <w:pStyle w:val="BodyTextChar"/>
+              <w:rPr>
+                <w:sz w:val="18"/>
+                <w:szCs w:val="18"/>
+              </w:rPr>
+            </w:pPr>
+            <w:r>
+              <w:rPr>
+                <w:sz w:val="18"/>
+                <w:szCs w:val="18"/>
+              </w:rPr>
+              <w:t>-</w:t>
+            </w:r>
+          </w:p>
+        </w:tc>
+      </w:tr>
+      <w:tr>
+        <w:tc>
+          <w:tcPr>
+            <w:tcW w:w="2050" w:type="dxa"/>
+            <w:tcBorders>
+              <w:right w:val="single" w:sz="4" w:space="0" w:color="auto"/>
+            </w:tcBorders>
+            <w:shd w:val="pct25" w:color="auto" w:fill="auto"/>
+          </w:tcPr>
+          <w:p>
+            <w:pPr>
+              <w:pStyle w:val="BodyTextChar"/>
+              <w:rPr>
+                <w:b/>
+                <w:sz w:val="18"/>
+                <w:szCs w:val="18"/>
+              </w:rPr>
+            </w:pPr>
+            <w:proofErr w:type="spellStart"/>
+            <w:r>
+              <w:rPr>
+                <w:b/>
+                <w:sz w:val="18"/>
+                <w:szCs w:val="18"/>
+              </w:rPr>
+              <w:t>Procedura</w:t>
+            </w:r>
+            <w:proofErr w:type="spellEnd"/>
+            <w:r>
+              <w:rPr>
+                <w:b/>
+                <w:sz w:val="18"/>
+                <w:szCs w:val="18"/>
+              </w:rPr>
+              <w:t>:</w:t>
+            </w:r>
+          </w:p>
+        </w:tc>
+        <w:tc>
+          <w:tcPr>
+            <w:tcW w:w="7471" w:type="dxa"/>
+            <w:gridSpan w:val="3"/>
+            <w:tcBorders>
+              <w:left w:val="single" w:sz="4" w:space="0" w:color="auto"/>
+            </w:tcBorders>
+          </w:tcPr>
+          <w:p>
+            <w:pPr>
+              <w:pStyle w:val="BodyTextChar"/>
+              <w:rPr>
+                <w:sz w:val="18"/>
+                <w:szCs w:val="18"/>
+              </w:rPr>
+            </w:pPr>
+          </w:p>
+        </w:tc>
+      </w:tr>
+      <w:tr>
+        <w:tc>
+          <w:tcPr>
+            <w:tcW w:w="2050" w:type="dxa"/>
+            <w:tcBorders>
+              <w:right w:val="single" w:sz="4" w:space="0" w:color="auto"/>
+            </w:tcBorders>
+            <w:shd w:val="pct25" w:color="auto" w:fill="auto"/>
+          </w:tcPr>
+          <w:p>
+            <w:pPr>
+              <w:pStyle w:val="BodyTextChar"/>
+              <w:rPr>
+                <w:b/>
+                <w:sz w:val="18"/>
+                <w:szCs w:val="18"/>
+              </w:rPr>
+            </w:pPr>
+            <w:proofErr w:type="spellStart"/>
+            <w:r>
+              <w:rPr>
+                <w:b/>
+                <w:sz w:val="18"/>
+                <w:szCs w:val="18"/>
+              </w:rPr>
+              <w:t>Risultati</w:t>
+            </w:r>
+            <w:proofErr w:type="spellEnd"/>
+            <w:r>
+              <w:rPr>
+                <w:b/>
+                <w:sz w:val="18"/>
+                <w:szCs w:val="18"/>
+              </w:rPr>
+              <w:t xml:space="preserve"> </w:t>
+            </w:r>
+            <w:proofErr w:type="spellStart"/>
+            <w:r>
+              <w:rPr>
+                <w:b/>
+                <w:sz w:val="18"/>
+                <w:szCs w:val="18"/>
+              </w:rPr>
+              <w:t>attesi</w:t>
+            </w:r>
+            <w:proofErr w:type="spellEnd"/>
+            <w:r>
+              <w:rPr>
+                <w:b/>
+                <w:sz w:val="18"/>
+                <w:szCs w:val="18"/>
+              </w:rPr>
+              <w:t>:</w:t>
+            </w:r>
+          </w:p>
+        </w:tc>
+        <w:tc>
+          <w:tcPr>
+            <w:tcW w:w="7471" w:type="dxa"/>
+            <w:gridSpan w:val="3"/>
+            <w:tcBorders>
+              <w:left w:val="single" w:sz="4" w:space="0" w:color="auto"/>
+            </w:tcBorders>
+          </w:tcPr>
+          <w:p>
+            <w:pPr>
+              <w:pStyle w:val="BodyTextChar"/>
+              <w:rPr>
+                <w:sz w:val="18"/>
+                <w:szCs w:val="18"/>
+              </w:rPr>
+            </w:pPr>
+          </w:p>
+        </w:tc>
+      </w:tr>
+    </w:tbl>
+    <w:p>
+      <w:pPr>
+        <w:rPr>
+          <w:b/>
+          <w:lang w:val="it-IT"/>
+        </w:rPr>
+      </w:pPr>
     </w:p>
     <w:p>
       <w:pPr>
         <w:pStyle w:val="Titolo2"/>
       </w:pPr>
-      <w:bookmarkStart w:id="33" w:name="_Toc94790462"/>
-      <w:r>
-        <w:lastRenderedPageBreak/>
+      <w:bookmarkStart w:id="33" w:name="_Toc114831611"/>
+      <w:r>
         <w:t>Risultati test</w:t>
       </w:r>
-      <w:bookmarkEnd w:id="32"/>
+      <w:bookmarkEnd w:id="31"/>
       <w:bookmarkEnd w:id="33"/>
     </w:p>
     <w:p>
@@ -8038,7 +13389,7 @@
         <w:pStyle w:val="Titolo2"/>
       </w:pPr>
       <w:bookmarkStart w:id="34" w:name="_Toc461179226"/>
-      <w:bookmarkStart w:id="35" w:name="_Toc94790463"/>
+      <w:bookmarkStart w:id="35" w:name="_Toc114831612"/>
       <w:r>
         <w:t>Mancanze</w:t>
       </w:r>
@@ -8069,7 +13420,7 @@
         </w:rPr>
       </w:pPr>
       <w:bookmarkStart w:id="36" w:name="_Toc461179227"/>
-      <w:bookmarkStart w:id="37" w:name="_Toc94790464"/>
+      <w:bookmarkStart w:id="37" w:name="_Toc114831613"/>
       <w:r>
         <w:rPr>
           <w:lang w:val="it-IT"/>
@@ -8138,7 +13489,7 @@
         </w:rPr>
       </w:pPr>
       <w:bookmarkStart w:id="38" w:name="_Toc461179228"/>
-      <w:bookmarkStart w:id="39" w:name="_Toc94790465"/>
+      <w:bookmarkStart w:id="39" w:name="_Toc114831614"/>
       <w:r>
         <w:rPr>
           <w:lang w:val="it-IT"/>
@@ -8238,7 +13589,7 @@
         <w:pStyle w:val="Titolo2"/>
       </w:pPr>
       <w:bookmarkStart w:id="40" w:name="_Toc461179229"/>
-      <w:bookmarkStart w:id="41" w:name="_Toc94790466"/>
+      <w:bookmarkStart w:id="41" w:name="_Toc114831615"/>
       <w:r>
         <w:t>Sviluppi futuri</w:t>
       </w:r>
@@ -8263,7 +13614,7 @@
         <w:pStyle w:val="Titolo2"/>
       </w:pPr>
       <w:bookmarkStart w:id="42" w:name="_Toc461179230"/>
-      <w:bookmarkStart w:id="43" w:name="_Toc94790467"/>
+      <w:bookmarkStart w:id="43" w:name="_Toc114831616"/>
       <w:r>
         <w:t>Considerazioni personali</w:t>
       </w:r>
@@ -8296,12 +13647,13 @@
           <w:lang w:val="it-IT"/>
         </w:rPr>
       </w:pPr>
-      <w:bookmarkStart w:id="44" w:name="_Toc94790468"/>
+      <w:bookmarkStart w:id="44" w:name="_Toc114831617"/>
       <w:bookmarkStart w:id="45" w:name="_Toc461179232"/>
       <w:r>
         <w:rPr>
           <w:lang w:val="it-IT"/>
         </w:rPr>
+        <w:lastRenderedPageBreak/>
         <w:t>Glossario</w:t>
       </w:r>
       <w:bookmarkEnd w:id="44"/>
@@ -8530,7 +13882,6 @@
           <w:lang w:val="it-IT"/>
         </w:rPr>
       </w:pPr>
-      <w:bookmarkStart w:id="46" w:name="_Toc94790469"/>
       <w:r>
         <w:rPr>
           <w:lang w:val="it-IT"/>
@@ -8545,6 +13896,7 @@
           <w:lang w:val="it-IT"/>
         </w:rPr>
       </w:pPr>
+      <w:bookmarkStart w:id="46" w:name="_Toc114831618"/>
       <w:r>
         <w:rPr>
           <w:lang w:val="it-IT"/>
@@ -8558,7 +13910,7 @@
       <w:pPr>
         <w:pStyle w:val="Titolo2"/>
       </w:pPr>
-      <w:bookmarkStart w:id="47" w:name="_Toc94790470"/>
+      <w:bookmarkStart w:id="47" w:name="_Toc114831619"/>
       <w:r>
         <w:t>Bibliografia per articoli di riviste:</w:t>
       </w:r>
@@ -8673,7 +14025,7 @@
         <w:pStyle w:val="Titolo2"/>
       </w:pPr>
       <w:bookmarkStart w:id="48" w:name="_Toc461179233"/>
-      <w:bookmarkStart w:id="49" w:name="_Toc94790471"/>
+      <w:bookmarkStart w:id="49" w:name="_Toc114831620"/>
       <w:r>
         <w:t>Bibliografia per libri</w:t>
       </w:r>
@@ -8809,7 +14161,7 @@
       <w:pPr>
         <w:pStyle w:val="Titolo2"/>
       </w:pPr>
-      <w:bookmarkStart w:id="51" w:name="_Toc94790472"/>
+      <w:bookmarkStart w:id="51" w:name="_Toc114831621"/>
       <w:r>
         <w:t>Sitografia</w:t>
       </w:r>
@@ -8973,7 +14325,7 @@
         </w:rPr>
       </w:pPr>
       <w:bookmarkStart w:id="52" w:name="_Toc461179235"/>
-      <w:bookmarkStart w:id="53" w:name="_Toc94790473"/>
+      <w:bookmarkStart w:id="53" w:name="_Toc114831622"/>
       <w:r>
         <w:rPr>
           <w:lang w:val="it-IT"/>
@@ -9212,19 +14564,7 @@
       <w:rPr>
         <w:noProof/>
       </w:rPr>
-      <w:t>BorsaEwan_Documenta</w:t>
-    </w:r>
-    <w:r>
-      <w:rPr>
-        <w:noProof/>
-      </w:rPr>
-      <w:t>z</w:t>
-    </w:r>
-    <w:r>
-      <w:rPr>
-        <w:noProof/>
-      </w:rPr>
-      <w:t>ione.docx</w:t>
+      <w:t>BorsaEwan_Documentazione.docx</w:t>
     </w:r>
     <w:r>
       <w:rPr>
@@ -10206,6 +15546,92 @@
     </w:lvl>
   </w:abstractNum>
   <w:abstractNum w:abstractNumId="1" w15:restartNumberingAfterBreak="0">
+    <w:nsid w:val="0A102F25"/>
+    <w:multiLevelType w:val="hybridMultilevel"/>
+    <w:tmpl w:val="81181106"/>
+    <w:lvl w:ilvl="0" w:tplc="0810000F">
+      <w:start w:val="1"/>
+      <w:numFmt w:val="decimal"/>
+      <w:lvlText w:val="%1."/>
+      <w:lvlJc w:val="left"/>
+      <w:pPr>
+        <w:ind w:left="720" w:hanging="360"/>
+      </w:pPr>
+    </w:lvl>
+    <w:lvl w:ilvl="1" w:tplc="08100019" w:tentative="1">
+      <w:start w:val="1"/>
+      <w:numFmt w:val="lowerLetter"/>
+      <w:lvlText w:val="%2."/>
+      <w:lvlJc w:val="left"/>
+      <w:pPr>
+        <w:ind w:left="1440" w:hanging="360"/>
+      </w:pPr>
+    </w:lvl>
+    <w:lvl w:ilvl="2" w:tplc="0810001B" w:tentative="1">
+      <w:start w:val="1"/>
+      <w:numFmt w:val="lowerRoman"/>
+      <w:lvlText w:val="%3."/>
+      <w:lvlJc w:val="right"/>
+      <w:pPr>
+        <w:ind w:left="2160" w:hanging="180"/>
+      </w:pPr>
+    </w:lvl>
+    <w:lvl w:ilvl="3" w:tplc="0810000F" w:tentative="1">
+      <w:start w:val="1"/>
+      <w:numFmt w:val="decimal"/>
+      <w:lvlText w:val="%4."/>
+      <w:lvlJc w:val="left"/>
+      <w:pPr>
+        <w:ind w:left="2880" w:hanging="360"/>
+      </w:pPr>
+    </w:lvl>
+    <w:lvl w:ilvl="4" w:tplc="08100019" w:tentative="1">
+      <w:start w:val="1"/>
+      <w:numFmt w:val="lowerLetter"/>
+      <w:lvlText w:val="%5."/>
+      <w:lvlJc w:val="left"/>
+      <w:pPr>
+        <w:ind w:left="3600" w:hanging="360"/>
+      </w:pPr>
+    </w:lvl>
+    <w:lvl w:ilvl="5" w:tplc="0810001B" w:tentative="1">
+      <w:start w:val="1"/>
+      <w:numFmt w:val="lowerRoman"/>
+      <w:lvlText w:val="%6."/>
+      <w:lvlJc w:val="right"/>
+      <w:pPr>
+        <w:ind w:left="4320" w:hanging="180"/>
+      </w:pPr>
+    </w:lvl>
+    <w:lvl w:ilvl="6" w:tplc="0810000F" w:tentative="1">
+      <w:start w:val="1"/>
+      <w:numFmt w:val="decimal"/>
+      <w:lvlText w:val="%7."/>
+      <w:lvlJc w:val="left"/>
+      <w:pPr>
+        <w:ind w:left="5040" w:hanging="360"/>
+      </w:pPr>
+    </w:lvl>
+    <w:lvl w:ilvl="7" w:tplc="08100019" w:tentative="1">
+      <w:start w:val="1"/>
+      <w:numFmt w:val="lowerLetter"/>
+      <w:lvlText w:val="%8."/>
+      <w:lvlJc w:val="left"/>
+      <w:pPr>
+        <w:ind w:left="5760" w:hanging="360"/>
+      </w:pPr>
+    </w:lvl>
+    <w:lvl w:ilvl="8" w:tplc="0810001B" w:tentative="1">
+      <w:start w:val="1"/>
+      <w:numFmt w:val="lowerRoman"/>
+      <w:lvlText w:val="%9."/>
+      <w:lvlJc w:val="right"/>
+      <w:pPr>
+        <w:ind w:left="6480" w:hanging="180"/>
+      </w:pPr>
+    </w:lvl>
+  </w:abstractNum>
+  <w:abstractNum w:abstractNumId="2" w15:restartNumberingAfterBreak="0">
     <w:nsid w:val="0BD80EB2"/>
     <w:multiLevelType w:val="hybridMultilevel"/>
     <w:tmpl w:val="D3143AC2"/>
@@ -10345,7 +15771,7 @@
       </w:rPr>
     </w:lvl>
   </w:abstractNum>
-  <w:abstractNum w:abstractNumId="2" w15:restartNumberingAfterBreak="0">
+  <w:abstractNum w:abstractNumId="3" w15:restartNumberingAfterBreak="0">
     <w:nsid w:val="0D547769"/>
     <w:multiLevelType w:val="hybridMultilevel"/>
     <w:tmpl w:val="7F2074D2"/>
@@ -10485,7 +15911,7 @@
       </w:rPr>
     </w:lvl>
   </w:abstractNum>
-  <w:abstractNum w:abstractNumId="3" w15:restartNumberingAfterBreak="0">
+  <w:abstractNum w:abstractNumId="4" w15:restartNumberingAfterBreak="0">
     <w:nsid w:val="10CB776C"/>
     <w:multiLevelType w:val="hybridMultilevel"/>
     <w:tmpl w:val="678CE950"/>
@@ -10625,7 +16051,7 @@
       </w:rPr>
     </w:lvl>
   </w:abstractNum>
-  <w:abstractNum w:abstractNumId="4" w15:restartNumberingAfterBreak="0">
+  <w:abstractNum w:abstractNumId="5" w15:restartNumberingAfterBreak="0">
     <w:nsid w:val="12C843D7"/>
     <w:multiLevelType w:val="hybridMultilevel"/>
     <w:tmpl w:val="C1845D68"/>
@@ -10765,7 +16191,7 @@
       </w:rPr>
     </w:lvl>
   </w:abstractNum>
-  <w:abstractNum w:abstractNumId="5" w15:restartNumberingAfterBreak="0">
+  <w:abstractNum w:abstractNumId="6" w15:restartNumberingAfterBreak="0">
     <w:nsid w:val="16173516"/>
     <w:multiLevelType w:val="hybridMultilevel"/>
     <w:tmpl w:val="95E6023C"/>
@@ -10884,7 +16310,7 @@
       </w:pPr>
     </w:lvl>
   </w:abstractNum>
-  <w:abstractNum w:abstractNumId="6" w15:restartNumberingAfterBreak="0">
+  <w:abstractNum w:abstractNumId="7" w15:restartNumberingAfterBreak="0">
     <w:nsid w:val="177064D3"/>
     <w:multiLevelType w:val="hybridMultilevel"/>
     <w:tmpl w:val="6E22B194"/>
@@ -10997,7 +16423,7 @@
       </w:rPr>
     </w:lvl>
   </w:abstractNum>
-  <w:abstractNum w:abstractNumId="7" w15:restartNumberingAfterBreak="0">
+  <w:abstractNum w:abstractNumId="8" w15:restartNumberingAfterBreak="0">
     <w:nsid w:val="22DC02CA"/>
     <w:multiLevelType w:val="hybridMultilevel"/>
     <w:tmpl w:val="3E6C221C"/>
@@ -11137,7 +16563,206 @@
       </w:rPr>
     </w:lvl>
   </w:abstractNum>
-  <w:abstractNum w:abstractNumId="8" w15:restartNumberingAfterBreak="0">
+  <w:abstractNum w:abstractNumId="9" w15:restartNumberingAfterBreak="0">
+    <w:nsid w:val="23094C18"/>
+    <w:multiLevelType w:val="hybridMultilevel"/>
+    <w:tmpl w:val="DAA2F680"/>
+    <w:lvl w:ilvl="0" w:tplc="0810000F">
+      <w:start w:val="1"/>
+      <w:numFmt w:val="decimal"/>
+      <w:lvlText w:val="%1."/>
+      <w:lvlJc w:val="left"/>
+      <w:pPr>
+        <w:ind w:left="765" w:hanging="360"/>
+      </w:pPr>
+    </w:lvl>
+    <w:lvl w:ilvl="1" w:tplc="08100019" w:tentative="1">
+      <w:start w:val="1"/>
+      <w:numFmt w:val="lowerLetter"/>
+      <w:lvlText w:val="%2."/>
+      <w:lvlJc w:val="left"/>
+      <w:pPr>
+        <w:ind w:left="1485" w:hanging="360"/>
+      </w:pPr>
+    </w:lvl>
+    <w:lvl w:ilvl="2" w:tplc="0810001B" w:tentative="1">
+      <w:start w:val="1"/>
+      <w:numFmt w:val="lowerRoman"/>
+      <w:lvlText w:val="%3."/>
+      <w:lvlJc w:val="right"/>
+      <w:pPr>
+        <w:ind w:left="2205" w:hanging="180"/>
+      </w:pPr>
+    </w:lvl>
+    <w:lvl w:ilvl="3" w:tplc="0810000F" w:tentative="1">
+      <w:start w:val="1"/>
+      <w:numFmt w:val="decimal"/>
+      <w:lvlText w:val="%4."/>
+      <w:lvlJc w:val="left"/>
+      <w:pPr>
+        <w:ind w:left="2925" w:hanging="360"/>
+      </w:pPr>
+    </w:lvl>
+    <w:lvl w:ilvl="4" w:tplc="08100019" w:tentative="1">
+      <w:start w:val="1"/>
+      <w:numFmt w:val="lowerLetter"/>
+      <w:lvlText w:val="%5."/>
+      <w:lvlJc w:val="left"/>
+      <w:pPr>
+        <w:ind w:left="3645" w:hanging="360"/>
+      </w:pPr>
+    </w:lvl>
+    <w:lvl w:ilvl="5" w:tplc="0810001B" w:tentative="1">
+      <w:start w:val="1"/>
+      <w:numFmt w:val="lowerRoman"/>
+      <w:lvlText w:val="%6."/>
+      <w:lvlJc w:val="right"/>
+      <w:pPr>
+        <w:ind w:left="4365" w:hanging="180"/>
+      </w:pPr>
+    </w:lvl>
+    <w:lvl w:ilvl="6" w:tplc="0810000F" w:tentative="1">
+      <w:start w:val="1"/>
+      <w:numFmt w:val="decimal"/>
+      <w:lvlText w:val="%7."/>
+      <w:lvlJc w:val="left"/>
+      <w:pPr>
+        <w:ind w:left="5085" w:hanging="360"/>
+      </w:pPr>
+    </w:lvl>
+    <w:lvl w:ilvl="7" w:tplc="08100019" w:tentative="1">
+      <w:start w:val="1"/>
+      <w:numFmt w:val="lowerLetter"/>
+      <w:lvlText w:val="%8."/>
+      <w:lvlJc w:val="left"/>
+      <w:pPr>
+        <w:ind w:left="5805" w:hanging="360"/>
+      </w:pPr>
+    </w:lvl>
+    <w:lvl w:ilvl="8" w:tplc="0810001B" w:tentative="1">
+      <w:start w:val="1"/>
+      <w:numFmt w:val="lowerRoman"/>
+      <w:lvlText w:val="%9."/>
+      <w:lvlJc w:val="right"/>
+      <w:pPr>
+        <w:ind w:left="6525" w:hanging="180"/>
+      </w:pPr>
+    </w:lvl>
+  </w:abstractNum>
+  <w:abstractNum w:abstractNumId="10" w15:restartNumberingAfterBreak="0">
+    <w:nsid w:val="23F70539"/>
+    <w:multiLevelType w:val="hybridMultilevel"/>
+    <w:tmpl w:val="1146049C"/>
+    <w:lvl w:ilvl="0" w:tplc="08100001">
+      <w:start w:val="1"/>
+      <w:numFmt w:val="bullet"/>
+      <w:lvlText w:val=""/>
+      <w:lvlJc w:val="left"/>
+      <w:pPr>
+        <w:ind w:left="720" w:hanging="360"/>
+      </w:pPr>
+      <w:rPr>
+        <w:rFonts w:ascii="Symbol" w:hAnsi="Symbol" w:hint="default"/>
+      </w:rPr>
+    </w:lvl>
+    <w:lvl w:ilvl="1" w:tplc="08100003" w:tentative="1">
+      <w:start w:val="1"/>
+      <w:numFmt w:val="bullet"/>
+      <w:lvlText w:val="o"/>
+      <w:lvlJc w:val="left"/>
+      <w:pPr>
+        <w:ind w:left="1440" w:hanging="360"/>
+      </w:pPr>
+      <w:rPr>
+        <w:rFonts w:ascii="Courier New" w:hAnsi="Courier New" w:cs="Courier New" w:hint="default"/>
+      </w:rPr>
+    </w:lvl>
+    <w:lvl w:ilvl="2" w:tplc="08100005" w:tentative="1">
+      <w:start w:val="1"/>
+      <w:numFmt w:val="bullet"/>
+      <w:lvlText w:val=""/>
+      <w:lvlJc w:val="left"/>
+      <w:pPr>
+        <w:ind w:left="2160" w:hanging="360"/>
+      </w:pPr>
+      <w:rPr>
+        <w:rFonts w:ascii="Wingdings" w:hAnsi="Wingdings" w:hint="default"/>
+      </w:rPr>
+    </w:lvl>
+    <w:lvl w:ilvl="3" w:tplc="08100001" w:tentative="1">
+      <w:start w:val="1"/>
+      <w:numFmt w:val="bullet"/>
+      <w:lvlText w:val=""/>
+      <w:lvlJc w:val="left"/>
+      <w:pPr>
+        <w:ind w:left="2880" w:hanging="360"/>
+      </w:pPr>
+      <w:rPr>
+        <w:rFonts w:ascii="Symbol" w:hAnsi="Symbol" w:hint="default"/>
+      </w:rPr>
+    </w:lvl>
+    <w:lvl w:ilvl="4" w:tplc="08100003" w:tentative="1">
+      <w:start w:val="1"/>
+      <w:numFmt w:val="bullet"/>
+      <w:lvlText w:val="o"/>
+      <w:lvlJc w:val="left"/>
+      <w:pPr>
+        <w:ind w:left="3600" w:hanging="360"/>
+      </w:pPr>
+      <w:rPr>
+        <w:rFonts w:ascii="Courier New" w:hAnsi="Courier New" w:cs="Courier New" w:hint="default"/>
+      </w:rPr>
+    </w:lvl>
+    <w:lvl w:ilvl="5" w:tplc="08100005" w:tentative="1">
+      <w:start w:val="1"/>
+      <w:numFmt w:val="bullet"/>
+      <w:lvlText w:val=""/>
+      <w:lvlJc w:val="left"/>
+      <w:pPr>
+        <w:ind w:left="4320" w:hanging="360"/>
+      </w:pPr>
+      <w:rPr>
+        <w:rFonts w:ascii="Wingdings" w:hAnsi="Wingdings" w:hint="default"/>
+      </w:rPr>
+    </w:lvl>
+    <w:lvl w:ilvl="6" w:tplc="08100001" w:tentative="1">
+      <w:start w:val="1"/>
+      <w:numFmt w:val="bullet"/>
+      <w:lvlText w:val=""/>
+      <w:lvlJc w:val="left"/>
+      <w:pPr>
+        <w:ind w:left="5040" w:hanging="360"/>
+      </w:pPr>
+      <w:rPr>
+        <w:rFonts w:ascii="Symbol" w:hAnsi="Symbol" w:hint="default"/>
+      </w:rPr>
+    </w:lvl>
+    <w:lvl w:ilvl="7" w:tplc="08100003" w:tentative="1">
+      <w:start w:val="1"/>
+      <w:numFmt w:val="bullet"/>
+      <w:lvlText w:val="o"/>
+      <w:lvlJc w:val="left"/>
+      <w:pPr>
+        <w:ind w:left="5760" w:hanging="360"/>
+      </w:pPr>
+      <w:rPr>
+        <w:rFonts w:ascii="Courier New" w:hAnsi="Courier New" w:cs="Courier New" w:hint="default"/>
+      </w:rPr>
+    </w:lvl>
+    <w:lvl w:ilvl="8" w:tplc="08100005" w:tentative="1">
+      <w:start w:val="1"/>
+      <w:numFmt w:val="bullet"/>
+      <w:lvlText w:val=""/>
+      <w:lvlJc w:val="left"/>
+      <w:pPr>
+        <w:ind w:left="6480" w:hanging="360"/>
+      </w:pPr>
+      <w:rPr>
+        <w:rFonts w:ascii="Wingdings" w:hAnsi="Wingdings" w:hint="default"/>
+      </w:rPr>
+    </w:lvl>
+  </w:abstractNum>
+  <w:abstractNum w:abstractNumId="11" w15:restartNumberingAfterBreak="0">
     <w:nsid w:val="24A46D31"/>
     <w:multiLevelType w:val="hybridMultilevel"/>
     <w:tmpl w:val="A56221F0"/>
@@ -11250,7 +16875,179 @@
       </w:pPr>
     </w:lvl>
   </w:abstractNum>
-  <w:abstractNum w:abstractNumId="9" w15:restartNumberingAfterBreak="0">
+  <w:abstractNum w:abstractNumId="12" w15:restartNumberingAfterBreak="0">
+    <w:nsid w:val="49807C4C"/>
+    <w:multiLevelType w:val="hybridMultilevel"/>
+    <w:tmpl w:val="84F29650"/>
+    <w:lvl w:ilvl="0" w:tplc="0810000F">
+      <w:start w:val="1"/>
+      <w:numFmt w:val="decimal"/>
+      <w:lvlText w:val="%1."/>
+      <w:lvlJc w:val="left"/>
+      <w:pPr>
+        <w:ind w:left="720" w:hanging="360"/>
+      </w:pPr>
+    </w:lvl>
+    <w:lvl w:ilvl="1" w:tplc="08100019" w:tentative="1">
+      <w:start w:val="1"/>
+      <w:numFmt w:val="lowerLetter"/>
+      <w:lvlText w:val="%2."/>
+      <w:lvlJc w:val="left"/>
+      <w:pPr>
+        <w:ind w:left="1440" w:hanging="360"/>
+      </w:pPr>
+    </w:lvl>
+    <w:lvl w:ilvl="2" w:tplc="0810001B" w:tentative="1">
+      <w:start w:val="1"/>
+      <w:numFmt w:val="lowerRoman"/>
+      <w:lvlText w:val="%3."/>
+      <w:lvlJc w:val="right"/>
+      <w:pPr>
+        <w:ind w:left="2160" w:hanging="180"/>
+      </w:pPr>
+    </w:lvl>
+    <w:lvl w:ilvl="3" w:tplc="0810000F" w:tentative="1">
+      <w:start w:val="1"/>
+      <w:numFmt w:val="decimal"/>
+      <w:lvlText w:val="%4."/>
+      <w:lvlJc w:val="left"/>
+      <w:pPr>
+        <w:ind w:left="2880" w:hanging="360"/>
+      </w:pPr>
+    </w:lvl>
+    <w:lvl w:ilvl="4" w:tplc="08100019" w:tentative="1">
+      <w:start w:val="1"/>
+      <w:numFmt w:val="lowerLetter"/>
+      <w:lvlText w:val="%5."/>
+      <w:lvlJc w:val="left"/>
+      <w:pPr>
+        <w:ind w:left="3600" w:hanging="360"/>
+      </w:pPr>
+    </w:lvl>
+    <w:lvl w:ilvl="5" w:tplc="0810001B" w:tentative="1">
+      <w:start w:val="1"/>
+      <w:numFmt w:val="lowerRoman"/>
+      <w:lvlText w:val="%6."/>
+      <w:lvlJc w:val="right"/>
+      <w:pPr>
+        <w:ind w:left="4320" w:hanging="180"/>
+      </w:pPr>
+    </w:lvl>
+    <w:lvl w:ilvl="6" w:tplc="0810000F" w:tentative="1">
+      <w:start w:val="1"/>
+      <w:numFmt w:val="decimal"/>
+      <w:lvlText w:val="%7."/>
+      <w:lvlJc w:val="left"/>
+      <w:pPr>
+        <w:ind w:left="5040" w:hanging="360"/>
+      </w:pPr>
+    </w:lvl>
+    <w:lvl w:ilvl="7" w:tplc="08100019" w:tentative="1">
+      <w:start w:val="1"/>
+      <w:numFmt w:val="lowerLetter"/>
+      <w:lvlText w:val="%8."/>
+      <w:lvlJc w:val="left"/>
+      <w:pPr>
+        <w:ind w:left="5760" w:hanging="360"/>
+      </w:pPr>
+    </w:lvl>
+    <w:lvl w:ilvl="8" w:tplc="0810001B" w:tentative="1">
+      <w:start w:val="1"/>
+      <w:numFmt w:val="lowerRoman"/>
+      <w:lvlText w:val="%9."/>
+      <w:lvlJc w:val="right"/>
+      <w:pPr>
+        <w:ind w:left="6480" w:hanging="180"/>
+      </w:pPr>
+    </w:lvl>
+  </w:abstractNum>
+  <w:abstractNum w:abstractNumId="13" w15:restartNumberingAfterBreak="0">
+    <w:nsid w:val="4DA16943"/>
+    <w:multiLevelType w:val="hybridMultilevel"/>
+    <w:tmpl w:val="84F29650"/>
+    <w:lvl w:ilvl="0" w:tplc="0810000F">
+      <w:start w:val="1"/>
+      <w:numFmt w:val="decimal"/>
+      <w:lvlText w:val="%1."/>
+      <w:lvlJc w:val="left"/>
+      <w:pPr>
+        <w:ind w:left="720" w:hanging="360"/>
+      </w:pPr>
+    </w:lvl>
+    <w:lvl w:ilvl="1" w:tplc="08100019" w:tentative="1">
+      <w:start w:val="1"/>
+      <w:numFmt w:val="lowerLetter"/>
+      <w:lvlText w:val="%2."/>
+      <w:lvlJc w:val="left"/>
+      <w:pPr>
+        <w:ind w:left="1440" w:hanging="360"/>
+      </w:pPr>
+    </w:lvl>
+    <w:lvl w:ilvl="2" w:tplc="0810001B" w:tentative="1">
+      <w:start w:val="1"/>
+      <w:numFmt w:val="lowerRoman"/>
+      <w:lvlText w:val="%3."/>
+      <w:lvlJc w:val="right"/>
+      <w:pPr>
+        <w:ind w:left="2160" w:hanging="180"/>
+      </w:pPr>
+    </w:lvl>
+    <w:lvl w:ilvl="3" w:tplc="0810000F" w:tentative="1">
+      <w:start w:val="1"/>
+      <w:numFmt w:val="decimal"/>
+      <w:lvlText w:val="%4."/>
+      <w:lvlJc w:val="left"/>
+      <w:pPr>
+        <w:ind w:left="2880" w:hanging="360"/>
+      </w:pPr>
+    </w:lvl>
+    <w:lvl w:ilvl="4" w:tplc="08100019" w:tentative="1">
+      <w:start w:val="1"/>
+      <w:numFmt w:val="lowerLetter"/>
+      <w:lvlText w:val="%5."/>
+      <w:lvlJc w:val="left"/>
+      <w:pPr>
+        <w:ind w:left="3600" w:hanging="360"/>
+      </w:pPr>
+    </w:lvl>
+    <w:lvl w:ilvl="5" w:tplc="0810001B" w:tentative="1">
+      <w:start w:val="1"/>
+      <w:numFmt w:val="lowerRoman"/>
+      <w:lvlText w:val="%6."/>
+      <w:lvlJc w:val="right"/>
+      <w:pPr>
+        <w:ind w:left="4320" w:hanging="180"/>
+      </w:pPr>
+    </w:lvl>
+    <w:lvl w:ilvl="6" w:tplc="0810000F" w:tentative="1">
+      <w:start w:val="1"/>
+      <w:numFmt w:val="decimal"/>
+      <w:lvlText w:val="%7."/>
+      <w:lvlJc w:val="left"/>
+      <w:pPr>
+        <w:ind w:left="5040" w:hanging="360"/>
+      </w:pPr>
+    </w:lvl>
+    <w:lvl w:ilvl="7" w:tplc="08100019" w:tentative="1">
+      <w:start w:val="1"/>
+      <w:numFmt w:val="lowerLetter"/>
+      <w:lvlText w:val="%8."/>
+      <w:lvlJc w:val="left"/>
+      <w:pPr>
+        <w:ind w:left="5760" w:hanging="360"/>
+      </w:pPr>
+    </w:lvl>
+    <w:lvl w:ilvl="8" w:tplc="0810001B" w:tentative="1">
+      <w:start w:val="1"/>
+      <w:numFmt w:val="lowerRoman"/>
+      <w:lvlText w:val="%9."/>
+      <w:lvlJc w:val="right"/>
+      <w:pPr>
+        <w:ind w:left="6480" w:hanging="180"/>
+      </w:pPr>
+    </w:lvl>
+  </w:abstractNum>
+  <w:abstractNum w:abstractNumId="14" w15:restartNumberingAfterBreak="0">
     <w:nsid w:val="57C86EE7"/>
     <w:multiLevelType w:val="multilevel"/>
     <w:tmpl w:val="4DE6CDEC"/>
@@ -11399,7 +17196,7 @@
       </w:rPr>
     </w:lvl>
   </w:abstractNum>
-  <w:abstractNum w:abstractNumId="10" w15:restartNumberingAfterBreak="0">
+  <w:abstractNum w:abstractNumId="15" w15:restartNumberingAfterBreak="0">
     <w:nsid w:val="652809B9"/>
     <w:multiLevelType w:val="hybridMultilevel"/>
     <w:tmpl w:val="C10EC632"/>
@@ -11512,7 +17309,7 @@
       </w:rPr>
     </w:lvl>
   </w:abstractNum>
-  <w:abstractNum w:abstractNumId="11" w15:restartNumberingAfterBreak="0">
+  <w:abstractNum w:abstractNumId="16" w15:restartNumberingAfterBreak="0">
     <w:nsid w:val="66871ECE"/>
     <w:multiLevelType w:val="hybridMultilevel"/>
     <w:tmpl w:val="7F74FC56"/>
@@ -11628,7 +17425,7 @@
       </w:pPr>
     </w:lvl>
   </w:abstractNum>
-  <w:abstractNum w:abstractNumId="12" w15:restartNumberingAfterBreak="0">
+  <w:abstractNum w:abstractNumId="17" w15:restartNumberingAfterBreak="0">
     <w:nsid w:val="6ABE5228"/>
     <w:multiLevelType w:val="hybridMultilevel"/>
     <w:tmpl w:val="089EE6D8"/>
@@ -11744,7 +17541,7 @@
       </w:pPr>
     </w:lvl>
   </w:abstractNum>
-  <w:abstractNum w:abstractNumId="13" w15:restartNumberingAfterBreak="0">
+  <w:abstractNum w:abstractNumId="18" w15:restartNumberingAfterBreak="0">
     <w:nsid w:val="6C1D7334"/>
     <w:multiLevelType w:val="hybridMultilevel"/>
     <w:tmpl w:val="7F20929C"/>
@@ -11860,7 +17657,7 @@
       </w:pPr>
     </w:lvl>
   </w:abstractNum>
-  <w:abstractNum w:abstractNumId="14" w15:restartNumberingAfterBreak="0">
+  <w:abstractNum w:abstractNumId="19" w15:restartNumberingAfterBreak="0">
     <w:nsid w:val="72904C79"/>
     <w:multiLevelType w:val="hybridMultilevel"/>
     <w:tmpl w:val="EB328896"/>
@@ -12000,7 +17797,7 @@
       </w:rPr>
     </w:lvl>
   </w:abstractNum>
-  <w:abstractNum w:abstractNumId="15" w15:restartNumberingAfterBreak="0">
+  <w:abstractNum w:abstractNumId="20" w15:restartNumberingAfterBreak="0">
     <w:nsid w:val="7ACC392C"/>
     <w:multiLevelType w:val="hybridMultilevel"/>
     <w:tmpl w:val="F282F7F0"/>
@@ -12140,7 +17937,7 @@
       </w:rPr>
     </w:lvl>
   </w:abstractNum>
-  <w:abstractNum w:abstractNumId="16" w15:restartNumberingAfterBreak="0">
+  <w:abstractNum w:abstractNumId="21" w15:restartNumberingAfterBreak="0">
     <w:nsid w:val="7CD54937"/>
     <w:multiLevelType w:val="hybridMultilevel"/>
     <w:tmpl w:val="1AB0305A"/>
@@ -12281,79 +18078,94 @@
     </w:lvl>
   </w:abstractNum>
   <w:num w:numId="1">
-    <w:abstractNumId w:val="9"/>
+    <w:abstractNumId w:val="14"/>
   </w:num>
   <w:num w:numId="2">
-    <w:abstractNumId w:val="3"/>
+    <w:abstractNumId w:val="4"/>
   </w:num>
   <w:num w:numId="3">
-    <w:abstractNumId w:val="7"/>
+    <w:abstractNumId w:val="8"/>
   </w:num>
   <w:num w:numId="4">
-    <w:abstractNumId w:val="1"/>
+    <w:abstractNumId w:val="2"/>
   </w:num>
   <w:num w:numId="5">
-    <w:abstractNumId w:val="4"/>
+    <w:abstractNumId w:val="5"/>
   </w:num>
   <w:num w:numId="6">
+    <w:abstractNumId w:val="16"/>
+  </w:num>
+  <w:num w:numId="7">
     <w:abstractNumId w:val="11"/>
   </w:num>
-  <w:num w:numId="7">
-    <w:abstractNumId w:val="8"/>
-  </w:num>
   <w:num w:numId="8">
-    <w:abstractNumId w:val="12"/>
+    <w:abstractNumId w:val="17"/>
   </w:num>
   <w:num w:numId="9">
     <w:abstractNumId w:val="0"/>
   </w:num>
   <w:num w:numId="10">
+    <w:abstractNumId w:val="19"/>
+  </w:num>
+  <w:num w:numId="11">
+    <w:abstractNumId w:val="20"/>
+  </w:num>
+  <w:num w:numId="12">
+    <w:abstractNumId w:val="6"/>
+  </w:num>
+  <w:num w:numId="13">
+    <w:abstractNumId w:val="3"/>
+  </w:num>
+  <w:num w:numId="14">
+    <w:abstractNumId w:val="21"/>
+  </w:num>
+  <w:num w:numId="15">
+    <w:abstractNumId w:val="7"/>
+  </w:num>
+  <w:num w:numId="16">
     <w:abstractNumId w:val="14"/>
   </w:num>
-  <w:num w:numId="11">
+  <w:num w:numId="17">
+    <w:abstractNumId w:val="18"/>
+  </w:num>
+  <w:num w:numId="18">
+    <w:abstractNumId w:val="14"/>
+  </w:num>
+  <w:num w:numId="19">
+    <w:abstractNumId w:val="14"/>
+  </w:num>
+  <w:num w:numId="20">
+    <w:abstractNumId w:val="14"/>
+  </w:num>
+  <w:num w:numId="21">
+    <w:abstractNumId w:val="14"/>
+  </w:num>
+  <w:num w:numId="22">
+    <w:abstractNumId w:val="14"/>
+  </w:num>
+  <w:num w:numId="23">
     <w:abstractNumId w:val="15"/>
   </w:num>
-  <w:num w:numId="12">
-    <w:abstractNumId w:val="5"/>
+  <w:num w:numId="24">
+    <w:abstractNumId w:val="14"/>
   </w:num>
-  <w:num w:numId="13">
-    <w:abstractNumId w:val="2"/>
+  <w:num w:numId="25">
+    <w:abstractNumId w:val="14"/>
   </w:num>
-  <w:num w:numId="14">
-    <w:abstractNumId w:val="16"/>
-  </w:num>
-  <w:num w:numId="15">
-    <w:abstractNumId w:val="6"/>
-  </w:num>
-  <w:num w:numId="16">
+  <w:num w:numId="26">
     <w:abstractNumId w:val="9"/>
   </w:num>
-  <w:num w:numId="17">
+  <w:num w:numId="27">
+    <w:abstractNumId w:val="1"/>
+  </w:num>
+  <w:num w:numId="28">
+    <w:abstractNumId w:val="12"/>
+  </w:num>
+  <w:num w:numId="29">
     <w:abstractNumId w:val="13"/>
   </w:num>
-  <w:num w:numId="18">
-    <w:abstractNumId w:val="9"/>
-  </w:num>
-  <w:num w:numId="19">
-    <w:abstractNumId w:val="9"/>
-  </w:num>
-  <w:num w:numId="20">
-    <w:abstractNumId w:val="9"/>
-  </w:num>
-  <w:num w:numId="21">
-    <w:abstractNumId w:val="9"/>
-  </w:num>
-  <w:num w:numId="22">
-    <w:abstractNumId w:val="9"/>
-  </w:num>
-  <w:num w:numId="23">
+  <w:num w:numId="30">
     <w:abstractNumId w:val="10"/>
-  </w:num>
-  <w:num w:numId="24">
-    <w:abstractNumId w:val="9"/>
-  </w:num>
-  <w:num w:numId="25">
-    <w:abstractNumId w:val="9"/>
   </w:num>
   <w:numIdMacAtCleanup w:val="14"/>
 </w:numbering>
@@ -13591,7 +19403,7 @@
 </file>
 
 <file path=customXml/itemProps1.xml><?xml version="1.0" encoding="utf-8"?>
-<ds:datastoreItem xmlns:ds="http://schemas.openxmlformats.org/officeDocument/2006/customXml" ds:itemID="{CD00037F-115C-4BD6-AA5B-93C9C7541D9E}">
+<ds:datastoreItem xmlns:ds="http://schemas.openxmlformats.org/officeDocument/2006/customXml" ds:itemID="{979E6C7F-B740-4635-A3B0-B4847B6BDAFE}">
   <ds:schemaRefs>
     <ds:schemaRef ds:uri="http://schemas.openxmlformats.org/officeDocument/2006/bibliography"/>
   </ds:schemaRefs>

--- a/3_Documentazione (word e pdf)/Documentazione_EmoSupporter.docx
+++ b/3_Documentazione (word e pdf)/Documentazione_EmoSupporter.docx
@@ -6722,472 +6722,338 @@
     </w:p>
     <w:p>
       <w:pPr>
+        <w:rPr>
+          <w:lang w:val="it-IT"/>
+        </w:rPr>
+      </w:pPr>
+      <w:r>
+        <w:rPr>
+          <w:lang w:val="it-IT"/>
+        </w:rPr>
+        <w:br w:type="page"/>
+      </w:r>
+    </w:p>
+    <w:p>
+      <w:pPr>
         <w:pStyle w:val="Titolo2"/>
       </w:pPr>
       <w:bookmarkStart w:id="9" w:name="_Toc114831599"/>
       <w:r>
+        <w:lastRenderedPageBreak/>
         <w:t>Pianificazione</w:t>
       </w:r>
       <w:bookmarkEnd w:id="9"/>
     </w:p>
     <w:p>
       <w:pPr>
-        <w:rPr>
-          <w:lang w:val="it-IT"/>
-        </w:rPr>
-      </w:pPr>
-      <w:r>
-        <w:rPr>
-          <w:lang w:val="it-IT"/>
-        </w:rPr>
-        <w:t xml:space="preserve">Prima di stabilire una pianificazione bisogna avere almeno una vaga idea del modello di sviluppo che si intende adottare. </w:t>
-      </w:r>
-      <w:r>
-        <w:rPr>
-          <w:lang w:val="it-IT"/>
-        </w:rPr>
-        <w:t xml:space="preserve">In questa sezione bisognerà inserire il modello concettuale di sviluppo che si seguirà </w:t>
-      </w:r>
-      <w:r>
-        <w:rPr>
-          <w:lang w:val="it-IT"/>
-        </w:rPr>
+        <w:jc w:val="center"/>
+        <w:rPr>
+          <w:lang w:val="it-IT"/>
+        </w:rPr>
+      </w:pPr>
+      <w:r>
+        <w:rPr>
+          <w:noProof/>
+        </w:rPr>
+        <w:drawing>
+          <wp:inline distT="0" distB="0" distL="0" distR="0" wp14:anchorId="15E3390A" wp14:editId="501B2B76">
+            <wp:extent cx="8170804" cy="3517803"/>
+            <wp:effectExtent l="2540" t="0" r="4445" b="4445"/>
+            <wp:docPr id="4" name="Immagine 4"/>
+            <wp:cNvGraphicFramePr>
+              <a:graphicFrameLocks xmlns:a="http://schemas.openxmlformats.org/drawingml/2006/main" noChangeAspect="1"/>
+            </wp:cNvGraphicFramePr>
+            <a:graphic xmlns:a="http://schemas.openxmlformats.org/drawingml/2006/main">
+              <a:graphicData uri="http://schemas.openxmlformats.org/drawingml/2006/picture">
+                <pic:pic xmlns:pic="http://schemas.openxmlformats.org/drawingml/2006/picture">
+                  <pic:nvPicPr>
+                    <pic:cNvPr id="0" name="Picture 1"/>
+                    <pic:cNvPicPr>
+                      <a:picLocks noChangeAspect="1" noChangeArrowheads="1"/>
+                    </pic:cNvPicPr>
+                  </pic:nvPicPr>
+                  <pic:blipFill>
+                    <a:blip r:embed="rId9">
+                      <a:extLst>
+                        <a:ext uri="{28A0092B-C50C-407E-A947-70E740481C1C}">
+                          <a14:useLocalDpi xmlns:a14="http://schemas.microsoft.com/office/drawing/2010/main" val="0"/>
+                        </a:ext>
+                      </a:extLst>
+                    </a:blip>
+                    <a:stretch>
+                      <a:fillRect/>
+                    </a:stretch>
+                  </pic:blipFill>
+                  <pic:spPr bwMode="auto">
+                    <a:xfrm rot="5400000">
+                      <a:off x="0" y="0"/>
+                      <a:ext cx="8270496" cy="3560724"/>
+                    </a:xfrm>
+                    <a:prstGeom prst="rect">
+                      <a:avLst/>
+                    </a:prstGeom>
+                    <a:noFill/>
+                    <a:ln>
+                      <a:noFill/>
+                    </a:ln>
+                  </pic:spPr>
+                </pic:pic>
+              </a:graphicData>
+            </a:graphic>
+          </wp:inline>
+        </w:drawing>
+      </w:r>
+      <w:bookmarkStart w:id="10" w:name="_GoBack"/>
+      <w:bookmarkEnd w:id="10"/>
+    </w:p>
+    <w:p>
+      <w:pPr>
+        <w:pStyle w:val="Titolo2"/>
+      </w:pPr>
+      <w:bookmarkStart w:id="11" w:name="_Toc114831600"/>
+      <w:r>
         <w:lastRenderedPageBreak/>
-        <w:t xml:space="preserve">durante il progetto. </w:t>
-      </w:r>
-      <w:r>
-        <w:rPr>
-          <w:lang w:val="it-IT"/>
-        </w:rPr>
-        <w:t>Gli elementi di riferimento per una buona pianificazione derivano da una scomposizione top-down della problematica del progetto.</w:t>
-      </w:r>
-    </w:p>
-    <w:p>
-      <w:pPr>
-        <w:rPr>
-          <w:lang w:val="it-IT"/>
-        </w:rPr>
-      </w:pPr>
-    </w:p>
-    <w:p>
-      <w:pPr>
-        <w:rPr>
-          <w:lang w:val="it-IT"/>
-        </w:rPr>
-      </w:pPr>
-      <w:r>
-        <w:rPr>
-          <w:lang w:val="it-IT"/>
-        </w:rPr>
-        <w:t xml:space="preserve">La pianificazione può essere rappresentata mediante un diagramma di </w:t>
+        <w:t>Analisi dei mezzi</w:t>
+      </w:r>
+      <w:bookmarkEnd w:id="11"/>
+    </w:p>
+    <w:p>
+      <w:pPr>
+        <w:rPr>
+          <w:lang w:val="it-IT"/>
+        </w:rPr>
+      </w:pPr>
+      <w:r>
+        <w:rPr>
+          <w:lang w:val="it-IT"/>
+        </w:rPr>
+        <w:t xml:space="preserve">Elencare e </w:t>
+      </w:r>
+      <w:r>
+        <w:rPr>
+          <w:lang w:val="it-IT"/>
+        </w:rPr>
+        <w:t>descrivere</w:t>
+      </w:r>
+      <w:r>
+        <w:rPr>
+          <w:lang w:val="it-IT"/>
+        </w:rPr>
+        <w:t xml:space="preserve"> i </w:t>
+      </w:r>
+      <w:r>
+        <w:rPr>
+          <w:lang w:val="it-IT"/>
+        </w:rPr>
+        <w:t>mezzi disponibili pe</w:t>
+      </w:r>
+      <w:r>
+        <w:rPr>
+          <w:lang w:val="it-IT"/>
+        </w:rPr>
+        <w:t>r la realizzazione del progetto. Ricordarsi di sempre descrivere nel dettaglio le versioni e il modello di riferimento.</w:t>
+      </w:r>
+    </w:p>
+    <w:p>
+      <w:pPr>
+        <w:pStyle w:val="Titolo3"/>
+      </w:pPr>
+      <w:bookmarkStart w:id="12" w:name="_Toc413411419"/>
+      <w:bookmarkStart w:id="13" w:name="_Toc114831601"/>
+      <w:r>
+        <w:t>Software</w:t>
+      </w:r>
+      <w:bookmarkEnd w:id="12"/>
+      <w:bookmarkEnd w:id="13"/>
+    </w:p>
+    <w:p>
+      <w:pPr>
+        <w:rPr>
+          <w:lang w:val="it-IT"/>
+        </w:rPr>
+      </w:pPr>
+      <w:r>
+        <w:rPr>
+          <w:lang w:val="it-IT"/>
+        </w:rPr>
+        <w:t>SO: Windows 10</w:t>
+      </w:r>
+      <w:r>
+        <w:rPr>
+          <w:lang w:val="it-IT"/>
+        </w:rPr>
+        <w:t>.</w:t>
+      </w:r>
+    </w:p>
+    <w:p>
+      <w:pPr>
+        <w:rPr>
+          <w:lang w:val="it-IT"/>
+        </w:rPr>
+      </w:pPr>
+      <w:r>
+        <w:rPr>
+          <w:lang w:val="it-IT"/>
+        </w:rPr>
+        <w:t>Linguaggio di programmazione: Python3.10</w:t>
+      </w:r>
+      <w:r>
+        <w:rPr>
+          <w:lang w:val="it-IT"/>
+        </w:rPr>
+        <w:t>.</w:t>
+      </w:r>
+    </w:p>
+    <w:p>
+      <w:pPr>
+        <w:rPr>
+          <w:lang w:val="it-IT"/>
+        </w:rPr>
+      </w:pPr>
+      <w:r>
+        <w:rPr>
+          <w:lang w:val="it-IT"/>
+        </w:rPr>
+        <w:t xml:space="preserve">Librerie usate: </w:t>
       </w:r>
       <w:proofErr w:type="spellStart"/>
       <w:r>
         <w:rPr>
           <w:lang w:val="it-IT"/>
         </w:rPr>
-        <w:t>Gantt</w:t>
+        <w:t>OpenCV</w:t>
       </w:r>
       <w:proofErr w:type="spellEnd"/>
       <w:r>
         <w:rPr>
           <w:lang w:val="it-IT"/>
         </w:rPr>
-        <w:t>:</w:t>
-      </w:r>
-    </w:p>
-    <w:p>
-      <w:pPr>
-        <w:rPr>
-          <w:lang w:val="it-IT"/>
-        </w:rPr>
-      </w:pPr>
-    </w:p>
-    <w:tbl>
-      <w:tblPr>
-        <w:tblW w:w="0" w:type="auto"/>
-        <w:tblBorders>
-          <w:top w:val="single" w:sz="4" w:space="0" w:color="auto"/>
-          <w:left w:val="single" w:sz="4" w:space="0" w:color="auto"/>
-          <w:bottom w:val="single" w:sz="4" w:space="0" w:color="auto"/>
-          <w:right w:val="single" w:sz="4" w:space="0" w:color="auto"/>
-          <w:insideH w:val="single" w:sz="4" w:space="0" w:color="auto"/>
-          <w:insideV w:val="single" w:sz="4" w:space="0" w:color="auto"/>
-        </w:tblBorders>
-        <w:tblLook w:val="00A0" w:firstRow="1" w:lastRow="0" w:firstColumn="1" w:lastColumn="0" w:noHBand="0" w:noVBand="0"/>
-      </w:tblPr>
-      <w:tblGrid>
-        <w:gridCol w:w="9628"/>
-      </w:tblGrid>
-      <w:tr>
-        <w:tc>
-          <w:tcPr>
-            <w:tcW w:w="9628" w:type="dxa"/>
-            <w:shd w:val="clear" w:color="auto" w:fill="auto"/>
-          </w:tcPr>
-          <w:p>
-            <w:pPr>
-              <w:rPr>
-                <w:lang w:val="it-IT"/>
-              </w:rPr>
-            </w:pPr>
-            <w:r>
-              <w:rPr>
-                <w:noProof/>
-                <w:lang w:val="it-IT"/>
-              </w:rPr>
-              <w:drawing>
-                <wp:inline distT="0" distB="0" distL="0" distR="0" wp14:anchorId="3C988473" wp14:editId="421E0D4A">
-                  <wp:extent cx="5972175" cy="2876550"/>
-                  <wp:effectExtent l="0" t="0" r="0" b="0"/>
-                  <wp:docPr id="1" name="Immagine 1"/>
-                  <wp:cNvGraphicFramePr>
-                    <a:graphicFrameLocks xmlns:a="http://schemas.openxmlformats.org/drawingml/2006/main" noChangeAspect="1"/>
-                  </wp:cNvGraphicFramePr>
-                  <a:graphic xmlns:a="http://schemas.openxmlformats.org/drawingml/2006/main">
-                    <a:graphicData uri="http://schemas.openxmlformats.org/drawingml/2006/picture">
-                      <pic:pic xmlns:pic="http://schemas.openxmlformats.org/drawingml/2006/picture">
-                        <pic:nvPicPr>
-                          <pic:cNvPr id="0" name="Picture 1"/>
-                          <pic:cNvPicPr>
-                            <a:picLocks noChangeAspect="1" noChangeArrowheads="1"/>
-                          </pic:cNvPicPr>
-                        </pic:nvPicPr>
-                        <pic:blipFill>
-                          <a:blip r:embed="rId9">
-                            <a:extLst>
-                              <a:ext uri="{28A0092B-C50C-407E-A947-70E740481C1C}">
-                                <a14:useLocalDpi xmlns:a14="http://schemas.microsoft.com/office/drawing/2010/main" val="0"/>
-                              </a:ext>
-                            </a:extLst>
-                          </a:blip>
-                          <a:srcRect r="6310"/>
-                          <a:stretch>
-                            <a:fillRect/>
-                          </a:stretch>
-                        </pic:blipFill>
-                        <pic:spPr bwMode="auto">
-                          <a:xfrm>
-                            <a:off x="0" y="0"/>
-                            <a:ext cx="5972175" cy="2876550"/>
-                          </a:xfrm>
-                          <a:prstGeom prst="rect">
-                            <a:avLst/>
-                          </a:prstGeom>
-                          <a:noFill/>
-                          <a:ln>
-                            <a:noFill/>
-                          </a:ln>
-                        </pic:spPr>
-                      </pic:pic>
-                    </a:graphicData>
-                  </a:graphic>
-                </wp:inline>
-              </w:drawing>
-            </w:r>
-          </w:p>
-          <w:p>
-            <w:pPr>
-              <w:pStyle w:val="Didascalia"/>
-              <w:rPr>
-                <w:lang w:val="it-IT"/>
-              </w:rPr>
-            </w:pPr>
-            <w:r>
-              <w:t xml:space="preserve">Figura </w:t>
-            </w:r>
-            <w:r>
-              <w:fldChar w:fldCharType="begin"/>
-            </w:r>
-            <w:r>
-              <w:instrText xml:space="preserve"> SEQ Figura \* ARABIC </w:instrText>
-            </w:r>
-            <w:r>
-              <w:fldChar w:fldCharType="separate"/>
-            </w:r>
-            <w:r>
-              <w:rPr>
-                <w:noProof/>
-              </w:rPr>
-              <w:t>1</w:t>
-            </w:r>
-            <w:r>
-              <w:rPr>
-                <w:noProof/>
-              </w:rPr>
-              <w:fldChar w:fldCharType="end"/>
-            </w:r>
-            <w:r>
-              <w:t xml:space="preserve">: Esempio di diagramma di </w:t>
-            </w:r>
-            <w:proofErr w:type="spellStart"/>
-            <w:r>
-              <w:t>Gantt</w:t>
-            </w:r>
-            <w:proofErr w:type="spellEnd"/>
-            <w:r>
-              <w:t>.</w:t>
-            </w:r>
-          </w:p>
-        </w:tc>
-      </w:tr>
-    </w:tbl>
-    <w:p>
-      <w:pPr>
-        <w:rPr>
-          <w:lang w:val="it-IT"/>
-        </w:rPr>
-      </w:pPr>
-    </w:p>
-    <w:p>
-      <w:pPr>
-        <w:rPr>
-          <w:lang w:val="it-IT"/>
-        </w:rPr>
-      </w:pPr>
-      <w:r>
-        <w:rPr>
-          <w:lang w:val="it-IT"/>
-        </w:rPr>
-        <w:t>Se si usano altri metodi di pianificazione (</w:t>
-      </w:r>
-      <w:r>
-        <w:rPr>
-          <w:lang w:val="it-IT"/>
-        </w:rPr>
-        <w:t>p.</w:t>
-      </w:r>
-      <w:r>
-        <w:rPr>
-          <w:lang w:val="it-IT"/>
-        </w:rPr>
-        <w:t>es</w:t>
-      </w:r>
-      <w:r>
-        <w:rPr>
-          <w:lang w:val="it-IT"/>
-        </w:rPr>
         <w:t>.</w:t>
       </w:r>
-      <w:r>
-        <w:rPr>
-          <w:lang w:val="it-IT"/>
-        </w:rPr>
-        <w:t xml:space="preserve"> </w:t>
+    </w:p>
+    <w:p>
+      <w:pPr>
+        <w:rPr>
+          <w:lang w:val="it-IT"/>
+        </w:rPr>
+      </w:pPr>
+      <w:r>
+        <w:rPr>
+          <w:lang w:val="it-IT"/>
+        </w:rPr>
+        <w:t xml:space="preserve">Pacchetti utilizzati: </w:t>
       </w:r>
       <w:proofErr w:type="spellStart"/>
       <w:r>
         <w:rPr>
           <w:lang w:val="it-IT"/>
         </w:rPr>
-        <w:t>scrum</w:t>
+        <w:t>Pystray</w:t>
       </w:r>
       <w:proofErr w:type="spellEnd"/>
       <w:r>
         <w:rPr>
           <w:lang w:val="it-IT"/>
         </w:rPr>
-        <w:t>), dovranno apparire in questo capitolo.</w:t>
-      </w:r>
+        <w:t xml:space="preserve">; </w:t>
+      </w:r>
+      <w:proofErr w:type="spellStart"/>
+      <w:r>
+        <w:rPr>
+          <w:lang w:val="it-IT"/>
+        </w:rPr>
+        <w:t>Pillow</w:t>
+      </w:r>
+      <w:proofErr w:type="spellEnd"/>
+      <w:r>
+        <w:rPr>
+          <w:lang w:val="it-IT"/>
+        </w:rPr>
+        <w:t>.</w:t>
+      </w:r>
+    </w:p>
+    <w:p>
+      <w:pPr>
+        <w:pStyle w:val="Titolo3"/>
+      </w:pPr>
+      <w:bookmarkStart w:id="14" w:name="_Toc413411420"/>
+      <w:bookmarkStart w:id="15" w:name="_Toc114831602"/>
+      <w:r>
+        <w:t>Hardware</w:t>
+      </w:r>
+      <w:bookmarkEnd w:id="14"/>
+      <w:bookmarkEnd w:id="15"/>
+    </w:p>
+    <w:p>
+      <w:pPr>
+        <w:rPr>
+          <w:lang w:val="it-IT"/>
+        </w:rPr>
+      </w:pPr>
+      <w:r>
+        <w:rPr>
+          <w:lang w:val="it-IT"/>
+        </w:rPr>
+        <w:t xml:space="preserve">PC e </w:t>
+      </w:r>
+      <w:proofErr w:type="spellStart"/>
+      <w:r>
+        <w:rPr>
+          <w:lang w:val="it-IT"/>
+        </w:rPr>
+        <w:t>WebCam</w:t>
+      </w:r>
+      <w:proofErr w:type="spellEnd"/>
+      <w:r>
+        <w:rPr>
+          <w:lang w:val="it-IT"/>
+        </w:rPr>
+        <w:t>, sia nello sviluppo che come prodotto finale.</w:t>
+      </w:r>
+    </w:p>
+    <w:p>
+      <w:pPr>
+        <w:pStyle w:val="Titolo1"/>
+      </w:pPr>
+      <w:bookmarkStart w:id="16" w:name="_Toc429059808"/>
+      <w:bookmarkStart w:id="17" w:name="_Toc114831603"/>
+      <w:r>
+        <w:t>Progettazione</w:t>
+      </w:r>
+      <w:bookmarkEnd w:id="16"/>
+      <w:bookmarkEnd w:id="17"/>
+    </w:p>
+    <w:p>
+      <w:pPr>
+        <w:rPr>
+          <w:lang w:val="it-IT"/>
+        </w:rPr>
+      </w:pPr>
+      <w:r>
+        <w:rPr>
+          <w:lang w:val="it-IT"/>
+        </w:rPr>
+        <w:t>Questo capitolo descrive esaustivamente come deve essere realizzato il prodotto fin nei suoi dettagli. Una buona progettazione permette all’esecutore di evitare fraintendimenti e imprecisioni nell’implementazione del prodotto.</w:t>
+      </w:r>
+    </w:p>
+    <w:p>
+      <w:pPr>
+        <w:rPr>
+          <w:lang w:val="it-IT"/>
+        </w:rPr>
+      </w:pPr>
     </w:p>
     <w:p>
       <w:pPr>
         <w:pStyle w:val="Titolo2"/>
       </w:pPr>
-      <w:bookmarkStart w:id="10" w:name="_Toc114831600"/>
-      <w:r>
-        <w:t>Analisi dei mezzi</w:t>
-      </w:r>
-      <w:bookmarkEnd w:id="10"/>
-    </w:p>
-    <w:p>
-      <w:pPr>
-        <w:rPr>
-          <w:lang w:val="it-IT"/>
-        </w:rPr>
-      </w:pPr>
-      <w:r>
-        <w:rPr>
-          <w:lang w:val="it-IT"/>
-        </w:rPr>
-        <w:t xml:space="preserve">Elencare e </w:t>
-      </w:r>
-      <w:r>
-        <w:rPr>
-          <w:lang w:val="it-IT"/>
-        </w:rPr>
-        <w:t>descrivere</w:t>
-      </w:r>
-      <w:r>
-        <w:rPr>
-          <w:lang w:val="it-IT"/>
-        </w:rPr>
-        <w:t xml:space="preserve"> i </w:t>
-      </w:r>
-      <w:r>
-        <w:rPr>
-          <w:lang w:val="it-IT"/>
-        </w:rPr>
-        <w:t>mezzi disponibili pe</w:t>
-      </w:r>
-      <w:r>
-        <w:rPr>
-          <w:lang w:val="it-IT"/>
-        </w:rPr>
-        <w:t>r la realizzazione del progetto. Ricordarsi di sempre descrivere nel dettaglio le versioni e il modello di riferimento.</w:t>
-      </w:r>
-    </w:p>
-    <w:p>
-      <w:pPr>
-        <w:pStyle w:val="Titolo3"/>
-      </w:pPr>
-      <w:bookmarkStart w:id="11" w:name="_Toc413411419"/>
-      <w:bookmarkStart w:id="12" w:name="_Toc114831601"/>
-      <w:r>
-        <w:t>Software</w:t>
-      </w:r>
-      <w:bookmarkEnd w:id="11"/>
-      <w:bookmarkEnd w:id="12"/>
-    </w:p>
-    <w:p>
-      <w:pPr>
-        <w:rPr>
-          <w:lang w:val="it-IT"/>
-        </w:rPr>
-      </w:pPr>
-      <w:r>
-        <w:rPr>
-          <w:lang w:val="it-IT"/>
-        </w:rPr>
-        <w:t xml:space="preserve">SDK, librerie, </w:t>
-      </w:r>
-      <w:proofErr w:type="spellStart"/>
-      <w:r>
-        <w:rPr>
-          <w:lang w:val="it-IT"/>
-        </w:rPr>
-        <w:t>tools</w:t>
-      </w:r>
-      <w:proofErr w:type="spellEnd"/>
-      <w:r>
-        <w:rPr>
-          <w:lang w:val="it-IT"/>
-        </w:rPr>
-        <w:t xml:space="preserve"> utilizzati pe</w:t>
-      </w:r>
-      <w:r>
-        <w:rPr>
-          <w:lang w:val="it-IT"/>
-        </w:rPr>
-        <w:t>r la realizzazione del progetto</w:t>
-      </w:r>
-      <w:r>
-        <w:rPr>
-          <w:lang w:val="it-IT"/>
-        </w:rPr>
-        <w:t xml:space="preserve"> e eventuali dipendenze</w:t>
-      </w:r>
-      <w:r>
-        <w:rPr>
-          <w:lang w:val="it-IT"/>
-        </w:rPr>
-        <w:t>.</w:t>
-      </w:r>
-    </w:p>
-    <w:p>
-      <w:pPr>
-        <w:rPr>
-          <w:lang w:val="it-IT"/>
-        </w:rPr>
-      </w:pPr>
-    </w:p>
-    <w:p>
-      <w:pPr>
-        <w:pStyle w:val="Titolo3"/>
-      </w:pPr>
-      <w:bookmarkStart w:id="13" w:name="_Toc413411420"/>
-      <w:bookmarkStart w:id="14" w:name="_Toc114831602"/>
-      <w:r>
-        <w:t>Hardware</w:t>
-      </w:r>
-      <w:bookmarkEnd w:id="13"/>
-      <w:bookmarkEnd w:id="14"/>
-    </w:p>
-    <w:p>
-      <w:pPr>
-        <w:rPr>
-          <w:lang w:val="it-IT"/>
-        </w:rPr>
-      </w:pPr>
-    </w:p>
-    <w:p>
-      <w:pPr>
-        <w:rPr>
-          <w:lang w:val="it-IT"/>
-        </w:rPr>
-      </w:pPr>
-      <w:r>
-        <w:rPr>
-          <w:lang w:val="it-IT"/>
-        </w:rPr>
-        <w:t xml:space="preserve">Su quale piattaforma dovrà essere eseguito il prodotto? Che hardware particolare è coinvolto nel progetto? Che particolarità e limitazioni presenta? Che </w:t>
-      </w:r>
-      <w:r>
-        <w:rPr>
-          <w:lang w:val="it-IT"/>
-        </w:rPr>
-        <w:t>HW</w:t>
-      </w:r>
-      <w:r>
-        <w:rPr>
-          <w:lang w:val="it-IT"/>
-        </w:rPr>
-        <w:t xml:space="preserve"> sarà disponibile durante lo sviluppo?</w:t>
-      </w:r>
-    </w:p>
-    <w:p>
-      <w:pPr>
-        <w:pStyle w:val="Titolo1"/>
-      </w:pPr>
-      <w:bookmarkStart w:id="15" w:name="_Toc429059808"/>
-      <w:bookmarkStart w:id="16" w:name="_Toc114831603"/>
-      <w:r>
-        <w:t>Progettazione</w:t>
-      </w:r>
-      <w:bookmarkEnd w:id="15"/>
-      <w:bookmarkEnd w:id="16"/>
-    </w:p>
-    <w:p>
-      <w:pPr>
-        <w:rPr>
-          <w:lang w:val="it-IT"/>
-        </w:rPr>
-      </w:pPr>
-      <w:r>
-        <w:rPr>
-          <w:lang w:val="it-IT"/>
-        </w:rPr>
-        <w:t>Questo capitolo descrive esaustivamente come deve essere realizzato il prodotto fin nei suoi dettagli. Una buona progettazione permette all’esecutore di evitare fraintendimenti e imprecisioni nell’implementazione del prodotto.</w:t>
-      </w:r>
-    </w:p>
-    <w:p>
-      <w:pPr>
-        <w:rPr>
-          <w:lang w:val="it-IT"/>
-        </w:rPr>
-      </w:pPr>
-    </w:p>
-    <w:p>
-      <w:pPr>
-        <w:pStyle w:val="Titolo2"/>
-      </w:pPr>
-      <w:bookmarkStart w:id="17" w:name="_Toc429059809"/>
-      <w:bookmarkStart w:id="18" w:name="_Toc114831604"/>
+      <w:bookmarkStart w:id="18" w:name="_Toc429059809"/>
+      <w:bookmarkStart w:id="19" w:name="_Toc114831604"/>
       <w:r>
         <w:t>Design dell’architettura del sistema</w:t>
       </w:r>
-      <w:bookmarkEnd w:id="17"/>
       <w:bookmarkEnd w:id="18"/>
+      <w:bookmarkEnd w:id="19"/>
     </w:p>
     <w:p>
       <w:pPr>
@@ -7216,7 +7082,6 @@
         <w:rPr>
           <w:lang w:val="it-IT"/>
         </w:rPr>
-        <w:lastRenderedPageBreak/>
         <w:t>La struttura del programma/sistema lo schema di rete...</w:t>
       </w:r>
     </w:p>
@@ -7333,16 +7198,16 @@
       <w:pPr>
         <w:pStyle w:val="Titolo2"/>
       </w:pPr>
-      <w:bookmarkStart w:id="19" w:name="_Toc429059810"/>
-      <w:bookmarkStart w:id="20" w:name="_Toc114831605"/>
+      <w:bookmarkStart w:id="20" w:name="_Toc429059810"/>
+      <w:bookmarkStart w:id="21" w:name="_Toc114831605"/>
       <w:r>
         <w:t>Design dei dati</w:t>
       </w:r>
       <w:r>
         <w:t xml:space="preserve"> e database</w:t>
       </w:r>
-      <w:bookmarkEnd w:id="19"/>
       <w:bookmarkEnd w:id="20"/>
+      <w:bookmarkEnd w:id="21"/>
     </w:p>
     <w:p>
       <w:pPr>
@@ -7393,13 +7258,13 @@
       <w:pPr>
         <w:pStyle w:val="Titolo2"/>
       </w:pPr>
-      <w:bookmarkStart w:id="21" w:name="_Toc429059811"/>
-      <w:bookmarkStart w:id="22" w:name="_Toc114831606"/>
+      <w:bookmarkStart w:id="22" w:name="_Toc429059811"/>
+      <w:bookmarkStart w:id="23" w:name="_Toc114831606"/>
       <w:r>
         <w:t>Design delle interfacce</w:t>
       </w:r>
-      <w:bookmarkEnd w:id="21"/>
       <w:bookmarkEnd w:id="22"/>
+      <w:bookmarkEnd w:id="23"/>
     </w:p>
     <w:p>
       <w:pPr>
@@ -7438,13 +7303,13 @@
       <w:pPr>
         <w:pStyle w:val="Titolo2"/>
       </w:pPr>
-      <w:bookmarkStart w:id="23" w:name="_Toc429059812"/>
-      <w:bookmarkStart w:id="24" w:name="_Toc114831607"/>
+      <w:bookmarkStart w:id="24" w:name="_Toc429059812"/>
+      <w:bookmarkStart w:id="25" w:name="_Toc114831607"/>
       <w:r>
         <w:t>Design procedurale</w:t>
       </w:r>
-      <w:bookmarkEnd w:id="23"/>
       <w:bookmarkEnd w:id="24"/>
+      <w:bookmarkEnd w:id="25"/>
     </w:p>
     <w:p>
       <w:pPr>
@@ -7620,14 +7485,14 @@
           <w:bottom w:val="single" w:sz="4" w:space="1" w:color="auto"/>
         </w:pBdr>
       </w:pPr>
-      <w:bookmarkStart w:id="25" w:name="_Toc461179222"/>
-      <w:bookmarkStart w:id="26" w:name="_Toc114831608"/>
+      <w:bookmarkStart w:id="26" w:name="_Toc461179222"/>
+      <w:bookmarkStart w:id="27" w:name="_Toc114831608"/>
       <w:r>
         <w:lastRenderedPageBreak/>
         <w:t>Implementazione</w:t>
       </w:r>
-      <w:bookmarkEnd w:id="25"/>
       <w:bookmarkEnd w:id="26"/>
+      <w:bookmarkEnd w:id="27"/>
     </w:p>
     <w:p>
       <w:r>
@@ -7695,28 +7560,28 @@
           <w:lang w:val="it-IT"/>
         </w:rPr>
       </w:pPr>
-      <w:bookmarkStart w:id="27" w:name="_Toc461179223"/>
-      <w:bookmarkStart w:id="28" w:name="_Toc114831609"/>
+      <w:bookmarkStart w:id="28" w:name="_Toc461179223"/>
+      <w:bookmarkStart w:id="29" w:name="_Toc114831609"/>
       <w:r>
         <w:rPr>
           <w:lang w:val="it-IT"/>
         </w:rPr>
         <w:t>Test</w:t>
       </w:r>
-      <w:bookmarkEnd w:id="27"/>
       <w:bookmarkEnd w:id="28"/>
+      <w:bookmarkEnd w:id="29"/>
     </w:p>
     <w:p>
       <w:pPr>
         <w:pStyle w:val="Titolo2"/>
       </w:pPr>
-      <w:bookmarkStart w:id="29" w:name="_Toc461179224"/>
-      <w:bookmarkStart w:id="30" w:name="_Toc114831610"/>
+      <w:bookmarkStart w:id="30" w:name="_Toc461179224"/>
+      <w:bookmarkStart w:id="31" w:name="_Toc114831610"/>
       <w:r>
         <w:t>Protocollo di test</w:t>
       </w:r>
-      <w:bookmarkEnd w:id="29"/>
       <w:bookmarkEnd w:id="30"/>
+      <w:bookmarkEnd w:id="31"/>
     </w:p>
     <w:p>
       <w:pPr>
@@ -7734,7 +7599,32 @@
     <w:p>
       <w:pPr>
         <w:rPr>
-          <w:lang w:val="it-IT"/>
+          <w:lang w:val="en-US"/>
+        </w:rPr>
+      </w:pPr>
+    </w:p>
+    <w:p>
+      <w:pPr>
+        <w:rPr>
+          <w:lang w:val="en-US"/>
+        </w:rPr>
+      </w:pPr>
+    </w:p>
+    <w:p>
+      <w:pPr>
+        <w:rPr>
+          <w:sz w:val="18"/>
+          <w:szCs w:val="18"/>
+          <w:lang w:val="en-US"/>
+        </w:rPr>
+      </w:pPr>
+    </w:p>
+    <w:p>
+      <w:pPr>
+        <w:rPr>
+          <w:sz w:val="18"/>
+          <w:szCs w:val="18"/>
+          <w:lang w:val="en-US"/>
         </w:rPr>
       </w:pPr>
     </w:p>
@@ -7795,7 +7685,6 @@
                 <w:lang w:val="en-GB" w:eastAsia="en-US"/>
               </w:rPr>
             </w:pPr>
-            <w:proofErr w:type="spellStart"/>
             <w:r>
               <w:rPr>
                 <w:b/>
@@ -7805,7 +7694,6 @@
               </w:rPr>
               <w:t>Riferimento</w:t>
             </w:r>
-            <w:proofErr w:type="spellEnd"/>
             <w:r>
               <w:rPr>
                 <w:sz w:val="18"/>
@@ -7838,12 +7726,21 @@
                 <w:sz w:val="18"/>
                 <w:szCs w:val="18"/>
               </w:rPr>
-              <w:t>TC-001</w:t>
-            </w:r>
-          </w:p>
-          <w:p>
-            <w:pPr>
-              <w:rPr>
+              <w:t>TC-0</w:t>
+            </w:r>
+            <w:r>
+              <w:rPr>
+                <w:sz w:val="18"/>
+                <w:szCs w:val="18"/>
+              </w:rPr>
+              <w:t>1</w:t>
+            </w:r>
+          </w:p>
+          <w:p>
+            <w:pPr>
+              <w:rPr>
+                <w:sz w:val="18"/>
+                <w:szCs w:val="18"/>
                 <w:lang w:val="en-GB" w:eastAsia="en-US"/>
               </w:rPr>
             </w:pPr>
@@ -7852,7 +7749,7 @@
                 <w:sz w:val="18"/>
                 <w:szCs w:val="18"/>
               </w:rPr>
-              <w:t>REQ-012</w:t>
+              <w:t>REQ-001</w:t>
             </w:r>
           </w:p>
         </w:tc>
@@ -7881,15 +7778,7 @@
                 <w:sz w:val="18"/>
                 <w:szCs w:val="18"/>
               </w:rPr>
-              <w:t>No</w:t>
-            </w:r>
-            <w:r>
-              <w:rPr>
-                <w:b/>
-                <w:sz w:val="18"/>
-                <w:szCs w:val="18"/>
-              </w:rPr>
-              <w:t>me:</w:t>
+              <w:t>Nome:</w:t>
             </w:r>
           </w:p>
         </w:tc>
@@ -7909,13 +7798,31 @@
                 <w:szCs w:val="18"/>
               </w:rPr>
             </w:pPr>
-            <w:r>
-              <w:rPr>
-                <w:sz w:val="18"/>
-                <w:szCs w:val="18"/>
-              </w:rPr>
-              <w:t>Import a card with KIC, KID and KIK keys, but not shown with the GUI</w:t>
-            </w:r>
+            <w:proofErr w:type="spellStart"/>
+            <w:r>
+              <w:rPr>
+                <w:sz w:val="18"/>
+                <w:szCs w:val="18"/>
+              </w:rPr>
+              <w:t>Statistica</w:t>
+            </w:r>
+            <w:proofErr w:type="spellEnd"/>
+            <w:r>
+              <w:rPr>
+                <w:sz w:val="18"/>
+                <w:szCs w:val="18"/>
+              </w:rPr>
+              <w:t xml:space="preserve"> </w:t>
+            </w:r>
+            <w:proofErr w:type="spellStart"/>
+            <w:r>
+              <w:rPr>
+                <w:sz w:val="18"/>
+                <w:szCs w:val="18"/>
+              </w:rPr>
+              <w:t>Dati</w:t>
+            </w:r>
+            <w:proofErr w:type="spellEnd"/>
           </w:p>
         </w:tc>
       </w:tr>
@@ -7971,14 +7878,24 @@
               <w:rPr>
                 <w:sz w:val="18"/>
                 <w:szCs w:val="18"/>
-              </w:rPr>
-            </w:pPr>
-            <w:r>
-              <w:rPr>
-                <w:sz w:val="18"/>
-                <w:szCs w:val="18"/>
-              </w:rPr>
-              <w:t>Import a card with KIC, KID and KIK keys with no obfuscation, but not shown with the GUI</w:t>
+                <w:lang w:val="it-CH"/>
+              </w:rPr>
+            </w:pPr>
+            <w:r>
+              <w:rPr>
+                <w:sz w:val="18"/>
+                <w:szCs w:val="18"/>
+                <w:lang w:val="it-CH"/>
+              </w:rPr>
+              <w:t>Chiedere un report all’applicazione</w:t>
+            </w:r>
+            <w:r>
+              <w:rPr>
+                <w:sz w:val="18"/>
+                <w:szCs w:val="18"/>
+                <w:lang w:val="it-CH"/>
+              </w:rPr>
+              <w:t xml:space="preserve"> tramite la finestra di configurazione(impostazioni)</w:t>
             </w:r>
           </w:p>
         </w:tc>
@@ -8007,15 +7924,7 @@
                 <w:sz w:val="18"/>
                 <w:szCs w:val="18"/>
               </w:rPr>
-              <w:t>Prerequisiti</w:t>
-            </w:r>
-            <w:r>
-              <w:rPr>
-                <w:b/>
-                <w:sz w:val="18"/>
-                <w:szCs w:val="18"/>
-              </w:rPr>
-              <w:t>:</w:t>
+              <w:t>Prerequisiti:</w:t>
             </w:r>
           </w:p>
         </w:tc>
@@ -8033,64 +7942,70 @@
               <w:rPr>
                 <w:sz w:val="18"/>
                 <w:szCs w:val="18"/>
-              </w:rPr>
-            </w:pPr>
-            <w:r>
-              <w:rPr>
-                <w:sz w:val="18"/>
-                <w:szCs w:val="18"/>
-              </w:rPr>
-              <w:t xml:space="preserve">Store on local PC: Profile_1.2.001.xml (appendix </w:t>
+                <w:lang w:val="it-CH"/>
+              </w:rPr>
+            </w:pPr>
+            <w:r>
+              <w:rPr>
+                <w:sz w:val="18"/>
+                <w:szCs w:val="18"/>
+                <w:lang w:val="it-CH"/>
+              </w:rPr>
+              <w:t>-</w:t>
             </w:r>
             <w:proofErr w:type="spellStart"/>
             <w:r>
               <w:rPr>
                 <w:sz w:val="18"/>
                 <w:szCs w:val="18"/>
-                <w:highlight w:val="red"/>
-              </w:rPr>
-              <w:t>n_n</w:t>
+                <w:lang w:val="it-CH"/>
+              </w:rPr>
+              <w:t>Tray</w:t>
             </w:r>
             <w:proofErr w:type="spellEnd"/>
             <w:r>
               <w:rPr>
                 <w:sz w:val="18"/>
                 <w:szCs w:val="18"/>
-              </w:rPr>
-              <w:t xml:space="preserve">) and Cards_1.2.001.txt (appendix </w:t>
-            </w:r>
-            <w:proofErr w:type="spellStart"/>
-            <w:r>
-              <w:rPr>
-                <w:sz w:val="18"/>
-                <w:szCs w:val="18"/>
-                <w:highlight w:val="red"/>
-              </w:rPr>
-              <w:t>n_n</w:t>
-            </w:r>
-            <w:proofErr w:type="spellEnd"/>
-            <w:r>
-              <w:rPr>
-                <w:sz w:val="18"/>
-                <w:szCs w:val="18"/>
-              </w:rPr>
-              <w:t>).</w:t>
-            </w:r>
-          </w:p>
-          <w:p>
-            <w:pPr>
-              <w:pStyle w:val="BodyTextChar"/>
-              <w:rPr>
-                <w:sz w:val="18"/>
-                <w:szCs w:val="18"/>
-              </w:rPr>
-            </w:pPr>
-            <w:r>
-              <w:rPr>
-                <w:sz w:val="18"/>
-                <w:szCs w:val="18"/>
-              </w:rPr>
-              <w:t>PIN (OTA_VIEW_PIN_PUK_KEY) and ADM (OTA_VIEW_ADM_KEY) user right not set.</w:t>
+                <w:lang w:val="it-CH"/>
+              </w:rPr>
+              <w:t xml:space="preserve"> di Windows</w:t>
+            </w:r>
+          </w:p>
+          <w:p>
+            <w:pPr>
+              <w:pStyle w:val="Corpotesto"/>
+              <w:rPr>
+                <w:sz w:val="18"/>
+                <w:szCs w:val="18"/>
+                <w:lang w:eastAsia="en-US"/>
+              </w:rPr>
+            </w:pPr>
+            <w:r>
+              <w:rPr>
+                <w:sz w:val="18"/>
+                <w:szCs w:val="18"/>
+                <w:lang w:eastAsia="en-US"/>
+              </w:rPr>
+              <w:t>-Creatore di report statistici</w:t>
+            </w:r>
+          </w:p>
+          <w:p>
+            <w:pPr>
+              <w:pStyle w:val="Corpotesto"/>
+              <w:rPr>
+                <w:sz w:val="18"/>
+                <w:szCs w:val="18"/>
+                <w:lang w:eastAsia="en-US"/>
+              </w:rPr>
+            </w:pPr>
+            <w:r>
+              <w:rPr>
+                <w:sz w:val="18"/>
+                <w:szCs w:val="18"/>
+                <w:lang w:eastAsia="en-US"/>
+              </w:rPr>
+              <w:t>-Riconoscimento facciale</w:t>
             </w:r>
           </w:p>
         </w:tc>
@@ -8146,105 +8061,59 @@
               <w:pStyle w:val="BodyTextChar"/>
               <w:numPr>
                 <w:ilvl w:val="0"/>
-                <w:numId w:val="17"/>
+                <w:numId w:val="26"/>
               </w:numPr>
-              <w:ind w:left="357" w:hanging="357"/>
-              <w:rPr>
-                <w:sz w:val="18"/>
-                <w:szCs w:val="18"/>
-              </w:rPr>
-            </w:pPr>
-            <w:r>
-              <w:rPr>
-                <w:sz w:val="18"/>
-                <w:szCs w:val="18"/>
-              </w:rPr>
-              <w:t xml:space="preserve">Go to “Cards manager” menu, </w:t>
-            </w:r>
-            <w:r>
-              <w:rPr>
-                <w:sz w:val="18"/>
-                <w:szCs w:val="18"/>
-              </w:rPr>
-              <w:br/>
-              <w:t>in main page click “Import Profiles” link,</w:t>
-            </w:r>
-            <w:r>
-              <w:rPr>
-                <w:sz w:val="18"/>
-                <w:szCs w:val="18"/>
-              </w:rPr>
-              <w:br/>
-              <w:t>Select the “1.2.001.xml” file,</w:t>
-            </w:r>
-            <w:r>
-              <w:rPr>
-                <w:sz w:val="18"/>
-                <w:szCs w:val="18"/>
-              </w:rPr>
-              <w:br/>
-              <w:t>Import the Profile</w:t>
-            </w:r>
+              <w:rPr>
+                <w:sz w:val="18"/>
+                <w:szCs w:val="18"/>
+              </w:rPr>
+            </w:pPr>
+            <w:proofErr w:type="spellStart"/>
+            <w:r>
+              <w:rPr>
+                <w:sz w:val="18"/>
+                <w:szCs w:val="18"/>
+              </w:rPr>
+              <w:t>Lanciare</w:t>
+            </w:r>
+            <w:proofErr w:type="spellEnd"/>
+            <w:r>
+              <w:rPr>
+                <w:sz w:val="18"/>
+                <w:szCs w:val="18"/>
+              </w:rPr>
+              <w:t xml:space="preserve"> </w:t>
+            </w:r>
+            <w:proofErr w:type="spellStart"/>
+            <w:r>
+              <w:rPr>
+                <w:sz w:val="18"/>
+                <w:szCs w:val="18"/>
+              </w:rPr>
+              <w:t>l’applicazione</w:t>
+            </w:r>
+            <w:proofErr w:type="spellEnd"/>
           </w:p>
           <w:p>
             <w:pPr>
               <w:pStyle w:val="BodyTextChar"/>
               <w:numPr>
                 <w:ilvl w:val="0"/>
-                <w:numId w:val="17"/>
+                <w:numId w:val="26"/>
               </w:numPr>
-              <w:ind w:left="357" w:hanging="357"/>
-              <w:rPr>
-                <w:sz w:val="18"/>
-                <w:szCs w:val="18"/>
-              </w:rPr>
-            </w:pPr>
-            <w:r>
-              <w:rPr>
-                <w:sz w:val="18"/>
-                <w:szCs w:val="18"/>
-              </w:rPr>
-              <w:t xml:space="preserve">Go to “Cards manager” menu, </w:t>
-            </w:r>
-            <w:r>
-              <w:rPr>
-                <w:sz w:val="18"/>
-                <w:szCs w:val="18"/>
-              </w:rPr>
-              <w:br/>
-              <w:t>in main page click “Import Cards” link,</w:t>
-            </w:r>
-            <w:r>
-              <w:rPr>
-                <w:sz w:val="18"/>
-                <w:szCs w:val="18"/>
-              </w:rPr>
-              <w:br/>
-              <w:t>Select the “1.2.001.txt” file,</w:t>
-            </w:r>
-            <w:r>
-              <w:rPr>
-                <w:sz w:val="18"/>
-                <w:szCs w:val="18"/>
-              </w:rPr>
-              <w:br/>
-              <w:t xml:space="preserve">Delete the cards, </w:t>
-            </w:r>
-            <w:r>
-              <w:rPr>
-                <w:sz w:val="18"/>
-                <w:szCs w:val="18"/>
-              </w:rPr>
-              <w:br/>
-              <w:t>Select the “1.2.001.txt” file,</w:t>
-            </w:r>
-            <w:r>
-              <w:rPr>
-                <w:sz w:val="18"/>
-                <w:szCs w:val="18"/>
-              </w:rPr>
-              <w:br/>
-              <w:t>Import the cards</w:t>
+              <w:rPr>
+                <w:sz w:val="18"/>
+                <w:szCs w:val="18"/>
+                <w:lang w:val="it-CH"/>
+              </w:rPr>
+            </w:pPr>
+            <w:r>
+              <w:rPr>
+                <w:sz w:val="18"/>
+                <w:szCs w:val="18"/>
+                <w:lang w:val="it-CH"/>
+              </w:rPr>
+              <w:t xml:space="preserve">Si apre la finestra di configurazione </w:t>
             </w:r>
           </w:p>
           <w:p>
@@ -8252,52 +8121,20 @@
               <w:pStyle w:val="BodyTextChar"/>
               <w:numPr>
                 <w:ilvl w:val="0"/>
-                <w:numId w:val="17"/>
+                <w:numId w:val="26"/>
               </w:numPr>
               <w:rPr>
                 <w:sz w:val="18"/>
                 <w:szCs w:val="18"/>
               </w:rPr>
             </w:pPr>
-            <w:r>
-              <w:rPr>
-                <w:sz w:val="18"/>
-                <w:szCs w:val="18"/>
-              </w:rPr>
-              <w:t>Research the “</w:t>
-            </w:r>
-            <w:r>
-              <w:rPr>
-                <w:rFonts w:eastAsia="MS Mincho" w:cs="Arial"/>
-                <w:color w:val="000000"/>
-                <w:sz w:val="18"/>
-                <w:szCs w:val="18"/>
-                <w:lang w:eastAsia="ja-JP"/>
-              </w:rPr>
-              <w:t>41795924770</w:t>
-            </w:r>
-            <w:r>
-              <w:rPr>
-                <w:sz w:val="18"/>
-                <w:szCs w:val="18"/>
-              </w:rPr>
-              <w:t>” Card,</w:t>
-            </w:r>
-            <w:r>
-              <w:rPr>
-                <w:sz w:val="18"/>
-                <w:szCs w:val="18"/>
-              </w:rPr>
-              <w:br/>
-              <w:t xml:space="preserve">Click the </w:t>
-            </w:r>
             <w:proofErr w:type="spellStart"/>
             <w:r>
               <w:rPr>
                 <w:sz w:val="18"/>
                 <w:szCs w:val="18"/>
               </w:rPr>
-              <w:t>imsi</w:t>
+              <w:t>Chiedere</w:t>
             </w:r>
             <w:proofErr w:type="spellEnd"/>
             <w:r>
@@ -8305,335 +8142,7 @@
                 <w:sz w:val="18"/>
                 <w:szCs w:val="18"/>
               </w:rPr>
-              <w:t xml:space="preserve"> card link</w:t>
-            </w:r>
-            <w:r>
-              <w:rPr>
-                <w:sz w:val="18"/>
-                <w:szCs w:val="18"/>
-              </w:rPr>
-              <w:br/>
-              <w:t>Check the card details</w:t>
-            </w:r>
-          </w:p>
-          <w:p>
-            <w:pPr>
-              <w:pStyle w:val="BodyTextChar"/>
-              <w:numPr>
-                <w:ilvl w:val="0"/>
-                <w:numId w:val="17"/>
-              </w:numPr>
-              <w:rPr>
-                <w:sz w:val="18"/>
-                <w:szCs w:val="18"/>
-              </w:rPr>
-            </w:pPr>
-            <w:r>
-              <w:rPr>
-                <w:rFonts w:eastAsia="MS Mincho" w:cs="Arial"/>
-                <w:sz w:val="18"/>
-                <w:szCs w:val="18"/>
-                <w:lang w:eastAsia="ja-JP"/>
-              </w:rPr>
-              <w:t>Execute the SQL:</w:t>
-            </w:r>
-            <w:r>
-              <w:rPr>
-                <w:rFonts w:eastAsia="MS Mincho" w:cs="Arial"/>
-                <w:sz w:val="18"/>
-                <w:szCs w:val="18"/>
-                <w:lang w:eastAsia="ja-JP"/>
-              </w:rPr>
-              <w:br/>
-            </w:r>
-            <w:r>
-              <w:rPr>
-                <w:rFonts w:ascii="Courier New" w:eastAsia="MS Mincho" w:hAnsi="Courier New" w:cs="Courier New"/>
-                <w:sz w:val="16"/>
-                <w:szCs w:val="16"/>
-                <w:lang w:eastAsia="ja-JP"/>
-              </w:rPr>
-              <w:t xml:space="preserve">SELECT </w:t>
-            </w:r>
-            <w:proofErr w:type="spellStart"/>
-            <w:r>
-              <w:rPr>
-                <w:rFonts w:ascii="Courier New" w:eastAsia="MS Mincho" w:hAnsi="Courier New" w:cs="Courier New"/>
-                <w:sz w:val="16"/>
-                <w:szCs w:val="16"/>
-                <w:lang w:eastAsia="ja-JP"/>
-              </w:rPr>
-              <w:t>imsi</w:t>
-            </w:r>
-            <w:proofErr w:type="spellEnd"/>
-            <w:r>
-              <w:rPr>
-                <w:rFonts w:ascii="Courier New" w:eastAsia="MS Mincho" w:hAnsi="Courier New" w:cs="Courier New"/>
-                <w:sz w:val="16"/>
-                <w:szCs w:val="16"/>
-                <w:lang w:eastAsia="ja-JP"/>
-              </w:rPr>
-              <w:t xml:space="preserve">, </w:t>
-            </w:r>
-            <w:proofErr w:type="spellStart"/>
-            <w:r>
-              <w:rPr>
-                <w:rFonts w:ascii="Courier New" w:eastAsia="MS Mincho" w:hAnsi="Courier New" w:cs="Courier New"/>
-                <w:sz w:val="16"/>
-                <w:szCs w:val="16"/>
-                <w:lang w:eastAsia="ja-JP"/>
-              </w:rPr>
-              <w:t>dir</w:t>
-            </w:r>
-            <w:proofErr w:type="spellEnd"/>
-            <w:r>
-              <w:rPr>
-                <w:rFonts w:ascii="Courier New" w:eastAsia="MS Mincho" w:hAnsi="Courier New" w:cs="Courier New"/>
-                <w:sz w:val="16"/>
-                <w:szCs w:val="16"/>
-                <w:lang w:eastAsia="ja-JP"/>
-              </w:rPr>
-              <w:t xml:space="preserve">, keyset, </w:t>
-            </w:r>
-            <w:proofErr w:type="spellStart"/>
-            <w:r>
-              <w:rPr>
-                <w:rFonts w:ascii="Courier New" w:eastAsia="MS Mincho" w:hAnsi="Courier New" w:cs="Courier New"/>
-                <w:sz w:val="16"/>
-                <w:szCs w:val="16"/>
-                <w:lang w:eastAsia="ja-JP"/>
-              </w:rPr>
-              <w:t>cntr</w:t>
-            </w:r>
-            <w:proofErr w:type="spellEnd"/>
-            <w:r>
-              <w:rPr>
-                <w:rFonts w:ascii="Courier New" w:eastAsia="MS Mincho" w:hAnsi="Courier New" w:cs="Courier New"/>
-                <w:sz w:val="16"/>
-                <w:szCs w:val="16"/>
-                <w:lang w:eastAsia="ja-JP"/>
-              </w:rPr>
-              <w:t xml:space="preserve">, </w:t>
-            </w:r>
-            <w:proofErr w:type="spellStart"/>
-            <w:r>
-              <w:rPr>
-                <w:rFonts w:ascii="Courier New" w:eastAsia="MS Mincho" w:hAnsi="Courier New" w:cs="Courier New"/>
-                <w:sz w:val="16"/>
-                <w:szCs w:val="16"/>
-                <w:lang w:eastAsia="ja-JP"/>
-              </w:rPr>
-              <w:t>rawtohex</w:t>
-            </w:r>
-            <w:proofErr w:type="spellEnd"/>
-            <w:r>
-              <w:rPr>
-                <w:rFonts w:ascii="Courier New" w:eastAsia="MS Mincho" w:hAnsi="Courier New" w:cs="Courier New"/>
-                <w:sz w:val="16"/>
-                <w:szCs w:val="16"/>
-                <w:lang w:eastAsia="ja-JP"/>
-              </w:rPr>
-              <w:t>(</w:t>
-            </w:r>
-            <w:proofErr w:type="spellStart"/>
-            <w:r>
-              <w:rPr>
-                <w:rFonts w:ascii="Courier New" w:eastAsia="MS Mincho" w:hAnsi="Courier New" w:cs="Courier New"/>
-                <w:sz w:val="16"/>
-                <w:szCs w:val="16"/>
-                <w:lang w:eastAsia="ja-JP"/>
-              </w:rPr>
-              <w:t>kickey</w:t>
-            </w:r>
-            <w:proofErr w:type="spellEnd"/>
-            <w:r>
-              <w:rPr>
-                <w:rFonts w:ascii="Courier New" w:eastAsia="MS Mincho" w:hAnsi="Courier New" w:cs="Courier New"/>
-                <w:sz w:val="16"/>
-                <w:szCs w:val="16"/>
-                <w:lang w:eastAsia="ja-JP"/>
-              </w:rPr>
-              <w:t xml:space="preserve">), </w:t>
-            </w:r>
-            <w:proofErr w:type="spellStart"/>
-            <w:r>
-              <w:rPr>
-                <w:rFonts w:ascii="Courier New" w:eastAsia="MS Mincho" w:hAnsi="Courier New" w:cs="Courier New"/>
-                <w:sz w:val="16"/>
-                <w:szCs w:val="16"/>
-                <w:lang w:eastAsia="ja-JP"/>
-              </w:rPr>
-              <w:t>rawtohex</w:t>
-            </w:r>
-            <w:proofErr w:type="spellEnd"/>
-            <w:r>
-              <w:rPr>
-                <w:rFonts w:ascii="Courier New" w:eastAsia="MS Mincho" w:hAnsi="Courier New" w:cs="Courier New"/>
-                <w:sz w:val="16"/>
-                <w:szCs w:val="16"/>
-                <w:lang w:eastAsia="ja-JP"/>
-              </w:rPr>
-              <w:t>(</w:t>
-            </w:r>
-            <w:proofErr w:type="spellStart"/>
-            <w:r>
-              <w:rPr>
-                <w:rFonts w:ascii="Courier New" w:eastAsia="MS Mincho" w:hAnsi="Courier New" w:cs="Courier New"/>
-                <w:sz w:val="16"/>
-                <w:szCs w:val="16"/>
-                <w:lang w:eastAsia="ja-JP"/>
-              </w:rPr>
-              <w:t>kidkey</w:t>
-            </w:r>
-            <w:proofErr w:type="spellEnd"/>
-            <w:r>
-              <w:rPr>
-                <w:rFonts w:ascii="Courier New" w:eastAsia="MS Mincho" w:hAnsi="Courier New" w:cs="Courier New"/>
-                <w:sz w:val="16"/>
-                <w:szCs w:val="16"/>
-                <w:lang w:eastAsia="ja-JP"/>
-              </w:rPr>
-              <w:t xml:space="preserve">), </w:t>
-            </w:r>
-            <w:proofErr w:type="spellStart"/>
-            <w:r>
-              <w:rPr>
-                <w:rFonts w:ascii="Courier New" w:eastAsia="MS Mincho" w:hAnsi="Courier New" w:cs="Courier New"/>
-                <w:sz w:val="16"/>
-                <w:szCs w:val="16"/>
-                <w:lang w:eastAsia="ja-JP"/>
-              </w:rPr>
-              <w:t>rawtohex</w:t>
-            </w:r>
-            <w:proofErr w:type="spellEnd"/>
-            <w:r>
-              <w:rPr>
-                <w:rFonts w:ascii="Courier New" w:eastAsia="MS Mincho" w:hAnsi="Courier New" w:cs="Courier New"/>
-                <w:sz w:val="16"/>
-                <w:szCs w:val="16"/>
-                <w:lang w:eastAsia="ja-JP"/>
-              </w:rPr>
-              <w:t>(</w:t>
-            </w:r>
-            <w:proofErr w:type="spellStart"/>
-            <w:r>
-              <w:rPr>
-                <w:rFonts w:ascii="Courier New" w:eastAsia="MS Mincho" w:hAnsi="Courier New" w:cs="Courier New"/>
-                <w:sz w:val="16"/>
-                <w:szCs w:val="16"/>
-                <w:lang w:eastAsia="ja-JP"/>
-              </w:rPr>
-              <w:t>kikkey</w:t>
-            </w:r>
-            <w:proofErr w:type="spellEnd"/>
-            <w:r>
-              <w:rPr>
-                <w:rFonts w:ascii="Courier New" w:eastAsia="MS Mincho" w:hAnsi="Courier New" w:cs="Courier New"/>
-                <w:sz w:val="16"/>
-                <w:szCs w:val="16"/>
-                <w:lang w:eastAsia="ja-JP"/>
-              </w:rPr>
-              <w:t xml:space="preserve">), </w:t>
-            </w:r>
-            <w:proofErr w:type="spellStart"/>
-            <w:r>
-              <w:rPr>
-                <w:rFonts w:ascii="Courier New" w:eastAsia="MS Mincho" w:hAnsi="Courier New" w:cs="Courier New"/>
-                <w:sz w:val="16"/>
-                <w:szCs w:val="16"/>
-                <w:lang w:eastAsia="ja-JP"/>
-              </w:rPr>
-              <w:t>rawtohex</w:t>
-            </w:r>
-            <w:proofErr w:type="spellEnd"/>
-            <w:r>
-              <w:rPr>
-                <w:rFonts w:ascii="Courier New" w:eastAsia="MS Mincho" w:hAnsi="Courier New" w:cs="Courier New"/>
-                <w:sz w:val="16"/>
-                <w:szCs w:val="16"/>
-                <w:lang w:eastAsia="ja-JP"/>
-              </w:rPr>
-              <w:t>(</w:t>
-            </w:r>
-            <w:proofErr w:type="spellStart"/>
-            <w:r>
-              <w:rPr>
-                <w:rFonts w:ascii="Courier New" w:eastAsia="MS Mincho" w:hAnsi="Courier New" w:cs="Courier New"/>
-                <w:sz w:val="16"/>
-                <w:szCs w:val="16"/>
-                <w:lang w:eastAsia="ja-JP"/>
-              </w:rPr>
-              <w:t>chv</w:t>
-            </w:r>
-            <w:proofErr w:type="spellEnd"/>
-            <w:r>
-              <w:rPr>
-                <w:rFonts w:ascii="Courier New" w:eastAsia="MS Mincho" w:hAnsi="Courier New" w:cs="Courier New"/>
-                <w:sz w:val="16"/>
-                <w:szCs w:val="16"/>
-                <w:lang w:eastAsia="ja-JP"/>
-              </w:rPr>
-              <w:t xml:space="preserve">), </w:t>
-            </w:r>
-            <w:proofErr w:type="spellStart"/>
-            <w:r>
-              <w:rPr>
-                <w:rFonts w:ascii="Courier New" w:eastAsia="MS Mincho" w:hAnsi="Courier New" w:cs="Courier New"/>
-                <w:sz w:val="16"/>
-                <w:szCs w:val="16"/>
-                <w:lang w:eastAsia="ja-JP"/>
-              </w:rPr>
-              <w:t>rawtohex</w:t>
-            </w:r>
-            <w:proofErr w:type="spellEnd"/>
-            <w:r>
-              <w:rPr>
-                <w:rFonts w:ascii="Courier New" w:eastAsia="MS Mincho" w:hAnsi="Courier New" w:cs="Courier New"/>
-                <w:sz w:val="16"/>
-                <w:szCs w:val="16"/>
-                <w:lang w:eastAsia="ja-JP"/>
-              </w:rPr>
-              <w:t xml:space="preserve">(dap)FROM </w:t>
-            </w:r>
-            <w:proofErr w:type="spellStart"/>
-            <w:r>
-              <w:rPr>
-                <w:rFonts w:ascii="Courier New" w:eastAsia="MS Mincho" w:hAnsi="Courier New" w:cs="Courier New"/>
-                <w:sz w:val="16"/>
-                <w:szCs w:val="16"/>
-                <w:lang w:eastAsia="ja-JP"/>
-              </w:rPr>
-              <w:t>otacardkey</w:t>
-            </w:r>
-            <w:proofErr w:type="spellEnd"/>
-            <w:r>
-              <w:rPr>
-                <w:rFonts w:ascii="Courier New" w:eastAsia="MS Mincho" w:hAnsi="Courier New" w:cs="Courier New"/>
-                <w:sz w:val="16"/>
-                <w:szCs w:val="16"/>
-                <w:lang w:eastAsia="ja-JP"/>
-              </w:rPr>
-              <w:t xml:space="preserve"> a where </w:t>
-            </w:r>
-            <w:proofErr w:type="spellStart"/>
-            <w:r>
-              <w:rPr>
-                <w:rFonts w:ascii="Courier New" w:eastAsia="MS Mincho" w:hAnsi="Courier New" w:cs="Courier New"/>
-                <w:sz w:val="16"/>
-                <w:szCs w:val="16"/>
-                <w:lang w:eastAsia="ja-JP"/>
-              </w:rPr>
-              <w:t>imsi</w:t>
-            </w:r>
-            <w:proofErr w:type="spellEnd"/>
-            <w:r>
-              <w:rPr>
-                <w:rFonts w:ascii="Courier New" w:eastAsia="MS Mincho" w:hAnsi="Courier New" w:cs="Courier New"/>
-                <w:sz w:val="16"/>
-                <w:szCs w:val="16"/>
-                <w:lang w:eastAsia="ja-JP"/>
-              </w:rPr>
-              <w:t>='340041795924770' ORDER BY keyset;</w:t>
+              <w:t xml:space="preserve"> un report.</w:t>
             </w:r>
           </w:p>
         </w:tc>
@@ -8708,30 +8217,16 @@
               <w:rPr>
                 <w:sz w:val="18"/>
                 <w:szCs w:val="18"/>
-              </w:rPr>
-            </w:pPr>
-            <w:r>
-              <w:rPr>
-                <w:sz w:val="18"/>
-                <w:szCs w:val="18"/>
-              </w:rPr>
-              <w:t>Keys visible in the DB (</w:t>
-            </w:r>
-            <w:proofErr w:type="spellStart"/>
-            <w:r>
-              <w:rPr>
-                <w:sz w:val="18"/>
-                <w:szCs w:val="18"/>
-              </w:rPr>
-              <w:t>OtaCardKey</w:t>
-            </w:r>
-            <w:proofErr w:type="spellEnd"/>
-            <w:r>
-              <w:rPr>
-                <w:sz w:val="18"/>
-                <w:szCs w:val="18"/>
-              </w:rPr>
-              <w:t>) but not visible in the GUI (Card details)</w:t>
+                <w:lang w:val="it-CH"/>
+              </w:rPr>
+            </w:pPr>
+            <w:r>
+              <w:rPr>
+                <w:sz w:val="18"/>
+                <w:szCs w:val="18"/>
+                <w:lang w:val="it-CH"/>
+              </w:rPr>
+              <w:t>Un report con i dati raccolti ben schematizzati</w:t>
             </w:r>
           </w:p>
         </w:tc>
@@ -8740,22 +8235,11 @@
     <w:p>
       <w:pPr>
         <w:rPr>
-          <w:lang w:val="en-US"/>
-        </w:rPr>
-      </w:pPr>
-    </w:p>
-    <w:p>
-      <w:pPr>
-        <w:rPr>
-          <w:lang w:val="en-US"/>
-        </w:rPr>
-      </w:pPr>
-      <w:r>
-        <w:rPr>
-          <w:lang w:val="en-US"/>
-        </w:rPr>
-        <w:br w:type="page"/>
-      </w:r>
+          <w:sz w:val="18"/>
+          <w:szCs w:val="18"/>
+        </w:rPr>
+      </w:pPr>
+      <w:bookmarkStart w:id="32" w:name="_Toc461179225"/>
     </w:p>
     <w:tbl>
       <w:tblPr>
@@ -8802,7 +8286,6 @@
                 <w:sz w:val="18"/>
                 <w:szCs w:val="18"/>
               </w:rPr>
-              <w:lastRenderedPageBreak/>
               <w:t>Test Case:</w:t>
             </w:r>
           </w:p>
@@ -8815,7 +8298,6 @@
                 <w:lang w:val="en-GB" w:eastAsia="en-US"/>
               </w:rPr>
             </w:pPr>
-            <w:proofErr w:type="spellStart"/>
             <w:r>
               <w:rPr>
                 <w:b/>
@@ -8825,7 +8307,6 @@
               </w:rPr>
               <w:t>Riferimento</w:t>
             </w:r>
-            <w:proofErr w:type="spellEnd"/>
             <w:r>
               <w:rPr>
                 <w:sz w:val="18"/>
@@ -8858,12 +8339,21 @@
                 <w:sz w:val="18"/>
                 <w:szCs w:val="18"/>
               </w:rPr>
-              <w:t>TC-00</w:t>
-            </w:r>
-          </w:p>
-          <w:p>
-            <w:pPr>
-              <w:rPr>
+              <w:t>TC-0</w:t>
+            </w:r>
+            <w:r>
+              <w:rPr>
+                <w:sz w:val="18"/>
+                <w:szCs w:val="18"/>
+              </w:rPr>
+              <w:t>2</w:t>
+            </w:r>
+          </w:p>
+          <w:p>
+            <w:pPr>
+              <w:rPr>
+                <w:sz w:val="18"/>
+                <w:szCs w:val="18"/>
                 <w:lang w:val="en-GB" w:eastAsia="en-US"/>
               </w:rPr>
             </w:pPr>
@@ -8872,7 +8362,7 @@
                 <w:sz w:val="18"/>
                 <w:szCs w:val="18"/>
               </w:rPr>
-              <w:t>REQ-001</w:t>
+              <w:t>REQ-002</w:t>
             </w:r>
           </w:p>
         </w:tc>
@@ -8901,15 +8391,7 @@
                 <w:sz w:val="18"/>
                 <w:szCs w:val="18"/>
               </w:rPr>
-              <w:t>No</w:t>
-            </w:r>
-            <w:r>
-              <w:rPr>
-                <w:b/>
-                <w:sz w:val="18"/>
-                <w:szCs w:val="18"/>
-              </w:rPr>
-              <w:t>me:</w:t>
+              <w:t>Nome:</w:t>
             </w:r>
           </w:p>
         </w:tc>
@@ -8932,28 +8414,35 @@
             <w:proofErr w:type="spellStart"/>
             <w:r>
               <w:rPr>
-                <w:sz w:val="16"/>
-                <w:szCs w:val="16"/>
-              </w:rPr>
-              <w:t>Statistica</w:t>
+                <w:sz w:val="18"/>
+                <w:szCs w:val="18"/>
+              </w:rPr>
+              <w:t>Lavoro</w:t>
             </w:r>
             <w:proofErr w:type="spellEnd"/>
             <w:r>
               <w:rPr>
-                <w:sz w:val="16"/>
-                <w:szCs w:val="16"/>
-              </w:rPr>
-              <w:t xml:space="preserve"> </w:t>
+                <w:sz w:val="18"/>
+                <w:szCs w:val="18"/>
+              </w:rPr>
+              <w:t xml:space="preserve"> in </w:t>
             </w:r>
             <w:proofErr w:type="spellStart"/>
             <w:r>
               <w:rPr>
-                <w:sz w:val="16"/>
-                <w:szCs w:val="16"/>
-              </w:rPr>
-              <w:t>Dati</w:t>
+                <w:sz w:val="18"/>
+                <w:szCs w:val="18"/>
+              </w:rPr>
+              <w:t>backgroung</w:t>
             </w:r>
             <w:proofErr w:type="spellEnd"/>
+            <w:r>
+              <w:rPr>
+                <w:sz w:val="18"/>
+                <w:szCs w:val="18"/>
+              </w:rPr>
+              <w:t xml:space="preserve"> - Tray</w:t>
+            </w:r>
           </w:p>
         </w:tc>
       </w:tr>
@@ -9009,85 +8498,34 @@
               <w:rPr>
                 <w:sz w:val="18"/>
                 <w:szCs w:val="18"/>
-              </w:rPr>
-            </w:pPr>
-            <w:r>
-              <w:rPr>
-                <w:sz w:val="18"/>
-                <w:szCs w:val="18"/>
-              </w:rPr>
-              <w:t>Chiedere un report all’applicazione</w:t>
-            </w:r>
-            <w:r>
-              <w:rPr>
-                <w:sz w:val="18"/>
-                <w:szCs w:val="18"/>
-              </w:rPr>
-              <w:t xml:space="preserve"> </w:t>
+                <w:lang w:val="it-CH"/>
+              </w:rPr>
+            </w:pPr>
+            <w:r>
+              <w:rPr>
+                <w:sz w:val="18"/>
+                <w:szCs w:val="18"/>
+                <w:lang w:val="it-CH"/>
+              </w:rPr>
+              <w:t xml:space="preserve">Controllare se appare l’icona del </w:t>
             </w:r>
             <w:proofErr w:type="spellStart"/>
             <w:r>
               <w:rPr>
                 <w:sz w:val="18"/>
                 <w:szCs w:val="18"/>
-              </w:rPr>
-              <w:t>tramite</w:t>
+                <w:lang w:val="it-CH"/>
+              </w:rPr>
+              <w:t>tray</w:t>
             </w:r>
             <w:proofErr w:type="spellEnd"/>
             <w:r>
               <w:rPr>
                 <w:sz w:val="18"/>
                 <w:szCs w:val="18"/>
-              </w:rPr>
-              <w:t xml:space="preserve"> la </w:t>
-            </w:r>
-            <w:proofErr w:type="spellStart"/>
-            <w:r>
-              <w:rPr>
-                <w:sz w:val="18"/>
-                <w:szCs w:val="18"/>
-              </w:rPr>
-              <w:t>finestra</w:t>
-            </w:r>
-            <w:proofErr w:type="spellEnd"/>
-            <w:r>
-              <w:rPr>
-                <w:sz w:val="18"/>
-                <w:szCs w:val="18"/>
-              </w:rPr>
-              <w:t xml:space="preserve"> di </w:t>
-            </w:r>
-            <w:proofErr w:type="spellStart"/>
-            <w:r>
-              <w:rPr>
-                <w:sz w:val="18"/>
-                <w:szCs w:val="18"/>
-              </w:rPr>
-              <w:t>configurazione</w:t>
-            </w:r>
-            <w:proofErr w:type="spellEnd"/>
-            <w:r>
-              <w:rPr>
-                <w:sz w:val="18"/>
-                <w:szCs w:val="18"/>
-              </w:rPr>
-              <w:t>(</w:t>
-            </w:r>
-            <w:proofErr w:type="spellStart"/>
-            <w:r>
-              <w:rPr>
-                <w:sz w:val="18"/>
-                <w:szCs w:val="18"/>
-              </w:rPr>
-              <w:t>impostazioni</w:t>
-            </w:r>
-            <w:proofErr w:type="spellEnd"/>
-            <w:r>
-              <w:rPr>
-                <w:sz w:val="18"/>
-                <w:szCs w:val="18"/>
-              </w:rPr>
-              <w:t>)</w:t>
+                <w:lang w:val="it-CH"/>
+              </w:rPr>
+              <w:t xml:space="preserve"> e vedere se funziona.</w:t>
             </w:r>
           </w:p>
         </w:tc>
@@ -9116,15 +8554,7 @@
                 <w:sz w:val="18"/>
                 <w:szCs w:val="18"/>
               </w:rPr>
-              <w:t>Prerequisiti</w:t>
-            </w:r>
-            <w:r>
-              <w:rPr>
-                <w:b/>
-                <w:sz w:val="18"/>
-                <w:szCs w:val="18"/>
-              </w:rPr>
-              <w:t>:</w:t>
+              <w:t>Prerequisiti:</w:t>
             </w:r>
           </w:p>
         </w:tc>
@@ -9142,12 +8572,14 @@
               <w:rPr>
                 <w:sz w:val="18"/>
                 <w:szCs w:val="18"/>
-              </w:rPr>
-            </w:pPr>
-            <w:r>
-              <w:rPr>
-                <w:sz w:val="18"/>
-                <w:szCs w:val="18"/>
+                <w:lang w:val="it-CH"/>
+              </w:rPr>
+            </w:pPr>
+            <w:r>
+              <w:rPr>
+                <w:sz w:val="18"/>
+                <w:szCs w:val="18"/>
+                <w:lang w:val="it-CH"/>
               </w:rPr>
               <w:t>-</w:t>
             </w:r>
@@ -9155,81 +8587,28 @@
               <w:rPr>
                 <w:sz w:val="18"/>
                 <w:szCs w:val="18"/>
-              </w:rPr>
-              <w:t>Tray di Windows</w:t>
-            </w:r>
-          </w:p>
-          <w:p>
-            <w:pPr>
-              <w:pStyle w:val="Corpotesto"/>
-              <w:rPr>
-                <w:lang w:val="en-GB" w:eastAsia="en-US"/>
-              </w:rPr>
-            </w:pPr>
-            <w:r>
-              <w:rPr>
-                <w:lang w:val="en-GB" w:eastAsia="en-US"/>
-              </w:rPr>
-              <w:t>-</w:t>
+                <w:lang w:val="it-CH"/>
+              </w:rPr>
+              <w:t xml:space="preserve">L’icona nel </w:t>
             </w:r>
             <w:proofErr w:type="spellStart"/>
             <w:r>
               <w:rPr>
-                <w:lang w:val="en-GB" w:eastAsia="en-US"/>
-              </w:rPr>
-              <w:t>Creatore</w:t>
+                <w:sz w:val="18"/>
+                <w:szCs w:val="18"/>
+                <w:lang w:val="it-CH"/>
+              </w:rPr>
+              <w:t>Tray</w:t>
             </w:r>
             <w:proofErr w:type="spellEnd"/>
             <w:r>
               <w:rPr>
-                <w:lang w:val="en-GB" w:eastAsia="en-US"/>
-              </w:rPr>
-              <w:t xml:space="preserve"> di report </w:t>
-            </w:r>
-            <w:proofErr w:type="spellStart"/>
-            <w:r>
-              <w:rPr>
-                <w:lang w:val="en-GB" w:eastAsia="en-US"/>
-              </w:rPr>
-              <w:t>statistici</w:t>
-            </w:r>
-            <w:proofErr w:type="spellEnd"/>
-          </w:p>
-          <w:p>
-            <w:pPr>
-              <w:pStyle w:val="Corpotesto"/>
-              <w:rPr>
-                <w:lang w:val="en-GB" w:eastAsia="en-US"/>
-              </w:rPr>
-            </w:pPr>
-            <w:r>
-              <w:rPr>
-                <w:lang w:val="en-GB" w:eastAsia="en-US"/>
-              </w:rPr>
-              <w:t>-</w:t>
-            </w:r>
-            <w:proofErr w:type="spellStart"/>
-            <w:r>
-              <w:rPr>
-                <w:lang w:val="en-GB" w:eastAsia="en-US"/>
-              </w:rPr>
-              <w:t>Riconoscimento</w:t>
-            </w:r>
-            <w:proofErr w:type="spellEnd"/>
-            <w:r>
-              <w:rPr>
-                <w:lang w:val="en-GB" w:eastAsia="en-US"/>
-              </w:rPr>
-              <w:t xml:space="preserve"> </w:t>
-            </w:r>
-            <w:proofErr w:type="spellStart"/>
-            <w:r>
-              <w:rPr>
-                <w:lang w:val="en-GB" w:eastAsia="en-US"/>
-              </w:rPr>
-              <w:t>facciale</w:t>
-            </w:r>
-            <w:proofErr w:type="spellEnd"/>
+                <w:sz w:val="18"/>
+                <w:szCs w:val="18"/>
+                <w:lang w:val="it-CH"/>
+              </w:rPr>
+              <w:t xml:space="preserve"> di Windows</w:t>
+            </w:r>
           </w:p>
         </w:tc>
       </w:tr>
@@ -9284,7 +8663,7 @@
               <w:pStyle w:val="BodyTextChar"/>
               <w:numPr>
                 <w:ilvl w:val="0"/>
-                <w:numId w:val="26"/>
+                <w:numId w:val="27"/>
               </w:numPr>
               <w:rPr>
                 <w:sz w:val="18"/>
@@ -9322,87 +8701,73 @@
               <w:pStyle w:val="BodyTextChar"/>
               <w:numPr>
                 <w:ilvl w:val="0"/>
-                <w:numId w:val="26"/>
+                <w:numId w:val="27"/>
               </w:numPr>
               <w:rPr>
                 <w:sz w:val="18"/>
                 <w:szCs w:val="18"/>
-              </w:rPr>
-            </w:pPr>
-            <w:r>
-              <w:rPr>
-                <w:sz w:val="18"/>
-                <w:szCs w:val="18"/>
-              </w:rPr>
-              <w:t xml:space="preserve">Si </w:t>
-            </w:r>
-            <w:proofErr w:type="spellStart"/>
-            <w:r>
-              <w:rPr>
-                <w:sz w:val="18"/>
-                <w:szCs w:val="18"/>
-              </w:rPr>
-              <w:t>apre</w:t>
-            </w:r>
-            <w:proofErr w:type="spellEnd"/>
-            <w:r>
-              <w:rPr>
-                <w:sz w:val="18"/>
-                <w:szCs w:val="18"/>
-              </w:rPr>
-              <w:t xml:space="preserve"> la </w:t>
-            </w:r>
-            <w:proofErr w:type="spellStart"/>
-            <w:r>
-              <w:rPr>
-                <w:sz w:val="18"/>
-                <w:szCs w:val="18"/>
-              </w:rPr>
-              <w:t>finestra</w:t>
-            </w:r>
-            <w:proofErr w:type="spellEnd"/>
-            <w:r>
-              <w:rPr>
-                <w:sz w:val="18"/>
-                <w:szCs w:val="18"/>
-              </w:rPr>
-              <w:t xml:space="preserve"> di </w:t>
-            </w:r>
-            <w:proofErr w:type="spellStart"/>
-            <w:r>
-              <w:rPr>
-                <w:sz w:val="18"/>
-                <w:szCs w:val="18"/>
-              </w:rPr>
-              <w:t>configurazione</w:t>
-            </w:r>
-            <w:proofErr w:type="spellEnd"/>
-            <w:r>
-              <w:rPr>
-                <w:sz w:val="18"/>
-                <w:szCs w:val="18"/>
-              </w:rPr>
-              <w:t xml:space="preserve"> </w:t>
-            </w:r>
-          </w:p>
-          <w:p>
-            <w:pPr>
-              <w:pStyle w:val="BodyTextChar"/>
+                <w:lang w:val="it-CH"/>
+              </w:rPr>
+            </w:pPr>
+            <w:r>
+              <w:rPr>
+                <w:sz w:val="18"/>
+                <w:szCs w:val="18"/>
+                <w:lang w:val="it-CH"/>
+              </w:rPr>
+              <w:t xml:space="preserve">Schiacciare </w:t>
+            </w:r>
+            <w:r>
+              <w:rPr>
+                <w:sz w:val="18"/>
+                <w:szCs w:val="18"/>
+                <w:lang w:val="it-CH"/>
+              </w:rPr>
+              <w:t>l’icona con il tasto sinistro</w:t>
+            </w:r>
+          </w:p>
+          <w:p>
+            <w:pPr>
+              <w:pStyle w:val="Corpotesto"/>
               <w:numPr>
                 <w:ilvl w:val="0"/>
-                <w:numId w:val="26"/>
+                <w:numId w:val="27"/>
               </w:numPr>
               <w:rPr>
                 <w:sz w:val="18"/>
                 <w:szCs w:val="18"/>
-              </w:rPr>
-            </w:pPr>
-            <w:r>
-              <w:rPr>
-                <w:sz w:val="18"/>
-                <w:szCs w:val="18"/>
-              </w:rPr>
-              <w:t>Chiedere un report.</w:t>
+                <w:lang w:eastAsia="en-US"/>
+              </w:rPr>
+            </w:pPr>
+            <w:r>
+              <w:rPr>
+                <w:sz w:val="18"/>
+                <w:szCs w:val="18"/>
+              </w:rPr>
+              <w:t>S</w:t>
+            </w:r>
+            <w:r>
+              <w:rPr>
+                <w:sz w:val="18"/>
+                <w:szCs w:val="18"/>
+                <w:lang w:eastAsia="en-US"/>
+              </w:rPr>
+              <w:t>chiaccia</w:t>
+            </w:r>
+            <w:r>
+              <w:rPr>
+                <w:sz w:val="18"/>
+                <w:szCs w:val="18"/>
+              </w:rPr>
+              <w:t>re</w:t>
+            </w:r>
+            <w:r>
+              <w:rPr>
+                <w:sz w:val="18"/>
+                <w:szCs w:val="18"/>
+                <w:lang w:eastAsia="en-US"/>
+              </w:rPr>
+              <w:t xml:space="preserve"> l’icona con il tasto destro</w:t>
             </w:r>
           </w:p>
         </w:tc>
@@ -9477,78 +8842,172 @@
               <w:rPr>
                 <w:sz w:val="18"/>
                 <w:szCs w:val="18"/>
-              </w:rPr>
-            </w:pPr>
-            <w:r>
-              <w:rPr>
-                <w:sz w:val="18"/>
-                <w:szCs w:val="18"/>
-              </w:rPr>
-              <w:t xml:space="preserve">Un report con </w:t>
+                <w:lang w:val="it-CH"/>
+              </w:rPr>
+            </w:pPr>
+            <w:r>
+              <w:rPr>
+                <w:sz w:val="18"/>
+                <w:szCs w:val="18"/>
+                <w:lang w:val="it-CH"/>
+              </w:rPr>
+              <w:t>Apparizione dell’icona</w:t>
+            </w:r>
+            <w:r>
+              <w:rPr>
+                <w:sz w:val="18"/>
+                <w:szCs w:val="18"/>
+                <w:lang w:val="it-CH"/>
+              </w:rPr>
+              <w:t xml:space="preserve"> nel </w:t>
             </w:r>
             <w:proofErr w:type="spellStart"/>
             <w:r>
               <w:rPr>
                 <w:sz w:val="18"/>
                 <w:szCs w:val="18"/>
-              </w:rPr>
-              <w:t>i</w:t>
+                <w:lang w:val="it-CH"/>
+              </w:rPr>
+              <w:t>Tray</w:t>
             </w:r>
             <w:proofErr w:type="spellEnd"/>
             <w:r>
               <w:rPr>
                 <w:sz w:val="18"/>
                 <w:szCs w:val="18"/>
+                <w:lang w:val="it-CH"/>
+              </w:rPr>
+              <w:t xml:space="preserve"> di Windows</w:t>
+            </w:r>
+          </w:p>
+          <w:p>
+            <w:pPr>
+              <w:pStyle w:val="Corpotesto"/>
+              <w:rPr>
+                <w:sz w:val="18"/>
+                <w:szCs w:val="18"/>
+                <w:lang w:eastAsia="en-US"/>
+              </w:rPr>
+            </w:pPr>
+            <w:r>
+              <w:rPr>
+                <w:sz w:val="18"/>
+                <w:szCs w:val="18"/>
+                <w:lang w:eastAsia="en-US"/>
+              </w:rPr>
+              <w:t>T</w:t>
+            </w:r>
+            <w:r>
+              <w:rPr>
+                <w:sz w:val="18"/>
+                <w:szCs w:val="18"/>
+                <w:lang w:eastAsia="en-US"/>
+              </w:rPr>
+              <w:t>asto sinistro</w:t>
+            </w:r>
+            <w:r>
+              <w:rPr>
+                <w:sz w:val="18"/>
+                <w:szCs w:val="18"/>
+                <w:lang w:eastAsia="en-US"/>
+              </w:rPr>
+              <w:t>:</w:t>
+            </w:r>
+            <w:r>
+              <w:rPr>
+                <w:sz w:val="18"/>
+                <w:szCs w:val="18"/>
+                <w:lang w:eastAsia="en-US"/>
+              </w:rPr>
+              <w:t xml:space="preserve"> si avvia</w:t>
+            </w:r>
+            <w:r>
+              <w:rPr>
+                <w:sz w:val="18"/>
+                <w:szCs w:val="18"/>
+                <w:lang w:eastAsia="en-US"/>
+              </w:rPr>
+              <w:t xml:space="preserve"> l’app</w:t>
+            </w:r>
+            <w:r>
+              <w:rPr>
+                <w:sz w:val="18"/>
+                <w:szCs w:val="18"/>
+                <w:lang w:eastAsia="en-US"/>
               </w:rPr>
               <w:t xml:space="preserve"> </w:t>
             </w:r>
-            <w:proofErr w:type="spellStart"/>
-            <w:r>
-              <w:rPr>
-                <w:sz w:val="18"/>
-                <w:szCs w:val="18"/>
-              </w:rPr>
-              <w:t>dati</w:t>
-            </w:r>
-            <w:proofErr w:type="spellEnd"/>
-            <w:r>
-              <w:rPr>
-                <w:sz w:val="18"/>
-                <w:szCs w:val="18"/>
-              </w:rPr>
-              <w:t xml:space="preserve"> </w:t>
-            </w:r>
-            <w:proofErr w:type="spellStart"/>
-            <w:r>
-              <w:rPr>
-                <w:sz w:val="18"/>
-                <w:szCs w:val="18"/>
-              </w:rPr>
-              <w:t>raccolti</w:t>
-            </w:r>
-            <w:proofErr w:type="spellEnd"/>
-            <w:r>
-              <w:rPr>
-                <w:sz w:val="18"/>
-                <w:szCs w:val="18"/>
-              </w:rPr>
-              <w:t xml:space="preserve"> ben </w:t>
-            </w:r>
-            <w:proofErr w:type="spellStart"/>
-            <w:r>
-              <w:rPr>
-                <w:sz w:val="18"/>
-                <w:szCs w:val="18"/>
-              </w:rPr>
-              <w:t>schematizzati</w:t>
-            </w:r>
-            <w:proofErr w:type="spellEnd"/>
+          </w:p>
+          <w:p>
+            <w:pPr>
+              <w:pStyle w:val="Corpotesto"/>
+              <w:rPr>
+                <w:sz w:val="18"/>
+                <w:szCs w:val="18"/>
+                <w:lang w:eastAsia="en-US"/>
+              </w:rPr>
+            </w:pPr>
+            <w:r>
+              <w:rPr>
+                <w:sz w:val="18"/>
+                <w:szCs w:val="18"/>
+                <w:lang w:eastAsia="en-US"/>
+              </w:rPr>
+              <w:t>T</w:t>
+            </w:r>
+            <w:r>
+              <w:rPr>
+                <w:sz w:val="18"/>
+                <w:szCs w:val="18"/>
+                <w:lang w:eastAsia="en-US"/>
+              </w:rPr>
+              <w:t>asto destro</w:t>
+            </w:r>
+            <w:r>
+              <w:rPr>
+                <w:sz w:val="18"/>
+                <w:szCs w:val="18"/>
+                <w:lang w:eastAsia="en-US"/>
+              </w:rPr>
+              <w:t xml:space="preserve">: </w:t>
+            </w:r>
+            <w:r>
+              <w:rPr>
+                <w:sz w:val="18"/>
+                <w:szCs w:val="18"/>
+                <w:lang w:eastAsia="en-US"/>
+              </w:rPr>
+              <w:t xml:space="preserve">appaiono tre </w:t>
+            </w:r>
+            <w:r>
+              <w:rPr>
+                <w:sz w:val="18"/>
+                <w:szCs w:val="18"/>
+                <w:lang w:eastAsia="en-US"/>
+              </w:rPr>
+              <w:t>caselle (</w:t>
+            </w:r>
+            <w:r>
+              <w:rPr>
+                <w:sz w:val="18"/>
+                <w:szCs w:val="18"/>
+                <w:lang w:eastAsia="en-US"/>
+              </w:rPr>
+              <w:t>avvia, chiudi, impostazioni).</w:t>
+            </w:r>
           </w:p>
         </w:tc>
       </w:tr>
     </w:tbl>
     <w:p>
-      <w:bookmarkStart w:id="31" w:name="_Toc461179225"/>
+      <w:pPr>
+        <w:rPr>
+          <w:b/>
+          <w:sz w:val="18"/>
+          <w:szCs w:val="18"/>
+          <w:lang w:val="it-IT"/>
+        </w:rPr>
+      </w:pPr>
     </w:p>
     <w:tbl>
       <w:tblPr>
@@ -9595,6 +9054,7 @@
                 <w:sz w:val="18"/>
                 <w:szCs w:val="18"/>
               </w:rPr>
+              <w:lastRenderedPageBreak/>
               <w:t>Test Case:</w:t>
             </w:r>
           </w:p>
@@ -9607,7 +9067,6 @@
                 <w:lang w:val="en-GB" w:eastAsia="en-US"/>
               </w:rPr>
             </w:pPr>
-            <w:proofErr w:type="spellStart"/>
             <w:r>
               <w:rPr>
                 <w:b/>
@@ -9617,7 +9076,6 @@
               </w:rPr>
               <w:t>Riferimento</w:t>
             </w:r>
-            <w:proofErr w:type="spellEnd"/>
             <w:r>
               <w:rPr>
                 <w:sz w:val="18"/>
@@ -9650,12 +9108,21 @@
                 <w:sz w:val="18"/>
                 <w:szCs w:val="18"/>
               </w:rPr>
-              <w:t>TC-00</w:t>
-            </w:r>
-          </w:p>
-          <w:p>
-            <w:pPr>
-              <w:rPr>
+              <w:t>TC-0</w:t>
+            </w:r>
+            <w:r>
+              <w:rPr>
+                <w:sz w:val="18"/>
+                <w:szCs w:val="18"/>
+              </w:rPr>
+              <w:t>3</w:t>
+            </w:r>
+          </w:p>
+          <w:p>
+            <w:pPr>
+              <w:rPr>
+                <w:sz w:val="18"/>
+                <w:szCs w:val="18"/>
                 <w:lang w:val="en-GB" w:eastAsia="en-US"/>
               </w:rPr>
             </w:pPr>
@@ -9664,7 +9131,14 @@
                 <w:sz w:val="18"/>
                 <w:szCs w:val="18"/>
               </w:rPr>
-              <w:t>REQ-002</w:t>
+              <w:t>REQ-00</w:t>
+            </w:r>
+            <w:r>
+              <w:rPr>
+                <w:sz w:val="18"/>
+                <w:szCs w:val="18"/>
+              </w:rPr>
+              <w:t>3</w:t>
             </w:r>
           </w:p>
         </w:tc>
@@ -9693,15 +9167,7 @@
                 <w:sz w:val="18"/>
                 <w:szCs w:val="18"/>
               </w:rPr>
-              <w:t>No</w:t>
-            </w:r>
-            <w:r>
-              <w:rPr>
-                <w:b/>
-                <w:sz w:val="18"/>
-                <w:szCs w:val="18"/>
-              </w:rPr>
-              <w:t>me:</w:t>
+              <w:t>Nome:</w:t>
             </w:r>
           </w:p>
         </w:tc>
@@ -9727,7 +9193,7 @@
                 <w:sz w:val="18"/>
                 <w:szCs w:val="18"/>
               </w:rPr>
-              <w:t>Lavoro</w:t>
+              <w:t>Riconoscere</w:t>
             </w:r>
             <w:proofErr w:type="spellEnd"/>
             <w:r>
@@ -9735,7 +9201,7 @@
                 <w:sz w:val="18"/>
                 <w:szCs w:val="18"/>
               </w:rPr>
-              <w:t xml:space="preserve"> in </w:t>
+              <w:t xml:space="preserve"> </w:t>
             </w:r>
             <w:proofErr w:type="spellStart"/>
             <w:r>
@@ -9743,7 +9209,21 @@
                 <w:sz w:val="18"/>
                 <w:szCs w:val="18"/>
               </w:rPr>
-              <w:t>backgroung</w:t>
+              <w:t>fac</w:t>
+            </w:r>
+            <w:r>
+              <w:rPr>
+                <w:sz w:val="18"/>
+                <w:szCs w:val="18"/>
+              </w:rPr>
+              <w:t>c</w:t>
+            </w:r>
+            <w:r>
+              <w:rPr>
+                <w:sz w:val="18"/>
+                <w:szCs w:val="18"/>
+              </w:rPr>
+              <w:t>ia</w:t>
             </w:r>
             <w:proofErr w:type="spellEnd"/>
             <w:r>
@@ -9751,8 +9231,17 @@
                 <w:sz w:val="18"/>
                 <w:szCs w:val="18"/>
               </w:rPr>
-              <w:t xml:space="preserve"> - Tray</w:t>
-            </w:r>
+              <w:t xml:space="preserve"> e </w:t>
+            </w:r>
+            <w:proofErr w:type="spellStart"/>
+            <w:r>
+              <w:rPr>
+                <w:sz w:val="18"/>
+                <w:szCs w:val="18"/>
+              </w:rPr>
+              <w:t>espressione</w:t>
+            </w:r>
+            <w:proofErr w:type="spellEnd"/>
           </w:p>
         </w:tc>
       </w:tr>
@@ -9808,87 +9297,24 @@
               <w:rPr>
                 <w:sz w:val="18"/>
                 <w:szCs w:val="18"/>
-              </w:rPr>
-            </w:pPr>
-            <w:proofErr w:type="spellStart"/>
-            <w:r>
-              <w:rPr>
-                <w:sz w:val="18"/>
-                <w:szCs w:val="18"/>
-              </w:rPr>
-              <w:t>Controllare</w:t>
-            </w:r>
-            <w:proofErr w:type="spellEnd"/>
-            <w:r>
-              <w:rPr>
-                <w:sz w:val="18"/>
-                <w:szCs w:val="18"/>
-              </w:rPr>
-              <w:t xml:space="preserve"> se </w:t>
-            </w:r>
-            <w:proofErr w:type="spellStart"/>
-            <w:r>
-              <w:rPr>
-                <w:sz w:val="18"/>
-                <w:szCs w:val="18"/>
-              </w:rPr>
-              <w:t>appare</w:t>
-            </w:r>
-            <w:proofErr w:type="spellEnd"/>
-            <w:r>
-              <w:rPr>
-                <w:sz w:val="18"/>
-                <w:szCs w:val="18"/>
-              </w:rPr>
-              <w:t xml:space="preserve"> </w:t>
-            </w:r>
-            <w:proofErr w:type="spellStart"/>
-            <w:r>
-              <w:rPr>
-                <w:sz w:val="18"/>
-                <w:szCs w:val="18"/>
-              </w:rPr>
-              <w:t>l’icona</w:t>
-            </w:r>
-            <w:proofErr w:type="spellEnd"/>
-            <w:r>
-              <w:rPr>
-                <w:sz w:val="18"/>
-                <w:szCs w:val="18"/>
-              </w:rPr>
-              <w:t xml:space="preserve"> del tray e </w:t>
-            </w:r>
-            <w:proofErr w:type="spellStart"/>
-            <w:r>
-              <w:rPr>
-                <w:sz w:val="18"/>
-                <w:szCs w:val="18"/>
-              </w:rPr>
-              <w:t>vedere</w:t>
-            </w:r>
-            <w:proofErr w:type="spellEnd"/>
-            <w:r>
-              <w:rPr>
-                <w:sz w:val="18"/>
-                <w:szCs w:val="18"/>
-              </w:rPr>
-              <w:t xml:space="preserve"> se </w:t>
-            </w:r>
-            <w:proofErr w:type="spellStart"/>
-            <w:r>
-              <w:rPr>
-                <w:sz w:val="18"/>
-                <w:szCs w:val="18"/>
-              </w:rPr>
-              <w:t>funziona</w:t>
-            </w:r>
-            <w:proofErr w:type="spellEnd"/>
-            <w:r>
-              <w:rPr>
-                <w:sz w:val="18"/>
-                <w:szCs w:val="18"/>
-              </w:rPr>
-              <w:t>.</w:t>
+                <w:lang w:val="it-CH"/>
+              </w:rPr>
+            </w:pPr>
+            <w:r>
+              <w:rPr>
+                <w:sz w:val="18"/>
+                <w:szCs w:val="18"/>
+                <w:lang w:val="it-CH"/>
+              </w:rPr>
+              <w:t>Avviare l’app</w:t>
+            </w:r>
+            <w:r>
+              <w:rPr>
+                <w:sz w:val="18"/>
+                <w:szCs w:val="18"/>
+                <w:lang w:val="it-CH"/>
+              </w:rPr>
+              <w:t xml:space="preserve"> e vedere se funziona</w:t>
             </w:r>
           </w:p>
         </w:tc>
@@ -9917,15 +9343,7 @@
                 <w:sz w:val="18"/>
                 <w:szCs w:val="18"/>
               </w:rPr>
-              <w:t>Prerequisiti</w:t>
-            </w:r>
-            <w:r>
-              <w:rPr>
-                <w:b/>
-                <w:sz w:val="18"/>
-                <w:szCs w:val="18"/>
-              </w:rPr>
-              <w:t>:</w:t>
+              <w:t>Prerequisiti:</w:t>
             </w:r>
           </w:p>
         </w:tc>
@@ -9943,53 +9361,52 @@
               <w:rPr>
                 <w:sz w:val="18"/>
                 <w:szCs w:val="18"/>
-              </w:rPr>
-            </w:pPr>
-            <w:r>
-              <w:rPr>
-                <w:sz w:val="18"/>
-                <w:szCs w:val="18"/>
-              </w:rPr>
-              <w:t>-</w:t>
+                <w:lang w:val="it-CH"/>
+              </w:rPr>
+            </w:pPr>
+            <w:r>
+              <w:rPr>
+                <w:sz w:val="18"/>
+                <w:szCs w:val="18"/>
+                <w:lang w:val="it-CH"/>
+              </w:rPr>
+              <w:t xml:space="preserve">-L’icona nel </w:t>
             </w:r>
             <w:proofErr w:type="spellStart"/>
             <w:r>
               <w:rPr>
                 <w:sz w:val="18"/>
                 <w:szCs w:val="18"/>
-              </w:rPr>
-              <w:t>L’icona</w:t>
+                <w:lang w:val="it-CH"/>
+              </w:rPr>
+              <w:t>Tray</w:t>
             </w:r>
             <w:proofErr w:type="spellEnd"/>
             <w:r>
               <w:rPr>
                 <w:sz w:val="18"/>
                 <w:szCs w:val="18"/>
-              </w:rPr>
-              <w:t xml:space="preserve"> </w:t>
-            </w:r>
-            <w:proofErr w:type="spellStart"/>
-            <w:r>
-              <w:rPr>
-                <w:sz w:val="18"/>
-                <w:szCs w:val="18"/>
-              </w:rPr>
-              <w:t>nel</w:t>
-            </w:r>
-            <w:proofErr w:type="spellEnd"/>
-            <w:r>
-              <w:rPr>
-                <w:sz w:val="18"/>
-                <w:szCs w:val="18"/>
-              </w:rPr>
-              <w:t xml:space="preserve"> </w:t>
-            </w:r>
-            <w:r>
-              <w:rPr>
-                <w:sz w:val="18"/>
-                <w:szCs w:val="18"/>
-              </w:rPr>
-              <w:t>Tray di Windows</w:t>
+                <w:lang w:val="it-CH"/>
+              </w:rPr>
+              <w:t xml:space="preserve"> di Windows</w:t>
+            </w:r>
+          </w:p>
+          <w:p>
+            <w:pPr>
+              <w:pStyle w:val="Corpotesto"/>
+              <w:rPr>
+                <w:sz w:val="18"/>
+                <w:szCs w:val="18"/>
+                <w:lang w:eastAsia="en-US"/>
+              </w:rPr>
+            </w:pPr>
+            <w:r>
+              <w:rPr>
+                <w:sz w:val="18"/>
+                <w:szCs w:val="18"/>
+                <w:lang w:eastAsia="en-US"/>
+              </w:rPr>
+              <w:t>-Riconoscitore facciale/espressivo</w:t>
             </w:r>
           </w:p>
         </w:tc>
@@ -10045,7 +9462,7 @@
               <w:pStyle w:val="BodyTextChar"/>
               <w:numPr>
                 <w:ilvl w:val="0"/>
-                <w:numId w:val="27"/>
+                <w:numId w:val="28"/>
               </w:numPr>
               <w:rPr>
                 <w:sz w:val="18"/>
@@ -10083,7 +9500,7 @@
               <w:pStyle w:val="BodyTextChar"/>
               <w:numPr>
                 <w:ilvl w:val="0"/>
-                <w:numId w:val="27"/>
+                <w:numId w:val="28"/>
               </w:numPr>
               <w:rPr>
                 <w:sz w:val="18"/>
@@ -10096,21 +9513,7 @@
                 <w:sz w:val="18"/>
                 <w:szCs w:val="18"/>
               </w:rPr>
-              <w:t>S</w:t>
-            </w:r>
-            <w:r>
-              <w:rPr>
-                <w:sz w:val="18"/>
-                <w:szCs w:val="18"/>
-              </w:rPr>
-              <w:t>chiaccia</w:t>
-            </w:r>
-            <w:r>
-              <w:rPr>
-                <w:sz w:val="18"/>
-                <w:szCs w:val="18"/>
-              </w:rPr>
-              <w:t>re</w:t>
+              <w:t>Aprire</w:t>
             </w:r>
             <w:proofErr w:type="spellEnd"/>
             <w:r>
@@ -10118,6 +9521,66 @@
                 <w:sz w:val="18"/>
                 <w:szCs w:val="18"/>
               </w:rPr>
+              <w:t xml:space="preserve"> le </w:t>
+            </w:r>
+            <w:proofErr w:type="spellStart"/>
+            <w:r>
+              <w:rPr>
+                <w:sz w:val="18"/>
+                <w:szCs w:val="18"/>
+              </w:rPr>
+              <w:t>impostazioni</w:t>
+            </w:r>
+            <w:proofErr w:type="spellEnd"/>
+          </w:p>
+          <w:p>
+            <w:pPr>
+              <w:pStyle w:val="BodyTextChar"/>
+              <w:numPr>
+                <w:ilvl w:val="0"/>
+                <w:numId w:val="28"/>
+              </w:numPr>
+              <w:rPr>
+                <w:sz w:val="18"/>
+                <w:szCs w:val="18"/>
+                <w:lang w:val="it-CH"/>
+              </w:rPr>
+            </w:pPr>
+            <w:r>
+              <w:rPr>
+                <w:sz w:val="18"/>
+                <w:szCs w:val="18"/>
+                <w:lang w:val="it-CH"/>
+              </w:rPr>
+              <w:t>Attivare la modalità “dati in tempo reale”</w:t>
+            </w:r>
+          </w:p>
+          <w:p>
+            <w:pPr>
+              <w:pStyle w:val="BodyTextChar"/>
+              <w:numPr>
+                <w:ilvl w:val="0"/>
+                <w:numId w:val="28"/>
+              </w:numPr>
+              <w:rPr>
+                <w:sz w:val="18"/>
+                <w:szCs w:val="18"/>
+              </w:rPr>
+            </w:pPr>
+            <w:proofErr w:type="spellStart"/>
+            <w:r>
+              <w:rPr>
+                <w:sz w:val="18"/>
+                <w:szCs w:val="18"/>
+              </w:rPr>
+              <w:t>Avviare</w:t>
+            </w:r>
+            <w:proofErr w:type="spellEnd"/>
+            <w:r>
+              <w:rPr>
+                <w:sz w:val="18"/>
+                <w:szCs w:val="18"/>
+              </w:rPr>
               <w:t xml:space="preserve"> </w:t>
             </w:r>
             <w:proofErr w:type="spellStart"/>
@@ -10126,55 +9589,7 @@
                 <w:sz w:val="18"/>
                 <w:szCs w:val="18"/>
               </w:rPr>
-              <w:t>l’icona</w:t>
-            </w:r>
-            <w:proofErr w:type="spellEnd"/>
-            <w:r>
-              <w:rPr>
-                <w:sz w:val="18"/>
-                <w:szCs w:val="18"/>
-              </w:rPr>
-              <w:t xml:space="preserve"> con </w:t>
-            </w:r>
-            <w:proofErr w:type="spellStart"/>
-            <w:r>
-              <w:rPr>
-                <w:sz w:val="18"/>
-                <w:szCs w:val="18"/>
-              </w:rPr>
-              <w:t>il</w:t>
-            </w:r>
-            <w:proofErr w:type="spellEnd"/>
-            <w:r>
-              <w:rPr>
-                <w:sz w:val="18"/>
-                <w:szCs w:val="18"/>
-              </w:rPr>
-              <w:t xml:space="preserve"> </w:t>
-            </w:r>
-            <w:proofErr w:type="spellStart"/>
-            <w:r>
-              <w:rPr>
-                <w:sz w:val="18"/>
-                <w:szCs w:val="18"/>
-              </w:rPr>
-              <w:t>tasto</w:t>
-            </w:r>
-            <w:proofErr w:type="spellEnd"/>
-            <w:r>
-              <w:rPr>
-                <w:sz w:val="18"/>
-                <w:szCs w:val="18"/>
-              </w:rPr>
-              <w:t xml:space="preserve"> </w:t>
-            </w:r>
-            <w:proofErr w:type="spellStart"/>
-            <w:r>
-              <w:rPr>
-                <w:sz w:val="18"/>
-                <w:szCs w:val="18"/>
-              </w:rPr>
-              <w:t>sinistro</w:t>
+              <w:t>l’app</w:t>
             </w:r>
             <w:proofErr w:type="spellEnd"/>
           </w:p>
@@ -10183,108 +9598,40 @@
               <w:pStyle w:val="Corpotesto"/>
               <w:numPr>
                 <w:ilvl w:val="0"/>
-                <w:numId w:val="27"/>
+                <w:numId w:val="28"/>
               </w:numPr>
               <w:rPr>
-                <w:lang w:val="en-GB" w:eastAsia="en-US"/>
-              </w:rPr>
-            </w:pPr>
-            <w:r>
-              <w:rPr>
-                <w:sz w:val="18"/>
-                <w:szCs w:val="18"/>
-              </w:rPr>
-              <w:t>S</w:t>
+                <w:sz w:val="18"/>
+                <w:szCs w:val="18"/>
+                <w:lang w:eastAsia="en-US"/>
+              </w:rPr>
+            </w:pPr>
+            <w:r>
+              <w:rPr>
+                <w:sz w:val="18"/>
+                <w:szCs w:val="18"/>
+                <w:lang w:eastAsia="en-US"/>
+              </w:rPr>
+              <w:t xml:space="preserve">Dopo un </w:t>
             </w:r>
             <w:proofErr w:type="spellStart"/>
             <w:r>
               <w:rPr>
                 <w:sz w:val="18"/>
                 <w:szCs w:val="18"/>
-                <w:lang w:val="en-GB" w:eastAsia="en-US"/>
-              </w:rPr>
-              <w:t>chiaccia</w:t>
+                <w:lang w:eastAsia="en-US"/>
+              </w:rPr>
+              <w:t>po</w:t>
             </w:r>
             <w:proofErr w:type="spellEnd"/>
             <w:r>
               <w:rPr>
                 <w:sz w:val="18"/>
                 <w:szCs w:val="18"/>
-              </w:rPr>
-              <w:t>re</w:t>
-            </w:r>
-            <w:r>
-              <w:rPr>
-                <w:sz w:val="18"/>
-                <w:szCs w:val="18"/>
-                <w:lang w:val="en-GB" w:eastAsia="en-US"/>
-              </w:rPr>
-              <w:t xml:space="preserve"> </w:t>
-            </w:r>
-            <w:proofErr w:type="spellStart"/>
-            <w:r>
-              <w:rPr>
-                <w:sz w:val="18"/>
-                <w:szCs w:val="18"/>
-                <w:lang w:val="en-GB" w:eastAsia="en-US"/>
-              </w:rPr>
-              <w:t>l’icona</w:t>
-            </w:r>
-            <w:proofErr w:type="spellEnd"/>
-            <w:r>
-              <w:rPr>
-                <w:sz w:val="18"/>
-                <w:szCs w:val="18"/>
-                <w:lang w:val="en-GB" w:eastAsia="en-US"/>
-              </w:rPr>
-              <w:t xml:space="preserve"> con </w:t>
-            </w:r>
-            <w:proofErr w:type="spellStart"/>
-            <w:r>
-              <w:rPr>
-                <w:sz w:val="18"/>
-                <w:szCs w:val="18"/>
-                <w:lang w:val="en-GB" w:eastAsia="en-US"/>
-              </w:rPr>
-              <w:t>il</w:t>
-            </w:r>
-            <w:proofErr w:type="spellEnd"/>
-            <w:r>
-              <w:rPr>
-                <w:sz w:val="18"/>
-                <w:szCs w:val="18"/>
-                <w:lang w:val="en-GB" w:eastAsia="en-US"/>
-              </w:rPr>
-              <w:t xml:space="preserve"> </w:t>
-            </w:r>
-            <w:proofErr w:type="spellStart"/>
-            <w:r>
-              <w:rPr>
-                <w:sz w:val="18"/>
-                <w:szCs w:val="18"/>
-                <w:lang w:val="en-GB" w:eastAsia="en-US"/>
-              </w:rPr>
-              <w:t>tasto</w:t>
-            </w:r>
-            <w:proofErr w:type="spellEnd"/>
-            <w:r>
-              <w:rPr>
-                <w:sz w:val="18"/>
-                <w:szCs w:val="18"/>
-                <w:lang w:val="en-GB" w:eastAsia="en-US"/>
-              </w:rPr>
-              <w:t xml:space="preserve"> </w:t>
-            </w:r>
-            <w:proofErr w:type="spellStart"/>
-            <w:r>
-              <w:rPr>
-                <w:sz w:val="18"/>
-                <w:szCs w:val="18"/>
-                <w:lang w:val="en-GB" w:eastAsia="en-US"/>
-              </w:rPr>
-              <w:t>destro</w:t>
-            </w:r>
-            <w:proofErr w:type="spellEnd"/>
+                <w:lang w:eastAsia="en-US"/>
+              </w:rPr>
+              <w:t xml:space="preserve"> fare un report</w:t>
+            </w:r>
           </w:p>
         </w:tc>
       </w:tr>
@@ -10358,354 +9705,34 @@
               <w:rPr>
                 <w:sz w:val="18"/>
                 <w:szCs w:val="18"/>
-              </w:rPr>
-            </w:pPr>
+                <w:lang w:val="it-CH"/>
+              </w:rPr>
+            </w:pPr>
+            <w:r>
+              <w:rPr>
+                <w:sz w:val="18"/>
+                <w:szCs w:val="18"/>
+                <w:lang w:val="it-CH"/>
+              </w:rPr>
+              <w:t xml:space="preserve">Vedere I dati dell’analisi della </w:t>
+            </w:r>
             <w:proofErr w:type="spellStart"/>
             <w:r>
               <w:rPr>
                 <w:sz w:val="18"/>
                 <w:szCs w:val="18"/>
-              </w:rPr>
-              <w:t>A</w:t>
-            </w:r>
-            <w:r>
-              <w:rPr>
-                <w:sz w:val="18"/>
-                <w:szCs w:val="18"/>
-              </w:rPr>
-              <w:t>ppari</w:t>
-            </w:r>
-            <w:r>
-              <w:rPr>
-                <w:sz w:val="18"/>
-                <w:szCs w:val="18"/>
-              </w:rPr>
-              <w:t>zione</w:t>
+                <w:lang w:val="it-CH"/>
+              </w:rPr>
+              <w:t>facia</w:t>
             </w:r>
             <w:proofErr w:type="spellEnd"/>
             <w:r>
               <w:rPr>
                 <w:sz w:val="18"/>
                 <w:szCs w:val="18"/>
-              </w:rPr>
-              <w:t xml:space="preserve"> </w:t>
-            </w:r>
-            <w:proofErr w:type="spellStart"/>
-            <w:r>
-              <w:rPr>
-                <w:sz w:val="18"/>
-                <w:szCs w:val="18"/>
-              </w:rPr>
-              <w:t>dell</w:t>
-            </w:r>
-            <w:r>
-              <w:rPr>
-                <w:sz w:val="18"/>
-                <w:szCs w:val="18"/>
-              </w:rPr>
-              <w:t>’icona</w:t>
-            </w:r>
-            <w:proofErr w:type="spellEnd"/>
-            <w:r>
-              <w:rPr>
-                <w:sz w:val="18"/>
-                <w:szCs w:val="18"/>
-              </w:rPr>
-              <w:t xml:space="preserve"> </w:t>
-            </w:r>
-            <w:proofErr w:type="spellStart"/>
-            <w:r>
-              <w:rPr>
-                <w:sz w:val="18"/>
-                <w:szCs w:val="18"/>
-              </w:rPr>
-              <w:t>nel</w:t>
-            </w:r>
-            <w:proofErr w:type="spellEnd"/>
-            <w:r>
-              <w:rPr>
-                <w:sz w:val="18"/>
-                <w:szCs w:val="18"/>
-              </w:rPr>
-              <w:t xml:space="preserve"> Tray di Windows</w:t>
-            </w:r>
-          </w:p>
-          <w:p>
-            <w:pPr>
-              <w:pStyle w:val="Corpotesto"/>
-              <w:rPr>
-                <w:sz w:val="18"/>
-                <w:szCs w:val="18"/>
-                <w:lang w:val="en-GB" w:eastAsia="en-US"/>
-              </w:rPr>
-            </w:pPr>
-            <w:proofErr w:type="spellStart"/>
-            <w:r>
-              <w:rPr>
-                <w:sz w:val="18"/>
-                <w:szCs w:val="18"/>
-                <w:lang w:val="en-GB" w:eastAsia="en-US"/>
-              </w:rPr>
-              <w:t>T</w:t>
-            </w:r>
-            <w:r>
-              <w:rPr>
-                <w:sz w:val="18"/>
-                <w:szCs w:val="18"/>
-                <w:lang w:val="en-GB" w:eastAsia="en-US"/>
-              </w:rPr>
-              <w:t>asto</w:t>
-            </w:r>
-            <w:proofErr w:type="spellEnd"/>
-            <w:r>
-              <w:rPr>
-                <w:sz w:val="18"/>
-                <w:szCs w:val="18"/>
-                <w:lang w:val="en-GB" w:eastAsia="en-US"/>
-              </w:rPr>
-              <w:t xml:space="preserve"> </w:t>
-            </w:r>
-            <w:proofErr w:type="spellStart"/>
-            <w:r>
-              <w:rPr>
-                <w:sz w:val="18"/>
-                <w:szCs w:val="18"/>
-                <w:lang w:val="en-GB" w:eastAsia="en-US"/>
-              </w:rPr>
-              <w:t>sinistro</w:t>
-            </w:r>
-            <w:proofErr w:type="spellEnd"/>
-            <w:r>
-              <w:rPr>
-                <w:sz w:val="18"/>
-                <w:szCs w:val="18"/>
-                <w:lang w:val="en-GB" w:eastAsia="en-US"/>
-              </w:rPr>
-              <w:t>:</w:t>
-            </w:r>
-            <w:r>
-              <w:rPr>
-                <w:sz w:val="18"/>
-                <w:szCs w:val="18"/>
-                <w:lang w:val="en-GB" w:eastAsia="en-US"/>
-              </w:rPr>
-              <w:t xml:space="preserve"> </w:t>
-            </w:r>
-            <w:proofErr w:type="spellStart"/>
-            <w:r>
-              <w:rPr>
-                <w:sz w:val="18"/>
-                <w:szCs w:val="18"/>
-                <w:lang w:val="en-GB" w:eastAsia="en-US"/>
-              </w:rPr>
-              <w:t>si</w:t>
-            </w:r>
-            <w:proofErr w:type="spellEnd"/>
-            <w:r>
-              <w:rPr>
-                <w:sz w:val="18"/>
-                <w:szCs w:val="18"/>
-                <w:lang w:val="en-GB" w:eastAsia="en-US"/>
-              </w:rPr>
-              <w:t xml:space="preserve"> </w:t>
-            </w:r>
-            <w:proofErr w:type="spellStart"/>
-            <w:r>
-              <w:rPr>
-                <w:sz w:val="18"/>
-                <w:szCs w:val="18"/>
-                <w:lang w:val="en-GB" w:eastAsia="en-US"/>
-              </w:rPr>
-              <w:t>avvia</w:t>
-            </w:r>
-            <w:proofErr w:type="spellEnd"/>
-            <w:r>
-              <w:rPr>
-                <w:sz w:val="18"/>
-                <w:szCs w:val="18"/>
-                <w:lang w:val="en-GB" w:eastAsia="en-US"/>
-              </w:rPr>
-              <w:t xml:space="preserve"> </w:t>
-            </w:r>
-            <w:proofErr w:type="spellStart"/>
-            <w:r>
-              <w:rPr>
-                <w:sz w:val="18"/>
-                <w:szCs w:val="18"/>
-                <w:lang w:val="en-GB" w:eastAsia="en-US"/>
-              </w:rPr>
-              <w:t>l’app</w:t>
-            </w:r>
-            <w:proofErr w:type="spellEnd"/>
-            <w:r>
-              <w:rPr>
-                <w:sz w:val="18"/>
-                <w:szCs w:val="18"/>
-                <w:lang w:val="en-GB" w:eastAsia="en-US"/>
-              </w:rPr>
-              <w:t xml:space="preserve"> </w:t>
-            </w:r>
-          </w:p>
-          <w:p>
-            <w:pPr>
-              <w:pStyle w:val="Corpotesto"/>
-              <w:rPr>
-                <w:lang w:val="en-GB" w:eastAsia="en-US"/>
-              </w:rPr>
-            </w:pPr>
-            <w:proofErr w:type="spellStart"/>
-            <w:r>
-              <w:rPr>
-                <w:sz w:val="18"/>
-                <w:szCs w:val="18"/>
-                <w:lang w:val="en-GB" w:eastAsia="en-US"/>
-              </w:rPr>
-              <w:t>T</w:t>
-            </w:r>
-            <w:r>
-              <w:rPr>
-                <w:sz w:val="18"/>
-                <w:szCs w:val="18"/>
-                <w:lang w:val="en-GB" w:eastAsia="en-US"/>
-              </w:rPr>
-              <w:t>asto</w:t>
-            </w:r>
-            <w:proofErr w:type="spellEnd"/>
-            <w:r>
-              <w:rPr>
-                <w:sz w:val="18"/>
-                <w:szCs w:val="18"/>
-                <w:lang w:val="en-GB" w:eastAsia="en-US"/>
-              </w:rPr>
-              <w:t xml:space="preserve"> </w:t>
-            </w:r>
-            <w:proofErr w:type="spellStart"/>
-            <w:r>
-              <w:rPr>
-                <w:sz w:val="18"/>
-                <w:szCs w:val="18"/>
-                <w:lang w:val="en-GB" w:eastAsia="en-US"/>
-              </w:rPr>
-              <w:t>destro</w:t>
-            </w:r>
-            <w:proofErr w:type="spellEnd"/>
-            <w:r>
-              <w:rPr>
-                <w:sz w:val="18"/>
-                <w:szCs w:val="18"/>
-                <w:lang w:val="en-GB" w:eastAsia="en-US"/>
-              </w:rPr>
-              <w:t xml:space="preserve">: </w:t>
-            </w:r>
-            <w:proofErr w:type="spellStart"/>
-            <w:r>
-              <w:rPr>
-                <w:sz w:val="18"/>
-                <w:szCs w:val="18"/>
-                <w:lang w:val="en-GB" w:eastAsia="en-US"/>
-              </w:rPr>
-              <w:t>appaiono</w:t>
-            </w:r>
-            <w:proofErr w:type="spellEnd"/>
-            <w:r>
-              <w:rPr>
-                <w:sz w:val="18"/>
-                <w:szCs w:val="18"/>
-                <w:lang w:val="en-GB" w:eastAsia="en-US"/>
-              </w:rPr>
-              <w:t xml:space="preserve"> </w:t>
-            </w:r>
-            <w:proofErr w:type="spellStart"/>
-            <w:r>
-              <w:rPr>
-                <w:sz w:val="18"/>
-                <w:szCs w:val="18"/>
-                <w:lang w:val="en-GB" w:eastAsia="en-US"/>
-              </w:rPr>
-              <w:t>tre</w:t>
-            </w:r>
-            <w:proofErr w:type="spellEnd"/>
-            <w:r>
-              <w:rPr>
-                <w:sz w:val="18"/>
-                <w:szCs w:val="18"/>
-                <w:lang w:val="en-GB" w:eastAsia="en-US"/>
-              </w:rPr>
-              <w:t xml:space="preserve"> </w:t>
-            </w:r>
-            <w:proofErr w:type="spellStart"/>
-            <w:proofErr w:type="gramStart"/>
-            <w:r>
-              <w:rPr>
-                <w:sz w:val="18"/>
-                <w:szCs w:val="18"/>
-                <w:lang w:val="en-GB" w:eastAsia="en-US"/>
-              </w:rPr>
-              <w:t>caselle</w:t>
-            </w:r>
-            <w:proofErr w:type="spellEnd"/>
-            <w:r>
-              <w:rPr>
-                <w:sz w:val="18"/>
-                <w:szCs w:val="18"/>
-                <w:lang w:val="en-GB" w:eastAsia="en-US"/>
-              </w:rPr>
-              <w:t>(</w:t>
-            </w:r>
-            <w:proofErr w:type="spellStart"/>
-            <w:proofErr w:type="gramEnd"/>
-            <w:r>
-              <w:rPr>
-                <w:sz w:val="18"/>
-                <w:szCs w:val="18"/>
-                <w:lang w:val="en-GB" w:eastAsia="en-US"/>
-              </w:rPr>
-              <w:t>avvvia</w:t>
-            </w:r>
-            <w:proofErr w:type="spellEnd"/>
-            <w:r>
-              <w:rPr>
-                <w:sz w:val="18"/>
-                <w:szCs w:val="18"/>
-                <w:lang w:val="en-GB" w:eastAsia="en-US"/>
-              </w:rPr>
-              <w:t xml:space="preserve">, </w:t>
-            </w:r>
-            <w:proofErr w:type="spellStart"/>
-            <w:r>
-              <w:rPr>
-                <w:sz w:val="18"/>
-                <w:szCs w:val="18"/>
-                <w:lang w:val="en-GB" w:eastAsia="en-US"/>
-              </w:rPr>
-              <w:t>chiudi</w:t>
-            </w:r>
-            <w:proofErr w:type="spellEnd"/>
-            <w:r>
-              <w:rPr>
-                <w:sz w:val="18"/>
-                <w:szCs w:val="18"/>
-                <w:lang w:val="en-GB" w:eastAsia="en-US"/>
-              </w:rPr>
-              <w:t xml:space="preserve">, </w:t>
-            </w:r>
-            <w:proofErr w:type="spellStart"/>
-            <w:r>
-              <w:rPr>
-                <w:sz w:val="18"/>
-                <w:szCs w:val="18"/>
-                <w:lang w:val="en-GB" w:eastAsia="en-US"/>
-              </w:rPr>
-              <w:t>impostazioni</w:t>
-            </w:r>
-            <w:proofErr w:type="spellEnd"/>
-            <w:r>
-              <w:rPr>
-                <w:sz w:val="18"/>
-                <w:szCs w:val="18"/>
-                <w:lang w:val="en-GB" w:eastAsia="en-US"/>
-              </w:rPr>
-              <w:t>).</w:t>
+                <w:lang w:val="it-CH"/>
+              </w:rPr>
+              <w:t xml:space="preserve"> in tempo reale </w:t>
             </w:r>
           </w:p>
         </w:tc>
@@ -10715,6 +9742,8 @@
       <w:pPr>
         <w:rPr>
           <w:b/>
+          <w:sz w:val="18"/>
+          <w:szCs w:val="18"/>
           <w:lang w:val="it-IT"/>
         </w:rPr>
       </w:pPr>
@@ -10776,7 +9805,6 @@
                 <w:lang w:val="en-GB" w:eastAsia="en-US"/>
               </w:rPr>
             </w:pPr>
-            <w:proofErr w:type="spellStart"/>
             <w:r>
               <w:rPr>
                 <w:b/>
@@ -10786,7 +9814,6 @@
               </w:rPr>
               <w:t>Riferimento</w:t>
             </w:r>
-            <w:proofErr w:type="spellEnd"/>
             <w:r>
               <w:rPr>
                 <w:sz w:val="18"/>
@@ -10819,12 +9846,21 @@
                 <w:sz w:val="18"/>
                 <w:szCs w:val="18"/>
               </w:rPr>
-              <w:t>TC-00</w:t>
-            </w:r>
-          </w:p>
-          <w:p>
-            <w:pPr>
-              <w:rPr>
+              <w:t>TC-0</w:t>
+            </w:r>
+            <w:r>
+              <w:rPr>
+                <w:sz w:val="18"/>
+                <w:szCs w:val="18"/>
+              </w:rPr>
+              <w:t>4</w:t>
+            </w:r>
+          </w:p>
+          <w:p>
+            <w:pPr>
+              <w:rPr>
+                <w:sz w:val="18"/>
+                <w:szCs w:val="18"/>
                 <w:lang w:val="en-GB" w:eastAsia="en-US"/>
               </w:rPr>
             </w:pPr>
@@ -10840,7 +9876,7 @@
                 <w:sz w:val="18"/>
                 <w:szCs w:val="18"/>
               </w:rPr>
-              <w:t>3</w:t>
+              <w:t>4</w:t>
             </w:r>
           </w:p>
         </w:tc>
@@ -10869,15 +9905,7 @@
                 <w:sz w:val="18"/>
                 <w:szCs w:val="18"/>
               </w:rPr>
-              <w:t>No</w:t>
-            </w:r>
-            <w:r>
-              <w:rPr>
-                <w:b/>
-                <w:sz w:val="18"/>
-                <w:szCs w:val="18"/>
-              </w:rPr>
-              <w:t>me:</w:t>
+              <w:t>Nome:</w:t>
             </w:r>
           </w:p>
         </w:tc>
@@ -10897,13 +9925,20 @@
                 <w:szCs w:val="18"/>
               </w:rPr>
             </w:pPr>
+            <w:r>
+              <w:rPr>
+                <w:sz w:val="18"/>
+                <w:szCs w:val="18"/>
+              </w:rPr>
+              <w:t xml:space="preserve">Finestra di </w:t>
+            </w:r>
             <w:proofErr w:type="spellStart"/>
             <w:r>
               <w:rPr>
                 <w:sz w:val="18"/>
                 <w:szCs w:val="18"/>
               </w:rPr>
-              <w:t>Riconoscere</w:t>
+              <w:t>configurazione</w:t>
             </w:r>
             <w:proofErr w:type="spellEnd"/>
             <w:r>
@@ -10911,7 +9946,7 @@
                 <w:sz w:val="18"/>
                 <w:szCs w:val="18"/>
               </w:rPr>
-              <w:t xml:space="preserve"> </w:t>
+              <w:t xml:space="preserve"> (</w:t>
             </w:r>
             <w:proofErr w:type="spellStart"/>
             <w:r>
@@ -10919,21 +9954,7 @@
                 <w:sz w:val="18"/>
                 <w:szCs w:val="18"/>
               </w:rPr>
-              <w:t>fac</w:t>
-            </w:r>
-            <w:r>
-              <w:rPr>
-                <w:sz w:val="18"/>
-                <w:szCs w:val="18"/>
-              </w:rPr>
-              <w:t>c</w:t>
-            </w:r>
-            <w:r>
-              <w:rPr>
-                <w:sz w:val="18"/>
-                <w:szCs w:val="18"/>
-              </w:rPr>
-              <w:t>ia</w:t>
+              <w:t>impostazioni</w:t>
             </w:r>
             <w:proofErr w:type="spellEnd"/>
             <w:r>
@@ -10941,17 +9962,8 @@
                 <w:sz w:val="18"/>
                 <w:szCs w:val="18"/>
               </w:rPr>
-              <w:t xml:space="preserve"> e </w:t>
-            </w:r>
-            <w:proofErr w:type="spellStart"/>
-            <w:r>
-              <w:rPr>
-                <w:sz w:val="18"/>
-                <w:szCs w:val="18"/>
-              </w:rPr>
-              <w:t>espressione</w:t>
-            </w:r>
-            <w:proofErr w:type="spellEnd"/>
+              <w:t>)</w:t>
+            </w:r>
           </w:p>
         </w:tc>
       </w:tr>
@@ -11007,65 +10019,25 @@
               <w:rPr>
                 <w:sz w:val="18"/>
                 <w:szCs w:val="18"/>
-              </w:rPr>
-            </w:pPr>
-            <w:proofErr w:type="spellStart"/>
-            <w:r>
-              <w:rPr>
-                <w:sz w:val="18"/>
-                <w:szCs w:val="18"/>
-              </w:rPr>
-              <w:t>Avviare</w:t>
-            </w:r>
-            <w:proofErr w:type="spellEnd"/>
-            <w:r>
-              <w:rPr>
-                <w:sz w:val="18"/>
-                <w:szCs w:val="18"/>
-              </w:rPr>
-              <w:t xml:space="preserve"> </w:t>
-            </w:r>
-            <w:proofErr w:type="spellStart"/>
-            <w:r>
-              <w:rPr>
-                <w:sz w:val="18"/>
-                <w:szCs w:val="18"/>
-              </w:rPr>
-              <w:t>l’app</w:t>
-            </w:r>
-            <w:proofErr w:type="spellEnd"/>
-            <w:r>
-              <w:rPr>
-                <w:sz w:val="18"/>
-                <w:szCs w:val="18"/>
-              </w:rPr>
-              <w:t xml:space="preserve"> e </w:t>
-            </w:r>
-            <w:proofErr w:type="spellStart"/>
-            <w:r>
-              <w:rPr>
-                <w:sz w:val="18"/>
-                <w:szCs w:val="18"/>
-              </w:rPr>
-              <w:t>vedere</w:t>
-            </w:r>
-            <w:proofErr w:type="spellEnd"/>
-            <w:r>
-              <w:rPr>
-                <w:sz w:val="18"/>
-                <w:szCs w:val="18"/>
-              </w:rPr>
-              <w:t xml:space="preserve"> se </w:t>
-            </w:r>
-            <w:proofErr w:type="spellStart"/>
-            <w:r>
-              <w:rPr>
-                <w:sz w:val="18"/>
-                <w:szCs w:val="18"/>
-              </w:rPr>
-              <w:t>funziona</w:t>
-            </w:r>
-            <w:proofErr w:type="spellEnd"/>
+                <w:lang w:val="it-CH"/>
+              </w:rPr>
+            </w:pPr>
+            <w:r>
+              <w:rPr>
+                <w:sz w:val="18"/>
+                <w:szCs w:val="18"/>
+                <w:lang w:val="it-CH"/>
+              </w:rPr>
+              <w:t xml:space="preserve">Aprire </w:t>
+            </w:r>
+            <w:r>
+              <w:rPr>
+                <w:sz w:val="18"/>
+                <w:szCs w:val="18"/>
+                <w:lang w:val="it-CH"/>
+              </w:rPr>
+              <w:t>le impostazioni e vedere se funzionano</w:t>
+            </w:r>
           </w:p>
         </w:tc>
       </w:tr>
@@ -11093,15 +10065,7 @@
                 <w:sz w:val="18"/>
                 <w:szCs w:val="18"/>
               </w:rPr>
-              <w:t>Prerequisiti</w:t>
-            </w:r>
-            <w:r>
-              <w:rPr>
-                <w:b/>
-                <w:sz w:val="18"/>
-                <w:szCs w:val="18"/>
-              </w:rPr>
-              <w:t>:</w:t>
+              <w:t>Prerequisiti:</w:t>
             </w:r>
           </w:p>
         </w:tc>
@@ -11119,101 +10083,61 @@
               <w:rPr>
                 <w:sz w:val="18"/>
                 <w:szCs w:val="18"/>
-              </w:rPr>
-            </w:pPr>
-            <w:r>
-              <w:rPr>
-                <w:sz w:val="18"/>
-                <w:szCs w:val="18"/>
+                <w:lang w:val="it-CH"/>
+              </w:rPr>
+            </w:pPr>
+            <w:r>
+              <w:rPr>
+                <w:sz w:val="18"/>
+                <w:szCs w:val="18"/>
+                <w:lang w:val="it-CH"/>
               </w:rPr>
               <w:t>-</w:t>
             </w:r>
-            <w:bookmarkStart w:id="32" w:name="_GoBack"/>
+            <w:r>
+              <w:rPr>
+                <w:sz w:val="18"/>
+                <w:szCs w:val="18"/>
+                <w:lang w:val="it-CH"/>
+              </w:rPr>
+              <w:t xml:space="preserve">L’icona nel </w:t>
+            </w:r>
             <w:proofErr w:type="spellStart"/>
             <w:r>
               <w:rPr>
                 <w:sz w:val="18"/>
                 <w:szCs w:val="18"/>
-              </w:rPr>
-              <w:t>L’icona</w:t>
+                <w:lang w:val="it-CH"/>
+              </w:rPr>
+              <w:t>Tray</w:t>
             </w:r>
             <w:proofErr w:type="spellEnd"/>
             <w:r>
               <w:rPr>
                 <w:sz w:val="18"/>
                 <w:szCs w:val="18"/>
-              </w:rPr>
-              <w:t xml:space="preserve"> </w:t>
-            </w:r>
-            <w:proofErr w:type="spellStart"/>
-            <w:r>
-              <w:rPr>
-                <w:sz w:val="18"/>
-                <w:szCs w:val="18"/>
-              </w:rPr>
-              <w:t>nel</w:t>
-            </w:r>
-            <w:proofErr w:type="spellEnd"/>
-            <w:r>
-              <w:rPr>
-                <w:sz w:val="18"/>
-                <w:szCs w:val="18"/>
-              </w:rPr>
-              <w:t xml:space="preserve"> Tray di Windows</w:t>
+                <w:lang w:val="it-CH"/>
+              </w:rPr>
+              <w:t xml:space="preserve"> di Windows</w:t>
             </w:r>
           </w:p>
           <w:p>
             <w:pPr>
               <w:pStyle w:val="Corpotesto"/>
               <w:rPr>
-                <w:lang w:val="en-GB" w:eastAsia="en-US"/>
-              </w:rPr>
-            </w:pPr>
-            <w:r>
-              <w:rPr>
-                <w:sz w:val="18"/>
-                <w:szCs w:val="18"/>
-                <w:lang w:val="en-GB" w:eastAsia="en-US"/>
-              </w:rPr>
-              <w:t>-</w:t>
-            </w:r>
-            <w:proofErr w:type="spellStart"/>
-            <w:r>
-              <w:rPr>
-                <w:sz w:val="18"/>
-                <w:szCs w:val="18"/>
-                <w:lang w:val="en-GB" w:eastAsia="en-US"/>
-              </w:rPr>
-              <w:t>Riconoscitore</w:t>
-            </w:r>
-            <w:proofErr w:type="spellEnd"/>
-            <w:r>
-              <w:rPr>
-                <w:sz w:val="18"/>
-                <w:szCs w:val="18"/>
-                <w:lang w:val="en-GB" w:eastAsia="en-US"/>
-              </w:rPr>
-              <w:t xml:space="preserve"> </w:t>
-            </w:r>
-            <w:proofErr w:type="spellStart"/>
-            <w:r>
-              <w:rPr>
-                <w:sz w:val="18"/>
-                <w:szCs w:val="18"/>
-                <w:lang w:val="en-GB" w:eastAsia="en-US"/>
-              </w:rPr>
-              <w:t>facciale</w:t>
-            </w:r>
-            <w:proofErr w:type="spellEnd"/>
-            <w:r>
-              <w:rPr>
-                <w:sz w:val="18"/>
-                <w:szCs w:val="18"/>
-                <w:lang w:val="en-GB" w:eastAsia="en-US"/>
-              </w:rPr>
-              <w:t>/espressivo</w:t>
-            </w:r>
-            <w:bookmarkEnd w:id="32"/>
+                <w:sz w:val="18"/>
+                <w:szCs w:val="18"/>
+                <w:lang w:eastAsia="en-US"/>
+              </w:rPr>
+            </w:pPr>
+            <w:r>
+              <w:rPr>
+                <w:sz w:val="18"/>
+                <w:szCs w:val="18"/>
+                <w:lang w:eastAsia="en-US"/>
+              </w:rPr>
+              <w:t>-La finestra di configurazione</w:t>
+            </w:r>
           </w:p>
         </w:tc>
       </w:tr>
@@ -11268,7 +10192,7 @@
               <w:pStyle w:val="BodyTextChar"/>
               <w:numPr>
                 <w:ilvl w:val="0"/>
-                <w:numId w:val="28"/>
+                <w:numId w:val="29"/>
               </w:numPr>
               <w:rPr>
                 <w:sz w:val="18"/>
@@ -11306,7 +10230,7 @@
               <w:pStyle w:val="BodyTextChar"/>
               <w:numPr>
                 <w:ilvl w:val="0"/>
-                <w:numId w:val="28"/>
+                <w:numId w:val="29"/>
               </w:numPr>
               <w:rPr>
                 <w:sz w:val="18"/>
@@ -11338,153 +10262,6 @@
               <w:t>impostazioni</w:t>
             </w:r>
             <w:proofErr w:type="spellEnd"/>
-          </w:p>
-          <w:p>
-            <w:pPr>
-              <w:pStyle w:val="BodyTextChar"/>
-              <w:numPr>
-                <w:ilvl w:val="0"/>
-                <w:numId w:val="28"/>
-              </w:numPr>
-              <w:rPr>
-                <w:sz w:val="18"/>
-                <w:szCs w:val="18"/>
-              </w:rPr>
-            </w:pPr>
-            <w:proofErr w:type="spellStart"/>
-            <w:r>
-              <w:rPr>
-                <w:sz w:val="18"/>
-                <w:szCs w:val="18"/>
-              </w:rPr>
-              <w:t>Attivare</w:t>
-            </w:r>
-            <w:proofErr w:type="spellEnd"/>
-            <w:r>
-              <w:rPr>
-                <w:sz w:val="18"/>
-                <w:szCs w:val="18"/>
-              </w:rPr>
-              <w:t xml:space="preserve"> la </w:t>
-            </w:r>
-            <w:proofErr w:type="spellStart"/>
-            <w:r>
-              <w:rPr>
-                <w:sz w:val="18"/>
-                <w:szCs w:val="18"/>
-              </w:rPr>
-              <w:t>modalità</w:t>
-            </w:r>
-            <w:proofErr w:type="spellEnd"/>
-            <w:r>
-              <w:rPr>
-                <w:sz w:val="18"/>
-                <w:szCs w:val="18"/>
-              </w:rPr>
-              <w:t xml:space="preserve"> “</w:t>
-            </w:r>
-            <w:proofErr w:type="spellStart"/>
-            <w:r>
-              <w:rPr>
-                <w:sz w:val="18"/>
-                <w:szCs w:val="18"/>
-              </w:rPr>
-              <w:t>dati</w:t>
-            </w:r>
-            <w:proofErr w:type="spellEnd"/>
-            <w:r>
-              <w:rPr>
-                <w:sz w:val="18"/>
-                <w:szCs w:val="18"/>
-              </w:rPr>
-              <w:t xml:space="preserve"> in tempo </w:t>
-            </w:r>
-            <w:proofErr w:type="spellStart"/>
-            <w:r>
-              <w:rPr>
-                <w:sz w:val="18"/>
-                <w:szCs w:val="18"/>
-              </w:rPr>
-              <w:t>reale</w:t>
-            </w:r>
-            <w:proofErr w:type="spellEnd"/>
-            <w:r>
-              <w:rPr>
-                <w:sz w:val="18"/>
-                <w:szCs w:val="18"/>
-              </w:rPr>
-              <w:t>”</w:t>
-            </w:r>
-          </w:p>
-          <w:p>
-            <w:pPr>
-              <w:pStyle w:val="BodyTextChar"/>
-              <w:numPr>
-                <w:ilvl w:val="0"/>
-                <w:numId w:val="28"/>
-              </w:numPr>
-              <w:rPr>
-                <w:sz w:val="18"/>
-                <w:szCs w:val="18"/>
-              </w:rPr>
-            </w:pPr>
-            <w:proofErr w:type="spellStart"/>
-            <w:r>
-              <w:rPr>
-                <w:sz w:val="18"/>
-                <w:szCs w:val="18"/>
-              </w:rPr>
-              <w:t>Avviare</w:t>
-            </w:r>
-            <w:proofErr w:type="spellEnd"/>
-            <w:r>
-              <w:rPr>
-                <w:sz w:val="18"/>
-                <w:szCs w:val="18"/>
-              </w:rPr>
-              <w:t xml:space="preserve"> </w:t>
-            </w:r>
-            <w:proofErr w:type="spellStart"/>
-            <w:r>
-              <w:rPr>
-                <w:sz w:val="18"/>
-                <w:szCs w:val="18"/>
-              </w:rPr>
-              <w:t>l’app</w:t>
-            </w:r>
-            <w:proofErr w:type="spellEnd"/>
-          </w:p>
-          <w:p>
-            <w:pPr>
-              <w:pStyle w:val="Corpotesto"/>
-              <w:numPr>
-                <w:ilvl w:val="0"/>
-                <w:numId w:val="28"/>
-              </w:numPr>
-              <w:rPr>
-                <w:sz w:val="18"/>
-                <w:szCs w:val="18"/>
-                <w:lang w:val="en-GB" w:eastAsia="en-US"/>
-              </w:rPr>
-            </w:pPr>
-            <w:proofErr w:type="spellStart"/>
-            <w:r>
-              <w:rPr>
-                <w:sz w:val="18"/>
-                <w:szCs w:val="18"/>
-                <w:lang w:val="en-GB" w:eastAsia="en-US"/>
-              </w:rPr>
-              <w:t>Dopo</w:t>
-            </w:r>
-            <w:proofErr w:type="spellEnd"/>
-            <w:r>
-              <w:rPr>
-                <w:sz w:val="18"/>
-                <w:szCs w:val="18"/>
-                <w:lang w:val="en-GB" w:eastAsia="en-US"/>
-              </w:rPr>
-              <w:t xml:space="preserve"> un po fare un report</w:t>
-            </w:r>
           </w:p>
         </w:tc>
       </w:tr>
@@ -11558,6 +10335,28 @@
               <w:rPr>
                 <w:sz w:val="18"/>
                 <w:szCs w:val="18"/>
+                <w:lang w:val="it-CH"/>
+              </w:rPr>
+            </w:pPr>
+            <w:r>
+              <w:rPr>
+                <w:sz w:val="18"/>
+                <w:szCs w:val="18"/>
+                <w:lang w:val="it-CH"/>
+              </w:rPr>
+              <w:t>Dovrebbe apparire una finestra on le seguenti cose:</w:t>
+            </w:r>
+          </w:p>
+          <w:p>
+            <w:pPr>
+              <w:pStyle w:val="BodyTextChar"/>
+              <w:numPr>
+                <w:ilvl w:val="0"/>
+                <w:numId w:val="30"/>
+              </w:numPr>
+              <w:rPr>
+                <w:sz w:val="18"/>
+                <w:szCs w:val="18"/>
               </w:rPr>
             </w:pPr>
             <w:proofErr w:type="spellStart"/>
@@ -11566,7 +10365,7 @@
                 <w:sz w:val="18"/>
                 <w:szCs w:val="18"/>
               </w:rPr>
-              <w:t>Vedere</w:t>
+              <w:t>Modificare</w:t>
             </w:r>
             <w:proofErr w:type="spellEnd"/>
             <w:r>
@@ -11574,7 +10373,7 @@
                 <w:sz w:val="18"/>
                 <w:szCs w:val="18"/>
               </w:rPr>
-              <w:t xml:space="preserve"> I </w:t>
+              <w:t xml:space="preserve"> le </w:t>
             </w:r>
             <w:proofErr w:type="spellStart"/>
             <w:r>
@@ -11582,7 +10381,7 @@
                 <w:sz w:val="18"/>
                 <w:szCs w:val="18"/>
               </w:rPr>
-              <w:t>dati</w:t>
+              <w:t>immagini</w:t>
             </w:r>
             <w:proofErr w:type="spellEnd"/>
             <w:r>
@@ -11590,6 +10389,73 @@
                 <w:sz w:val="18"/>
                 <w:szCs w:val="18"/>
               </w:rPr>
+              <w:t xml:space="preserve"> pop-up</w:t>
+            </w:r>
+          </w:p>
+          <w:p>
+            <w:pPr>
+              <w:pStyle w:val="BodyTextChar"/>
+              <w:numPr>
+                <w:ilvl w:val="0"/>
+                <w:numId w:val="30"/>
+              </w:numPr>
+              <w:rPr>
+                <w:sz w:val="18"/>
+                <w:szCs w:val="18"/>
+                <w:lang w:val="it-CH"/>
+              </w:rPr>
+            </w:pPr>
+            <w:r>
+              <w:rPr>
+                <w:sz w:val="18"/>
+                <w:szCs w:val="18"/>
+                <w:lang w:val="it-CH"/>
+              </w:rPr>
+              <w:t>Modificare i testi delle risposte vocali</w:t>
+            </w:r>
+          </w:p>
+          <w:p>
+            <w:pPr>
+              <w:pStyle w:val="BodyTextChar"/>
+              <w:numPr>
+                <w:ilvl w:val="0"/>
+                <w:numId w:val="30"/>
+              </w:numPr>
+              <w:rPr>
+                <w:sz w:val="18"/>
+                <w:szCs w:val="18"/>
+              </w:rPr>
+            </w:pPr>
+            <w:proofErr w:type="spellStart"/>
+            <w:r>
+              <w:rPr>
+                <w:sz w:val="18"/>
+                <w:szCs w:val="18"/>
+              </w:rPr>
+              <w:t>Richiedere</w:t>
+            </w:r>
+            <w:proofErr w:type="spellEnd"/>
+            <w:r>
+              <w:rPr>
+                <w:sz w:val="18"/>
+                <w:szCs w:val="18"/>
+              </w:rPr>
+              <w:t xml:space="preserve"> un report </w:t>
+            </w:r>
+            <w:proofErr w:type="spellStart"/>
+            <w:r>
+              <w:rPr>
+                <w:sz w:val="18"/>
+                <w:szCs w:val="18"/>
+              </w:rPr>
+              <w:t>sulle</w:t>
+            </w:r>
+            <w:proofErr w:type="spellEnd"/>
+            <w:r>
+              <w:rPr>
+                <w:sz w:val="18"/>
+                <w:szCs w:val="18"/>
+              </w:rPr>
               <w:t xml:space="preserve"> </w:t>
             </w:r>
             <w:proofErr w:type="spellStart"/>
@@ -11598,47 +10464,52 @@
                 <w:sz w:val="18"/>
                 <w:szCs w:val="18"/>
               </w:rPr>
-              <w:t>dell’analisi</w:t>
+              <w:t>statistiche</w:t>
             </w:r>
             <w:proofErr w:type="spellEnd"/>
-            <w:r>
-              <w:rPr>
-                <w:sz w:val="18"/>
-                <w:szCs w:val="18"/>
-              </w:rPr>
-              <w:t xml:space="preserve"> </w:t>
-            </w:r>
-            <w:proofErr w:type="spellStart"/>
-            <w:r>
-              <w:rPr>
-                <w:sz w:val="18"/>
-                <w:szCs w:val="18"/>
-              </w:rPr>
-              <w:t>della</w:t>
-            </w:r>
-            <w:proofErr w:type="spellEnd"/>
-            <w:r>
-              <w:rPr>
-                <w:sz w:val="18"/>
-                <w:szCs w:val="18"/>
-              </w:rPr>
-              <w:t xml:space="preserve"> facia in tempo </w:t>
-            </w:r>
-            <w:proofErr w:type="spellStart"/>
-            <w:r>
-              <w:rPr>
-                <w:sz w:val="18"/>
-                <w:szCs w:val="18"/>
-              </w:rPr>
-              <w:t>reale</w:t>
-            </w:r>
-            <w:proofErr w:type="spellEnd"/>
-            <w:r>
-              <w:rPr>
-                <w:sz w:val="18"/>
-                <w:szCs w:val="18"/>
-              </w:rPr>
-              <w:t xml:space="preserve"> </w:t>
+          </w:p>
+          <w:p>
+            <w:pPr>
+              <w:pStyle w:val="BodyTextChar"/>
+              <w:numPr>
+                <w:ilvl w:val="0"/>
+                <w:numId w:val="30"/>
+              </w:numPr>
+              <w:rPr>
+                <w:sz w:val="18"/>
+                <w:szCs w:val="18"/>
+                <w:lang w:val="it-CH"/>
+              </w:rPr>
+            </w:pPr>
+            <w:r>
+              <w:rPr>
+                <w:sz w:val="18"/>
+                <w:szCs w:val="18"/>
+                <w:lang w:val="it-CH"/>
+              </w:rPr>
+              <w:t>Scelta del dispositivo da usare per l’app</w:t>
+            </w:r>
+          </w:p>
+          <w:p>
+            <w:pPr>
+              <w:pStyle w:val="BodyTextChar"/>
+              <w:numPr>
+                <w:ilvl w:val="0"/>
+                <w:numId w:val="30"/>
+              </w:numPr>
+              <w:rPr>
+                <w:sz w:val="18"/>
+                <w:szCs w:val="18"/>
+                <w:lang w:val="it-CH"/>
+              </w:rPr>
+            </w:pPr>
+            <w:r>
+              <w:rPr>
+                <w:sz w:val="18"/>
+                <w:szCs w:val="18"/>
+                <w:lang w:val="it-CH"/>
+              </w:rPr>
+              <w:t>Scegliere se vedere i dati sul momento</w:t>
             </w:r>
           </w:p>
         </w:tc>
@@ -11711,7 +10582,6 @@
                 <w:lang w:val="en-GB" w:eastAsia="en-US"/>
               </w:rPr>
             </w:pPr>
-            <w:proofErr w:type="spellStart"/>
             <w:r>
               <w:rPr>
                 <w:b/>
@@ -11721,7 +10591,6 @@
               </w:rPr>
               <w:t>Riferimento</w:t>
             </w:r>
-            <w:proofErr w:type="spellEnd"/>
             <w:r>
               <w:rPr>
                 <w:sz w:val="18"/>
@@ -11754,7 +10623,14 @@
                 <w:sz w:val="18"/>
                 <w:szCs w:val="18"/>
               </w:rPr>
-              <w:t>TC-00</w:t>
+              <w:t>TC-0</w:t>
+            </w:r>
+            <w:r>
+              <w:rPr>
+                <w:sz w:val="18"/>
+                <w:szCs w:val="18"/>
+              </w:rPr>
+              <w:t>5</w:t>
             </w:r>
           </w:p>
           <w:p>
@@ -11777,7 +10653,7 @@
                 <w:sz w:val="18"/>
                 <w:szCs w:val="18"/>
               </w:rPr>
-              <w:t>4</w:t>
+              <w:t>5</w:t>
             </w:r>
           </w:p>
         </w:tc>
@@ -11826,20 +10702,13 @@
                 <w:szCs w:val="18"/>
               </w:rPr>
             </w:pPr>
-            <w:r>
-              <w:rPr>
-                <w:sz w:val="18"/>
-                <w:szCs w:val="18"/>
-              </w:rPr>
-              <w:t xml:space="preserve">Finestra di </w:t>
-            </w:r>
             <w:proofErr w:type="spellStart"/>
             <w:r>
               <w:rPr>
                 <w:sz w:val="18"/>
                 <w:szCs w:val="18"/>
               </w:rPr>
-              <w:t>configurazione</w:t>
+              <w:t>Risposta</w:t>
             </w:r>
             <w:proofErr w:type="spellEnd"/>
             <w:r>
@@ -11847,7 +10716,7 @@
                 <w:sz w:val="18"/>
                 <w:szCs w:val="18"/>
               </w:rPr>
-              <w:t xml:space="preserve"> (</w:t>
+              <w:t xml:space="preserve"> </w:t>
             </w:r>
             <w:proofErr w:type="spellStart"/>
             <w:r>
@@ -11855,16 +10724,9 @@
                 <w:sz w:val="18"/>
                 <w:szCs w:val="18"/>
               </w:rPr>
-              <w:t>impostazioni</w:t>
+              <w:t>Emotiva</w:t>
             </w:r>
             <w:proofErr w:type="spellEnd"/>
-            <w:r>
-              <w:rPr>
-                <w:sz w:val="18"/>
-                <w:szCs w:val="18"/>
-              </w:rPr>
-              <w:t>)</w:t>
-            </w:r>
           </w:p>
         </w:tc>
       </w:tr>
@@ -11920,72 +10782,17 @@
               <w:rPr>
                 <w:sz w:val="18"/>
                 <w:szCs w:val="18"/>
-              </w:rPr>
-            </w:pPr>
-            <w:proofErr w:type="spellStart"/>
-            <w:r>
-              <w:rPr>
-                <w:sz w:val="18"/>
-                <w:szCs w:val="18"/>
-              </w:rPr>
-              <w:t>Aprire</w:t>
-            </w:r>
-            <w:proofErr w:type="spellEnd"/>
-            <w:r>
-              <w:rPr>
-                <w:sz w:val="18"/>
-                <w:szCs w:val="18"/>
-              </w:rPr>
-              <w:t xml:space="preserve"> </w:t>
-            </w:r>
-            <w:r>
-              <w:rPr>
-                <w:sz w:val="18"/>
-                <w:szCs w:val="18"/>
-              </w:rPr>
-              <w:t xml:space="preserve">le </w:t>
-            </w:r>
-            <w:proofErr w:type="spellStart"/>
-            <w:r>
-              <w:rPr>
-                <w:sz w:val="18"/>
-                <w:szCs w:val="18"/>
-              </w:rPr>
-              <w:t>impostazioni</w:t>
-            </w:r>
-            <w:proofErr w:type="spellEnd"/>
-            <w:r>
-              <w:rPr>
-                <w:sz w:val="18"/>
-                <w:szCs w:val="18"/>
-              </w:rPr>
-              <w:t xml:space="preserve"> e </w:t>
-            </w:r>
-            <w:proofErr w:type="spellStart"/>
-            <w:r>
-              <w:rPr>
-                <w:sz w:val="18"/>
-                <w:szCs w:val="18"/>
-              </w:rPr>
-              <w:t>vedere</w:t>
-            </w:r>
-            <w:proofErr w:type="spellEnd"/>
-            <w:r>
-              <w:rPr>
-                <w:sz w:val="18"/>
-                <w:szCs w:val="18"/>
-              </w:rPr>
-              <w:t xml:space="preserve"> se </w:t>
-            </w:r>
-            <w:proofErr w:type="spellStart"/>
-            <w:r>
-              <w:rPr>
-                <w:sz w:val="18"/>
-                <w:szCs w:val="18"/>
-              </w:rPr>
-              <w:t>funzionano</w:t>
-            </w:r>
-            <w:proofErr w:type="spellEnd"/>
+                <w:lang w:val="it-CH"/>
+              </w:rPr>
+            </w:pPr>
+            <w:r>
+              <w:rPr>
+                <w:sz w:val="18"/>
+                <w:szCs w:val="18"/>
+                <w:lang w:val="it-CH"/>
+              </w:rPr>
+              <w:t xml:space="preserve">Una volta avviata, l’app, dovrebbe produrre degli output </w:t>
+            </w:r>
           </w:p>
         </w:tc>
       </w:tr>
@@ -12013,15 +10820,7 @@
                 <w:sz w:val="18"/>
                 <w:szCs w:val="18"/>
               </w:rPr>
-              <w:t>Prerequisiti</w:t>
-            </w:r>
-            <w:r>
-              <w:rPr>
-                <w:b/>
-                <w:sz w:val="18"/>
-                <w:szCs w:val="18"/>
-              </w:rPr>
-              <w:t>:</w:t>
+              <w:t>Prerequisiti:</w:t>
             </w:r>
           </w:p>
         </w:tc>
@@ -12039,93 +10838,51 @@
               <w:rPr>
                 <w:sz w:val="18"/>
                 <w:szCs w:val="18"/>
-              </w:rPr>
-            </w:pPr>
-            <w:r>
-              <w:rPr>
-                <w:sz w:val="18"/>
-                <w:szCs w:val="18"/>
-              </w:rPr>
-              <w:t>-</w:t>
+                <w:lang w:val="it-CH"/>
+              </w:rPr>
+            </w:pPr>
+            <w:r>
+              <w:rPr>
+                <w:sz w:val="18"/>
+                <w:szCs w:val="18"/>
+                <w:lang w:val="it-CH"/>
+              </w:rPr>
+              <w:t xml:space="preserve">-L’icona nel </w:t>
             </w:r>
             <w:proofErr w:type="spellStart"/>
             <w:r>
               <w:rPr>
                 <w:sz w:val="18"/>
                 <w:szCs w:val="18"/>
-              </w:rPr>
-              <w:t>L’icona</w:t>
+                <w:lang w:val="it-CH"/>
+              </w:rPr>
+              <w:t>Tray</w:t>
             </w:r>
             <w:proofErr w:type="spellEnd"/>
             <w:r>
               <w:rPr>
                 <w:sz w:val="18"/>
                 <w:szCs w:val="18"/>
-              </w:rPr>
-              <w:t xml:space="preserve"> </w:t>
-            </w:r>
-            <w:proofErr w:type="spellStart"/>
-            <w:r>
-              <w:rPr>
-                <w:sz w:val="18"/>
-                <w:szCs w:val="18"/>
-              </w:rPr>
-              <w:t>nel</w:t>
-            </w:r>
-            <w:proofErr w:type="spellEnd"/>
-            <w:r>
-              <w:rPr>
-                <w:sz w:val="18"/>
-                <w:szCs w:val="18"/>
-              </w:rPr>
-              <w:t xml:space="preserve"> Tray di Windows</w:t>
-            </w:r>
-          </w:p>
-          <w:p>
-            <w:pPr>
-              <w:pStyle w:val="Corpotesto"/>
-              <w:rPr>
-                <w:sz w:val="18"/>
-                <w:szCs w:val="18"/>
-                <w:lang w:val="en-GB" w:eastAsia="en-US"/>
-              </w:rPr>
-            </w:pPr>
-            <w:r>
-              <w:rPr>
-                <w:sz w:val="18"/>
-                <w:szCs w:val="18"/>
-                <w:lang w:val="en-GB" w:eastAsia="en-US"/>
-              </w:rPr>
-              <w:t xml:space="preserve">-La </w:t>
-            </w:r>
-            <w:proofErr w:type="spellStart"/>
-            <w:r>
-              <w:rPr>
-                <w:sz w:val="18"/>
-                <w:szCs w:val="18"/>
-                <w:lang w:val="en-GB" w:eastAsia="en-US"/>
-              </w:rPr>
-              <w:t>finestra</w:t>
-            </w:r>
-            <w:proofErr w:type="spellEnd"/>
-            <w:r>
-              <w:rPr>
-                <w:sz w:val="18"/>
-                <w:szCs w:val="18"/>
-                <w:lang w:val="en-GB" w:eastAsia="en-US"/>
-              </w:rPr>
-              <w:t xml:space="preserve"> di </w:t>
-            </w:r>
-            <w:proofErr w:type="spellStart"/>
-            <w:r>
-              <w:rPr>
-                <w:sz w:val="18"/>
-                <w:szCs w:val="18"/>
-                <w:lang w:val="en-GB" w:eastAsia="en-US"/>
-              </w:rPr>
-              <w:t>configurazione</w:t>
-            </w:r>
-            <w:proofErr w:type="spellEnd"/>
+                <w:lang w:val="it-CH"/>
+              </w:rPr>
+              <w:t xml:space="preserve"> di Windows</w:t>
+            </w:r>
+          </w:p>
+          <w:p>
+            <w:pPr>
+              <w:pStyle w:val="BodyTextChar"/>
+              <w:rPr>
+                <w:sz w:val="18"/>
+                <w:szCs w:val="18"/>
+              </w:rPr>
+            </w:pPr>
+            <w:r>
+              <w:rPr>
+                <w:sz w:val="18"/>
+                <w:szCs w:val="18"/>
+              </w:rPr>
+              <w:t>-Funzionamento riconosciemto facciale</w:t>
+            </w:r>
           </w:p>
         </w:tc>
       </w:tr>
@@ -12154,7 +10911,6 @@
                 <w:sz w:val="18"/>
                 <w:szCs w:val="18"/>
               </w:rPr>
-              <w:lastRenderedPageBreak/>
               <w:t>Procedura</w:t>
             </w:r>
             <w:proofErr w:type="spellEnd"/>
@@ -12179,78 +10935,20 @@
           <w:p>
             <w:pPr>
               <w:pStyle w:val="BodyTextChar"/>
-              <w:numPr>
-                <w:ilvl w:val="0"/>
-                <w:numId w:val="29"/>
-              </w:numPr>
-              <w:rPr>
-                <w:sz w:val="18"/>
-                <w:szCs w:val="18"/>
-              </w:rPr>
-            </w:pPr>
-            <w:proofErr w:type="spellStart"/>
-            <w:r>
-              <w:rPr>
-                <w:sz w:val="18"/>
-                <w:szCs w:val="18"/>
-              </w:rPr>
-              <w:t>Lanciare</w:t>
-            </w:r>
-            <w:proofErr w:type="spellEnd"/>
-            <w:r>
-              <w:rPr>
-                <w:sz w:val="18"/>
-                <w:szCs w:val="18"/>
-              </w:rPr>
-              <w:t xml:space="preserve"> </w:t>
-            </w:r>
-            <w:proofErr w:type="spellStart"/>
-            <w:r>
-              <w:rPr>
-                <w:sz w:val="18"/>
-                <w:szCs w:val="18"/>
-              </w:rPr>
-              <w:t>l’applicazione</w:t>
-            </w:r>
-            <w:proofErr w:type="spellEnd"/>
-          </w:p>
-          <w:p>
-            <w:pPr>
-              <w:pStyle w:val="BodyTextChar"/>
-              <w:numPr>
-                <w:ilvl w:val="0"/>
-                <w:numId w:val="29"/>
-              </w:numPr>
-              <w:rPr>
-                <w:sz w:val="18"/>
-                <w:szCs w:val="18"/>
-              </w:rPr>
-            </w:pPr>
-            <w:proofErr w:type="spellStart"/>
-            <w:r>
-              <w:rPr>
-                <w:sz w:val="18"/>
-                <w:szCs w:val="18"/>
-              </w:rPr>
-              <w:t>Aprire</w:t>
-            </w:r>
-            <w:proofErr w:type="spellEnd"/>
-            <w:r>
-              <w:rPr>
-                <w:sz w:val="18"/>
-                <w:szCs w:val="18"/>
-              </w:rPr>
-              <w:t xml:space="preserve"> le </w:t>
-            </w:r>
-            <w:proofErr w:type="spellStart"/>
-            <w:r>
-              <w:rPr>
-                <w:sz w:val="18"/>
-                <w:szCs w:val="18"/>
-              </w:rPr>
-              <w:t>impostazioni</w:t>
-            </w:r>
-            <w:proofErr w:type="spellEnd"/>
+              <w:rPr>
+                <w:sz w:val="18"/>
+                <w:szCs w:val="18"/>
+                <w:lang w:val="it-CH"/>
+              </w:rPr>
+            </w:pPr>
+            <w:r>
+              <w:rPr>
+                <w:sz w:val="18"/>
+                <w:szCs w:val="18"/>
+                <w:lang w:val="it-CH"/>
+              </w:rPr>
+              <w:t>Avviare l’applicazione e verificare che ogni output esce nel modo corretto.</w:t>
+            </w:r>
           </w:p>
         </w:tc>
       </w:tr>
@@ -12324,461 +11022,17 @@
               <w:rPr>
                 <w:sz w:val="18"/>
                 <w:szCs w:val="18"/>
-              </w:rPr>
-            </w:pPr>
-            <w:proofErr w:type="spellStart"/>
-            <w:r>
-              <w:rPr>
-                <w:sz w:val="18"/>
-                <w:szCs w:val="18"/>
-              </w:rPr>
-              <w:t>Dovrebbe</w:t>
-            </w:r>
-            <w:proofErr w:type="spellEnd"/>
-            <w:r>
-              <w:rPr>
-                <w:sz w:val="18"/>
-                <w:szCs w:val="18"/>
-              </w:rPr>
-              <w:t xml:space="preserve"> </w:t>
-            </w:r>
-            <w:proofErr w:type="spellStart"/>
-            <w:r>
-              <w:rPr>
-                <w:sz w:val="18"/>
-                <w:szCs w:val="18"/>
-              </w:rPr>
-              <w:t>apparire</w:t>
-            </w:r>
-            <w:proofErr w:type="spellEnd"/>
-            <w:r>
-              <w:rPr>
-                <w:sz w:val="18"/>
-                <w:szCs w:val="18"/>
-              </w:rPr>
-              <w:t xml:space="preserve"> una </w:t>
-            </w:r>
-            <w:proofErr w:type="spellStart"/>
-            <w:r>
-              <w:rPr>
-                <w:sz w:val="18"/>
-                <w:szCs w:val="18"/>
-              </w:rPr>
-              <w:t>finestra</w:t>
-            </w:r>
-            <w:proofErr w:type="spellEnd"/>
-            <w:r>
-              <w:rPr>
-                <w:sz w:val="18"/>
-                <w:szCs w:val="18"/>
-              </w:rPr>
-              <w:t xml:space="preserve"> on le </w:t>
-            </w:r>
-            <w:proofErr w:type="spellStart"/>
-            <w:r>
-              <w:rPr>
-                <w:sz w:val="18"/>
-                <w:szCs w:val="18"/>
-              </w:rPr>
-              <w:t>seguenti</w:t>
-            </w:r>
-            <w:proofErr w:type="spellEnd"/>
-            <w:r>
-              <w:rPr>
-                <w:sz w:val="18"/>
-                <w:szCs w:val="18"/>
-              </w:rPr>
-              <w:t xml:space="preserve"> </w:t>
-            </w:r>
-            <w:proofErr w:type="spellStart"/>
-            <w:r>
-              <w:rPr>
-                <w:sz w:val="18"/>
-                <w:szCs w:val="18"/>
-              </w:rPr>
-              <w:t>cose</w:t>
-            </w:r>
-            <w:proofErr w:type="spellEnd"/>
-            <w:r>
-              <w:rPr>
-                <w:sz w:val="18"/>
-                <w:szCs w:val="18"/>
-              </w:rPr>
-              <w:t>:</w:t>
-            </w:r>
-          </w:p>
-          <w:p>
-            <w:pPr>
-              <w:pStyle w:val="BodyTextChar"/>
-              <w:numPr>
-                <w:ilvl w:val="0"/>
-                <w:numId w:val="30"/>
-              </w:numPr>
-              <w:rPr>
-                <w:sz w:val="18"/>
-                <w:szCs w:val="18"/>
-              </w:rPr>
-            </w:pPr>
-            <w:proofErr w:type="spellStart"/>
-            <w:r>
-              <w:rPr>
-                <w:sz w:val="18"/>
-                <w:szCs w:val="18"/>
-              </w:rPr>
-              <w:t>Modificare</w:t>
-            </w:r>
-            <w:proofErr w:type="spellEnd"/>
-            <w:r>
-              <w:rPr>
-                <w:sz w:val="18"/>
-                <w:szCs w:val="18"/>
-              </w:rPr>
-              <w:t xml:space="preserve"> le </w:t>
-            </w:r>
-            <w:proofErr w:type="spellStart"/>
-            <w:r>
-              <w:rPr>
-                <w:sz w:val="18"/>
-                <w:szCs w:val="18"/>
-              </w:rPr>
-              <w:t>immagini</w:t>
-            </w:r>
-            <w:proofErr w:type="spellEnd"/>
-            <w:r>
-              <w:rPr>
-                <w:sz w:val="18"/>
-                <w:szCs w:val="18"/>
-              </w:rPr>
-              <w:t xml:space="preserve"> pop-up</w:t>
-            </w:r>
-          </w:p>
-          <w:p>
-            <w:pPr>
-              <w:pStyle w:val="BodyTextChar"/>
-              <w:numPr>
-                <w:ilvl w:val="0"/>
-                <w:numId w:val="30"/>
-              </w:numPr>
-              <w:rPr>
-                <w:sz w:val="18"/>
-                <w:szCs w:val="18"/>
-              </w:rPr>
-            </w:pPr>
-            <w:proofErr w:type="spellStart"/>
-            <w:r>
-              <w:rPr>
-                <w:sz w:val="18"/>
-                <w:szCs w:val="18"/>
-              </w:rPr>
-              <w:t>Modificare</w:t>
-            </w:r>
-            <w:proofErr w:type="spellEnd"/>
-            <w:r>
-              <w:rPr>
-                <w:sz w:val="18"/>
-                <w:szCs w:val="18"/>
-              </w:rPr>
-              <w:t xml:space="preserve"> </w:t>
-            </w:r>
-            <w:proofErr w:type="spellStart"/>
-            <w:r>
-              <w:rPr>
-                <w:sz w:val="18"/>
-                <w:szCs w:val="18"/>
-              </w:rPr>
-              <w:t>i</w:t>
-            </w:r>
-            <w:proofErr w:type="spellEnd"/>
-            <w:r>
-              <w:rPr>
-                <w:sz w:val="18"/>
-                <w:szCs w:val="18"/>
-              </w:rPr>
-              <w:t xml:space="preserve"> </w:t>
-            </w:r>
-            <w:proofErr w:type="spellStart"/>
-            <w:r>
-              <w:rPr>
-                <w:sz w:val="18"/>
-                <w:szCs w:val="18"/>
-              </w:rPr>
-              <w:t>testi</w:t>
-            </w:r>
-            <w:proofErr w:type="spellEnd"/>
-            <w:r>
-              <w:rPr>
-                <w:sz w:val="18"/>
-                <w:szCs w:val="18"/>
-              </w:rPr>
-              <w:t xml:space="preserve"> </w:t>
-            </w:r>
-            <w:proofErr w:type="spellStart"/>
-            <w:r>
-              <w:rPr>
-                <w:sz w:val="18"/>
-                <w:szCs w:val="18"/>
-              </w:rPr>
-              <w:t>delle</w:t>
-            </w:r>
-            <w:proofErr w:type="spellEnd"/>
-            <w:r>
-              <w:rPr>
-                <w:sz w:val="18"/>
-                <w:szCs w:val="18"/>
-              </w:rPr>
-              <w:t xml:space="preserve"> </w:t>
-            </w:r>
-            <w:proofErr w:type="spellStart"/>
-            <w:r>
-              <w:rPr>
-                <w:sz w:val="18"/>
-                <w:szCs w:val="18"/>
-              </w:rPr>
-              <w:t>risposte</w:t>
-            </w:r>
-            <w:proofErr w:type="spellEnd"/>
-            <w:r>
-              <w:rPr>
-                <w:sz w:val="18"/>
-                <w:szCs w:val="18"/>
-              </w:rPr>
-              <w:t xml:space="preserve"> </w:t>
-            </w:r>
-            <w:proofErr w:type="spellStart"/>
-            <w:r>
-              <w:rPr>
-                <w:sz w:val="18"/>
-                <w:szCs w:val="18"/>
-              </w:rPr>
-              <w:t>vocali</w:t>
-            </w:r>
-            <w:proofErr w:type="spellEnd"/>
-          </w:p>
-          <w:p>
-            <w:pPr>
-              <w:pStyle w:val="BodyTextChar"/>
-              <w:numPr>
-                <w:ilvl w:val="0"/>
-                <w:numId w:val="30"/>
-              </w:numPr>
-              <w:rPr>
-                <w:sz w:val="18"/>
-                <w:szCs w:val="18"/>
-              </w:rPr>
-            </w:pPr>
-            <w:proofErr w:type="spellStart"/>
-            <w:r>
-              <w:rPr>
-                <w:sz w:val="18"/>
-                <w:szCs w:val="18"/>
-              </w:rPr>
-              <w:t>Richiedere</w:t>
-            </w:r>
-            <w:proofErr w:type="spellEnd"/>
-            <w:r>
-              <w:rPr>
-                <w:sz w:val="18"/>
-                <w:szCs w:val="18"/>
-              </w:rPr>
-              <w:t xml:space="preserve"> un report </w:t>
-            </w:r>
-            <w:proofErr w:type="spellStart"/>
-            <w:r>
-              <w:rPr>
-                <w:sz w:val="18"/>
-                <w:szCs w:val="18"/>
-              </w:rPr>
-              <w:t>sulle</w:t>
-            </w:r>
-            <w:proofErr w:type="spellEnd"/>
-            <w:r>
-              <w:rPr>
-                <w:sz w:val="18"/>
-                <w:szCs w:val="18"/>
-              </w:rPr>
-              <w:t xml:space="preserve"> </w:t>
-            </w:r>
-            <w:proofErr w:type="spellStart"/>
-            <w:r>
-              <w:rPr>
-                <w:sz w:val="18"/>
-                <w:szCs w:val="18"/>
-              </w:rPr>
-              <w:t>statistiche</w:t>
-            </w:r>
-            <w:proofErr w:type="spellEnd"/>
-          </w:p>
-          <w:p>
-            <w:pPr>
-              <w:pStyle w:val="BodyTextChar"/>
-              <w:numPr>
-                <w:ilvl w:val="0"/>
-                <w:numId w:val="30"/>
-              </w:numPr>
-              <w:rPr>
-                <w:sz w:val="18"/>
-                <w:szCs w:val="18"/>
-              </w:rPr>
-            </w:pPr>
-            <w:proofErr w:type="spellStart"/>
-            <w:r>
-              <w:rPr>
-                <w:sz w:val="18"/>
-                <w:szCs w:val="18"/>
-              </w:rPr>
-              <w:t>Scelta</w:t>
-            </w:r>
-            <w:proofErr w:type="spellEnd"/>
-            <w:r>
-              <w:rPr>
-                <w:sz w:val="18"/>
-                <w:szCs w:val="18"/>
-              </w:rPr>
-              <w:t xml:space="preserve"> del </w:t>
-            </w:r>
-            <w:proofErr w:type="spellStart"/>
-            <w:r>
-              <w:rPr>
-                <w:sz w:val="18"/>
-                <w:szCs w:val="18"/>
-              </w:rPr>
-              <w:t>dispositivo</w:t>
-            </w:r>
-            <w:proofErr w:type="spellEnd"/>
-            <w:r>
-              <w:rPr>
-                <w:sz w:val="18"/>
-                <w:szCs w:val="18"/>
-              </w:rPr>
-              <w:t xml:space="preserve"> da </w:t>
-            </w:r>
-            <w:proofErr w:type="spellStart"/>
-            <w:r>
-              <w:rPr>
-                <w:sz w:val="18"/>
-                <w:szCs w:val="18"/>
-              </w:rPr>
-              <w:t>usare</w:t>
-            </w:r>
-            <w:proofErr w:type="spellEnd"/>
-            <w:r>
-              <w:rPr>
-                <w:sz w:val="18"/>
-                <w:szCs w:val="18"/>
-              </w:rPr>
-              <w:t xml:space="preserve"> per </w:t>
-            </w:r>
-            <w:proofErr w:type="spellStart"/>
-            <w:r>
-              <w:rPr>
-                <w:sz w:val="18"/>
-                <w:szCs w:val="18"/>
-              </w:rPr>
-              <w:t>l’app</w:t>
-            </w:r>
-            <w:proofErr w:type="spellEnd"/>
-          </w:p>
-          <w:p>
-            <w:pPr>
-              <w:pStyle w:val="BodyTextChar"/>
-              <w:numPr>
-                <w:ilvl w:val="0"/>
-                <w:numId w:val="30"/>
-              </w:numPr>
-              <w:rPr>
-                <w:sz w:val="18"/>
-                <w:szCs w:val="18"/>
-              </w:rPr>
-            </w:pPr>
-            <w:proofErr w:type="spellStart"/>
-            <w:r>
-              <w:rPr>
-                <w:sz w:val="18"/>
-                <w:szCs w:val="18"/>
-              </w:rPr>
-              <w:t>Scegliere</w:t>
-            </w:r>
-            <w:proofErr w:type="spellEnd"/>
-            <w:r>
-              <w:rPr>
-                <w:sz w:val="18"/>
-                <w:szCs w:val="18"/>
-              </w:rPr>
-              <w:t xml:space="preserve"> se </w:t>
-            </w:r>
-            <w:proofErr w:type="spellStart"/>
-            <w:r>
-              <w:rPr>
-                <w:sz w:val="18"/>
-                <w:szCs w:val="18"/>
-              </w:rPr>
-              <w:t>vedere</w:t>
-            </w:r>
-            <w:proofErr w:type="spellEnd"/>
-            <w:r>
-              <w:rPr>
-                <w:sz w:val="18"/>
-                <w:szCs w:val="18"/>
-              </w:rPr>
-              <w:t xml:space="preserve"> </w:t>
-            </w:r>
-            <w:proofErr w:type="spellStart"/>
-            <w:r>
-              <w:rPr>
-                <w:sz w:val="18"/>
-                <w:szCs w:val="18"/>
-              </w:rPr>
-              <w:t>i</w:t>
-            </w:r>
-            <w:proofErr w:type="spellEnd"/>
-            <w:r>
-              <w:rPr>
-                <w:sz w:val="18"/>
-                <w:szCs w:val="18"/>
-              </w:rPr>
-              <w:t xml:space="preserve"> </w:t>
-            </w:r>
-            <w:proofErr w:type="spellStart"/>
-            <w:r>
-              <w:rPr>
-                <w:sz w:val="18"/>
-                <w:szCs w:val="18"/>
-              </w:rPr>
-              <w:t>dati</w:t>
-            </w:r>
-            <w:proofErr w:type="spellEnd"/>
-            <w:r>
-              <w:rPr>
-                <w:sz w:val="18"/>
-                <w:szCs w:val="18"/>
-              </w:rPr>
-              <w:t xml:space="preserve"> </w:t>
-            </w:r>
-            <w:proofErr w:type="spellStart"/>
-            <w:r>
-              <w:rPr>
-                <w:sz w:val="18"/>
-                <w:szCs w:val="18"/>
-              </w:rPr>
-              <w:t>sul</w:t>
-            </w:r>
-            <w:proofErr w:type="spellEnd"/>
-            <w:r>
-              <w:rPr>
-                <w:sz w:val="18"/>
-                <w:szCs w:val="18"/>
-              </w:rPr>
-              <w:t xml:space="preserve"> </w:t>
-            </w:r>
-            <w:proofErr w:type="spellStart"/>
-            <w:r>
-              <w:rPr>
-                <w:sz w:val="18"/>
-                <w:szCs w:val="18"/>
-              </w:rPr>
-              <w:t>momento</w:t>
-            </w:r>
-            <w:proofErr w:type="spellEnd"/>
+                <w:lang w:val="it-CH"/>
+              </w:rPr>
+            </w:pPr>
+            <w:r>
+              <w:rPr>
+                <w:sz w:val="18"/>
+                <w:szCs w:val="18"/>
+                <w:lang w:val="it-CH"/>
+              </w:rPr>
+              <w:t>Immagini pop-up sul desktop e una voce dall’audio.</w:t>
+            </w:r>
           </w:p>
         </w:tc>
       </w:tr>
@@ -12787,575 +11041,8 @@
       <w:pPr>
         <w:rPr>
           <w:b/>
-          <w:lang w:val="it-IT"/>
-        </w:rPr>
-      </w:pPr>
-    </w:p>
-    <w:tbl>
-      <w:tblPr>
-        <w:tblW w:w="9521" w:type="dxa"/>
-        <w:tblInd w:w="113" w:type="dxa"/>
-        <w:tblBorders>
-          <w:top w:val="single" w:sz="4" w:space="0" w:color="auto"/>
-          <w:left w:val="single" w:sz="4" w:space="0" w:color="auto"/>
-          <w:bottom w:val="single" w:sz="4" w:space="0" w:color="auto"/>
-          <w:right w:val="single" w:sz="4" w:space="0" w:color="auto"/>
-          <w:insideH w:val="single" w:sz="4" w:space="0" w:color="auto"/>
-          <w:insideV w:val="single" w:sz="4" w:space="0" w:color="auto"/>
-        </w:tblBorders>
-        <w:tblLook w:val="01E0" w:firstRow="1" w:lastRow="1" w:firstColumn="1" w:lastColumn="1" w:noHBand="0" w:noVBand="0"/>
-      </w:tblPr>
-      <w:tblGrid>
-        <w:gridCol w:w="2050"/>
-        <w:gridCol w:w="1562"/>
-        <w:gridCol w:w="1267"/>
-        <w:gridCol w:w="4642"/>
-      </w:tblGrid>
-      <w:tr>
-        <w:tc>
-          <w:tcPr>
-            <w:tcW w:w="2050" w:type="dxa"/>
-            <w:tcBorders>
-              <w:bottom w:val="single" w:sz="4" w:space="0" w:color="auto"/>
-              <w:right w:val="single" w:sz="4" w:space="0" w:color="auto"/>
-            </w:tcBorders>
-            <w:shd w:val="pct25" w:color="auto" w:fill="auto"/>
-          </w:tcPr>
-          <w:p>
-            <w:pPr>
-              <w:pStyle w:val="BodyTextChar"/>
-              <w:rPr>
-                <w:b/>
-                <w:sz w:val="18"/>
-                <w:szCs w:val="18"/>
-              </w:rPr>
-            </w:pPr>
-            <w:r>
-              <w:rPr>
-                <w:b/>
-                <w:sz w:val="18"/>
-                <w:szCs w:val="18"/>
-              </w:rPr>
-              <w:t>Test Case:</w:t>
-            </w:r>
-          </w:p>
-          <w:p>
-            <w:pPr>
-              <w:pStyle w:val="Corpotesto"/>
-              <w:rPr>
-                <w:sz w:val="18"/>
-                <w:szCs w:val="18"/>
-                <w:lang w:val="en-GB" w:eastAsia="en-US"/>
-              </w:rPr>
-            </w:pPr>
-            <w:proofErr w:type="spellStart"/>
-            <w:r>
-              <w:rPr>
-                <w:b/>
-                <w:sz w:val="18"/>
-                <w:szCs w:val="18"/>
-                <w:lang w:val="en-GB" w:eastAsia="en-US"/>
-              </w:rPr>
-              <w:t>Riferimento</w:t>
-            </w:r>
-            <w:proofErr w:type="spellEnd"/>
-            <w:r>
-              <w:rPr>
-                <w:sz w:val="18"/>
-                <w:szCs w:val="18"/>
-                <w:lang w:val="en-GB" w:eastAsia="en-US"/>
-              </w:rPr>
-              <w:t xml:space="preserve">: </w:t>
-            </w:r>
-          </w:p>
-        </w:tc>
-        <w:tc>
-          <w:tcPr>
-            <w:tcW w:w="1562" w:type="dxa"/>
-            <w:tcBorders>
-              <w:left w:val="single" w:sz="4" w:space="0" w:color="auto"/>
-              <w:bottom w:val="single" w:sz="4" w:space="0" w:color="auto"/>
-              <w:right w:val="single" w:sz="4" w:space="0" w:color="auto"/>
-            </w:tcBorders>
-          </w:tcPr>
-          <w:p>
-            <w:pPr>
-              <w:pStyle w:val="BodyTextChar"/>
-              <w:rPr>
-                <w:sz w:val="18"/>
-                <w:szCs w:val="18"/>
-              </w:rPr>
-            </w:pPr>
-            <w:r>
-              <w:rPr>
-                <w:sz w:val="18"/>
-                <w:szCs w:val="18"/>
-              </w:rPr>
-              <w:t>TC-00</w:t>
-            </w:r>
-          </w:p>
-          <w:p>
-            <w:pPr>
-              <w:rPr>
-                <w:lang w:val="en-GB" w:eastAsia="en-US"/>
-              </w:rPr>
-            </w:pPr>
-            <w:r>
-              <w:rPr>
-                <w:sz w:val="18"/>
-                <w:szCs w:val="18"/>
-              </w:rPr>
-              <w:t>REQ-00</w:t>
-            </w:r>
-            <w:r>
-              <w:rPr>
-                <w:sz w:val="18"/>
-                <w:szCs w:val="18"/>
-              </w:rPr>
-              <w:t>5</w:t>
-            </w:r>
-          </w:p>
-        </w:tc>
-        <w:tc>
-          <w:tcPr>
-            <w:tcW w:w="1267" w:type="dxa"/>
-            <w:tcBorders>
-              <w:left w:val="single" w:sz="4" w:space="0" w:color="auto"/>
-              <w:bottom w:val="single" w:sz="4" w:space="0" w:color="auto"/>
-              <w:right w:val="single" w:sz="4" w:space="0" w:color="auto"/>
-            </w:tcBorders>
-            <w:shd w:val="pct25" w:color="auto" w:fill="auto"/>
-          </w:tcPr>
-          <w:p>
-            <w:pPr>
-              <w:pStyle w:val="BodyTextChar"/>
-              <w:rPr>
-                <w:b/>
-                <w:sz w:val="18"/>
-                <w:szCs w:val="18"/>
-              </w:rPr>
-            </w:pPr>
-            <w:r>
-              <w:rPr>
-                <w:b/>
-                <w:sz w:val="18"/>
-                <w:szCs w:val="18"/>
-              </w:rPr>
-              <w:t>No</w:t>
-            </w:r>
-            <w:r>
-              <w:rPr>
-                <w:b/>
-                <w:sz w:val="18"/>
-                <w:szCs w:val="18"/>
-              </w:rPr>
-              <w:t>me:</w:t>
-            </w:r>
-          </w:p>
-        </w:tc>
-        <w:tc>
-          <w:tcPr>
-            <w:tcW w:w="4642" w:type="dxa"/>
-            <w:tcBorders>
-              <w:left w:val="single" w:sz="4" w:space="0" w:color="auto"/>
-              <w:bottom w:val="single" w:sz="4" w:space="0" w:color="auto"/>
-            </w:tcBorders>
-          </w:tcPr>
-          <w:p>
-            <w:pPr>
-              <w:pStyle w:val="BodyTextChar"/>
-              <w:rPr>
-                <w:sz w:val="18"/>
-                <w:szCs w:val="18"/>
-              </w:rPr>
-            </w:pPr>
-            <w:proofErr w:type="spellStart"/>
-            <w:r>
-              <w:rPr>
-                <w:sz w:val="18"/>
-                <w:szCs w:val="18"/>
-              </w:rPr>
-              <w:t>Risposta</w:t>
-            </w:r>
-            <w:proofErr w:type="spellEnd"/>
-            <w:r>
-              <w:rPr>
-                <w:sz w:val="18"/>
-                <w:szCs w:val="18"/>
-              </w:rPr>
-              <w:t xml:space="preserve"> </w:t>
-            </w:r>
-            <w:proofErr w:type="spellStart"/>
-            <w:r>
-              <w:rPr>
-                <w:sz w:val="18"/>
-                <w:szCs w:val="18"/>
-              </w:rPr>
-              <w:t>Emotiva</w:t>
-            </w:r>
-            <w:proofErr w:type="spellEnd"/>
-          </w:p>
-        </w:tc>
-      </w:tr>
-      <w:tr>
-        <w:tc>
-          <w:tcPr>
-            <w:tcW w:w="2050" w:type="dxa"/>
-            <w:tcBorders>
-              <w:right w:val="single" w:sz="4" w:space="0" w:color="auto"/>
-            </w:tcBorders>
-            <w:shd w:val="pct25" w:color="auto" w:fill="auto"/>
-          </w:tcPr>
-          <w:p>
-            <w:pPr>
-              <w:pStyle w:val="BodyTextChar"/>
-              <w:rPr>
-                <w:b/>
-                <w:sz w:val="18"/>
-                <w:szCs w:val="18"/>
-              </w:rPr>
-            </w:pPr>
-            <w:proofErr w:type="spellStart"/>
-            <w:r>
-              <w:rPr>
-                <w:b/>
-                <w:sz w:val="18"/>
-                <w:szCs w:val="18"/>
-              </w:rPr>
-              <w:t>Descrizione</w:t>
-            </w:r>
-            <w:proofErr w:type="spellEnd"/>
-            <w:r>
-              <w:rPr>
-                <w:b/>
-                <w:sz w:val="18"/>
-                <w:szCs w:val="18"/>
-              </w:rPr>
-              <w:t>:</w:t>
-            </w:r>
-          </w:p>
-        </w:tc>
-        <w:tc>
-          <w:tcPr>
-            <w:tcW w:w="7471" w:type="dxa"/>
-            <w:gridSpan w:val="3"/>
-            <w:tcBorders>
-              <w:left w:val="single" w:sz="4" w:space="0" w:color="auto"/>
-            </w:tcBorders>
-          </w:tcPr>
-          <w:p>
-            <w:pPr>
-              <w:pStyle w:val="BodyTextChar"/>
-              <w:rPr>
-                <w:sz w:val="18"/>
-                <w:szCs w:val="18"/>
-              </w:rPr>
-            </w:pPr>
-            <w:r>
-              <w:rPr>
-                <w:sz w:val="18"/>
-                <w:szCs w:val="18"/>
-              </w:rPr>
-              <w:t xml:space="preserve">Una </w:t>
-            </w:r>
-            <w:proofErr w:type="spellStart"/>
-            <w:r>
-              <w:rPr>
-                <w:sz w:val="18"/>
-                <w:szCs w:val="18"/>
-              </w:rPr>
-              <w:t>volta</w:t>
-            </w:r>
-            <w:proofErr w:type="spellEnd"/>
-            <w:r>
-              <w:rPr>
-                <w:sz w:val="18"/>
-                <w:szCs w:val="18"/>
-              </w:rPr>
-              <w:t xml:space="preserve"> </w:t>
-            </w:r>
-            <w:proofErr w:type="spellStart"/>
-            <w:r>
-              <w:rPr>
-                <w:sz w:val="18"/>
-                <w:szCs w:val="18"/>
-              </w:rPr>
-              <w:t>avviata</w:t>
-            </w:r>
-            <w:proofErr w:type="spellEnd"/>
-            <w:r>
-              <w:rPr>
-                <w:sz w:val="18"/>
-                <w:szCs w:val="18"/>
-              </w:rPr>
-              <w:t xml:space="preserve">, </w:t>
-            </w:r>
-            <w:proofErr w:type="spellStart"/>
-            <w:r>
-              <w:rPr>
-                <w:sz w:val="18"/>
-                <w:szCs w:val="18"/>
-              </w:rPr>
-              <w:t>l’app</w:t>
-            </w:r>
-            <w:proofErr w:type="spellEnd"/>
-            <w:r>
-              <w:rPr>
-                <w:sz w:val="18"/>
-                <w:szCs w:val="18"/>
-              </w:rPr>
-              <w:t xml:space="preserve">, </w:t>
-            </w:r>
-            <w:proofErr w:type="spellStart"/>
-            <w:r>
-              <w:rPr>
-                <w:sz w:val="18"/>
-                <w:szCs w:val="18"/>
-              </w:rPr>
-              <w:t>dovrebbe</w:t>
-            </w:r>
-            <w:proofErr w:type="spellEnd"/>
-            <w:r>
-              <w:rPr>
-                <w:sz w:val="18"/>
-                <w:szCs w:val="18"/>
-              </w:rPr>
-              <w:t xml:space="preserve"> </w:t>
-            </w:r>
-            <w:proofErr w:type="spellStart"/>
-            <w:r>
-              <w:rPr>
-                <w:sz w:val="18"/>
-                <w:szCs w:val="18"/>
-              </w:rPr>
-              <w:t>produrre</w:t>
-            </w:r>
-            <w:proofErr w:type="spellEnd"/>
-            <w:r>
-              <w:rPr>
-                <w:sz w:val="18"/>
-                <w:szCs w:val="18"/>
-              </w:rPr>
-              <w:t xml:space="preserve"> </w:t>
-            </w:r>
-            <w:proofErr w:type="spellStart"/>
-            <w:r>
-              <w:rPr>
-                <w:sz w:val="18"/>
-                <w:szCs w:val="18"/>
-              </w:rPr>
-              <w:t>degli</w:t>
-            </w:r>
-            <w:proofErr w:type="spellEnd"/>
-            <w:r>
-              <w:rPr>
-                <w:sz w:val="18"/>
-                <w:szCs w:val="18"/>
-              </w:rPr>
-              <w:t xml:space="preserve"> output </w:t>
-            </w:r>
-          </w:p>
-        </w:tc>
-      </w:tr>
-      <w:tr>
-        <w:tc>
-          <w:tcPr>
-            <w:tcW w:w="2050" w:type="dxa"/>
-            <w:tcBorders>
-              <w:right w:val="single" w:sz="4" w:space="0" w:color="auto"/>
-            </w:tcBorders>
-            <w:shd w:val="pct25" w:color="auto" w:fill="auto"/>
-          </w:tcPr>
-          <w:p>
-            <w:pPr>
-              <w:pStyle w:val="BodyTextChar"/>
-              <w:rPr>
-                <w:b/>
-                <w:sz w:val="18"/>
-                <w:szCs w:val="18"/>
-              </w:rPr>
-            </w:pPr>
-            <w:r>
-              <w:rPr>
-                <w:b/>
-                <w:sz w:val="18"/>
-                <w:szCs w:val="18"/>
-              </w:rPr>
-              <w:t>Prerequisiti</w:t>
-            </w:r>
-            <w:r>
-              <w:rPr>
-                <w:b/>
-                <w:sz w:val="18"/>
-                <w:szCs w:val="18"/>
-              </w:rPr>
-              <w:t>:</w:t>
-            </w:r>
-          </w:p>
-        </w:tc>
-        <w:tc>
-          <w:tcPr>
-            <w:tcW w:w="7471" w:type="dxa"/>
-            <w:gridSpan w:val="3"/>
-            <w:tcBorders>
-              <w:left w:val="single" w:sz="4" w:space="0" w:color="auto"/>
-            </w:tcBorders>
-          </w:tcPr>
-          <w:p>
-            <w:pPr>
-              <w:pStyle w:val="BodyTextChar"/>
-              <w:rPr>
-                <w:sz w:val="18"/>
-                <w:szCs w:val="18"/>
-              </w:rPr>
-            </w:pPr>
-            <w:r>
-              <w:rPr>
-                <w:sz w:val="18"/>
-                <w:szCs w:val="18"/>
-              </w:rPr>
-              <w:t>-</w:t>
-            </w:r>
-          </w:p>
-        </w:tc>
-      </w:tr>
-      <w:tr>
-        <w:tc>
-          <w:tcPr>
-            <w:tcW w:w="2050" w:type="dxa"/>
-            <w:tcBorders>
-              <w:right w:val="single" w:sz="4" w:space="0" w:color="auto"/>
-            </w:tcBorders>
-            <w:shd w:val="pct25" w:color="auto" w:fill="auto"/>
-          </w:tcPr>
-          <w:p>
-            <w:pPr>
-              <w:pStyle w:val="BodyTextChar"/>
-              <w:rPr>
-                <w:b/>
-                <w:sz w:val="18"/>
-                <w:szCs w:val="18"/>
-              </w:rPr>
-            </w:pPr>
-            <w:proofErr w:type="spellStart"/>
-            <w:r>
-              <w:rPr>
-                <w:b/>
-                <w:sz w:val="18"/>
-                <w:szCs w:val="18"/>
-              </w:rPr>
-              <w:t>Procedura</w:t>
-            </w:r>
-            <w:proofErr w:type="spellEnd"/>
-            <w:r>
-              <w:rPr>
-                <w:b/>
-                <w:sz w:val="18"/>
-                <w:szCs w:val="18"/>
-              </w:rPr>
-              <w:t>:</w:t>
-            </w:r>
-          </w:p>
-        </w:tc>
-        <w:tc>
-          <w:tcPr>
-            <w:tcW w:w="7471" w:type="dxa"/>
-            <w:gridSpan w:val="3"/>
-            <w:tcBorders>
-              <w:left w:val="single" w:sz="4" w:space="0" w:color="auto"/>
-            </w:tcBorders>
-          </w:tcPr>
-          <w:p>
-            <w:pPr>
-              <w:pStyle w:val="BodyTextChar"/>
-              <w:rPr>
-                <w:sz w:val="18"/>
-                <w:szCs w:val="18"/>
-              </w:rPr>
-            </w:pPr>
-          </w:p>
-        </w:tc>
-      </w:tr>
-      <w:tr>
-        <w:tc>
-          <w:tcPr>
-            <w:tcW w:w="2050" w:type="dxa"/>
-            <w:tcBorders>
-              <w:right w:val="single" w:sz="4" w:space="0" w:color="auto"/>
-            </w:tcBorders>
-            <w:shd w:val="pct25" w:color="auto" w:fill="auto"/>
-          </w:tcPr>
-          <w:p>
-            <w:pPr>
-              <w:pStyle w:val="BodyTextChar"/>
-              <w:rPr>
-                <w:b/>
-                <w:sz w:val="18"/>
-                <w:szCs w:val="18"/>
-              </w:rPr>
-            </w:pPr>
-            <w:proofErr w:type="spellStart"/>
-            <w:r>
-              <w:rPr>
-                <w:b/>
-                <w:sz w:val="18"/>
-                <w:szCs w:val="18"/>
-              </w:rPr>
-              <w:t>Risultati</w:t>
-            </w:r>
-            <w:proofErr w:type="spellEnd"/>
-            <w:r>
-              <w:rPr>
-                <w:b/>
-                <w:sz w:val="18"/>
-                <w:szCs w:val="18"/>
-              </w:rPr>
-              <w:t xml:space="preserve"> </w:t>
-            </w:r>
-            <w:proofErr w:type="spellStart"/>
-            <w:r>
-              <w:rPr>
-                <w:b/>
-                <w:sz w:val="18"/>
-                <w:szCs w:val="18"/>
-              </w:rPr>
-              <w:t>attesi</w:t>
-            </w:r>
-            <w:proofErr w:type="spellEnd"/>
-            <w:r>
-              <w:rPr>
-                <w:b/>
-                <w:sz w:val="18"/>
-                <w:szCs w:val="18"/>
-              </w:rPr>
-              <w:t>:</w:t>
-            </w:r>
-          </w:p>
-        </w:tc>
-        <w:tc>
-          <w:tcPr>
-            <w:tcW w:w="7471" w:type="dxa"/>
-            <w:gridSpan w:val="3"/>
-            <w:tcBorders>
-              <w:left w:val="single" w:sz="4" w:space="0" w:color="auto"/>
-            </w:tcBorders>
-          </w:tcPr>
-          <w:p>
-            <w:pPr>
-              <w:pStyle w:val="BodyTextChar"/>
-              <w:rPr>
-                <w:sz w:val="18"/>
-                <w:szCs w:val="18"/>
-              </w:rPr>
-            </w:pPr>
-          </w:p>
-        </w:tc>
-      </w:tr>
-    </w:tbl>
-    <w:p>
-      <w:pPr>
-        <w:rPr>
-          <w:b/>
+          <w:sz w:val="18"/>
+          <w:szCs w:val="18"/>
           <w:lang w:val="it-IT"/>
         </w:rPr>
       </w:pPr>
@@ -13368,7 +11055,7 @@
       <w:r>
         <w:t>Risultati test</w:t>
       </w:r>
-      <w:bookmarkEnd w:id="31"/>
+      <w:bookmarkEnd w:id="32"/>
       <w:bookmarkEnd w:id="33"/>
     </w:p>
     <w:p>
@@ -13391,6 +11078,7 @@
       <w:bookmarkStart w:id="34" w:name="_Toc461179226"/>
       <w:bookmarkStart w:id="35" w:name="_Toc114831612"/>
       <w:r>
+        <w:lastRenderedPageBreak/>
         <w:t>Mancanze</w:t>
       </w:r>
       <w:r>
@@ -13653,7 +11341,6 @@
         <w:rPr>
           <w:lang w:val="it-IT"/>
         </w:rPr>
-        <w:lastRenderedPageBreak/>
         <w:t>Glossario</w:t>
       </w:r>
       <w:bookmarkEnd w:id="44"/>
@@ -14551,27 +12238,14 @@
     <w:r>
       <w:tab/>
     </w:r>
-    <w:r>
-      <w:fldChar w:fldCharType="begin"/>
-    </w:r>
-    <w:r>
-      <w:instrText xml:space="preserve"> FILENAME </w:instrText>
-    </w:r>
-    <w:r>
-      <w:fldChar w:fldCharType="separate"/>
-    </w:r>
-    <w:r>
-      <w:rPr>
-        <w:noProof/>
-      </w:rPr>
-      <w:t>BorsaEwan_Documentazione.docx</w:t>
-    </w:r>
-    <w:r>
-      <w:rPr>
-        <w:noProof/>
-      </w:rPr>
-      <w:fldChar w:fldCharType="end"/>
-    </w:r>
+    <w:fldSimple w:instr=" FILENAME ">
+      <w:r>
+        <w:rPr>
+          <w:noProof/>
+        </w:rPr>
+        <w:t>BorsaEwan_Documentazione.docx</w:t>
+      </w:r>
+    </w:fldSimple>
     <w:r>
       <w:tab/>
       <w:t xml:space="preserve">Versione: 09.09.2022 </w:t>
@@ -19403,7 +17077,7 @@
 </file>
 
 <file path=customXml/itemProps1.xml><?xml version="1.0" encoding="utf-8"?>
-<ds:datastoreItem xmlns:ds="http://schemas.openxmlformats.org/officeDocument/2006/customXml" ds:itemID="{979E6C7F-B740-4635-A3B0-B4847B6BDAFE}">
+<ds:datastoreItem xmlns:ds="http://schemas.openxmlformats.org/officeDocument/2006/customXml" ds:itemID="{2C287F9C-73C1-4809-986A-760FEE9CEBC6}">
   <ds:schemaRefs>
     <ds:schemaRef ds:uri="http://schemas.openxmlformats.org/officeDocument/2006/bibliography"/>
   </ds:schemaRefs>

--- a/3_Documentazione (word e pdf)/Documentazione_EmoSupporter.docx
+++ b/3_Documentazione (word e pdf)/Documentazione_EmoSupporter.docx
@@ -6615,6 +6615,12 @@
           <w:lang w:val="it-IT"/>
         </w:rPr>
       </w:pPr>
+      <w:r>
+        <w:rPr>
+          <w:lang w:val="it-IT"/>
+        </w:rPr>
+        <w:br w:type="page"/>
+      </w:r>
     </w:p>
     <w:p>
       <w:pPr>
@@ -6623,6 +6629,7 @@
       </w:pPr>
       <w:bookmarkStart w:id="8" w:name="_Toc114831598"/>
       <w:r>
+        <w:lastRenderedPageBreak/>
         <w:t>Use case</w:t>
       </w:r>
       <w:bookmarkEnd w:id="8"/>
@@ -6664,17 +6671,102 @@
           <w:lang w:val="it-IT"/>
         </w:rPr>
       </w:pPr>
-      <w:r>
-        <w:rPr>
-          <w:noProof/>
-          <w:sz w:val="16"/>
-          <w:szCs w:val="16"/>
+    </w:p>
+    <w:p>
+      <w:pPr>
+        <w:rPr>
+          <w:noProof/>
+          <w:lang w:val="it-IT"/>
+        </w:rPr>
+      </w:pPr>
+      <w:r>
+        <w:rPr>
+          <w:lang w:val="it-IT"/>
+        </w:rPr>
+        <w:t>Come si può vedere dall’immagine sottostante ci sono due attori:</w:t>
+      </w:r>
+    </w:p>
+    <w:p>
+      <w:pPr>
+        <w:pStyle w:val="Paragrafoelenco"/>
+        <w:numPr>
+          <w:ilvl w:val="0"/>
+          <w:numId w:val="31"/>
+        </w:numPr>
+        <w:rPr>
+          <w:noProof/>
+          <w:lang w:val="it-IT"/>
+        </w:rPr>
+      </w:pPr>
+      <w:r>
+        <w:rPr>
+          <w:b/>
+          <w:noProof/>
+          <w:lang w:val="it-IT"/>
+        </w:rPr>
+        <w:t>App</w:t>
+      </w:r>
+      <w:r>
+        <w:rPr>
+          <w:noProof/>
+          <w:lang w:val="it-IT"/>
+        </w:rPr>
+        <w:t xml:space="preserve"> è l’applicazione composta dai i suoi programmi.</w:t>
+      </w:r>
+    </w:p>
+    <w:p>
+      <w:pPr>
+        <w:pStyle w:val="Paragrafoelenco"/>
+        <w:numPr>
+          <w:ilvl w:val="0"/>
+          <w:numId w:val="31"/>
+        </w:numPr>
+        <w:rPr>
+          <w:noProof/>
+          <w:lang w:val="it-IT"/>
+        </w:rPr>
+      </w:pPr>
+      <w:r>
+        <w:rPr>
+          <w:b/>
+          <w:noProof/>
+          <w:lang w:val="it-IT"/>
+        </w:rPr>
+        <w:t>Utente</w:t>
+      </w:r>
+      <w:r>
+        <w:rPr>
+          <w:noProof/>
+          <w:lang w:val="it-IT"/>
+        </w:rPr>
+        <w:t xml:space="preserve"> è la persona che usa l’applicazione</w:t>
+      </w:r>
+    </w:p>
+    <w:p>
+      <w:pPr>
+        <w:rPr>
+          <w:noProof/>
+          <w:lang w:val="it-IT"/>
+        </w:rPr>
+      </w:pPr>
+    </w:p>
+    <w:p>
+      <w:pPr>
+        <w:jc w:val="center"/>
+        <w:rPr>
+          <w:lang w:val="it-IT"/>
+        </w:rPr>
+      </w:pPr>
+      <w:r>
+        <w:rPr>
+          <w:noProof/>
+          <w:lang w:val="it-IT"/>
         </w:rPr>
         <w:drawing>
-          <wp:inline distT="0" distB="0" distL="0" distR="0" wp14:anchorId="660A378A" wp14:editId="31018AFE">
-            <wp:extent cx="6115050" cy="2295525"/>
-            <wp:effectExtent l="0" t="0" r="0" b="9525"/>
-            <wp:docPr id="5" name="Immagine 5"/>
+          <wp:inline distT="0" distB="0" distL="0" distR="0" wp14:anchorId="0A26B024" wp14:editId="1B854E50">
+            <wp:extent cx="6035746" cy="6314536"/>
+            <wp:effectExtent l="0" t="0" r="3175" b="0"/>
+            <wp:docPr id="6" name="Immagine 6" descr="E:\Progetto\EmoSupporter\7_Allegati\UseCase\UseCase_EmoSupporterV2.png"/>
             <wp:cNvGraphicFramePr>
               <a:graphicFrameLocks xmlns:a="http://schemas.openxmlformats.org/drawingml/2006/main" noChangeAspect="1"/>
             </wp:cNvGraphicFramePr>
@@ -6682,7 +6774,7 @@
               <a:graphicData uri="http://schemas.openxmlformats.org/drawingml/2006/picture">
                 <pic:pic xmlns:pic="http://schemas.openxmlformats.org/drawingml/2006/picture">
                   <pic:nvPicPr>
-                    <pic:cNvPr id="0" name="Picture 2"/>
+                    <pic:cNvPr id="0" name="Picture 2" descr="E:\Progetto\EmoSupporter\7_Allegati\UseCase\UseCase_EmoSupporterV2.png"/>
                     <pic:cNvPicPr>
                       <a:picLocks noChangeAspect="1" noChangeArrowheads="1"/>
                     </pic:cNvPicPr>
@@ -6703,7 +6795,7 @@
                   <pic:spPr bwMode="auto">
                     <a:xfrm>
                       <a:off x="0" y="0"/>
-                      <a:ext cx="6115050" cy="2295525"/>
+                      <a:ext cx="6106134" cy="6388175"/>
                     </a:xfrm>
                     <a:prstGeom prst="rect">
                       <a:avLst/>
@@ -6803,67 +6895,124 @@
           </wp:inline>
         </w:drawing>
       </w:r>
-      <w:bookmarkStart w:id="10" w:name="_GoBack"/>
-      <w:bookmarkEnd w:id="10"/>
     </w:p>
     <w:p>
       <w:pPr>
         <w:pStyle w:val="Titolo2"/>
       </w:pPr>
-      <w:bookmarkStart w:id="11" w:name="_Toc114831600"/>
+      <w:bookmarkStart w:id="10" w:name="_Toc114831600"/>
       <w:r>
         <w:lastRenderedPageBreak/>
         <w:t>Analisi dei mezzi</w:t>
       </w:r>
+      <w:bookmarkEnd w:id="10"/>
+    </w:p>
+    <w:p>
+      <w:pPr>
+        <w:rPr>
+          <w:lang w:val="it-IT"/>
+        </w:rPr>
+      </w:pPr>
+      <w:r>
+        <w:rPr>
+          <w:lang w:val="it-IT"/>
+        </w:rPr>
+        <w:t xml:space="preserve">Elencare e </w:t>
+      </w:r>
+      <w:r>
+        <w:rPr>
+          <w:lang w:val="it-IT"/>
+        </w:rPr>
+        <w:t>descrivere</w:t>
+      </w:r>
+      <w:r>
+        <w:rPr>
+          <w:lang w:val="it-IT"/>
+        </w:rPr>
+        <w:t xml:space="preserve"> i </w:t>
+      </w:r>
+      <w:r>
+        <w:rPr>
+          <w:lang w:val="it-IT"/>
+        </w:rPr>
+        <w:t>mezzi disponibili pe</w:t>
+      </w:r>
+      <w:r>
+        <w:rPr>
+          <w:lang w:val="it-IT"/>
+        </w:rPr>
+        <w:t>r la realizzazione del progetto. Ricordarsi di sempre descrivere nel dettaglio le versioni e il modello di riferimento.</w:t>
+      </w:r>
+    </w:p>
+    <w:p>
+      <w:pPr>
+        <w:pStyle w:val="Titolo3"/>
+      </w:pPr>
+      <w:bookmarkStart w:id="11" w:name="_Toc413411419"/>
+      <w:bookmarkStart w:id="12" w:name="_Toc114831601"/>
+      <w:r>
+        <w:t>Software</w:t>
+      </w:r>
       <w:bookmarkEnd w:id="11"/>
-    </w:p>
-    <w:p>
-      <w:pPr>
-        <w:rPr>
-          <w:lang w:val="it-IT"/>
-        </w:rPr>
-      </w:pPr>
-      <w:r>
-        <w:rPr>
-          <w:lang w:val="it-IT"/>
-        </w:rPr>
-        <w:t xml:space="preserve">Elencare e </w:t>
-      </w:r>
-      <w:r>
-        <w:rPr>
-          <w:lang w:val="it-IT"/>
-        </w:rPr>
-        <w:t>descrivere</w:t>
-      </w:r>
-      <w:r>
-        <w:rPr>
-          <w:lang w:val="it-IT"/>
-        </w:rPr>
-        <w:t xml:space="preserve"> i </w:t>
-      </w:r>
-      <w:r>
-        <w:rPr>
-          <w:lang w:val="it-IT"/>
-        </w:rPr>
-        <w:t>mezzi disponibili pe</w:t>
-      </w:r>
-      <w:r>
-        <w:rPr>
-          <w:lang w:val="it-IT"/>
-        </w:rPr>
-        <w:t>r la realizzazione del progetto. Ricordarsi di sempre descrivere nel dettaglio le versioni e il modello di riferimento.</w:t>
-      </w:r>
-    </w:p>
-    <w:p>
-      <w:pPr>
-        <w:pStyle w:val="Titolo3"/>
-      </w:pPr>
-      <w:bookmarkStart w:id="12" w:name="_Toc413411419"/>
-      <w:bookmarkStart w:id="13" w:name="_Toc114831601"/>
-      <w:r>
-        <w:t>Software</w:t>
-      </w:r>
       <w:bookmarkEnd w:id="12"/>
+    </w:p>
+    <w:p>
+      <w:pPr>
+        <w:rPr>
+          <w:lang w:val="it-IT"/>
+        </w:rPr>
+      </w:pPr>
+      <w:r>
+        <w:rPr>
+          <w:lang w:val="it-IT"/>
+        </w:rPr>
+        <w:t>SO: Windows 10</w:t>
+      </w:r>
+      <w:r>
+        <w:rPr>
+          <w:lang w:val="it-IT"/>
+        </w:rPr>
+        <w:t>.</w:t>
+      </w:r>
+    </w:p>
+    <w:p>
+      <w:pPr>
+        <w:rPr>
+          <w:lang w:val="it-IT"/>
+        </w:rPr>
+      </w:pPr>
+      <w:r>
+        <w:rPr>
+          <w:lang w:val="it-IT"/>
+        </w:rPr>
+        <w:t>Linguaggio di programmazione: Python3.10</w:t>
+      </w:r>
+      <w:r>
+        <w:rPr>
+          <w:lang w:val="it-IT"/>
+        </w:rPr>
+        <w:t>.</w:t>
+      </w:r>
+    </w:p>
+    <w:p>
+      <w:pPr>
+        <w:rPr>
+          <w:lang w:val="it-IT"/>
+        </w:rPr>
+      </w:pPr>
+      <w:r>
+        <w:rPr>
+          <w:lang w:val="it-IT"/>
+        </w:rPr>
+        <w:t xml:space="preserve">Librerie usate: </w:t>
+      </w:r>
+      <w:r>
+        <w:rPr>
+          <w:lang w:val="it-IT"/>
+        </w:rPr>
+        <w:t>DeepFace</w:t>
+      </w:r>
+      <w:bookmarkStart w:id="13" w:name="_GoBack"/>
       <w:bookmarkEnd w:id="13"/>
     </w:p>
     <w:p>
@@ -6876,101 +7025,16 @@
         <w:rPr>
           <w:lang w:val="it-IT"/>
         </w:rPr>
-        <w:t>SO: Windows 10</w:t>
-      </w:r>
-      <w:r>
-        <w:rPr>
-          <w:lang w:val="it-IT"/>
-        </w:rPr>
-        <w:t>.</w:t>
-      </w:r>
-    </w:p>
-    <w:p>
-      <w:pPr>
-        <w:rPr>
-          <w:lang w:val="it-IT"/>
-        </w:rPr>
-      </w:pPr>
-      <w:r>
-        <w:rPr>
-          <w:lang w:val="it-IT"/>
-        </w:rPr>
-        <w:t>Linguaggio di programmazione: Python3.10</w:t>
-      </w:r>
-      <w:r>
-        <w:rPr>
-          <w:lang w:val="it-IT"/>
-        </w:rPr>
-        <w:t>.</w:t>
-      </w:r>
-    </w:p>
-    <w:p>
-      <w:pPr>
-        <w:rPr>
-          <w:lang w:val="it-IT"/>
-        </w:rPr>
-      </w:pPr>
-      <w:r>
-        <w:rPr>
-          <w:lang w:val="it-IT"/>
-        </w:rPr>
-        <w:t xml:space="preserve">Librerie usate: </w:t>
+        <w:t xml:space="preserve">Pacchetti utilizzati: </w:t>
       </w:r>
       <w:proofErr w:type="spellStart"/>
       <w:r>
         <w:rPr>
           <w:lang w:val="it-IT"/>
         </w:rPr>
-        <w:t>OpenCV</w:t>
+        <w:t>DeepFace</w:t>
       </w:r>
       <w:proofErr w:type="spellEnd"/>
-      <w:r>
-        <w:rPr>
-          <w:lang w:val="it-IT"/>
-        </w:rPr>
-        <w:t>.</w:t>
-      </w:r>
-    </w:p>
-    <w:p>
-      <w:pPr>
-        <w:rPr>
-          <w:lang w:val="it-IT"/>
-        </w:rPr>
-      </w:pPr>
-      <w:r>
-        <w:rPr>
-          <w:lang w:val="it-IT"/>
-        </w:rPr>
-        <w:t xml:space="preserve">Pacchetti utilizzati: </w:t>
-      </w:r>
-      <w:proofErr w:type="spellStart"/>
-      <w:r>
-        <w:rPr>
-          <w:lang w:val="it-IT"/>
-        </w:rPr>
-        <w:t>Pystray</w:t>
-      </w:r>
-      <w:proofErr w:type="spellEnd"/>
-      <w:r>
-        <w:rPr>
-          <w:lang w:val="it-IT"/>
-        </w:rPr>
-        <w:t xml:space="preserve">; </w:t>
-      </w:r>
-      <w:proofErr w:type="spellStart"/>
-      <w:r>
-        <w:rPr>
-          <w:lang w:val="it-IT"/>
-        </w:rPr>
-        <w:t>Pillow</w:t>
-      </w:r>
-      <w:proofErr w:type="spellEnd"/>
-      <w:r>
-        <w:rPr>
-          <w:lang w:val="it-IT"/>
-        </w:rPr>
-        <w:t>.</w:t>
-      </w:r>
     </w:p>
     <w:p>
       <w:pPr>
@@ -15472,6 +15536,119 @@
     </w:lvl>
   </w:abstractNum>
   <w:abstractNum w:abstractNumId="20" w15:restartNumberingAfterBreak="0">
+    <w:nsid w:val="768D3F78"/>
+    <w:multiLevelType w:val="hybridMultilevel"/>
+    <w:tmpl w:val="45625584"/>
+    <w:lvl w:ilvl="0" w:tplc="08100001">
+      <w:start w:val="1"/>
+      <w:numFmt w:val="bullet"/>
+      <w:lvlText w:val=""/>
+      <w:lvlJc w:val="left"/>
+      <w:pPr>
+        <w:ind w:left="720" w:hanging="360"/>
+      </w:pPr>
+      <w:rPr>
+        <w:rFonts w:ascii="Symbol" w:hAnsi="Symbol" w:hint="default"/>
+      </w:rPr>
+    </w:lvl>
+    <w:lvl w:ilvl="1" w:tplc="08100003" w:tentative="1">
+      <w:start w:val="1"/>
+      <w:numFmt w:val="bullet"/>
+      <w:lvlText w:val="o"/>
+      <w:lvlJc w:val="left"/>
+      <w:pPr>
+        <w:ind w:left="1440" w:hanging="360"/>
+      </w:pPr>
+      <w:rPr>
+        <w:rFonts w:ascii="Courier New" w:hAnsi="Courier New" w:cs="Courier New" w:hint="default"/>
+      </w:rPr>
+    </w:lvl>
+    <w:lvl w:ilvl="2" w:tplc="08100005" w:tentative="1">
+      <w:start w:val="1"/>
+      <w:numFmt w:val="bullet"/>
+      <w:lvlText w:val=""/>
+      <w:lvlJc w:val="left"/>
+      <w:pPr>
+        <w:ind w:left="2160" w:hanging="360"/>
+      </w:pPr>
+      <w:rPr>
+        <w:rFonts w:ascii="Wingdings" w:hAnsi="Wingdings" w:hint="default"/>
+      </w:rPr>
+    </w:lvl>
+    <w:lvl w:ilvl="3" w:tplc="08100001" w:tentative="1">
+      <w:start w:val="1"/>
+      <w:numFmt w:val="bullet"/>
+      <w:lvlText w:val=""/>
+      <w:lvlJc w:val="left"/>
+      <w:pPr>
+        <w:ind w:left="2880" w:hanging="360"/>
+      </w:pPr>
+      <w:rPr>
+        <w:rFonts w:ascii="Symbol" w:hAnsi="Symbol" w:hint="default"/>
+      </w:rPr>
+    </w:lvl>
+    <w:lvl w:ilvl="4" w:tplc="08100003" w:tentative="1">
+      <w:start w:val="1"/>
+      <w:numFmt w:val="bullet"/>
+      <w:lvlText w:val="o"/>
+      <w:lvlJc w:val="left"/>
+      <w:pPr>
+        <w:ind w:left="3600" w:hanging="360"/>
+      </w:pPr>
+      <w:rPr>
+        <w:rFonts w:ascii="Courier New" w:hAnsi="Courier New" w:cs="Courier New" w:hint="default"/>
+      </w:rPr>
+    </w:lvl>
+    <w:lvl w:ilvl="5" w:tplc="08100005" w:tentative="1">
+      <w:start w:val="1"/>
+      <w:numFmt w:val="bullet"/>
+      <w:lvlText w:val=""/>
+      <w:lvlJc w:val="left"/>
+      <w:pPr>
+        <w:ind w:left="4320" w:hanging="360"/>
+      </w:pPr>
+      <w:rPr>
+        <w:rFonts w:ascii="Wingdings" w:hAnsi="Wingdings" w:hint="default"/>
+      </w:rPr>
+    </w:lvl>
+    <w:lvl w:ilvl="6" w:tplc="08100001" w:tentative="1">
+      <w:start w:val="1"/>
+      <w:numFmt w:val="bullet"/>
+      <w:lvlText w:val=""/>
+      <w:lvlJc w:val="left"/>
+      <w:pPr>
+        <w:ind w:left="5040" w:hanging="360"/>
+      </w:pPr>
+      <w:rPr>
+        <w:rFonts w:ascii="Symbol" w:hAnsi="Symbol" w:hint="default"/>
+      </w:rPr>
+    </w:lvl>
+    <w:lvl w:ilvl="7" w:tplc="08100003" w:tentative="1">
+      <w:start w:val="1"/>
+      <w:numFmt w:val="bullet"/>
+      <w:lvlText w:val="o"/>
+      <w:lvlJc w:val="left"/>
+      <w:pPr>
+        <w:ind w:left="5760" w:hanging="360"/>
+      </w:pPr>
+      <w:rPr>
+        <w:rFonts w:ascii="Courier New" w:hAnsi="Courier New" w:cs="Courier New" w:hint="default"/>
+      </w:rPr>
+    </w:lvl>
+    <w:lvl w:ilvl="8" w:tplc="08100005" w:tentative="1">
+      <w:start w:val="1"/>
+      <w:numFmt w:val="bullet"/>
+      <w:lvlText w:val=""/>
+      <w:lvlJc w:val="left"/>
+      <w:pPr>
+        <w:ind w:left="6480" w:hanging="360"/>
+      </w:pPr>
+      <w:rPr>
+        <w:rFonts w:ascii="Wingdings" w:hAnsi="Wingdings" w:hint="default"/>
+      </w:rPr>
+    </w:lvl>
+  </w:abstractNum>
+  <w:abstractNum w:abstractNumId="21" w15:restartNumberingAfterBreak="0">
     <w:nsid w:val="7ACC392C"/>
     <w:multiLevelType w:val="hybridMultilevel"/>
     <w:tmpl w:val="F282F7F0"/>
@@ -15611,7 +15788,7 @@
       </w:rPr>
     </w:lvl>
   </w:abstractNum>
-  <w:abstractNum w:abstractNumId="21" w15:restartNumberingAfterBreak="0">
+  <w:abstractNum w:abstractNumId="22" w15:restartNumberingAfterBreak="0">
     <w:nsid w:val="7CD54937"/>
     <w:multiLevelType w:val="hybridMultilevel"/>
     <w:tmpl w:val="1AB0305A"/>
@@ -15782,7 +15959,7 @@
     <w:abstractNumId w:val="19"/>
   </w:num>
   <w:num w:numId="11">
-    <w:abstractNumId w:val="20"/>
+    <w:abstractNumId w:val="21"/>
   </w:num>
   <w:num w:numId="12">
     <w:abstractNumId w:val="6"/>
@@ -15791,7 +15968,7 @@
     <w:abstractNumId w:val="3"/>
   </w:num>
   <w:num w:numId="14">
-    <w:abstractNumId w:val="21"/>
+    <w:abstractNumId w:val="22"/>
   </w:num>
   <w:num w:numId="15">
     <w:abstractNumId w:val="7"/>
@@ -15840,6 +16017,9 @@
   </w:num>
   <w:num w:numId="30">
     <w:abstractNumId w:val="10"/>
+  </w:num>
+  <w:num w:numId="31">
+    <w:abstractNumId w:val="20"/>
   </w:num>
   <w:numIdMacAtCleanup w:val="14"/>
 </w:numbering>
@@ -16774,6 +16954,17 @@
       <w:lang w:eastAsia="it-IT"/>
     </w:rPr>
   </w:style>
+  <w:style w:type="paragraph" w:styleId="Paragrafoelenco">
+    <w:name w:val="List Paragraph"/>
+    <w:basedOn w:val="Normale"/>
+    <w:uiPriority w:val="34"/>
+    <w:qFormat/>
+    <w:rsid w:val="00200EC2"/>
+    <w:pPr>
+      <w:ind w:left="720"/>
+      <w:contextualSpacing/>
+    </w:pPr>
+  </w:style>
 </w:styles>
 </file>
 
@@ -17077,7 +17268,7 @@
 </file>
 
 <file path=customXml/itemProps1.xml><?xml version="1.0" encoding="utf-8"?>
-<ds:datastoreItem xmlns:ds="http://schemas.openxmlformats.org/officeDocument/2006/customXml" ds:itemID="{2C287F9C-73C1-4809-986A-760FEE9CEBC6}">
+<ds:datastoreItem xmlns:ds="http://schemas.openxmlformats.org/officeDocument/2006/customXml" ds:itemID="{F515961F-2B75-4F7B-9DAA-E7455DA9084A}">
   <ds:schemaRefs>
     <ds:schemaRef ds:uri="http://schemas.openxmlformats.org/officeDocument/2006/bibliography"/>
   </ds:schemaRefs>

--- a/3_Documentazione (word e pdf)/Documentazione_EmoSupporter.docx
+++ b/3_Documentazione (word e pdf)/Documentazione_EmoSupporter.docx
@@ -2779,355 +2779,181 @@
         <w:rPr>
           <w:lang w:val="it-IT"/>
         </w:rPr>
-        <w:t xml:space="preserve">In questo capitolo raccogliere le informazioni relative al progetto, ad esempio: </w:t>
-      </w:r>
-    </w:p>
-    <w:p>
-      <w:pPr>
-        <w:numPr>
-          <w:ilvl w:val="0"/>
-          <w:numId w:val="2"/>
-        </w:numPr>
-        <w:rPr>
-          <w:lang w:val="it-IT"/>
-        </w:rPr>
-      </w:pPr>
-      <w:r>
-        <w:rPr>
-          <w:lang w:val="it-IT"/>
-        </w:rPr>
-        <w:t>Allievo/i e</w:t>
-      </w:r>
-      <w:r>
-        <w:rPr>
-          <w:lang w:val="it-IT"/>
-        </w:rPr>
+        <w:t>Allievo: Ewan Borsa</w:t>
+      </w:r>
+    </w:p>
+    <w:p>
+      <w:pPr>
+        <w:rPr>
+          <w:lang w:val="it-IT"/>
+        </w:rPr>
+      </w:pPr>
+      <w:r>
+        <w:rPr>
+          <w:lang w:val="it-IT"/>
+        </w:rPr>
+        <w:t>Docente: Geo Petrini</w:t>
+      </w:r>
+    </w:p>
+    <w:p>
+      <w:pPr>
+        <w:rPr>
+          <w:lang w:val="it-IT"/>
+        </w:rPr>
+      </w:pPr>
+      <w:r>
+        <w:rPr>
+          <w:lang w:val="it-IT"/>
+        </w:rPr>
+        <w:t>Scuola: CPT Trevano</w:t>
+      </w:r>
+    </w:p>
+    <w:p>
+      <w:pPr>
+        <w:rPr>
+          <w:lang w:val="it-IT"/>
+        </w:rPr>
+      </w:pPr>
+      <w:r>
+        <w:rPr>
+          <w:lang w:val="it-IT"/>
+        </w:rPr>
+        <w:t>Sezione: SAM Informatica</w:t>
+      </w:r>
+    </w:p>
+    <w:p>
+      <w:pPr>
+        <w:rPr>
+          <w:lang w:val="it-IT"/>
+        </w:rPr>
+      </w:pPr>
+      <w:r>
+        <w:rPr>
+          <w:lang w:val="it-IT"/>
+        </w:rPr>
+        <w:t xml:space="preserve">Data inizio: </w:t>
+      </w:r>
+      <w:r>
+        <w:rPr>
+          <w:lang w:val="it-IT"/>
+        </w:rPr>
+        <w:t>2.09.2022</w:t>
+      </w:r>
+    </w:p>
+    <w:p>
+      <w:pPr>
+        <w:rPr>
+          <w:lang w:val="it-IT"/>
+        </w:rPr>
+      </w:pPr>
+      <w:r>
+        <w:rPr>
+          <w:lang w:val="it-IT"/>
+        </w:rPr>
+        <w:t>Termine di consegna: 23.12.2022</w:t>
+      </w:r>
+    </w:p>
+    <w:p>
+      <w:pPr>
+        <w:rPr>
+          <w:lang w:val="it-IT"/>
+        </w:rPr>
+      </w:pPr>
+    </w:p>
+    <w:p>
+      <w:pPr>
+        <w:pStyle w:val="Titolo2"/>
+      </w:pPr>
+      <w:bookmarkStart w:id="2" w:name="_Toc114831592"/>
+      <w:r>
+        <w:t>Abstract</w:t>
+      </w:r>
+      <w:bookmarkEnd w:id="2"/>
+      <w:r>
         <w:t xml:space="preserve"> </w:t>
       </w:r>
-      <w:r>
-        <w:rPr>
-          <w:lang w:val="it-IT"/>
-        </w:rPr>
-        <w:t>docente/i coinvolti nel progetto e rispettivi ruoli,</w:t>
-      </w:r>
-    </w:p>
-    <w:p>
-      <w:pPr>
-        <w:numPr>
-          <w:ilvl w:val="0"/>
-          <w:numId w:val="2"/>
-        </w:numPr>
-        <w:rPr>
-          <w:lang w:val="it-IT"/>
-        </w:rPr>
-      </w:pPr>
-      <w:r>
-        <w:rPr>
-          <w:lang w:val="it-IT"/>
-        </w:rPr>
-        <w:t>scuola,</w:t>
-      </w:r>
-      <w:r>
-        <w:rPr>
-          <w:lang w:val="it-IT"/>
-        </w:rPr>
-        <w:t xml:space="preserve"> </w:t>
-      </w:r>
-      <w:r>
-        <w:rPr>
-          <w:lang w:val="it-IT"/>
-        </w:rPr>
-        <w:t>sezione, materia/e,</w:t>
-      </w:r>
-    </w:p>
-    <w:p>
-      <w:pPr>
-        <w:numPr>
-          <w:ilvl w:val="0"/>
-          <w:numId w:val="2"/>
-        </w:numPr>
-        <w:rPr>
-          <w:lang w:val="it-IT"/>
-        </w:rPr>
-      </w:pPr>
-      <w:r>
-        <w:rPr>
-          <w:lang w:val="it-IT"/>
-        </w:rPr>
-        <w:t>date di inizio e termine di consegna,</w:t>
-      </w:r>
-    </w:p>
-    <w:p>
-      <w:pPr>
-        <w:numPr>
-          <w:ilvl w:val="0"/>
-          <w:numId w:val="2"/>
-        </w:numPr>
-        <w:rPr>
-          <w:lang w:val="it-IT"/>
-        </w:rPr>
-      </w:pPr>
-      <w:r>
-        <w:rPr>
-          <w:lang w:val="it-IT"/>
-        </w:rPr>
-        <w:t>…</w:t>
-      </w:r>
-    </w:p>
-    <w:p>
-      <w:pPr>
-        <w:pStyle w:val="Titolo2"/>
-      </w:pPr>
-      <w:bookmarkStart w:id="2" w:name="_Toc114831592"/>
-      <w:r>
-        <w:t>Abstract</w:t>
-      </w:r>
-      <w:bookmarkEnd w:id="2"/>
-      <w:r>
-        <w:t xml:space="preserve"> </w:t>
-      </w:r>
-    </w:p>
-    <w:p>
-      <w:r>
-        <w:t>È</w:t>
-      </w:r>
-      <w:r>
-        <w:t xml:space="preserve"> una breve e accurata rappresentazione dei contenuti di un documento, senza notazioni critiche o valutazioni. Lo scopo di un abstract efficace dovrebbe essere quello di far conoscere all’utente il contenuto di base di un documento e metterlo nella condizione di decidere se risponde ai suoi interessi e se è opportuno il ricorso al documento originale.</w:t>
-      </w:r>
-    </w:p>
-    <w:p>
-      <w:pPr>
-        <w:rPr>
-          <w:lang w:val="it-IT"/>
-        </w:rPr>
-      </w:pPr>
-    </w:p>
-    <w:p>
-      <w:pPr>
-        <w:rPr>
-          <w:lang w:val="it-IT"/>
-        </w:rPr>
-      </w:pPr>
-      <w:r>
-        <w:rPr>
-          <w:lang w:val="it-IT"/>
-        </w:rPr>
-        <w:t>Può contenere alcuni o tutti gli elementi seguenti:</w:t>
-      </w:r>
-    </w:p>
-    <w:p>
-      <w:pPr>
-        <w:numPr>
-          <w:ilvl w:val="0"/>
-          <w:numId w:val="14"/>
-        </w:numPr>
-        <w:rPr>
-          <w:lang w:val="it-IT"/>
-        </w:rPr>
-      </w:pPr>
-      <w:r>
-        <w:rPr>
-          <w:b/>
-          <w:lang w:val="it-IT"/>
-        </w:rPr>
-        <w:t>Background/Situazione iniziale</w:t>
-      </w:r>
-      <w:r>
-        <w:rPr>
-          <w:lang w:val="it-IT"/>
-        </w:rPr>
-        <w:t xml:space="preserve"> </w:t>
-      </w:r>
-      <w:r>
-        <w:rPr>
-          <w:lang w:val="it-IT"/>
-        </w:rPr>
-        <w:t xml:space="preserve"> </w:t>
-      </w:r>
-    </w:p>
-    <w:p>
-      <w:pPr>
-        <w:numPr>
-          <w:ilvl w:val="0"/>
-          <w:numId w:val="14"/>
-        </w:numPr>
-        <w:rPr>
-          <w:lang w:val="it-IT"/>
-        </w:rPr>
-      </w:pPr>
-      <w:r>
-        <w:rPr>
-          <w:b/>
-          <w:lang w:val="it-IT"/>
-        </w:rPr>
-        <w:t>Descrizione del problema</w:t>
-      </w:r>
-      <w:r>
-        <w:rPr>
-          <w:b/>
-          <w:lang w:val="it-IT"/>
-        </w:rPr>
-        <w:t xml:space="preserve"> e motivazione</w:t>
-      </w:r>
-      <w:r>
-        <w:rPr>
-          <w:lang w:val="it-IT"/>
-        </w:rPr>
-        <w:t xml:space="preserve">: Che problema </w:t>
-      </w:r>
-      <w:r>
-        <w:rPr>
-          <w:lang w:val="it-IT"/>
-        </w:rPr>
-        <w:t>ho cercato</w:t>
-      </w:r>
-      <w:r>
-        <w:rPr>
-          <w:lang w:val="it-IT"/>
-        </w:rPr>
-        <w:t xml:space="preserve"> di risolvere? </w:t>
-      </w:r>
-      <w:r>
-        <w:rPr>
-          <w:lang w:val="it-IT"/>
-        </w:rPr>
-        <w:t>Questa sezione dovrebbe includere l'importanza del vostro lavoro, la difficoltà dell'area e l'effetto che potrebbe avere se portato a termine con successo.</w:t>
-      </w:r>
-    </w:p>
-    <w:p>
-      <w:pPr>
-        <w:numPr>
-          <w:ilvl w:val="0"/>
-          <w:numId w:val="14"/>
-        </w:numPr>
-        <w:rPr>
-          <w:lang w:val="it-IT"/>
-        </w:rPr>
-      </w:pPr>
-      <w:r>
-        <w:rPr>
-          <w:b/>
-          <w:lang w:val="it-IT"/>
-        </w:rPr>
-        <w:t>Approccio/Metodi</w:t>
-      </w:r>
-      <w:r>
-        <w:rPr>
-          <w:lang w:val="it-IT"/>
-        </w:rPr>
-        <w:t>: Come ho ottenuto dei progressi? Come ho risolto il problema</w:t>
-      </w:r>
-      <w:r>
-        <w:rPr>
-          <w:lang w:val="it-IT"/>
-        </w:rPr>
-        <w:t xml:space="preserve"> (tecniche…)</w:t>
-      </w:r>
-      <w:r>
-        <w:rPr>
-          <w:lang w:val="it-IT"/>
-        </w:rPr>
-        <w:t>? Quale è stata l’entità del mio lavoro? Che fattori importanti controllo, ignoro o misuro?</w:t>
-      </w:r>
-    </w:p>
-    <w:p>
-      <w:pPr>
-        <w:numPr>
-          <w:ilvl w:val="0"/>
-          <w:numId w:val="14"/>
-        </w:numPr>
-        <w:rPr>
-          <w:lang w:val="it-IT"/>
-        </w:rPr>
-      </w:pPr>
-      <w:r>
-        <w:rPr>
-          <w:b/>
-          <w:lang w:val="it-IT"/>
-        </w:rPr>
-        <w:t>Risultati</w:t>
-      </w:r>
-      <w:r>
-        <w:rPr>
-          <w:lang w:val="it-IT"/>
-        </w:rPr>
-        <w:t xml:space="preserve">: Quale è la risposta? Quali sono i risultati? Quanto è più veloce, più sicuro, più economico o in qualche altro aspetto migliore di altri prodotti/soluzioni? </w:t>
-      </w:r>
-    </w:p>
-    <w:p>
-      <w:pPr>
-        <w:rPr>
-          <w:lang w:val="it-IT"/>
-        </w:rPr>
-      </w:pPr>
-    </w:p>
-    <w:p>
-      <w:pPr>
-        <w:rPr>
-          <w:lang w:val="en-US"/>
-        </w:rPr>
-      </w:pPr>
-      <w:proofErr w:type="spellStart"/>
-      <w:r>
-        <w:rPr>
-          <w:lang w:val="en-US"/>
-        </w:rPr>
-        <w:t>Esempio</w:t>
-      </w:r>
-      <w:proofErr w:type="spellEnd"/>
-      <w:r>
-        <w:rPr>
-          <w:lang w:val="en-US"/>
-        </w:rPr>
-        <w:t xml:space="preserve"> di abstract: </w:t>
-      </w:r>
-    </w:p>
-    <w:p>
-      <w:pPr>
-        <w:ind w:left="720"/>
-        <w:rPr>
-          <w:lang w:val="en-US"/>
-        </w:rPr>
-      </w:pPr>
-    </w:p>
-    <w:p>
-      <w:pPr>
-        <w:ind w:left="720"/>
+    </w:p>
+    <w:p>
+      <w:r>
+        <w:t xml:space="preserve">Dal </w:t>
+      </w:r>
+      <w:r>
+        <w:t>“C</w:t>
+      </w:r>
+      <w:r>
+        <w:t>o</w:t>
+      </w:r>
+      <w:r>
+        <w:t>v</w:t>
+      </w:r>
+      <w:r>
+        <w:t>id</w:t>
+      </w:r>
+      <w:r>
+        <w:t>19”</w:t>
+      </w:r>
+      <w:r>
+        <w:t xml:space="preserve"> le notizie di aumento di depressione tra tutti i giovani sono aumentate, i motivi sono vari, tra le varie guerre che ci sono in questo momento, la scuola, i problemi in famiglia, i social, e così via. </w:t>
+      </w:r>
+    </w:p>
+    <w:p>
+      <w:r>
+        <w:t xml:space="preserve">Per alcune persone, tutte queste cose assieme, possono essere molto pesanti, certi si confidano con </w:t>
+      </w:r>
+      <w:r>
+        <w:t>i propri</w:t>
+      </w:r>
+      <w:r>
+        <w:t xml:space="preserve"> genitori/amici</w:t>
+      </w:r>
+      <w:r>
+        <w:t xml:space="preserve">, </w:t>
+      </w:r>
+      <w:r>
+        <w:t>alcuni non c’è la fanno e vanno dallo psicologo ma chi invece no</w:t>
+      </w:r>
+      <w:r>
+        <w:t xml:space="preserve">n vuole rivolgersi a nessuno. </w:t>
+      </w:r>
+    </w:p>
+    <w:p>
+      <w:r>
+        <w:t>La soluzione a cui ho pensato è un</w:t>
+      </w:r>
+      <w:r>
+        <w:t xml:space="preserve"> programma che ascolta la persona</w:t>
+      </w:r>
+      <w:r>
+        <w:t xml:space="preserve"> e cerca di farla stare meglio.</w:t>
+      </w:r>
+    </w:p>
+    <w:p>
+      <w:r>
+        <w:t xml:space="preserve">Le cose più importanti da tener conto è la semplicità del programma dato che è destinato ad ogni tipo di persona, un’altra cosa </w:t>
+      </w:r>
+      <w:r>
+        <w:t xml:space="preserve">da sapere è che </w:t>
+      </w:r>
+      <w:r>
+        <w:t>siamo tutti diversi, ognuno di noi reagisce in modo differente</w:t>
+      </w:r>
+      <w:r>
+        <w:t xml:space="preserve"> per questo l’applicazione deve essere </w:t>
+      </w:r>
+      <w:r>
+        <w:t>versatile</w:t>
+      </w:r>
+      <w:r>
+        <w:t>, così può interagire con qualsiasi essere umano.</w:t>
+      </w:r>
+    </w:p>
+    <w:p>
+      <w:pPr>
         <w:rPr>
           <w:i/>
           <w:lang w:val="en-US"/>
         </w:rPr>
       </w:pPr>
-      <w:r>
-        <w:rPr>
-          <w:i/>
-          <w:lang w:val="en-US"/>
-        </w:rPr>
-        <w:t xml:space="preserve">As the size and complexity of today’s most modern computer chips increase, new techniques must be developed to effectively design and create Very </w:t>
-      </w:r>
-      <w:r>
-        <w:rPr>
-          <w:i/>
-          <w:lang w:val="en-US"/>
-        </w:rPr>
-        <w:t>Large-Scale</w:t>
-      </w:r>
-      <w:r>
-        <w:rPr>
-          <w:i/>
-          <w:lang w:val="en-US"/>
-        </w:rPr>
-        <w:t xml:space="preserve"> Integration chips quickly. For this project, a new type of hardware compiler is created. This hardware compiler will read a C++ program, and physically design a suitable microprocessor intended for running that specific program. With this new and powerful compiler, it is possible to design anything from a small adder, to a microprocessor with millions of transistors. Designing new computer chips, such as the Pentium 4, can require dozens of engineers and months of time. With the help of this compiler, a single person could design such a large-scale microprocessor in just weeks.</w:t>
-      </w:r>
-    </w:p>
-    <w:p>
-      <w:pPr>
-        <w:ind w:left="720"/>
-        <w:rPr>
-          <w:i/>
-          <w:lang w:val="en-US"/>
-        </w:rPr>
-      </w:pPr>
     </w:p>
     <w:p>
       <w:pPr>
@@ -3149,31 +2975,26 @@
         <w:rPr>
           <w:lang w:val="it-IT"/>
         </w:rPr>
-        <w:t>Lo scopo del progetto (scopi didattici/scopi operativi)</w:t>
-      </w:r>
-      <w:r>
-        <w:rPr>
-          <w:lang w:val="it-IT"/>
-        </w:rPr>
-        <w:t>. Dovrebbe descrivere il mandato</w:t>
-      </w:r>
-      <w:r>
-        <w:rPr>
-          <w:lang w:val="it-IT"/>
-        </w:rPr>
-        <w:t>, ma non vanno ricopiate le informazioni del quaderno dei compiti</w:t>
-      </w:r>
-      <w:r>
-        <w:rPr>
-          <w:lang w:val="it-IT"/>
-        </w:rPr>
-        <w:t xml:space="preserve"> (che va invece allegato)</w:t>
-      </w:r>
-      <w:r>
-        <w:rPr>
-          <w:lang w:val="it-IT"/>
-        </w:rPr>
-        <w:t>.</w:t>
+        <w:t xml:space="preserve">Lo scopo del progetto </w:t>
+      </w:r>
+      <w:r>
+        <w:rPr>
+          <w:lang w:val="it-IT"/>
+        </w:rPr>
+        <w:t>consiste nel registrare le emozioni dell’utente per poi rispondere con degli output basati sulle stesse emozioni registrate, in un secondo momento sarà possibile chiedere un resoconto delle sessioni avvenute. È possibile cambiare alcune impostazioni dell’applicazione andando nel pannello di configurazione.</w:t>
+      </w:r>
+    </w:p>
+    <w:p>
+      <w:pPr>
+        <w:rPr>
+          <w:lang w:val="it-IT"/>
+        </w:rPr>
+      </w:pPr>
+      <w:r>
+        <w:rPr>
+          <w:lang w:val="it-IT"/>
+        </w:rPr>
+        <w:br w:type="page"/>
       </w:r>
     </w:p>
     <w:p>
@@ -3183,9 +3004,6 @@
           <w:lang w:val="it-IT"/>
         </w:rPr>
       </w:pPr>
-      <w:r>
-        <w:br w:type="page"/>
-      </w:r>
       <w:bookmarkStart w:id="4" w:name="_Toc114831594"/>
       <w:r>
         <w:rPr>
@@ -7012,112 +6830,110 @@
         </w:rPr>
         <w:t>DeepFace</w:t>
       </w:r>
-      <w:bookmarkStart w:id="13" w:name="_GoBack"/>
+    </w:p>
+    <w:p>
+      <w:pPr>
+        <w:rPr>
+          <w:lang w:val="it-IT"/>
+        </w:rPr>
+      </w:pPr>
+      <w:r>
+        <w:rPr>
+          <w:lang w:val="it-IT"/>
+        </w:rPr>
+        <w:t xml:space="preserve">Pacchetti utilizzati: </w:t>
+      </w:r>
+      <w:proofErr w:type="spellStart"/>
+      <w:r>
+        <w:rPr>
+          <w:lang w:val="it-IT"/>
+        </w:rPr>
+        <w:t>DeepFace</w:t>
+      </w:r>
+      <w:proofErr w:type="spellEnd"/>
+    </w:p>
+    <w:p>
+      <w:pPr>
+        <w:pStyle w:val="Titolo3"/>
+      </w:pPr>
+      <w:bookmarkStart w:id="13" w:name="_Toc413411420"/>
+      <w:bookmarkStart w:id="14" w:name="_Toc114831602"/>
+      <w:r>
+        <w:t>Hardware</w:t>
+      </w:r>
       <w:bookmarkEnd w:id="13"/>
-    </w:p>
-    <w:p>
-      <w:pPr>
-        <w:rPr>
-          <w:lang w:val="it-IT"/>
-        </w:rPr>
-      </w:pPr>
-      <w:r>
-        <w:rPr>
-          <w:lang w:val="it-IT"/>
-        </w:rPr>
-        <w:t xml:space="preserve">Pacchetti utilizzati: </w:t>
+      <w:bookmarkEnd w:id="14"/>
+    </w:p>
+    <w:p>
+      <w:pPr>
+        <w:rPr>
+          <w:lang w:val="it-IT"/>
+        </w:rPr>
+      </w:pPr>
+      <w:r>
+        <w:rPr>
+          <w:lang w:val="it-IT"/>
+        </w:rPr>
+        <w:t xml:space="preserve">PC e </w:t>
       </w:r>
       <w:proofErr w:type="spellStart"/>
       <w:r>
         <w:rPr>
           <w:lang w:val="it-IT"/>
         </w:rPr>
-        <w:t>DeepFace</w:t>
+        <w:t>WebCam</w:t>
       </w:r>
       <w:proofErr w:type="spellEnd"/>
-    </w:p>
-    <w:p>
-      <w:pPr>
-        <w:pStyle w:val="Titolo3"/>
-      </w:pPr>
-      <w:bookmarkStart w:id="14" w:name="_Toc413411420"/>
-      <w:bookmarkStart w:id="15" w:name="_Toc114831602"/>
-      <w:r>
-        <w:t>Hardware</w:t>
-      </w:r>
-      <w:bookmarkEnd w:id="14"/>
+      <w:r>
+        <w:rPr>
+          <w:lang w:val="it-IT"/>
+        </w:rPr>
+        <w:t>, sia nello sviluppo che come prodotto finale.</w:t>
+      </w:r>
+    </w:p>
+    <w:p>
+      <w:pPr>
+        <w:pStyle w:val="Titolo1"/>
+      </w:pPr>
+      <w:bookmarkStart w:id="15" w:name="_Toc429059808"/>
+      <w:bookmarkStart w:id="16" w:name="_Toc114831603"/>
+      <w:r>
+        <w:t>Progettazione</w:t>
+      </w:r>
       <w:bookmarkEnd w:id="15"/>
-    </w:p>
-    <w:p>
-      <w:pPr>
-        <w:rPr>
-          <w:lang w:val="it-IT"/>
-        </w:rPr>
-      </w:pPr>
-      <w:r>
-        <w:rPr>
-          <w:lang w:val="it-IT"/>
-        </w:rPr>
-        <w:t xml:space="preserve">PC e </w:t>
-      </w:r>
-      <w:proofErr w:type="spellStart"/>
-      <w:r>
-        <w:rPr>
-          <w:lang w:val="it-IT"/>
-        </w:rPr>
-        <w:t>WebCam</w:t>
-      </w:r>
-      <w:proofErr w:type="spellEnd"/>
-      <w:r>
-        <w:rPr>
-          <w:lang w:val="it-IT"/>
-        </w:rPr>
-        <w:t>, sia nello sviluppo che come prodotto finale.</w:t>
-      </w:r>
-    </w:p>
-    <w:p>
-      <w:pPr>
-        <w:pStyle w:val="Titolo1"/>
-      </w:pPr>
-      <w:bookmarkStart w:id="16" w:name="_Toc429059808"/>
-      <w:bookmarkStart w:id="17" w:name="_Toc114831603"/>
-      <w:r>
-        <w:t>Progettazione</w:t>
-      </w:r>
       <w:bookmarkEnd w:id="16"/>
+    </w:p>
+    <w:p>
+      <w:pPr>
+        <w:rPr>
+          <w:lang w:val="it-IT"/>
+        </w:rPr>
+      </w:pPr>
+      <w:r>
+        <w:rPr>
+          <w:lang w:val="it-IT"/>
+        </w:rPr>
+        <w:t>Questo capitolo descrive esaustivamente come deve essere realizzato il prodotto fin nei suoi dettagli. Una buona progettazione permette all’esecutore di evitare fraintendimenti e imprecisioni nell’implementazione del prodotto.</w:t>
+      </w:r>
+    </w:p>
+    <w:p>
+      <w:pPr>
+        <w:rPr>
+          <w:lang w:val="it-IT"/>
+        </w:rPr>
+      </w:pPr>
+    </w:p>
+    <w:p>
+      <w:pPr>
+        <w:pStyle w:val="Titolo2"/>
+      </w:pPr>
+      <w:bookmarkStart w:id="17" w:name="_Toc429059809"/>
+      <w:bookmarkStart w:id="18" w:name="_Toc114831604"/>
+      <w:r>
+        <w:t>Design dell’architettura del sistema</w:t>
+      </w:r>
       <w:bookmarkEnd w:id="17"/>
-    </w:p>
-    <w:p>
-      <w:pPr>
-        <w:rPr>
-          <w:lang w:val="it-IT"/>
-        </w:rPr>
-      </w:pPr>
-      <w:r>
-        <w:rPr>
-          <w:lang w:val="it-IT"/>
-        </w:rPr>
-        <w:t>Questo capitolo descrive esaustivamente come deve essere realizzato il prodotto fin nei suoi dettagli. Una buona progettazione permette all’esecutore di evitare fraintendimenti e imprecisioni nell’implementazione del prodotto.</w:t>
-      </w:r>
-    </w:p>
-    <w:p>
-      <w:pPr>
-        <w:rPr>
-          <w:lang w:val="it-IT"/>
-        </w:rPr>
-      </w:pPr>
-    </w:p>
-    <w:p>
-      <w:pPr>
-        <w:pStyle w:val="Titolo2"/>
-      </w:pPr>
-      <w:bookmarkStart w:id="18" w:name="_Toc429059809"/>
-      <w:bookmarkStart w:id="19" w:name="_Toc114831604"/>
-      <w:r>
-        <w:t>Design dell’architettura del sistema</w:t>
-      </w:r>
       <w:bookmarkEnd w:id="18"/>
-      <w:bookmarkEnd w:id="19"/>
     </w:p>
     <w:p>
       <w:pPr>
@@ -7262,118 +7078,118 @@
       <w:pPr>
         <w:pStyle w:val="Titolo2"/>
       </w:pPr>
-      <w:bookmarkStart w:id="20" w:name="_Toc429059810"/>
-      <w:bookmarkStart w:id="21" w:name="_Toc114831605"/>
+      <w:bookmarkStart w:id="19" w:name="_Toc429059810"/>
+      <w:bookmarkStart w:id="20" w:name="_Toc114831605"/>
       <w:r>
         <w:t>Design dei dati</w:t>
       </w:r>
       <w:r>
         <w:t xml:space="preserve"> e database</w:t>
       </w:r>
+      <w:bookmarkEnd w:id="19"/>
       <w:bookmarkEnd w:id="20"/>
+    </w:p>
+    <w:p>
+      <w:pPr>
+        <w:rPr>
+          <w:lang w:val="it-IT"/>
+        </w:rPr>
+      </w:pPr>
+      <w:r>
+        <w:rPr>
+          <w:lang w:val="it-IT"/>
+        </w:rPr>
+        <w:t xml:space="preserve">Descrizione delle strutture di dati utilizzate dal programma in base agli attributi e le </w:t>
+      </w:r>
+      <w:r>
+        <w:rPr>
+          <w:lang w:val="it-IT"/>
+        </w:rPr>
+        <w:t>relazioni degli oggetti in uso.</w:t>
+      </w:r>
+    </w:p>
+    <w:p>
+      <w:pPr>
+        <w:rPr>
+          <w:lang w:val="it-IT"/>
+        </w:rPr>
+      </w:pPr>
+      <w:r>
+        <w:rPr>
+          <w:lang w:val="it-IT"/>
+        </w:rPr>
+        <w:t>Schema E-R, schema logico e descrizione.</w:t>
+      </w:r>
+    </w:p>
+    <w:p>
+      <w:pPr>
+        <w:rPr>
+          <w:lang w:val="it-IT"/>
+        </w:rPr>
+      </w:pPr>
+      <w:r>
+        <w:rPr>
+          <w:lang w:val="it-IT"/>
+        </w:rPr>
+        <w:t>Se il diagramma E-R viene modificato, sulla doc dovrà apparire l’ultima versione, mentre le vecchie saranno sui diari.</w:t>
+      </w:r>
+    </w:p>
+    <w:p>
+      <w:pPr>
+        <w:pStyle w:val="Titolo2"/>
+      </w:pPr>
+      <w:bookmarkStart w:id="21" w:name="_Toc429059811"/>
+      <w:bookmarkStart w:id="22" w:name="_Toc114831606"/>
+      <w:r>
+        <w:t>Design delle interfacce</w:t>
+      </w:r>
       <w:bookmarkEnd w:id="21"/>
-    </w:p>
-    <w:p>
-      <w:pPr>
-        <w:rPr>
-          <w:lang w:val="it-IT"/>
-        </w:rPr>
-      </w:pPr>
-      <w:r>
-        <w:rPr>
-          <w:lang w:val="it-IT"/>
-        </w:rPr>
-        <w:t xml:space="preserve">Descrizione delle strutture di dati utilizzate dal programma in base agli attributi e le </w:t>
-      </w:r>
-      <w:r>
-        <w:rPr>
-          <w:lang w:val="it-IT"/>
-        </w:rPr>
-        <w:t>relazioni degli oggetti in uso.</w:t>
-      </w:r>
-    </w:p>
-    <w:p>
-      <w:pPr>
-        <w:rPr>
-          <w:lang w:val="it-IT"/>
-        </w:rPr>
-      </w:pPr>
-      <w:r>
-        <w:rPr>
-          <w:lang w:val="it-IT"/>
-        </w:rPr>
-        <w:t>Schema E-R, schema logico e descrizione.</w:t>
-      </w:r>
-    </w:p>
-    <w:p>
-      <w:pPr>
-        <w:rPr>
-          <w:lang w:val="it-IT"/>
-        </w:rPr>
-      </w:pPr>
-      <w:r>
-        <w:rPr>
-          <w:lang w:val="it-IT"/>
-        </w:rPr>
-        <w:t>Se il diagramma E-R viene modificato, sulla doc dovrà apparire l’ultima versione, mentre le vecchie saranno sui diari.</w:t>
+      <w:bookmarkEnd w:id="22"/>
+    </w:p>
+    <w:p>
+      <w:pPr>
+        <w:rPr>
+          <w:lang w:val="it-IT"/>
+        </w:rPr>
+      </w:pPr>
+      <w:r>
+        <w:rPr>
+          <w:lang w:val="it-IT"/>
+        </w:rPr>
+        <w:t>Descrizione delle interfacce interne ed esterne del sistema e dell’interfaccia utente. La progettazione delle interfacce è basata sulle informazioni rica</w:t>
+      </w:r>
+      <w:r>
+        <w:rPr>
+          <w:lang w:val="it-IT"/>
+        </w:rPr>
+        <w:t xml:space="preserve">vate durante la fase di analisi e realizzata tramite </w:t>
+      </w:r>
+      <w:proofErr w:type="spellStart"/>
+      <w:r>
+        <w:rPr>
+          <w:lang w:val="it-IT"/>
+        </w:rPr>
+        <w:t>mockups</w:t>
+      </w:r>
+      <w:proofErr w:type="spellEnd"/>
+      <w:r>
+        <w:rPr>
+          <w:lang w:val="it-IT"/>
+        </w:rPr>
+        <w:t>.</w:t>
       </w:r>
     </w:p>
     <w:p>
       <w:pPr>
         <w:pStyle w:val="Titolo2"/>
       </w:pPr>
-      <w:bookmarkStart w:id="22" w:name="_Toc429059811"/>
-      <w:bookmarkStart w:id="23" w:name="_Toc114831606"/>
-      <w:r>
-        <w:t>Design delle interfacce</w:t>
-      </w:r>
-      <w:bookmarkEnd w:id="22"/>
+      <w:bookmarkStart w:id="23" w:name="_Toc429059812"/>
+      <w:bookmarkStart w:id="24" w:name="_Toc114831607"/>
+      <w:r>
+        <w:t>Design procedurale</w:t>
+      </w:r>
       <w:bookmarkEnd w:id="23"/>
-    </w:p>
-    <w:p>
-      <w:pPr>
-        <w:rPr>
-          <w:lang w:val="it-IT"/>
-        </w:rPr>
-      </w:pPr>
-      <w:r>
-        <w:rPr>
-          <w:lang w:val="it-IT"/>
-        </w:rPr>
-        <w:t>Descrizione delle interfacce interne ed esterne del sistema e dell’interfaccia utente. La progettazione delle interfacce è basata sulle informazioni rica</w:t>
-      </w:r>
-      <w:r>
-        <w:rPr>
-          <w:lang w:val="it-IT"/>
-        </w:rPr>
-        <w:t xml:space="preserve">vate durante la fase di analisi e realizzata tramite </w:t>
-      </w:r>
-      <w:proofErr w:type="spellStart"/>
-      <w:r>
-        <w:rPr>
-          <w:lang w:val="it-IT"/>
-        </w:rPr>
-        <w:t>mockups</w:t>
-      </w:r>
-      <w:proofErr w:type="spellEnd"/>
-      <w:r>
-        <w:rPr>
-          <w:lang w:val="it-IT"/>
-        </w:rPr>
-        <w:t>.</w:t>
-      </w:r>
-    </w:p>
-    <w:p>
-      <w:pPr>
-        <w:pStyle w:val="Titolo2"/>
-      </w:pPr>
-      <w:bookmarkStart w:id="24" w:name="_Toc429059812"/>
-      <w:bookmarkStart w:id="25" w:name="_Toc114831607"/>
-      <w:r>
-        <w:t>Design procedurale</w:t>
-      </w:r>
       <w:bookmarkEnd w:id="24"/>
-      <w:bookmarkEnd w:id="25"/>
     </w:p>
     <w:p>
       <w:pPr>
@@ -7549,103 +7365,103 @@
           <w:bottom w:val="single" w:sz="4" w:space="1" w:color="auto"/>
         </w:pBdr>
       </w:pPr>
-      <w:bookmarkStart w:id="26" w:name="_Toc461179222"/>
-      <w:bookmarkStart w:id="27" w:name="_Toc114831608"/>
+      <w:bookmarkStart w:id="25" w:name="_Toc461179222"/>
+      <w:bookmarkStart w:id="26" w:name="_Toc114831608"/>
       <w:r>
         <w:lastRenderedPageBreak/>
         <w:t>Implementazione</w:t>
       </w:r>
+      <w:bookmarkEnd w:id="25"/>
       <w:bookmarkEnd w:id="26"/>
+    </w:p>
+    <w:p>
+      <w:r>
+        <w:t>In questo capitolo dovrà essere mostrato come è stato realizzato il lavoro. Questa parte può differenziarsi dalla progettazione in quanto il risultato ottenuto non per forza può essere come era stato progettato.</w:t>
+      </w:r>
+    </w:p>
+    <w:p>
+      <w:r>
+        <w:t xml:space="preserve">Sulla base di queste informazioni il lavoro svolto dovrà essere riproducibile. </w:t>
+      </w:r>
+    </w:p>
+    <w:p>
+      <w:r>
+        <w:t>In questa parte è richiesto l’inserimento di codice sorgente</w:t>
+      </w:r>
+      <w:r>
+        <w:t xml:space="preserve"> - </w:t>
+      </w:r>
+      <w:proofErr w:type="spellStart"/>
+      <w:r>
+        <w:t>P</w:t>
+      </w:r>
+      <w:r>
+        <w:t>rint</w:t>
+      </w:r>
+      <w:proofErr w:type="spellEnd"/>
+      <w:r>
+        <w:t xml:space="preserve"> </w:t>
+      </w:r>
+      <w:r>
+        <w:t>S</w:t>
+      </w:r>
+      <w:r>
+        <w:t xml:space="preserve">creen </w:t>
+      </w:r>
+      <w:r>
+        <w:t xml:space="preserve">- </w:t>
+      </w:r>
+      <w:r>
+        <w:t>di maschere solamente per quei passaggi particolarmente significativi e/o critici.</w:t>
+      </w:r>
+    </w:p>
+    <w:p>
+      <w:r>
+        <w:t>Inoltre,</w:t>
+      </w:r>
+      <w:r>
+        <w:t xml:space="preserve"> dovranno essere descritte eventuali varianti di soluzione o scelte di prodotti con motivazione delle scelte.</w:t>
+      </w:r>
+    </w:p>
+    <w:p>
+      <w:r>
+        <w:t>Non deve apparire nessuna forma di guida d’uso di librerie o di componenti utilizzati. Eventualmente questa va allegata.</w:t>
+      </w:r>
+    </w:p>
+    <w:p>
+      <w:r>
+        <w:t>Per eventuali dettagli si possono inserire riferimenti ai diari.</w:t>
+      </w:r>
+    </w:p>
+    <w:p>
+      <w:pPr>
+        <w:pStyle w:val="Titolo1"/>
+        <w:rPr>
+          <w:lang w:val="it-IT"/>
+        </w:rPr>
+      </w:pPr>
+      <w:bookmarkStart w:id="27" w:name="_Toc461179223"/>
+      <w:bookmarkStart w:id="28" w:name="_Toc114831609"/>
+      <w:r>
+        <w:rPr>
+          <w:lang w:val="it-IT"/>
+        </w:rPr>
+        <w:t>Test</w:t>
+      </w:r>
       <w:bookmarkEnd w:id="27"/>
-    </w:p>
-    <w:p>
-      <w:r>
-        <w:t>In questo capitolo dovrà essere mostrato come è stato realizzato il lavoro. Questa parte può differenziarsi dalla progettazione in quanto il risultato ottenuto non per forza può essere come era stato progettato.</w:t>
-      </w:r>
-    </w:p>
-    <w:p>
-      <w:r>
-        <w:t xml:space="preserve">Sulla base di queste informazioni il lavoro svolto dovrà essere riproducibile. </w:t>
-      </w:r>
-    </w:p>
-    <w:p>
-      <w:r>
-        <w:t>In questa parte è richiesto l’inserimento di codice sorgente</w:t>
-      </w:r>
-      <w:r>
-        <w:t xml:space="preserve"> - </w:t>
-      </w:r>
-      <w:proofErr w:type="spellStart"/>
-      <w:r>
-        <w:t>P</w:t>
-      </w:r>
-      <w:r>
-        <w:t>rint</w:t>
-      </w:r>
-      <w:proofErr w:type="spellEnd"/>
-      <w:r>
-        <w:t xml:space="preserve"> </w:t>
-      </w:r>
-      <w:r>
-        <w:t>S</w:t>
-      </w:r>
-      <w:r>
-        <w:t xml:space="preserve">creen </w:t>
-      </w:r>
-      <w:r>
-        <w:t xml:space="preserve">- </w:t>
-      </w:r>
-      <w:r>
-        <w:t>di maschere solamente per quei passaggi particolarmente significativi e/o critici.</w:t>
-      </w:r>
-    </w:p>
-    <w:p>
-      <w:r>
-        <w:t>Inoltre,</w:t>
-      </w:r>
-      <w:r>
-        <w:t xml:space="preserve"> dovranno essere descritte eventuali varianti di soluzione o scelte di prodotti con motivazione delle scelte.</w:t>
-      </w:r>
-    </w:p>
-    <w:p>
-      <w:r>
-        <w:t>Non deve apparire nessuna forma di guida d’uso di librerie o di componenti utilizzati. Eventualmente questa va allegata.</w:t>
-      </w:r>
-    </w:p>
-    <w:p>
-      <w:r>
-        <w:t>Per eventuali dettagli si possono inserire riferimenti ai diari.</w:t>
-      </w:r>
-    </w:p>
-    <w:p>
-      <w:pPr>
-        <w:pStyle w:val="Titolo1"/>
-        <w:rPr>
-          <w:lang w:val="it-IT"/>
-        </w:rPr>
-      </w:pPr>
-      <w:bookmarkStart w:id="28" w:name="_Toc461179223"/>
-      <w:bookmarkStart w:id="29" w:name="_Toc114831609"/>
-      <w:r>
-        <w:rPr>
-          <w:lang w:val="it-IT"/>
-        </w:rPr>
-        <w:t>Test</w:t>
-      </w:r>
       <w:bookmarkEnd w:id="28"/>
+    </w:p>
+    <w:p>
+      <w:pPr>
+        <w:pStyle w:val="Titolo2"/>
+      </w:pPr>
+      <w:bookmarkStart w:id="29" w:name="_Toc461179224"/>
+      <w:bookmarkStart w:id="30" w:name="_Toc114831610"/>
+      <w:r>
+        <w:t>Protocollo di test</w:t>
+      </w:r>
       <w:bookmarkEnd w:id="29"/>
-    </w:p>
-    <w:p>
-      <w:pPr>
-        <w:pStyle w:val="Titolo2"/>
-      </w:pPr>
-      <w:bookmarkStart w:id="30" w:name="_Toc461179224"/>
-      <w:bookmarkStart w:id="31" w:name="_Toc114831610"/>
-      <w:r>
-        <w:t>Protocollo di test</w:t>
-      </w:r>
       <w:bookmarkEnd w:id="30"/>
-      <w:bookmarkEnd w:id="31"/>
     </w:p>
     <w:p>
       <w:pPr>
@@ -8303,7 +8119,7 @@
           <w:szCs w:val="18"/>
         </w:rPr>
       </w:pPr>
-      <w:bookmarkStart w:id="32" w:name="_Toc461179225"/>
+      <w:bookmarkStart w:id="31" w:name="_Toc461179225"/>
     </w:p>
     <w:tbl>
       <w:tblPr>
@@ -11115,12 +10931,12 @@
       <w:pPr>
         <w:pStyle w:val="Titolo2"/>
       </w:pPr>
-      <w:bookmarkStart w:id="33" w:name="_Toc114831611"/>
+      <w:bookmarkStart w:id="32" w:name="_Toc114831611"/>
       <w:r>
         <w:t>Risultati test</w:t>
       </w:r>
+      <w:bookmarkEnd w:id="31"/>
       <w:bookmarkEnd w:id="32"/>
-      <w:bookmarkEnd w:id="33"/>
     </w:p>
     <w:p>
       <w:pPr>
@@ -11139,8 +10955,8 @@
       <w:pPr>
         <w:pStyle w:val="Titolo2"/>
       </w:pPr>
-      <w:bookmarkStart w:id="34" w:name="_Toc461179226"/>
-      <w:bookmarkStart w:id="35" w:name="_Toc114831612"/>
+      <w:bookmarkStart w:id="33" w:name="_Toc461179226"/>
+      <w:bookmarkStart w:id="34" w:name="_Toc114831612"/>
       <w:r>
         <w:lastRenderedPageBreak/>
         <w:t>Mancanze</w:t>
@@ -11148,20 +10964,89 @@
       <w:r>
         <w:t>/limitazioni conosciute</w:t>
       </w:r>
+      <w:bookmarkEnd w:id="33"/>
       <w:bookmarkEnd w:id="34"/>
+    </w:p>
+    <w:p>
+      <w:pPr>
+        <w:rPr>
+          <w:lang w:val="it-IT"/>
+        </w:rPr>
+      </w:pPr>
+      <w:r>
+        <w:rPr>
+          <w:lang w:val="it-IT"/>
+        </w:rPr>
+        <w:t>Descrizione con motivazione di eventuali elementi mancanti o non completamente implementati, al di fuori dei test case. Non devono essere riportati gli errori e i problemi riscontrati e poi risolti durante il progetto.</w:t>
+      </w:r>
+    </w:p>
+    <w:p>
+      <w:pPr>
+        <w:pStyle w:val="Titolo1"/>
+        <w:rPr>
+          <w:lang w:val="it-IT"/>
+        </w:rPr>
+      </w:pPr>
+      <w:bookmarkStart w:id="35" w:name="_Toc461179227"/>
+      <w:bookmarkStart w:id="36" w:name="_Toc114831613"/>
+      <w:r>
+        <w:rPr>
+          <w:lang w:val="it-IT"/>
+        </w:rPr>
+        <w:t>Consuntivo</w:t>
+      </w:r>
       <w:bookmarkEnd w:id="35"/>
-    </w:p>
-    <w:p>
-      <w:pPr>
-        <w:rPr>
-          <w:lang w:val="it-IT"/>
-        </w:rPr>
-      </w:pPr>
-      <w:r>
-        <w:rPr>
-          <w:lang w:val="it-IT"/>
-        </w:rPr>
-        <w:t>Descrizione con motivazione di eventuali elementi mancanti o non completamente implementati, al di fuori dei test case. Non devono essere riportati gli errori e i problemi riscontrati e poi risolti durante il progetto.</w:t>
+      <w:bookmarkEnd w:id="36"/>
+    </w:p>
+    <w:p>
+      <w:pPr>
+        <w:rPr>
+          <w:lang w:val="it-IT"/>
+        </w:rPr>
+      </w:pPr>
+      <w:r>
+        <w:rPr>
+          <w:lang w:val="it-IT"/>
+        </w:rPr>
+        <w:t>Consuntivo del tempo di lavoro effettivo e considerazioni riguardo le differenze rispetto alla pianificazione (cap</w:t>
+      </w:r>
+      <w:r>
+        <w:rPr>
+          <w:lang w:val="it-IT"/>
+        </w:rPr>
+        <w:t>.</w:t>
+      </w:r>
+      <w:r>
+        <w:rPr>
+          <w:lang w:val="it-IT"/>
+        </w:rPr>
+        <w:t xml:space="preserve"> 1.7) (ad esempio </w:t>
+      </w:r>
+      <w:proofErr w:type="spellStart"/>
+      <w:r>
+        <w:rPr>
+          <w:lang w:val="it-IT"/>
+        </w:rPr>
+        <w:t>Gan</w:t>
+      </w:r>
+      <w:r>
+        <w:rPr>
+          <w:lang w:val="it-IT"/>
+        </w:rPr>
+        <w:t>t</w:t>
+      </w:r>
+      <w:r>
+        <w:rPr>
+          <w:lang w:val="it-IT"/>
+        </w:rPr>
+        <w:t>t</w:t>
+      </w:r>
+      <w:proofErr w:type="spellEnd"/>
+      <w:r>
+        <w:rPr>
+          <w:lang w:val="it-IT"/>
+        </w:rPr>
+        <w:t xml:space="preserve"> consuntivo).</w:t>
       </w:r>
     </w:p>
     <w:p>
@@ -11171,28 +11056,94 @@
           <w:lang w:val="it-IT"/>
         </w:rPr>
       </w:pPr>
-      <w:bookmarkStart w:id="36" w:name="_Toc461179227"/>
-      <w:bookmarkStart w:id="37" w:name="_Toc114831613"/>
-      <w:r>
-        <w:rPr>
-          <w:lang w:val="it-IT"/>
-        </w:rPr>
-        <w:t>Consuntivo</w:t>
-      </w:r>
-      <w:bookmarkEnd w:id="36"/>
+      <w:bookmarkStart w:id="37" w:name="_Toc461179228"/>
+      <w:bookmarkStart w:id="38" w:name="_Toc114831614"/>
+      <w:r>
+        <w:rPr>
+          <w:lang w:val="it-IT"/>
+        </w:rPr>
+        <w:t>Conclusioni</w:t>
+      </w:r>
       <w:bookmarkEnd w:id="37"/>
-    </w:p>
-    <w:p>
-      <w:pPr>
-        <w:rPr>
-          <w:lang w:val="it-IT"/>
-        </w:rPr>
-      </w:pPr>
-      <w:r>
-        <w:rPr>
-          <w:lang w:val="it-IT"/>
-        </w:rPr>
-        <w:t>Consuntivo del tempo di lavoro effettivo e considerazioni riguardo le differenze rispetto alla pianificazione (cap</w:t>
+      <w:bookmarkEnd w:id="38"/>
+    </w:p>
+    <w:p>
+      <w:pPr>
+        <w:rPr>
+          <w:lang w:val="it-IT"/>
+        </w:rPr>
+      </w:pPr>
+      <w:r>
+        <w:rPr>
+          <w:lang w:val="it-IT"/>
+        </w:rPr>
+        <w:t>Quali sono le implicazioni della mia soluzione? Che impatto avrà?</w:t>
+      </w:r>
+      <w:r>
+        <w:rPr>
+          <w:lang w:val="it-IT"/>
+        </w:rPr>
+        <w:t xml:space="preserve"> Cambierà il mondo? È un successo importante? È </w:t>
+      </w:r>
+      <w:r>
+        <w:rPr>
+          <w:lang w:val="it-IT"/>
+        </w:rPr>
+        <w:t>solo un</w:t>
+      </w:r>
+      <w:r>
+        <w:rPr>
+          <w:lang w:val="it-IT"/>
+        </w:rPr>
+        <w:t>’</w:t>
+      </w:r>
+      <w:r>
+        <w:rPr>
+          <w:lang w:val="it-IT"/>
+        </w:rPr>
+        <w:t>aggiunta</w:t>
+      </w:r>
+      <w:r>
+        <w:rPr>
+          <w:lang w:val="it-IT"/>
+        </w:rPr>
+        <w:t xml:space="preserve"> marginale o</w:t>
+      </w:r>
+      <w:r>
+        <w:rPr>
+          <w:lang w:val="it-IT"/>
+        </w:rPr>
+        <w:t xml:space="preserve"> è semplicemente servita per scoprire che questo percorso è</w:t>
+      </w:r>
+      <w:r>
+        <w:rPr>
+          <w:lang w:val="it-IT"/>
+        </w:rPr>
+        <w:t xml:space="preserve"> stato</w:t>
+      </w:r>
+      <w:r>
+        <w:rPr>
+          <w:lang w:val="it-IT"/>
+        </w:rPr>
+        <w:t xml:space="preserve"> una perdita di tempo? I ris</w:t>
+      </w:r>
+      <w:r>
+        <w:rPr>
+          <w:lang w:val="it-IT"/>
+        </w:rPr>
+        <w:t xml:space="preserve">ultati ottenuti sono generali, </w:t>
+      </w:r>
+      <w:r>
+        <w:rPr>
+          <w:lang w:val="it-IT"/>
+        </w:rPr>
+        <w:t>facilmente generalizzabili o sono specifici di un caso particolare?</w:t>
+      </w:r>
+      <w:r>
+        <w:rPr>
+          <w:lang w:val="it-IT"/>
+        </w:rPr>
+        <w:t xml:space="preserve"> ecc</w:t>
       </w:r>
       <w:r>
         <w:rPr>
@@ -11200,37 +11151,61 @@
         </w:rPr>
         <w:t>.</w:t>
       </w:r>
-      <w:r>
-        <w:rPr>
-          <w:lang w:val="it-IT"/>
-        </w:rPr>
-        <w:t xml:space="preserve"> 1.7) (ad esempio </w:t>
-      </w:r>
-      <w:proofErr w:type="spellStart"/>
-      <w:r>
-        <w:rPr>
-          <w:lang w:val="it-IT"/>
-        </w:rPr>
-        <w:t>Gan</w:t>
-      </w:r>
-      <w:r>
-        <w:rPr>
-          <w:lang w:val="it-IT"/>
-        </w:rPr>
-        <w:t>t</w:t>
-      </w:r>
-      <w:r>
-        <w:rPr>
-          <w:lang w:val="it-IT"/>
-        </w:rPr>
-        <w:t>t</w:t>
-      </w:r>
-      <w:proofErr w:type="spellEnd"/>
-      <w:r>
-        <w:rPr>
-          <w:lang w:val="it-IT"/>
-        </w:rPr>
-        <w:t xml:space="preserve"> consuntivo).</w:t>
+    </w:p>
+    <w:p>
+      <w:pPr>
+        <w:pStyle w:val="Titolo2"/>
+      </w:pPr>
+      <w:bookmarkStart w:id="39" w:name="_Toc461179229"/>
+      <w:bookmarkStart w:id="40" w:name="_Toc114831615"/>
+      <w:r>
+        <w:t>Sviluppi futuri</w:t>
+      </w:r>
+      <w:bookmarkEnd w:id="39"/>
+      <w:bookmarkEnd w:id="40"/>
+    </w:p>
+    <w:p>
+      <w:pPr>
+        <w:rPr>
+          <w:lang w:val="it-IT"/>
+        </w:rPr>
+      </w:pPr>
+      <w:r>
+        <w:rPr>
+          <w:lang w:val="it-IT"/>
+        </w:rPr>
+        <w:t>Migliorie o estensioni che possono essere sviluppate sul prodotto.</w:t>
+      </w:r>
+    </w:p>
+    <w:p>
+      <w:pPr>
+        <w:pStyle w:val="Titolo2"/>
+      </w:pPr>
+      <w:bookmarkStart w:id="41" w:name="_Toc461179230"/>
+      <w:bookmarkStart w:id="42" w:name="_Toc114831616"/>
+      <w:r>
+        <w:t>Considerazioni personali</w:t>
+      </w:r>
+      <w:bookmarkEnd w:id="41"/>
+      <w:bookmarkEnd w:id="42"/>
+    </w:p>
+    <w:p>
+      <w:pPr>
+        <w:rPr>
+          <w:lang w:val="it-IT"/>
+        </w:rPr>
+      </w:pPr>
+      <w:r>
+        <w:rPr>
+          <w:lang w:val="it-IT"/>
+        </w:rPr>
+        <w:t>Cosa ho imparato in questo progetto? ecc</w:t>
+      </w:r>
+      <w:r>
+        <w:rPr>
+          <w:lang w:val="it-IT"/>
+        </w:rPr>
+        <w:t>.</w:t>
       </w:r>
     </w:p>
     <w:p>
@@ -11240,174 +11215,15 @@
           <w:lang w:val="it-IT"/>
         </w:rPr>
       </w:pPr>
-      <w:bookmarkStart w:id="38" w:name="_Toc461179228"/>
-      <w:bookmarkStart w:id="39" w:name="_Toc114831614"/>
-      <w:r>
-        <w:rPr>
-          <w:lang w:val="it-IT"/>
-        </w:rPr>
-        <w:t>Conclusioni</w:t>
-      </w:r>
-      <w:bookmarkEnd w:id="38"/>
-      <w:bookmarkEnd w:id="39"/>
-    </w:p>
-    <w:p>
-      <w:pPr>
-        <w:rPr>
-          <w:lang w:val="it-IT"/>
-        </w:rPr>
-      </w:pPr>
-      <w:r>
-        <w:rPr>
-          <w:lang w:val="it-IT"/>
-        </w:rPr>
-        <w:t>Quali sono le implicazioni della mia soluzione? Che impatto avrà?</w:t>
-      </w:r>
-      <w:r>
-        <w:rPr>
-          <w:lang w:val="it-IT"/>
-        </w:rPr>
-        <w:t xml:space="preserve"> Cambierà il mondo? È un successo importante? È </w:t>
-      </w:r>
-      <w:r>
-        <w:rPr>
-          <w:lang w:val="it-IT"/>
-        </w:rPr>
-        <w:t>solo un</w:t>
-      </w:r>
-      <w:r>
-        <w:rPr>
-          <w:lang w:val="it-IT"/>
-        </w:rPr>
-        <w:t>’</w:t>
-      </w:r>
-      <w:r>
-        <w:rPr>
-          <w:lang w:val="it-IT"/>
-        </w:rPr>
-        <w:t>aggiunta</w:t>
-      </w:r>
-      <w:r>
-        <w:rPr>
-          <w:lang w:val="it-IT"/>
-        </w:rPr>
-        <w:t xml:space="preserve"> marginale o</w:t>
-      </w:r>
-      <w:r>
-        <w:rPr>
-          <w:lang w:val="it-IT"/>
-        </w:rPr>
-        <w:t xml:space="preserve"> è semplicemente servita per scoprire che questo percorso è</w:t>
-      </w:r>
-      <w:r>
-        <w:rPr>
-          <w:lang w:val="it-IT"/>
-        </w:rPr>
-        <w:t xml:space="preserve"> stato</w:t>
-      </w:r>
-      <w:r>
-        <w:rPr>
-          <w:lang w:val="it-IT"/>
-        </w:rPr>
-        <w:t xml:space="preserve"> una perdita di tempo? I ris</w:t>
-      </w:r>
-      <w:r>
-        <w:rPr>
-          <w:lang w:val="it-IT"/>
-        </w:rPr>
-        <w:t xml:space="preserve">ultati ottenuti sono generali, </w:t>
-      </w:r>
-      <w:r>
-        <w:rPr>
-          <w:lang w:val="it-IT"/>
-        </w:rPr>
-        <w:t>facilmente generalizzabili o sono specifici di un caso particolare?</w:t>
-      </w:r>
-      <w:r>
-        <w:rPr>
-          <w:lang w:val="it-IT"/>
-        </w:rPr>
-        <w:t xml:space="preserve"> ecc</w:t>
-      </w:r>
-      <w:r>
-        <w:rPr>
-          <w:lang w:val="it-IT"/>
-        </w:rPr>
-        <w:t>.</w:t>
-      </w:r>
-    </w:p>
-    <w:p>
-      <w:pPr>
-        <w:pStyle w:val="Titolo2"/>
-      </w:pPr>
-      <w:bookmarkStart w:id="40" w:name="_Toc461179229"/>
-      <w:bookmarkStart w:id="41" w:name="_Toc114831615"/>
-      <w:r>
-        <w:t>Sviluppi futuri</w:t>
-      </w:r>
-      <w:bookmarkEnd w:id="40"/>
-      <w:bookmarkEnd w:id="41"/>
-    </w:p>
-    <w:p>
-      <w:pPr>
-        <w:rPr>
-          <w:lang w:val="it-IT"/>
-        </w:rPr>
-      </w:pPr>
-      <w:r>
-        <w:rPr>
-          <w:lang w:val="it-IT"/>
-        </w:rPr>
-        <w:t>Migliorie o estensioni che possono essere sviluppate sul prodotto.</w:t>
-      </w:r>
-    </w:p>
-    <w:p>
-      <w:pPr>
-        <w:pStyle w:val="Titolo2"/>
-      </w:pPr>
-      <w:bookmarkStart w:id="42" w:name="_Toc461179230"/>
-      <w:bookmarkStart w:id="43" w:name="_Toc114831616"/>
-      <w:r>
-        <w:t>Considerazioni personali</w:t>
-      </w:r>
-      <w:bookmarkEnd w:id="42"/>
+      <w:bookmarkStart w:id="43" w:name="_Toc114831617"/>
+      <w:bookmarkStart w:id="44" w:name="_Toc461179232"/>
+      <w:r>
+        <w:rPr>
+          <w:lang w:val="it-IT"/>
+        </w:rPr>
+        <w:t>Glossario</w:t>
+      </w:r>
       <w:bookmarkEnd w:id="43"/>
-    </w:p>
-    <w:p>
-      <w:pPr>
-        <w:rPr>
-          <w:lang w:val="it-IT"/>
-        </w:rPr>
-      </w:pPr>
-      <w:r>
-        <w:rPr>
-          <w:lang w:val="it-IT"/>
-        </w:rPr>
-        <w:t>Cosa ho imparato in questo progetto? ecc</w:t>
-      </w:r>
-      <w:r>
-        <w:rPr>
-          <w:lang w:val="it-IT"/>
-        </w:rPr>
-        <w:t>.</w:t>
-      </w:r>
-    </w:p>
-    <w:p>
-      <w:pPr>
-        <w:pStyle w:val="Titolo1"/>
-        <w:rPr>
-          <w:lang w:val="it-IT"/>
-        </w:rPr>
-      </w:pPr>
-      <w:bookmarkStart w:id="44" w:name="_Toc114831617"/>
-      <w:bookmarkStart w:id="45" w:name="_Toc461179232"/>
-      <w:r>
-        <w:rPr>
-          <w:lang w:val="it-IT"/>
-        </w:rPr>
-        <w:t>Glossario</w:t>
-      </w:r>
-      <w:bookmarkEnd w:id="44"/>
     </w:p>
     <w:p>
       <w:pPr>
@@ -11647,7 +11463,7 @@
           <w:lang w:val="it-IT"/>
         </w:rPr>
       </w:pPr>
-      <w:bookmarkStart w:id="46" w:name="_Toc114831618"/>
+      <w:bookmarkStart w:id="45" w:name="_Toc114831618"/>
       <w:r>
         <w:rPr>
           <w:lang w:val="it-IT"/>
@@ -11655,18 +11471,18 @@
         <w:lastRenderedPageBreak/>
         <w:t>Bibliografia</w:t>
       </w:r>
+      <w:bookmarkEnd w:id="45"/>
+    </w:p>
+    <w:p>
+      <w:pPr>
+        <w:pStyle w:val="Titolo2"/>
+      </w:pPr>
+      <w:bookmarkStart w:id="46" w:name="_Toc114831619"/>
+      <w:r>
+        <w:t>Bibliografia per articoli di riviste:</w:t>
+      </w:r>
+      <w:bookmarkEnd w:id="44"/>
       <w:bookmarkEnd w:id="46"/>
-    </w:p>
-    <w:p>
-      <w:pPr>
-        <w:pStyle w:val="Titolo2"/>
-      </w:pPr>
-      <w:bookmarkStart w:id="47" w:name="_Toc114831619"/>
-      <w:r>
-        <w:t>Bibliografia per articoli di riviste:</w:t>
-      </w:r>
-      <w:bookmarkEnd w:id="45"/>
-      <w:bookmarkEnd w:id="47"/>
     </w:p>
     <w:p>
       <w:pPr>
@@ -11775,13 +11591,13 @@
       <w:pPr>
         <w:pStyle w:val="Titolo2"/>
       </w:pPr>
-      <w:bookmarkStart w:id="48" w:name="_Toc461179233"/>
-      <w:bookmarkStart w:id="49" w:name="_Toc114831620"/>
+      <w:bookmarkStart w:id="47" w:name="_Toc461179233"/>
+      <w:bookmarkStart w:id="48" w:name="_Toc114831620"/>
       <w:r>
         <w:t>Bibliografia per libri</w:t>
       </w:r>
+      <w:bookmarkEnd w:id="47"/>
       <w:bookmarkEnd w:id="48"/>
-      <w:bookmarkEnd w:id="49"/>
     </w:p>
     <w:p>
       <w:pPr>
@@ -11906,130 +11722,18 @@
           <w:lang w:val="it-IT"/>
         </w:rPr>
       </w:pPr>
-      <w:bookmarkStart w:id="50" w:name="_Toc461179234"/>
+      <w:bookmarkStart w:id="49" w:name="_Toc461179234"/>
     </w:p>
     <w:p>
       <w:pPr>
         <w:pStyle w:val="Titolo2"/>
       </w:pPr>
-      <w:bookmarkStart w:id="51" w:name="_Toc114831621"/>
+      <w:bookmarkStart w:id="50" w:name="_Toc114831621"/>
       <w:r>
         <w:t>Sitografia</w:t>
       </w:r>
+      <w:bookmarkEnd w:id="49"/>
       <w:bookmarkEnd w:id="50"/>
-      <w:bookmarkEnd w:id="51"/>
-    </w:p>
-    <w:p>
-      <w:pPr>
-        <w:numPr>
-          <w:ilvl w:val="0"/>
-          <w:numId w:val="9"/>
-        </w:numPr>
-        <w:rPr>
-          <w:lang w:val="it-IT"/>
-        </w:rPr>
-      </w:pPr>
-      <w:r>
-        <w:rPr>
-          <w:lang w:val="it-IT"/>
-        </w:rPr>
-        <w:t>URL del sito</w:t>
-      </w:r>
-      <w:r>
-        <w:rPr>
-          <w:lang w:val="it-IT"/>
-        </w:rPr>
-        <w:t xml:space="preserve"> (se troppo lungo solo dominio, </w:t>
-      </w:r>
-      <w:proofErr w:type="spellStart"/>
-      <w:r>
-        <w:rPr>
-          <w:lang w:val="it-IT"/>
-        </w:rPr>
-        <w:t>evt</w:t>
-      </w:r>
-      <w:proofErr w:type="spellEnd"/>
-      <w:r>
-        <w:rPr>
-          <w:lang w:val="it-IT"/>
-        </w:rPr>
-        <w:t xml:space="preserve"> completo nel diario)</w:t>
-      </w:r>
-      <w:r>
-        <w:rPr>
-          <w:lang w:val="it-IT"/>
-        </w:rPr>
-        <w:t>,</w:t>
-      </w:r>
-    </w:p>
-    <w:p>
-      <w:pPr>
-        <w:numPr>
-          <w:ilvl w:val="0"/>
-          <w:numId w:val="9"/>
-        </w:numPr>
-        <w:rPr>
-          <w:lang w:val="it-IT"/>
-        </w:rPr>
-      </w:pPr>
-      <w:r>
-        <w:rPr>
-          <w:lang w:val="it-IT"/>
-        </w:rPr>
-        <w:t>Eventuale t</w:t>
-      </w:r>
-      <w:r>
-        <w:rPr>
-          <w:lang w:val="it-IT"/>
-        </w:rPr>
-        <w:t>itolo della pagina (in italico),</w:t>
-      </w:r>
-    </w:p>
-    <w:p>
-      <w:pPr>
-        <w:numPr>
-          <w:ilvl w:val="0"/>
-          <w:numId w:val="9"/>
-        </w:numPr>
-        <w:rPr>
-          <w:lang w:val="it-IT"/>
-        </w:rPr>
-      </w:pPr>
-      <w:r>
-        <w:rPr>
-          <w:lang w:val="it-IT"/>
-        </w:rPr>
-        <w:t>D</w:t>
-      </w:r>
-      <w:r>
-        <w:rPr>
-          <w:lang w:val="it-IT"/>
-        </w:rPr>
-        <w:t>ata di consultazione (GG-MM-AAAA).</w:t>
-      </w:r>
-    </w:p>
-    <w:p>
-      <w:pPr>
-        <w:rPr>
-          <w:b/>
-          <w:lang w:val="it-IT"/>
-        </w:rPr>
-      </w:pPr>
-    </w:p>
-    <w:p>
-      <w:pPr>
-        <w:rPr>
-          <w:b/>
-          <w:lang w:val="it-IT"/>
-        </w:rPr>
-      </w:pPr>
-      <w:r>
-        <w:rPr>
-          <w:b/>
-          <w:lang w:val="it-IT"/>
-        </w:rPr>
-        <w:t>Esempio:</w:t>
-      </w:r>
     </w:p>
     <w:p>
       <w:pPr>
@@ -12041,24 +11745,315 @@
           <w:lang w:val="en-US"/>
         </w:rPr>
       </w:pPr>
+      <w:hyperlink r:id="rId10" w:history="1">
+        <w:r>
+          <w:rPr>
+            <w:rStyle w:val="Collegamentoipertestuale"/>
+            <w:lang w:val="en-US"/>
+          </w:rPr>
+          <w:t>https://www.youtube.com/watch?v=BdQOFOyHgfk</w:t>
+        </w:r>
+      </w:hyperlink>
       <w:r>
         <w:rPr>
           <w:lang w:val="en-US"/>
         </w:rPr>
-        <w:t xml:space="preserve">http://standards.ieee.org/guides/style/section7.html, </w:t>
+        <w:t xml:space="preserve">, </w:t>
       </w:r>
       <w:r>
         <w:rPr>
           <w:i/>
           <w:lang w:val="en-US"/>
         </w:rPr>
-        <w:t>IEEE Standards Style Manual</w:t>
+        <w:t>System Tray Icon in Python</w:t>
       </w:r>
       <w:r>
         <w:rPr>
           <w:lang w:val="en-US"/>
         </w:rPr>
-        <w:t>, 07-06-2008.</w:t>
+        <w:t>, 14-10-2022.</w:t>
+      </w:r>
+    </w:p>
+    <w:p>
+      <w:pPr>
+        <w:numPr>
+          <w:ilvl w:val="0"/>
+          <w:numId w:val="8"/>
+        </w:numPr>
+        <w:rPr>
+          <w:lang w:val="en-US"/>
+        </w:rPr>
+      </w:pPr>
+      <w:hyperlink r:id="rId11" w:history="1">
+        <w:r>
+          <w:rPr>
+            <w:rStyle w:val="Collegamentoipertestuale"/>
+            <w:lang w:val="en-US"/>
+          </w:rPr>
+          <w:t>https://realpython.com/pysimplegui-python/</w:t>
+        </w:r>
+      </w:hyperlink>
+      <w:r>
+        <w:rPr>
+          <w:lang w:val="en-US"/>
+        </w:rPr>
+        <w:t xml:space="preserve">, </w:t>
+      </w:r>
+      <w:r>
+        <w:rPr>
+          <w:i/>
+          <w:lang w:val="en-US"/>
+        </w:rPr>
+        <w:t xml:space="preserve">GUI </w:t>
+      </w:r>
+      <w:bookmarkStart w:id="51" w:name="_GoBack"/>
+      <w:bookmarkEnd w:id="51"/>
+      <w:r>
+        <w:rPr>
+          <w:i/>
+          <w:lang w:val="en-US"/>
+        </w:rPr>
+        <w:t>in Python</w:t>
+      </w:r>
+      <w:r>
+        <w:rPr>
+          <w:lang w:val="en-US"/>
+        </w:rPr>
+        <w:t>, 14-10-2022.</w:t>
+      </w:r>
+    </w:p>
+    <w:p>
+      <w:pPr>
+        <w:numPr>
+          <w:ilvl w:val="0"/>
+          <w:numId w:val="8"/>
+        </w:numPr>
+        <w:rPr>
+          <w:lang w:val="en-US"/>
+        </w:rPr>
+      </w:pPr>
+      <w:hyperlink r:id="rId12" w:history="1">
+        <w:r>
+          <w:rPr>
+            <w:rStyle w:val="Collegamentoipertestuale"/>
+            <w:lang w:val="en-US"/>
+          </w:rPr>
+          <w:t>https://www.youtube.com/watch?v=BdQOFOyHgfk</w:t>
+        </w:r>
+      </w:hyperlink>
+      <w:r>
+        <w:rPr>
+          <w:lang w:val="en-US"/>
+        </w:rPr>
+        <w:t xml:space="preserve">, </w:t>
+      </w:r>
+      <w:r>
+        <w:rPr>
+          <w:i/>
+          <w:lang w:val="en-US"/>
+        </w:rPr>
+        <w:t>System Tray Icon in Python</w:t>
+      </w:r>
+      <w:r>
+        <w:rPr>
+          <w:lang w:val="en-US"/>
+        </w:rPr>
+        <w:t>, 14-10-2022.</w:t>
+      </w:r>
+    </w:p>
+    <w:p>
+      <w:pPr>
+        <w:numPr>
+          <w:ilvl w:val="0"/>
+          <w:numId w:val="8"/>
+        </w:numPr>
+        <w:rPr>
+          <w:lang w:val="en-US"/>
+        </w:rPr>
+      </w:pPr>
+      <w:hyperlink r:id="rId13" w:history="1">
+        <w:r>
+          <w:rPr>
+            <w:rStyle w:val="Collegamentoipertestuale"/>
+            <w:lang w:val="en-US"/>
+          </w:rPr>
+          <w:t>https://www.youtube.com/watch?v=BdQOFOyHgfk</w:t>
+        </w:r>
+      </w:hyperlink>
+      <w:r>
+        <w:rPr>
+          <w:lang w:val="en-US"/>
+        </w:rPr>
+        <w:t xml:space="preserve">, </w:t>
+      </w:r>
+      <w:r>
+        <w:rPr>
+          <w:i/>
+          <w:lang w:val="en-US"/>
+        </w:rPr>
+        <w:t>System Tray Icon in Python</w:t>
+      </w:r>
+      <w:r>
+        <w:rPr>
+          <w:lang w:val="en-US"/>
+        </w:rPr>
+        <w:t>, 14-10-2022.</w:t>
+      </w:r>
+    </w:p>
+    <w:p>
+      <w:pPr>
+        <w:numPr>
+          <w:ilvl w:val="0"/>
+          <w:numId w:val="8"/>
+        </w:numPr>
+        <w:rPr>
+          <w:lang w:val="en-US"/>
+        </w:rPr>
+      </w:pPr>
+      <w:hyperlink r:id="rId14" w:history="1">
+        <w:r>
+          <w:rPr>
+            <w:rStyle w:val="Collegamentoipertestuale"/>
+            <w:lang w:val="en-US"/>
+          </w:rPr>
+          <w:t>https://www.youtube.com/watch?v=BdQOFOyHgfk</w:t>
+        </w:r>
+      </w:hyperlink>
+      <w:r>
+        <w:rPr>
+          <w:lang w:val="en-US"/>
+        </w:rPr>
+        <w:t xml:space="preserve">, </w:t>
+      </w:r>
+      <w:r>
+        <w:rPr>
+          <w:i/>
+          <w:lang w:val="en-US"/>
+        </w:rPr>
+        <w:t>System Tray Icon in Python</w:t>
+      </w:r>
+      <w:r>
+        <w:rPr>
+          <w:lang w:val="en-US"/>
+        </w:rPr>
+        <w:t>, 14-10-2022.</w:t>
+      </w:r>
+    </w:p>
+    <w:p>
+      <w:pPr>
+        <w:numPr>
+          <w:ilvl w:val="0"/>
+          <w:numId w:val="8"/>
+        </w:numPr>
+        <w:rPr>
+          <w:lang w:val="en-US"/>
+        </w:rPr>
+      </w:pPr>
+      <w:hyperlink r:id="rId15" w:history="1">
+        <w:r>
+          <w:rPr>
+            <w:rStyle w:val="Collegamentoipertestuale"/>
+            <w:lang w:val="en-US"/>
+          </w:rPr>
+          <w:t>https://www.youtube.com/watch?v=BdQOFOyHgfk</w:t>
+        </w:r>
+      </w:hyperlink>
+      <w:r>
+        <w:rPr>
+          <w:lang w:val="en-US"/>
+        </w:rPr>
+        <w:t xml:space="preserve">, </w:t>
+      </w:r>
+      <w:r>
+        <w:rPr>
+          <w:i/>
+          <w:lang w:val="en-US"/>
+        </w:rPr>
+        <w:t>System Tray Icon in Python</w:t>
+      </w:r>
+      <w:r>
+        <w:rPr>
+          <w:lang w:val="en-US"/>
+        </w:rPr>
+        <w:t>, 14-10-2022.</w:t>
+      </w:r>
+    </w:p>
+    <w:p>
+      <w:pPr>
+        <w:numPr>
+          <w:ilvl w:val="0"/>
+          <w:numId w:val="8"/>
+        </w:numPr>
+        <w:rPr>
+          <w:lang w:val="en-US"/>
+        </w:rPr>
+      </w:pPr>
+      <w:hyperlink r:id="rId16" w:history="1">
+        <w:r>
+          <w:rPr>
+            <w:rStyle w:val="Collegamentoipertestuale"/>
+            <w:lang w:val="en-US"/>
+          </w:rPr>
+          <w:t>https://www.youtube.com/watch?v=BdQOFOyHgfk</w:t>
+        </w:r>
+      </w:hyperlink>
+      <w:r>
+        <w:rPr>
+          <w:lang w:val="en-US"/>
+        </w:rPr>
+        <w:t xml:space="preserve">, </w:t>
+      </w:r>
+      <w:r>
+        <w:rPr>
+          <w:i/>
+          <w:lang w:val="en-US"/>
+        </w:rPr>
+        <w:t>System Tray Icon in Python</w:t>
+      </w:r>
+      <w:r>
+        <w:rPr>
+          <w:lang w:val="en-US"/>
+        </w:rPr>
+        <w:t>, 14-10-2022.</w:t>
+      </w:r>
+    </w:p>
+    <w:p>
+      <w:pPr>
+        <w:numPr>
+          <w:ilvl w:val="0"/>
+          <w:numId w:val="8"/>
+        </w:numPr>
+        <w:rPr>
+          <w:lang w:val="en-US"/>
+        </w:rPr>
+      </w:pPr>
+      <w:hyperlink r:id="rId17" w:history="1">
+        <w:r>
+          <w:rPr>
+            <w:rStyle w:val="Collegamentoipertestuale"/>
+            <w:lang w:val="en-US"/>
+          </w:rPr>
+          <w:t>https://www.youtube.com/watch?v=BdQOFOyHgfk</w:t>
+        </w:r>
+      </w:hyperlink>
+      <w:r>
+        <w:rPr>
+          <w:lang w:val="en-US"/>
+        </w:rPr>
+        <w:t xml:space="preserve">, </w:t>
+      </w:r>
+      <w:r>
+        <w:rPr>
+          <w:i/>
+          <w:lang w:val="en-US"/>
+        </w:rPr>
+        <w:t>System Tray Icon in Python</w:t>
+      </w:r>
+      <w:r>
+        <w:rPr>
+          <w:lang w:val="en-US"/>
+        </w:rPr>
+        <w:t>, 14-10-2022.</w:t>
       </w:r>
     </w:p>
     <w:p>
@@ -12257,10 +12252,10 @@
       </w:pPr>
     </w:p>
     <w:sectPr>
-      <w:headerReference w:type="default" r:id="rId10"/>
-      <w:footerReference w:type="default" r:id="rId11"/>
-      <w:headerReference w:type="first" r:id="rId12"/>
-      <w:footerReference w:type="first" r:id="rId13"/>
+      <w:headerReference w:type="default" r:id="rId18"/>
+      <w:footerReference w:type="default" r:id="rId19"/>
+      <w:headerReference w:type="first" r:id="rId20"/>
+      <w:footerReference w:type="first" r:id="rId21"/>
       <w:pgSz w:w="11906" w:h="16838"/>
       <w:pgMar w:top="1985" w:right="1134" w:bottom="1418" w:left="1134" w:header="567" w:footer="567" w:gutter="0"/>
       <w:pgNumType w:start="1"/>
@@ -12302,17 +12297,36 @@
     <w:r>
       <w:tab/>
     </w:r>
-    <w:fldSimple w:instr=" FILENAME ">
-      <w:r>
-        <w:rPr>
-          <w:noProof/>
-        </w:rPr>
-        <w:t>BorsaEwan_Documentazione.docx</w:t>
-      </w:r>
-    </w:fldSimple>
+    <w:r>
+      <w:fldChar w:fldCharType="begin"/>
+    </w:r>
+    <w:r>
+      <w:instrText xml:space="preserve"> FILENAME </w:instrText>
+    </w:r>
+    <w:r>
+      <w:fldChar w:fldCharType="separate"/>
+    </w:r>
+    <w:r>
+      <w:rPr>
+        <w:noProof/>
+      </w:rPr>
+      <w:t>Documentazione_EmoSupporter.docx</w:t>
+    </w:r>
+    <w:r>
+      <w:rPr>
+        <w:noProof/>
+      </w:rPr>
+      <w:fldChar w:fldCharType="end"/>
+    </w:r>
     <w:r>
       <w:tab/>
-      <w:t xml:space="preserve">Versione: 09.09.2022 </w:t>
+      <w:t>Versione: 09.</w:t>
+    </w:r>
+    <w:r>
+      <w:t>12</w:t>
+    </w:r>
+    <w:r>
+      <w:t xml:space="preserve">.2022 </w:t>
     </w:r>
   </w:p>
 </w:ftr>
@@ -15928,6 +15942,119 @@
       </w:rPr>
     </w:lvl>
   </w:abstractNum>
+  <w:abstractNum w:abstractNumId="23" w15:restartNumberingAfterBreak="0">
+    <w:nsid w:val="7F7915DA"/>
+    <w:multiLevelType w:val="hybridMultilevel"/>
+    <w:tmpl w:val="021065E4"/>
+    <w:lvl w:ilvl="0" w:tplc="08100001">
+      <w:start w:val="1"/>
+      <w:numFmt w:val="bullet"/>
+      <w:lvlText w:val=""/>
+      <w:lvlJc w:val="left"/>
+      <w:pPr>
+        <w:ind w:left="720" w:hanging="360"/>
+      </w:pPr>
+      <w:rPr>
+        <w:rFonts w:ascii="Symbol" w:hAnsi="Symbol" w:hint="default"/>
+      </w:rPr>
+    </w:lvl>
+    <w:lvl w:ilvl="1" w:tplc="08100003" w:tentative="1">
+      <w:start w:val="1"/>
+      <w:numFmt w:val="bullet"/>
+      <w:lvlText w:val="o"/>
+      <w:lvlJc w:val="left"/>
+      <w:pPr>
+        <w:ind w:left="1440" w:hanging="360"/>
+      </w:pPr>
+      <w:rPr>
+        <w:rFonts w:ascii="Courier New" w:hAnsi="Courier New" w:cs="Courier New" w:hint="default"/>
+      </w:rPr>
+    </w:lvl>
+    <w:lvl w:ilvl="2" w:tplc="08100005" w:tentative="1">
+      <w:start w:val="1"/>
+      <w:numFmt w:val="bullet"/>
+      <w:lvlText w:val=""/>
+      <w:lvlJc w:val="left"/>
+      <w:pPr>
+        <w:ind w:left="2160" w:hanging="360"/>
+      </w:pPr>
+      <w:rPr>
+        <w:rFonts w:ascii="Wingdings" w:hAnsi="Wingdings" w:hint="default"/>
+      </w:rPr>
+    </w:lvl>
+    <w:lvl w:ilvl="3" w:tplc="08100001" w:tentative="1">
+      <w:start w:val="1"/>
+      <w:numFmt w:val="bullet"/>
+      <w:lvlText w:val=""/>
+      <w:lvlJc w:val="left"/>
+      <w:pPr>
+        <w:ind w:left="2880" w:hanging="360"/>
+      </w:pPr>
+      <w:rPr>
+        <w:rFonts w:ascii="Symbol" w:hAnsi="Symbol" w:hint="default"/>
+      </w:rPr>
+    </w:lvl>
+    <w:lvl w:ilvl="4" w:tplc="08100003" w:tentative="1">
+      <w:start w:val="1"/>
+      <w:numFmt w:val="bullet"/>
+      <w:lvlText w:val="o"/>
+      <w:lvlJc w:val="left"/>
+      <w:pPr>
+        <w:ind w:left="3600" w:hanging="360"/>
+      </w:pPr>
+      <w:rPr>
+        <w:rFonts w:ascii="Courier New" w:hAnsi="Courier New" w:cs="Courier New" w:hint="default"/>
+      </w:rPr>
+    </w:lvl>
+    <w:lvl w:ilvl="5" w:tplc="08100005" w:tentative="1">
+      <w:start w:val="1"/>
+      <w:numFmt w:val="bullet"/>
+      <w:lvlText w:val=""/>
+      <w:lvlJc w:val="left"/>
+      <w:pPr>
+        <w:ind w:left="4320" w:hanging="360"/>
+      </w:pPr>
+      <w:rPr>
+        <w:rFonts w:ascii="Wingdings" w:hAnsi="Wingdings" w:hint="default"/>
+      </w:rPr>
+    </w:lvl>
+    <w:lvl w:ilvl="6" w:tplc="08100001" w:tentative="1">
+      <w:start w:val="1"/>
+      <w:numFmt w:val="bullet"/>
+      <w:lvlText w:val=""/>
+      <w:lvlJc w:val="left"/>
+      <w:pPr>
+        <w:ind w:left="5040" w:hanging="360"/>
+      </w:pPr>
+      <w:rPr>
+        <w:rFonts w:ascii="Symbol" w:hAnsi="Symbol" w:hint="default"/>
+      </w:rPr>
+    </w:lvl>
+    <w:lvl w:ilvl="7" w:tplc="08100003" w:tentative="1">
+      <w:start w:val="1"/>
+      <w:numFmt w:val="bullet"/>
+      <w:lvlText w:val="o"/>
+      <w:lvlJc w:val="left"/>
+      <w:pPr>
+        <w:ind w:left="5760" w:hanging="360"/>
+      </w:pPr>
+      <w:rPr>
+        <w:rFonts w:ascii="Courier New" w:hAnsi="Courier New" w:cs="Courier New" w:hint="default"/>
+      </w:rPr>
+    </w:lvl>
+    <w:lvl w:ilvl="8" w:tplc="08100005" w:tentative="1">
+      <w:start w:val="1"/>
+      <w:numFmt w:val="bullet"/>
+      <w:lvlText w:val=""/>
+      <w:lvlJc w:val="left"/>
+      <w:pPr>
+        <w:ind w:left="6480" w:hanging="360"/>
+      </w:pPr>
+      <w:rPr>
+        <w:rFonts w:ascii="Wingdings" w:hAnsi="Wingdings" w:hint="default"/>
+      </w:rPr>
+    </w:lvl>
+  </w:abstractNum>
   <w:num w:numId="1">
     <w:abstractNumId w:val="14"/>
   </w:num>
@@ -16020,6 +16147,12 @@
   </w:num>
   <w:num w:numId="31">
     <w:abstractNumId w:val="20"/>
+  </w:num>
+  <w:num w:numId="32">
+    <w:abstractNumId w:val="14"/>
+  </w:num>
+  <w:num w:numId="33">
+    <w:abstractNumId w:val="23"/>
   </w:num>
   <w:numIdMacAtCleanup w:val="14"/>
 </w:numbering>
@@ -16494,9 +16627,6 @@
         <w:ilvl w:val="3"/>
         <w:numId w:val="1"/>
       </w:numPr>
-      <w:tabs>
-        <w:tab w:val="clear" w:pos="864"/>
-      </w:tabs>
       <w:spacing w:before="240" w:after="240"/>
       <w:outlineLvl w:val="3"/>
     </w:pPr>
@@ -16965,6 +17095,18 @@
       <w:contextualSpacing/>
     </w:pPr>
   </w:style>
+  <w:style w:type="character" w:styleId="Menzionenonrisolta">
+    <w:name w:val="Unresolved Mention"/>
+    <w:basedOn w:val="Carpredefinitoparagrafo"/>
+    <w:uiPriority w:val="99"/>
+    <w:semiHidden/>
+    <w:unhideWhenUsed/>
+    <w:rsid w:val="00760D12"/>
+    <w:rPr>
+      <w:color w:val="605E5C"/>
+      <w:shd w:val="clear" w:color="auto" w:fill="E1DFDD"/>
+    </w:rPr>
+  </w:style>
 </w:styles>
 </file>
 
@@ -17268,7 +17410,7 @@
 </file>
 
 <file path=customXml/itemProps1.xml><?xml version="1.0" encoding="utf-8"?>
-<ds:datastoreItem xmlns:ds="http://schemas.openxmlformats.org/officeDocument/2006/customXml" ds:itemID="{F515961F-2B75-4F7B-9DAA-E7455DA9084A}">
+<ds:datastoreItem xmlns:ds="http://schemas.openxmlformats.org/officeDocument/2006/customXml" ds:itemID="{B1DE44FC-9B87-4B88-A455-1DB10901AE7D}">
   <ds:schemaRefs>
     <ds:schemaRef ds:uri="http://schemas.openxmlformats.org/officeDocument/2006/bibliography"/>
   </ds:schemaRefs>

--- a/3_Documentazione (word e pdf)/Documentazione_EmoSupporter.docx
+++ b/3_Documentazione (word e pdf)/Documentazione_EmoSupporter.docx
@@ -3023,6 +3023,19 @@
         <w:t>Analisi del dominio</w:t>
       </w:r>
       <w:bookmarkEnd w:id="5"/>
+    </w:p>
+    <w:p>
+      <w:pPr>
+        <w:rPr>
+          <w:lang w:val="it-IT"/>
+        </w:rPr>
+      </w:pPr>
+      <w:r>
+        <w:rPr>
+          <w:lang w:val="it-IT"/>
+        </w:rPr>
+        <w:t xml:space="preserve">Il </w:t>
+      </w:r>
     </w:p>
     <w:p>
       <w:pPr>
@@ -4049,7 +4062,6 @@
                 <w:sz w:val="16"/>
                 <w:szCs w:val="16"/>
               </w:rPr>
-              <w:lastRenderedPageBreak/>
               <w:t xml:space="preserve">ID: </w:t>
             </w:r>
             <w:r>
@@ -5826,6 +5838,7 @@
                 <w:sz w:val="16"/>
                 <w:szCs w:val="16"/>
               </w:rPr>
+              <w:lastRenderedPageBreak/>
               <w:t>00</w:t>
             </w:r>
             <w:r>
@@ -6581,10 +6594,10 @@
           <w:lang w:val="it-IT"/>
         </w:rPr>
         <w:drawing>
-          <wp:inline distT="0" distB="0" distL="0" distR="0" wp14:anchorId="0A26B024" wp14:editId="1B854E50">
-            <wp:extent cx="6035746" cy="6314536"/>
-            <wp:effectExtent l="0" t="0" r="3175" b="0"/>
-            <wp:docPr id="6" name="Immagine 6" descr="E:\Progetto\EmoSupporter\7_Allegati\UseCase\UseCase_EmoSupporterV2.png"/>
+          <wp:inline distT="0" distB="0" distL="0" distR="0" wp14:anchorId="0A26B024" wp14:editId="0D65A289">
+            <wp:extent cx="6106134" cy="6032030"/>
+            <wp:effectExtent l="0" t="0" r="9525" b="6985"/>
+            <wp:docPr id="6" name="Immagine 6"/>
             <wp:cNvGraphicFramePr>
               <a:graphicFrameLocks xmlns:a="http://schemas.openxmlformats.org/drawingml/2006/main" noChangeAspect="1"/>
             </wp:cNvGraphicFramePr>
@@ -6605,7 +6618,6 @@
                         </a:ext>
                       </a:extLst>
                     </a:blip>
-                    <a:srcRect/>
                     <a:stretch>
                       <a:fillRect/>
                     </a:stretch>
@@ -6613,7 +6625,7 @@
                   <pic:spPr bwMode="auto">
                     <a:xfrm>
                       <a:off x="0" y="0"/>
-                      <a:ext cx="6106134" cy="6388175"/>
+                      <a:ext cx="6106134" cy="6032030"/>
                     </a:xfrm>
                     <a:prstGeom prst="rect">
                       <a:avLst/>
@@ -6731,6 +6743,13 @@
           <w:lang w:val="it-IT"/>
         </w:rPr>
       </w:pPr>
+    </w:p>
+    <w:p>
+      <w:pPr>
+        <w:rPr>
+          <w:lang w:val="it-IT"/>
+        </w:rPr>
+      </w:pPr>
       <w:r>
         <w:rPr>
           <w:lang w:val="it-IT"/>
@@ -6776,7 +6795,13 @@
     </w:p>
     <w:p>
       <w:pPr>
-        <w:rPr>
+        <w:pStyle w:val="Paragrafoelenco"/>
+        <w:numPr>
+          <w:ilvl w:val="0"/>
+          <w:numId w:val="35"/>
+        </w:numPr>
+        <w:rPr>
+          <w:u w:val="single"/>
           <w:lang w:val="it-IT"/>
         </w:rPr>
       </w:pPr>
@@ -6790,11 +6815,16 @@
         <w:rPr>
           <w:lang w:val="it-IT"/>
         </w:rPr>
-        <w:t>.</w:t>
-      </w:r>
-    </w:p>
-    <w:p>
-      <w:pPr>
+        <w:t xml:space="preserve"> Enterprise</w:t>
+      </w:r>
+    </w:p>
+    <w:p>
+      <w:pPr>
+        <w:pStyle w:val="Paragrafoelenco"/>
+        <w:numPr>
+          <w:ilvl w:val="0"/>
+          <w:numId w:val="35"/>
+        </w:numPr>
         <w:rPr>
           <w:lang w:val="it-IT"/>
         </w:rPr>
@@ -6805,50 +6835,80 @@
         </w:rPr>
         <w:t>Linguaggio di programmazione: Python3.10</w:t>
       </w:r>
-      <w:r>
-        <w:rPr>
-          <w:lang w:val="it-IT"/>
-        </w:rPr>
-        <w:t>.</w:t>
-      </w:r>
-    </w:p>
-    <w:p>
-      <w:pPr>
-        <w:rPr>
-          <w:lang w:val="it-IT"/>
-        </w:rPr>
-      </w:pPr>
-      <w:r>
-        <w:rPr>
-          <w:lang w:val="it-IT"/>
-        </w:rPr>
-        <w:t xml:space="preserve">Librerie usate: </w:t>
-      </w:r>
+    </w:p>
+    <w:p>
+      <w:pPr>
+        <w:pStyle w:val="Paragrafoelenco"/>
+        <w:numPr>
+          <w:ilvl w:val="0"/>
+          <w:numId w:val="35"/>
+        </w:numPr>
+        <w:rPr>
+          <w:lang w:val="it-IT"/>
+        </w:rPr>
+      </w:pPr>
+      <w:r>
+        <w:rPr>
+          <w:lang w:val="it-IT"/>
+        </w:rPr>
+        <w:t xml:space="preserve">Pacchetti </w:t>
+      </w:r>
+      <w:r>
+        <w:rPr>
+          <w:lang w:val="it-IT"/>
+        </w:rPr>
+        <w:t>utilizzati</w:t>
+      </w:r>
+      <w:r>
+        <w:rPr>
+          <w:lang w:val="it-IT"/>
+        </w:rPr>
+        <w:t xml:space="preserve"> (quelli più importanti)</w:t>
+      </w:r>
+      <w:r>
+        <w:rPr>
+          <w:lang w:val="it-IT"/>
+        </w:rPr>
+        <w:t xml:space="preserve">: </w:t>
+      </w:r>
+    </w:p>
+    <w:p>
+      <w:pPr>
+        <w:pStyle w:val="Paragrafoelenco"/>
+        <w:numPr>
+          <w:ilvl w:val="1"/>
+          <w:numId w:val="35"/>
+        </w:numPr>
+        <w:rPr>
+          <w:lang w:val="it-IT"/>
+        </w:rPr>
+      </w:pPr>
+      <w:proofErr w:type="spellStart"/>
       <w:r>
         <w:rPr>
           <w:lang w:val="it-IT"/>
         </w:rPr>
         <w:t>DeepFace</w:t>
       </w:r>
-    </w:p>
-    <w:p>
-      <w:pPr>
-        <w:rPr>
-          <w:lang w:val="it-IT"/>
-        </w:rPr>
-      </w:pPr>
-      <w:r>
-        <w:rPr>
-          <w:lang w:val="it-IT"/>
-        </w:rPr>
-        <w:t xml:space="preserve">Pacchetti utilizzati: </w:t>
-      </w:r>
+      <w:proofErr w:type="spellEnd"/>
+    </w:p>
+    <w:p>
+      <w:pPr>
+        <w:pStyle w:val="Paragrafoelenco"/>
+        <w:numPr>
+          <w:ilvl w:val="1"/>
+          <w:numId w:val="35"/>
+        </w:numPr>
+        <w:rPr>
+          <w:lang w:val="it-IT"/>
+        </w:rPr>
+      </w:pPr>
       <w:proofErr w:type="spellStart"/>
       <w:r>
         <w:rPr>
           <w:lang w:val="it-IT"/>
         </w:rPr>
-        <w:t>DeepFace</w:t>
+        <w:t>SGui</w:t>
       </w:r>
       <w:proofErr w:type="spellEnd"/>
     </w:p>
@@ -6866,19 +6926,161 @@
     </w:p>
     <w:p>
       <w:pPr>
-        <w:rPr>
-          <w:lang w:val="it-IT"/>
-        </w:rPr>
-      </w:pPr>
-      <w:r>
-        <w:rPr>
-          <w:lang w:val="it-IT"/>
-        </w:rPr>
-        <w:t xml:space="preserve">PC e </w:t>
-      </w:r>
+        <w:pStyle w:val="Paragrafoelenco"/>
+        <w:numPr>
+          <w:ilvl w:val="0"/>
+          <w:numId w:val="34"/>
+        </w:numPr>
+        <w:rPr>
+          <w:lang w:val="it-IT"/>
+        </w:rPr>
+      </w:pPr>
+      <w:r>
+        <w:rPr>
+          <w:b/>
+          <w:lang w:val="it-IT"/>
+        </w:rPr>
+        <w:t>PC</w:t>
+      </w:r>
+      <w:r>
+        <w:rPr>
+          <w:lang w:val="it-IT"/>
+        </w:rPr>
+        <w:t xml:space="preserve">: </w:t>
+      </w:r>
+    </w:p>
+    <w:p>
+      <w:pPr>
+        <w:pStyle w:val="Paragrafoelenco"/>
+        <w:numPr>
+          <w:ilvl w:val="1"/>
+          <w:numId w:val="34"/>
+        </w:numPr>
+        <w:rPr>
+          <w:lang w:val="it-IT"/>
+        </w:rPr>
+      </w:pPr>
+      <w:r>
+        <w:rPr>
+          <w:b/>
+          <w:lang w:val="it-IT"/>
+        </w:rPr>
+        <w:t>Case</w:t>
+      </w:r>
+      <w:r>
+        <w:rPr>
+          <w:lang w:val="it-IT"/>
+        </w:rPr>
+        <w:t>:</w:t>
+      </w:r>
+      <w:r>
+        <w:rPr>
+          <w:lang w:val="it-IT"/>
+        </w:rPr>
+        <w:t xml:space="preserve"> </w:t>
+      </w:r>
+      <w:r>
+        <w:rPr>
+          <w:lang w:val="it-IT"/>
+        </w:rPr>
+        <w:t>HP elitedesk</w:t>
+      </w:r>
+    </w:p>
+    <w:p>
+      <w:pPr>
+        <w:pStyle w:val="Paragrafoelenco"/>
+        <w:numPr>
+          <w:ilvl w:val="1"/>
+          <w:numId w:val="34"/>
+        </w:numPr>
+        <w:rPr>
+          <w:lang w:val="it-IT"/>
+        </w:rPr>
+      </w:pPr>
+      <w:r>
+        <w:rPr>
+          <w:b/>
+          <w:lang w:val="it-IT"/>
+        </w:rPr>
+        <w:t>Processore</w:t>
+      </w:r>
+      <w:r>
+        <w:rPr>
+          <w:lang w:val="it-IT"/>
+        </w:rPr>
+        <w:t xml:space="preserve">: </w:t>
+      </w:r>
+      <w:r>
+        <w:rPr>
+          <w:lang w:val="it-IT"/>
+        </w:rPr>
+        <w:t xml:space="preserve">Intel(R) </w:t>
+      </w:r>
+      <w:r>
+        <w:rPr>
+          <w:lang w:val="it-IT"/>
+        </w:rPr>
+        <w:t>Core (</w:t>
+      </w:r>
+      <w:r>
+        <w:rPr>
+          <w:lang w:val="it-IT"/>
+        </w:rPr>
+        <w:t>TM) i7-9700 CPU 3.00GHz</w:t>
+      </w:r>
+    </w:p>
+    <w:p>
+      <w:pPr>
+        <w:pStyle w:val="Paragrafoelenco"/>
+        <w:numPr>
+          <w:ilvl w:val="1"/>
+          <w:numId w:val="34"/>
+        </w:numPr>
+        <w:rPr>
+          <w:lang w:val="it-IT"/>
+        </w:rPr>
+      </w:pPr>
+      <w:r>
+        <w:rPr>
+          <w:b/>
+          <w:lang w:val="it-IT"/>
+        </w:rPr>
+        <w:t>RAM</w:t>
+      </w:r>
+      <w:r>
+        <w:rPr>
+          <w:lang w:val="it-IT"/>
+        </w:rPr>
+        <w:t>:</w:t>
+      </w:r>
+      <w:r>
+        <w:rPr>
+          <w:lang w:val="it-IT"/>
+        </w:rPr>
+        <w:t xml:space="preserve"> </w:t>
+      </w:r>
+      <w:r>
+        <w:rPr>
+          <w:lang w:val="it-IT"/>
+        </w:rPr>
+        <w:t xml:space="preserve">32.0 GB </w:t>
+      </w:r>
+    </w:p>
+    <w:p>
+      <w:pPr>
+        <w:pStyle w:val="Paragrafoelenco"/>
+        <w:numPr>
+          <w:ilvl w:val="0"/>
+          <w:numId w:val="34"/>
+        </w:numPr>
+        <w:rPr>
+          <w:lang w:val="it-IT"/>
+        </w:rPr>
+      </w:pPr>
       <w:proofErr w:type="spellStart"/>
       <w:r>
         <w:rPr>
+          <w:b/>
           <w:lang w:val="it-IT"/>
         </w:rPr>
         <w:t>WebCam</w:t>
@@ -6888,7 +7090,40 @@
         <w:rPr>
           <w:lang w:val="it-IT"/>
         </w:rPr>
-        <w:t>, sia nello sviluppo che come prodotto finale.</w:t>
+        <w:t xml:space="preserve">: </w:t>
+      </w:r>
+      <w:r>
+        <w:rPr>
+          <w:lang w:val="it-IT"/>
+        </w:rPr>
+        <w:t>HD Pro Webcam C920</w:t>
+      </w:r>
+    </w:p>
+    <w:p>
+      <w:pPr>
+        <w:pStyle w:val="Paragrafoelenco"/>
+        <w:rPr>
+          <w:lang w:val="it-IT"/>
+        </w:rPr>
+      </w:pPr>
+    </w:p>
+    <w:p>
+      <w:pPr>
+        <w:rPr>
+          <w:lang w:val="it-IT"/>
+        </w:rPr>
+      </w:pPr>
+      <w:r>
+        <w:rPr>
+          <w:lang w:val="it-IT"/>
+        </w:rPr>
+        <w:t>Entrambi usati s</w:t>
+      </w:r>
+      <w:r>
+        <w:rPr>
+          <w:lang w:val="it-IT"/>
+        </w:rPr>
+        <w:t>ia nello sviluppo che come prodotto finale.</w:t>
       </w:r>
     </w:p>
     <w:p>
@@ -7186,6 +7421,7 @@
       <w:bookmarkStart w:id="23" w:name="_Toc429059812"/>
       <w:bookmarkStart w:id="24" w:name="_Toc114831607"/>
       <w:r>
+        <w:lastRenderedPageBreak/>
         <w:t>Design procedurale</w:t>
       </w:r>
       <w:bookmarkEnd w:id="23"/>
@@ -7374,6 +7610,10 @@
       <w:bookmarkEnd w:id="25"/>
       <w:bookmarkEnd w:id="26"/>
     </w:p>
+    <w:p/>
+    <w:p/>
+    <w:p/>
+    <w:p/>
     <w:p>
       <w:r>
         <w:t>In questo capitolo dovrà essere mostrato come è stato realizzato il lavoro. Questa parte può differenziarsi dalla progettazione in quanto il risultato ottenuto non per forza può essere come era stato progettato.</w:t>
@@ -8291,37 +8531,19 @@
                 <w:szCs w:val="18"/>
               </w:rPr>
             </w:pPr>
-            <w:proofErr w:type="spellStart"/>
-            <w:r>
-              <w:rPr>
-                <w:sz w:val="18"/>
-                <w:szCs w:val="18"/>
-              </w:rPr>
-              <w:t>Lavoro</w:t>
-            </w:r>
-            <w:proofErr w:type="spellEnd"/>
-            <w:r>
-              <w:rPr>
-                <w:sz w:val="18"/>
-                <w:szCs w:val="18"/>
-              </w:rPr>
-              <w:t xml:space="preserve"> in </w:t>
-            </w:r>
-            <w:proofErr w:type="spellStart"/>
-            <w:r>
-              <w:rPr>
-                <w:sz w:val="18"/>
-                <w:szCs w:val="18"/>
-              </w:rPr>
-              <w:t>backgroung</w:t>
-            </w:r>
-            <w:proofErr w:type="spellEnd"/>
-            <w:r>
-              <w:rPr>
-                <w:sz w:val="18"/>
-                <w:szCs w:val="18"/>
-              </w:rPr>
-              <w:t xml:space="preserve"> - Tray</w:t>
+            <w:r>
+              <w:rPr>
+                <w:sz w:val="18"/>
+                <w:szCs w:val="18"/>
+              </w:rPr>
+              <w:t>Windows</w:t>
+            </w:r>
+            <w:r>
+              <w:rPr>
+                <w:sz w:val="18"/>
+                <w:szCs w:val="18"/>
+              </w:rPr>
+              <w:t xml:space="preserve"> Tray</w:t>
             </w:r>
           </w:p>
         </w:tc>
@@ -8775,6 +8997,7 @@
                 <w:szCs w:val="18"/>
                 <w:lang w:eastAsia="en-US"/>
               </w:rPr>
+              <w:lastRenderedPageBreak/>
               <w:t>T</w:t>
             </w:r>
             <w:r>
@@ -8934,7 +9157,6 @@
                 <w:sz w:val="18"/>
                 <w:szCs w:val="18"/>
               </w:rPr>
-              <w:lastRenderedPageBreak/>
               <w:t>Test Case:</w:t>
             </w:r>
           </w:p>
@@ -10933,6 +11155,7 @@
       </w:pPr>
       <w:bookmarkStart w:id="32" w:name="_Toc114831611"/>
       <w:r>
+        <w:lastRenderedPageBreak/>
         <w:t>Risultati test</w:t>
       </w:r>
       <w:bookmarkEnd w:id="31"/>
@@ -10958,7 +11181,6 @@
       <w:bookmarkStart w:id="33" w:name="_Toc461179226"/>
       <w:bookmarkStart w:id="34" w:name="_Toc114831612"/>
       <w:r>
-        <w:lastRenderedPageBreak/>
         <w:t>Mancanze</w:t>
       </w:r>
       <w:r>
@@ -10973,6 +11195,13 @@
           <w:lang w:val="it-IT"/>
         </w:rPr>
       </w:pPr>
+    </w:p>
+    <w:p>
+      <w:pPr>
+        <w:rPr>
+          <w:lang w:val="it-IT"/>
+        </w:rPr>
+      </w:pPr>
       <w:r>
         <w:rPr>
           <w:lang w:val="it-IT"/>
@@ -11170,20 +11399,33 @@
           <w:lang w:val="it-IT"/>
         </w:rPr>
       </w:pPr>
-      <w:r>
-        <w:rPr>
-          <w:lang w:val="it-IT"/>
-        </w:rPr>
-        <w:t>Migliorie o estensioni che possono essere sviluppate sul prodotto.</w:t>
-      </w:r>
-    </w:p>
-    <w:p>
-      <w:pPr>
-        <w:pStyle w:val="Titolo2"/>
-      </w:pPr>
       <w:bookmarkStart w:id="41" w:name="_Toc461179230"/>
       <w:bookmarkStart w:id="42" w:name="_Toc114831616"/>
       <w:r>
+        <w:rPr>
+          <w:lang w:val="it-IT"/>
+        </w:rPr>
+        <w:t>Secondo me questo progetto potrebbe essere continuato aggiungendo funzionalità tipo output migliori e/o report con più informazioni. Con una maggiore sensibilità emotiva e una manipolazione dei dati più precisa si potrebbe usare anche in ambito medico per capire certe patologie psichiche.</w:t>
+      </w:r>
+    </w:p>
+    <w:p>
+      <w:pPr>
+        <w:rPr>
+          <w:lang w:val="it-IT"/>
+        </w:rPr>
+      </w:pPr>
+      <w:r>
+        <w:rPr>
+          <w:lang w:val="it-IT"/>
+        </w:rPr>
+        <w:t>Con l’aggiunta di un database si potrebbe immagazzinare i dati di tutti quelli che usano l’applicazione e magari usarli per fare statistiche più precise</w:t>
+      </w:r>
+    </w:p>
+    <w:p>
+      <w:pPr>
+        <w:pStyle w:val="Titolo2"/>
+      </w:pPr>
+      <w:r>
         <w:t>Considerazioni personali</w:t>
       </w:r>
       <w:bookmarkEnd w:id="41"/>
@@ -11199,13 +11441,78 @@
         <w:rPr>
           <w:lang w:val="it-IT"/>
         </w:rPr>
-        <w:t>Cosa ho imparato in questo progetto? ecc</w:t>
-      </w:r>
-      <w:r>
-        <w:rPr>
-          <w:lang w:val="it-IT"/>
-        </w:rPr>
-        <w:t>.</w:t>
+        <w:t>L’idea del progetto mi è venuta in mente pensando a quanta gente sta andando in clinica/ospedale per crisi emotive, con questa applicazione volevo creare una specie di supporto emotivo per quelli che ne hanno bisogno, però può essere usata anche solo per registrare le proprie emozioni.</w:t>
+      </w:r>
+    </w:p>
+    <w:p>
+      <w:pPr>
+        <w:rPr>
+          <w:lang w:val="it-IT"/>
+        </w:rPr>
+      </w:pPr>
+      <w:r>
+        <w:rPr>
+          <w:lang w:val="it-IT"/>
+        </w:rPr>
+        <w:t xml:space="preserve">In questo progetto ho imparato ad usare un nuovo linguaggio di programmazione, </w:t>
+      </w:r>
+      <w:proofErr w:type="spellStart"/>
+      <w:r>
+        <w:rPr>
+          <w:lang w:val="it-IT"/>
+        </w:rPr>
+        <w:t>Python</w:t>
+      </w:r>
+      <w:proofErr w:type="spellEnd"/>
+      <w:r>
+        <w:rPr>
+          <w:lang w:val="it-IT"/>
+        </w:rPr>
+        <w:t xml:space="preserve">, lo conoscevo </w:t>
+      </w:r>
+      <w:r>
+        <w:rPr>
+          <w:lang w:val="it-IT"/>
+        </w:rPr>
+        <w:t>ma</w:t>
+      </w:r>
+      <w:r>
+        <w:rPr>
+          <w:lang w:val="it-IT"/>
+        </w:rPr>
+        <w:t xml:space="preserve"> sapevo ben poco</w:t>
+      </w:r>
+      <w:r>
+        <w:rPr>
+          <w:lang w:val="it-IT"/>
+        </w:rPr>
+        <w:t xml:space="preserve"> di come funzionasse</w:t>
+      </w:r>
+      <w:r>
+        <w:rPr>
+          <w:lang w:val="it-IT"/>
+        </w:rPr>
+        <w:t>, quindi prima di iniziare mi sono informato e</w:t>
+      </w:r>
+      <w:r>
+        <w:rPr>
+          <w:lang w:val="it-IT"/>
+        </w:rPr>
+        <w:t xml:space="preserve"> ho capito in fretta le basi. Durante il progetto ho implementato molti pacchetti che mi hanno permesso di scoprire </w:t>
+      </w:r>
+      <w:proofErr w:type="spellStart"/>
+      <w:r>
+        <w:rPr>
+          <w:lang w:val="it-IT"/>
+        </w:rPr>
+        <w:t>Python</w:t>
+      </w:r>
+      <w:proofErr w:type="spellEnd"/>
+      <w:r>
+        <w:rPr>
+          <w:lang w:val="it-IT"/>
+        </w:rPr>
+        <w:t xml:space="preserve"> ancora di più.</w:t>
       </w:r>
     </w:p>
     <w:p>
@@ -11330,9 +11637,11 @@
                 <w:lang w:val="en-GB"/>
               </w:rPr>
             </w:pPr>
-            <w:r>
-              <w:t>AJAX</w:t>
-            </w:r>
+            <w:proofErr w:type="spellStart"/>
+            <w:r>
+              <w:t>EmoSupporter</w:t>
+            </w:r>
+            <w:proofErr w:type="spellEnd"/>
           </w:p>
         </w:tc>
         <w:tc>
@@ -11343,33 +11652,36 @@
             <w:pPr>
               <w:jc w:val="both"/>
             </w:pPr>
-            <w:proofErr w:type="spellStart"/>
             <w:r>
               <w:rPr>
                 <w:b/>
                 <w:bCs/>
               </w:rPr>
-              <w:t>Asynchronous</w:t>
-            </w:r>
-            <w:proofErr w:type="spellEnd"/>
-            <w:r>
-              <w:rPr>
-                <w:b/>
-                <w:bCs/>
-              </w:rPr>
-              <w:t xml:space="preserve"> JavaScript And XML</w:t>
+              <w:t>Emotional Supporter</w:t>
             </w:r>
             <w:r>
               <w:t>:</w:t>
             </w:r>
             <w:r>
-              <w:t xml:space="preserve"> una tecnica che</w:t>
-            </w:r>
-            <w:r>
-              <w:t xml:space="preserve"> permette di eseguire richieste ed ottenere dati da una pagina web in modo asincrono</w:t>
-            </w:r>
-            <w:r>
-              <w:t>.</w:t>
+              <w:t xml:space="preserve"> </w:t>
+            </w:r>
+            <w:r>
+              <w:t xml:space="preserve">è il nome che ho </w:t>
+            </w:r>
+            <w:r>
+              <w:t>dato</w:t>
+            </w:r>
+            <w:r>
+              <w:t xml:space="preserve"> al progetto, in italiano “Supporto emotivo”, perché è </w:t>
+            </w:r>
+            <w:r>
+              <w:t xml:space="preserve">quello che </w:t>
+            </w:r>
+            <w:r>
+              <w:t>fa, aiuta le persone</w:t>
+            </w:r>
+            <w:r>
+              <w:t xml:space="preserve"> riconoscendo le loro emozioni e interagendo con loro.</w:t>
             </w:r>
           </w:p>
         </w:tc>
@@ -11379,11 +11691,7 @@
           <w:tcPr>
             <w:tcW w:w="4814" w:type="dxa"/>
           </w:tcPr>
-          <w:p>
-            <w:r>
-              <w:t>CSS</w:t>
-            </w:r>
-          </w:p>
+          <w:p/>
         </w:tc>
         <w:tc>
           <w:tcPr>
@@ -11397,39 +11705,18 @@
                 <w:bCs/>
               </w:rPr>
             </w:pPr>
-            <w:proofErr w:type="spellStart"/>
             <w:r>
               <w:rPr>
                 <w:b/>
                 <w:bCs/>
               </w:rPr>
-              <w:t>Cascading</w:t>
-            </w:r>
-            <w:proofErr w:type="spellEnd"/>
-            <w:r>
-              <w:rPr>
-                <w:b/>
-                <w:bCs/>
-              </w:rPr>
-              <w:t xml:space="preserve"> Style </w:t>
-            </w:r>
-            <w:proofErr w:type="spellStart"/>
-            <w:r>
-              <w:rPr>
-                <w:b/>
-                <w:bCs/>
-              </w:rPr>
-              <w:t>Sheets</w:t>
-            </w:r>
-            <w:proofErr w:type="spellEnd"/>
-            <w:r>
-              <w:t>: linguaggio che per</w:t>
-            </w:r>
-            <w:r>
-              <w:t>mette di definire il layout e la grafica di una pagina web</w:t>
-            </w:r>
-            <w:r>
-              <w:t>.</w:t>
+              <w:t>C</w:t>
+            </w:r>
+            <w:r>
+              <w:t xml:space="preserve">: </w:t>
+            </w:r>
+            <w:r>
+              <w:t>g</w:t>
             </w:r>
           </w:p>
         </w:tc>
@@ -11477,263 +11764,14 @@
       <w:pPr>
         <w:pStyle w:val="Titolo2"/>
       </w:pPr>
-      <w:bookmarkStart w:id="46" w:name="_Toc114831619"/>
-      <w:r>
-        <w:t>Bibliografia per articoli di riviste:</w:t>
-      </w:r>
+      <w:bookmarkStart w:id="46" w:name="_Toc461179234"/>
+      <w:bookmarkStart w:id="47" w:name="_Toc114831621"/>
       <w:bookmarkEnd w:id="44"/>
+      <w:r>
+        <w:t>Sitografia</w:t>
+      </w:r>
       <w:bookmarkEnd w:id="46"/>
-    </w:p>
-    <w:p>
-      <w:pPr>
-        <w:numPr>
-          <w:ilvl w:val="0"/>
-          <w:numId w:val="6"/>
-        </w:numPr>
-        <w:rPr>
-          <w:lang w:val="it-IT"/>
-        </w:rPr>
-      </w:pPr>
-      <w:r>
-        <w:rPr>
-          <w:lang w:val="it-IT"/>
-        </w:rPr>
-        <w:t>Cognome e nome (o iniziali) dell’autore o degli autori, o nome dell’organizzazione,</w:t>
-      </w:r>
-    </w:p>
-    <w:p>
-      <w:pPr>
-        <w:numPr>
-          <w:ilvl w:val="0"/>
-          <w:numId w:val="6"/>
-        </w:numPr>
-        <w:rPr>
-          <w:lang w:val="it-IT"/>
-        </w:rPr>
-      </w:pPr>
-      <w:r>
-        <w:rPr>
-          <w:lang w:val="it-IT"/>
-        </w:rPr>
-        <w:t>Titolo dell’articolo (tra virgolette),</w:t>
-      </w:r>
-    </w:p>
-    <w:p>
-      <w:pPr>
-        <w:numPr>
-          <w:ilvl w:val="0"/>
-          <w:numId w:val="6"/>
-        </w:numPr>
-        <w:rPr>
-          <w:lang w:val="it-IT"/>
-        </w:rPr>
-      </w:pPr>
-      <w:r>
-        <w:rPr>
-          <w:lang w:val="it-IT"/>
-        </w:rPr>
-        <w:t xml:space="preserve">Titolo della rivista </w:t>
-      </w:r>
-      <w:r>
-        <w:rPr>
-          <w:lang w:val="it-IT"/>
-        </w:rPr>
-        <w:t>(in italico),</w:t>
-      </w:r>
-    </w:p>
-    <w:p>
-      <w:pPr>
-        <w:numPr>
-          <w:ilvl w:val="0"/>
-          <w:numId w:val="6"/>
-        </w:numPr>
-        <w:rPr>
-          <w:lang w:val="it-IT"/>
-        </w:rPr>
-      </w:pPr>
-      <w:r>
-        <w:rPr>
-          <w:lang w:val="it-IT"/>
-        </w:rPr>
-        <w:t>Anno e numero</w:t>
-      </w:r>
-    </w:p>
-    <w:p>
-      <w:pPr>
-        <w:numPr>
-          <w:ilvl w:val="0"/>
-          <w:numId w:val="6"/>
-        </w:numPr>
-        <w:rPr>
-          <w:lang w:val="it-IT"/>
-        </w:rPr>
-      </w:pPr>
-      <w:r>
-        <w:rPr>
-          <w:lang w:val="it-IT"/>
-        </w:rPr>
-        <w:t>Pagina iniziale</w:t>
-      </w:r>
-      <w:r>
-        <w:rPr>
-          <w:lang w:val="it-IT"/>
-        </w:rPr>
-        <w:t xml:space="preserve"> dell’articolo</w:t>
-      </w:r>
-      <w:r>
-        <w:rPr>
-          <w:lang w:val="it-IT"/>
-        </w:rPr>
-        <w:t>.</w:t>
-      </w:r>
-    </w:p>
-    <w:p>
-      <w:pPr>
-        <w:pStyle w:val="Titolo2"/>
-      </w:pPr>
-      <w:bookmarkStart w:id="47" w:name="_Toc461179233"/>
-      <w:bookmarkStart w:id="48" w:name="_Toc114831620"/>
-      <w:r>
-        <w:t>Bibliografia per libri</w:t>
-      </w:r>
       <w:bookmarkEnd w:id="47"/>
-      <w:bookmarkEnd w:id="48"/>
-    </w:p>
-    <w:p>
-      <w:pPr>
-        <w:numPr>
-          <w:ilvl w:val="0"/>
-          <w:numId w:val="7"/>
-        </w:numPr>
-        <w:rPr>
-          <w:lang w:val="it-IT"/>
-        </w:rPr>
-      </w:pPr>
-      <w:r>
-        <w:rPr>
-          <w:lang w:val="it-IT"/>
-        </w:rPr>
-        <w:t>Cognome e nome (o iniziali) dell’autore o degli autori, o nome dell’organizzazione,</w:t>
-      </w:r>
-    </w:p>
-    <w:p>
-      <w:pPr>
-        <w:numPr>
-          <w:ilvl w:val="0"/>
-          <w:numId w:val="7"/>
-        </w:numPr>
-        <w:rPr>
-          <w:lang w:val="it-IT"/>
-        </w:rPr>
-      </w:pPr>
-      <w:r>
-        <w:rPr>
-          <w:lang w:val="it-IT"/>
-        </w:rPr>
-        <w:t>Titolo del libro (in italico),</w:t>
-      </w:r>
-    </w:p>
-    <w:p>
-      <w:pPr>
-        <w:numPr>
-          <w:ilvl w:val="0"/>
-          <w:numId w:val="7"/>
-        </w:numPr>
-        <w:rPr>
-          <w:lang w:val="it-IT"/>
-        </w:rPr>
-      </w:pPr>
-      <w:proofErr w:type="spellStart"/>
-      <w:r>
-        <w:rPr>
-          <w:lang w:val="it-IT"/>
-        </w:rPr>
-        <w:t>ev</w:t>
-      </w:r>
-      <w:proofErr w:type="spellEnd"/>
-      <w:r>
-        <w:rPr>
-          <w:lang w:val="it-IT"/>
-        </w:rPr>
-        <w:t>. Numero di edizione,</w:t>
-      </w:r>
-    </w:p>
-    <w:p>
-      <w:pPr>
-        <w:numPr>
-          <w:ilvl w:val="0"/>
-          <w:numId w:val="7"/>
-        </w:numPr>
-        <w:rPr>
-          <w:lang w:val="it-IT"/>
-        </w:rPr>
-      </w:pPr>
-      <w:r>
-        <w:rPr>
-          <w:lang w:val="it-IT"/>
-        </w:rPr>
-        <w:t>Nome dell’editore,</w:t>
-      </w:r>
-    </w:p>
-    <w:p>
-      <w:pPr>
-        <w:numPr>
-          <w:ilvl w:val="0"/>
-          <w:numId w:val="7"/>
-        </w:numPr>
-        <w:rPr>
-          <w:lang w:val="it-IT"/>
-        </w:rPr>
-      </w:pPr>
-      <w:r>
-        <w:rPr>
-          <w:lang w:val="it-IT"/>
-        </w:rPr>
-        <w:t>Anno di pubblicazione,</w:t>
-      </w:r>
-    </w:p>
-    <w:p>
-      <w:pPr>
-        <w:numPr>
-          <w:ilvl w:val="0"/>
-          <w:numId w:val="7"/>
-        </w:numPr>
-        <w:rPr>
-          <w:lang w:val="it-IT"/>
-        </w:rPr>
-      </w:pPr>
-      <w:r>
-        <w:rPr>
-          <w:lang w:val="it-IT"/>
-        </w:rPr>
-        <w:t>ISBN</w:t>
-      </w:r>
-      <w:r>
-        <w:rPr>
-          <w:lang w:val="it-IT"/>
-        </w:rPr>
-        <w:t>.</w:t>
-      </w:r>
-    </w:p>
-    <w:p>
-      <w:pPr>
-        <w:rPr>
-          <w:b/>
-          <w:lang w:val="it-IT"/>
-        </w:rPr>
-      </w:pPr>
-      <w:bookmarkStart w:id="49" w:name="_Toc461179234"/>
-    </w:p>
-    <w:p>
-      <w:pPr>
-        <w:pStyle w:val="Titolo2"/>
-      </w:pPr>
-      <w:bookmarkStart w:id="50" w:name="_Toc114831621"/>
-      <w:r>
-        <w:t>Sitografia</w:t>
-      </w:r>
-      <w:bookmarkEnd w:id="49"/>
-      <w:bookmarkEnd w:id="50"/>
     </w:p>
     <w:p>
       <w:pPr>
@@ -11765,7 +11803,7 @@
           <w:i/>
           <w:lang w:val="en-US"/>
         </w:rPr>
-        <w:t>System Tray Icon in Python</w:t>
+        <w:t>System Tray Icon</w:t>
       </w:r>
       <w:r>
         <w:rPr>
@@ -11806,8 +11844,6 @@
         </w:rPr>
         <w:t xml:space="preserve">GUI </w:t>
       </w:r>
-      <w:bookmarkStart w:id="51" w:name="_GoBack"/>
-      <w:bookmarkEnd w:id="51"/>
       <w:r>
         <w:rPr>
           <w:i/>
@@ -11836,232 +11872,53 @@
         <w:r>
           <w:rPr>
             <w:rStyle w:val="Collegamentoipertestuale"/>
-            <w:lang w:val="en-US"/>
           </w:rPr>
-          <w:t>https://www.youtube.com/watch?v=BdQOFOyHgfk</w:t>
+          <w:t>https://www.youtube.com/watch?v=_dWlNNkqHeQ</w:t>
         </w:r>
       </w:hyperlink>
       <w:r>
-        <w:rPr>
-          <w:lang w:val="en-US"/>
-        </w:rPr>
-        <w:t xml:space="preserve">, </w:t>
+        <w:t>, D</w:t>
       </w:r>
       <w:r>
         <w:rPr>
           <w:i/>
           <w:lang w:val="en-US"/>
         </w:rPr>
-        <w:t>System Tray Icon in Python</w:t>
-      </w:r>
-      <w:r>
-        <w:rPr>
-          <w:lang w:val="en-US"/>
-        </w:rPr>
-        <w:t>, 14-10-2022.</w:t>
-      </w:r>
-    </w:p>
-    <w:p>
-      <w:pPr>
-        <w:numPr>
-          <w:ilvl w:val="0"/>
-          <w:numId w:val="8"/>
-        </w:numPr>
-        <w:rPr>
-          <w:lang w:val="en-US"/>
-        </w:rPr>
-      </w:pPr>
-      <w:hyperlink r:id="rId13" w:history="1">
-        <w:r>
-          <w:rPr>
-            <w:rStyle w:val="Collegamentoipertestuale"/>
-            <w:lang w:val="en-US"/>
-          </w:rPr>
-          <w:t>https://www.youtube.com/watch?v=BdQOFOyHgfk</w:t>
-        </w:r>
-      </w:hyperlink>
-      <w:r>
-        <w:rPr>
-          <w:lang w:val="en-US"/>
-        </w:rPr>
-        <w:t xml:space="preserve">, </w:t>
-      </w:r>
+        <w:t>etect</w:t>
+      </w:r>
+      <w:bookmarkStart w:id="48" w:name="_GoBack"/>
+      <w:bookmarkEnd w:id="48"/>
       <w:r>
         <w:rPr>
           <w:i/>
           <w:lang w:val="en-US"/>
         </w:rPr>
-        <w:t>System Tray Icon in Python</w:t>
+        <w:t xml:space="preserve"> Emotions</w:t>
       </w:r>
       <w:r>
         <w:rPr>
           <w:lang w:val="en-US"/>
         </w:rPr>
-        <w:t>, 14-10-2022.</w:t>
-      </w:r>
-    </w:p>
-    <w:p>
-      <w:pPr>
-        <w:numPr>
-          <w:ilvl w:val="0"/>
-          <w:numId w:val="8"/>
-        </w:numPr>
+        <w:t xml:space="preserve">, </w:t>
+      </w:r>
+      <w:r>
         <w:rPr>
           <w:lang w:val="en-US"/>
         </w:rPr>
-      </w:pPr>
-      <w:hyperlink r:id="rId14" w:history="1">
-        <w:r>
-          <w:rPr>
-            <w:rStyle w:val="Collegamentoipertestuale"/>
-            <w:lang w:val="en-US"/>
-          </w:rPr>
-          <w:t>https://www.youtube.com/watch?v=BdQOFOyHgfk</w:t>
-        </w:r>
-      </w:hyperlink>
+        <w:t>21</w:t>
+      </w:r>
       <w:r>
         <w:rPr>
           <w:lang w:val="en-US"/>
         </w:rPr>
-        <w:t xml:space="preserve">, </w:t>
-      </w:r>
-      <w:r>
-        <w:rPr>
-          <w:i/>
+        <w:t>-10-2022.</w:t>
+      </w:r>
+      <w:r>
+        <w:rPr>
           <w:lang w:val="en-US"/>
         </w:rPr>
-        <w:t>System Tray Icon in Python</w:t>
-      </w:r>
-      <w:r>
-        <w:rPr>
-          <w:lang w:val="en-US"/>
-        </w:rPr>
-        <w:t>, 14-10-2022.</w:t>
-      </w:r>
-    </w:p>
-    <w:p>
-      <w:pPr>
-        <w:numPr>
-          <w:ilvl w:val="0"/>
-          <w:numId w:val="8"/>
-        </w:numPr>
-        <w:rPr>
-          <w:lang w:val="en-US"/>
-        </w:rPr>
-      </w:pPr>
-      <w:hyperlink r:id="rId15" w:history="1">
-        <w:r>
-          <w:rPr>
-            <w:rStyle w:val="Collegamentoipertestuale"/>
-            <w:lang w:val="en-US"/>
-          </w:rPr>
-          <w:t>https://www.youtube.com/watch?v=BdQOFOyHgfk</w:t>
-        </w:r>
-      </w:hyperlink>
-      <w:r>
-        <w:rPr>
-          <w:lang w:val="en-US"/>
-        </w:rPr>
-        <w:t xml:space="preserve">, </w:t>
-      </w:r>
-      <w:r>
-        <w:rPr>
-          <w:i/>
-          <w:lang w:val="en-US"/>
-        </w:rPr>
-        <w:t>System Tray Icon in Python</w:t>
-      </w:r>
-      <w:r>
-        <w:rPr>
-          <w:lang w:val="en-US"/>
-        </w:rPr>
-        <w:t>, 14-10-2022.</w:t>
-      </w:r>
-    </w:p>
-    <w:p>
-      <w:pPr>
-        <w:numPr>
-          <w:ilvl w:val="0"/>
-          <w:numId w:val="8"/>
-        </w:numPr>
-        <w:rPr>
-          <w:lang w:val="en-US"/>
-        </w:rPr>
-      </w:pPr>
-      <w:hyperlink r:id="rId16" w:history="1">
-        <w:r>
-          <w:rPr>
-            <w:rStyle w:val="Collegamentoipertestuale"/>
-            <w:lang w:val="en-US"/>
-          </w:rPr>
-          <w:t>https://www.youtube.com/watch?v=BdQOFOyHgfk</w:t>
-        </w:r>
-      </w:hyperlink>
-      <w:r>
-        <w:rPr>
-          <w:lang w:val="en-US"/>
-        </w:rPr>
-        <w:t xml:space="preserve">, </w:t>
-      </w:r>
-      <w:r>
-        <w:rPr>
-          <w:i/>
-          <w:lang w:val="en-US"/>
-        </w:rPr>
-        <w:t>System Tray Icon in Python</w:t>
-      </w:r>
-      <w:r>
-        <w:rPr>
-          <w:lang w:val="en-US"/>
-        </w:rPr>
-        <w:t>, 14-10-2022.</w:t>
-      </w:r>
-    </w:p>
-    <w:p>
-      <w:pPr>
-        <w:numPr>
-          <w:ilvl w:val="0"/>
-          <w:numId w:val="8"/>
-        </w:numPr>
-        <w:rPr>
-          <w:lang w:val="en-US"/>
-        </w:rPr>
-      </w:pPr>
-      <w:hyperlink r:id="rId17" w:history="1">
-        <w:r>
-          <w:rPr>
-            <w:rStyle w:val="Collegamentoipertestuale"/>
-            <w:lang w:val="en-US"/>
-          </w:rPr>
-          <w:t>https://www.youtube.com/watch?v=BdQOFOyHgfk</w:t>
-        </w:r>
-      </w:hyperlink>
-      <w:r>
-        <w:rPr>
-          <w:lang w:val="en-US"/>
-        </w:rPr>
-        <w:t xml:space="preserve">, </w:t>
-      </w:r>
-      <w:r>
-        <w:rPr>
-          <w:i/>
-          <w:lang w:val="en-US"/>
-        </w:rPr>
-        <w:t>System Tray Icon in Python</w:t>
-      </w:r>
-      <w:r>
-        <w:rPr>
-          <w:lang w:val="en-US"/>
-        </w:rPr>
-        <w:t>, 14-10-2022.</w:t>
-      </w:r>
-    </w:p>
-    <w:p>
-      <w:pPr>
-        <w:rPr>
-          <w:lang w:val="en-US"/>
-        </w:rPr>
-      </w:pPr>
+        <w:t xml:space="preserve"> </w:t>
+      </w:r>
     </w:p>
     <w:p>
       <w:pPr>
@@ -12070,16 +11927,16 @@
           <w:lang w:val="it-IT"/>
         </w:rPr>
       </w:pPr>
-      <w:bookmarkStart w:id="52" w:name="_Toc461179235"/>
-      <w:bookmarkStart w:id="53" w:name="_Toc114831622"/>
+      <w:bookmarkStart w:id="49" w:name="_Toc461179235"/>
+      <w:bookmarkStart w:id="50" w:name="_Toc114831622"/>
       <w:r>
         <w:rPr>
           <w:lang w:val="it-IT"/>
         </w:rPr>
         <w:t>Allegati</w:t>
       </w:r>
-      <w:bookmarkEnd w:id="52"/>
-      <w:bookmarkEnd w:id="53"/>
+      <w:bookmarkEnd w:id="49"/>
+      <w:bookmarkEnd w:id="50"/>
     </w:p>
     <w:p>
       <w:pPr>
@@ -12252,10 +12109,10 @@
       </w:pPr>
     </w:p>
     <w:sectPr>
-      <w:headerReference w:type="default" r:id="rId18"/>
-      <w:footerReference w:type="default" r:id="rId19"/>
-      <w:headerReference w:type="first" r:id="rId20"/>
-      <w:footerReference w:type="first" r:id="rId21"/>
+      <w:headerReference w:type="default" r:id="rId13"/>
+      <w:footerReference w:type="default" r:id="rId14"/>
+      <w:headerReference w:type="first" r:id="rId15"/>
+      <w:footerReference w:type="first" r:id="rId16"/>
       <w:pgSz w:w="11906" w:h="16838"/>
       <w:pgMar w:top="1985" w:right="1134" w:bottom="1418" w:left="1134" w:header="567" w:footer="567" w:gutter="0"/>
       <w:pgNumType w:start="1"/>
@@ -12320,13 +12177,7 @@
     </w:r>
     <w:r>
       <w:tab/>
-      <w:t>Versione: 09.</w:t>
-    </w:r>
-    <w:r>
-      <w:t>12</w:t>
-    </w:r>
-    <w:r>
-      <w:t xml:space="preserve">.2022 </w:t>
+      <w:t xml:space="preserve">Versione: 09.12.2022 </w:t>
     </w:r>
   </w:p>
 </w:ftr>
@@ -13185,6 +13036,119 @@
 <file path=word/numbering.xml><?xml version="1.0" encoding="utf-8"?>
 <w:numbering xmlns:wpc="http://schemas.microsoft.com/office/word/2010/wordprocessingCanvas" xmlns:cx="http://schemas.microsoft.com/office/drawing/2014/chartex" xmlns:cx1="http://schemas.microsoft.com/office/drawing/2015/9/8/chartex" xmlns:cx2="http://schemas.microsoft.com/office/drawing/2015/10/21/chartex" xmlns:cx3="http://schemas.microsoft.com/office/drawing/2016/5/9/chartex" xmlns:cx4="http://schemas.microsoft.com/office/drawing/2016/5/10/chartex" xmlns:cx5="http://schemas.microsoft.com/office/drawing/2016/5/11/chartex" xmlns:cx6="http://schemas.microsoft.com/office/drawing/2016/5/12/chartex" xmlns:cx7="http://schemas.microsoft.com/office/drawing/2016/5/13/chartex" xmlns:cx8="http://schemas.microsoft.com/office/drawing/2016/5/14/chartex" xmlns:mc="http://schemas.openxmlformats.org/markup-compatibility/2006" xmlns:aink="http://schemas.microsoft.com/office/drawing/2016/ink" xmlns:am3d="http://schemas.microsoft.com/office/drawing/2017/model3d" xmlns:o="urn:schemas-microsoft-com:office:office" xmlns:r="http://schemas.openxmlformats.org/officeDocument/2006/relationships" xmlns:m="http://schemas.openxmlformats.org/officeDocument/2006/math" xmlns:v="urn:schemas-microsoft-com:vml" xmlns:wp14="http://schemas.microsoft.com/office/word/2010/wordprocessingDrawing" xmlns:wp="http://schemas.openxmlformats.org/drawingml/2006/wordprocessingDrawing" xmlns:w10="urn:schemas-microsoft-com:office:word" xmlns:w="http://schemas.openxmlformats.org/wordprocessingml/2006/main" xmlns:w14="http://schemas.microsoft.com/office/word/2010/wordml" xmlns:w15="http://schemas.microsoft.com/office/word/2012/wordml" xmlns:w16cid="http://schemas.microsoft.com/office/word/2016/wordml/cid" xmlns:w16se="http://schemas.microsoft.com/office/word/2015/wordml/symex" xmlns:wpg="http://schemas.microsoft.com/office/word/2010/wordprocessingGroup" xmlns:wpi="http://schemas.microsoft.com/office/word/2010/wordprocessingInk" xmlns:wne="http://schemas.microsoft.com/office/word/2006/wordml" xmlns:wps="http://schemas.microsoft.com/office/word/2010/wordprocessingShape" mc:Ignorable="w14 w15 w16se w16cid wp14">
   <w:abstractNum w:abstractNumId="0" w15:restartNumberingAfterBreak="0">
+    <w:nsid w:val="07004D05"/>
+    <w:multiLevelType w:val="hybridMultilevel"/>
+    <w:tmpl w:val="1ACA26AA"/>
+    <w:lvl w:ilvl="0" w:tplc="08100001">
+      <w:start w:val="1"/>
+      <w:numFmt w:val="bullet"/>
+      <w:lvlText w:val=""/>
+      <w:lvlJc w:val="left"/>
+      <w:pPr>
+        <w:ind w:left="720" w:hanging="360"/>
+      </w:pPr>
+      <w:rPr>
+        <w:rFonts w:ascii="Symbol" w:hAnsi="Symbol" w:hint="default"/>
+      </w:rPr>
+    </w:lvl>
+    <w:lvl w:ilvl="1" w:tplc="08100003">
+      <w:start w:val="1"/>
+      <w:numFmt w:val="bullet"/>
+      <w:lvlText w:val="o"/>
+      <w:lvlJc w:val="left"/>
+      <w:pPr>
+        <w:ind w:left="1440" w:hanging="360"/>
+      </w:pPr>
+      <w:rPr>
+        <w:rFonts w:ascii="Courier New" w:hAnsi="Courier New" w:cs="Courier New" w:hint="default"/>
+      </w:rPr>
+    </w:lvl>
+    <w:lvl w:ilvl="2" w:tplc="08100005" w:tentative="1">
+      <w:start w:val="1"/>
+      <w:numFmt w:val="bullet"/>
+      <w:lvlText w:val=""/>
+      <w:lvlJc w:val="left"/>
+      <w:pPr>
+        <w:ind w:left="2160" w:hanging="360"/>
+      </w:pPr>
+      <w:rPr>
+        <w:rFonts w:ascii="Wingdings" w:hAnsi="Wingdings" w:hint="default"/>
+      </w:rPr>
+    </w:lvl>
+    <w:lvl w:ilvl="3" w:tplc="08100001" w:tentative="1">
+      <w:start w:val="1"/>
+      <w:numFmt w:val="bullet"/>
+      <w:lvlText w:val=""/>
+      <w:lvlJc w:val="left"/>
+      <w:pPr>
+        <w:ind w:left="2880" w:hanging="360"/>
+      </w:pPr>
+      <w:rPr>
+        <w:rFonts w:ascii="Symbol" w:hAnsi="Symbol" w:hint="default"/>
+      </w:rPr>
+    </w:lvl>
+    <w:lvl w:ilvl="4" w:tplc="08100003" w:tentative="1">
+      <w:start w:val="1"/>
+      <w:numFmt w:val="bullet"/>
+      <w:lvlText w:val="o"/>
+      <w:lvlJc w:val="left"/>
+      <w:pPr>
+        <w:ind w:left="3600" w:hanging="360"/>
+      </w:pPr>
+      <w:rPr>
+        <w:rFonts w:ascii="Courier New" w:hAnsi="Courier New" w:cs="Courier New" w:hint="default"/>
+      </w:rPr>
+    </w:lvl>
+    <w:lvl w:ilvl="5" w:tplc="08100005" w:tentative="1">
+      <w:start w:val="1"/>
+      <w:numFmt w:val="bullet"/>
+      <w:lvlText w:val=""/>
+      <w:lvlJc w:val="left"/>
+      <w:pPr>
+        <w:ind w:left="4320" w:hanging="360"/>
+      </w:pPr>
+      <w:rPr>
+        <w:rFonts w:ascii="Wingdings" w:hAnsi="Wingdings" w:hint="default"/>
+      </w:rPr>
+    </w:lvl>
+    <w:lvl w:ilvl="6" w:tplc="08100001" w:tentative="1">
+      <w:start w:val="1"/>
+      <w:numFmt w:val="bullet"/>
+      <w:lvlText w:val=""/>
+      <w:lvlJc w:val="left"/>
+      <w:pPr>
+        <w:ind w:left="5040" w:hanging="360"/>
+      </w:pPr>
+      <w:rPr>
+        <w:rFonts w:ascii="Symbol" w:hAnsi="Symbol" w:hint="default"/>
+      </w:rPr>
+    </w:lvl>
+    <w:lvl w:ilvl="7" w:tplc="08100003" w:tentative="1">
+      <w:start w:val="1"/>
+      <w:numFmt w:val="bullet"/>
+      <w:lvlText w:val="o"/>
+      <w:lvlJc w:val="left"/>
+      <w:pPr>
+        <w:ind w:left="5760" w:hanging="360"/>
+      </w:pPr>
+      <w:rPr>
+        <w:rFonts w:ascii="Courier New" w:hAnsi="Courier New" w:cs="Courier New" w:hint="default"/>
+      </w:rPr>
+    </w:lvl>
+    <w:lvl w:ilvl="8" w:tplc="08100005" w:tentative="1">
+      <w:start w:val="1"/>
+      <w:numFmt w:val="bullet"/>
+      <w:lvlText w:val=""/>
+      <w:lvlJc w:val="left"/>
+      <w:pPr>
+        <w:ind w:left="6480" w:hanging="360"/>
+      </w:pPr>
+      <w:rPr>
+        <w:rFonts w:ascii="Wingdings" w:hAnsi="Wingdings" w:hint="default"/>
+      </w:rPr>
+    </w:lvl>
+  </w:abstractNum>
+  <w:abstractNum w:abstractNumId="1" w15:restartNumberingAfterBreak="0">
     <w:nsid w:val="0801489A"/>
     <w:multiLevelType w:val="hybridMultilevel"/>
     <w:tmpl w:val="F3A21FFC"/>
@@ -13297,7 +13261,7 @@
       </w:pPr>
     </w:lvl>
   </w:abstractNum>
-  <w:abstractNum w:abstractNumId="1" w15:restartNumberingAfterBreak="0">
+  <w:abstractNum w:abstractNumId="2" w15:restartNumberingAfterBreak="0">
     <w:nsid w:val="0A102F25"/>
     <w:multiLevelType w:val="hybridMultilevel"/>
     <w:tmpl w:val="81181106"/>
@@ -13383,7 +13347,7 @@
       </w:pPr>
     </w:lvl>
   </w:abstractNum>
-  <w:abstractNum w:abstractNumId="2" w15:restartNumberingAfterBreak="0">
+  <w:abstractNum w:abstractNumId="3" w15:restartNumberingAfterBreak="0">
     <w:nsid w:val="0BD80EB2"/>
     <w:multiLevelType w:val="hybridMultilevel"/>
     <w:tmpl w:val="D3143AC2"/>
@@ -13523,7 +13487,7 @@
       </w:rPr>
     </w:lvl>
   </w:abstractNum>
-  <w:abstractNum w:abstractNumId="3" w15:restartNumberingAfterBreak="0">
+  <w:abstractNum w:abstractNumId="4" w15:restartNumberingAfterBreak="0">
     <w:nsid w:val="0D547769"/>
     <w:multiLevelType w:val="hybridMultilevel"/>
     <w:tmpl w:val="7F2074D2"/>
@@ -13663,7 +13627,7 @@
       </w:rPr>
     </w:lvl>
   </w:abstractNum>
-  <w:abstractNum w:abstractNumId="4" w15:restartNumberingAfterBreak="0">
+  <w:abstractNum w:abstractNumId="5" w15:restartNumberingAfterBreak="0">
     <w:nsid w:val="10CB776C"/>
     <w:multiLevelType w:val="hybridMultilevel"/>
     <w:tmpl w:val="678CE950"/>
@@ -13803,7 +13767,7 @@
       </w:rPr>
     </w:lvl>
   </w:abstractNum>
-  <w:abstractNum w:abstractNumId="5" w15:restartNumberingAfterBreak="0">
+  <w:abstractNum w:abstractNumId="6" w15:restartNumberingAfterBreak="0">
     <w:nsid w:val="12C843D7"/>
     <w:multiLevelType w:val="hybridMultilevel"/>
     <w:tmpl w:val="C1845D68"/>
@@ -13943,7 +13907,7 @@
       </w:rPr>
     </w:lvl>
   </w:abstractNum>
-  <w:abstractNum w:abstractNumId="6" w15:restartNumberingAfterBreak="0">
+  <w:abstractNum w:abstractNumId="7" w15:restartNumberingAfterBreak="0">
     <w:nsid w:val="16173516"/>
     <w:multiLevelType w:val="hybridMultilevel"/>
     <w:tmpl w:val="95E6023C"/>
@@ -14062,7 +14026,7 @@
       </w:pPr>
     </w:lvl>
   </w:abstractNum>
-  <w:abstractNum w:abstractNumId="7" w15:restartNumberingAfterBreak="0">
+  <w:abstractNum w:abstractNumId="8" w15:restartNumberingAfterBreak="0">
     <w:nsid w:val="177064D3"/>
     <w:multiLevelType w:val="hybridMultilevel"/>
     <w:tmpl w:val="6E22B194"/>
@@ -14175,7 +14139,120 @@
       </w:rPr>
     </w:lvl>
   </w:abstractNum>
-  <w:abstractNum w:abstractNumId="8" w15:restartNumberingAfterBreak="0">
+  <w:abstractNum w:abstractNumId="9" w15:restartNumberingAfterBreak="0">
+    <w:nsid w:val="2203059F"/>
+    <w:multiLevelType w:val="hybridMultilevel"/>
+    <w:tmpl w:val="D83AAF8E"/>
+    <w:lvl w:ilvl="0" w:tplc="08100001">
+      <w:start w:val="1"/>
+      <w:numFmt w:val="bullet"/>
+      <w:lvlText w:val=""/>
+      <w:lvlJc w:val="left"/>
+      <w:pPr>
+        <w:ind w:left="720" w:hanging="360"/>
+      </w:pPr>
+      <w:rPr>
+        <w:rFonts w:ascii="Symbol" w:hAnsi="Symbol" w:hint="default"/>
+      </w:rPr>
+    </w:lvl>
+    <w:lvl w:ilvl="1" w:tplc="08100003">
+      <w:start w:val="1"/>
+      <w:numFmt w:val="bullet"/>
+      <w:lvlText w:val="o"/>
+      <w:lvlJc w:val="left"/>
+      <w:pPr>
+        <w:ind w:left="1440" w:hanging="360"/>
+      </w:pPr>
+      <w:rPr>
+        <w:rFonts w:ascii="Courier New" w:hAnsi="Courier New" w:cs="Courier New" w:hint="default"/>
+      </w:rPr>
+    </w:lvl>
+    <w:lvl w:ilvl="2" w:tplc="08100005" w:tentative="1">
+      <w:start w:val="1"/>
+      <w:numFmt w:val="bullet"/>
+      <w:lvlText w:val=""/>
+      <w:lvlJc w:val="left"/>
+      <w:pPr>
+        <w:ind w:left="2160" w:hanging="360"/>
+      </w:pPr>
+      <w:rPr>
+        <w:rFonts w:ascii="Wingdings" w:hAnsi="Wingdings" w:hint="default"/>
+      </w:rPr>
+    </w:lvl>
+    <w:lvl w:ilvl="3" w:tplc="08100001" w:tentative="1">
+      <w:start w:val="1"/>
+      <w:numFmt w:val="bullet"/>
+      <w:lvlText w:val=""/>
+      <w:lvlJc w:val="left"/>
+      <w:pPr>
+        <w:ind w:left="2880" w:hanging="360"/>
+      </w:pPr>
+      <w:rPr>
+        <w:rFonts w:ascii="Symbol" w:hAnsi="Symbol" w:hint="default"/>
+      </w:rPr>
+    </w:lvl>
+    <w:lvl w:ilvl="4" w:tplc="08100003" w:tentative="1">
+      <w:start w:val="1"/>
+      <w:numFmt w:val="bullet"/>
+      <w:lvlText w:val="o"/>
+      <w:lvlJc w:val="left"/>
+      <w:pPr>
+        <w:ind w:left="3600" w:hanging="360"/>
+      </w:pPr>
+      <w:rPr>
+        <w:rFonts w:ascii="Courier New" w:hAnsi="Courier New" w:cs="Courier New" w:hint="default"/>
+      </w:rPr>
+    </w:lvl>
+    <w:lvl w:ilvl="5" w:tplc="08100005" w:tentative="1">
+      <w:start w:val="1"/>
+      <w:numFmt w:val="bullet"/>
+      <w:lvlText w:val=""/>
+      <w:lvlJc w:val="left"/>
+      <w:pPr>
+        <w:ind w:left="4320" w:hanging="360"/>
+      </w:pPr>
+      <w:rPr>
+        <w:rFonts w:ascii="Wingdings" w:hAnsi="Wingdings" w:hint="default"/>
+      </w:rPr>
+    </w:lvl>
+    <w:lvl w:ilvl="6" w:tplc="08100001" w:tentative="1">
+      <w:start w:val="1"/>
+      <w:numFmt w:val="bullet"/>
+      <w:lvlText w:val=""/>
+      <w:lvlJc w:val="left"/>
+      <w:pPr>
+        <w:ind w:left="5040" w:hanging="360"/>
+      </w:pPr>
+      <w:rPr>
+        <w:rFonts w:ascii="Symbol" w:hAnsi="Symbol" w:hint="default"/>
+      </w:rPr>
+    </w:lvl>
+    <w:lvl w:ilvl="7" w:tplc="08100003" w:tentative="1">
+      <w:start w:val="1"/>
+      <w:numFmt w:val="bullet"/>
+      <w:lvlText w:val="o"/>
+      <w:lvlJc w:val="left"/>
+      <w:pPr>
+        <w:ind w:left="5760" w:hanging="360"/>
+      </w:pPr>
+      <w:rPr>
+        <w:rFonts w:ascii="Courier New" w:hAnsi="Courier New" w:cs="Courier New" w:hint="default"/>
+      </w:rPr>
+    </w:lvl>
+    <w:lvl w:ilvl="8" w:tplc="08100005" w:tentative="1">
+      <w:start w:val="1"/>
+      <w:numFmt w:val="bullet"/>
+      <w:lvlText w:val=""/>
+      <w:lvlJc w:val="left"/>
+      <w:pPr>
+        <w:ind w:left="6480" w:hanging="360"/>
+      </w:pPr>
+      <w:rPr>
+        <w:rFonts w:ascii="Wingdings" w:hAnsi="Wingdings" w:hint="default"/>
+      </w:rPr>
+    </w:lvl>
+  </w:abstractNum>
+  <w:abstractNum w:abstractNumId="10" w15:restartNumberingAfterBreak="0">
     <w:nsid w:val="22DC02CA"/>
     <w:multiLevelType w:val="hybridMultilevel"/>
     <w:tmpl w:val="3E6C221C"/>
@@ -14315,7 +14392,7 @@
       </w:rPr>
     </w:lvl>
   </w:abstractNum>
-  <w:abstractNum w:abstractNumId="9" w15:restartNumberingAfterBreak="0">
+  <w:abstractNum w:abstractNumId="11" w15:restartNumberingAfterBreak="0">
     <w:nsid w:val="23094C18"/>
     <w:multiLevelType w:val="hybridMultilevel"/>
     <w:tmpl w:val="DAA2F680"/>
@@ -14401,7 +14478,7 @@
       </w:pPr>
     </w:lvl>
   </w:abstractNum>
-  <w:abstractNum w:abstractNumId="10" w15:restartNumberingAfterBreak="0">
+  <w:abstractNum w:abstractNumId="12" w15:restartNumberingAfterBreak="0">
     <w:nsid w:val="23F70539"/>
     <w:multiLevelType w:val="hybridMultilevel"/>
     <w:tmpl w:val="1146049C"/>
@@ -14514,7 +14591,7 @@
       </w:rPr>
     </w:lvl>
   </w:abstractNum>
-  <w:abstractNum w:abstractNumId="11" w15:restartNumberingAfterBreak="0">
+  <w:abstractNum w:abstractNumId="13" w15:restartNumberingAfterBreak="0">
     <w:nsid w:val="24A46D31"/>
     <w:multiLevelType w:val="hybridMultilevel"/>
     <w:tmpl w:val="A56221F0"/>
@@ -14627,7 +14704,7 @@
       </w:pPr>
     </w:lvl>
   </w:abstractNum>
-  <w:abstractNum w:abstractNumId="12" w15:restartNumberingAfterBreak="0">
+  <w:abstractNum w:abstractNumId="14" w15:restartNumberingAfterBreak="0">
     <w:nsid w:val="49807C4C"/>
     <w:multiLevelType w:val="hybridMultilevel"/>
     <w:tmpl w:val="84F29650"/>
@@ -14713,7 +14790,7 @@
       </w:pPr>
     </w:lvl>
   </w:abstractNum>
-  <w:abstractNum w:abstractNumId="13" w15:restartNumberingAfterBreak="0">
+  <w:abstractNum w:abstractNumId="15" w15:restartNumberingAfterBreak="0">
     <w:nsid w:val="4DA16943"/>
     <w:multiLevelType w:val="hybridMultilevel"/>
     <w:tmpl w:val="84F29650"/>
@@ -14799,7 +14876,7 @@
       </w:pPr>
     </w:lvl>
   </w:abstractNum>
-  <w:abstractNum w:abstractNumId="14" w15:restartNumberingAfterBreak="0">
+  <w:abstractNum w:abstractNumId="16" w15:restartNumberingAfterBreak="0">
     <w:nsid w:val="57C86EE7"/>
     <w:multiLevelType w:val="multilevel"/>
     <w:tmpl w:val="4DE6CDEC"/>
@@ -14948,7 +15025,7 @@
       </w:rPr>
     </w:lvl>
   </w:abstractNum>
-  <w:abstractNum w:abstractNumId="15" w15:restartNumberingAfterBreak="0">
+  <w:abstractNum w:abstractNumId="17" w15:restartNumberingAfterBreak="0">
     <w:nsid w:val="652809B9"/>
     <w:multiLevelType w:val="hybridMultilevel"/>
     <w:tmpl w:val="C10EC632"/>
@@ -15061,7 +15138,7 @@
       </w:rPr>
     </w:lvl>
   </w:abstractNum>
-  <w:abstractNum w:abstractNumId="16" w15:restartNumberingAfterBreak="0">
+  <w:abstractNum w:abstractNumId="18" w15:restartNumberingAfterBreak="0">
     <w:nsid w:val="66871ECE"/>
     <w:multiLevelType w:val="hybridMultilevel"/>
     <w:tmpl w:val="7F74FC56"/>
@@ -15177,7 +15254,7 @@
       </w:pPr>
     </w:lvl>
   </w:abstractNum>
-  <w:abstractNum w:abstractNumId="17" w15:restartNumberingAfterBreak="0">
+  <w:abstractNum w:abstractNumId="19" w15:restartNumberingAfterBreak="0">
     <w:nsid w:val="6ABE5228"/>
     <w:multiLevelType w:val="hybridMultilevel"/>
     <w:tmpl w:val="089EE6D8"/>
@@ -15293,7 +15370,7 @@
       </w:pPr>
     </w:lvl>
   </w:abstractNum>
-  <w:abstractNum w:abstractNumId="18" w15:restartNumberingAfterBreak="0">
+  <w:abstractNum w:abstractNumId="20" w15:restartNumberingAfterBreak="0">
     <w:nsid w:val="6C1D7334"/>
     <w:multiLevelType w:val="hybridMultilevel"/>
     <w:tmpl w:val="7F20929C"/>
@@ -15409,7 +15486,7 @@
       </w:pPr>
     </w:lvl>
   </w:abstractNum>
-  <w:abstractNum w:abstractNumId="19" w15:restartNumberingAfterBreak="0">
+  <w:abstractNum w:abstractNumId="21" w15:restartNumberingAfterBreak="0">
     <w:nsid w:val="72904C79"/>
     <w:multiLevelType w:val="hybridMultilevel"/>
     <w:tmpl w:val="EB328896"/>
@@ -15549,7 +15626,7 @@
       </w:rPr>
     </w:lvl>
   </w:abstractNum>
-  <w:abstractNum w:abstractNumId="20" w15:restartNumberingAfterBreak="0">
+  <w:abstractNum w:abstractNumId="22" w15:restartNumberingAfterBreak="0">
     <w:nsid w:val="768D3F78"/>
     <w:multiLevelType w:val="hybridMultilevel"/>
     <w:tmpl w:val="45625584"/>
@@ -15662,7 +15739,7 @@
       </w:rPr>
     </w:lvl>
   </w:abstractNum>
-  <w:abstractNum w:abstractNumId="21" w15:restartNumberingAfterBreak="0">
+  <w:abstractNum w:abstractNumId="23" w15:restartNumberingAfterBreak="0">
     <w:nsid w:val="7ACC392C"/>
     <w:multiLevelType w:val="hybridMultilevel"/>
     <w:tmpl w:val="F282F7F0"/>
@@ -15802,7 +15879,7 @@
       </w:rPr>
     </w:lvl>
   </w:abstractNum>
-  <w:abstractNum w:abstractNumId="22" w15:restartNumberingAfterBreak="0">
+  <w:abstractNum w:abstractNumId="24" w15:restartNumberingAfterBreak="0">
     <w:nsid w:val="7CD54937"/>
     <w:multiLevelType w:val="hybridMultilevel"/>
     <w:tmpl w:val="1AB0305A"/>
@@ -15942,7 +16019,7 @@
       </w:rPr>
     </w:lvl>
   </w:abstractNum>
-  <w:abstractNum w:abstractNumId="23" w15:restartNumberingAfterBreak="0">
+  <w:abstractNum w:abstractNumId="25" w15:restartNumberingAfterBreak="0">
     <w:nsid w:val="7F7915DA"/>
     <w:multiLevelType w:val="hybridMultilevel"/>
     <w:tmpl w:val="021065E4"/>
@@ -16056,103 +16133,109 @@
     </w:lvl>
   </w:abstractNum>
   <w:num w:numId="1">
+    <w:abstractNumId w:val="16"/>
+  </w:num>
+  <w:num w:numId="2">
+    <w:abstractNumId w:val="5"/>
+  </w:num>
+  <w:num w:numId="3">
+    <w:abstractNumId w:val="10"/>
+  </w:num>
+  <w:num w:numId="4">
+    <w:abstractNumId w:val="3"/>
+  </w:num>
+  <w:num w:numId="5">
+    <w:abstractNumId w:val="6"/>
+  </w:num>
+  <w:num w:numId="6">
+    <w:abstractNumId w:val="18"/>
+  </w:num>
+  <w:num w:numId="7">
+    <w:abstractNumId w:val="13"/>
+  </w:num>
+  <w:num w:numId="8">
+    <w:abstractNumId w:val="19"/>
+  </w:num>
+  <w:num w:numId="9">
+    <w:abstractNumId w:val="1"/>
+  </w:num>
+  <w:num w:numId="10">
+    <w:abstractNumId w:val="21"/>
+  </w:num>
+  <w:num w:numId="11">
+    <w:abstractNumId w:val="23"/>
+  </w:num>
+  <w:num w:numId="12">
+    <w:abstractNumId w:val="7"/>
+  </w:num>
+  <w:num w:numId="13">
+    <w:abstractNumId w:val="4"/>
+  </w:num>
+  <w:num w:numId="14">
+    <w:abstractNumId w:val="24"/>
+  </w:num>
+  <w:num w:numId="15">
+    <w:abstractNumId w:val="8"/>
+  </w:num>
+  <w:num w:numId="16">
+    <w:abstractNumId w:val="16"/>
+  </w:num>
+  <w:num w:numId="17">
+    <w:abstractNumId w:val="20"/>
+  </w:num>
+  <w:num w:numId="18">
+    <w:abstractNumId w:val="16"/>
+  </w:num>
+  <w:num w:numId="19">
+    <w:abstractNumId w:val="16"/>
+  </w:num>
+  <w:num w:numId="20">
+    <w:abstractNumId w:val="16"/>
+  </w:num>
+  <w:num w:numId="21">
+    <w:abstractNumId w:val="16"/>
+  </w:num>
+  <w:num w:numId="22">
+    <w:abstractNumId w:val="16"/>
+  </w:num>
+  <w:num w:numId="23">
+    <w:abstractNumId w:val="17"/>
+  </w:num>
+  <w:num w:numId="24">
+    <w:abstractNumId w:val="16"/>
+  </w:num>
+  <w:num w:numId="25">
+    <w:abstractNumId w:val="16"/>
+  </w:num>
+  <w:num w:numId="26">
+    <w:abstractNumId w:val="11"/>
+  </w:num>
+  <w:num w:numId="27">
+    <w:abstractNumId w:val="2"/>
+  </w:num>
+  <w:num w:numId="28">
     <w:abstractNumId w:val="14"/>
   </w:num>
-  <w:num w:numId="2">
-    <w:abstractNumId w:val="4"/>
+  <w:num w:numId="29">
+    <w:abstractNumId w:val="15"/>
   </w:num>
-  <w:num w:numId="3">
-    <w:abstractNumId w:val="8"/>
+  <w:num w:numId="30">
+    <w:abstractNumId w:val="12"/>
   </w:num>
-  <w:num w:numId="4">
-    <w:abstractNumId w:val="2"/>
+  <w:num w:numId="31">
+    <w:abstractNumId w:val="22"/>
   </w:num>
-  <w:num w:numId="5">
-    <w:abstractNumId w:val="5"/>
-  </w:num>
-  <w:num w:numId="6">
+  <w:num w:numId="32">
     <w:abstractNumId w:val="16"/>
   </w:num>
-  <w:num w:numId="7">
-    <w:abstractNumId w:val="11"/>
+  <w:num w:numId="33">
+    <w:abstractNumId w:val="25"/>
   </w:num>
-  <w:num w:numId="8">
-    <w:abstractNumId w:val="17"/>
-  </w:num>
-  <w:num w:numId="9">
-    <w:abstractNumId w:val="0"/>
-  </w:num>
-  <w:num w:numId="10">
-    <w:abstractNumId w:val="19"/>
-  </w:num>
-  <w:num w:numId="11">
-    <w:abstractNumId w:val="21"/>
-  </w:num>
-  <w:num w:numId="12">
-    <w:abstractNumId w:val="6"/>
-  </w:num>
-  <w:num w:numId="13">
-    <w:abstractNumId w:val="3"/>
-  </w:num>
-  <w:num w:numId="14">
-    <w:abstractNumId w:val="22"/>
-  </w:num>
-  <w:num w:numId="15">
-    <w:abstractNumId w:val="7"/>
-  </w:num>
-  <w:num w:numId="16">
-    <w:abstractNumId w:val="14"/>
-  </w:num>
-  <w:num w:numId="17">
-    <w:abstractNumId w:val="18"/>
-  </w:num>
-  <w:num w:numId="18">
-    <w:abstractNumId w:val="14"/>
-  </w:num>
-  <w:num w:numId="19">
-    <w:abstractNumId w:val="14"/>
-  </w:num>
-  <w:num w:numId="20">
-    <w:abstractNumId w:val="14"/>
-  </w:num>
-  <w:num w:numId="21">
-    <w:abstractNumId w:val="14"/>
-  </w:num>
-  <w:num w:numId="22">
-    <w:abstractNumId w:val="14"/>
-  </w:num>
-  <w:num w:numId="23">
-    <w:abstractNumId w:val="15"/>
-  </w:num>
-  <w:num w:numId="24">
-    <w:abstractNumId w:val="14"/>
-  </w:num>
-  <w:num w:numId="25">
-    <w:abstractNumId w:val="14"/>
-  </w:num>
-  <w:num w:numId="26">
+  <w:num w:numId="34">
     <w:abstractNumId w:val="9"/>
   </w:num>
-  <w:num w:numId="27">
-    <w:abstractNumId w:val="1"/>
-  </w:num>
-  <w:num w:numId="28">
-    <w:abstractNumId w:val="12"/>
-  </w:num>
-  <w:num w:numId="29">
-    <w:abstractNumId w:val="13"/>
-  </w:num>
-  <w:num w:numId="30">
-    <w:abstractNumId w:val="10"/>
-  </w:num>
-  <w:num w:numId="31">
-    <w:abstractNumId w:val="20"/>
-  </w:num>
-  <w:num w:numId="32">
-    <w:abstractNumId w:val="14"/>
-  </w:num>
-  <w:num w:numId="33">
-    <w:abstractNumId w:val="23"/>
+  <w:num w:numId="35">
+    <w:abstractNumId w:val="0"/>
   </w:num>
   <w:numIdMacAtCleanup w:val="14"/>
 </w:numbering>
@@ -17410,7 +17493,7 @@
 </file>
 
 <file path=customXml/itemProps1.xml><?xml version="1.0" encoding="utf-8"?>
-<ds:datastoreItem xmlns:ds="http://schemas.openxmlformats.org/officeDocument/2006/customXml" ds:itemID="{B1DE44FC-9B87-4B88-A455-1DB10901AE7D}">
+<ds:datastoreItem xmlns:ds="http://schemas.openxmlformats.org/officeDocument/2006/customXml" ds:itemID="{72424481-1AE5-433E-B622-8CBA7B52E468}">
   <ds:schemaRefs>
     <ds:schemaRef ds:uri="http://schemas.openxmlformats.org/officeDocument/2006/bibliography"/>
   </ds:schemaRefs>

--- a/3_Documentazione (word e pdf)/Documentazione_EmoSupporter.docx
+++ b/3_Documentazione (word e pdf)/Documentazione_EmoSupporter.docx
@@ -1,6 +1,6 @@
 
 <file path=word/document.xml><?xml version="1.0" encoding="utf-8"?>
-<w:document xmlns:wpc="http://schemas.microsoft.com/office/word/2010/wordprocessingCanvas" xmlns:cx="http://schemas.microsoft.com/office/drawing/2014/chartex" xmlns:cx1="http://schemas.microsoft.com/office/drawing/2015/9/8/chartex" xmlns:cx2="http://schemas.microsoft.com/office/drawing/2015/10/21/chartex" xmlns:cx3="http://schemas.microsoft.com/office/drawing/2016/5/9/chartex" xmlns:cx4="http://schemas.microsoft.com/office/drawing/2016/5/10/chartex" xmlns:cx5="http://schemas.microsoft.com/office/drawing/2016/5/11/chartex" xmlns:cx6="http://schemas.microsoft.com/office/drawing/2016/5/12/chartex" xmlns:cx7="http://schemas.microsoft.com/office/drawing/2016/5/13/chartex" xmlns:cx8="http://schemas.microsoft.com/office/drawing/2016/5/14/chartex" xmlns:mc="http://schemas.openxmlformats.org/markup-compatibility/2006" xmlns:aink="http://schemas.microsoft.com/office/drawing/2016/ink" xmlns:am3d="http://schemas.microsoft.com/office/drawing/2017/model3d" xmlns:o="urn:schemas-microsoft-com:office:office" xmlns:r="http://schemas.openxmlformats.org/officeDocument/2006/relationships" xmlns:m="http://schemas.openxmlformats.org/officeDocument/2006/math" xmlns:v="urn:schemas-microsoft-com:vml" xmlns:wp14="http://schemas.microsoft.com/office/word/2010/wordprocessingDrawing" xmlns:wp="http://schemas.openxmlformats.org/drawingml/2006/wordprocessingDrawing" xmlns:w10="urn:schemas-microsoft-com:office:word" xmlns:w="http://schemas.openxmlformats.org/wordprocessingml/2006/main" xmlns:w14="http://schemas.microsoft.com/office/word/2010/wordml" xmlns:w15="http://schemas.microsoft.com/office/word/2012/wordml" xmlns:w16cid="http://schemas.microsoft.com/office/word/2016/wordml/cid" xmlns:w16se="http://schemas.microsoft.com/office/word/2015/wordml/symex" xmlns:wpg="http://schemas.microsoft.com/office/word/2010/wordprocessingGroup" xmlns:wpi="http://schemas.microsoft.com/office/word/2010/wordprocessingInk" xmlns:wne="http://schemas.microsoft.com/office/word/2006/wordml" xmlns:wps="http://schemas.microsoft.com/office/word/2010/wordprocessingShape" mc:Ignorable="w14 w15 w16se w16cid wp14">
+<w:document xmlns:wpc="http://schemas.microsoft.com/office/word/2010/wordprocessingCanvas" xmlns:cx="http://schemas.microsoft.com/office/drawing/2014/chartex" xmlns:cx1="http://schemas.microsoft.com/office/drawing/2015/9/8/chartex" xmlns:cx2="http://schemas.microsoft.com/office/drawing/2015/10/21/chartex" xmlns:cx3="http://schemas.microsoft.com/office/drawing/2016/5/9/chartex" xmlns:cx4="http://schemas.microsoft.com/office/drawing/2016/5/10/chartex" xmlns:cx5="http://schemas.microsoft.com/office/drawing/2016/5/11/chartex" xmlns:cx6="http://schemas.microsoft.com/office/drawing/2016/5/12/chartex" xmlns:cx7="http://schemas.microsoft.com/office/drawing/2016/5/13/chartex" xmlns:cx8="http://schemas.microsoft.com/office/drawing/2016/5/14/chartex" xmlns:mc="http://schemas.openxmlformats.org/markup-compatibility/2006" xmlns:aink="http://schemas.microsoft.com/office/drawing/2016/ink" xmlns:am3d="http://schemas.microsoft.com/office/drawing/2017/model3d" xmlns:o="urn:schemas-microsoft-com:office:office" xmlns:oel="http://schemas.microsoft.com/office/2019/extlst" xmlns:r="http://schemas.openxmlformats.org/officeDocument/2006/relationships" xmlns:m="http://schemas.openxmlformats.org/officeDocument/2006/math" xmlns:v="urn:schemas-microsoft-com:vml" xmlns:wp14="http://schemas.microsoft.com/office/word/2010/wordprocessingDrawing" xmlns:wp="http://schemas.openxmlformats.org/drawingml/2006/wordprocessingDrawing" xmlns:w10="urn:schemas-microsoft-com:office:word" xmlns:w="http://schemas.openxmlformats.org/wordprocessingml/2006/main" xmlns:w14="http://schemas.microsoft.com/office/word/2010/wordml" xmlns:w15="http://schemas.microsoft.com/office/word/2012/wordml" xmlns:w16cex="http://schemas.microsoft.com/office/word/2018/wordml/cex" xmlns:w16cid="http://schemas.microsoft.com/office/word/2016/wordml/cid" xmlns:w16="http://schemas.microsoft.com/office/word/2018/wordml" xmlns:w16sdtdh="http://schemas.microsoft.com/office/word/2020/wordml/sdtdatahash" xmlns:w16se="http://schemas.microsoft.com/office/word/2015/wordml/symex" xmlns:wpg="http://schemas.microsoft.com/office/word/2010/wordprocessingGroup" xmlns:wpi="http://schemas.microsoft.com/office/word/2010/wordprocessingInk" xmlns:wne="http://schemas.microsoft.com/office/word/2006/wordml" xmlns:wps="http://schemas.microsoft.com/office/word/2010/wordprocessingShape" mc:Ignorable="w14 w15 w16se w16cid w16 w16cex w16sdtdh wp14">
   <w:body>
     <w:p>
       <w:pPr>
@@ -2951,7 +2951,6 @@
       <w:pPr>
         <w:rPr>
           <w:i/>
-          <w:lang w:val="en-US"/>
         </w:rPr>
       </w:pPr>
     </w:p>
@@ -6903,12 +6902,62 @@
           <w:lang w:val="it-IT"/>
         </w:rPr>
       </w:pPr>
+      <w:r>
+        <w:rPr>
+          <w:lang w:val="it-IT"/>
+        </w:rPr>
+        <w:t>Cv2</w:t>
+      </w:r>
+    </w:p>
+    <w:p>
+      <w:pPr>
+        <w:pStyle w:val="Paragrafoelenco"/>
+        <w:numPr>
+          <w:ilvl w:val="1"/>
+          <w:numId w:val="35"/>
+        </w:numPr>
+        <w:rPr>
+          <w:lang w:val="it-IT"/>
+        </w:rPr>
+      </w:pPr>
       <w:proofErr w:type="spellStart"/>
       <w:r>
         <w:rPr>
           <w:lang w:val="it-IT"/>
         </w:rPr>
-        <w:t>SGui</w:t>
+        <w:t>S</w:t>
+      </w:r>
+      <w:r>
+        <w:rPr>
+          <w:lang w:val="it-IT"/>
+        </w:rPr>
+        <w:t>imple</w:t>
+      </w:r>
+      <w:r>
+        <w:rPr>
+          <w:lang w:val="it-IT"/>
+        </w:rPr>
+        <w:t>Gui</w:t>
+      </w:r>
+      <w:proofErr w:type="spellEnd"/>
+    </w:p>
+    <w:p>
+      <w:pPr>
+        <w:pStyle w:val="Paragrafoelenco"/>
+        <w:numPr>
+          <w:ilvl w:val="1"/>
+          <w:numId w:val="35"/>
+        </w:numPr>
+        <w:rPr>
+          <w:lang w:val="it-IT"/>
+        </w:rPr>
+      </w:pPr>
+      <w:proofErr w:type="spellStart"/>
+      <w:r>
+        <w:rPr>
+          <w:lang w:val="it-IT"/>
+        </w:rPr>
+        <w:t>PyStray</w:t>
       </w:r>
       <w:proofErr w:type="spellEnd"/>
     </w:p>
@@ -7631,16 +7680,11 @@
       <w:r>
         <w:t xml:space="preserve"> - </w:t>
       </w:r>
-      <w:proofErr w:type="spellStart"/>
       <w:r>
         <w:t>P</w:t>
       </w:r>
       <w:r>
-        <w:t>rint</w:t>
-      </w:r>
-      <w:proofErr w:type="spellEnd"/>
-      <w:r>
-        <w:t xml:space="preserve"> </w:t>
+        <w:t xml:space="preserve">rint </w:t>
       </w:r>
       <w:r>
         <w:t>S</w:t>
@@ -7716,26 +7760,13 @@
         <w:t>Definire in modo accurato tutti i test che devono essere realizzati per garantire l’adempimento delle richieste formulate nei requisiti. I test fungono da garanzia di qualità del prodotto. Ogni test deve essere ripetibile alle stesse condizioni.</w:t>
       </w:r>
     </w:p>
-    <w:p>
-      <w:pPr>
-        <w:rPr>
-          <w:lang w:val="en-US"/>
-        </w:rPr>
-      </w:pPr>
-    </w:p>
-    <w:p>
-      <w:pPr>
-        <w:rPr>
-          <w:lang w:val="en-US"/>
-        </w:rPr>
-      </w:pPr>
-    </w:p>
+    <w:p/>
+    <w:p/>
     <w:p>
       <w:pPr>
         <w:rPr>
           <w:sz w:val="18"/>
           <w:szCs w:val="18"/>
-          <w:lang w:val="en-US"/>
         </w:rPr>
       </w:pPr>
     </w:p>
@@ -7744,7 +7775,6 @@
         <w:rPr>
           <w:sz w:val="18"/>
           <w:szCs w:val="18"/>
-          <w:lang w:val="en-US"/>
         </w:rPr>
       </w:pPr>
     </w:p>
@@ -10976,14 +11006,34 @@
               <w:rPr>
                 <w:sz w:val="18"/>
                 <w:szCs w:val="18"/>
-              </w:rPr>
-            </w:pPr>
-            <w:r>
-              <w:rPr>
-                <w:sz w:val="18"/>
-                <w:szCs w:val="18"/>
-              </w:rPr>
-              <w:t>-Funzionamento riconosciemto facciale</w:t>
+                <w:lang w:val="it-CH"/>
+              </w:rPr>
+            </w:pPr>
+            <w:r>
+              <w:rPr>
+                <w:sz w:val="18"/>
+                <w:szCs w:val="18"/>
+                <w:lang w:val="it-CH"/>
+              </w:rPr>
+              <w:t xml:space="preserve">-Funzionamento </w:t>
+            </w:r>
+            <w:proofErr w:type="spellStart"/>
+            <w:r>
+              <w:rPr>
+                <w:sz w:val="18"/>
+                <w:szCs w:val="18"/>
+                <w:lang w:val="it-CH"/>
+              </w:rPr>
+              <w:t>riconosciemto</w:t>
+            </w:r>
+            <w:proofErr w:type="spellEnd"/>
+            <w:r>
+              <w:rPr>
+                <w:sz w:val="18"/>
+                <w:szCs w:val="18"/>
+                <w:lang w:val="it-CH"/>
+              </w:rPr>
+              <w:t xml:space="preserve"> facciale</w:t>
             </w:r>
           </w:p>
         </w:tc>
@@ -11454,21 +11504,7 @@
         <w:rPr>
           <w:lang w:val="it-IT"/>
         </w:rPr>
-        <w:t xml:space="preserve">In questo progetto ho imparato ad usare un nuovo linguaggio di programmazione, </w:t>
-      </w:r>
-      <w:proofErr w:type="spellStart"/>
-      <w:r>
-        <w:rPr>
-          <w:lang w:val="it-IT"/>
-        </w:rPr>
-        <w:t>Python</w:t>
-      </w:r>
-      <w:proofErr w:type="spellEnd"/>
-      <w:r>
-        <w:rPr>
-          <w:lang w:val="it-IT"/>
-        </w:rPr>
-        <w:t xml:space="preserve">, lo conoscevo </w:t>
+        <w:t xml:space="preserve">In questo progetto ho imparato ad usare un nuovo linguaggio di programmazione, Python, lo conoscevo </w:t>
       </w:r>
       <w:r>
         <w:rPr>
@@ -11498,21 +11534,7 @@
         <w:rPr>
           <w:lang w:val="it-IT"/>
         </w:rPr>
-        <w:t xml:space="preserve"> ho capito in fretta le basi. Durante il progetto ho implementato molti pacchetti che mi hanno permesso di scoprire </w:t>
-      </w:r>
-      <w:proofErr w:type="spellStart"/>
-      <w:r>
-        <w:rPr>
-          <w:lang w:val="it-IT"/>
-        </w:rPr>
-        <w:t>Python</w:t>
-      </w:r>
-      <w:proofErr w:type="spellEnd"/>
-      <w:r>
-        <w:rPr>
-          <w:lang w:val="it-IT"/>
-        </w:rPr>
-        <w:t xml:space="preserve"> ancora di più.</w:t>
+        <w:t xml:space="preserve"> ho capito in fretta le basi. Durante il progetto ho implementato molti pacchetti che mi hanno permesso di scoprire Python ancora di più.</w:t>
       </w:r>
     </w:p>
     <w:p>
@@ -11818,43 +11840,25 @@
           <w:ilvl w:val="0"/>
           <w:numId w:val="8"/>
         </w:numPr>
-        <w:rPr>
-          <w:lang w:val="en-US"/>
-        </w:rPr>
       </w:pPr>
       <w:hyperlink r:id="rId11" w:history="1">
         <w:r>
           <w:rPr>
             <w:rStyle w:val="Collegamentoipertestuale"/>
-            <w:lang w:val="en-US"/>
           </w:rPr>
           <w:t>https://realpython.com/pysimplegui-python/</w:t>
         </w:r>
       </w:hyperlink>
       <w:r>
-        <w:rPr>
-          <w:lang w:val="en-US"/>
-        </w:rPr>
         <w:t xml:space="preserve">, </w:t>
       </w:r>
       <w:r>
         <w:rPr>
           <w:i/>
-          <w:lang w:val="en-US"/>
-        </w:rPr>
-        <w:t xml:space="preserve">GUI </w:t>
-      </w:r>
-      <w:r>
-        <w:rPr>
-          <w:i/>
-          <w:lang w:val="en-US"/>
-        </w:rPr>
-        <w:t>in Python</w:t>
-      </w:r>
-      <w:r>
-        <w:rPr>
-          <w:lang w:val="en-US"/>
-        </w:rPr>
+        </w:rPr>
+        <w:t>GUI in Python</w:t>
+      </w:r>
+      <w:r>
         <w:t>, 14-10-2022.</w:t>
       </w:r>
     </w:p>
@@ -11872,11 +11876,15 @@
         <w:r>
           <w:rPr>
             <w:rStyle w:val="Collegamentoipertestuale"/>
+            <w:lang w:val="en-GB"/>
           </w:rPr>
           <w:t>https://www.youtube.com/watch?v=_dWlNNkqHeQ</w:t>
         </w:r>
       </w:hyperlink>
       <w:r>
+        <w:rPr>
+          <w:lang w:val="en-GB"/>
+        </w:rPr>
         <w:t>, D</w:t>
       </w:r>
       <w:r>
@@ -11884,59 +11892,50 @@
           <w:i/>
           <w:lang w:val="en-US"/>
         </w:rPr>
-        <w:t>etect</w:t>
-      </w:r>
-      <w:bookmarkStart w:id="48" w:name="_GoBack"/>
+        <w:t>etect Emotions</w:t>
+      </w:r>
+      <w:r>
+        <w:rPr>
+          <w:lang w:val="en-US"/>
+        </w:rPr>
+        <w:t xml:space="preserve">, </w:t>
+      </w:r>
+      <w:r>
+        <w:rPr>
+          <w:lang w:val="en-US"/>
+        </w:rPr>
+        <w:t>21</w:t>
+      </w:r>
+      <w:r>
+        <w:rPr>
+          <w:lang w:val="en-US"/>
+        </w:rPr>
+        <w:t>-10-2022.</w:t>
+      </w:r>
+      <w:r>
+        <w:rPr>
+          <w:lang w:val="en-US"/>
+        </w:rPr>
+        <w:t xml:space="preserve"> </w:t>
+      </w:r>
+    </w:p>
+    <w:p>
+      <w:pPr>
+        <w:pStyle w:val="Titolo1"/>
+        <w:rPr>
+          <w:lang w:val="it-IT"/>
+        </w:rPr>
+      </w:pPr>
+      <w:bookmarkStart w:id="48" w:name="_Toc461179235"/>
+      <w:bookmarkStart w:id="49" w:name="_Toc114831622"/>
+      <w:r>
+        <w:rPr>
+          <w:lang w:val="it-IT"/>
+        </w:rPr>
+        <w:t>Allegati</w:t>
+      </w:r>
       <w:bookmarkEnd w:id="48"/>
-      <w:r>
-        <w:rPr>
-          <w:i/>
-          <w:lang w:val="en-US"/>
-        </w:rPr>
-        <w:t xml:space="preserve"> Emotions</w:t>
-      </w:r>
-      <w:r>
-        <w:rPr>
-          <w:lang w:val="en-US"/>
-        </w:rPr>
-        <w:t xml:space="preserve">, </w:t>
-      </w:r>
-      <w:r>
-        <w:rPr>
-          <w:lang w:val="en-US"/>
-        </w:rPr>
-        <w:t>21</w:t>
-      </w:r>
-      <w:r>
-        <w:rPr>
-          <w:lang w:val="en-US"/>
-        </w:rPr>
-        <w:t>-10-2022.</w:t>
-      </w:r>
-      <w:r>
-        <w:rPr>
-          <w:lang w:val="en-US"/>
-        </w:rPr>
-        <w:t xml:space="preserve"> </w:t>
-      </w:r>
-    </w:p>
-    <w:p>
-      <w:pPr>
-        <w:pStyle w:val="Titolo1"/>
-        <w:rPr>
-          <w:lang w:val="it-IT"/>
-        </w:rPr>
-      </w:pPr>
-      <w:bookmarkStart w:id="49" w:name="_Toc461179235"/>
-      <w:bookmarkStart w:id="50" w:name="_Toc114831622"/>
-      <w:r>
-        <w:rPr>
-          <w:lang w:val="it-IT"/>
-        </w:rPr>
-        <w:t>Allegati</w:t>
-      </w:r>
       <w:bookmarkEnd w:id="49"/>
-      <w:bookmarkEnd w:id="50"/>
     </w:p>
     <w:p>
       <w:pPr>
@@ -12124,7 +12123,7 @@
 </file>
 
 <file path=word/endnotes.xml><?xml version="1.0" encoding="utf-8"?>
-<w:endnotes xmlns:wpc="http://schemas.microsoft.com/office/word/2010/wordprocessingCanvas" xmlns:cx="http://schemas.microsoft.com/office/drawing/2014/chartex" xmlns:cx1="http://schemas.microsoft.com/office/drawing/2015/9/8/chartex" xmlns:cx2="http://schemas.microsoft.com/office/drawing/2015/10/21/chartex" xmlns:cx3="http://schemas.microsoft.com/office/drawing/2016/5/9/chartex" xmlns:cx4="http://schemas.microsoft.com/office/drawing/2016/5/10/chartex" xmlns:cx5="http://schemas.microsoft.com/office/drawing/2016/5/11/chartex" xmlns:cx6="http://schemas.microsoft.com/office/drawing/2016/5/12/chartex" xmlns:cx7="http://schemas.microsoft.com/office/drawing/2016/5/13/chartex" xmlns:cx8="http://schemas.microsoft.com/office/drawing/2016/5/14/chartex" xmlns:mc="http://schemas.openxmlformats.org/markup-compatibility/2006" xmlns:aink="http://schemas.microsoft.com/office/drawing/2016/ink" xmlns:am3d="http://schemas.microsoft.com/office/drawing/2017/model3d" xmlns:o="urn:schemas-microsoft-com:office:office" xmlns:r="http://schemas.openxmlformats.org/officeDocument/2006/relationships" xmlns:m="http://schemas.openxmlformats.org/officeDocument/2006/math" xmlns:v="urn:schemas-microsoft-com:vml" xmlns:wp14="http://schemas.microsoft.com/office/word/2010/wordprocessingDrawing" xmlns:wp="http://schemas.openxmlformats.org/drawingml/2006/wordprocessingDrawing" xmlns:w10="urn:schemas-microsoft-com:office:word" xmlns:w="http://schemas.openxmlformats.org/wordprocessingml/2006/main" xmlns:w14="http://schemas.microsoft.com/office/word/2010/wordml" xmlns:w15="http://schemas.microsoft.com/office/word/2012/wordml" xmlns:w16cid="http://schemas.microsoft.com/office/word/2016/wordml/cid" xmlns:w16se="http://schemas.microsoft.com/office/word/2015/wordml/symex" xmlns:wpg="http://schemas.microsoft.com/office/word/2010/wordprocessingGroup" xmlns:wpi="http://schemas.microsoft.com/office/word/2010/wordprocessingInk" xmlns:wne="http://schemas.microsoft.com/office/word/2006/wordml" xmlns:wps="http://schemas.microsoft.com/office/word/2010/wordprocessingShape" mc:Ignorable="w14 w15 w16se w16cid wp14">
+<w:endnotes xmlns:wpc="http://schemas.microsoft.com/office/word/2010/wordprocessingCanvas" xmlns:cx="http://schemas.microsoft.com/office/drawing/2014/chartex" xmlns:cx1="http://schemas.microsoft.com/office/drawing/2015/9/8/chartex" xmlns:cx2="http://schemas.microsoft.com/office/drawing/2015/10/21/chartex" xmlns:cx3="http://schemas.microsoft.com/office/drawing/2016/5/9/chartex" xmlns:cx4="http://schemas.microsoft.com/office/drawing/2016/5/10/chartex" xmlns:cx5="http://schemas.microsoft.com/office/drawing/2016/5/11/chartex" xmlns:cx6="http://schemas.microsoft.com/office/drawing/2016/5/12/chartex" xmlns:cx7="http://schemas.microsoft.com/office/drawing/2016/5/13/chartex" xmlns:cx8="http://schemas.microsoft.com/office/drawing/2016/5/14/chartex" xmlns:mc="http://schemas.openxmlformats.org/markup-compatibility/2006" xmlns:aink="http://schemas.microsoft.com/office/drawing/2016/ink" xmlns:am3d="http://schemas.microsoft.com/office/drawing/2017/model3d" xmlns:o="urn:schemas-microsoft-com:office:office" xmlns:oel="http://schemas.microsoft.com/office/2019/extlst" xmlns:r="http://schemas.openxmlformats.org/officeDocument/2006/relationships" xmlns:m="http://schemas.openxmlformats.org/officeDocument/2006/math" xmlns:v="urn:schemas-microsoft-com:vml" xmlns:wp14="http://schemas.microsoft.com/office/word/2010/wordprocessingDrawing" xmlns:wp="http://schemas.openxmlformats.org/drawingml/2006/wordprocessingDrawing" xmlns:w10="urn:schemas-microsoft-com:office:word" xmlns:w="http://schemas.openxmlformats.org/wordprocessingml/2006/main" xmlns:w14="http://schemas.microsoft.com/office/word/2010/wordml" xmlns:w15="http://schemas.microsoft.com/office/word/2012/wordml" xmlns:w16cex="http://schemas.microsoft.com/office/word/2018/wordml/cex" xmlns:w16cid="http://schemas.microsoft.com/office/word/2016/wordml/cid" xmlns:w16="http://schemas.microsoft.com/office/word/2018/wordml" xmlns:w16sdtdh="http://schemas.microsoft.com/office/word/2020/wordml/sdtdatahash" xmlns:w16se="http://schemas.microsoft.com/office/word/2015/wordml/symex" xmlns:wpg="http://schemas.microsoft.com/office/word/2010/wordprocessingGroup" xmlns:wpi="http://schemas.microsoft.com/office/word/2010/wordprocessingInk" xmlns:wne="http://schemas.microsoft.com/office/word/2006/wordml" xmlns:wps="http://schemas.microsoft.com/office/word/2010/wordprocessingShape" mc:Ignorable="w14 w15 w16se w16cid w16 w16cex w16sdtdh wp14">
   <w:endnote w:type="separator" w:id="-1">
     <w:p>
       <w:r>
@@ -12143,7 +12142,7 @@
 </file>
 
 <file path=word/footer1.xml><?xml version="1.0" encoding="utf-8"?>
-<w:ftr xmlns:wpc="http://schemas.microsoft.com/office/word/2010/wordprocessingCanvas" xmlns:cx="http://schemas.microsoft.com/office/drawing/2014/chartex" xmlns:cx1="http://schemas.microsoft.com/office/drawing/2015/9/8/chartex" xmlns:cx2="http://schemas.microsoft.com/office/drawing/2015/10/21/chartex" xmlns:cx3="http://schemas.microsoft.com/office/drawing/2016/5/9/chartex" xmlns:cx4="http://schemas.microsoft.com/office/drawing/2016/5/10/chartex" xmlns:cx5="http://schemas.microsoft.com/office/drawing/2016/5/11/chartex" xmlns:cx6="http://schemas.microsoft.com/office/drawing/2016/5/12/chartex" xmlns:cx7="http://schemas.microsoft.com/office/drawing/2016/5/13/chartex" xmlns:cx8="http://schemas.microsoft.com/office/drawing/2016/5/14/chartex" xmlns:mc="http://schemas.openxmlformats.org/markup-compatibility/2006" xmlns:aink="http://schemas.microsoft.com/office/drawing/2016/ink" xmlns:am3d="http://schemas.microsoft.com/office/drawing/2017/model3d" xmlns:o="urn:schemas-microsoft-com:office:office" xmlns:r="http://schemas.openxmlformats.org/officeDocument/2006/relationships" xmlns:m="http://schemas.openxmlformats.org/officeDocument/2006/math" xmlns:v="urn:schemas-microsoft-com:vml" xmlns:wp14="http://schemas.microsoft.com/office/word/2010/wordprocessingDrawing" xmlns:wp="http://schemas.openxmlformats.org/drawingml/2006/wordprocessingDrawing" xmlns:w10="urn:schemas-microsoft-com:office:word" xmlns:w="http://schemas.openxmlformats.org/wordprocessingml/2006/main" xmlns:w14="http://schemas.microsoft.com/office/word/2010/wordml" xmlns:w15="http://schemas.microsoft.com/office/word/2012/wordml" xmlns:w16cid="http://schemas.microsoft.com/office/word/2016/wordml/cid" xmlns:w16se="http://schemas.microsoft.com/office/word/2015/wordml/symex" xmlns:wpg="http://schemas.microsoft.com/office/word/2010/wordprocessingGroup" xmlns:wpi="http://schemas.microsoft.com/office/word/2010/wordprocessingInk" xmlns:wne="http://schemas.microsoft.com/office/word/2006/wordml" xmlns:wps="http://schemas.microsoft.com/office/word/2010/wordprocessingShape" mc:Ignorable="w14 w15 w16se w16cid wp14">
+<w:ftr xmlns:wpc="http://schemas.microsoft.com/office/word/2010/wordprocessingCanvas" xmlns:cx="http://schemas.microsoft.com/office/drawing/2014/chartex" xmlns:cx1="http://schemas.microsoft.com/office/drawing/2015/9/8/chartex" xmlns:cx2="http://schemas.microsoft.com/office/drawing/2015/10/21/chartex" xmlns:cx3="http://schemas.microsoft.com/office/drawing/2016/5/9/chartex" xmlns:cx4="http://schemas.microsoft.com/office/drawing/2016/5/10/chartex" xmlns:cx5="http://schemas.microsoft.com/office/drawing/2016/5/11/chartex" xmlns:cx6="http://schemas.microsoft.com/office/drawing/2016/5/12/chartex" xmlns:cx7="http://schemas.microsoft.com/office/drawing/2016/5/13/chartex" xmlns:cx8="http://schemas.microsoft.com/office/drawing/2016/5/14/chartex" xmlns:mc="http://schemas.openxmlformats.org/markup-compatibility/2006" xmlns:aink="http://schemas.microsoft.com/office/drawing/2016/ink" xmlns:am3d="http://schemas.microsoft.com/office/drawing/2017/model3d" xmlns:o="urn:schemas-microsoft-com:office:office" xmlns:oel="http://schemas.microsoft.com/office/2019/extlst" xmlns:r="http://schemas.openxmlformats.org/officeDocument/2006/relationships" xmlns:m="http://schemas.openxmlformats.org/officeDocument/2006/math" xmlns:v="urn:schemas-microsoft-com:vml" xmlns:wp14="http://schemas.microsoft.com/office/word/2010/wordprocessingDrawing" xmlns:wp="http://schemas.openxmlformats.org/drawingml/2006/wordprocessingDrawing" xmlns:w10="urn:schemas-microsoft-com:office:word" xmlns:w="http://schemas.openxmlformats.org/wordprocessingml/2006/main" xmlns:w14="http://schemas.microsoft.com/office/word/2010/wordml" xmlns:w15="http://schemas.microsoft.com/office/word/2012/wordml" xmlns:w16cex="http://schemas.microsoft.com/office/word/2018/wordml/cex" xmlns:w16cid="http://schemas.microsoft.com/office/word/2016/wordml/cid" xmlns:w16="http://schemas.microsoft.com/office/word/2018/wordml" xmlns:w16sdtdh="http://schemas.microsoft.com/office/word/2020/wordml/sdtdatahash" xmlns:w16se="http://schemas.microsoft.com/office/word/2015/wordml/symex" xmlns:wpg="http://schemas.microsoft.com/office/word/2010/wordprocessingGroup" xmlns:wpi="http://schemas.microsoft.com/office/word/2010/wordprocessingInk" xmlns:wne="http://schemas.microsoft.com/office/word/2006/wordml" xmlns:wps="http://schemas.microsoft.com/office/word/2010/wordprocessingShape" mc:Ignorable="w14 w15 w16se w16cid w16 w16cex w16sdtdh wp14">
   <w:p>
     <w:pPr>
       <w:pStyle w:val="Pidipagina"/>
@@ -12154,27 +12153,14 @@
     <w:r>
       <w:tab/>
     </w:r>
-    <w:r>
-      <w:fldChar w:fldCharType="begin"/>
-    </w:r>
-    <w:r>
-      <w:instrText xml:space="preserve"> FILENAME </w:instrText>
-    </w:r>
-    <w:r>
-      <w:fldChar w:fldCharType="separate"/>
-    </w:r>
-    <w:r>
-      <w:rPr>
-        <w:noProof/>
-      </w:rPr>
-      <w:t>Documentazione_EmoSupporter.docx</w:t>
-    </w:r>
-    <w:r>
-      <w:rPr>
-        <w:noProof/>
-      </w:rPr>
-      <w:fldChar w:fldCharType="end"/>
-    </w:r>
+    <w:fldSimple w:instr=" FILENAME ">
+      <w:r>
+        <w:rPr>
+          <w:noProof/>
+        </w:rPr>
+        <w:t>Documentazione_EmoSupporter.docx</w:t>
+      </w:r>
+    </w:fldSimple>
     <w:r>
       <w:tab/>
       <w:t xml:space="preserve">Versione: 09.12.2022 </w:t>
@@ -12184,7 +12170,7 @@
 </file>
 
 <file path=word/footer2.xml><?xml version="1.0" encoding="utf-8"?>
-<w:ftr xmlns:wpc="http://schemas.microsoft.com/office/word/2010/wordprocessingCanvas" xmlns:cx="http://schemas.microsoft.com/office/drawing/2014/chartex" xmlns:cx1="http://schemas.microsoft.com/office/drawing/2015/9/8/chartex" xmlns:cx2="http://schemas.microsoft.com/office/drawing/2015/10/21/chartex" xmlns:cx3="http://schemas.microsoft.com/office/drawing/2016/5/9/chartex" xmlns:cx4="http://schemas.microsoft.com/office/drawing/2016/5/10/chartex" xmlns:cx5="http://schemas.microsoft.com/office/drawing/2016/5/11/chartex" xmlns:cx6="http://schemas.microsoft.com/office/drawing/2016/5/12/chartex" xmlns:cx7="http://schemas.microsoft.com/office/drawing/2016/5/13/chartex" xmlns:cx8="http://schemas.microsoft.com/office/drawing/2016/5/14/chartex" xmlns:mc="http://schemas.openxmlformats.org/markup-compatibility/2006" xmlns:aink="http://schemas.microsoft.com/office/drawing/2016/ink" xmlns:am3d="http://schemas.microsoft.com/office/drawing/2017/model3d" xmlns:o="urn:schemas-microsoft-com:office:office" xmlns:r="http://schemas.openxmlformats.org/officeDocument/2006/relationships" xmlns:m="http://schemas.openxmlformats.org/officeDocument/2006/math" xmlns:v="urn:schemas-microsoft-com:vml" xmlns:wp14="http://schemas.microsoft.com/office/word/2010/wordprocessingDrawing" xmlns:wp="http://schemas.openxmlformats.org/drawingml/2006/wordprocessingDrawing" xmlns:w10="urn:schemas-microsoft-com:office:word" xmlns:w="http://schemas.openxmlformats.org/wordprocessingml/2006/main" xmlns:w14="http://schemas.microsoft.com/office/word/2010/wordml" xmlns:w15="http://schemas.microsoft.com/office/word/2012/wordml" xmlns:w16cid="http://schemas.microsoft.com/office/word/2016/wordml/cid" xmlns:w16se="http://schemas.microsoft.com/office/word/2015/wordml/symex" xmlns:wpg="http://schemas.microsoft.com/office/word/2010/wordprocessingGroup" xmlns:wpi="http://schemas.microsoft.com/office/word/2010/wordprocessingInk" xmlns:wne="http://schemas.microsoft.com/office/word/2006/wordml" xmlns:wps="http://schemas.microsoft.com/office/word/2010/wordprocessingShape" mc:Ignorable="w14 w15 w16se w16cid wp14">
+<w:ftr xmlns:wpc="http://schemas.microsoft.com/office/word/2010/wordprocessingCanvas" xmlns:cx="http://schemas.microsoft.com/office/drawing/2014/chartex" xmlns:cx1="http://schemas.microsoft.com/office/drawing/2015/9/8/chartex" xmlns:cx2="http://schemas.microsoft.com/office/drawing/2015/10/21/chartex" xmlns:cx3="http://schemas.microsoft.com/office/drawing/2016/5/9/chartex" xmlns:cx4="http://schemas.microsoft.com/office/drawing/2016/5/10/chartex" xmlns:cx5="http://schemas.microsoft.com/office/drawing/2016/5/11/chartex" xmlns:cx6="http://schemas.microsoft.com/office/drawing/2016/5/12/chartex" xmlns:cx7="http://schemas.microsoft.com/office/drawing/2016/5/13/chartex" xmlns:cx8="http://schemas.microsoft.com/office/drawing/2016/5/14/chartex" xmlns:mc="http://schemas.openxmlformats.org/markup-compatibility/2006" xmlns:aink="http://schemas.microsoft.com/office/drawing/2016/ink" xmlns:am3d="http://schemas.microsoft.com/office/drawing/2017/model3d" xmlns:o="urn:schemas-microsoft-com:office:office" xmlns:oel="http://schemas.microsoft.com/office/2019/extlst" xmlns:r="http://schemas.openxmlformats.org/officeDocument/2006/relationships" xmlns:m="http://schemas.openxmlformats.org/officeDocument/2006/math" xmlns:v="urn:schemas-microsoft-com:vml" xmlns:wp14="http://schemas.microsoft.com/office/word/2010/wordprocessingDrawing" xmlns:wp="http://schemas.openxmlformats.org/drawingml/2006/wordprocessingDrawing" xmlns:w10="urn:schemas-microsoft-com:office:word" xmlns:w="http://schemas.openxmlformats.org/wordprocessingml/2006/main" xmlns:w14="http://schemas.microsoft.com/office/word/2010/wordml" xmlns:w15="http://schemas.microsoft.com/office/word/2012/wordml" xmlns:w16cex="http://schemas.microsoft.com/office/word/2018/wordml/cex" xmlns:w16cid="http://schemas.microsoft.com/office/word/2016/wordml/cid" xmlns:w16="http://schemas.microsoft.com/office/word/2018/wordml" xmlns:w16sdtdh="http://schemas.microsoft.com/office/word/2020/wordml/sdtdatahash" xmlns:w16se="http://schemas.microsoft.com/office/word/2015/wordml/symex" xmlns:wpg="http://schemas.microsoft.com/office/word/2010/wordprocessingGroup" xmlns:wpi="http://schemas.microsoft.com/office/word/2010/wordprocessingInk" xmlns:wne="http://schemas.microsoft.com/office/word/2006/wordml" xmlns:wps="http://schemas.microsoft.com/office/word/2010/wordprocessingShape" mc:Ignorable="w14 w15 w16se w16cid w16 w16cex w16sdtdh wp14">
   <w:tbl>
     <w:tblPr>
       <w:tblW w:w="0" w:type="auto"/>
@@ -12423,7 +12409,7 @@
 </file>
 
 <file path=word/footnotes.xml><?xml version="1.0" encoding="utf-8"?>
-<w:footnotes xmlns:wpc="http://schemas.microsoft.com/office/word/2010/wordprocessingCanvas" xmlns:cx="http://schemas.microsoft.com/office/drawing/2014/chartex" xmlns:cx1="http://schemas.microsoft.com/office/drawing/2015/9/8/chartex" xmlns:cx2="http://schemas.microsoft.com/office/drawing/2015/10/21/chartex" xmlns:cx3="http://schemas.microsoft.com/office/drawing/2016/5/9/chartex" xmlns:cx4="http://schemas.microsoft.com/office/drawing/2016/5/10/chartex" xmlns:cx5="http://schemas.microsoft.com/office/drawing/2016/5/11/chartex" xmlns:cx6="http://schemas.microsoft.com/office/drawing/2016/5/12/chartex" xmlns:cx7="http://schemas.microsoft.com/office/drawing/2016/5/13/chartex" xmlns:cx8="http://schemas.microsoft.com/office/drawing/2016/5/14/chartex" xmlns:mc="http://schemas.openxmlformats.org/markup-compatibility/2006" xmlns:aink="http://schemas.microsoft.com/office/drawing/2016/ink" xmlns:am3d="http://schemas.microsoft.com/office/drawing/2017/model3d" xmlns:o="urn:schemas-microsoft-com:office:office" xmlns:r="http://schemas.openxmlformats.org/officeDocument/2006/relationships" xmlns:m="http://schemas.openxmlformats.org/officeDocument/2006/math" xmlns:v="urn:schemas-microsoft-com:vml" xmlns:wp14="http://schemas.microsoft.com/office/word/2010/wordprocessingDrawing" xmlns:wp="http://schemas.openxmlformats.org/drawingml/2006/wordprocessingDrawing" xmlns:w10="urn:schemas-microsoft-com:office:word" xmlns:w="http://schemas.openxmlformats.org/wordprocessingml/2006/main" xmlns:w14="http://schemas.microsoft.com/office/word/2010/wordml" xmlns:w15="http://schemas.microsoft.com/office/word/2012/wordml" xmlns:w16cid="http://schemas.microsoft.com/office/word/2016/wordml/cid" xmlns:w16se="http://schemas.microsoft.com/office/word/2015/wordml/symex" xmlns:wpg="http://schemas.microsoft.com/office/word/2010/wordprocessingGroup" xmlns:wpi="http://schemas.microsoft.com/office/word/2010/wordprocessingInk" xmlns:wne="http://schemas.microsoft.com/office/word/2006/wordml" xmlns:wps="http://schemas.microsoft.com/office/word/2010/wordprocessingShape" mc:Ignorable="w14 w15 w16se w16cid wp14">
+<w:footnotes xmlns:wpc="http://schemas.microsoft.com/office/word/2010/wordprocessingCanvas" xmlns:cx="http://schemas.microsoft.com/office/drawing/2014/chartex" xmlns:cx1="http://schemas.microsoft.com/office/drawing/2015/9/8/chartex" xmlns:cx2="http://schemas.microsoft.com/office/drawing/2015/10/21/chartex" xmlns:cx3="http://schemas.microsoft.com/office/drawing/2016/5/9/chartex" xmlns:cx4="http://schemas.microsoft.com/office/drawing/2016/5/10/chartex" xmlns:cx5="http://schemas.microsoft.com/office/drawing/2016/5/11/chartex" xmlns:cx6="http://schemas.microsoft.com/office/drawing/2016/5/12/chartex" xmlns:cx7="http://schemas.microsoft.com/office/drawing/2016/5/13/chartex" xmlns:cx8="http://schemas.microsoft.com/office/drawing/2016/5/14/chartex" xmlns:mc="http://schemas.openxmlformats.org/markup-compatibility/2006" xmlns:aink="http://schemas.microsoft.com/office/drawing/2016/ink" xmlns:am3d="http://schemas.microsoft.com/office/drawing/2017/model3d" xmlns:o="urn:schemas-microsoft-com:office:office" xmlns:oel="http://schemas.microsoft.com/office/2019/extlst" xmlns:r="http://schemas.openxmlformats.org/officeDocument/2006/relationships" xmlns:m="http://schemas.openxmlformats.org/officeDocument/2006/math" xmlns:v="urn:schemas-microsoft-com:vml" xmlns:wp14="http://schemas.microsoft.com/office/word/2010/wordprocessingDrawing" xmlns:wp="http://schemas.openxmlformats.org/drawingml/2006/wordprocessingDrawing" xmlns:w10="urn:schemas-microsoft-com:office:word" xmlns:w="http://schemas.openxmlformats.org/wordprocessingml/2006/main" xmlns:w14="http://schemas.microsoft.com/office/word/2010/wordml" xmlns:w15="http://schemas.microsoft.com/office/word/2012/wordml" xmlns:w16cex="http://schemas.microsoft.com/office/word/2018/wordml/cex" xmlns:w16cid="http://schemas.microsoft.com/office/word/2016/wordml/cid" xmlns:w16="http://schemas.microsoft.com/office/word/2018/wordml" xmlns:w16sdtdh="http://schemas.microsoft.com/office/word/2020/wordml/sdtdatahash" xmlns:w16se="http://schemas.microsoft.com/office/word/2015/wordml/symex" xmlns:wpg="http://schemas.microsoft.com/office/word/2010/wordprocessingGroup" xmlns:wpi="http://schemas.microsoft.com/office/word/2010/wordprocessingInk" xmlns:wne="http://schemas.microsoft.com/office/word/2006/wordml" xmlns:wps="http://schemas.microsoft.com/office/word/2010/wordprocessingShape" mc:Ignorable="w14 w15 w16se w16cid w16 w16cex w16sdtdh wp14">
   <w:footnote w:type="separator" w:id="-1">
     <w:p>
       <w:r>
@@ -12442,7 +12428,7 @@
 </file>
 
 <file path=word/header1.xml><?xml version="1.0" encoding="utf-8"?>
-<w:hdr xmlns:wpc="http://schemas.microsoft.com/office/word/2010/wordprocessingCanvas" xmlns:cx="http://schemas.microsoft.com/office/drawing/2014/chartex" xmlns:cx1="http://schemas.microsoft.com/office/drawing/2015/9/8/chartex" xmlns:cx2="http://schemas.microsoft.com/office/drawing/2015/10/21/chartex" xmlns:cx3="http://schemas.microsoft.com/office/drawing/2016/5/9/chartex" xmlns:cx4="http://schemas.microsoft.com/office/drawing/2016/5/10/chartex" xmlns:cx5="http://schemas.microsoft.com/office/drawing/2016/5/11/chartex" xmlns:cx6="http://schemas.microsoft.com/office/drawing/2016/5/12/chartex" xmlns:cx7="http://schemas.microsoft.com/office/drawing/2016/5/13/chartex" xmlns:cx8="http://schemas.microsoft.com/office/drawing/2016/5/14/chartex" xmlns:mc="http://schemas.openxmlformats.org/markup-compatibility/2006" xmlns:aink="http://schemas.microsoft.com/office/drawing/2016/ink" xmlns:am3d="http://schemas.microsoft.com/office/drawing/2017/model3d" xmlns:o="urn:schemas-microsoft-com:office:office" xmlns:r="http://schemas.openxmlformats.org/officeDocument/2006/relationships" xmlns:m="http://schemas.openxmlformats.org/officeDocument/2006/math" xmlns:v="urn:schemas-microsoft-com:vml" xmlns:wp14="http://schemas.microsoft.com/office/word/2010/wordprocessingDrawing" xmlns:wp="http://schemas.openxmlformats.org/drawingml/2006/wordprocessingDrawing" xmlns:w10="urn:schemas-microsoft-com:office:word" xmlns:w="http://schemas.openxmlformats.org/wordprocessingml/2006/main" xmlns:w14="http://schemas.microsoft.com/office/word/2010/wordml" xmlns:w15="http://schemas.microsoft.com/office/word/2012/wordml" xmlns:w16cid="http://schemas.microsoft.com/office/word/2016/wordml/cid" xmlns:w16se="http://schemas.microsoft.com/office/word/2015/wordml/symex" xmlns:wpg="http://schemas.microsoft.com/office/word/2010/wordprocessingGroup" xmlns:wpi="http://schemas.microsoft.com/office/word/2010/wordprocessingInk" xmlns:wne="http://schemas.microsoft.com/office/word/2006/wordml" xmlns:wps="http://schemas.microsoft.com/office/word/2010/wordprocessingShape" mc:Ignorable="w14 w15 w16se w16cid wp14">
+<w:hdr xmlns:wpc="http://schemas.microsoft.com/office/word/2010/wordprocessingCanvas" xmlns:cx="http://schemas.microsoft.com/office/drawing/2014/chartex" xmlns:cx1="http://schemas.microsoft.com/office/drawing/2015/9/8/chartex" xmlns:cx2="http://schemas.microsoft.com/office/drawing/2015/10/21/chartex" xmlns:cx3="http://schemas.microsoft.com/office/drawing/2016/5/9/chartex" xmlns:cx4="http://schemas.microsoft.com/office/drawing/2016/5/10/chartex" xmlns:cx5="http://schemas.microsoft.com/office/drawing/2016/5/11/chartex" xmlns:cx6="http://schemas.microsoft.com/office/drawing/2016/5/12/chartex" xmlns:cx7="http://schemas.microsoft.com/office/drawing/2016/5/13/chartex" xmlns:cx8="http://schemas.microsoft.com/office/drawing/2016/5/14/chartex" xmlns:mc="http://schemas.openxmlformats.org/markup-compatibility/2006" xmlns:aink="http://schemas.microsoft.com/office/drawing/2016/ink" xmlns:am3d="http://schemas.microsoft.com/office/drawing/2017/model3d" xmlns:o="urn:schemas-microsoft-com:office:office" xmlns:oel="http://schemas.microsoft.com/office/2019/extlst" xmlns:r="http://schemas.openxmlformats.org/officeDocument/2006/relationships" xmlns:m="http://schemas.openxmlformats.org/officeDocument/2006/math" xmlns:v="urn:schemas-microsoft-com:vml" xmlns:wp14="http://schemas.microsoft.com/office/word/2010/wordprocessingDrawing" xmlns:wp="http://schemas.openxmlformats.org/drawingml/2006/wordprocessingDrawing" xmlns:w10="urn:schemas-microsoft-com:office:word" xmlns:w="http://schemas.openxmlformats.org/wordprocessingml/2006/main" xmlns:w14="http://schemas.microsoft.com/office/word/2010/wordml" xmlns:w15="http://schemas.microsoft.com/office/word/2012/wordml" xmlns:w16cex="http://schemas.microsoft.com/office/word/2018/wordml/cex" xmlns:w16cid="http://schemas.microsoft.com/office/word/2016/wordml/cid" xmlns:w16="http://schemas.microsoft.com/office/word/2018/wordml" xmlns:w16sdtdh="http://schemas.microsoft.com/office/word/2020/wordml/sdtdatahash" xmlns:w16se="http://schemas.microsoft.com/office/word/2015/wordml/symex" xmlns:wpg="http://schemas.microsoft.com/office/word/2010/wordprocessingGroup" xmlns:wpi="http://schemas.microsoft.com/office/word/2010/wordprocessingInk" xmlns:wne="http://schemas.microsoft.com/office/word/2006/wordml" xmlns:wps="http://schemas.microsoft.com/office/word/2010/wordprocessingShape" mc:Ignorable="w14 w15 w16se w16cid w16 w16cex w16sdtdh wp14">
   <w:tbl>
     <w:tblPr>
       <w:tblW w:w="9639" w:type="dxa"/>
@@ -12811,7 +12797,7 @@
 </file>
 
 <file path=word/header2.xml><?xml version="1.0" encoding="utf-8"?>
-<w:hdr xmlns:wpc="http://schemas.microsoft.com/office/word/2010/wordprocessingCanvas" xmlns:cx="http://schemas.microsoft.com/office/drawing/2014/chartex" xmlns:cx1="http://schemas.microsoft.com/office/drawing/2015/9/8/chartex" xmlns:cx2="http://schemas.microsoft.com/office/drawing/2015/10/21/chartex" xmlns:cx3="http://schemas.microsoft.com/office/drawing/2016/5/9/chartex" xmlns:cx4="http://schemas.microsoft.com/office/drawing/2016/5/10/chartex" xmlns:cx5="http://schemas.microsoft.com/office/drawing/2016/5/11/chartex" xmlns:cx6="http://schemas.microsoft.com/office/drawing/2016/5/12/chartex" xmlns:cx7="http://schemas.microsoft.com/office/drawing/2016/5/13/chartex" xmlns:cx8="http://schemas.microsoft.com/office/drawing/2016/5/14/chartex" xmlns:mc="http://schemas.openxmlformats.org/markup-compatibility/2006" xmlns:aink="http://schemas.microsoft.com/office/drawing/2016/ink" xmlns:am3d="http://schemas.microsoft.com/office/drawing/2017/model3d" xmlns:o="urn:schemas-microsoft-com:office:office" xmlns:r="http://schemas.openxmlformats.org/officeDocument/2006/relationships" xmlns:m="http://schemas.openxmlformats.org/officeDocument/2006/math" xmlns:v="urn:schemas-microsoft-com:vml" xmlns:wp14="http://schemas.microsoft.com/office/word/2010/wordprocessingDrawing" xmlns:wp="http://schemas.openxmlformats.org/drawingml/2006/wordprocessingDrawing" xmlns:w10="urn:schemas-microsoft-com:office:word" xmlns:w="http://schemas.openxmlformats.org/wordprocessingml/2006/main" xmlns:w14="http://schemas.microsoft.com/office/word/2010/wordml" xmlns:w15="http://schemas.microsoft.com/office/word/2012/wordml" xmlns:w16cid="http://schemas.microsoft.com/office/word/2016/wordml/cid" xmlns:w16se="http://schemas.microsoft.com/office/word/2015/wordml/symex" xmlns:wpg="http://schemas.microsoft.com/office/word/2010/wordprocessingGroup" xmlns:wpi="http://schemas.microsoft.com/office/word/2010/wordprocessingInk" xmlns:wne="http://schemas.microsoft.com/office/word/2006/wordml" xmlns:wps="http://schemas.microsoft.com/office/word/2010/wordprocessingShape" mc:Ignorable="w14 w15 w16se w16cid wp14">
+<w:hdr xmlns:wpc="http://schemas.microsoft.com/office/word/2010/wordprocessingCanvas" xmlns:cx="http://schemas.microsoft.com/office/drawing/2014/chartex" xmlns:cx1="http://schemas.microsoft.com/office/drawing/2015/9/8/chartex" xmlns:cx2="http://schemas.microsoft.com/office/drawing/2015/10/21/chartex" xmlns:cx3="http://schemas.microsoft.com/office/drawing/2016/5/9/chartex" xmlns:cx4="http://schemas.microsoft.com/office/drawing/2016/5/10/chartex" xmlns:cx5="http://schemas.microsoft.com/office/drawing/2016/5/11/chartex" xmlns:cx6="http://schemas.microsoft.com/office/drawing/2016/5/12/chartex" xmlns:cx7="http://schemas.microsoft.com/office/drawing/2016/5/13/chartex" xmlns:cx8="http://schemas.microsoft.com/office/drawing/2016/5/14/chartex" xmlns:mc="http://schemas.openxmlformats.org/markup-compatibility/2006" xmlns:aink="http://schemas.microsoft.com/office/drawing/2016/ink" xmlns:am3d="http://schemas.microsoft.com/office/drawing/2017/model3d" xmlns:o="urn:schemas-microsoft-com:office:office" xmlns:oel="http://schemas.microsoft.com/office/2019/extlst" xmlns:r="http://schemas.openxmlformats.org/officeDocument/2006/relationships" xmlns:m="http://schemas.openxmlformats.org/officeDocument/2006/math" xmlns:v="urn:schemas-microsoft-com:vml" xmlns:wp14="http://schemas.microsoft.com/office/word/2010/wordprocessingDrawing" xmlns:wp="http://schemas.openxmlformats.org/drawingml/2006/wordprocessingDrawing" xmlns:w10="urn:schemas-microsoft-com:office:word" xmlns:w="http://schemas.openxmlformats.org/wordprocessingml/2006/main" xmlns:w14="http://schemas.microsoft.com/office/word/2010/wordml" xmlns:w15="http://schemas.microsoft.com/office/word/2012/wordml" xmlns:w16cex="http://schemas.microsoft.com/office/word/2018/wordml/cex" xmlns:w16cid="http://schemas.microsoft.com/office/word/2016/wordml/cid" xmlns:w16="http://schemas.microsoft.com/office/word/2018/wordml" xmlns:w16sdtdh="http://schemas.microsoft.com/office/word/2020/wordml/sdtdatahash" xmlns:w16se="http://schemas.microsoft.com/office/word/2015/wordml/symex" xmlns:wpg="http://schemas.microsoft.com/office/word/2010/wordprocessingGroup" xmlns:wpi="http://schemas.microsoft.com/office/word/2010/wordprocessingInk" xmlns:wne="http://schemas.microsoft.com/office/word/2006/wordml" xmlns:wps="http://schemas.microsoft.com/office/word/2010/wordprocessingShape" mc:Ignorable="w14 w15 w16se w16cid w16 w16cex w16sdtdh wp14">
   <w:tbl>
     <w:tblPr>
       <w:tblW w:w="9644" w:type="dxa"/>
@@ -13034,7 +13020,7 @@
 </file>
 
 <file path=word/numbering.xml><?xml version="1.0" encoding="utf-8"?>
-<w:numbering xmlns:wpc="http://schemas.microsoft.com/office/word/2010/wordprocessingCanvas" xmlns:cx="http://schemas.microsoft.com/office/drawing/2014/chartex" xmlns:cx1="http://schemas.microsoft.com/office/drawing/2015/9/8/chartex" xmlns:cx2="http://schemas.microsoft.com/office/drawing/2015/10/21/chartex" xmlns:cx3="http://schemas.microsoft.com/office/drawing/2016/5/9/chartex" xmlns:cx4="http://schemas.microsoft.com/office/drawing/2016/5/10/chartex" xmlns:cx5="http://schemas.microsoft.com/office/drawing/2016/5/11/chartex" xmlns:cx6="http://schemas.microsoft.com/office/drawing/2016/5/12/chartex" xmlns:cx7="http://schemas.microsoft.com/office/drawing/2016/5/13/chartex" xmlns:cx8="http://schemas.microsoft.com/office/drawing/2016/5/14/chartex" xmlns:mc="http://schemas.openxmlformats.org/markup-compatibility/2006" xmlns:aink="http://schemas.microsoft.com/office/drawing/2016/ink" xmlns:am3d="http://schemas.microsoft.com/office/drawing/2017/model3d" xmlns:o="urn:schemas-microsoft-com:office:office" xmlns:r="http://schemas.openxmlformats.org/officeDocument/2006/relationships" xmlns:m="http://schemas.openxmlformats.org/officeDocument/2006/math" xmlns:v="urn:schemas-microsoft-com:vml" xmlns:wp14="http://schemas.microsoft.com/office/word/2010/wordprocessingDrawing" xmlns:wp="http://schemas.openxmlformats.org/drawingml/2006/wordprocessingDrawing" xmlns:w10="urn:schemas-microsoft-com:office:word" xmlns:w="http://schemas.openxmlformats.org/wordprocessingml/2006/main" xmlns:w14="http://schemas.microsoft.com/office/word/2010/wordml" xmlns:w15="http://schemas.microsoft.com/office/word/2012/wordml" xmlns:w16cid="http://schemas.microsoft.com/office/word/2016/wordml/cid" xmlns:w16se="http://schemas.microsoft.com/office/word/2015/wordml/symex" xmlns:wpg="http://schemas.microsoft.com/office/word/2010/wordprocessingGroup" xmlns:wpi="http://schemas.microsoft.com/office/word/2010/wordprocessingInk" xmlns:wne="http://schemas.microsoft.com/office/word/2006/wordml" xmlns:wps="http://schemas.microsoft.com/office/word/2010/wordprocessingShape" mc:Ignorable="w14 w15 w16se w16cid wp14">
+<w:numbering xmlns:wpc="http://schemas.microsoft.com/office/word/2010/wordprocessingCanvas" xmlns:cx="http://schemas.microsoft.com/office/drawing/2014/chartex" xmlns:cx1="http://schemas.microsoft.com/office/drawing/2015/9/8/chartex" xmlns:cx2="http://schemas.microsoft.com/office/drawing/2015/10/21/chartex" xmlns:cx3="http://schemas.microsoft.com/office/drawing/2016/5/9/chartex" xmlns:cx4="http://schemas.microsoft.com/office/drawing/2016/5/10/chartex" xmlns:cx5="http://schemas.microsoft.com/office/drawing/2016/5/11/chartex" xmlns:cx6="http://schemas.microsoft.com/office/drawing/2016/5/12/chartex" xmlns:cx7="http://schemas.microsoft.com/office/drawing/2016/5/13/chartex" xmlns:cx8="http://schemas.microsoft.com/office/drawing/2016/5/14/chartex" xmlns:mc="http://schemas.openxmlformats.org/markup-compatibility/2006" xmlns:aink="http://schemas.microsoft.com/office/drawing/2016/ink" xmlns:am3d="http://schemas.microsoft.com/office/drawing/2017/model3d" xmlns:o="urn:schemas-microsoft-com:office:office" xmlns:oel="http://schemas.microsoft.com/office/2019/extlst" xmlns:r="http://schemas.openxmlformats.org/officeDocument/2006/relationships" xmlns:m="http://schemas.openxmlformats.org/officeDocument/2006/math" xmlns:v="urn:schemas-microsoft-com:vml" xmlns:wp14="http://schemas.microsoft.com/office/word/2010/wordprocessingDrawing" xmlns:wp="http://schemas.openxmlformats.org/drawingml/2006/wordprocessingDrawing" xmlns:w10="urn:schemas-microsoft-com:office:word" xmlns:w="http://schemas.openxmlformats.org/wordprocessingml/2006/main" xmlns:w14="http://schemas.microsoft.com/office/word/2010/wordml" xmlns:w15="http://schemas.microsoft.com/office/word/2012/wordml" xmlns:w16cex="http://schemas.microsoft.com/office/word/2018/wordml/cex" xmlns:w16cid="http://schemas.microsoft.com/office/word/2016/wordml/cid" xmlns:w16="http://schemas.microsoft.com/office/word/2018/wordml" xmlns:w16sdtdh="http://schemas.microsoft.com/office/word/2020/wordml/sdtdatahash" xmlns:w16se="http://schemas.microsoft.com/office/word/2015/wordml/symex" xmlns:wpg="http://schemas.microsoft.com/office/word/2010/wordprocessingGroup" xmlns:wpi="http://schemas.microsoft.com/office/word/2010/wordprocessingInk" xmlns:wne="http://schemas.microsoft.com/office/word/2006/wordml" xmlns:wps="http://schemas.microsoft.com/office/word/2010/wordprocessingShape" mc:Ignorable="w14 w15 w16se w16cid w16 w16cex w16sdtdh wp14">
   <w:abstractNum w:abstractNumId="0" w15:restartNumberingAfterBreak="0">
     <w:nsid w:val="07004D05"/>
     <w:multiLevelType w:val="hybridMultilevel"/>
@@ -16132,109 +16118,109 @@
       </w:rPr>
     </w:lvl>
   </w:abstractNum>
-  <w:num w:numId="1">
+  <w:num w:numId="1" w16cid:durableId="760417611">
     <w:abstractNumId w:val="16"/>
   </w:num>
-  <w:num w:numId="2">
+  <w:num w:numId="2" w16cid:durableId="1944342157">
     <w:abstractNumId w:val="5"/>
   </w:num>
-  <w:num w:numId="3">
+  <w:num w:numId="3" w16cid:durableId="177931941">
     <w:abstractNumId w:val="10"/>
   </w:num>
-  <w:num w:numId="4">
+  <w:num w:numId="4" w16cid:durableId="1648897194">
     <w:abstractNumId w:val="3"/>
   </w:num>
-  <w:num w:numId="5">
+  <w:num w:numId="5" w16cid:durableId="1803379296">
     <w:abstractNumId w:val="6"/>
   </w:num>
-  <w:num w:numId="6">
+  <w:num w:numId="6" w16cid:durableId="607199771">
     <w:abstractNumId w:val="18"/>
   </w:num>
-  <w:num w:numId="7">
+  <w:num w:numId="7" w16cid:durableId="219485415">
     <w:abstractNumId w:val="13"/>
   </w:num>
-  <w:num w:numId="8">
+  <w:num w:numId="8" w16cid:durableId="602961382">
     <w:abstractNumId w:val="19"/>
   </w:num>
-  <w:num w:numId="9">
+  <w:num w:numId="9" w16cid:durableId="2019305505">
     <w:abstractNumId w:val="1"/>
   </w:num>
-  <w:num w:numId="10">
+  <w:num w:numId="10" w16cid:durableId="637345578">
     <w:abstractNumId w:val="21"/>
   </w:num>
-  <w:num w:numId="11">
+  <w:num w:numId="11" w16cid:durableId="1343043887">
     <w:abstractNumId w:val="23"/>
   </w:num>
-  <w:num w:numId="12">
+  <w:num w:numId="12" w16cid:durableId="355347362">
     <w:abstractNumId w:val="7"/>
   </w:num>
-  <w:num w:numId="13">
+  <w:num w:numId="13" w16cid:durableId="1509178391">
     <w:abstractNumId w:val="4"/>
   </w:num>
-  <w:num w:numId="14">
+  <w:num w:numId="14" w16cid:durableId="1157309785">
     <w:abstractNumId w:val="24"/>
   </w:num>
-  <w:num w:numId="15">
+  <w:num w:numId="15" w16cid:durableId="4326566">
     <w:abstractNumId w:val="8"/>
   </w:num>
-  <w:num w:numId="16">
+  <w:num w:numId="16" w16cid:durableId="582764150">
     <w:abstractNumId w:val="16"/>
   </w:num>
-  <w:num w:numId="17">
+  <w:num w:numId="17" w16cid:durableId="1405027112">
     <w:abstractNumId w:val="20"/>
   </w:num>
-  <w:num w:numId="18">
+  <w:num w:numId="18" w16cid:durableId="753013366">
     <w:abstractNumId w:val="16"/>
   </w:num>
-  <w:num w:numId="19">
+  <w:num w:numId="19" w16cid:durableId="1323852924">
     <w:abstractNumId w:val="16"/>
   </w:num>
-  <w:num w:numId="20">
+  <w:num w:numId="20" w16cid:durableId="2072969870">
     <w:abstractNumId w:val="16"/>
   </w:num>
-  <w:num w:numId="21">
+  <w:num w:numId="21" w16cid:durableId="1181361783">
     <w:abstractNumId w:val="16"/>
   </w:num>
-  <w:num w:numId="22">
+  <w:num w:numId="22" w16cid:durableId="1922911406">
     <w:abstractNumId w:val="16"/>
   </w:num>
-  <w:num w:numId="23">
+  <w:num w:numId="23" w16cid:durableId="547765005">
     <w:abstractNumId w:val="17"/>
   </w:num>
-  <w:num w:numId="24">
+  <w:num w:numId="24" w16cid:durableId="2128425183">
     <w:abstractNumId w:val="16"/>
   </w:num>
-  <w:num w:numId="25">
+  <w:num w:numId="25" w16cid:durableId="2058165216">
     <w:abstractNumId w:val="16"/>
   </w:num>
-  <w:num w:numId="26">
+  <w:num w:numId="26" w16cid:durableId="1139299284">
     <w:abstractNumId w:val="11"/>
   </w:num>
-  <w:num w:numId="27">
+  <w:num w:numId="27" w16cid:durableId="160127384">
     <w:abstractNumId w:val="2"/>
   </w:num>
-  <w:num w:numId="28">
+  <w:num w:numId="28" w16cid:durableId="277833206">
     <w:abstractNumId w:val="14"/>
   </w:num>
-  <w:num w:numId="29">
+  <w:num w:numId="29" w16cid:durableId="1790584963">
     <w:abstractNumId w:val="15"/>
   </w:num>
-  <w:num w:numId="30">
+  <w:num w:numId="30" w16cid:durableId="1105418806">
     <w:abstractNumId w:val="12"/>
   </w:num>
-  <w:num w:numId="31">
+  <w:num w:numId="31" w16cid:durableId="664020330">
     <w:abstractNumId w:val="22"/>
   </w:num>
-  <w:num w:numId="32">
+  <w:num w:numId="32" w16cid:durableId="1225796926">
     <w:abstractNumId w:val="16"/>
   </w:num>
-  <w:num w:numId="33">
+  <w:num w:numId="33" w16cid:durableId="871383447">
     <w:abstractNumId w:val="25"/>
   </w:num>
-  <w:num w:numId="34">
+  <w:num w:numId="34" w16cid:durableId="1108887829">
     <w:abstractNumId w:val="9"/>
   </w:num>
-  <w:num w:numId="35">
+  <w:num w:numId="35" w16cid:durableId="668024994">
     <w:abstractNumId w:val="0"/>
   </w:num>
   <w:numIdMacAtCleanup w:val="14"/>
@@ -16242,7 +16228,7 @@
 </file>
 
 <file path=word/styles.xml><?xml version="1.0" encoding="utf-8"?>
-<w:styles xmlns:mc="http://schemas.openxmlformats.org/markup-compatibility/2006" xmlns:r="http://schemas.openxmlformats.org/officeDocument/2006/relationships" xmlns:w="http://schemas.openxmlformats.org/wordprocessingml/2006/main" xmlns:w14="http://schemas.microsoft.com/office/word/2010/wordml" xmlns:w15="http://schemas.microsoft.com/office/word/2012/wordml" xmlns:w16cid="http://schemas.microsoft.com/office/word/2016/wordml/cid" xmlns:w16se="http://schemas.microsoft.com/office/word/2015/wordml/symex" mc:Ignorable="w14 w15 w16se w16cid">
+<w:styles xmlns:mc="http://schemas.openxmlformats.org/markup-compatibility/2006" xmlns:r="http://schemas.openxmlformats.org/officeDocument/2006/relationships" xmlns:w="http://schemas.openxmlformats.org/wordprocessingml/2006/main" xmlns:w14="http://schemas.microsoft.com/office/word/2010/wordml" xmlns:w15="http://schemas.microsoft.com/office/word/2012/wordml" xmlns:w16cex="http://schemas.microsoft.com/office/word/2018/wordml/cex" xmlns:w16cid="http://schemas.microsoft.com/office/word/2016/wordml/cid" xmlns:w16="http://schemas.microsoft.com/office/word/2018/wordml" xmlns:w16sdtdh="http://schemas.microsoft.com/office/word/2020/wordml/sdtdatahash" xmlns:w16se="http://schemas.microsoft.com/office/word/2015/wordml/symex" mc:Ignorable="w14 w15 w16se w16cid w16 w16cex w16sdtdh">
   <w:docDefaults>
     <w:rPrDefault>
       <w:rPr>
@@ -16252,7 +16238,7 @@
     </w:rPrDefault>
     <w:pPrDefault/>
   </w:docDefaults>
-  <w:latentStyles w:defLockedState="0" w:defUIPriority="99" w:defSemiHidden="0" w:defUnhideWhenUsed="0" w:defQFormat="0" w:count="375">
+  <w:latentStyles w:defLockedState="0" w:defUIPriority="99" w:defSemiHidden="0" w:defUnhideWhenUsed="0" w:defQFormat="0" w:count="376">
     <w:lsdException w:name="Normal" w:uiPriority="0" w:qFormat="1"/>
     <w:lsdException w:name="heading 1" w:uiPriority="0" w:qFormat="1"/>
     <w:lsdException w:name="heading 2" w:uiPriority="0" w:qFormat="1"/>
@@ -16358,7 +16344,6 @@
     <w:lsdException w:name="HTML Sample" w:semiHidden="1" w:unhideWhenUsed="1"/>
     <w:lsdException w:name="HTML Typewriter" w:semiHidden="1" w:unhideWhenUsed="1"/>
     <w:lsdException w:name="HTML Variable" w:semiHidden="1" w:unhideWhenUsed="1"/>
-    <w:lsdException w:name="Normal Table" w:semiHidden="1" w:unhideWhenUsed="1"/>
     <w:lsdException w:name="annotation subject" w:semiHidden="1" w:unhideWhenUsed="1"/>
     <w:lsdException w:name="No List" w:semiHidden="1" w:unhideWhenUsed="1"/>
     <w:lsdException w:name="Outline List 1" w:semiHidden="1" w:unhideWhenUsed="1"/>
@@ -16405,10 +16390,8 @@
     <w:lsdException w:name="Table Subtle 2" w:semiHidden="1" w:unhideWhenUsed="1"/>
     <w:lsdException w:name="Table Web 1" w:semiHidden="1" w:unhideWhenUsed="1"/>
     <w:lsdException w:name="Table Web 2" w:semiHidden="1" w:unhideWhenUsed="1"/>
-    <w:lsdException w:name="Table Web 3" w:semiHidden="1" w:unhideWhenUsed="1"/>
     <w:lsdException w:name="Balloon Text" w:semiHidden="1" w:unhideWhenUsed="1"/>
     <w:lsdException w:name="Table Grid" w:uiPriority="59"/>
-    <w:lsdException w:name="Table Theme" w:semiHidden="1" w:unhideWhenUsed="1"/>
     <w:lsdException w:name="Placeholder Text" w:semiHidden="1"/>
     <w:lsdException w:name="No Spacing" w:uiPriority="1" w:qFormat="1"/>
     <w:lsdException w:name="Light Shading" w:uiPriority="60"/>
@@ -16628,6 +16611,7 @@
     <w:lsdException w:name="Smart Hyperlink" w:semiHidden="1" w:unhideWhenUsed="1"/>
     <w:lsdException w:name="Hashtag" w:semiHidden="1" w:unhideWhenUsed="1"/>
     <w:lsdException w:name="Unresolved Mention" w:semiHidden="1" w:unhideWhenUsed="1"/>
+    <w:lsdException w:name="Smart Link" w:semiHidden="1" w:unhideWhenUsed="1"/>
   </w:latentStyles>
   <w:style w:type="paragraph" w:default="1" w:styleId="Normale">
     <w:name w:val="Normal"/>

--- a/3_Documentazione (word e pdf)/Documentazione_EmoSupporter.docx
+++ b/3_Documentazione (word e pdf)/Documentazione_EmoSupporter.docx
@@ -1,6 +1,6 @@
 
 <file path=word/document.xml><?xml version="1.0" encoding="utf-8"?>
-<w:document xmlns:wpc="http://schemas.microsoft.com/office/word/2010/wordprocessingCanvas" xmlns:cx="http://schemas.microsoft.com/office/drawing/2014/chartex" xmlns:cx1="http://schemas.microsoft.com/office/drawing/2015/9/8/chartex" xmlns:cx2="http://schemas.microsoft.com/office/drawing/2015/10/21/chartex" xmlns:cx3="http://schemas.microsoft.com/office/drawing/2016/5/9/chartex" xmlns:cx4="http://schemas.microsoft.com/office/drawing/2016/5/10/chartex" xmlns:cx5="http://schemas.microsoft.com/office/drawing/2016/5/11/chartex" xmlns:cx6="http://schemas.microsoft.com/office/drawing/2016/5/12/chartex" xmlns:cx7="http://schemas.microsoft.com/office/drawing/2016/5/13/chartex" xmlns:cx8="http://schemas.microsoft.com/office/drawing/2016/5/14/chartex" xmlns:mc="http://schemas.openxmlformats.org/markup-compatibility/2006" xmlns:aink="http://schemas.microsoft.com/office/drawing/2016/ink" xmlns:am3d="http://schemas.microsoft.com/office/drawing/2017/model3d" xmlns:o="urn:schemas-microsoft-com:office:office" xmlns:r="http://schemas.openxmlformats.org/officeDocument/2006/relationships" xmlns:m="http://schemas.openxmlformats.org/officeDocument/2006/math" xmlns:v="urn:schemas-microsoft-com:vml" xmlns:wp14="http://schemas.microsoft.com/office/word/2010/wordprocessingDrawing" xmlns:wp="http://schemas.openxmlformats.org/drawingml/2006/wordprocessingDrawing" xmlns:w10="urn:schemas-microsoft-com:office:word" xmlns:w="http://schemas.openxmlformats.org/wordprocessingml/2006/main" xmlns:w14="http://schemas.microsoft.com/office/word/2010/wordml" xmlns:w15="http://schemas.microsoft.com/office/word/2012/wordml" xmlns:w16cid="http://schemas.microsoft.com/office/word/2016/wordml/cid" xmlns:w16se="http://schemas.microsoft.com/office/word/2015/wordml/symex" xmlns:wpg="http://schemas.microsoft.com/office/word/2010/wordprocessingGroup" xmlns:wpi="http://schemas.microsoft.com/office/word/2010/wordprocessingInk" xmlns:wne="http://schemas.microsoft.com/office/word/2006/wordml" xmlns:wps="http://schemas.microsoft.com/office/word/2010/wordprocessingShape" mc:Ignorable="w14 w15 w16se w16cid wp14">
+<w:document xmlns:wpc="http://schemas.microsoft.com/office/word/2010/wordprocessingCanvas" xmlns:cx="http://schemas.microsoft.com/office/drawing/2014/chartex" xmlns:cx1="http://schemas.microsoft.com/office/drawing/2015/9/8/chartex" xmlns:cx2="http://schemas.microsoft.com/office/drawing/2015/10/21/chartex" xmlns:cx3="http://schemas.microsoft.com/office/drawing/2016/5/9/chartex" xmlns:cx4="http://schemas.microsoft.com/office/drawing/2016/5/10/chartex" xmlns:cx5="http://schemas.microsoft.com/office/drawing/2016/5/11/chartex" xmlns:cx6="http://schemas.microsoft.com/office/drawing/2016/5/12/chartex" xmlns:cx7="http://schemas.microsoft.com/office/drawing/2016/5/13/chartex" xmlns:cx8="http://schemas.microsoft.com/office/drawing/2016/5/14/chartex" xmlns:mc="http://schemas.openxmlformats.org/markup-compatibility/2006" xmlns:aink="http://schemas.microsoft.com/office/drawing/2016/ink" xmlns:am3d="http://schemas.microsoft.com/office/drawing/2017/model3d" xmlns:o="urn:schemas-microsoft-com:office:office" xmlns:oel="http://schemas.microsoft.com/office/2019/extlst" xmlns:r="http://schemas.openxmlformats.org/officeDocument/2006/relationships" xmlns:m="http://schemas.openxmlformats.org/officeDocument/2006/math" xmlns:v="urn:schemas-microsoft-com:vml" xmlns:wp14="http://schemas.microsoft.com/office/word/2010/wordprocessingDrawing" xmlns:wp="http://schemas.openxmlformats.org/drawingml/2006/wordprocessingDrawing" xmlns:w10="urn:schemas-microsoft-com:office:word" xmlns:w="http://schemas.openxmlformats.org/wordprocessingml/2006/main" xmlns:w14="http://schemas.microsoft.com/office/word/2010/wordml" xmlns:w15="http://schemas.microsoft.com/office/word/2012/wordml" xmlns:w16cex="http://schemas.microsoft.com/office/word/2018/wordml/cex" xmlns:w16cid="http://schemas.microsoft.com/office/word/2016/wordml/cid" xmlns:w16="http://schemas.microsoft.com/office/word/2018/wordml" xmlns:w16sdtdh="http://schemas.microsoft.com/office/word/2020/wordml/sdtdatahash" xmlns:w16se="http://schemas.microsoft.com/office/word/2015/wordml/symex" xmlns:wpg="http://schemas.microsoft.com/office/word/2010/wordprocessingGroup" xmlns:wpi="http://schemas.microsoft.com/office/word/2010/wordprocessingInk" xmlns:wne="http://schemas.microsoft.com/office/word/2006/wordml" xmlns:wps="http://schemas.microsoft.com/office/word/2010/wordprocessingShape" mc:Ignorable="w14 w15 w16se w16cid w16 w16cex w16sdtdh wp14">
   <w:body>
     <w:p>
       <w:pPr>
@@ -2951,7 +2951,6 @@
       <w:pPr>
         <w:rPr>
           <w:i/>
-          <w:lang w:val="en-US"/>
         </w:rPr>
       </w:pPr>
     </w:p>
@@ -2981,7 +2980,19 @@
         <w:rPr>
           <w:lang w:val="it-IT"/>
         </w:rPr>
-        <w:t>consiste nel registrare le emozioni dell’utente per poi rispondere con degli output basati sulle stesse emozioni registrate, in un secondo momento sarà possibile chiedere un resoconto delle sessioni avvenute. È possibile cambiare alcune impostazioni dell’applicazione andando nel pannello di configurazione.</w:t>
+        <w:t>consiste nel registrare le emozioni dell’utente per poi rispondere con degli output basati sulle stesse emozioni registrate, in un secondo momento sarà possibile chiedere un resoconto delle sessioni avvenute</w:t>
+      </w:r>
+      <w:r>
+        <w:rPr>
+          <w:lang w:val="it-IT"/>
+        </w:rPr>
+        <w:t xml:space="preserve"> dove si possono vedere i dati scritti con una semplice statistica e anche graficalmente</w:t>
+      </w:r>
+      <w:r>
+        <w:rPr>
+          <w:lang w:val="it-IT"/>
+        </w:rPr>
+        <w:t>. È possibile cambiare alcune impostazioni dell’applicazione andando nel pannello di configurazione.</w:t>
       </w:r>
     </w:p>
     <w:p>
@@ -4153,7 +4164,6 @@
               </w:rPr>
               <w:t xml:space="preserve">- </w:t>
             </w:r>
-            <w:proofErr w:type="spellStart"/>
             <w:r>
               <w:rPr>
                 <w:sz w:val="16"/>
@@ -4161,7 +4171,6 @@
               </w:rPr>
               <w:t>Tray</w:t>
             </w:r>
-            <w:proofErr w:type="spellEnd"/>
           </w:p>
         </w:tc>
       </w:tr>
@@ -4344,39 +4353,14 @@
                 <w:sz w:val="16"/>
                 <w:szCs w:val="16"/>
               </w:rPr>
-              <w:t xml:space="preserve">nel </w:t>
-            </w:r>
-            <w:proofErr w:type="spellStart"/>
-            <w:r>
-              <w:rPr>
-                <w:sz w:val="16"/>
-                <w:szCs w:val="16"/>
-              </w:rPr>
-              <w:t>Tray</w:t>
-            </w:r>
-            <w:proofErr w:type="spellEnd"/>
-            <w:r>
-              <w:rPr>
-                <w:sz w:val="16"/>
-                <w:szCs w:val="16"/>
-              </w:rPr>
-              <w:t xml:space="preserve"> di Windows dove si può</w:t>
-            </w:r>
-            <w:proofErr w:type="gramStart"/>
-            <w:r>
-              <w:rPr>
-                <w:sz w:val="16"/>
-                <w:szCs w:val="16"/>
-              </w:rPr>
-              <w:t>…(</w:t>
-            </w:r>
-            <w:proofErr w:type="gramEnd"/>
-            <w:r>
-              <w:rPr>
-                <w:sz w:val="16"/>
-                <w:szCs w:val="16"/>
-              </w:rPr>
-              <w:t>vedi sotto requisiti)</w:t>
+              <w:t>nel Tray di Windows dove si può</w:t>
+            </w:r>
+            <w:r>
+              <w:rPr>
+                <w:sz w:val="16"/>
+                <w:szCs w:val="16"/>
+              </w:rPr>
+              <w:t>…(vedi sotto requisiti)</w:t>
             </w:r>
           </w:p>
         </w:tc>
@@ -4604,17 +4588,8 @@
                 <w:sz w:val="16"/>
                 <w:szCs w:val="16"/>
               </w:rPr>
-              <w:t xml:space="preserve">dal </w:t>
-            </w:r>
-            <w:proofErr w:type="spellStart"/>
-            <w:r>
-              <w:rPr>
-                <w:sz w:val="16"/>
-                <w:szCs w:val="16"/>
-              </w:rPr>
-              <w:t>Tray</w:t>
-            </w:r>
-            <w:proofErr w:type="spellEnd"/>
+              <w:t>dal Tray</w:t>
+            </w:r>
           </w:p>
         </w:tc>
       </w:tr>
@@ -5460,7 +5435,6 @@
               </w:rPr>
               <w:t xml:space="preserve">Nel </w:t>
             </w:r>
-            <w:proofErr w:type="spellStart"/>
             <w:r>
               <w:rPr>
                 <w:sz w:val="16"/>
@@ -5475,7 +5449,6 @@
               </w:rPr>
               <w:t>ray</w:t>
             </w:r>
-            <w:proofErr w:type="spellEnd"/>
             <w:r>
               <w:rPr>
                 <w:sz w:val="16"/>
@@ -5502,23 +5475,7 @@
                 <w:sz w:val="16"/>
                 <w:szCs w:val="16"/>
               </w:rPr>
-              <w:t xml:space="preserve"> finestra dove si può</w:t>
-            </w:r>
-            <w:proofErr w:type="gramStart"/>
-            <w:r>
-              <w:rPr>
-                <w:sz w:val="16"/>
-                <w:szCs w:val="16"/>
-              </w:rPr>
-              <w:t>…(</w:t>
-            </w:r>
-            <w:proofErr w:type="gramEnd"/>
-            <w:r>
-              <w:rPr>
-                <w:sz w:val="16"/>
-                <w:szCs w:val="16"/>
-              </w:rPr>
-              <w:t>vedi sotto requisiti)</w:t>
+              <w:t xml:space="preserve"> finestra dove si può…(vedi sotto requisiti)</w:t>
             </w:r>
           </w:p>
         </w:tc>
@@ -6883,14 +6840,12 @@
           <w:lang w:val="it-IT"/>
         </w:rPr>
       </w:pPr>
-      <w:proofErr w:type="spellStart"/>
       <w:r>
         <w:rPr>
           <w:lang w:val="it-IT"/>
         </w:rPr>
         <w:t>DeepFace</w:t>
       </w:r>
-      <w:proofErr w:type="spellEnd"/>
     </w:p>
     <w:p>
       <w:pPr>
@@ -6903,14 +6858,12 @@
           <w:lang w:val="it-IT"/>
         </w:rPr>
       </w:pPr>
-      <w:proofErr w:type="spellStart"/>
       <w:r>
         <w:rPr>
           <w:lang w:val="it-IT"/>
         </w:rPr>
         <w:t>SGui</w:t>
       </w:r>
-      <w:proofErr w:type="spellEnd"/>
     </w:p>
     <w:p>
       <w:pPr>
@@ -7077,7 +7030,6 @@
           <w:lang w:val="it-IT"/>
         </w:rPr>
       </w:pPr>
-      <w:proofErr w:type="spellStart"/>
       <w:r>
         <w:rPr>
           <w:b/>
@@ -7085,7 +7037,6 @@
         </w:rPr>
         <w:t>WebCam</w:t>
       </w:r>
-      <w:proofErr w:type="spellEnd"/>
       <w:r>
         <w:rPr>
           <w:lang w:val="it-IT"/>
@@ -7123,7 +7074,19 @@
         <w:rPr>
           <w:lang w:val="it-IT"/>
         </w:rPr>
-        <w:t>ia nello sviluppo che come prodotto finale.</w:t>
+        <w:t xml:space="preserve">ia nello sviluppo che </w:t>
+      </w:r>
+      <w:r>
+        <w:rPr>
+          <w:lang w:val="it-IT"/>
+        </w:rPr>
+        <w:t>per i test</w:t>
+      </w:r>
+      <w:r>
+        <w:rPr>
+          <w:lang w:val="it-IT"/>
+        </w:rPr>
+        <w:t>.</w:t>
       </w:r>
     </w:p>
     <w:p>
@@ -7291,16 +7254,8 @@
         <w:rPr>
           <w:lang w:val="it-IT"/>
         </w:rPr>
-        <w:t xml:space="preserve">Eventuale </w:t>
-      </w:r>
-      <w:proofErr w:type="spellStart"/>
-      <w:r>
-        <w:rPr>
-          <w:lang w:val="it-IT"/>
-        </w:rPr>
-        <w:t>sitemap</w:t>
-      </w:r>
-      <w:proofErr w:type="spellEnd"/>
+        <w:t>Eventuale sitemap</w:t>
+      </w:r>
     </w:p>
     <w:p>
       <w:pPr>
@@ -7397,21 +7352,7 @@
         <w:rPr>
           <w:lang w:val="it-IT"/>
         </w:rPr>
-        <w:t xml:space="preserve">vate durante la fase di analisi e realizzata tramite </w:t>
-      </w:r>
-      <w:proofErr w:type="spellStart"/>
-      <w:r>
-        <w:rPr>
-          <w:lang w:val="it-IT"/>
-        </w:rPr>
-        <w:t>mockups</w:t>
-      </w:r>
-      <w:proofErr w:type="spellEnd"/>
-      <w:r>
-        <w:rPr>
-          <w:lang w:val="it-IT"/>
-        </w:rPr>
-        <w:t>.</w:t>
+        <w:t>vate durante la fase di analisi e realizzata tramite mockups.</w:t>
       </w:r>
     </w:p>
     <w:p>
@@ -7517,16 +7458,8 @@
         <w:rPr>
           <w:lang w:val="it-IT"/>
         </w:rPr>
-        <w:t xml:space="preserve">Tabelle di </w:t>
-      </w:r>
-      <w:proofErr w:type="spellStart"/>
-      <w:r>
-        <w:rPr>
-          <w:lang w:val="it-IT"/>
-        </w:rPr>
-        <w:t>routing</w:t>
-      </w:r>
-      <w:proofErr w:type="spellEnd"/>
+        <w:t>Tabelle di routing</w:t>
+      </w:r>
     </w:p>
     <w:p>
       <w:pPr>
@@ -7631,16 +7564,11 @@
       <w:r>
         <w:t xml:space="preserve"> - </w:t>
       </w:r>
-      <w:proofErr w:type="spellStart"/>
       <w:r>
         <w:t>P</w:t>
       </w:r>
       <w:r>
-        <w:t>rint</w:t>
-      </w:r>
-      <w:proofErr w:type="spellEnd"/>
-      <w:r>
-        <w:t xml:space="preserve"> </w:t>
+        <w:t xml:space="preserve">rint </w:t>
       </w:r>
       <w:r>
         <w:t>S</w:t>
@@ -7716,26 +7644,13 @@
         <w:t>Definire in modo accurato tutti i test che devono essere realizzati per garantire l’adempimento delle richieste formulate nei requisiti. I test fungono da garanzia di qualità del prodotto. Ogni test deve essere ripetibile alle stesse condizioni.</w:t>
       </w:r>
     </w:p>
-    <w:p>
-      <w:pPr>
-        <w:rPr>
-          <w:lang w:val="en-US"/>
-        </w:rPr>
-      </w:pPr>
-    </w:p>
-    <w:p>
-      <w:pPr>
-        <w:rPr>
-          <w:lang w:val="en-US"/>
-        </w:rPr>
-      </w:pPr>
-    </w:p>
+    <w:p/>
+    <w:p/>
     <w:p>
       <w:pPr>
         <w:rPr>
           <w:sz w:val="18"/>
           <w:szCs w:val="18"/>
-          <w:lang w:val="en-US"/>
         </w:rPr>
       </w:pPr>
     </w:p>
@@ -7744,7 +7659,6 @@
         <w:rPr>
           <w:sz w:val="18"/>
           <w:szCs w:val="18"/>
-          <w:lang w:val="en-US"/>
         </w:rPr>
       </w:pPr>
     </w:p>
@@ -7918,31 +7832,13 @@
                 <w:szCs w:val="18"/>
               </w:rPr>
             </w:pPr>
-            <w:proofErr w:type="spellStart"/>
-            <w:r>
-              <w:rPr>
-                <w:sz w:val="18"/>
-                <w:szCs w:val="18"/>
-              </w:rPr>
-              <w:t>Statistica</w:t>
-            </w:r>
-            <w:proofErr w:type="spellEnd"/>
-            <w:r>
-              <w:rPr>
-                <w:sz w:val="18"/>
-                <w:szCs w:val="18"/>
-              </w:rPr>
-              <w:t xml:space="preserve"> </w:t>
-            </w:r>
-            <w:proofErr w:type="spellStart"/>
-            <w:r>
-              <w:rPr>
-                <w:sz w:val="18"/>
-                <w:szCs w:val="18"/>
-              </w:rPr>
-              <w:t>Dati</w:t>
-            </w:r>
-            <w:proofErr w:type="spellEnd"/>
+            <w:r>
+              <w:rPr>
+                <w:sz w:val="18"/>
+                <w:szCs w:val="18"/>
+              </w:rPr>
+              <w:t>Statistica Dati</w:t>
+            </w:r>
           </w:p>
         </w:tc>
       </w:tr>
@@ -7964,23 +7860,13 @@
                 <w:szCs w:val="18"/>
               </w:rPr>
             </w:pPr>
-            <w:proofErr w:type="spellStart"/>
-            <w:r>
-              <w:rPr>
-                <w:b/>
-                <w:sz w:val="18"/>
-                <w:szCs w:val="18"/>
-              </w:rPr>
-              <w:t>Descrizione</w:t>
-            </w:r>
-            <w:proofErr w:type="spellEnd"/>
-            <w:r>
-              <w:rPr>
-                <w:b/>
-                <w:sz w:val="18"/>
-                <w:szCs w:val="18"/>
-              </w:rPr>
-              <w:t>:</w:t>
+            <w:r>
+              <w:rPr>
+                <w:b/>
+                <w:sz w:val="18"/>
+                <w:szCs w:val="18"/>
+              </w:rPr>
+              <w:t>Descrizione:</w:t>
             </w:r>
           </w:p>
         </w:tc>
@@ -8073,23 +7959,13 @@
               </w:rPr>
               <w:t>-</w:t>
             </w:r>
-            <w:proofErr w:type="spellStart"/>
             <w:r>
               <w:rPr>
                 <w:sz w:val="18"/>
                 <w:szCs w:val="18"/>
                 <w:lang w:val="it-CH"/>
               </w:rPr>
-              <w:t>Tray</w:t>
-            </w:r>
-            <w:proofErr w:type="spellEnd"/>
-            <w:r>
-              <w:rPr>
-                <w:sz w:val="18"/>
-                <w:szCs w:val="18"/>
-                <w:lang w:val="it-CH"/>
-              </w:rPr>
-              <w:t xml:space="preserve"> di Windows</w:t>
+              <w:t>Tray di Windows</w:t>
             </w:r>
           </w:p>
           <w:p>
@@ -8148,23 +8024,13 @@
                 <w:szCs w:val="18"/>
               </w:rPr>
             </w:pPr>
-            <w:proofErr w:type="spellStart"/>
-            <w:r>
-              <w:rPr>
-                <w:b/>
-                <w:sz w:val="18"/>
-                <w:szCs w:val="18"/>
-              </w:rPr>
-              <w:t>Procedura</w:t>
-            </w:r>
-            <w:proofErr w:type="spellEnd"/>
-            <w:r>
-              <w:rPr>
-                <w:b/>
-                <w:sz w:val="18"/>
-                <w:szCs w:val="18"/>
-              </w:rPr>
-              <w:t>:</w:t>
+            <w:r>
+              <w:rPr>
+                <w:b/>
+                <w:sz w:val="18"/>
+                <w:szCs w:val="18"/>
+              </w:rPr>
+              <w:t>Procedura:</w:t>
             </w:r>
           </w:p>
         </w:tc>
@@ -8188,7 +8054,6 @@
                 <w:szCs w:val="18"/>
               </w:rPr>
             </w:pPr>
-            <w:proofErr w:type="spellStart"/>
             <w:r>
               <w:rPr>
                 <w:sz w:val="18"/>
@@ -8196,23 +8061,13 @@
               </w:rPr>
               <w:t>Lanciare</w:t>
             </w:r>
-            <w:proofErr w:type="spellEnd"/>
-            <w:r>
-              <w:rPr>
-                <w:sz w:val="18"/>
-                <w:szCs w:val="18"/>
-              </w:rPr>
-              <w:t xml:space="preserve"> </w:t>
-            </w:r>
-            <w:proofErr w:type="spellStart"/>
-            <w:r>
-              <w:rPr>
-                <w:sz w:val="18"/>
-                <w:szCs w:val="18"/>
-              </w:rPr>
-              <w:t>l’applicazione</w:t>
-            </w:r>
-            <w:proofErr w:type="spellEnd"/>
+            <w:r>
+              <w:rPr>
+                <w:sz w:val="18"/>
+                <w:szCs w:val="18"/>
+              </w:rPr>
+              <w:t xml:space="preserve"> l’applicazione</w:t>
+            </w:r>
           </w:p>
           <w:p>
             <w:pPr>
@@ -8248,21 +8103,12 @@
                 <w:szCs w:val="18"/>
               </w:rPr>
             </w:pPr>
-            <w:proofErr w:type="spellStart"/>
-            <w:r>
-              <w:rPr>
-                <w:sz w:val="18"/>
-                <w:szCs w:val="18"/>
-              </w:rPr>
-              <w:t>Chiedere</w:t>
-            </w:r>
-            <w:proofErr w:type="spellEnd"/>
-            <w:r>
-              <w:rPr>
-                <w:sz w:val="18"/>
-                <w:szCs w:val="18"/>
-              </w:rPr>
-              <w:t xml:space="preserve"> un report.</w:t>
+            <w:r>
+              <w:rPr>
+                <w:sz w:val="18"/>
+                <w:szCs w:val="18"/>
+              </w:rPr>
+              <w:t>Chiedere un report.</w:t>
             </w:r>
           </w:p>
         </w:tc>
@@ -8285,41 +8131,13 @@
                 <w:szCs w:val="18"/>
               </w:rPr>
             </w:pPr>
-            <w:proofErr w:type="spellStart"/>
-            <w:r>
-              <w:rPr>
-                <w:b/>
-                <w:sz w:val="18"/>
-                <w:szCs w:val="18"/>
-              </w:rPr>
-              <w:t>Risultati</w:t>
-            </w:r>
-            <w:proofErr w:type="spellEnd"/>
-            <w:r>
-              <w:rPr>
-                <w:b/>
-                <w:sz w:val="18"/>
-                <w:szCs w:val="18"/>
-              </w:rPr>
-              <w:t xml:space="preserve"> </w:t>
-            </w:r>
-            <w:proofErr w:type="spellStart"/>
-            <w:r>
-              <w:rPr>
-                <w:b/>
-                <w:sz w:val="18"/>
-                <w:szCs w:val="18"/>
-              </w:rPr>
-              <w:t>attesi</w:t>
-            </w:r>
-            <w:proofErr w:type="spellEnd"/>
-            <w:r>
-              <w:rPr>
-                <w:b/>
-                <w:sz w:val="18"/>
-                <w:szCs w:val="18"/>
-              </w:rPr>
-              <w:t>:</w:t>
+            <w:r>
+              <w:rPr>
+                <w:b/>
+                <w:sz w:val="18"/>
+                <w:szCs w:val="18"/>
+              </w:rPr>
+              <w:t>Risultati attesi:</w:t>
             </w:r>
           </w:p>
         </w:tc>
@@ -8566,23 +8384,13 @@
                 <w:szCs w:val="18"/>
               </w:rPr>
             </w:pPr>
-            <w:proofErr w:type="spellStart"/>
-            <w:r>
-              <w:rPr>
-                <w:b/>
-                <w:sz w:val="18"/>
-                <w:szCs w:val="18"/>
-              </w:rPr>
-              <w:t>Descrizione</w:t>
-            </w:r>
-            <w:proofErr w:type="spellEnd"/>
-            <w:r>
-              <w:rPr>
-                <w:b/>
-                <w:sz w:val="18"/>
-                <w:szCs w:val="18"/>
-              </w:rPr>
-              <w:t>:</w:t>
+            <w:r>
+              <w:rPr>
+                <w:b/>
+                <w:sz w:val="18"/>
+                <w:szCs w:val="18"/>
+              </w:rPr>
+              <w:t>Descrizione:</w:t>
             </w:r>
           </w:p>
         </w:tc>
@@ -8609,25 +8417,7 @@
                 <w:szCs w:val="18"/>
                 <w:lang w:val="it-CH"/>
               </w:rPr>
-              <w:t xml:space="preserve">Controllare se appare l’icona del </w:t>
-            </w:r>
-            <w:proofErr w:type="spellStart"/>
-            <w:r>
-              <w:rPr>
-                <w:sz w:val="18"/>
-                <w:szCs w:val="18"/>
-                <w:lang w:val="it-CH"/>
-              </w:rPr>
-              <w:t>tray</w:t>
-            </w:r>
-            <w:proofErr w:type="spellEnd"/>
-            <w:r>
-              <w:rPr>
-                <w:sz w:val="18"/>
-                <w:szCs w:val="18"/>
-                <w:lang w:val="it-CH"/>
-              </w:rPr>
-              <w:t xml:space="preserve"> e vedere se funziona.</w:t>
+              <w:t>Controllare se appare l’icona del tray e vedere se funziona.</w:t>
             </w:r>
           </w:p>
         </w:tc>
@@ -8693,23 +8483,13 @@
               </w:rPr>
               <w:t xml:space="preserve">L’icona nel </w:t>
             </w:r>
-            <w:proofErr w:type="spellStart"/>
             <w:r>
               <w:rPr>
                 <w:sz w:val="18"/>
                 <w:szCs w:val="18"/>
                 <w:lang w:val="it-CH"/>
               </w:rPr>
-              <w:t>Tray</w:t>
-            </w:r>
-            <w:proofErr w:type="spellEnd"/>
-            <w:r>
-              <w:rPr>
-                <w:sz w:val="18"/>
-                <w:szCs w:val="18"/>
-                <w:lang w:val="it-CH"/>
-              </w:rPr>
-              <w:t xml:space="preserve"> di Windows</w:t>
+              <w:t>Tray di Windows</w:t>
             </w:r>
           </w:p>
         </w:tc>
@@ -8732,23 +8512,13 @@
                 <w:szCs w:val="18"/>
               </w:rPr>
             </w:pPr>
-            <w:proofErr w:type="spellStart"/>
-            <w:r>
-              <w:rPr>
-                <w:b/>
-                <w:sz w:val="18"/>
-                <w:szCs w:val="18"/>
-              </w:rPr>
-              <w:t>Procedura</w:t>
-            </w:r>
-            <w:proofErr w:type="spellEnd"/>
-            <w:r>
-              <w:rPr>
-                <w:b/>
-                <w:sz w:val="18"/>
-                <w:szCs w:val="18"/>
-              </w:rPr>
-              <w:t>:</w:t>
+            <w:r>
+              <w:rPr>
+                <w:b/>
+                <w:sz w:val="18"/>
+                <w:szCs w:val="18"/>
+              </w:rPr>
+              <w:t>Procedura:</w:t>
             </w:r>
           </w:p>
         </w:tc>
@@ -8772,23 +8542,13 @@
                 <w:szCs w:val="18"/>
               </w:rPr>
             </w:pPr>
-            <w:proofErr w:type="spellStart"/>
-            <w:r>
-              <w:rPr>
-                <w:sz w:val="18"/>
-                <w:szCs w:val="18"/>
-              </w:rPr>
-              <w:t>Lanciare</w:t>
-            </w:r>
-            <w:proofErr w:type="spellEnd"/>
-            <w:r>
-              <w:rPr>
-                <w:sz w:val="18"/>
-                <w:szCs w:val="18"/>
-              </w:rPr>
-              <w:t xml:space="preserve"> </w:t>
-            </w:r>
-            <w:proofErr w:type="spellStart"/>
+            <w:r>
+              <w:rPr>
+                <w:sz w:val="18"/>
+                <w:szCs w:val="18"/>
+              </w:rPr>
+              <w:t xml:space="preserve">Lanciare </w:t>
+            </w:r>
             <w:r>
               <w:rPr>
                 <w:sz w:val="18"/>
@@ -8796,7 +8556,6 @@
               </w:rPr>
               <w:t>l’applicazione</w:t>
             </w:r>
-            <w:proofErr w:type="spellEnd"/>
           </w:p>
           <w:p>
             <w:pPr>
@@ -8892,41 +8651,13 @@
                 <w:szCs w:val="18"/>
               </w:rPr>
             </w:pPr>
-            <w:proofErr w:type="spellStart"/>
-            <w:r>
-              <w:rPr>
-                <w:b/>
-                <w:sz w:val="18"/>
-                <w:szCs w:val="18"/>
-              </w:rPr>
-              <w:t>Risultati</w:t>
-            </w:r>
-            <w:proofErr w:type="spellEnd"/>
-            <w:r>
-              <w:rPr>
-                <w:b/>
-                <w:sz w:val="18"/>
-                <w:szCs w:val="18"/>
-              </w:rPr>
-              <w:t xml:space="preserve"> </w:t>
-            </w:r>
-            <w:proofErr w:type="spellStart"/>
-            <w:r>
-              <w:rPr>
-                <w:b/>
-                <w:sz w:val="18"/>
-                <w:szCs w:val="18"/>
-              </w:rPr>
-              <w:t>attesi</w:t>
-            </w:r>
-            <w:proofErr w:type="spellEnd"/>
-            <w:r>
-              <w:rPr>
-                <w:b/>
-                <w:sz w:val="18"/>
-                <w:szCs w:val="18"/>
-              </w:rPr>
-              <w:t>:</w:t>
+            <w:r>
+              <w:rPr>
+                <w:b/>
+                <w:sz w:val="18"/>
+                <w:szCs w:val="18"/>
+              </w:rPr>
+              <w:t>Risultati attesi:</w:t>
             </w:r>
           </w:p>
         </w:tc>
@@ -8961,25 +8692,7 @@
                 <w:szCs w:val="18"/>
                 <w:lang w:val="it-CH"/>
               </w:rPr>
-              <w:t xml:space="preserve"> nel </w:t>
-            </w:r>
-            <w:proofErr w:type="spellStart"/>
-            <w:r>
-              <w:rPr>
-                <w:sz w:val="18"/>
-                <w:szCs w:val="18"/>
-                <w:lang w:val="it-CH"/>
-              </w:rPr>
-              <w:t>Tray</w:t>
-            </w:r>
-            <w:proofErr w:type="spellEnd"/>
-            <w:r>
-              <w:rPr>
-                <w:sz w:val="18"/>
-                <w:szCs w:val="18"/>
-                <w:lang w:val="it-CH"/>
-              </w:rPr>
-              <w:t xml:space="preserve"> di Windows</w:t>
+              <w:t xml:space="preserve"> nel Tray di Windows</w:t>
             </w:r>
           </w:p>
           <w:p>
@@ -9289,29 +9002,12 @@
                 <w:szCs w:val="18"/>
               </w:rPr>
             </w:pPr>
-            <w:proofErr w:type="spellStart"/>
-            <w:r>
-              <w:rPr>
-                <w:sz w:val="18"/>
-                <w:szCs w:val="18"/>
-              </w:rPr>
-              <w:t>Riconoscere</w:t>
-            </w:r>
-            <w:proofErr w:type="spellEnd"/>
-            <w:r>
-              <w:rPr>
-                <w:sz w:val="18"/>
-                <w:szCs w:val="18"/>
-              </w:rPr>
-              <w:t xml:space="preserve"> </w:t>
-            </w:r>
-            <w:proofErr w:type="spellStart"/>
-            <w:r>
-              <w:rPr>
-                <w:sz w:val="18"/>
-                <w:szCs w:val="18"/>
-              </w:rPr>
-              <w:t>fac</w:t>
+            <w:r>
+              <w:rPr>
+                <w:sz w:val="18"/>
+                <w:szCs w:val="18"/>
+              </w:rPr>
+              <w:t>Riconoscere fac</w:t>
             </w:r>
             <w:r>
               <w:rPr>
@@ -9325,25 +9021,8 @@
                 <w:sz w:val="18"/>
                 <w:szCs w:val="18"/>
               </w:rPr>
-              <w:t>ia</w:t>
-            </w:r>
-            <w:proofErr w:type="spellEnd"/>
-            <w:r>
-              <w:rPr>
-                <w:sz w:val="18"/>
-                <w:szCs w:val="18"/>
-              </w:rPr>
-              <w:t xml:space="preserve"> e </w:t>
-            </w:r>
-            <w:proofErr w:type="spellStart"/>
-            <w:r>
-              <w:rPr>
-                <w:sz w:val="18"/>
-                <w:szCs w:val="18"/>
-              </w:rPr>
-              <w:t>espressione</w:t>
-            </w:r>
-            <w:proofErr w:type="spellEnd"/>
+              <w:t>ia e espressione</w:t>
+            </w:r>
           </w:p>
         </w:tc>
       </w:tr>
@@ -9365,23 +9044,13 @@
                 <w:szCs w:val="18"/>
               </w:rPr>
             </w:pPr>
-            <w:proofErr w:type="spellStart"/>
-            <w:r>
-              <w:rPr>
-                <w:b/>
-                <w:sz w:val="18"/>
-                <w:szCs w:val="18"/>
-              </w:rPr>
-              <w:t>Descrizione</w:t>
-            </w:r>
-            <w:proofErr w:type="spellEnd"/>
-            <w:r>
-              <w:rPr>
-                <w:b/>
-                <w:sz w:val="18"/>
-                <w:szCs w:val="18"/>
-              </w:rPr>
-              <w:t>:</w:t>
+            <w:r>
+              <w:rPr>
+                <w:b/>
+                <w:sz w:val="18"/>
+                <w:szCs w:val="18"/>
+              </w:rPr>
+              <w:t>Descrizione:</w:t>
             </w:r>
           </w:p>
         </w:tc>
@@ -9472,25 +9141,7 @@
                 <w:szCs w:val="18"/>
                 <w:lang w:val="it-CH"/>
               </w:rPr>
-              <w:t xml:space="preserve">-L’icona nel </w:t>
-            </w:r>
-            <w:proofErr w:type="spellStart"/>
-            <w:r>
-              <w:rPr>
-                <w:sz w:val="18"/>
-                <w:szCs w:val="18"/>
-                <w:lang w:val="it-CH"/>
-              </w:rPr>
-              <w:t>Tray</w:t>
-            </w:r>
-            <w:proofErr w:type="spellEnd"/>
-            <w:r>
-              <w:rPr>
-                <w:sz w:val="18"/>
-                <w:szCs w:val="18"/>
-                <w:lang w:val="it-CH"/>
-              </w:rPr>
-              <w:t xml:space="preserve"> di Windows</w:t>
+              <w:t>-L’icona nel Tray di Windows</w:t>
             </w:r>
           </w:p>
           <w:p>
@@ -9531,23 +9182,13 @@
                 <w:szCs w:val="18"/>
               </w:rPr>
             </w:pPr>
-            <w:proofErr w:type="spellStart"/>
-            <w:r>
-              <w:rPr>
-                <w:b/>
-                <w:sz w:val="18"/>
-                <w:szCs w:val="18"/>
-              </w:rPr>
-              <w:t>Procedura</w:t>
-            </w:r>
-            <w:proofErr w:type="spellEnd"/>
-            <w:r>
-              <w:rPr>
-                <w:b/>
-                <w:sz w:val="18"/>
-                <w:szCs w:val="18"/>
-              </w:rPr>
-              <w:t>:</w:t>
+            <w:r>
+              <w:rPr>
+                <w:b/>
+                <w:sz w:val="18"/>
+                <w:szCs w:val="18"/>
+              </w:rPr>
+              <w:t>Procedura:</w:t>
             </w:r>
           </w:p>
         </w:tc>
@@ -9571,31 +9212,13 @@
                 <w:szCs w:val="18"/>
               </w:rPr>
             </w:pPr>
-            <w:proofErr w:type="spellStart"/>
-            <w:r>
-              <w:rPr>
-                <w:sz w:val="18"/>
-                <w:szCs w:val="18"/>
-              </w:rPr>
-              <w:t>Lanciare</w:t>
-            </w:r>
-            <w:proofErr w:type="spellEnd"/>
-            <w:r>
-              <w:rPr>
-                <w:sz w:val="18"/>
-                <w:szCs w:val="18"/>
-              </w:rPr>
-              <w:t xml:space="preserve"> </w:t>
-            </w:r>
-            <w:proofErr w:type="spellStart"/>
-            <w:r>
-              <w:rPr>
-                <w:sz w:val="18"/>
-                <w:szCs w:val="18"/>
-              </w:rPr>
-              <w:t>l’applicazione</w:t>
-            </w:r>
-            <w:proofErr w:type="spellEnd"/>
+            <w:r>
+              <w:rPr>
+                <w:sz w:val="18"/>
+                <w:szCs w:val="18"/>
+              </w:rPr>
+              <w:t>Lanciare l’applicazione</w:t>
+            </w:r>
           </w:p>
           <w:p>
             <w:pPr>
@@ -9609,31 +9232,13 @@
                 <w:szCs w:val="18"/>
               </w:rPr>
             </w:pPr>
-            <w:proofErr w:type="spellStart"/>
-            <w:r>
-              <w:rPr>
-                <w:sz w:val="18"/>
-                <w:szCs w:val="18"/>
-              </w:rPr>
-              <w:t>Aprire</w:t>
-            </w:r>
-            <w:proofErr w:type="spellEnd"/>
-            <w:r>
-              <w:rPr>
-                <w:sz w:val="18"/>
-                <w:szCs w:val="18"/>
-              </w:rPr>
-              <w:t xml:space="preserve"> le </w:t>
-            </w:r>
-            <w:proofErr w:type="spellStart"/>
-            <w:r>
-              <w:rPr>
-                <w:sz w:val="18"/>
-                <w:szCs w:val="18"/>
-              </w:rPr>
-              <w:t>impostazioni</w:t>
-            </w:r>
-            <w:proofErr w:type="spellEnd"/>
+            <w:r>
+              <w:rPr>
+                <w:sz w:val="18"/>
+                <w:szCs w:val="18"/>
+              </w:rPr>
+              <w:t>Aprire le impostazioni</w:t>
+            </w:r>
           </w:p>
           <w:p>
             <w:pPr>
@@ -9669,31 +9274,13 @@
                 <w:szCs w:val="18"/>
               </w:rPr>
             </w:pPr>
-            <w:proofErr w:type="spellStart"/>
-            <w:r>
-              <w:rPr>
-                <w:sz w:val="18"/>
-                <w:szCs w:val="18"/>
-              </w:rPr>
-              <w:t>Avviare</w:t>
-            </w:r>
-            <w:proofErr w:type="spellEnd"/>
-            <w:r>
-              <w:rPr>
-                <w:sz w:val="18"/>
-                <w:szCs w:val="18"/>
-              </w:rPr>
-              <w:t xml:space="preserve"> </w:t>
-            </w:r>
-            <w:proofErr w:type="spellStart"/>
-            <w:r>
-              <w:rPr>
-                <w:sz w:val="18"/>
-                <w:szCs w:val="18"/>
-              </w:rPr>
-              <w:t>l’app</w:t>
-            </w:r>
-            <w:proofErr w:type="spellEnd"/>
+            <w:r>
+              <w:rPr>
+                <w:sz w:val="18"/>
+                <w:szCs w:val="18"/>
+              </w:rPr>
+              <w:t>Avviare l’app</w:t>
+            </w:r>
           </w:p>
           <w:p>
             <w:pPr>
@@ -9714,25 +9301,7 @@
                 <w:szCs w:val="18"/>
                 <w:lang w:eastAsia="en-US"/>
               </w:rPr>
-              <w:t xml:space="preserve">Dopo un </w:t>
-            </w:r>
-            <w:proofErr w:type="spellStart"/>
-            <w:r>
-              <w:rPr>
-                <w:sz w:val="18"/>
-                <w:szCs w:val="18"/>
-                <w:lang w:eastAsia="en-US"/>
-              </w:rPr>
-              <w:t>po</w:t>
-            </w:r>
-            <w:proofErr w:type="spellEnd"/>
-            <w:r>
-              <w:rPr>
-                <w:sz w:val="18"/>
-                <w:szCs w:val="18"/>
-                <w:lang w:eastAsia="en-US"/>
-              </w:rPr>
-              <w:t xml:space="preserve"> fare un report</w:t>
+              <w:t>Dopo un po fare un report</w:t>
             </w:r>
           </w:p>
         </w:tc>
@@ -9755,41 +9324,13 @@
                 <w:szCs w:val="18"/>
               </w:rPr>
             </w:pPr>
-            <w:proofErr w:type="spellStart"/>
-            <w:r>
-              <w:rPr>
-                <w:b/>
-                <w:sz w:val="18"/>
-                <w:szCs w:val="18"/>
-              </w:rPr>
-              <w:t>Risultati</w:t>
-            </w:r>
-            <w:proofErr w:type="spellEnd"/>
-            <w:r>
-              <w:rPr>
-                <w:b/>
-                <w:sz w:val="18"/>
-                <w:szCs w:val="18"/>
-              </w:rPr>
-              <w:t xml:space="preserve"> </w:t>
-            </w:r>
-            <w:proofErr w:type="spellStart"/>
-            <w:r>
-              <w:rPr>
-                <w:b/>
-                <w:sz w:val="18"/>
-                <w:szCs w:val="18"/>
-              </w:rPr>
-              <w:t>attesi</w:t>
-            </w:r>
-            <w:proofErr w:type="spellEnd"/>
-            <w:r>
-              <w:rPr>
-                <w:b/>
-                <w:sz w:val="18"/>
-                <w:szCs w:val="18"/>
-              </w:rPr>
-              <w:t>:</w:t>
+            <w:r>
+              <w:rPr>
+                <w:b/>
+                <w:sz w:val="18"/>
+                <w:szCs w:val="18"/>
+              </w:rPr>
+              <w:t>Risultati attesi:</w:t>
             </w:r>
           </w:p>
         </w:tc>
@@ -9816,25 +9357,7 @@
                 <w:szCs w:val="18"/>
                 <w:lang w:val="it-CH"/>
               </w:rPr>
-              <w:t xml:space="preserve">Vedere I dati dell’analisi della </w:t>
-            </w:r>
-            <w:proofErr w:type="spellStart"/>
-            <w:r>
-              <w:rPr>
-                <w:sz w:val="18"/>
-                <w:szCs w:val="18"/>
-                <w:lang w:val="it-CH"/>
-              </w:rPr>
-              <w:t>facia</w:t>
-            </w:r>
-            <w:proofErr w:type="spellEnd"/>
-            <w:r>
-              <w:rPr>
-                <w:sz w:val="18"/>
-                <w:szCs w:val="18"/>
-                <w:lang w:val="it-CH"/>
-              </w:rPr>
-              <w:t xml:space="preserve"> in tempo reale </w:t>
+              <w:t xml:space="preserve">Vedere I dati dell’analisi della facia in tempo reale </w:t>
             </w:r>
           </w:p>
         </w:tc>
@@ -10032,39 +9555,7 @@
                 <w:sz w:val="18"/>
                 <w:szCs w:val="18"/>
               </w:rPr>
-              <w:t xml:space="preserve">Finestra di </w:t>
-            </w:r>
-            <w:proofErr w:type="spellStart"/>
-            <w:r>
-              <w:rPr>
-                <w:sz w:val="18"/>
-                <w:szCs w:val="18"/>
-              </w:rPr>
-              <w:t>configurazione</w:t>
-            </w:r>
-            <w:proofErr w:type="spellEnd"/>
-            <w:r>
-              <w:rPr>
-                <w:sz w:val="18"/>
-                <w:szCs w:val="18"/>
-              </w:rPr>
-              <w:t xml:space="preserve"> (</w:t>
-            </w:r>
-            <w:proofErr w:type="spellStart"/>
-            <w:r>
-              <w:rPr>
-                <w:sz w:val="18"/>
-                <w:szCs w:val="18"/>
-              </w:rPr>
-              <w:t>impostazioni</w:t>
-            </w:r>
-            <w:proofErr w:type="spellEnd"/>
-            <w:r>
-              <w:rPr>
-                <w:sz w:val="18"/>
-                <w:szCs w:val="18"/>
-              </w:rPr>
-              <w:t>)</w:t>
+              <w:t>Finestra di configurazione (impostazioni)</w:t>
             </w:r>
           </w:p>
         </w:tc>
@@ -10087,23 +9578,13 @@
                 <w:szCs w:val="18"/>
               </w:rPr>
             </w:pPr>
-            <w:proofErr w:type="spellStart"/>
-            <w:r>
-              <w:rPr>
-                <w:b/>
-                <w:sz w:val="18"/>
-                <w:szCs w:val="18"/>
-              </w:rPr>
-              <w:t>Descrizione</w:t>
-            </w:r>
-            <w:proofErr w:type="spellEnd"/>
-            <w:r>
-              <w:rPr>
-                <w:b/>
-                <w:sz w:val="18"/>
-                <w:szCs w:val="18"/>
-              </w:rPr>
-              <w:t>:</w:t>
+            <w:r>
+              <w:rPr>
+                <w:b/>
+                <w:sz w:val="18"/>
+                <w:szCs w:val="18"/>
+              </w:rPr>
+              <w:t>Descrizione:</w:t>
             </w:r>
           </w:p>
         </w:tc>
@@ -10202,25 +9683,7 @@
                 <w:szCs w:val="18"/>
                 <w:lang w:val="it-CH"/>
               </w:rPr>
-              <w:t xml:space="preserve">L’icona nel </w:t>
-            </w:r>
-            <w:proofErr w:type="spellStart"/>
-            <w:r>
-              <w:rPr>
-                <w:sz w:val="18"/>
-                <w:szCs w:val="18"/>
-                <w:lang w:val="it-CH"/>
-              </w:rPr>
-              <w:t>Tray</w:t>
-            </w:r>
-            <w:proofErr w:type="spellEnd"/>
-            <w:r>
-              <w:rPr>
-                <w:sz w:val="18"/>
-                <w:szCs w:val="18"/>
-                <w:lang w:val="it-CH"/>
-              </w:rPr>
-              <w:t xml:space="preserve"> di Windows</w:t>
+              <w:t>L’icona nel Tray di Windows</w:t>
             </w:r>
           </w:p>
           <w:p>
@@ -10261,23 +9724,13 @@
                 <w:szCs w:val="18"/>
               </w:rPr>
             </w:pPr>
-            <w:proofErr w:type="spellStart"/>
-            <w:r>
-              <w:rPr>
-                <w:b/>
-                <w:sz w:val="18"/>
-                <w:szCs w:val="18"/>
-              </w:rPr>
-              <w:t>Procedura</w:t>
-            </w:r>
-            <w:proofErr w:type="spellEnd"/>
-            <w:r>
-              <w:rPr>
-                <w:b/>
-                <w:sz w:val="18"/>
-                <w:szCs w:val="18"/>
-              </w:rPr>
-              <w:t>:</w:t>
+            <w:r>
+              <w:rPr>
+                <w:b/>
+                <w:sz w:val="18"/>
+                <w:szCs w:val="18"/>
+              </w:rPr>
+              <w:t>Procedura:</w:t>
             </w:r>
           </w:p>
         </w:tc>
@@ -10301,31 +9754,13 @@
                 <w:szCs w:val="18"/>
               </w:rPr>
             </w:pPr>
-            <w:proofErr w:type="spellStart"/>
-            <w:r>
-              <w:rPr>
-                <w:sz w:val="18"/>
-                <w:szCs w:val="18"/>
-              </w:rPr>
-              <w:t>Lanciare</w:t>
-            </w:r>
-            <w:proofErr w:type="spellEnd"/>
-            <w:r>
-              <w:rPr>
-                <w:sz w:val="18"/>
-                <w:szCs w:val="18"/>
-              </w:rPr>
-              <w:t xml:space="preserve"> </w:t>
-            </w:r>
-            <w:proofErr w:type="spellStart"/>
-            <w:r>
-              <w:rPr>
-                <w:sz w:val="18"/>
-                <w:szCs w:val="18"/>
-              </w:rPr>
-              <w:t>l’applicazione</w:t>
-            </w:r>
-            <w:proofErr w:type="spellEnd"/>
+            <w:r>
+              <w:rPr>
+                <w:sz w:val="18"/>
+                <w:szCs w:val="18"/>
+              </w:rPr>
+              <w:t>Lanciare l’applicazione</w:t>
+            </w:r>
           </w:p>
           <w:p>
             <w:pPr>
@@ -10339,31 +9774,13 @@
                 <w:szCs w:val="18"/>
               </w:rPr>
             </w:pPr>
-            <w:proofErr w:type="spellStart"/>
-            <w:r>
-              <w:rPr>
-                <w:sz w:val="18"/>
-                <w:szCs w:val="18"/>
-              </w:rPr>
-              <w:t>Aprire</w:t>
-            </w:r>
-            <w:proofErr w:type="spellEnd"/>
-            <w:r>
-              <w:rPr>
-                <w:sz w:val="18"/>
-                <w:szCs w:val="18"/>
-              </w:rPr>
-              <w:t xml:space="preserve"> le </w:t>
-            </w:r>
-            <w:proofErr w:type="spellStart"/>
-            <w:r>
-              <w:rPr>
-                <w:sz w:val="18"/>
-                <w:szCs w:val="18"/>
-              </w:rPr>
-              <w:t>impostazioni</w:t>
-            </w:r>
-            <w:proofErr w:type="spellEnd"/>
+            <w:r>
+              <w:rPr>
+                <w:sz w:val="18"/>
+                <w:szCs w:val="18"/>
+              </w:rPr>
+              <w:t>Aprire le impostazioni</w:t>
+            </w:r>
           </w:p>
         </w:tc>
       </w:tr>
@@ -10385,41 +9802,13 @@
                 <w:szCs w:val="18"/>
               </w:rPr>
             </w:pPr>
-            <w:proofErr w:type="spellStart"/>
-            <w:r>
-              <w:rPr>
-                <w:b/>
-                <w:sz w:val="18"/>
-                <w:szCs w:val="18"/>
-              </w:rPr>
-              <w:t>Risultati</w:t>
-            </w:r>
-            <w:proofErr w:type="spellEnd"/>
-            <w:r>
-              <w:rPr>
-                <w:b/>
-                <w:sz w:val="18"/>
-                <w:szCs w:val="18"/>
-              </w:rPr>
-              <w:t xml:space="preserve"> </w:t>
-            </w:r>
-            <w:proofErr w:type="spellStart"/>
-            <w:r>
-              <w:rPr>
-                <w:b/>
-                <w:sz w:val="18"/>
-                <w:szCs w:val="18"/>
-              </w:rPr>
-              <w:t>attesi</w:t>
-            </w:r>
-            <w:proofErr w:type="spellEnd"/>
-            <w:r>
-              <w:rPr>
-                <w:b/>
-                <w:sz w:val="18"/>
-                <w:szCs w:val="18"/>
-              </w:rPr>
-              <w:t>:</w:t>
+            <w:r>
+              <w:rPr>
+                <w:b/>
+                <w:sz w:val="18"/>
+                <w:szCs w:val="18"/>
+              </w:rPr>
+              <w:t>Risultati attesi:</w:t>
             </w:r>
           </w:p>
         </w:tc>
@@ -10461,37 +9850,12 @@
                 <w:szCs w:val="18"/>
               </w:rPr>
             </w:pPr>
-            <w:proofErr w:type="spellStart"/>
-            <w:r>
-              <w:rPr>
-                <w:sz w:val="18"/>
-                <w:szCs w:val="18"/>
-              </w:rPr>
-              <w:t>Modificare</w:t>
-            </w:r>
-            <w:proofErr w:type="spellEnd"/>
-            <w:r>
-              <w:rPr>
-                <w:sz w:val="18"/>
-                <w:szCs w:val="18"/>
-              </w:rPr>
-              <w:t xml:space="preserve"> le </w:t>
-            </w:r>
-            <w:proofErr w:type="spellStart"/>
-            <w:r>
-              <w:rPr>
-                <w:sz w:val="18"/>
-                <w:szCs w:val="18"/>
-              </w:rPr>
-              <w:t>immagini</w:t>
-            </w:r>
-            <w:proofErr w:type="spellEnd"/>
-            <w:r>
-              <w:rPr>
-                <w:sz w:val="18"/>
-                <w:szCs w:val="18"/>
-              </w:rPr>
-              <w:t xml:space="preserve"> pop-up</w:t>
+            <w:r>
+              <w:rPr>
+                <w:sz w:val="18"/>
+                <w:szCs w:val="18"/>
+              </w:rPr>
+              <w:t>Modificare le immagini pop-up</w:t>
             </w:r>
           </w:p>
           <w:p>
@@ -10528,47 +9892,13 @@
                 <w:szCs w:val="18"/>
               </w:rPr>
             </w:pPr>
-            <w:proofErr w:type="spellStart"/>
-            <w:r>
-              <w:rPr>
-                <w:sz w:val="18"/>
-                <w:szCs w:val="18"/>
-              </w:rPr>
-              <w:t>Richiedere</w:t>
-            </w:r>
-            <w:proofErr w:type="spellEnd"/>
-            <w:r>
-              <w:rPr>
-                <w:sz w:val="18"/>
-                <w:szCs w:val="18"/>
-              </w:rPr>
-              <w:t xml:space="preserve"> un report </w:t>
-            </w:r>
-            <w:proofErr w:type="spellStart"/>
-            <w:r>
-              <w:rPr>
-                <w:sz w:val="18"/>
-                <w:szCs w:val="18"/>
-              </w:rPr>
-              <w:t>sulle</w:t>
-            </w:r>
-            <w:proofErr w:type="spellEnd"/>
-            <w:r>
-              <w:rPr>
-                <w:sz w:val="18"/>
-                <w:szCs w:val="18"/>
-              </w:rPr>
-              <w:t xml:space="preserve"> </w:t>
-            </w:r>
-            <w:proofErr w:type="spellStart"/>
-            <w:r>
-              <w:rPr>
-                <w:sz w:val="18"/>
-                <w:szCs w:val="18"/>
-              </w:rPr>
-              <w:t>statistiche</w:t>
-            </w:r>
-            <w:proofErr w:type="spellEnd"/>
+            <w:r>
+              <w:rPr>
+                <w:sz w:val="18"/>
+                <w:szCs w:val="18"/>
+              </w:rPr>
+              <w:t>Richiedere un report sulle statistiche</w:t>
+            </w:r>
           </w:p>
           <w:p>
             <w:pPr>
@@ -10804,31 +10134,13 @@
                 <w:szCs w:val="18"/>
               </w:rPr>
             </w:pPr>
-            <w:proofErr w:type="spellStart"/>
-            <w:r>
-              <w:rPr>
-                <w:sz w:val="18"/>
-                <w:szCs w:val="18"/>
-              </w:rPr>
-              <w:t>Risposta</w:t>
-            </w:r>
-            <w:proofErr w:type="spellEnd"/>
-            <w:r>
-              <w:rPr>
-                <w:sz w:val="18"/>
-                <w:szCs w:val="18"/>
-              </w:rPr>
-              <w:t xml:space="preserve"> </w:t>
-            </w:r>
-            <w:proofErr w:type="spellStart"/>
-            <w:r>
-              <w:rPr>
-                <w:sz w:val="18"/>
-                <w:szCs w:val="18"/>
-              </w:rPr>
-              <w:t>Emotiva</w:t>
-            </w:r>
-            <w:proofErr w:type="spellEnd"/>
+            <w:r>
+              <w:rPr>
+                <w:sz w:val="18"/>
+                <w:szCs w:val="18"/>
+              </w:rPr>
+              <w:t>Risposta Emotiva</w:t>
+            </w:r>
           </w:p>
         </w:tc>
       </w:tr>
@@ -10850,23 +10162,13 @@
                 <w:szCs w:val="18"/>
               </w:rPr>
             </w:pPr>
-            <w:proofErr w:type="spellStart"/>
-            <w:r>
-              <w:rPr>
-                <w:b/>
-                <w:sz w:val="18"/>
-                <w:szCs w:val="18"/>
-              </w:rPr>
-              <w:t>Descrizione</w:t>
-            </w:r>
-            <w:proofErr w:type="spellEnd"/>
-            <w:r>
-              <w:rPr>
-                <w:b/>
-                <w:sz w:val="18"/>
-                <w:szCs w:val="18"/>
-              </w:rPr>
-              <w:t>:</w:t>
+            <w:r>
+              <w:rPr>
+                <w:b/>
+                <w:sz w:val="18"/>
+                <w:szCs w:val="18"/>
+              </w:rPr>
+              <w:t>Descrizione:</w:t>
             </w:r>
           </w:p>
         </w:tc>
@@ -10949,39 +10251,23 @@
                 <w:szCs w:val="18"/>
                 <w:lang w:val="it-CH"/>
               </w:rPr>
-              <w:t xml:space="preserve">-L’icona nel </w:t>
-            </w:r>
-            <w:proofErr w:type="spellStart"/>
-            <w:r>
+              <w:t>-L’icona nel Tray di Windows</w:t>
+            </w:r>
+          </w:p>
+          <w:p>
+            <w:pPr>
+              <w:pStyle w:val="BodyTextChar"/>
               <w:rPr>
                 <w:sz w:val="18"/>
                 <w:szCs w:val="18"/>
                 <w:lang w:val="it-CH"/>
               </w:rPr>
-              <w:t>Tray</w:t>
-            </w:r>
-            <w:proofErr w:type="spellEnd"/>
+            </w:pPr>
             <w:r>
               <w:rPr>
                 <w:sz w:val="18"/>
                 <w:szCs w:val="18"/>
                 <w:lang w:val="it-CH"/>
-              </w:rPr>
-              <w:t xml:space="preserve"> di Windows</w:t>
-            </w:r>
-          </w:p>
-          <w:p>
-            <w:pPr>
-              <w:pStyle w:val="BodyTextChar"/>
-              <w:rPr>
-                <w:sz w:val="18"/>
-                <w:szCs w:val="18"/>
-              </w:rPr>
-            </w:pPr>
-            <w:r>
-              <w:rPr>
-                <w:sz w:val="18"/>
-                <w:szCs w:val="18"/>
               </w:rPr>
               <w:t>-Funzionamento riconosciemto facciale</w:t>
             </w:r>
@@ -11006,23 +10292,13 @@
                 <w:szCs w:val="18"/>
               </w:rPr>
             </w:pPr>
-            <w:proofErr w:type="spellStart"/>
-            <w:r>
-              <w:rPr>
-                <w:b/>
-                <w:sz w:val="18"/>
-                <w:szCs w:val="18"/>
-              </w:rPr>
-              <w:t>Procedura</w:t>
-            </w:r>
-            <w:proofErr w:type="spellEnd"/>
-            <w:r>
-              <w:rPr>
-                <w:b/>
-                <w:sz w:val="18"/>
-                <w:szCs w:val="18"/>
-              </w:rPr>
-              <w:t>:</w:t>
+            <w:r>
+              <w:rPr>
+                <w:b/>
+                <w:sz w:val="18"/>
+                <w:szCs w:val="18"/>
+              </w:rPr>
+              <w:t>Procedura:</w:t>
             </w:r>
           </w:p>
         </w:tc>
@@ -11072,41 +10348,13 @@
                 <w:szCs w:val="18"/>
               </w:rPr>
             </w:pPr>
-            <w:proofErr w:type="spellStart"/>
-            <w:r>
-              <w:rPr>
-                <w:b/>
-                <w:sz w:val="18"/>
-                <w:szCs w:val="18"/>
-              </w:rPr>
-              <w:t>Risultati</w:t>
-            </w:r>
-            <w:proofErr w:type="spellEnd"/>
-            <w:r>
-              <w:rPr>
-                <w:b/>
-                <w:sz w:val="18"/>
-                <w:szCs w:val="18"/>
-              </w:rPr>
-              <w:t xml:space="preserve"> </w:t>
-            </w:r>
-            <w:proofErr w:type="spellStart"/>
-            <w:r>
-              <w:rPr>
-                <w:b/>
-                <w:sz w:val="18"/>
-                <w:szCs w:val="18"/>
-              </w:rPr>
-              <w:t>attesi</w:t>
-            </w:r>
-            <w:proofErr w:type="spellEnd"/>
-            <w:r>
-              <w:rPr>
-                <w:b/>
-                <w:sz w:val="18"/>
-                <w:szCs w:val="18"/>
-              </w:rPr>
-              <w:t>:</w:t>
+            <w:r>
+              <w:rPr>
+                <w:b/>
+                <w:sz w:val="18"/>
+                <w:szCs w:val="18"/>
+              </w:rPr>
+              <w:t>Risultati attesi:</w:t>
             </w:r>
           </w:p>
         </w:tc>
@@ -11249,14 +10497,7 @@
         <w:rPr>
           <w:lang w:val="it-IT"/>
         </w:rPr>
-        <w:t xml:space="preserve"> 1.7) (ad esempio </w:t>
-      </w:r>
-      <w:proofErr w:type="spellStart"/>
-      <w:r>
-        <w:rPr>
-          <w:lang w:val="it-IT"/>
-        </w:rPr>
-        <w:t>Gan</w:t>
+        <w:t xml:space="preserve"> 1.7) (ad esempio Gan</w:t>
       </w:r>
       <w:r>
         <w:rPr>
@@ -11268,14 +10509,7 @@
         <w:rPr>
           <w:lang w:val="it-IT"/>
         </w:rPr>
-        <w:t>t</w:t>
-      </w:r>
-      <w:proofErr w:type="spellEnd"/>
-      <w:r>
-        <w:rPr>
-          <w:lang w:val="it-IT"/>
-        </w:rPr>
-        <w:t xml:space="preserve"> consuntivo).</w:t>
+        <w:t>t consuntivo).</w:t>
       </w:r>
     </w:p>
     <w:p>
@@ -11454,21 +10688,7 @@
         <w:rPr>
           <w:lang w:val="it-IT"/>
         </w:rPr>
-        <w:t xml:space="preserve">In questo progetto ho imparato ad usare un nuovo linguaggio di programmazione, </w:t>
-      </w:r>
-      <w:proofErr w:type="spellStart"/>
-      <w:r>
-        <w:rPr>
-          <w:lang w:val="it-IT"/>
-        </w:rPr>
-        <w:t>Python</w:t>
-      </w:r>
-      <w:proofErr w:type="spellEnd"/>
-      <w:r>
-        <w:rPr>
-          <w:lang w:val="it-IT"/>
-        </w:rPr>
-        <w:t xml:space="preserve">, lo conoscevo </w:t>
+        <w:t xml:space="preserve">In questo progetto ho imparato ad usare un nuovo linguaggio di programmazione, Python, lo conoscevo </w:t>
       </w:r>
       <w:r>
         <w:rPr>
@@ -11498,21 +10718,7 @@
         <w:rPr>
           <w:lang w:val="it-IT"/>
         </w:rPr>
-        <w:t xml:space="preserve"> ho capito in fretta le basi. Durante il progetto ho implementato molti pacchetti che mi hanno permesso di scoprire </w:t>
-      </w:r>
-      <w:proofErr w:type="spellStart"/>
-      <w:r>
-        <w:rPr>
-          <w:lang w:val="it-IT"/>
-        </w:rPr>
-        <w:t>Python</w:t>
-      </w:r>
-      <w:proofErr w:type="spellEnd"/>
-      <w:r>
-        <w:rPr>
-          <w:lang w:val="it-IT"/>
-        </w:rPr>
-        <w:t xml:space="preserve"> ancora di più.</w:t>
+        <w:t xml:space="preserve"> ho capito in fretta le basi. Durante il progetto ho implementato molti pacchetti che mi hanno permesso di scoprire Python ancora di più.</w:t>
       </w:r>
     </w:p>
     <w:p>
@@ -11637,11 +10843,9 @@
                 <w:lang w:val="en-GB"/>
               </w:rPr>
             </w:pPr>
-            <w:proofErr w:type="spellStart"/>
             <w:r>
               <w:t>EmoSupporter</w:t>
             </w:r>
-            <w:proofErr w:type="spellEnd"/>
           </w:p>
         </w:tc>
         <w:tc>
@@ -11818,43 +11022,25 @@
           <w:ilvl w:val="0"/>
           <w:numId w:val="8"/>
         </w:numPr>
-        <w:rPr>
-          <w:lang w:val="en-US"/>
-        </w:rPr>
       </w:pPr>
       <w:hyperlink r:id="rId11" w:history="1">
         <w:r>
           <w:rPr>
             <w:rStyle w:val="Collegamentoipertestuale"/>
-            <w:lang w:val="en-US"/>
           </w:rPr>
           <w:t>https://realpython.com/pysimplegui-python/</w:t>
         </w:r>
       </w:hyperlink>
       <w:r>
-        <w:rPr>
-          <w:lang w:val="en-US"/>
-        </w:rPr>
         <w:t xml:space="preserve">, </w:t>
       </w:r>
       <w:r>
         <w:rPr>
           <w:i/>
-          <w:lang w:val="en-US"/>
-        </w:rPr>
-        <w:t xml:space="preserve">GUI </w:t>
-      </w:r>
-      <w:r>
-        <w:rPr>
-          <w:i/>
-          <w:lang w:val="en-US"/>
-        </w:rPr>
-        <w:t>in Python</w:t>
-      </w:r>
-      <w:r>
-        <w:rPr>
-          <w:lang w:val="en-US"/>
-        </w:rPr>
+        </w:rPr>
+        <w:t>GUI in Python</w:t>
+      </w:r>
+      <w:r>
         <w:t>, 14-10-2022.</w:t>
       </w:r>
     </w:p>
@@ -11872,11 +11058,15 @@
         <w:r>
           <w:rPr>
             <w:rStyle w:val="Collegamentoipertestuale"/>
+            <w:lang w:val="en-GB"/>
           </w:rPr>
           <w:t>https://www.youtube.com/watch?v=_dWlNNkqHeQ</w:t>
         </w:r>
       </w:hyperlink>
       <w:r>
+        <w:rPr>
+          <w:lang w:val="en-GB"/>
+        </w:rPr>
         <w:t>, D</w:t>
       </w:r>
       <w:r>
@@ -11884,59 +11074,50 @@
           <w:i/>
           <w:lang w:val="en-US"/>
         </w:rPr>
-        <w:t>etect</w:t>
-      </w:r>
-      <w:bookmarkStart w:id="48" w:name="_GoBack"/>
+        <w:t>etect Emotions</w:t>
+      </w:r>
+      <w:r>
+        <w:rPr>
+          <w:lang w:val="en-US"/>
+        </w:rPr>
+        <w:t xml:space="preserve">, </w:t>
+      </w:r>
+      <w:r>
+        <w:rPr>
+          <w:lang w:val="en-US"/>
+        </w:rPr>
+        <w:t>21</w:t>
+      </w:r>
+      <w:r>
+        <w:rPr>
+          <w:lang w:val="en-US"/>
+        </w:rPr>
+        <w:t>-10-2022.</w:t>
+      </w:r>
+      <w:r>
+        <w:rPr>
+          <w:lang w:val="en-US"/>
+        </w:rPr>
+        <w:t xml:space="preserve"> </w:t>
+      </w:r>
+    </w:p>
+    <w:p>
+      <w:pPr>
+        <w:pStyle w:val="Titolo1"/>
+        <w:rPr>
+          <w:lang w:val="it-IT"/>
+        </w:rPr>
+      </w:pPr>
+      <w:bookmarkStart w:id="48" w:name="_Toc461179235"/>
+      <w:bookmarkStart w:id="49" w:name="_Toc114831622"/>
+      <w:r>
+        <w:rPr>
+          <w:lang w:val="it-IT"/>
+        </w:rPr>
+        <w:t>Allegati</w:t>
+      </w:r>
       <w:bookmarkEnd w:id="48"/>
-      <w:r>
-        <w:rPr>
-          <w:i/>
-          <w:lang w:val="en-US"/>
-        </w:rPr>
-        <w:t xml:space="preserve"> Emotions</w:t>
-      </w:r>
-      <w:r>
-        <w:rPr>
-          <w:lang w:val="en-US"/>
-        </w:rPr>
-        <w:t xml:space="preserve">, </w:t>
-      </w:r>
-      <w:r>
-        <w:rPr>
-          <w:lang w:val="en-US"/>
-        </w:rPr>
-        <w:t>21</w:t>
-      </w:r>
-      <w:r>
-        <w:rPr>
-          <w:lang w:val="en-US"/>
-        </w:rPr>
-        <w:t>-10-2022.</w:t>
-      </w:r>
-      <w:r>
-        <w:rPr>
-          <w:lang w:val="en-US"/>
-        </w:rPr>
-        <w:t xml:space="preserve"> </w:t>
-      </w:r>
-    </w:p>
-    <w:p>
-      <w:pPr>
-        <w:pStyle w:val="Titolo1"/>
-        <w:rPr>
-          <w:lang w:val="it-IT"/>
-        </w:rPr>
-      </w:pPr>
-      <w:bookmarkStart w:id="49" w:name="_Toc461179235"/>
-      <w:bookmarkStart w:id="50" w:name="_Toc114831622"/>
-      <w:r>
-        <w:rPr>
-          <w:lang w:val="it-IT"/>
-        </w:rPr>
-        <w:t>Allegati</w:t>
-      </w:r>
       <w:bookmarkEnd w:id="49"/>
-      <w:bookmarkEnd w:id="50"/>
     </w:p>
     <w:p>
       <w:pPr>
@@ -12124,7 +11305,7 @@
 </file>
 
 <file path=word/endnotes.xml><?xml version="1.0" encoding="utf-8"?>
-<w:endnotes xmlns:wpc="http://schemas.microsoft.com/office/word/2010/wordprocessingCanvas" xmlns:cx="http://schemas.microsoft.com/office/drawing/2014/chartex" xmlns:cx1="http://schemas.microsoft.com/office/drawing/2015/9/8/chartex" xmlns:cx2="http://schemas.microsoft.com/office/drawing/2015/10/21/chartex" xmlns:cx3="http://schemas.microsoft.com/office/drawing/2016/5/9/chartex" xmlns:cx4="http://schemas.microsoft.com/office/drawing/2016/5/10/chartex" xmlns:cx5="http://schemas.microsoft.com/office/drawing/2016/5/11/chartex" xmlns:cx6="http://schemas.microsoft.com/office/drawing/2016/5/12/chartex" xmlns:cx7="http://schemas.microsoft.com/office/drawing/2016/5/13/chartex" xmlns:cx8="http://schemas.microsoft.com/office/drawing/2016/5/14/chartex" xmlns:mc="http://schemas.openxmlformats.org/markup-compatibility/2006" xmlns:aink="http://schemas.microsoft.com/office/drawing/2016/ink" xmlns:am3d="http://schemas.microsoft.com/office/drawing/2017/model3d" xmlns:o="urn:schemas-microsoft-com:office:office" xmlns:r="http://schemas.openxmlformats.org/officeDocument/2006/relationships" xmlns:m="http://schemas.openxmlformats.org/officeDocument/2006/math" xmlns:v="urn:schemas-microsoft-com:vml" xmlns:wp14="http://schemas.microsoft.com/office/word/2010/wordprocessingDrawing" xmlns:wp="http://schemas.openxmlformats.org/drawingml/2006/wordprocessingDrawing" xmlns:w10="urn:schemas-microsoft-com:office:word" xmlns:w="http://schemas.openxmlformats.org/wordprocessingml/2006/main" xmlns:w14="http://schemas.microsoft.com/office/word/2010/wordml" xmlns:w15="http://schemas.microsoft.com/office/word/2012/wordml" xmlns:w16cid="http://schemas.microsoft.com/office/word/2016/wordml/cid" xmlns:w16se="http://schemas.microsoft.com/office/word/2015/wordml/symex" xmlns:wpg="http://schemas.microsoft.com/office/word/2010/wordprocessingGroup" xmlns:wpi="http://schemas.microsoft.com/office/word/2010/wordprocessingInk" xmlns:wne="http://schemas.microsoft.com/office/word/2006/wordml" xmlns:wps="http://schemas.microsoft.com/office/word/2010/wordprocessingShape" mc:Ignorable="w14 w15 w16se w16cid wp14">
+<w:endnotes xmlns:wpc="http://schemas.microsoft.com/office/word/2010/wordprocessingCanvas" xmlns:cx="http://schemas.microsoft.com/office/drawing/2014/chartex" xmlns:cx1="http://schemas.microsoft.com/office/drawing/2015/9/8/chartex" xmlns:cx2="http://schemas.microsoft.com/office/drawing/2015/10/21/chartex" xmlns:cx3="http://schemas.microsoft.com/office/drawing/2016/5/9/chartex" xmlns:cx4="http://schemas.microsoft.com/office/drawing/2016/5/10/chartex" xmlns:cx5="http://schemas.microsoft.com/office/drawing/2016/5/11/chartex" xmlns:cx6="http://schemas.microsoft.com/office/drawing/2016/5/12/chartex" xmlns:cx7="http://schemas.microsoft.com/office/drawing/2016/5/13/chartex" xmlns:cx8="http://schemas.microsoft.com/office/drawing/2016/5/14/chartex" xmlns:mc="http://schemas.openxmlformats.org/markup-compatibility/2006" xmlns:aink="http://schemas.microsoft.com/office/drawing/2016/ink" xmlns:am3d="http://schemas.microsoft.com/office/drawing/2017/model3d" xmlns:o="urn:schemas-microsoft-com:office:office" xmlns:oel="http://schemas.microsoft.com/office/2019/extlst" xmlns:r="http://schemas.openxmlformats.org/officeDocument/2006/relationships" xmlns:m="http://schemas.openxmlformats.org/officeDocument/2006/math" xmlns:v="urn:schemas-microsoft-com:vml" xmlns:wp14="http://schemas.microsoft.com/office/word/2010/wordprocessingDrawing" xmlns:wp="http://schemas.openxmlformats.org/drawingml/2006/wordprocessingDrawing" xmlns:w10="urn:schemas-microsoft-com:office:word" xmlns:w="http://schemas.openxmlformats.org/wordprocessingml/2006/main" xmlns:w14="http://schemas.microsoft.com/office/word/2010/wordml" xmlns:w15="http://schemas.microsoft.com/office/word/2012/wordml" xmlns:w16cex="http://schemas.microsoft.com/office/word/2018/wordml/cex" xmlns:w16cid="http://schemas.microsoft.com/office/word/2016/wordml/cid" xmlns:w16="http://schemas.microsoft.com/office/word/2018/wordml" xmlns:w16sdtdh="http://schemas.microsoft.com/office/word/2020/wordml/sdtdatahash" xmlns:w16se="http://schemas.microsoft.com/office/word/2015/wordml/symex" xmlns:wpg="http://schemas.microsoft.com/office/word/2010/wordprocessingGroup" xmlns:wpi="http://schemas.microsoft.com/office/word/2010/wordprocessingInk" xmlns:wne="http://schemas.microsoft.com/office/word/2006/wordml" xmlns:wps="http://schemas.microsoft.com/office/word/2010/wordprocessingShape" mc:Ignorable="w14 w15 w16se w16cid w16 w16cex w16sdtdh wp14">
   <w:endnote w:type="separator" w:id="-1">
     <w:p>
       <w:r>
@@ -12143,7 +11324,7 @@
 </file>
 
 <file path=word/footer1.xml><?xml version="1.0" encoding="utf-8"?>
-<w:ftr xmlns:wpc="http://schemas.microsoft.com/office/word/2010/wordprocessingCanvas" xmlns:cx="http://schemas.microsoft.com/office/drawing/2014/chartex" xmlns:cx1="http://schemas.microsoft.com/office/drawing/2015/9/8/chartex" xmlns:cx2="http://schemas.microsoft.com/office/drawing/2015/10/21/chartex" xmlns:cx3="http://schemas.microsoft.com/office/drawing/2016/5/9/chartex" xmlns:cx4="http://schemas.microsoft.com/office/drawing/2016/5/10/chartex" xmlns:cx5="http://schemas.microsoft.com/office/drawing/2016/5/11/chartex" xmlns:cx6="http://schemas.microsoft.com/office/drawing/2016/5/12/chartex" xmlns:cx7="http://schemas.microsoft.com/office/drawing/2016/5/13/chartex" xmlns:cx8="http://schemas.microsoft.com/office/drawing/2016/5/14/chartex" xmlns:mc="http://schemas.openxmlformats.org/markup-compatibility/2006" xmlns:aink="http://schemas.microsoft.com/office/drawing/2016/ink" xmlns:am3d="http://schemas.microsoft.com/office/drawing/2017/model3d" xmlns:o="urn:schemas-microsoft-com:office:office" xmlns:r="http://schemas.openxmlformats.org/officeDocument/2006/relationships" xmlns:m="http://schemas.openxmlformats.org/officeDocument/2006/math" xmlns:v="urn:schemas-microsoft-com:vml" xmlns:wp14="http://schemas.microsoft.com/office/word/2010/wordprocessingDrawing" xmlns:wp="http://schemas.openxmlformats.org/drawingml/2006/wordprocessingDrawing" xmlns:w10="urn:schemas-microsoft-com:office:word" xmlns:w="http://schemas.openxmlformats.org/wordprocessingml/2006/main" xmlns:w14="http://schemas.microsoft.com/office/word/2010/wordml" xmlns:w15="http://schemas.microsoft.com/office/word/2012/wordml" xmlns:w16cid="http://schemas.microsoft.com/office/word/2016/wordml/cid" xmlns:w16se="http://schemas.microsoft.com/office/word/2015/wordml/symex" xmlns:wpg="http://schemas.microsoft.com/office/word/2010/wordprocessingGroup" xmlns:wpi="http://schemas.microsoft.com/office/word/2010/wordprocessingInk" xmlns:wne="http://schemas.microsoft.com/office/word/2006/wordml" xmlns:wps="http://schemas.microsoft.com/office/word/2010/wordprocessingShape" mc:Ignorable="w14 w15 w16se w16cid wp14">
+<w:ftr xmlns:wpc="http://schemas.microsoft.com/office/word/2010/wordprocessingCanvas" xmlns:cx="http://schemas.microsoft.com/office/drawing/2014/chartex" xmlns:cx1="http://schemas.microsoft.com/office/drawing/2015/9/8/chartex" xmlns:cx2="http://schemas.microsoft.com/office/drawing/2015/10/21/chartex" xmlns:cx3="http://schemas.microsoft.com/office/drawing/2016/5/9/chartex" xmlns:cx4="http://schemas.microsoft.com/office/drawing/2016/5/10/chartex" xmlns:cx5="http://schemas.microsoft.com/office/drawing/2016/5/11/chartex" xmlns:cx6="http://schemas.microsoft.com/office/drawing/2016/5/12/chartex" xmlns:cx7="http://schemas.microsoft.com/office/drawing/2016/5/13/chartex" xmlns:cx8="http://schemas.microsoft.com/office/drawing/2016/5/14/chartex" xmlns:mc="http://schemas.openxmlformats.org/markup-compatibility/2006" xmlns:aink="http://schemas.microsoft.com/office/drawing/2016/ink" xmlns:am3d="http://schemas.microsoft.com/office/drawing/2017/model3d" xmlns:o="urn:schemas-microsoft-com:office:office" xmlns:oel="http://schemas.microsoft.com/office/2019/extlst" xmlns:r="http://schemas.openxmlformats.org/officeDocument/2006/relationships" xmlns:m="http://schemas.openxmlformats.org/officeDocument/2006/math" xmlns:v="urn:schemas-microsoft-com:vml" xmlns:wp14="http://schemas.microsoft.com/office/word/2010/wordprocessingDrawing" xmlns:wp="http://schemas.openxmlformats.org/drawingml/2006/wordprocessingDrawing" xmlns:w10="urn:schemas-microsoft-com:office:word" xmlns:w="http://schemas.openxmlformats.org/wordprocessingml/2006/main" xmlns:w14="http://schemas.microsoft.com/office/word/2010/wordml" xmlns:w15="http://schemas.microsoft.com/office/word/2012/wordml" xmlns:w16cex="http://schemas.microsoft.com/office/word/2018/wordml/cex" xmlns:w16cid="http://schemas.microsoft.com/office/word/2016/wordml/cid" xmlns:w16="http://schemas.microsoft.com/office/word/2018/wordml" xmlns:w16sdtdh="http://schemas.microsoft.com/office/word/2020/wordml/sdtdatahash" xmlns:w16se="http://schemas.microsoft.com/office/word/2015/wordml/symex" xmlns:wpg="http://schemas.microsoft.com/office/word/2010/wordprocessingGroup" xmlns:wpi="http://schemas.microsoft.com/office/word/2010/wordprocessingInk" xmlns:wne="http://schemas.microsoft.com/office/word/2006/wordml" xmlns:wps="http://schemas.microsoft.com/office/word/2010/wordprocessingShape" mc:Ignorable="w14 w15 w16se w16cid w16 w16cex w16sdtdh wp14">
   <w:p>
     <w:pPr>
       <w:pStyle w:val="Pidipagina"/>
@@ -12154,27 +11335,14 @@
     <w:r>
       <w:tab/>
     </w:r>
-    <w:r>
-      <w:fldChar w:fldCharType="begin"/>
-    </w:r>
-    <w:r>
-      <w:instrText xml:space="preserve"> FILENAME </w:instrText>
-    </w:r>
-    <w:r>
-      <w:fldChar w:fldCharType="separate"/>
-    </w:r>
-    <w:r>
-      <w:rPr>
-        <w:noProof/>
-      </w:rPr>
-      <w:t>Documentazione_EmoSupporter.docx</w:t>
-    </w:r>
-    <w:r>
-      <w:rPr>
-        <w:noProof/>
-      </w:rPr>
-      <w:fldChar w:fldCharType="end"/>
-    </w:r>
+    <w:fldSimple w:instr=" FILENAME ">
+      <w:r>
+        <w:rPr>
+          <w:noProof/>
+        </w:rPr>
+        <w:t>Documentazione_EmoSupporter.docx</w:t>
+      </w:r>
+    </w:fldSimple>
     <w:r>
       <w:tab/>
       <w:t xml:space="preserve">Versione: 09.12.2022 </w:t>
@@ -12184,7 +11352,7 @@
 </file>
 
 <file path=word/footer2.xml><?xml version="1.0" encoding="utf-8"?>
-<w:ftr xmlns:wpc="http://schemas.microsoft.com/office/word/2010/wordprocessingCanvas" xmlns:cx="http://schemas.microsoft.com/office/drawing/2014/chartex" xmlns:cx1="http://schemas.microsoft.com/office/drawing/2015/9/8/chartex" xmlns:cx2="http://schemas.microsoft.com/office/drawing/2015/10/21/chartex" xmlns:cx3="http://schemas.microsoft.com/office/drawing/2016/5/9/chartex" xmlns:cx4="http://schemas.microsoft.com/office/drawing/2016/5/10/chartex" xmlns:cx5="http://schemas.microsoft.com/office/drawing/2016/5/11/chartex" xmlns:cx6="http://schemas.microsoft.com/office/drawing/2016/5/12/chartex" xmlns:cx7="http://schemas.microsoft.com/office/drawing/2016/5/13/chartex" xmlns:cx8="http://schemas.microsoft.com/office/drawing/2016/5/14/chartex" xmlns:mc="http://schemas.openxmlformats.org/markup-compatibility/2006" xmlns:aink="http://schemas.microsoft.com/office/drawing/2016/ink" xmlns:am3d="http://schemas.microsoft.com/office/drawing/2017/model3d" xmlns:o="urn:schemas-microsoft-com:office:office" xmlns:r="http://schemas.openxmlformats.org/officeDocument/2006/relationships" xmlns:m="http://schemas.openxmlformats.org/officeDocument/2006/math" xmlns:v="urn:schemas-microsoft-com:vml" xmlns:wp14="http://schemas.microsoft.com/office/word/2010/wordprocessingDrawing" xmlns:wp="http://schemas.openxmlformats.org/drawingml/2006/wordprocessingDrawing" xmlns:w10="urn:schemas-microsoft-com:office:word" xmlns:w="http://schemas.openxmlformats.org/wordprocessingml/2006/main" xmlns:w14="http://schemas.microsoft.com/office/word/2010/wordml" xmlns:w15="http://schemas.microsoft.com/office/word/2012/wordml" xmlns:w16cid="http://schemas.microsoft.com/office/word/2016/wordml/cid" xmlns:w16se="http://schemas.microsoft.com/office/word/2015/wordml/symex" xmlns:wpg="http://schemas.microsoft.com/office/word/2010/wordprocessingGroup" xmlns:wpi="http://schemas.microsoft.com/office/word/2010/wordprocessingInk" xmlns:wne="http://schemas.microsoft.com/office/word/2006/wordml" xmlns:wps="http://schemas.microsoft.com/office/word/2010/wordprocessingShape" mc:Ignorable="w14 w15 w16se w16cid wp14">
+<w:ftr xmlns:wpc="http://schemas.microsoft.com/office/word/2010/wordprocessingCanvas" xmlns:cx="http://schemas.microsoft.com/office/drawing/2014/chartex" xmlns:cx1="http://schemas.microsoft.com/office/drawing/2015/9/8/chartex" xmlns:cx2="http://schemas.microsoft.com/office/drawing/2015/10/21/chartex" xmlns:cx3="http://schemas.microsoft.com/office/drawing/2016/5/9/chartex" xmlns:cx4="http://schemas.microsoft.com/office/drawing/2016/5/10/chartex" xmlns:cx5="http://schemas.microsoft.com/office/drawing/2016/5/11/chartex" xmlns:cx6="http://schemas.microsoft.com/office/drawing/2016/5/12/chartex" xmlns:cx7="http://schemas.microsoft.com/office/drawing/2016/5/13/chartex" xmlns:cx8="http://schemas.microsoft.com/office/drawing/2016/5/14/chartex" xmlns:mc="http://schemas.openxmlformats.org/markup-compatibility/2006" xmlns:aink="http://schemas.microsoft.com/office/drawing/2016/ink" xmlns:am3d="http://schemas.microsoft.com/office/drawing/2017/model3d" xmlns:o="urn:schemas-microsoft-com:office:office" xmlns:oel="http://schemas.microsoft.com/office/2019/extlst" xmlns:r="http://schemas.openxmlformats.org/officeDocument/2006/relationships" xmlns:m="http://schemas.openxmlformats.org/officeDocument/2006/math" xmlns:v="urn:schemas-microsoft-com:vml" xmlns:wp14="http://schemas.microsoft.com/office/word/2010/wordprocessingDrawing" xmlns:wp="http://schemas.openxmlformats.org/drawingml/2006/wordprocessingDrawing" xmlns:w10="urn:schemas-microsoft-com:office:word" xmlns:w="http://schemas.openxmlformats.org/wordprocessingml/2006/main" xmlns:w14="http://schemas.microsoft.com/office/word/2010/wordml" xmlns:w15="http://schemas.microsoft.com/office/word/2012/wordml" xmlns:w16cex="http://schemas.microsoft.com/office/word/2018/wordml/cex" xmlns:w16cid="http://schemas.microsoft.com/office/word/2016/wordml/cid" xmlns:w16="http://schemas.microsoft.com/office/word/2018/wordml" xmlns:w16sdtdh="http://schemas.microsoft.com/office/word/2020/wordml/sdtdatahash" xmlns:w16se="http://schemas.microsoft.com/office/word/2015/wordml/symex" xmlns:wpg="http://schemas.microsoft.com/office/word/2010/wordprocessingGroup" xmlns:wpi="http://schemas.microsoft.com/office/word/2010/wordprocessingInk" xmlns:wne="http://schemas.microsoft.com/office/word/2006/wordml" xmlns:wps="http://schemas.microsoft.com/office/word/2010/wordprocessingShape" mc:Ignorable="w14 w15 w16se w16cid w16 w16cex w16sdtdh wp14">
   <w:tbl>
     <w:tblPr>
       <w:tblW w:w="0" w:type="auto"/>
@@ -12423,7 +11591,7 @@
 </file>
 
 <file path=word/footnotes.xml><?xml version="1.0" encoding="utf-8"?>
-<w:footnotes xmlns:wpc="http://schemas.microsoft.com/office/word/2010/wordprocessingCanvas" xmlns:cx="http://schemas.microsoft.com/office/drawing/2014/chartex" xmlns:cx1="http://schemas.microsoft.com/office/drawing/2015/9/8/chartex" xmlns:cx2="http://schemas.microsoft.com/office/drawing/2015/10/21/chartex" xmlns:cx3="http://schemas.microsoft.com/office/drawing/2016/5/9/chartex" xmlns:cx4="http://schemas.microsoft.com/office/drawing/2016/5/10/chartex" xmlns:cx5="http://schemas.microsoft.com/office/drawing/2016/5/11/chartex" xmlns:cx6="http://schemas.microsoft.com/office/drawing/2016/5/12/chartex" xmlns:cx7="http://schemas.microsoft.com/office/drawing/2016/5/13/chartex" xmlns:cx8="http://schemas.microsoft.com/office/drawing/2016/5/14/chartex" xmlns:mc="http://schemas.openxmlformats.org/markup-compatibility/2006" xmlns:aink="http://schemas.microsoft.com/office/drawing/2016/ink" xmlns:am3d="http://schemas.microsoft.com/office/drawing/2017/model3d" xmlns:o="urn:schemas-microsoft-com:office:office" xmlns:r="http://schemas.openxmlformats.org/officeDocument/2006/relationships" xmlns:m="http://schemas.openxmlformats.org/officeDocument/2006/math" xmlns:v="urn:schemas-microsoft-com:vml" xmlns:wp14="http://schemas.microsoft.com/office/word/2010/wordprocessingDrawing" xmlns:wp="http://schemas.openxmlformats.org/drawingml/2006/wordprocessingDrawing" xmlns:w10="urn:schemas-microsoft-com:office:word" xmlns:w="http://schemas.openxmlformats.org/wordprocessingml/2006/main" xmlns:w14="http://schemas.microsoft.com/office/word/2010/wordml" xmlns:w15="http://schemas.microsoft.com/office/word/2012/wordml" xmlns:w16cid="http://schemas.microsoft.com/office/word/2016/wordml/cid" xmlns:w16se="http://schemas.microsoft.com/office/word/2015/wordml/symex" xmlns:wpg="http://schemas.microsoft.com/office/word/2010/wordprocessingGroup" xmlns:wpi="http://schemas.microsoft.com/office/word/2010/wordprocessingInk" xmlns:wne="http://schemas.microsoft.com/office/word/2006/wordml" xmlns:wps="http://schemas.microsoft.com/office/word/2010/wordprocessingShape" mc:Ignorable="w14 w15 w16se w16cid wp14">
+<w:footnotes xmlns:wpc="http://schemas.microsoft.com/office/word/2010/wordprocessingCanvas" xmlns:cx="http://schemas.microsoft.com/office/drawing/2014/chartex" xmlns:cx1="http://schemas.microsoft.com/office/drawing/2015/9/8/chartex" xmlns:cx2="http://schemas.microsoft.com/office/drawing/2015/10/21/chartex" xmlns:cx3="http://schemas.microsoft.com/office/drawing/2016/5/9/chartex" xmlns:cx4="http://schemas.microsoft.com/office/drawing/2016/5/10/chartex" xmlns:cx5="http://schemas.microsoft.com/office/drawing/2016/5/11/chartex" xmlns:cx6="http://schemas.microsoft.com/office/drawing/2016/5/12/chartex" xmlns:cx7="http://schemas.microsoft.com/office/drawing/2016/5/13/chartex" xmlns:cx8="http://schemas.microsoft.com/office/drawing/2016/5/14/chartex" xmlns:mc="http://schemas.openxmlformats.org/markup-compatibility/2006" xmlns:aink="http://schemas.microsoft.com/office/drawing/2016/ink" xmlns:am3d="http://schemas.microsoft.com/office/drawing/2017/model3d" xmlns:o="urn:schemas-microsoft-com:office:office" xmlns:oel="http://schemas.microsoft.com/office/2019/extlst" xmlns:r="http://schemas.openxmlformats.org/officeDocument/2006/relationships" xmlns:m="http://schemas.openxmlformats.org/officeDocument/2006/math" xmlns:v="urn:schemas-microsoft-com:vml" xmlns:wp14="http://schemas.microsoft.com/office/word/2010/wordprocessingDrawing" xmlns:wp="http://schemas.openxmlformats.org/drawingml/2006/wordprocessingDrawing" xmlns:w10="urn:schemas-microsoft-com:office:word" xmlns:w="http://schemas.openxmlformats.org/wordprocessingml/2006/main" xmlns:w14="http://schemas.microsoft.com/office/word/2010/wordml" xmlns:w15="http://schemas.microsoft.com/office/word/2012/wordml" xmlns:w16cex="http://schemas.microsoft.com/office/word/2018/wordml/cex" xmlns:w16cid="http://schemas.microsoft.com/office/word/2016/wordml/cid" xmlns:w16="http://schemas.microsoft.com/office/word/2018/wordml" xmlns:w16sdtdh="http://schemas.microsoft.com/office/word/2020/wordml/sdtdatahash" xmlns:w16se="http://schemas.microsoft.com/office/word/2015/wordml/symex" xmlns:wpg="http://schemas.microsoft.com/office/word/2010/wordprocessingGroup" xmlns:wpi="http://schemas.microsoft.com/office/word/2010/wordprocessingInk" xmlns:wne="http://schemas.microsoft.com/office/word/2006/wordml" xmlns:wps="http://schemas.microsoft.com/office/word/2010/wordprocessingShape" mc:Ignorable="w14 w15 w16se w16cid w16 w16cex w16sdtdh wp14">
   <w:footnote w:type="separator" w:id="-1">
     <w:p>
       <w:r>
@@ -12442,7 +11610,7 @@
 </file>
 
 <file path=word/header1.xml><?xml version="1.0" encoding="utf-8"?>
-<w:hdr xmlns:wpc="http://schemas.microsoft.com/office/word/2010/wordprocessingCanvas" xmlns:cx="http://schemas.microsoft.com/office/drawing/2014/chartex" xmlns:cx1="http://schemas.microsoft.com/office/drawing/2015/9/8/chartex" xmlns:cx2="http://schemas.microsoft.com/office/drawing/2015/10/21/chartex" xmlns:cx3="http://schemas.microsoft.com/office/drawing/2016/5/9/chartex" xmlns:cx4="http://schemas.microsoft.com/office/drawing/2016/5/10/chartex" xmlns:cx5="http://schemas.microsoft.com/office/drawing/2016/5/11/chartex" xmlns:cx6="http://schemas.microsoft.com/office/drawing/2016/5/12/chartex" xmlns:cx7="http://schemas.microsoft.com/office/drawing/2016/5/13/chartex" xmlns:cx8="http://schemas.microsoft.com/office/drawing/2016/5/14/chartex" xmlns:mc="http://schemas.openxmlformats.org/markup-compatibility/2006" xmlns:aink="http://schemas.microsoft.com/office/drawing/2016/ink" xmlns:am3d="http://schemas.microsoft.com/office/drawing/2017/model3d" xmlns:o="urn:schemas-microsoft-com:office:office" xmlns:r="http://schemas.openxmlformats.org/officeDocument/2006/relationships" xmlns:m="http://schemas.openxmlformats.org/officeDocument/2006/math" xmlns:v="urn:schemas-microsoft-com:vml" xmlns:wp14="http://schemas.microsoft.com/office/word/2010/wordprocessingDrawing" xmlns:wp="http://schemas.openxmlformats.org/drawingml/2006/wordprocessingDrawing" xmlns:w10="urn:schemas-microsoft-com:office:word" xmlns:w="http://schemas.openxmlformats.org/wordprocessingml/2006/main" xmlns:w14="http://schemas.microsoft.com/office/word/2010/wordml" xmlns:w15="http://schemas.microsoft.com/office/word/2012/wordml" xmlns:w16cid="http://schemas.microsoft.com/office/word/2016/wordml/cid" xmlns:w16se="http://schemas.microsoft.com/office/word/2015/wordml/symex" xmlns:wpg="http://schemas.microsoft.com/office/word/2010/wordprocessingGroup" xmlns:wpi="http://schemas.microsoft.com/office/word/2010/wordprocessingInk" xmlns:wne="http://schemas.microsoft.com/office/word/2006/wordml" xmlns:wps="http://schemas.microsoft.com/office/word/2010/wordprocessingShape" mc:Ignorable="w14 w15 w16se w16cid wp14">
+<w:hdr xmlns:wpc="http://schemas.microsoft.com/office/word/2010/wordprocessingCanvas" xmlns:cx="http://schemas.microsoft.com/office/drawing/2014/chartex" xmlns:cx1="http://schemas.microsoft.com/office/drawing/2015/9/8/chartex" xmlns:cx2="http://schemas.microsoft.com/office/drawing/2015/10/21/chartex" xmlns:cx3="http://schemas.microsoft.com/office/drawing/2016/5/9/chartex" xmlns:cx4="http://schemas.microsoft.com/office/drawing/2016/5/10/chartex" xmlns:cx5="http://schemas.microsoft.com/office/drawing/2016/5/11/chartex" xmlns:cx6="http://schemas.microsoft.com/office/drawing/2016/5/12/chartex" xmlns:cx7="http://schemas.microsoft.com/office/drawing/2016/5/13/chartex" xmlns:cx8="http://schemas.microsoft.com/office/drawing/2016/5/14/chartex" xmlns:mc="http://schemas.openxmlformats.org/markup-compatibility/2006" xmlns:aink="http://schemas.microsoft.com/office/drawing/2016/ink" xmlns:am3d="http://schemas.microsoft.com/office/drawing/2017/model3d" xmlns:o="urn:schemas-microsoft-com:office:office" xmlns:oel="http://schemas.microsoft.com/office/2019/extlst" xmlns:r="http://schemas.openxmlformats.org/officeDocument/2006/relationships" xmlns:m="http://schemas.openxmlformats.org/officeDocument/2006/math" xmlns:v="urn:schemas-microsoft-com:vml" xmlns:wp14="http://schemas.microsoft.com/office/word/2010/wordprocessingDrawing" xmlns:wp="http://schemas.openxmlformats.org/drawingml/2006/wordprocessingDrawing" xmlns:w10="urn:schemas-microsoft-com:office:word" xmlns:w="http://schemas.openxmlformats.org/wordprocessingml/2006/main" xmlns:w14="http://schemas.microsoft.com/office/word/2010/wordml" xmlns:w15="http://schemas.microsoft.com/office/word/2012/wordml" xmlns:w16cex="http://schemas.microsoft.com/office/word/2018/wordml/cex" xmlns:w16cid="http://schemas.microsoft.com/office/word/2016/wordml/cid" xmlns:w16="http://schemas.microsoft.com/office/word/2018/wordml" xmlns:w16sdtdh="http://schemas.microsoft.com/office/word/2020/wordml/sdtdatahash" xmlns:w16se="http://schemas.microsoft.com/office/word/2015/wordml/symex" xmlns:wpg="http://schemas.microsoft.com/office/word/2010/wordprocessingGroup" xmlns:wpi="http://schemas.microsoft.com/office/word/2010/wordprocessingInk" xmlns:wne="http://schemas.microsoft.com/office/word/2006/wordml" xmlns:wps="http://schemas.microsoft.com/office/word/2010/wordprocessingShape" mc:Ignorable="w14 w15 w16se w16cid w16 w16cex w16sdtdh wp14">
   <w:tbl>
     <w:tblPr>
       <w:tblW w:w="9639" w:type="dxa"/>
@@ -12811,7 +11979,7 @@
 </file>
 
 <file path=word/header2.xml><?xml version="1.0" encoding="utf-8"?>
-<w:hdr xmlns:wpc="http://schemas.microsoft.com/office/word/2010/wordprocessingCanvas" xmlns:cx="http://schemas.microsoft.com/office/drawing/2014/chartex" xmlns:cx1="http://schemas.microsoft.com/office/drawing/2015/9/8/chartex" xmlns:cx2="http://schemas.microsoft.com/office/drawing/2015/10/21/chartex" xmlns:cx3="http://schemas.microsoft.com/office/drawing/2016/5/9/chartex" xmlns:cx4="http://schemas.microsoft.com/office/drawing/2016/5/10/chartex" xmlns:cx5="http://schemas.microsoft.com/office/drawing/2016/5/11/chartex" xmlns:cx6="http://schemas.microsoft.com/office/drawing/2016/5/12/chartex" xmlns:cx7="http://schemas.microsoft.com/office/drawing/2016/5/13/chartex" xmlns:cx8="http://schemas.microsoft.com/office/drawing/2016/5/14/chartex" xmlns:mc="http://schemas.openxmlformats.org/markup-compatibility/2006" xmlns:aink="http://schemas.microsoft.com/office/drawing/2016/ink" xmlns:am3d="http://schemas.microsoft.com/office/drawing/2017/model3d" xmlns:o="urn:schemas-microsoft-com:office:office" xmlns:r="http://schemas.openxmlformats.org/officeDocument/2006/relationships" xmlns:m="http://schemas.openxmlformats.org/officeDocument/2006/math" xmlns:v="urn:schemas-microsoft-com:vml" xmlns:wp14="http://schemas.microsoft.com/office/word/2010/wordprocessingDrawing" xmlns:wp="http://schemas.openxmlformats.org/drawingml/2006/wordprocessingDrawing" xmlns:w10="urn:schemas-microsoft-com:office:word" xmlns:w="http://schemas.openxmlformats.org/wordprocessingml/2006/main" xmlns:w14="http://schemas.microsoft.com/office/word/2010/wordml" xmlns:w15="http://schemas.microsoft.com/office/word/2012/wordml" xmlns:w16cid="http://schemas.microsoft.com/office/word/2016/wordml/cid" xmlns:w16se="http://schemas.microsoft.com/office/word/2015/wordml/symex" xmlns:wpg="http://schemas.microsoft.com/office/word/2010/wordprocessingGroup" xmlns:wpi="http://schemas.microsoft.com/office/word/2010/wordprocessingInk" xmlns:wne="http://schemas.microsoft.com/office/word/2006/wordml" xmlns:wps="http://schemas.microsoft.com/office/word/2010/wordprocessingShape" mc:Ignorable="w14 w15 w16se w16cid wp14">
+<w:hdr xmlns:wpc="http://schemas.microsoft.com/office/word/2010/wordprocessingCanvas" xmlns:cx="http://schemas.microsoft.com/office/drawing/2014/chartex" xmlns:cx1="http://schemas.microsoft.com/office/drawing/2015/9/8/chartex" xmlns:cx2="http://schemas.microsoft.com/office/drawing/2015/10/21/chartex" xmlns:cx3="http://schemas.microsoft.com/office/drawing/2016/5/9/chartex" xmlns:cx4="http://schemas.microsoft.com/office/drawing/2016/5/10/chartex" xmlns:cx5="http://schemas.microsoft.com/office/drawing/2016/5/11/chartex" xmlns:cx6="http://schemas.microsoft.com/office/drawing/2016/5/12/chartex" xmlns:cx7="http://schemas.microsoft.com/office/drawing/2016/5/13/chartex" xmlns:cx8="http://schemas.microsoft.com/office/drawing/2016/5/14/chartex" xmlns:mc="http://schemas.openxmlformats.org/markup-compatibility/2006" xmlns:aink="http://schemas.microsoft.com/office/drawing/2016/ink" xmlns:am3d="http://schemas.microsoft.com/office/drawing/2017/model3d" xmlns:o="urn:schemas-microsoft-com:office:office" xmlns:oel="http://schemas.microsoft.com/office/2019/extlst" xmlns:r="http://schemas.openxmlformats.org/officeDocument/2006/relationships" xmlns:m="http://schemas.openxmlformats.org/officeDocument/2006/math" xmlns:v="urn:schemas-microsoft-com:vml" xmlns:wp14="http://schemas.microsoft.com/office/word/2010/wordprocessingDrawing" xmlns:wp="http://schemas.openxmlformats.org/drawingml/2006/wordprocessingDrawing" xmlns:w10="urn:schemas-microsoft-com:office:word" xmlns:w="http://schemas.openxmlformats.org/wordprocessingml/2006/main" xmlns:w14="http://schemas.microsoft.com/office/word/2010/wordml" xmlns:w15="http://schemas.microsoft.com/office/word/2012/wordml" xmlns:w16cex="http://schemas.microsoft.com/office/word/2018/wordml/cex" xmlns:w16cid="http://schemas.microsoft.com/office/word/2016/wordml/cid" xmlns:w16="http://schemas.microsoft.com/office/word/2018/wordml" xmlns:w16sdtdh="http://schemas.microsoft.com/office/word/2020/wordml/sdtdatahash" xmlns:w16se="http://schemas.microsoft.com/office/word/2015/wordml/symex" xmlns:wpg="http://schemas.microsoft.com/office/word/2010/wordprocessingGroup" xmlns:wpi="http://schemas.microsoft.com/office/word/2010/wordprocessingInk" xmlns:wne="http://schemas.microsoft.com/office/word/2006/wordml" xmlns:wps="http://schemas.microsoft.com/office/word/2010/wordprocessingShape" mc:Ignorable="w14 w15 w16se w16cid w16 w16cex w16sdtdh wp14">
   <w:tbl>
     <w:tblPr>
       <w:tblW w:w="9644" w:type="dxa"/>
@@ -13034,7 +12202,7 @@
 </file>
 
 <file path=word/numbering.xml><?xml version="1.0" encoding="utf-8"?>
-<w:numbering xmlns:wpc="http://schemas.microsoft.com/office/word/2010/wordprocessingCanvas" xmlns:cx="http://schemas.microsoft.com/office/drawing/2014/chartex" xmlns:cx1="http://schemas.microsoft.com/office/drawing/2015/9/8/chartex" xmlns:cx2="http://schemas.microsoft.com/office/drawing/2015/10/21/chartex" xmlns:cx3="http://schemas.microsoft.com/office/drawing/2016/5/9/chartex" xmlns:cx4="http://schemas.microsoft.com/office/drawing/2016/5/10/chartex" xmlns:cx5="http://schemas.microsoft.com/office/drawing/2016/5/11/chartex" xmlns:cx6="http://schemas.microsoft.com/office/drawing/2016/5/12/chartex" xmlns:cx7="http://schemas.microsoft.com/office/drawing/2016/5/13/chartex" xmlns:cx8="http://schemas.microsoft.com/office/drawing/2016/5/14/chartex" xmlns:mc="http://schemas.openxmlformats.org/markup-compatibility/2006" xmlns:aink="http://schemas.microsoft.com/office/drawing/2016/ink" xmlns:am3d="http://schemas.microsoft.com/office/drawing/2017/model3d" xmlns:o="urn:schemas-microsoft-com:office:office" xmlns:r="http://schemas.openxmlformats.org/officeDocument/2006/relationships" xmlns:m="http://schemas.openxmlformats.org/officeDocument/2006/math" xmlns:v="urn:schemas-microsoft-com:vml" xmlns:wp14="http://schemas.microsoft.com/office/word/2010/wordprocessingDrawing" xmlns:wp="http://schemas.openxmlformats.org/drawingml/2006/wordprocessingDrawing" xmlns:w10="urn:schemas-microsoft-com:office:word" xmlns:w="http://schemas.openxmlformats.org/wordprocessingml/2006/main" xmlns:w14="http://schemas.microsoft.com/office/word/2010/wordml" xmlns:w15="http://schemas.microsoft.com/office/word/2012/wordml" xmlns:w16cid="http://schemas.microsoft.com/office/word/2016/wordml/cid" xmlns:w16se="http://schemas.microsoft.com/office/word/2015/wordml/symex" xmlns:wpg="http://schemas.microsoft.com/office/word/2010/wordprocessingGroup" xmlns:wpi="http://schemas.microsoft.com/office/word/2010/wordprocessingInk" xmlns:wne="http://schemas.microsoft.com/office/word/2006/wordml" xmlns:wps="http://schemas.microsoft.com/office/word/2010/wordprocessingShape" mc:Ignorable="w14 w15 w16se w16cid wp14">
+<w:numbering xmlns:wpc="http://schemas.microsoft.com/office/word/2010/wordprocessingCanvas" xmlns:cx="http://schemas.microsoft.com/office/drawing/2014/chartex" xmlns:cx1="http://schemas.microsoft.com/office/drawing/2015/9/8/chartex" xmlns:cx2="http://schemas.microsoft.com/office/drawing/2015/10/21/chartex" xmlns:cx3="http://schemas.microsoft.com/office/drawing/2016/5/9/chartex" xmlns:cx4="http://schemas.microsoft.com/office/drawing/2016/5/10/chartex" xmlns:cx5="http://schemas.microsoft.com/office/drawing/2016/5/11/chartex" xmlns:cx6="http://schemas.microsoft.com/office/drawing/2016/5/12/chartex" xmlns:cx7="http://schemas.microsoft.com/office/drawing/2016/5/13/chartex" xmlns:cx8="http://schemas.microsoft.com/office/drawing/2016/5/14/chartex" xmlns:mc="http://schemas.openxmlformats.org/markup-compatibility/2006" xmlns:aink="http://schemas.microsoft.com/office/drawing/2016/ink" xmlns:am3d="http://schemas.microsoft.com/office/drawing/2017/model3d" xmlns:o="urn:schemas-microsoft-com:office:office" xmlns:oel="http://schemas.microsoft.com/office/2019/extlst" xmlns:r="http://schemas.openxmlformats.org/officeDocument/2006/relationships" xmlns:m="http://schemas.openxmlformats.org/officeDocument/2006/math" xmlns:v="urn:schemas-microsoft-com:vml" xmlns:wp14="http://schemas.microsoft.com/office/word/2010/wordprocessingDrawing" xmlns:wp="http://schemas.openxmlformats.org/drawingml/2006/wordprocessingDrawing" xmlns:w10="urn:schemas-microsoft-com:office:word" xmlns:w="http://schemas.openxmlformats.org/wordprocessingml/2006/main" xmlns:w14="http://schemas.microsoft.com/office/word/2010/wordml" xmlns:w15="http://schemas.microsoft.com/office/word/2012/wordml" xmlns:w16cex="http://schemas.microsoft.com/office/word/2018/wordml/cex" xmlns:w16cid="http://schemas.microsoft.com/office/word/2016/wordml/cid" xmlns:w16="http://schemas.microsoft.com/office/word/2018/wordml" xmlns:w16sdtdh="http://schemas.microsoft.com/office/word/2020/wordml/sdtdatahash" xmlns:w16se="http://schemas.microsoft.com/office/word/2015/wordml/symex" xmlns:wpg="http://schemas.microsoft.com/office/word/2010/wordprocessingGroup" xmlns:wpi="http://schemas.microsoft.com/office/word/2010/wordprocessingInk" xmlns:wne="http://schemas.microsoft.com/office/word/2006/wordml" xmlns:wps="http://schemas.microsoft.com/office/word/2010/wordprocessingShape" mc:Ignorable="w14 w15 w16se w16cid w16 w16cex w16sdtdh wp14">
   <w:abstractNum w:abstractNumId="0" w15:restartNumberingAfterBreak="0">
     <w:nsid w:val="07004D05"/>
     <w:multiLevelType w:val="hybridMultilevel"/>
@@ -16132,109 +15300,109 @@
       </w:rPr>
     </w:lvl>
   </w:abstractNum>
-  <w:num w:numId="1">
+  <w:num w:numId="1" w16cid:durableId="1330643200">
     <w:abstractNumId w:val="16"/>
   </w:num>
-  <w:num w:numId="2">
+  <w:num w:numId="2" w16cid:durableId="1550922744">
     <w:abstractNumId w:val="5"/>
   </w:num>
-  <w:num w:numId="3">
+  <w:num w:numId="3" w16cid:durableId="1062172120">
     <w:abstractNumId w:val="10"/>
   </w:num>
-  <w:num w:numId="4">
+  <w:num w:numId="4" w16cid:durableId="1562398767">
     <w:abstractNumId w:val="3"/>
   </w:num>
-  <w:num w:numId="5">
+  <w:num w:numId="5" w16cid:durableId="1774088781">
     <w:abstractNumId w:val="6"/>
   </w:num>
-  <w:num w:numId="6">
+  <w:num w:numId="6" w16cid:durableId="295179436">
     <w:abstractNumId w:val="18"/>
   </w:num>
-  <w:num w:numId="7">
+  <w:num w:numId="7" w16cid:durableId="612788831">
     <w:abstractNumId w:val="13"/>
   </w:num>
-  <w:num w:numId="8">
+  <w:num w:numId="8" w16cid:durableId="396978547">
     <w:abstractNumId w:val="19"/>
   </w:num>
-  <w:num w:numId="9">
+  <w:num w:numId="9" w16cid:durableId="1768892201">
     <w:abstractNumId w:val="1"/>
   </w:num>
-  <w:num w:numId="10">
+  <w:num w:numId="10" w16cid:durableId="2069262799">
     <w:abstractNumId w:val="21"/>
   </w:num>
-  <w:num w:numId="11">
+  <w:num w:numId="11" w16cid:durableId="1573810291">
     <w:abstractNumId w:val="23"/>
   </w:num>
-  <w:num w:numId="12">
+  <w:num w:numId="12" w16cid:durableId="1399745593">
     <w:abstractNumId w:val="7"/>
   </w:num>
-  <w:num w:numId="13">
+  <w:num w:numId="13" w16cid:durableId="1549147741">
     <w:abstractNumId w:val="4"/>
   </w:num>
-  <w:num w:numId="14">
+  <w:num w:numId="14" w16cid:durableId="834883256">
     <w:abstractNumId w:val="24"/>
   </w:num>
-  <w:num w:numId="15">
+  <w:num w:numId="15" w16cid:durableId="1810592740">
     <w:abstractNumId w:val="8"/>
   </w:num>
-  <w:num w:numId="16">
+  <w:num w:numId="16" w16cid:durableId="636371593">
     <w:abstractNumId w:val="16"/>
   </w:num>
-  <w:num w:numId="17">
+  <w:num w:numId="17" w16cid:durableId="206570074">
     <w:abstractNumId w:val="20"/>
   </w:num>
-  <w:num w:numId="18">
+  <w:num w:numId="18" w16cid:durableId="1307976623">
     <w:abstractNumId w:val="16"/>
   </w:num>
-  <w:num w:numId="19">
+  <w:num w:numId="19" w16cid:durableId="91752591">
     <w:abstractNumId w:val="16"/>
   </w:num>
-  <w:num w:numId="20">
+  <w:num w:numId="20" w16cid:durableId="2112582102">
     <w:abstractNumId w:val="16"/>
   </w:num>
-  <w:num w:numId="21">
+  <w:num w:numId="21" w16cid:durableId="72163684">
     <w:abstractNumId w:val="16"/>
   </w:num>
-  <w:num w:numId="22">
+  <w:num w:numId="22" w16cid:durableId="488601288">
     <w:abstractNumId w:val="16"/>
   </w:num>
-  <w:num w:numId="23">
+  <w:num w:numId="23" w16cid:durableId="1083256931">
     <w:abstractNumId w:val="17"/>
   </w:num>
-  <w:num w:numId="24">
+  <w:num w:numId="24" w16cid:durableId="628971225">
     <w:abstractNumId w:val="16"/>
   </w:num>
-  <w:num w:numId="25">
+  <w:num w:numId="25" w16cid:durableId="2079740350">
     <w:abstractNumId w:val="16"/>
   </w:num>
-  <w:num w:numId="26">
+  <w:num w:numId="26" w16cid:durableId="364797853">
     <w:abstractNumId w:val="11"/>
   </w:num>
-  <w:num w:numId="27">
+  <w:num w:numId="27" w16cid:durableId="1709061699">
     <w:abstractNumId w:val="2"/>
   </w:num>
-  <w:num w:numId="28">
+  <w:num w:numId="28" w16cid:durableId="188031214">
     <w:abstractNumId w:val="14"/>
   </w:num>
-  <w:num w:numId="29">
+  <w:num w:numId="29" w16cid:durableId="1541631720">
     <w:abstractNumId w:val="15"/>
   </w:num>
-  <w:num w:numId="30">
+  <w:num w:numId="30" w16cid:durableId="717243196">
     <w:abstractNumId w:val="12"/>
   </w:num>
-  <w:num w:numId="31">
+  <w:num w:numId="31" w16cid:durableId="785125434">
     <w:abstractNumId w:val="22"/>
   </w:num>
-  <w:num w:numId="32">
+  <w:num w:numId="32" w16cid:durableId="1088189973">
     <w:abstractNumId w:val="16"/>
   </w:num>
-  <w:num w:numId="33">
+  <w:num w:numId="33" w16cid:durableId="1016427441">
     <w:abstractNumId w:val="25"/>
   </w:num>
-  <w:num w:numId="34">
+  <w:num w:numId="34" w16cid:durableId="1986397589">
     <w:abstractNumId w:val="9"/>
   </w:num>
-  <w:num w:numId="35">
+  <w:num w:numId="35" w16cid:durableId="5987034">
     <w:abstractNumId w:val="0"/>
   </w:num>
   <w:numIdMacAtCleanup w:val="14"/>
@@ -16242,7 +15410,7 @@
 </file>
 
 <file path=word/styles.xml><?xml version="1.0" encoding="utf-8"?>
-<w:styles xmlns:mc="http://schemas.openxmlformats.org/markup-compatibility/2006" xmlns:r="http://schemas.openxmlformats.org/officeDocument/2006/relationships" xmlns:w="http://schemas.openxmlformats.org/wordprocessingml/2006/main" xmlns:w14="http://schemas.microsoft.com/office/word/2010/wordml" xmlns:w15="http://schemas.microsoft.com/office/word/2012/wordml" xmlns:w16cid="http://schemas.microsoft.com/office/word/2016/wordml/cid" xmlns:w16se="http://schemas.microsoft.com/office/word/2015/wordml/symex" mc:Ignorable="w14 w15 w16se w16cid">
+<w:styles xmlns:mc="http://schemas.openxmlformats.org/markup-compatibility/2006" xmlns:r="http://schemas.openxmlformats.org/officeDocument/2006/relationships" xmlns:w="http://schemas.openxmlformats.org/wordprocessingml/2006/main" xmlns:w14="http://schemas.microsoft.com/office/word/2010/wordml" xmlns:w15="http://schemas.microsoft.com/office/word/2012/wordml" xmlns:w16cex="http://schemas.microsoft.com/office/word/2018/wordml/cex" xmlns:w16cid="http://schemas.microsoft.com/office/word/2016/wordml/cid" xmlns:w16="http://schemas.microsoft.com/office/word/2018/wordml" xmlns:w16sdtdh="http://schemas.microsoft.com/office/word/2020/wordml/sdtdatahash" xmlns:w16se="http://schemas.microsoft.com/office/word/2015/wordml/symex" mc:Ignorable="w14 w15 w16se w16cid w16 w16cex w16sdtdh">
   <w:docDefaults>
     <w:rPrDefault>
       <w:rPr>
@@ -16252,7 +15420,7 @@
     </w:rPrDefault>
     <w:pPrDefault/>
   </w:docDefaults>
-  <w:latentStyles w:defLockedState="0" w:defUIPriority="99" w:defSemiHidden="0" w:defUnhideWhenUsed="0" w:defQFormat="0" w:count="375">
+  <w:latentStyles w:defLockedState="0" w:defUIPriority="99" w:defSemiHidden="0" w:defUnhideWhenUsed="0" w:defQFormat="0" w:count="376">
     <w:lsdException w:name="Normal" w:uiPriority="0" w:qFormat="1"/>
     <w:lsdException w:name="heading 1" w:uiPriority="0" w:qFormat="1"/>
     <w:lsdException w:name="heading 2" w:uiPriority="0" w:qFormat="1"/>
@@ -16358,7 +15526,6 @@
     <w:lsdException w:name="HTML Sample" w:semiHidden="1" w:unhideWhenUsed="1"/>
     <w:lsdException w:name="HTML Typewriter" w:semiHidden="1" w:unhideWhenUsed="1"/>
     <w:lsdException w:name="HTML Variable" w:semiHidden="1" w:unhideWhenUsed="1"/>
-    <w:lsdException w:name="Normal Table" w:semiHidden="1" w:unhideWhenUsed="1"/>
     <w:lsdException w:name="annotation subject" w:semiHidden="1" w:unhideWhenUsed="1"/>
     <w:lsdException w:name="No List" w:semiHidden="1" w:unhideWhenUsed="1"/>
     <w:lsdException w:name="Outline List 1" w:semiHidden="1" w:unhideWhenUsed="1"/>
@@ -16405,10 +15572,8 @@
     <w:lsdException w:name="Table Subtle 2" w:semiHidden="1" w:unhideWhenUsed="1"/>
     <w:lsdException w:name="Table Web 1" w:semiHidden="1" w:unhideWhenUsed="1"/>
     <w:lsdException w:name="Table Web 2" w:semiHidden="1" w:unhideWhenUsed="1"/>
-    <w:lsdException w:name="Table Web 3" w:semiHidden="1" w:unhideWhenUsed="1"/>
     <w:lsdException w:name="Balloon Text" w:semiHidden="1" w:unhideWhenUsed="1"/>
     <w:lsdException w:name="Table Grid" w:uiPriority="59"/>
-    <w:lsdException w:name="Table Theme" w:semiHidden="1" w:unhideWhenUsed="1"/>
     <w:lsdException w:name="Placeholder Text" w:semiHidden="1"/>
     <w:lsdException w:name="No Spacing" w:uiPriority="1" w:qFormat="1"/>
     <w:lsdException w:name="Light Shading" w:uiPriority="60"/>
@@ -16628,6 +15793,7 @@
     <w:lsdException w:name="Smart Hyperlink" w:semiHidden="1" w:unhideWhenUsed="1"/>
     <w:lsdException w:name="Hashtag" w:semiHidden="1" w:unhideWhenUsed="1"/>
     <w:lsdException w:name="Unresolved Mention" w:semiHidden="1" w:unhideWhenUsed="1"/>
+    <w:lsdException w:name="Smart Link" w:semiHidden="1" w:unhideWhenUsed="1"/>
   </w:latentStyles>
   <w:style w:type="paragraph" w:default="1" w:styleId="Normale">
     <w:name w:val="Normal"/>

--- a/3_Documentazione (word e pdf)/Documentazione_EmoSupporter.docx
+++ b/3_Documentazione (word e pdf)/Documentazione_EmoSupporter.docx
@@ -3045,174 +3045,58 @@
         <w:rPr>
           <w:lang w:val="it-IT"/>
         </w:rPr>
+        <w:t>Vuoi capire cosa stai provando in questo momento ma non vuoi rivolgerti a nessuno, allora ho la risposta per te, un programma che ti ascolta e ti dice che emozioni stai provando in quel momento.</w:t>
+      </w:r>
+    </w:p>
+    <w:p>
+      <w:pPr>
+        <w:rPr>
+          <w:lang w:val="it-IT"/>
+        </w:rPr>
+      </w:pPr>
+      <w:r>
+        <w:rPr>
+          <w:lang w:val="it-IT"/>
+        </w:rPr>
         <w:t xml:space="preserve">Il </w:t>
       </w:r>
-    </w:p>
-    <w:p>
-      <w:pPr>
-        <w:rPr>
-          <w:lang w:val="it-IT"/>
-        </w:rPr>
-      </w:pPr>
-      <w:r>
-        <w:rPr>
-          <w:lang w:val="it-IT"/>
-        </w:rPr>
-        <w:t>Questo capitolo dovrebbe descrivere il contesto in cui il prodotto verrà utilizzato, da questa analisi dovrebbero scaturire le risposte a quesiti quali ad esempio:</w:t>
-      </w:r>
-    </w:p>
-    <w:p>
-      <w:pPr>
-        <w:numPr>
-          <w:ilvl w:val="0"/>
-          <w:numId w:val="4"/>
-        </w:numPr>
-        <w:rPr>
-          <w:lang w:val="it-IT"/>
-        </w:rPr>
-      </w:pPr>
-      <w:r>
-        <w:rPr>
-          <w:lang w:val="it-IT"/>
-        </w:rPr>
-        <w:t xml:space="preserve">Background/Situazione iniziale  </w:t>
-      </w:r>
-    </w:p>
-    <w:p>
-      <w:pPr>
-        <w:numPr>
-          <w:ilvl w:val="0"/>
-          <w:numId w:val="4"/>
-        </w:numPr>
-        <w:rPr>
-          <w:lang w:val="it-IT"/>
-        </w:rPr>
-      </w:pPr>
-      <w:r>
-        <w:rPr>
-          <w:lang w:val="it-IT"/>
-        </w:rPr>
-        <w:t>Quale è e come è organizzato il contesto in cui il prodotto dovrà funzionare?</w:t>
-      </w:r>
-    </w:p>
-    <w:p>
-      <w:pPr>
-        <w:numPr>
-          <w:ilvl w:val="0"/>
-          <w:numId w:val="3"/>
-        </w:numPr>
-        <w:rPr>
-          <w:lang w:val="it-IT"/>
-        </w:rPr>
-      </w:pPr>
-      <w:r>
-        <w:rPr>
-          <w:lang w:val="it-IT"/>
-        </w:rPr>
-        <w:t>Come viene risolto attualmente il problema?</w:t>
-      </w:r>
-      <w:r>
-        <w:rPr>
-          <w:lang w:val="it-IT"/>
-        </w:rPr>
-        <w:t xml:space="preserve"> Esiste già un prodotto </w:t>
-      </w:r>
-      <w:r>
-        <w:rPr>
-          <w:lang w:val="it-IT"/>
-        </w:rPr>
-        <w:t>simile</w:t>
-      </w:r>
-      <w:r>
-        <w:rPr>
-          <w:lang w:val="it-IT"/>
-        </w:rPr>
-        <w:t>?</w:t>
-      </w:r>
-    </w:p>
-    <w:p>
-      <w:pPr>
-        <w:numPr>
-          <w:ilvl w:val="0"/>
-          <w:numId w:val="3"/>
-        </w:numPr>
-        <w:rPr>
-          <w:lang w:val="it-IT"/>
-        </w:rPr>
-      </w:pPr>
-      <w:r>
-        <w:rPr>
-          <w:lang w:val="it-IT"/>
-        </w:rPr>
-        <w:t>Chi sono gli utenti? Che bisogni hanno? Come e dove lavorano?</w:t>
-      </w:r>
-    </w:p>
-    <w:p>
-      <w:pPr>
-        <w:numPr>
-          <w:ilvl w:val="0"/>
-          <w:numId w:val="3"/>
-        </w:numPr>
-        <w:rPr>
-          <w:lang w:val="it-IT"/>
-        </w:rPr>
-      </w:pPr>
-      <w:r>
-        <w:rPr>
-          <w:lang w:val="it-IT"/>
-        </w:rPr>
-        <w:t>Che competenze/conoscenze/cultura posseggono gli utenti in relazione con il problema?</w:t>
-      </w:r>
-    </w:p>
-    <w:p>
-      <w:pPr>
-        <w:numPr>
-          <w:ilvl w:val="0"/>
-          <w:numId w:val="3"/>
-        </w:numPr>
-        <w:rPr>
-          <w:lang w:val="it-IT"/>
-        </w:rPr>
-      </w:pPr>
-      <w:r>
-        <w:rPr>
-          <w:lang w:val="it-IT"/>
-        </w:rPr>
-        <w:t>Esistono convenzioni/standard applicati nel dominio?</w:t>
-      </w:r>
-    </w:p>
-    <w:p>
-      <w:pPr>
-        <w:numPr>
-          <w:ilvl w:val="0"/>
-          <w:numId w:val="3"/>
-        </w:numPr>
-        <w:rPr>
-          <w:lang w:val="it-IT"/>
-        </w:rPr>
-      </w:pPr>
-      <w:r>
-        <w:rPr>
-          <w:lang w:val="it-IT"/>
-        </w:rPr>
-        <w:t>Che conoscenze teoriche bisogna avere/acquisire per poter operare efficacemente nel dominio?</w:t>
-      </w:r>
-    </w:p>
-    <w:p>
-      <w:pPr>
-        <w:numPr>
-          <w:ilvl w:val="0"/>
-          <w:numId w:val="3"/>
-        </w:numPr>
-        <w:rPr>
-          <w:lang w:val="it-IT"/>
-        </w:rPr>
-      </w:pPr>
-      <w:r>
-        <w:rPr>
-          <w:lang w:val="it-IT"/>
-        </w:rPr>
-        <w:t>…</w:t>
+      <w:r>
+        <w:rPr>
+          <w:lang w:val="it-IT"/>
+        </w:rPr>
+        <w:t>progetto si basa sul fatto che qualcuno voglia registrare le proprie emozioni.</w:t>
+      </w:r>
+    </w:p>
+    <w:p>
+      <w:pPr>
+        <w:rPr>
+          <w:lang w:val="it-IT"/>
+        </w:rPr>
+      </w:pPr>
+      <w:r>
+        <w:rPr>
+          <w:lang w:val="it-IT"/>
+        </w:rPr>
+        <w:t>Per fa</w:t>
+      </w:r>
+      <w:r>
+        <w:rPr>
+          <w:lang w:val="it-IT"/>
+        </w:rPr>
+        <w:t>rlo funzionare ho avuto bisogno di usare una webcam, quindi verrà utilizzata da un singolo utente.</w:t>
+      </w:r>
+    </w:p>
+    <w:p>
+      <w:pPr>
+        <w:rPr>
+          <w:lang w:val="it-IT"/>
+        </w:rPr>
+      </w:pPr>
+      <w:r>
+        <w:rPr>
+          <w:lang w:val="it-IT"/>
+        </w:rPr>
+        <w:t>Ho immaginato che può essere utilizzata in qualsiasi postazione che si lavorativa o domestica.</w:t>
       </w:r>
     </w:p>
     <w:p>
@@ -3233,227 +3117,6 @@
         <w:t>dei requisiti</w:t>
       </w:r>
       <w:bookmarkEnd w:id="6"/>
-    </w:p>
-    <w:p>
-      <w:pPr>
-        <w:rPr>
-          <w:lang w:val="it-IT"/>
-        </w:rPr>
-      </w:pPr>
-      <w:r>
-        <w:rPr>
-          <w:lang w:val="it-IT"/>
-        </w:rPr>
-        <w:t>I</w:t>
-      </w:r>
-      <w:r>
-        <w:rPr>
-          <w:lang w:val="it-IT"/>
-        </w:rPr>
-        <w:t xml:space="preserve">l </w:t>
-      </w:r>
-      <w:r>
-        <w:rPr>
-          <w:lang w:val="it-IT"/>
-        </w:rPr>
-        <w:t>progettista, dopo aver ricevuto il mandato</w:t>
-      </w:r>
-      <w:r>
-        <w:rPr>
-          <w:lang w:val="it-IT"/>
-        </w:rPr>
-        <w:t xml:space="preserve">, in collaborazione con il </w:t>
-      </w:r>
-      <w:r>
-        <w:rPr>
-          <w:lang w:val="it-IT"/>
-        </w:rPr>
-        <w:t>committente</w:t>
-      </w:r>
-      <w:r>
-        <w:rPr>
-          <w:lang w:val="it-IT"/>
-        </w:rPr>
-        <w:t xml:space="preserve"> redige una lista di requisiti</w:t>
-      </w:r>
-      <w:r>
-        <w:rPr>
-          <w:lang w:val="it-IT"/>
-        </w:rPr>
-        <w:t xml:space="preserve">. Durante questi incontri, tramite interviste (da inserire nei diari), </w:t>
-      </w:r>
-      <w:r>
-        <w:rPr>
-          <w:lang w:val="it-IT"/>
-        </w:rPr>
-        <w:t>il progettista deve cercare di rispondere alle seguenti domande:</w:t>
-      </w:r>
-    </w:p>
-    <w:p>
-      <w:pPr>
-        <w:numPr>
-          <w:ilvl w:val="0"/>
-          <w:numId w:val="13"/>
-        </w:numPr>
-        <w:rPr>
-          <w:lang w:val="it-IT"/>
-        </w:rPr>
-      </w:pPr>
-      <w:r>
-        <w:rPr>
-          <w:lang w:val="it-IT"/>
-        </w:rPr>
-        <w:t>Quali sono i bisogni del committente?</w:t>
-      </w:r>
-    </w:p>
-    <w:p>
-      <w:pPr>
-        <w:numPr>
-          <w:ilvl w:val="0"/>
-          <w:numId w:val="13"/>
-        </w:numPr>
-        <w:rPr>
-          <w:lang w:val="it-IT"/>
-        </w:rPr>
-      </w:pPr>
-      <w:r>
-        <w:rPr>
-          <w:lang w:val="it-IT"/>
-        </w:rPr>
-        <w:t>Quali funzioni deve svolgere il prodotto?</w:t>
-      </w:r>
-    </w:p>
-    <w:p>
-      <w:pPr>
-        <w:numPr>
-          <w:ilvl w:val="0"/>
-          <w:numId w:val="13"/>
-        </w:numPr>
-        <w:rPr>
-          <w:lang w:val="it-IT"/>
-        </w:rPr>
-      </w:pPr>
-      <w:r>
-        <w:rPr>
-          <w:lang w:val="it-IT"/>
-        </w:rPr>
-        <w:t>Come devono essere implementate?</w:t>
-      </w:r>
-    </w:p>
-    <w:p>
-      <w:pPr>
-        <w:numPr>
-          <w:ilvl w:val="0"/>
-          <w:numId w:val="13"/>
-        </w:numPr>
-        <w:rPr>
-          <w:lang w:val="it-IT"/>
-        </w:rPr>
-      </w:pPr>
-      <w:r>
-        <w:rPr>
-          <w:lang w:val="it-IT"/>
-        </w:rPr>
-        <w:t>L’utente, come vorrebbe/dovrebbe interagire con il prodotto?</w:t>
-      </w:r>
-    </w:p>
-    <w:p>
-      <w:pPr>
-        <w:numPr>
-          <w:ilvl w:val="0"/>
-          <w:numId w:val="13"/>
-        </w:numPr>
-        <w:rPr>
-          <w:lang w:val="it-IT"/>
-        </w:rPr>
-      </w:pPr>
-      <w:r>
-        <w:rPr>
-          <w:lang w:val="it-IT"/>
-        </w:rPr>
-        <w:t>Come verrà utilizzato il prodotto?</w:t>
-      </w:r>
-    </w:p>
-    <w:p>
-      <w:pPr>
-        <w:numPr>
-          <w:ilvl w:val="0"/>
-          <w:numId w:val="13"/>
-        </w:numPr>
-        <w:rPr>
-          <w:lang w:val="it-IT"/>
-        </w:rPr>
-      </w:pPr>
-      <w:r>
-        <w:rPr>
-          <w:lang w:val="it-IT"/>
-        </w:rPr>
-        <w:t xml:space="preserve">Che tipo di interfaccia </w:t>
-      </w:r>
-      <w:r>
-        <w:rPr>
-          <w:lang w:val="it-IT"/>
-        </w:rPr>
-        <w:t>si immagina?</w:t>
-      </w:r>
-    </w:p>
-    <w:p>
-      <w:pPr>
-        <w:numPr>
-          <w:ilvl w:val="0"/>
-          <w:numId w:val="13"/>
-        </w:numPr>
-        <w:rPr>
-          <w:lang w:val="it-IT"/>
-        </w:rPr>
-      </w:pPr>
-      <w:r>
-        <w:rPr>
-          <w:lang w:val="it-IT"/>
-        </w:rPr>
-        <w:t>Che prestazioni minime deve fornire il prodotto?</w:t>
-      </w:r>
-    </w:p>
-    <w:p>
-      <w:pPr>
-        <w:numPr>
-          <w:ilvl w:val="0"/>
-          <w:numId w:val="13"/>
-        </w:numPr>
-        <w:rPr>
-          <w:lang w:val="it-IT"/>
-        </w:rPr>
-      </w:pPr>
-      <w:r>
-        <w:rPr>
-          <w:lang w:val="it-IT"/>
-        </w:rPr>
-        <w:t>Che grado di sicurezza deve avere il prodotto?</w:t>
-      </w:r>
-    </w:p>
-    <w:p>
-      <w:pPr>
-        <w:numPr>
-          <w:ilvl w:val="0"/>
-          <w:numId w:val="13"/>
-        </w:numPr>
-        <w:rPr>
-          <w:lang w:val="it-IT"/>
-        </w:rPr>
-      </w:pPr>
-      <w:r>
-        <w:rPr>
-          <w:lang w:val="it-IT"/>
-        </w:rPr>
-        <w:t>…</w:t>
-      </w:r>
-    </w:p>
-    <w:p>
-      <w:pPr>
-        <w:rPr>
-          <w:lang w:val="it-IT"/>
-        </w:rPr>
-      </w:pPr>
     </w:p>
     <w:p>
       <w:pPr>
@@ -4648,6 +4311,7 @@
                 <w:sz w:val="16"/>
                 <w:szCs w:val="16"/>
               </w:rPr>
+              <w:lastRenderedPageBreak/>
               <w:t xml:space="preserve">ID: </w:t>
             </w:r>
             <w:r>
@@ -5795,7 +5459,6 @@
                 <w:sz w:val="16"/>
                 <w:szCs w:val="16"/>
               </w:rPr>
-              <w:lastRenderedPageBreak/>
               <w:t>00</w:t>
             </w:r>
             <w:r>
@@ -6316,6 +5979,7 @@
       </w:pPr>
       <w:bookmarkStart w:id="7" w:name="_Toc114831597"/>
       <w:r>
+        <w:lastRenderedPageBreak/>
         <w:t>Spiegazione elementi tabella dei requisiti:</w:t>
       </w:r>
       <w:bookmarkEnd w:id="7"/>
@@ -7543,62 +7207,245 @@
       <w:bookmarkEnd w:id="25"/>
       <w:bookmarkEnd w:id="26"/>
     </w:p>
+    <w:p>
+      <w:pPr>
+        <w:pStyle w:val="Titolo2"/>
+      </w:pPr>
+      <w:r>
+        <w:t>Main</w:t>
+      </w:r>
+    </w:p>
+    <w:p>
+      <w:r>
+        <w:t xml:space="preserve">Per prima cosa ho creato un file main dove ho messo </w:t>
+      </w:r>
+      <w:r>
+        <w:t xml:space="preserve">la parte iniziale </w:t>
+      </w:r>
+      <w:r>
+        <w:t>dell’applicazione.</w:t>
+      </w:r>
+    </w:p>
+    <w:p>
+      <w:r>
+        <w:t>Nella prima parte ci ho messo gli import:</w:t>
+      </w:r>
+    </w:p>
+    <w:p>
+      <w:pPr>
+        <w:pStyle w:val="Paragrafoelenco"/>
+        <w:numPr>
+          <w:ilvl w:val="0"/>
+          <w:numId w:val="37"/>
+        </w:numPr>
+      </w:pPr>
+      <w:r>
+        <w:t xml:space="preserve">Pystray =&gt; </w:t>
+      </w:r>
+      <w:r>
+        <w:t>serve a disporre l’app nella tray di windows</w:t>
+      </w:r>
+    </w:p>
+    <w:p>
+      <w:pPr>
+        <w:pStyle w:val="Paragrafoelenco"/>
+        <w:numPr>
+          <w:ilvl w:val="0"/>
+          <w:numId w:val="37"/>
+        </w:numPr>
+      </w:pPr>
+      <w:r>
+        <w:t>Image =&gt; per leggere le immagini</w:t>
+      </w:r>
+    </w:p>
+    <w:p>
+      <w:pPr>
+        <w:pStyle w:val="Paragrafoelenco"/>
+        <w:numPr>
+          <w:ilvl w:val="0"/>
+          <w:numId w:val="37"/>
+        </w:numPr>
+      </w:pPr>
+      <w:r>
+        <w:rPr>
+          <w:b/>
+          <w:bCs/>
+        </w:rPr>
+        <w:t>PanelCreator</w:t>
+      </w:r>
+      <w:r>
+        <w:t xml:space="preserve"> =&gt; app creata da me per creare pannelli</w:t>
+      </w:r>
+    </w:p>
+    <w:p>
+      <w:pPr>
+        <w:pStyle w:val="Paragrafoelenco"/>
+        <w:numPr>
+          <w:ilvl w:val="0"/>
+          <w:numId w:val="37"/>
+        </w:numPr>
+      </w:pPr>
+      <w:r>
+        <w:rPr>
+          <w:b/>
+          <w:bCs/>
+        </w:rPr>
+        <w:t>EmotionalRecognition</w:t>
+      </w:r>
+      <w:r>
+        <w:t xml:space="preserve"> =&gt; app che registra, immagazzina e fa resoconti dei dati dell’utente.</w:t>
+      </w:r>
+    </w:p>
+    <w:p>
+      <w:r>
+        <w:drawing>
+          <wp:inline distT="0" distB="0" distL="0" distR="0" wp14:anchorId="6EAFFE90" wp14:editId="70C5C1A3">
+            <wp:extent cx="3596952" cy="929721"/>
+            <wp:effectExtent l="0" t="0" r="3810" b="3810"/>
+            <wp:docPr id="1" name="Immagine 1"/>
+            <wp:cNvGraphicFramePr>
+              <a:graphicFrameLocks xmlns:a="http://schemas.openxmlformats.org/drawingml/2006/main" noChangeAspect="1"/>
+            </wp:cNvGraphicFramePr>
+            <a:graphic xmlns:a="http://schemas.openxmlformats.org/drawingml/2006/main">
+              <a:graphicData uri="http://schemas.openxmlformats.org/drawingml/2006/picture">
+                <pic:pic xmlns:pic="http://schemas.openxmlformats.org/drawingml/2006/picture">
+                  <pic:nvPicPr>
+                    <pic:cNvPr id="1" name=""/>
+                    <pic:cNvPicPr/>
+                  </pic:nvPicPr>
+                  <pic:blipFill>
+                    <a:blip r:embed="rId10"/>
+                    <a:stretch>
+                      <a:fillRect/>
+                    </a:stretch>
+                  </pic:blipFill>
+                  <pic:spPr>
+                    <a:xfrm>
+                      <a:off x="0" y="0"/>
+                      <a:ext cx="3596952" cy="929721"/>
+                    </a:xfrm>
+                    <a:prstGeom prst="rect">
+                      <a:avLst/>
+                    </a:prstGeom>
+                  </pic:spPr>
+                </pic:pic>
+              </a:graphicData>
+            </a:graphic>
+          </wp:inline>
+        </w:drawing>
+      </w:r>
+    </w:p>
+    <w:p>
+      <w:r>
+        <w:t>Poi ho creato due</w:t>
+      </w:r>
+      <w:r>
+        <w:t xml:space="preserve"> variabili, una è l’immagine dell’app mentre l’altra è un oggetto che contiene tutti i valori di configurazione da me scelti.</w:t>
+      </w:r>
+    </w:p>
+    <w:p>
+      <w:r>
+        <w:drawing>
+          <wp:inline distT="0" distB="0" distL="0" distR="0" wp14:anchorId="51CCC349" wp14:editId="12631291">
+            <wp:extent cx="6120130" cy="867410"/>
+            <wp:effectExtent l="0" t="0" r="0" b="8890"/>
+            <wp:docPr id="5" name="Immagine 5"/>
+            <wp:cNvGraphicFramePr>
+              <a:graphicFrameLocks xmlns:a="http://schemas.openxmlformats.org/drawingml/2006/main" noChangeAspect="1"/>
+            </wp:cNvGraphicFramePr>
+            <a:graphic xmlns:a="http://schemas.openxmlformats.org/drawingml/2006/main">
+              <a:graphicData uri="http://schemas.openxmlformats.org/drawingml/2006/picture">
+                <pic:pic xmlns:pic="http://schemas.openxmlformats.org/drawingml/2006/picture">
+                  <pic:nvPicPr>
+                    <pic:cNvPr id="1" name=""/>
+                    <pic:cNvPicPr/>
+                  </pic:nvPicPr>
+                  <pic:blipFill>
+                    <a:blip r:embed="rId11"/>
+                    <a:stretch>
+                      <a:fillRect/>
+                    </a:stretch>
+                  </pic:blipFill>
+                  <pic:spPr>
+                    <a:xfrm>
+                      <a:off x="0" y="0"/>
+                      <a:ext cx="6120130" cy="867410"/>
+                    </a:xfrm>
+                    <a:prstGeom prst="rect">
+                      <a:avLst/>
+                    </a:prstGeom>
+                  </pic:spPr>
+                </pic:pic>
+              </a:graphicData>
+            </a:graphic>
+          </wp:inline>
+        </w:drawing>
+      </w:r>
+    </w:p>
+    <w:p>
+      <w:r>
+        <w:t>Poi ho creato la funzione on_clicked che mi permette di chiamare il metodo in base alle scelta.</w:t>
+      </w:r>
+    </w:p>
+    <w:p>
+      <w:r>
+        <w:drawing>
+          <wp:inline distT="0" distB="0" distL="0" distR="0" wp14:anchorId="726729D9" wp14:editId="7ABD5C52">
+            <wp:extent cx="3901778" cy="1760373"/>
+            <wp:effectExtent l="0" t="0" r="3810" b="0"/>
+            <wp:docPr id="7" name="Immagine 7"/>
+            <wp:cNvGraphicFramePr>
+              <a:graphicFrameLocks xmlns:a="http://schemas.openxmlformats.org/drawingml/2006/main" noChangeAspect="1"/>
+            </wp:cNvGraphicFramePr>
+            <a:graphic xmlns:a="http://schemas.openxmlformats.org/drawingml/2006/main">
+              <a:graphicData uri="http://schemas.openxmlformats.org/drawingml/2006/picture">
+                <pic:pic xmlns:pic="http://schemas.openxmlformats.org/drawingml/2006/picture">
+                  <pic:nvPicPr>
+                    <pic:cNvPr id="1" name=""/>
+                    <pic:cNvPicPr/>
+                  </pic:nvPicPr>
+                  <pic:blipFill>
+                    <a:blip r:embed="rId12"/>
+                    <a:stretch>
+                      <a:fillRect/>
+                    </a:stretch>
+                  </pic:blipFill>
+                  <pic:spPr>
+                    <a:xfrm>
+                      <a:off x="0" y="0"/>
+                      <a:ext cx="3901778" cy="1760373"/>
+                    </a:xfrm>
+                    <a:prstGeom prst="rect">
+                      <a:avLst/>
+                    </a:prstGeom>
+                  </pic:spPr>
+                </pic:pic>
+              </a:graphicData>
+            </a:graphic>
+          </wp:inline>
+        </w:drawing>
+      </w:r>
+    </w:p>
+    <w:p>
+      <w:r>
+        <w:t>Infine creo il menu a lista dandogli l’immagine scelta prima.</w:t>
+      </w:r>
+    </w:p>
     <w:p/>
-    <w:p/>
-    <w:p/>
-    <w:p/>
-    <w:p>
-      <w:r>
-        <w:t>In questo capitolo dovrà essere mostrato come è stato realizzato il lavoro. Questa parte può differenziarsi dalla progettazione in quanto il risultato ottenuto non per forza può essere come era stato progettato.</w:t>
-      </w:r>
-    </w:p>
-    <w:p>
-      <w:r>
-        <w:t xml:space="preserve">Sulla base di queste informazioni il lavoro svolto dovrà essere riproducibile. </w:t>
-      </w:r>
-    </w:p>
-    <w:p>
-      <w:r>
-        <w:t>In questa parte è richiesto l’inserimento di codice sorgente</w:t>
-      </w:r>
-      <w:r>
-        <w:t xml:space="preserve"> - </w:t>
-      </w:r>
-      <w:r>
-        <w:t>P</w:t>
-      </w:r>
-      <w:r>
-        <w:t xml:space="preserve">rint </w:t>
-      </w:r>
-      <w:r>
-        <w:t>S</w:t>
-      </w:r>
-      <w:r>
-        <w:t xml:space="preserve">creen </w:t>
-      </w:r>
-      <w:r>
-        <w:t xml:space="preserve">- </w:t>
-      </w:r>
-      <w:r>
-        <w:t>di maschere solamente per quei passaggi particolarmente significativi e/o critici.</w:t>
-      </w:r>
-    </w:p>
-    <w:p>
-      <w:r>
-        <w:t>Inoltre,</w:t>
-      </w:r>
-      <w:r>
-        <w:t xml:space="preserve"> dovranno essere descritte eventuali varianti di soluzione o scelte di prodotti con motivazione delle scelte.</w:t>
-      </w:r>
-    </w:p>
-    <w:p>
-      <w:r>
-        <w:t>Non deve apparire nessuna forma di guida d’uso di librerie o di componenti utilizzati. Eventualmente questa va allegata.</w:t>
-      </w:r>
-    </w:p>
-    <w:p>
-      <w:r>
-        <w:t>Per eventuali dettagli si possono inserire riferimenti ai diari.</w:t>
+    <w:p>
+      <w:pPr>
+        <w:pStyle w:val="Titolo2"/>
+      </w:pPr>
+      <w:r>
+        <w:t>PanelCreator</w:t>
+      </w:r>
+    </w:p>
+    <w:p>
+      <w:pPr>
+        <w:pStyle w:val="Titolo2"/>
+      </w:pPr>
+      <w:r>
+        <w:t>EmotionalRecognition</w:t>
       </w:r>
     </w:p>
     <w:p>
@@ -8710,7 +8557,6 @@
                 <w:szCs w:val="18"/>
                 <w:lang w:eastAsia="en-US"/>
               </w:rPr>
-              <w:lastRenderedPageBreak/>
               <w:t>T</w:t>
             </w:r>
             <w:r>
@@ -9701,6 +9547,7 @@
                 <w:szCs w:val="18"/>
                 <w:lang w:eastAsia="en-US"/>
               </w:rPr>
+              <w:lastRenderedPageBreak/>
               <w:t>-La finestra di configurazione</w:t>
             </w:r>
           </w:p>
@@ -9730,6 +9577,7 @@
                 <w:sz w:val="18"/>
                 <w:szCs w:val="18"/>
               </w:rPr>
+              <w:lastRenderedPageBreak/>
               <w:t>Procedura:</w:t>
             </w:r>
           </w:p>
@@ -10403,7 +10251,6 @@
       </w:pPr>
       <w:bookmarkStart w:id="32" w:name="_Toc114831611"/>
       <w:r>
-        <w:lastRenderedPageBreak/>
         <w:t>Risultati test</w:t>
       </w:r>
       <w:bookmarkEnd w:id="31"/>
@@ -10652,6 +10499,7 @@
         <w:rPr>
           <w:lang w:val="it-IT"/>
         </w:rPr>
+        <w:lastRenderedPageBreak/>
         <w:t>Con l’aggiunta di un database si potrebbe immagazzinare i dati di tutti quelli che usano l’applicazione e magari usarli per fare statistiche più precise</w:t>
       </w:r>
     </w:p>
@@ -10987,7 +10835,7 @@
           <w:lang w:val="en-US"/>
         </w:rPr>
       </w:pPr>
-      <w:hyperlink r:id="rId10" w:history="1">
+      <w:hyperlink r:id="rId13" w:history="1">
         <w:r>
           <w:rPr>
             <w:rStyle w:val="Collegamentoipertestuale"/>
@@ -11023,7 +10871,7 @@
           <w:numId w:val="8"/>
         </w:numPr>
       </w:pPr>
-      <w:hyperlink r:id="rId11" w:history="1">
+      <w:hyperlink r:id="rId14" w:history="1">
         <w:r>
           <w:rPr>
             <w:rStyle w:val="Collegamentoipertestuale"/>
@@ -11054,7 +10902,7 @@
           <w:lang w:val="en-US"/>
         </w:rPr>
       </w:pPr>
-      <w:hyperlink r:id="rId12" w:history="1">
+      <w:hyperlink r:id="rId15" w:history="1">
         <w:r>
           <w:rPr>
             <w:rStyle w:val="Collegamentoipertestuale"/>
@@ -11290,10 +11138,10 @@
       </w:pPr>
     </w:p>
     <w:sectPr>
-      <w:headerReference w:type="default" r:id="rId13"/>
-      <w:footerReference w:type="default" r:id="rId14"/>
-      <w:headerReference w:type="first" r:id="rId15"/>
-      <w:footerReference w:type="first" r:id="rId16"/>
+      <w:headerReference w:type="default" r:id="rId16"/>
+      <w:footerReference w:type="default" r:id="rId17"/>
+      <w:headerReference w:type="first" r:id="rId18"/>
+      <w:footerReference w:type="first" r:id="rId19"/>
       <w:pgSz w:w="11906" w:h="16838"/>
       <w:pgMar w:top="1985" w:right="1134" w:bottom="1418" w:left="1134" w:header="567" w:footer="567" w:gutter="0"/>
       <w:pgNumType w:start="1"/>
@@ -12204,6 +12052,205 @@
 <file path=word/numbering.xml><?xml version="1.0" encoding="utf-8"?>
 <w:numbering xmlns:wpc="http://schemas.microsoft.com/office/word/2010/wordprocessingCanvas" xmlns:cx="http://schemas.microsoft.com/office/drawing/2014/chartex" xmlns:cx1="http://schemas.microsoft.com/office/drawing/2015/9/8/chartex" xmlns:cx2="http://schemas.microsoft.com/office/drawing/2015/10/21/chartex" xmlns:cx3="http://schemas.microsoft.com/office/drawing/2016/5/9/chartex" xmlns:cx4="http://schemas.microsoft.com/office/drawing/2016/5/10/chartex" xmlns:cx5="http://schemas.microsoft.com/office/drawing/2016/5/11/chartex" xmlns:cx6="http://schemas.microsoft.com/office/drawing/2016/5/12/chartex" xmlns:cx7="http://schemas.microsoft.com/office/drawing/2016/5/13/chartex" xmlns:cx8="http://schemas.microsoft.com/office/drawing/2016/5/14/chartex" xmlns:mc="http://schemas.openxmlformats.org/markup-compatibility/2006" xmlns:aink="http://schemas.microsoft.com/office/drawing/2016/ink" xmlns:am3d="http://schemas.microsoft.com/office/drawing/2017/model3d" xmlns:o="urn:schemas-microsoft-com:office:office" xmlns:oel="http://schemas.microsoft.com/office/2019/extlst" xmlns:r="http://schemas.openxmlformats.org/officeDocument/2006/relationships" xmlns:m="http://schemas.openxmlformats.org/officeDocument/2006/math" xmlns:v="urn:schemas-microsoft-com:vml" xmlns:wp14="http://schemas.microsoft.com/office/word/2010/wordprocessingDrawing" xmlns:wp="http://schemas.openxmlformats.org/drawingml/2006/wordprocessingDrawing" xmlns:w10="urn:schemas-microsoft-com:office:word" xmlns:w="http://schemas.openxmlformats.org/wordprocessingml/2006/main" xmlns:w14="http://schemas.microsoft.com/office/word/2010/wordml" xmlns:w15="http://schemas.microsoft.com/office/word/2012/wordml" xmlns:w16cex="http://schemas.microsoft.com/office/word/2018/wordml/cex" xmlns:w16cid="http://schemas.microsoft.com/office/word/2016/wordml/cid" xmlns:w16="http://schemas.microsoft.com/office/word/2018/wordml" xmlns:w16sdtdh="http://schemas.microsoft.com/office/word/2020/wordml/sdtdatahash" xmlns:w16se="http://schemas.microsoft.com/office/word/2015/wordml/symex" xmlns:wpg="http://schemas.microsoft.com/office/word/2010/wordprocessingGroup" xmlns:wpi="http://schemas.microsoft.com/office/word/2010/wordprocessingInk" xmlns:wne="http://schemas.microsoft.com/office/word/2006/wordml" xmlns:wps="http://schemas.microsoft.com/office/word/2010/wordprocessingShape" mc:Ignorable="w14 w15 w16se w16cid w16 w16cex w16sdtdh wp14">
   <w:abstractNum w:abstractNumId="0" w15:restartNumberingAfterBreak="0">
+    <w:nsid w:val="00137444"/>
+    <w:multiLevelType w:val="hybridMultilevel"/>
+    <w:tmpl w:val="393C06CC"/>
+    <w:lvl w:ilvl="0" w:tplc="0810000F">
+      <w:start w:val="1"/>
+      <w:numFmt w:val="decimal"/>
+      <w:lvlText w:val="%1."/>
+      <w:lvlJc w:val="left"/>
+      <w:pPr>
+        <w:ind w:left="720" w:hanging="360"/>
+      </w:pPr>
+    </w:lvl>
+    <w:lvl w:ilvl="1" w:tplc="08100019" w:tentative="1">
+      <w:start w:val="1"/>
+      <w:numFmt w:val="lowerLetter"/>
+      <w:lvlText w:val="%2."/>
+      <w:lvlJc w:val="left"/>
+      <w:pPr>
+        <w:ind w:left="1440" w:hanging="360"/>
+      </w:pPr>
+    </w:lvl>
+    <w:lvl w:ilvl="2" w:tplc="0810001B" w:tentative="1">
+      <w:start w:val="1"/>
+      <w:numFmt w:val="lowerRoman"/>
+      <w:lvlText w:val="%3."/>
+      <w:lvlJc w:val="right"/>
+      <w:pPr>
+        <w:ind w:left="2160" w:hanging="180"/>
+      </w:pPr>
+    </w:lvl>
+    <w:lvl w:ilvl="3" w:tplc="0810000F" w:tentative="1">
+      <w:start w:val="1"/>
+      <w:numFmt w:val="decimal"/>
+      <w:lvlText w:val="%4."/>
+      <w:lvlJc w:val="left"/>
+      <w:pPr>
+        <w:ind w:left="2880" w:hanging="360"/>
+      </w:pPr>
+    </w:lvl>
+    <w:lvl w:ilvl="4" w:tplc="08100019" w:tentative="1">
+      <w:start w:val="1"/>
+      <w:numFmt w:val="lowerLetter"/>
+      <w:lvlText w:val="%5."/>
+      <w:lvlJc w:val="left"/>
+      <w:pPr>
+        <w:ind w:left="3600" w:hanging="360"/>
+      </w:pPr>
+    </w:lvl>
+    <w:lvl w:ilvl="5" w:tplc="0810001B" w:tentative="1">
+      <w:start w:val="1"/>
+      <w:numFmt w:val="lowerRoman"/>
+      <w:lvlText w:val="%6."/>
+      <w:lvlJc w:val="right"/>
+      <w:pPr>
+        <w:ind w:left="4320" w:hanging="180"/>
+      </w:pPr>
+    </w:lvl>
+    <w:lvl w:ilvl="6" w:tplc="0810000F" w:tentative="1">
+      <w:start w:val="1"/>
+      <w:numFmt w:val="decimal"/>
+      <w:lvlText w:val="%7."/>
+      <w:lvlJc w:val="left"/>
+      <w:pPr>
+        <w:ind w:left="5040" w:hanging="360"/>
+      </w:pPr>
+    </w:lvl>
+    <w:lvl w:ilvl="7" w:tplc="08100019" w:tentative="1">
+      <w:start w:val="1"/>
+      <w:numFmt w:val="lowerLetter"/>
+      <w:lvlText w:val="%8."/>
+      <w:lvlJc w:val="left"/>
+      <w:pPr>
+        <w:ind w:left="5760" w:hanging="360"/>
+      </w:pPr>
+    </w:lvl>
+    <w:lvl w:ilvl="8" w:tplc="0810001B" w:tentative="1">
+      <w:start w:val="1"/>
+      <w:numFmt w:val="lowerRoman"/>
+      <w:lvlText w:val="%9."/>
+      <w:lvlJc w:val="right"/>
+      <w:pPr>
+        <w:ind w:left="6480" w:hanging="180"/>
+      </w:pPr>
+    </w:lvl>
+  </w:abstractNum>
+  <w:abstractNum w:abstractNumId="1" w15:restartNumberingAfterBreak="0">
+    <w:nsid w:val="04820EC7"/>
+    <w:multiLevelType w:val="hybridMultilevel"/>
+    <w:tmpl w:val="3F52923C"/>
+    <w:lvl w:ilvl="0" w:tplc="08100001">
+      <w:start w:val="1"/>
+      <w:numFmt w:val="bullet"/>
+      <w:lvlText w:val=""/>
+      <w:lvlJc w:val="left"/>
+      <w:pPr>
+        <w:ind w:left="720" w:hanging="360"/>
+      </w:pPr>
+      <w:rPr>
+        <w:rFonts w:ascii="Symbol" w:hAnsi="Symbol" w:hint="default"/>
+      </w:rPr>
+    </w:lvl>
+    <w:lvl w:ilvl="1" w:tplc="08100003" w:tentative="1">
+      <w:start w:val="1"/>
+      <w:numFmt w:val="bullet"/>
+      <w:lvlText w:val="o"/>
+      <w:lvlJc w:val="left"/>
+      <w:pPr>
+        <w:ind w:left="1440" w:hanging="360"/>
+      </w:pPr>
+      <w:rPr>
+        <w:rFonts w:ascii="Courier New" w:hAnsi="Courier New" w:cs="Courier New" w:hint="default"/>
+      </w:rPr>
+    </w:lvl>
+    <w:lvl w:ilvl="2" w:tplc="08100005" w:tentative="1">
+      <w:start w:val="1"/>
+      <w:numFmt w:val="bullet"/>
+      <w:lvlText w:val=""/>
+      <w:lvlJc w:val="left"/>
+      <w:pPr>
+        <w:ind w:left="2160" w:hanging="360"/>
+      </w:pPr>
+      <w:rPr>
+        <w:rFonts w:ascii="Wingdings" w:hAnsi="Wingdings" w:hint="default"/>
+      </w:rPr>
+    </w:lvl>
+    <w:lvl w:ilvl="3" w:tplc="08100001" w:tentative="1">
+      <w:start w:val="1"/>
+      <w:numFmt w:val="bullet"/>
+      <w:lvlText w:val=""/>
+      <w:lvlJc w:val="left"/>
+      <w:pPr>
+        <w:ind w:left="2880" w:hanging="360"/>
+      </w:pPr>
+      <w:rPr>
+        <w:rFonts w:ascii="Symbol" w:hAnsi="Symbol" w:hint="default"/>
+      </w:rPr>
+    </w:lvl>
+    <w:lvl w:ilvl="4" w:tplc="08100003" w:tentative="1">
+      <w:start w:val="1"/>
+      <w:numFmt w:val="bullet"/>
+      <w:lvlText w:val="o"/>
+      <w:lvlJc w:val="left"/>
+      <w:pPr>
+        <w:ind w:left="3600" w:hanging="360"/>
+      </w:pPr>
+      <w:rPr>
+        <w:rFonts w:ascii="Courier New" w:hAnsi="Courier New" w:cs="Courier New" w:hint="default"/>
+      </w:rPr>
+    </w:lvl>
+    <w:lvl w:ilvl="5" w:tplc="08100005" w:tentative="1">
+      <w:start w:val="1"/>
+      <w:numFmt w:val="bullet"/>
+      <w:lvlText w:val=""/>
+      <w:lvlJc w:val="left"/>
+      <w:pPr>
+        <w:ind w:left="4320" w:hanging="360"/>
+      </w:pPr>
+      <w:rPr>
+        <w:rFonts w:ascii="Wingdings" w:hAnsi="Wingdings" w:hint="default"/>
+      </w:rPr>
+    </w:lvl>
+    <w:lvl w:ilvl="6" w:tplc="08100001" w:tentative="1">
+      <w:start w:val="1"/>
+      <w:numFmt w:val="bullet"/>
+      <w:lvlText w:val=""/>
+      <w:lvlJc w:val="left"/>
+      <w:pPr>
+        <w:ind w:left="5040" w:hanging="360"/>
+      </w:pPr>
+      <w:rPr>
+        <w:rFonts w:ascii="Symbol" w:hAnsi="Symbol" w:hint="default"/>
+      </w:rPr>
+    </w:lvl>
+    <w:lvl w:ilvl="7" w:tplc="08100003" w:tentative="1">
+      <w:start w:val="1"/>
+      <w:numFmt w:val="bullet"/>
+      <w:lvlText w:val="o"/>
+      <w:lvlJc w:val="left"/>
+      <w:pPr>
+        <w:ind w:left="5760" w:hanging="360"/>
+      </w:pPr>
+      <w:rPr>
+        <w:rFonts w:ascii="Courier New" w:hAnsi="Courier New" w:cs="Courier New" w:hint="default"/>
+      </w:rPr>
+    </w:lvl>
+    <w:lvl w:ilvl="8" w:tplc="08100005" w:tentative="1">
+      <w:start w:val="1"/>
+      <w:numFmt w:val="bullet"/>
+      <w:lvlText w:val=""/>
+      <w:lvlJc w:val="left"/>
+      <w:pPr>
+        <w:ind w:left="6480" w:hanging="360"/>
+      </w:pPr>
+      <w:rPr>
+        <w:rFonts w:ascii="Wingdings" w:hAnsi="Wingdings" w:hint="default"/>
+      </w:rPr>
+    </w:lvl>
+  </w:abstractNum>
+  <w:abstractNum w:abstractNumId="2" w15:restartNumberingAfterBreak="0">
     <w:nsid w:val="07004D05"/>
     <w:multiLevelType w:val="hybridMultilevel"/>
     <w:tmpl w:val="1ACA26AA"/>
@@ -12316,7 +12363,7 @@
       </w:rPr>
     </w:lvl>
   </w:abstractNum>
-  <w:abstractNum w:abstractNumId="1" w15:restartNumberingAfterBreak="0">
+  <w:abstractNum w:abstractNumId="3" w15:restartNumberingAfterBreak="0">
     <w:nsid w:val="0801489A"/>
     <w:multiLevelType w:val="hybridMultilevel"/>
     <w:tmpl w:val="F3A21FFC"/>
@@ -12429,7 +12476,7 @@
       </w:pPr>
     </w:lvl>
   </w:abstractNum>
-  <w:abstractNum w:abstractNumId="2" w15:restartNumberingAfterBreak="0">
+  <w:abstractNum w:abstractNumId="4" w15:restartNumberingAfterBreak="0">
     <w:nsid w:val="0A102F25"/>
     <w:multiLevelType w:val="hybridMultilevel"/>
     <w:tmpl w:val="81181106"/>
@@ -12515,7 +12562,7 @@
       </w:pPr>
     </w:lvl>
   </w:abstractNum>
-  <w:abstractNum w:abstractNumId="3" w15:restartNumberingAfterBreak="0">
+  <w:abstractNum w:abstractNumId="5" w15:restartNumberingAfterBreak="0">
     <w:nsid w:val="0BD80EB2"/>
     <w:multiLevelType w:val="hybridMultilevel"/>
     <w:tmpl w:val="D3143AC2"/>
@@ -12655,7 +12702,7 @@
       </w:rPr>
     </w:lvl>
   </w:abstractNum>
-  <w:abstractNum w:abstractNumId="4" w15:restartNumberingAfterBreak="0">
+  <w:abstractNum w:abstractNumId="6" w15:restartNumberingAfterBreak="0">
     <w:nsid w:val="0D547769"/>
     <w:multiLevelType w:val="hybridMultilevel"/>
     <w:tmpl w:val="7F2074D2"/>
@@ -12795,7 +12842,7 @@
       </w:rPr>
     </w:lvl>
   </w:abstractNum>
-  <w:abstractNum w:abstractNumId="5" w15:restartNumberingAfterBreak="0">
+  <w:abstractNum w:abstractNumId="7" w15:restartNumberingAfterBreak="0">
     <w:nsid w:val="10CB776C"/>
     <w:multiLevelType w:val="hybridMultilevel"/>
     <w:tmpl w:val="678CE950"/>
@@ -12935,7 +12982,7 @@
       </w:rPr>
     </w:lvl>
   </w:abstractNum>
-  <w:abstractNum w:abstractNumId="6" w15:restartNumberingAfterBreak="0">
+  <w:abstractNum w:abstractNumId="8" w15:restartNumberingAfterBreak="0">
     <w:nsid w:val="12C843D7"/>
     <w:multiLevelType w:val="hybridMultilevel"/>
     <w:tmpl w:val="C1845D68"/>
@@ -13075,7 +13122,7 @@
       </w:rPr>
     </w:lvl>
   </w:abstractNum>
-  <w:abstractNum w:abstractNumId="7" w15:restartNumberingAfterBreak="0">
+  <w:abstractNum w:abstractNumId="9" w15:restartNumberingAfterBreak="0">
     <w:nsid w:val="16173516"/>
     <w:multiLevelType w:val="hybridMultilevel"/>
     <w:tmpl w:val="95E6023C"/>
@@ -13194,7 +13241,7 @@
       </w:pPr>
     </w:lvl>
   </w:abstractNum>
-  <w:abstractNum w:abstractNumId="8" w15:restartNumberingAfterBreak="0">
+  <w:abstractNum w:abstractNumId="10" w15:restartNumberingAfterBreak="0">
     <w:nsid w:val="177064D3"/>
     <w:multiLevelType w:val="hybridMultilevel"/>
     <w:tmpl w:val="6E22B194"/>
@@ -13307,7 +13354,7 @@
       </w:rPr>
     </w:lvl>
   </w:abstractNum>
-  <w:abstractNum w:abstractNumId="9" w15:restartNumberingAfterBreak="0">
+  <w:abstractNum w:abstractNumId="11" w15:restartNumberingAfterBreak="0">
     <w:nsid w:val="2203059F"/>
     <w:multiLevelType w:val="hybridMultilevel"/>
     <w:tmpl w:val="D83AAF8E"/>
@@ -13420,7 +13467,7 @@
       </w:rPr>
     </w:lvl>
   </w:abstractNum>
-  <w:abstractNum w:abstractNumId="10" w15:restartNumberingAfterBreak="0">
+  <w:abstractNum w:abstractNumId="12" w15:restartNumberingAfterBreak="0">
     <w:nsid w:val="22DC02CA"/>
     <w:multiLevelType w:val="hybridMultilevel"/>
     <w:tmpl w:val="3E6C221C"/>
@@ -13560,7 +13607,7 @@
       </w:rPr>
     </w:lvl>
   </w:abstractNum>
-  <w:abstractNum w:abstractNumId="11" w15:restartNumberingAfterBreak="0">
+  <w:abstractNum w:abstractNumId="13" w15:restartNumberingAfterBreak="0">
     <w:nsid w:val="23094C18"/>
     <w:multiLevelType w:val="hybridMultilevel"/>
     <w:tmpl w:val="DAA2F680"/>
@@ -13646,7 +13693,7 @@
       </w:pPr>
     </w:lvl>
   </w:abstractNum>
-  <w:abstractNum w:abstractNumId="12" w15:restartNumberingAfterBreak="0">
+  <w:abstractNum w:abstractNumId="14" w15:restartNumberingAfterBreak="0">
     <w:nsid w:val="23F70539"/>
     <w:multiLevelType w:val="hybridMultilevel"/>
     <w:tmpl w:val="1146049C"/>
@@ -13759,7 +13806,7 @@
       </w:rPr>
     </w:lvl>
   </w:abstractNum>
-  <w:abstractNum w:abstractNumId="13" w15:restartNumberingAfterBreak="0">
+  <w:abstractNum w:abstractNumId="15" w15:restartNumberingAfterBreak="0">
     <w:nsid w:val="24A46D31"/>
     <w:multiLevelType w:val="hybridMultilevel"/>
     <w:tmpl w:val="A56221F0"/>
@@ -13872,7 +13919,7 @@
       </w:pPr>
     </w:lvl>
   </w:abstractNum>
-  <w:abstractNum w:abstractNumId="14" w15:restartNumberingAfterBreak="0">
+  <w:abstractNum w:abstractNumId="16" w15:restartNumberingAfterBreak="0">
     <w:nsid w:val="49807C4C"/>
     <w:multiLevelType w:val="hybridMultilevel"/>
     <w:tmpl w:val="84F29650"/>
@@ -13958,7 +14005,7 @@
       </w:pPr>
     </w:lvl>
   </w:abstractNum>
-  <w:abstractNum w:abstractNumId="15" w15:restartNumberingAfterBreak="0">
+  <w:abstractNum w:abstractNumId="17" w15:restartNumberingAfterBreak="0">
     <w:nsid w:val="4DA16943"/>
     <w:multiLevelType w:val="hybridMultilevel"/>
     <w:tmpl w:val="84F29650"/>
@@ -14044,7 +14091,7 @@
       </w:pPr>
     </w:lvl>
   </w:abstractNum>
-  <w:abstractNum w:abstractNumId="16" w15:restartNumberingAfterBreak="0">
+  <w:abstractNum w:abstractNumId="18" w15:restartNumberingAfterBreak="0">
     <w:nsid w:val="57C86EE7"/>
     <w:multiLevelType w:val="multilevel"/>
     <w:tmpl w:val="4DE6CDEC"/>
@@ -14193,7 +14240,7 @@
       </w:rPr>
     </w:lvl>
   </w:abstractNum>
-  <w:abstractNum w:abstractNumId="17" w15:restartNumberingAfterBreak="0">
+  <w:abstractNum w:abstractNumId="19" w15:restartNumberingAfterBreak="0">
     <w:nsid w:val="652809B9"/>
     <w:multiLevelType w:val="hybridMultilevel"/>
     <w:tmpl w:val="C10EC632"/>
@@ -14306,7 +14353,7 @@
       </w:rPr>
     </w:lvl>
   </w:abstractNum>
-  <w:abstractNum w:abstractNumId="18" w15:restartNumberingAfterBreak="0">
+  <w:abstractNum w:abstractNumId="20" w15:restartNumberingAfterBreak="0">
     <w:nsid w:val="66871ECE"/>
     <w:multiLevelType w:val="hybridMultilevel"/>
     <w:tmpl w:val="7F74FC56"/>
@@ -14422,7 +14469,7 @@
       </w:pPr>
     </w:lvl>
   </w:abstractNum>
-  <w:abstractNum w:abstractNumId="19" w15:restartNumberingAfterBreak="0">
+  <w:abstractNum w:abstractNumId="21" w15:restartNumberingAfterBreak="0">
     <w:nsid w:val="6ABE5228"/>
     <w:multiLevelType w:val="hybridMultilevel"/>
     <w:tmpl w:val="089EE6D8"/>
@@ -14538,7 +14585,7 @@
       </w:pPr>
     </w:lvl>
   </w:abstractNum>
-  <w:abstractNum w:abstractNumId="20" w15:restartNumberingAfterBreak="0">
+  <w:abstractNum w:abstractNumId="22" w15:restartNumberingAfterBreak="0">
     <w:nsid w:val="6C1D7334"/>
     <w:multiLevelType w:val="hybridMultilevel"/>
     <w:tmpl w:val="7F20929C"/>
@@ -14654,7 +14701,7 @@
       </w:pPr>
     </w:lvl>
   </w:abstractNum>
-  <w:abstractNum w:abstractNumId="21" w15:restartNumberingAfterBreak="0">
+  <w:abstractNum w:abstractNumId="23" w15:restartNumberingAfterBreak="0">
     <w:nsid w:val="72904C79"/>
     <w:multiLevelType w:val="hybridMultilevel"/>
     <w:tmpl w:val="EB328896"/>
@@ -14794,7 +14841,7 @@
       </w:rPr>
     </w:lvl>
   </w:abstractNum>
-  <w:abstractNum w:abstractNumId="22" w15:restartNumberingAfterBreak="0">
+  <w:abstractNum w:abstractNumId="24" w15:restartNumberingAfterBreak="0">
     <w:nsid w:val="768D3F78"/>
     <w:multiLevelType w:val="hybridMultilevel"/>
     <w:tmpl w:val="45625584"/>
@@ -14907,7 +14954,7 @@
       </w:rPr>
     </w:lvl>
   </w:abstractNum>
-  <w:abstractNum w:abstractNumId="23" w15:restartNumberingAfterBreak="0">
+  <w:abstractNum w:abstractNumId="25" w15:restartNumberingAfterBreak="0">
     <w:nsid w:val="7ACC392C"/>
     <w:multiLevelType w:val="hybridMultilevel"/>
     <w:tmpl w:val="F282F7F0"/>
@@ -15047,7 +15094,7 @@
       </w:rPr>
     </w:lvl>
   </w:abstractNum>
-  <w:abstractNum w:abstractNumId="24" w15:restartNumberingAfterBreak="0">
+  <w:abstractNum w:abstractNumId="26" w15:restartNumberingAfterBreak="0">
     <w:nsid w:val="7CD54937"/>
     <w:multiLevelType w:val="hybridMultilevel"/>
     <w:tmpl w:val="1AB0305A"/>
@@ -15187,7 +15234,7 @@
       </w:rPr>
     </w:lvl>
   </w:abstractNum>
-  <w:abstractNum w:abstractNumId="25" w15:restartNumberingAfterBreak="0">
+  <w:abstractNum w:abstractNumId="27" w15:restartNumberingAfterBreak="0">
     <w:nsid w:val="7F7915DA"/>
     <w:multiLevelType w:val="hybridMultilevel"/>
     <w:tmpl w:val="021065E4"/>
@@ -15301,109 +15348,115 @@
     </w:lvl>
   </w:abstractNum>
   <w:num w:numId="1" w16cid:durableId="1330643200">
+    <w:abstractNumId w:val="18"/>
+  </w:num>
+  <w:num w:numId="2" w16cid:durableId="1550922744">
+    <w:abstractNumId w:val="7"/>
+  </w:num>
+  <w:num w:numId="3" w16cid:durableId="1062172120">
+    <w:abstractNumId w:val="12"/>
+  </w:num>
+  <w:num w:numId="4" w16cid:durableId="1562398767">
+    <w:abstractNumId w:val="5"/>
+  </w:num>
+  <w:num w:numId="5" w16cid:durableId="1774088781">
+    <w:abstractNumId w:val="8"/>
+  </w:num>
+  <w:num w:numId="6" w16cid:durableId="295179436">
+    <w:abstractNumId w:val="20"/>
+  </w:num>
+  <w:num w:numId="7" w16cid:durableId="612788831">
+    <w:abstractNumId w:val="15"/>
+  </w:num>
+  <w:num w:numId="8" w16cid:durableId="396978547">
+    <w:abstractNumId w:val="21"/>
+  </w:num>
+  <w:num w:numId="9" w16cid:durableId="1768892201">
+    <w:abstractNumId w:val="3"/>
+  </w:num>
+  <w:num w:numId="10" w16cid:durableId="2069262799">
+    <w:abstractNumId w:val="23"/>
+  </w:num>
+  <w:num w:numId="11" w16cid:durableId="1573810291">
+    <w:abstractNumId w:val="25"/>
+  </w:num>
+  <w:num w:numId="12" w16cid:durableId="1399745593">
+    <w:abstractNumId w:val="9"/>
+  </w:num>
+  <w:num w:numId="13" w16cid:durableId="1549147741">
+    <w:abstractNumId w:val="6"/>
+  </w:num>
+  <w:num w:numId="14" w16cid:durableId="834883256">
+    <w:abstractNumId w:val="26"/>
+  </w:num>
+  <w:num w:numId="15" w16cid:durableId="1810592740">
+    <w:abstractNumId w:val="10"/>
+  </w:num>
+  <w:num w:numId="16" w16cid:durableId="636371593">
+    <w:abstractNumId w:val="18"/>
+  </w:num>
+  <w:num w:numId="17" w16cid:durableId="206570074">
+    <w:abstractNumId w:val="22"/>
+  </w:num>
+  <w:num w:numId="18" w16cid:durableId="1307976623">
+    <w:abstractNumId w:val="18"/>
+  </w:num>
+  <w:num w:numId="19" w16cid:durableId="91752591">
+    <w:abstractNumId w:val="18"/>
+  </w:num>
+  <w:num w:numId="20" w16cid:durableId="2112582102">
+    <w:abstractNumId w:val="18"/>
+  </w:num>
+  <w:num w:numId="21" w16cid:durableId="72163684">
+    <w:abstractNumId w:val="18"/>
+  </w:num>
+  <w:num w:numId="22" w16cid:durableId="488601288">
+    <w:abstractNumId w:val="18"/>
+  </w:num>
+  <w:num w:numId="23" w16cid:durableId="1083256931">
+    <w:abstractNumId w:val="19"/>
+  </w:num>
+  <w:num w:numId="24" w16cid:durableId="628971225">
+    <w:abstractNumId w:val="18"/>
+  </w:num>
+  <w:num w:numId="25" w16cid:durableId="2079740350">
+    <w:abstractNumId w:val="18"/>
+  </w:num>
+  <w:num w:numId="26" w16cid:durableId="364797853">
+    <w:abstractNumId w:val="13"/>
+  </w:num>
+  <w:num w:numId="27" w16cid:durableId="1709061699">
+    <w:abstractNumId w:val="4"/>
+  </w:num>
+  <w:num w:numId="28" w16cid:durableId="188031214">
     <w:abstractNumId w:val="16"/>
   </w:num>
-  <w:num w:numId="2" w16cid:durableId="1550922744">
-    <w:abstractNumId w:val="5"/>
+  <w:num w:numId="29" w16cid:durableId="1541631720">
+    <w:abstractNumId w:val="17"/>
   </w:num>
-  <w:num w:numId="3" w16cid:durableId="1062172120">
-    <w:abstractNumId w:val="10"/>
+  <w:num w:numId="30" w16cid:durableId="717243196">
+    <w:abstractNumId w:val="14"/>
   </w:num>
-  <w:num w:numId="4" w16cid:durableId="1562398767">
-    <w:abstractNumId w:val="3"/>
+  <w:num w:numId="31" w16cid:durableId="785125434">
+    <w:abstractNumId w:val="24"/>
   </w:num>
-  <w:num w:numId="5" w16cid:durableId="1774088781">
-    <w:abstractNumId w:val="6"/>
-  </w:num>
-  <w:num w:numId="6" w16cid:durableId="295179436">
+  <w:num w:numId="32" w16cid:durableId="1088189973">
     <w:abstractNumId w:val="18"/>
   </w:num>
-  <w:num w:numId="7" w16cid:durableId="612788831">
-    <w:abstractNumId w:val="13"/>
+  <w:num w:numId="33" w16cid:durableId="1016427441">
+    <w:abstractNumId w:val="27"/>
   </w:num>
-  <w:num w:numId="8" w16cid:durableId="396978547">
-    <w:abstractNumId w:val="19"/>
-  </w:num>
-  <w:num w:numId="9" w16cid:durableId="1768892201">
-    <w:abstractNumId w:val="1"/>
-  </w:num>
-  <w:num w:numId="10" w16cid:durableId="2069262799">
-    <w:abstractNumId w:val="21"/>
-  </w:num>
-  <w:num w:numId="11" w16cid:durableId="1573810291">
-    <w:abstractNumId w:val="23"/>
-  </w:num>
-  <w:num w:numId="12" w16cid:durableId="1399745593">
-    <w:abstractNumId w:val="7"/>
-  </w:num>
-  <w:num w:numId="13" w16cid:durableId="1549147741">
-    <w:abstractNumId w:val="4"/>
-  </w:num>
-  <w:num w:numId="14" w16cid:durableId="834883256">
-    <w:abstractNumId w:val="24"/>
-  </w:num>
-  <w:num w:numId="15" w16cid:durableId="1810592740">
-    <w:abstractNumId w:val="8"/>
-  </w:num>
-  <w:num w:numId="16" w16cid:durableId="636371593">
-    <w:abstractNumId w:val="16"/>
-  </w:num>
-  <w:num w:numId="17" w16cid:durableId="206570074">
-    <w:abstractNumId w:val="20"/>
-  </w:num>
-  <w:num w:numId="18" w16cid:durableId="1307976623">
-    <w:abstractNumId w:val="16"/>
-  </w:num>
-  <w:num w:numId="19" w16cid:durableId="91752591">
-    <w:abstractNumId w:val="16"/>
-  </w:num>
-  <w:num w:numId="20" w16cid:durableId="2112582102">
-    <w:abstractNumId w:val="16"/>
-  </w:num>
-  <w:num w:numId="21" w16cid:durableId="72163684">
-    <w:abstractNumId w:val="16"/>
-  </w:num>
-  <w:num w:numId="22" w16cid:durableId="488601288">
-    <w:abstractNumId w:val="16"/>
-  </w:num>
-  <w:num w:numId="23" w16cid:durableId="1083256931">
-    <w:abstractNumId w:val="17"/>
-  </w:num>
-  <w:num w:numId="24" w16cid:durableId="628971225">
-    <w:abstractNumId w:val="16"/>
-  </w:num>
-  <w:num w:numId="25" w16cid:durableId="2079740350">
-    <w:abstractNumId w:val="16"/>
-  </w:num>
-  <w:num w:numId="26" w16cid:durableId="364797853">
+  <w:num w:numId="34" w16cid:durableId="1986397589">
     <w:abstractNumId w:val="11"/>
   </w:num>
-  <w:num w:numId="27" w16cid:durableId="1709061699">
+  <w:num w:numId="35" w16cid:durableId="5987034">
     <w:abstractNumId w:val="2"/>
   </w:num>
-  <w:num w:numId="28" w16cid:durableId="188031214">
-    <w:abstractNumId w:val="14"/>
+  <w:num w:numId="36" w16cid:durableId="1109202130">
+    <w:abstractNumId w:val="0"/>
   </w:num>
-  <w:num w:numId="29" w16cid:durableId="1541631720">
-    <w:abstractNumId w:val="15"/>
-  </w:num>
-  <w:num w:numId="30" w16cid:durableId="717243196">
-    <w:abstractNumId w:val="12"/>
-  </w:num>
-  <w:num w:numId="31" w16cid:durableId="785125434">
-    <w:abstractNumId w:val="22"/>
-  </w:num>
-  <w:num w:numId="32" w16cid:durableId="1088189973">
-    <w:abstractNumId w:val="16"/>
-  </w:num>
-  <w:num w:numId="33" w16cid:durableId="1016427441">
-    <w:abstractNumId w:val="25"/>
-  </w:num>
-  <w:num w:numId="34" w16cid:durableId="1986397589">
-    <w:abstractNumId w:val="9"/>
-  </w:num>
-  <w:num w:numId="35" w16cid:durableId="5987034">
-    <w:abstractNumId w:val="0"/>
+  <w:num w:numId="37" w16cid:durableId="1304702771">
+    <w:abstractNumId w:val="1"/>
   </w:num>
   <w:numIdMacAtCleanup w:val="14"/>
 </w:numbering>
@@ -15526,6 +15579,7 @@
     <w:lsdException w:name="HTML Sample" w:semiHidden="1" w:unhideWhenUsed="1"/>
     <w:lsdException w:name="HTML Typewriter" w:semiHidden="1" w:unhideWhenUsed="1"/>
     <w:lsdException w:name="HTML Variable" w:semiHidden="1" w:unhideWhenUsed="1"/>
+    <w:lsdException w:name="Normal Table" w:semiHidden="1" w:unhideWhenUsed="1"/>
     <w:lsdException w:name="annotation subject" w:semiHidden="1" w:unhideWhenUsed="1"/>
     <w:lsdException w:name="No List" w:semiHidden="1" w:unhideWhenUsed="1"/>
     <w:lsdException w:name="Outline List 1" w:semiHidden="1" w:unhideWhenUsed="1"/>
@@ -15572,8 +15626,10 @@
     <w:lsdException w:name="Table Subtle 2" w:semiHidden="1" w:unhideWhenUsed="1"/>
     <w:lsdException w:name="Table Web 1" w:semiHidden="1" w:unhideWhenUsed="1"/>
     <w:lsdException w:name="Table Web 2" w:semiHidden="1" w:unhideWhenUsed="1"/>
+    <w:lsdException w:name="Table Web 3" w:semiHidden="1" w:unhideWhenUsed="1"/>
     <w:lsdException w:name="Balloon Text" w:semiHidden="1" w:unhideWhenUsed="1"/>
     <w:lsdException w:name="Table Grid" w:uiPriority="59"/>
+    <w:lsdException w:name="Table Theme" w:semiHidden="1" w:unhideWhenUsed="1"/>
     <w:lsdException w:name="Placeholder Text" w:semiHidden="1"/>
     <w:lsdException w:name="No Spacing" w:uiPriority="1" w:qFormat="1"/>
     <w:lsdException w:name="Light Shading" w:uiPriority="60"/>

--- a/3_Documentazione (word e pdf)/Documentazione_EmoSupporter.docx
+++ b/3_Documentazione (word e pdf)/Documentazione_EmoSupporter.docx
@@ -1,6 +1,6 @@
 
 <file path=word/document.xml><?xml version="1.0" encoding="utf-8"?>
-<w:document xmlns:wpc="http://schemas.microsoft.com/office/word/2010/wordprocessingCanvas" xmlns:cx="http://schemas.microsoft.com/office/drawing/2014/chartex" xmlns:cx1="http://schemas.microsoft.com/office/drawing/2015/9/8/chartex" xmlns:cx2="http://schemas.microsoft.com/office/drawing/2015/10/21/chartex" xmlns:cx3="http://schemas.microsoft.com/office/drawing/2016/5/9/chartex" xmlns:cx4="http://schemas.microsoft.com/office/drawing/2016/5/10/chartex" xmlns:cx5="http://schemas.microsoft.com/office/drawing/2016/5/11/chartex" xmlns:cx6="http://schemas.microsoft.com/office/drawing/2016/5/12/chartex" xmlns:cx7="http://schemas.microsoft.com/office/drawing/2016/5/13/chartex" xmlns:cx8="http://schemas.microsoft.com/office/drawing/2016/5/14/chartex" xmlns:mc="http://schemas.openxmlformats.org/markup-compatibility/2006" xmlns:aink="http://schemas.microsoft.com/office/drawing/2016/ink" xmlns:am3d="http://schemas.microsoft.com/office/drawing/2017/model3d" xmlns:o="urn:schemas-microsoft-com:office:office" xmlns:oel="http://schemas.microsoft.com/office/2019/extlst" xmlns:r="http://schemas.openxmlformats.org/officeDocument/2006/relationships" xmlns:m="http://schemas.openxmlformats.org/officeDocument/2006/math" xmlns:v="urn:schemas-microsoft-com:vml" xmlns:wp14="http://schemas.microsoft.com/office/word/2010/wordprocessingDrawing" xmlns:wp="http://schemas.openxmlformats.org/drawingml/2006/wordprocessingDrawing" xmlns:w10="urn:schemas-microsoft-com:office:word" xmlns:w="http://schemas.openxmlformats.org/wordprocessingml/2006/main" xmlns:w14="http://schemas.microsoft.com/office/word/2010/wordml" xmlns:w15="http://schemas.microsoft.com/office/word/2012/wordml" xmlns:w16cex="http://schemas.microsoft.com/office/word/2018/wordml/cex" xmlns:w16cid="http://schemas.microsoft.com/office/word/2016/wordml/cid" xmlns:w16="http://schemas.microsoft.com/office/word/2018/wordml" xmlns:w16sdtdh="http://schemas.microsoft.com/office/word/2020/wordml/sdtdatahash" xmlns:w16se="http://schemas.microsoft.com/office/word/2015/wordml/symex" xmlns:wpg="http://schemas.microsoft.com/office/word/2010/wordprocessingGroup" xmlns:wpi="http://schemas.microsoft.com/office/word/2010/wordprocessingInk" xmlns:wne="http://schemas.microsoft.com/office/word/2006/wordml" xmlns:wps="http://schemas.microsoft.com/office/word/2010/wordprocessingShape" mc:Ignorable="w14 w15 w16se w16cid w16 w16cex w16sdtdh wp14">
+<w:document xmlns:wpc="http://schemas.microsoft.com/office/word/2010/wordprocessingCanvas" xmlns:cx="http://schemas.microsoft.com/office/drawing/2014/chartex" xmlns:cx1="http://schemas.microsoft.com/office/drawing/2015/9/8/chartex" xmlns:cx2="http://schemas.microsoft.com/office/drawing/2015/10/21/chartex" xmlns:cx3="http://schemas.microsoft.com/office/drawing/2016/5/9/chartex" xmlns:cx4="http://schemas.microsoft.com/office/drawing/2016/5/10/chartex" xmlns:cx5="http://schemas.microsoft.com/office/drawing/2016/5/11/chartex" xmlns:cx6="http://schemas.microsoft.com/office/drawing/2016/5/12/chartex" xmlns:cx7="http://schemas.microsoft.com/office/drawing/2016/5/13/chartex" xmlns:cx8="http://schemas.microsoft.com/office/drawing/2016/5/14/chartex" xmlns:mc="http://schemas.openxmlformats.org/markup-compatibility/2006" xmlns:aink="http://schemas.microsoft.com/office/drawing/2016/ink" xmlns:am3d="http://schemas.microsoft.com/office/drawing/2017/model3d" xmlns:o="urn:schemas-microsoft-com:office:office" xmlns:r="http://schemas.openxmlformats.org/officeDocument/2006/relationships" xmlns:m="http://schemas.openxmlformats.org/officeDocument/2006/math" xmlns:v="urn:schemas-microsoft-com:vml" xmlns:wp14="http://schemas.microsoft.com/office/word/2010/wordprocessingDrawing" xmlns:wp="http://schemas.openxmlformats.org/drawingml/2006/wordprocessingDrawing" xmlns:w10="urn:schemas-microsoft-com:office:word" xmlns:w="http://schemas.openxmlformats.org/wordprocessingml/2006/main" xmlns:w14="http://schemas.microsoft.com/office/word/2010/wordml" xmlns:w15="http://schemas.microsoft.com/office/word/2012/wordml" xmlns:w16cid="http://schemas.microsoft.com/office/word/2016/wordml/cid" xmlns:w16se="http://schemas.microsoft.com/office/word/2015/wordml/symex" xmlns:wpg="http://schemas.microsoft.com/office/word/2010/wordprocessingGroup" xmlns:wpi="http://schemas.microsoft.com/office/word/2010/wordprocessingInk" xmlns:wne="http://schemas.microsoft.com/office/word/2006/wordml" xmlns:wps="http://schemas.microsoft.com/office/word/2010/wordprocessingShape" mc:Ignorable="w14 w15 w16se w16cid wp14">
   <w:body>
     <w:p>
       <w:pPr>
@@ -97,6 +97,8 @@
           <w:lang w:eastAsia="it-CH"/>
         </w:rPr>
       </w:pPr>
+      <w:bookmarkStart w:id="0" w:name="_GoBack"/>
+      <w:bookmarkEnd w:id="0"/>
       <w:r>
         <w:rPr>
           <w:noProof/>
@@ -138,7 +140,7 @@
         <w:rPr>
           <w:noProof/>
         </w:rPr>
-        <w:instrText xml:space="preserve"> PAGEREF _Toc114831590 \h </w:instrText>
+        <w:instrText xml:space="preserve"> PAGEREF _Toc124499209 \h </w:instrText>
       </w:r>
       <w:r>
         <w:rPr>
@@ -217,7 +219,7 @@
         <w:rPr>
           <w:noProof/>
         </w:rPr>
-        <w:instrText xml:space="preserve"> PAGEREF _Toc114831591 \h </w:instrText>
+        <w:instrText xml:space="preserve"> PAGEREF _Toc124499210 \h </w:instrText>
       </w:r>
       <w:r>
         <w:rPr>
@@ -296,7 +298,7 @@
         <w:rPr>
           <w:noProof/>
         </w:rPr>
-        <w:instrText xml:space="preserve"> PAGEREF _Toc114831592 \h </w:instrText>
+        <w:instrText xml:space="preserve"> PAGEREF _Toc124499211 \h </w:instrText>
       </w:r>
       <w:r>
         <w:rPr>
@@ -375,7 +377,7 @@
         <w:rPr>
           <w:noProof/>
         </w:rPr>
-        <w:instrText xml:space="preserve"> PAGEREF _Toc114831593 \h </w:instrText>
+        <w:instrText xml:space="preserve"> PAGEREF _Toc124499212 \h </w:instrText>
       </w:r>
       <w:r>
         <w:rPr>
@@ -456,7 +458,7 @@
         <w:rPr>
           <w:noProof/>
         </w:rPr>
-        <w:instrText xml:space="preserve"> PAGEREF _Toc114831594 \h </w:instrText>
+        <w:instrText xml:space="preserve"> PAGEREF _Toc124499213 \h </w:instrText>
       </w:r>
       <w:r>
         <w:rPr>
@@ -535,7 +537,7 @@
         <w:rPr>
           <w:noProof/>
         </w:rPr>
-        <w:instrText xml:space="preserve"> PAGEREF _Toc114831595 \h </w:instrText>
+        <w:instrText xml:space="preserve"> PAGEREF _Toc124499214 \h </w:instrText>
       </w:r>
       <w:r>
         <w:rPr>
@@ -614,7 +616,7 @@
         <w:rPr>
           <w:noProof/>
         </w:rPr>
-        <w:instrText xml:space="preserve"> PAGEREF _Toc114831596 \h </w:instrText>
+        <w:instrText xml:space="preserve"> PAGEREF _Toc124499215 \h </w:instrText>
       </w:r>
       <w:r>
         <w:rPr>
@@ -693,7 +695,7 @@
         <w:rPr>
           <w:noProof/>
         </w:rPr>
-        <w:instrText xml:space="preserve"> PAGEREF _Toc114831597 \h </w:instrText>
+        <w:instrText xml:space="preserve"> PAGEREF _Toc124499216 \h </w:instrText>
       </w:r>
       <w:r>
         <w:rPr>
@@ -772,7 +774,7 @@
         <w:rPr>
           <w:noProof/>
         </w:rPr>
-        <w:instrText xml:space="preserve"> PAGEREF _Toc114831598 \h </w:instrText>
+        <w:instrText xml:space="preserve"> PAGEREF _Toc124499217 \h </w:instrText>
       </w:r>
       <w:r>
         <w:rPr>
@@ -789,7 +791,7 @@
         <w:rPr>
           <w:noProof/>
         </w:rPr>
-        <w:t>6</w:t>
+        <w:t>7</w:t>
       </w:r>
       <w:r>
         <w:rPr>
@@ -851,7 +853,7 @@
         <w:rPr>
           <w:noProof/>
         </w:rPr>
-        <w:instrText xml:space="preserve"> PAGEREF _Toc114831599 \h </w:instrText>
+        <w:instrText xml:space="preserve"> PAGEREF _Toc124499218 \h </w:instrText>
       </w:r>
       <w:r>
         <w:rPr>
@@ -868,7 +870,7 @@
         <w:rPr>
           <w:noProof/>
         </w:rPr>
-        <w:t>6</w:t>
+        <w:t>8</w:t>
       </w:r>
       <w:r>
         <w:rPr>
@@ -930,7 +932,7 @@
         <w:rPr>
           <w:noProof/>
         </w:rPr>
-        <w:instrText xml:space="preserve"> PAGEREF _Toc114831600 \h </w:instrText>
+        <w:instrText xml:space="preserve"> PAGEREF _Toc124499219 \h </w:instrText>
       </w:r>
       <w:r>
         <w:rPr>
@@ -947,7 +949,7 @@
         <w:rPr>
           <w:noProof/>
         </w:rPr>
-        <w:t>7</w:t>
+        <w:t>9</w:t>
       </w:r>
       <w:r>
         <w:rPr>
@@ -1009,7 +1011,7 @@
         <w:rPr>
           <w:noProof/>
         </w:rPr>
-        <w:instrText xml:space="preserve"> PAGEREF _Toc114831601 \h </w:instrText>
+        <w:instrText xml:space="preserve"> PAGEREF _Toc124499220 \h </w:instrText>
       </w:r>
       <w:r>
         <w:rPr>
@@ -1026,7 +1028,7 @@
         <w:rPr>
           <w:noProof/>
         </w:rPr>
-        <w:t>7</w:t>
+        <w:t>9</w:t>
       </w:r>
       <w:r>
         <w:rPr>
@@ -1088,7 +1090,7 @@
         <w:rPr>
           <w:noProof/>
         </w:rPr>
-        <w:instrText xml:space="preserve"> PAGEREF _Toc114831602 \h </w:instrText>
+        <w:instrText xml:space="preserve"> PAGEREF _Toc124499221 \h </w:instrText>
       </w:r>
       <w:r>
         <w:rPr>
@@ -1105,7 +1107,7 @@
         <w:rPr>
           <w:noProof/>
         </w:rPr>
-        <w:t>7</w:t>
+        <w:t>9</w:t>
       </w:r>
       <w:r>
         <w:rPr>
@@ -1167,7 +1169,7 @@
         <w:rPr>
           <w:noProof/>
         </w:rPr>
-        <w:instrText xml:space="preserve"> PAGEREF _Toc114831603 \h </w:instrText>
+        <w:instrText xml:space="preserve"> PAGEREF _Toc124499222 \h </w:instrText>
       </w:r>
       <w:r>
         <w:rPr>
@@ -1184,7 +1186,7 @@
         <w:rPr>
           <w:noProof/>
         </w:rPr>
-        <w:t>7</w:t>
+        <w:t>9</w:t>
       </w:r>
       <w:r>
         <w:rPr>
@@ -1246,7 +1248,7 @@
         <w:rPr>
           <w:noProof/>
         </w:rPr>
-        <w:instrText xml:space="preserve"> PAGEREF _Toc114831604 \h </w:instrText>
+        <w:instrText xml:space="preserve"> PAGEREF _Toc124499223 \h </w:instrText>
       </w:r>
       <w:r>
         <w:rPr>
@@ -1263,7 +1265,7 @@
         <w:rPr>
           <w:noProof/>
         </w:rPr>
-        <w:t>7</w:t>
+        <w:t>9</w:t>
       </w:r>
       <w:r>
         <w:rPr>
@@ -1325,7 +1327,7 @@
         <w:rPr>
           <w:noProof/>
         </w:rPr>
-        <w:instrText xml:space="preserve"> PAGEREF _Toc114831605 \h </w:instrText>
+        <w:instrText xml:space="preserve"> PAGEREF _Toc124499224 \h </w:instrText>
       </w:r>
       <w:r>
         <w:rPr>
@@ -1342,7 +1344,7 @@
         <w:rPr>
           <w:noProof/>
         </w:rPr>
-        <w:t>8</w:t>
+        <w:t>9</w:t>
       </w:r>
       <w:r>
         <w:rPr>
@@ -1404,7 +1406,7 @@
         <w:rPr>
           <w:noProof/>
         </w:rPr>
-        <w:instrText xml:space="preserve"> PAGEREF _Toc114831606 \h </w:instrText>
+        <w:instrText xml:space="preserve"> PAGEREF _Toc124499225 \h </w:instrText>
       </w:r>
       <w:r>
         <w:rPr>
@@ -1421,7 +1423,7 @@
         <w:rPr>
           <w:noProof/>
         </w:rPr>
-        <w:t>8</w:t>
+        <w:t>9</w:t>
       </w:r>
       <w:r>
         <w:rPr>
@@ -1483,7 +1485,7 @@
         <w:rPr>
           <w:noProof/>
         </w:rPr>
-        <w:instrText xml:space="preserve"> PAGEREF _Toc114831607 \h </w:instrText>
+        <w:instrText xml:space="preserve"> PAGEREF _Toc124499226 \h </w:instrText>
       </w:r>
       <w:r>
         <w:rPr>
@@ -1500,7 +1502,7 @@
         <w:rPr>
           <w:noProof/>
         </w:rPr>
-        <w:t>8</w:t>
+        <w:t>10</w:t>
       </w:r>
       <w:r>
         <w:rPr>
@@ -1562,7 +1564,7 @@
         <w:rPr>
           <w:noProof/>
         </w:rPr>
-        <w:instrText xml:space="preserve"> PAGEREF _Toc114831608 \h </w:instrText>
+        <w:instrText xml:space="preserve"> PAGEREF _Toc124499227 \h </w:instrText>
       </w:r>
       <w:r>
         <w:rPr>
@@ -1579,7 +1581,7 @@
         <w:rPr>
           <w:noProof/>
         </w:rPr>
-        <w:t>9</w:t>
+        <w:t>11</w:t>
       </w:r>
       <w:r>
         <w:rPr>
@@ -1590,9 +1592,9 @@
     </w:p>
     <w:p>
       <w:pPr>
-        <w:pStyle w:val="Sommario1"/>
-        <w:tabs>
-          <w:tab w:val="left" w:pos="400"/>
+        <w:pStyle w:val="Sommario2"/>
+        <w:tabs>
+          <w:tab w:val="left" w:pos="800"/>
           <w:tab w:val="right" w:leader="dot" w:pos="9628"/>
         </w:tabs>
         <w:rPr>
@@ -1606,9 +1608,8 @@
       <w:r>
         <w:rPr>
           <w:noProof/>
-          <w:lang w:val="it-IT"/>
-        </w:rPr>
-        <w:t>5</w:t>
+        </w:rPr>
+        <w:t>4.1</w:t>
       </w:r>
       <w:r>
         <w:rPr>
@@ -1623,9 +1624,8 @@
       <w:r>
         <w:rPr>
           <w:noProof/>
-          <w:lang w:val="it-IT"/>
-        </w:rPr>
-        <w:t>Test</w:t>
+        </w:rPr>
+        <w:t>Main</w:t>
       </w:r>
       <w:r>
         <w:rPr>
@@ -1643,7 +1643,7 @@
         <w:rPr>
           <w:noProof/>
         </w:rPr>
-        <w:instrText xml:space="preserve"> PAGEREF _Toc114831609 \h </w:instrText>
+        <w:instrText xml:space="preserve"> PAGEREF _Toc124499228 \h </w:instrText>
       </w:r>
       <w:r>
         <w:rPr>
@@ -1660,7 +1660,7 @@
         <w:rPr>
           <w:noProof/>
         </w:rPr>
-        <w:t>9</w:t>
+        <w:t>11</w:t>
       </w:r>
       <w:r>
         <w:rPr>
@@ -1688,7 +1688,7 @@
         <w:rPr>
           <w:noProof/>
         </w:rPr>
-        <w:t>5.1</w:t>
+        <w:t>4.2</w:t>
       </w:r>
       <w:r>
         <w:rPr>
@@ -1704,7 +1704,7 @@
         <w:rPr>
           <w:noProof/>
         </w:rPr>
-        <w:t>Protocollo di test</w:t>
+        <w:t>PanelCreator</w:t>
       </w:r>
       <w:r>
         <w:rPr>
@@ -1722,7 +1722,7 @@
         <w:rPr>
           <w:noProof/>
         </w:rPr>
-        <w:instrText xml:space="preserve"> PAGEREF _Toc114831610 \h </w:instrText>
+        <w:instrText xml:space="preserve"> PAGEREF _Toc124499229 \h </w:instrText>
       </w:r>
       <w:r>
         <w:rPr>
@@ -1739,7 +1739,7 @@
         <w:rPr>
           <w:noProof/>
         </w:rPr>
-        <w:t>9</w:t>
+        <w:t>11</w:t>
       </w:r>
       <w:r>
         <w:rPr>
@@ -1767,7 +1767,7 @@
         <w:rPr>
           <w:noProof/>
         </w:rPr>
-        <w:t>5.2</w:t>
+        <w:t>4.3</w:t>
       </w:r>
       <w:r>
         <w:rPr>
@@ -1783,7 +1783,7 @@
         <w:rPr>
           <w:noProof/>
         </w:rPr>
-        <w:t>Risultati test</w:t>
+        <w:t>EmotionalRecognition</w:t>
       </w:r>
       <w:r>
         <w:rPr>
@@ -1801,7 +1801,7 @@
         <w:rPr>
           <w:noProof/>
         </w:rPr>
-        <w:instrText xml:space="preserve"> PAGEREF _Toc114831611 \h </w:instrText>
+        <w:instrText xml:space="preserve"> PAGEREF _Toc124499230 \h </w:instrText>
       </w:r>
       <w:r>
         <w:rPr>
@@ -1818,7 +1818,7 @@
         <w:rPr>
           <w:noProof/>
         </w:rPr>
-        <w:t>10</w:t>
+        <w:t>11</w:t>
       </w:r>
       <w:r>
         <w:rPr>
@@ -1829,9 +1829,9 @@
     </w:p>
     <w:p>
       <w:pPr>
-        <w:pStyle w:val="Sommario2"/>
-        <w:tabs>
-          <w:tab w:val="left" w:pos="800"/>
+        <w:pStyle w:val="Sommario1"/>
+        <w:tabs>
+          <w:tab w:val="left" w:pos="400"/>
           <w:tab w:val="right" w:leader="dot" w:pos="9628"/>
         </w:tabs>
         <w:rPr>
@@ -1845,8 +1845,9 @@
       <w:r>
         <w:rPr>
           <w:noProof/>
-        </w:rPr>
-        <w:t>5.3</w:t>
+          <w:lang w:val="it-IT"/>
+        </w:rPr>
+        <w:t>5</w:t>
       </w:r>
       <w:r>
         <w:rPr>
@@ -1861,8 +1862,9 @@
       <w:r>
         <w:rPr>
           <w:noProof/>
-        </w:rPr>
-        <w:t>Mancanze/limitazioni conosciute</w:t>
+          <w:lang w:val="it-IT"/>
+        </w:rPr>
+        <w:t>Test</w:t>
       </w:r>
       <w:r>
         <w:rPr>
@@ -1880,7 +1882,7 @@
         <w:rPr>
           <w:noProof/>
         </w:rPr>
-        <w:instrText xml:space="preserve"> PAGEREF _Toc114831612 \h </w:instrText>
+        <w:instrText xml:space="preserve"> PAGEREF _Toc124499231 \h </w:instrText>
       </w:r>
       <w:r>
         <w:rPr>
@@ -1908,9 +1910,9 @@
     </w:p>
     <w:p>
       <w:pPr>
-        <w:pStyle w:val="Sommario1"/>
-        <w:tabs>
-          <w:tab w:val="left" w:pos="400"/>
+        <w:pStyle w:val="Sommario2"/>
+        <w:tabs>
+          <w:tab w:val="left" w:pos="800"/>
           <w:tab w:val="right" w:leader="dot" w:pos="9628"/>
         </w:tabs>
         <w:rPr>
@@ -1924,9 +1926,8 @@
       <w:r>
         <w:rPr>
           <w:noProof/>
-          <w:lang w:val="it-IT"/>
-        </w:rPr>
-        <w:t>6</w:t>
+        </w:rPr>
+        <w:t>5.1</w:t>
       </w:r>
       <w:r>
         <w:rPr>
@@ -1941,9 +1942,8 @@
       <w:r>
         <w:rPr>
           <w:noProof/>
-          <w:lang w:val="it-IT"/>
-        </w:rPr>
-        <w:t>Consuntivo</w:t>
+        </w:rPr>
+        <w:t>Protocollo di test</w:t>
       </w:r>
       <w:r>
         <w:rPr>
@@ -1961,7 +1961,7 @@
         <w:rPr>
           <w:noProof/>
         </w:rPr>
-        <w:instrText xml:space="preserve"> PAGEREF _Toc114831613 \h </w:instrText>
+        <w:instrText xml:space="preserve"> PAGEREF _Toc124499232 \h </w:instrText>
       </w:r>
       <w:r>
         <w:rPr>
@@ -1989,9 +1989,9 @@
     </w:p>
     <w:p>
       <w:pPr>
-        <w:pStyle w:val="Sommario1"/>
-        <w:tabs>
-          <w:tab w:val="left" w:pos="400"/>
+        <w:pStyle w:val="Sommario2"/>
+        <w:tabs>
+          <w:tab w:val="left" w:pos="800"/>
           <w:tab w:val="right" w:leader="dot" w:pos="9628"/>
         </w:tabs>
         <w:rPr>
@@ -2005,9 +2005,8 @@
       <w:r>
         <w:rPr>
           <w:noProof/>
-          <w:lang w:val="it-IT"/>
-        </w:rPr>
-        <w:t>7</w:t>
+        </w:rPr>
+        <w:t>5.2</w:t>
       </w:r>
       <w:r>
         <w:rPr>
@@ -2022,9 +2021,8 @@
       <w:r>
         <w:rPr>
           <w:noProof/>
-          <w:lang w:val="it-IT"/>
-        </w:rPr>
-        <w:t>Conclusioni</w:t>
+        </w:rPr>
+        <w:t>Risultati test</w:t>
       </w:r>
       <w:r>
         <w:rPr>
@@ -2042,7 +2040,7 @@
         <w:rPr>
           <w:noProof/>
         </w:rPr>
-        <w:instrText xml:space="preserve"> PAGEREF _Toc114831614 \h </w:instrText>
+        <w:instrText xml:space="preserve"> PAGEREF _Toc124499233 \h </w:instrText>
       </w:r>
       <w:r>
         <w:rPr>
@@ -2059,7 +2057,7 @@
         <w:rPr>
           <w:noProof/>
         </w:rPr>
-        <w:t>11</w:t>
+        <w:t>13</w:t>
       </w:r>
       <w:r>
         <w:rPr>
@@ -2087,7 +2085,7 @@
         <w:rPr>
           <w:noProof/>
         </w:rPr>
-        <w:t>7.1</w:t>
+        <w:t>5.3</w:t>
       </w:r>
       <w:r>
         <w:rPr>
@@ -2103,7 +2101,7 @@
         <w:rPr>
           <w:noProof/>
         </w:rPr>
-        <w:t>Sviluppi futuri</w:t>
+        <w:t>Mancanze/limitazioni conosciute</w:t>
       </w:r>
       <w:r>
         <w:rPr>
@@ -2121,7 +2119,7 @@
         <w:rPr>
           <w:noProof/>
         </w:rPr>
-        <w:instrText xml:space="preserve"> PAGEREF _Toc114831615 \h </w:instrText>
+        <w:instrText xml:space="preserve"> PAGEREF _Toc124499234 \h </w:instrText>
       </w:r>
       <w:r>
         <w:rPr>
@@ -2138,7 +2136,7 @@
         <w:rPr>
           <w:noProof/>
         </w:rPr>
-        <w:t>11</w:t>
+        <w:t>13</w:t>
       </w:r>
       <w:r>
         <w:rPr>
@@ -2149,9 +2147,9 @@
     </w:p>
     <w:p>
       <w:pPr>
-        <w:pStyle w:val="Sommario2"/>
-        <w:tabs>
-          <w:tab w:val="left" w:pos="800"/>
+        <w:pStyle w:val="Sommario1"/>
+        <w:tabs>
+          <w:tab w:val="left" w:pos="400"/>
           <w:tab w:val="right" w:leader="dot" w:pos="9628"/>
         </w:tabs>
         <w:rPr>
@@ -2165,8 +2163,9 @@
       <w:r>
         <w:rPr>
           <w:noProof/>
-        </w:rPr>
-        <w:t>7.2</w:t>
+          <w:lang w:val="it-IT"/>
+        </w:rPr>
+        <w:t>6</w:t>
       </w:r>
       <w:r>
         <w:rPr>
@@ -2181,8 +2180,9 @@
       <w:r>
         <w:rPr>
           <w:noProof/>
-        </w:rPr>
-        <w:t>Considerazioni personali</w:t>
+          <w:lang w:val="it-IT"/>
+        </w:rPr>
+        <w:t>Consuntivo</w:t>
       </w:r>
       <w:r>
         <w:rPr>
@@ -2200,7 +2200,7 @@
         <w:rPr>
           <w:noProof/>
         </w:rPr>
-        <w:instrText xml:space="preserve"> PAGEREF _Toc114831616 \h </w:instrText>
+        <w:instrText xml:space="preserve"> PAGEREF _Toc124499235 \h </w:instrText>
       </w:r>
       <w:r>
         <w:rPr>
@@ -2217,7 +2217,7 @@
         <w:rPr>
           <w:noProof/>
         </w:rPr>
-        <w:t>11</w:t>
+        <w:t>13</w:t>
       </w:r>
       <w:r>
         <w:rPr>
@@ -2246,7 +2246,7 @@
           <w:noProof/>
           <w:lang w:val="it-IT"/>
         </w:rPr>
-        <w:t>8</w:t>
+        <w:t>7</w:t>
       </w:r>
       <w:r>
         <w:rPr>
@@ -2263,7 +2263,7 @@
           <w:noProof/>
           <w:lang w:val="it-IT"/>
         </w:rPr>
-        <w:t>Glossario</w:t>
+        <w:t>Conclusioni</w:t>
       </w:r>
       <w:r>
         <w:rPr>
@@ -2281,7 +2281,7 @@
         <w:rPr>
           <w:noProof/>
         </w:rPr>
-        <w:instrText xml:space="preserve"> PAGEREF _Toc114831617 \h </w:instrText>
+        <w:instrText xml:space="preserve"> PAGEREF _Toc124499236 \h </w:instrText>
       </w:r>
       <w:r>
         <w:rPr>
@@ -2298,7 +2298,7 @@
         <w:rPr>
           <w:noProof/>
         </w:rPr>
-        <w:t>11</w:t>
+        <w:t>13</w:t>
       </w:r>
       <w:r>
         <w:rPr>
@@ -2309,9 +2309,9 @@
     </w:p>
     <w:p>
       <w:pPr>
-        <w:pStyle w:val="Sommario1"/>
-        <w:tabs>
-          <w:tab w:val="left" w:pos="400"/>
+        <w:pStyle w:val="Sommario2"/>
+        <w:tabs>
+          <w:tab w:val="left" w:pos="800"/>
           <w:tab w:val="right" w:leader="dot" w:pos="9628"/>
         </w:tabs>
         <w:rPr>
@@ -2325,9 +2325,8 @@
       <w:r>
         <w:rPr>
           <w:noProof/>
-          <w:lang w:val="it-IT"/>
-        </w:rPr>
-        <w:t>9</w:t>
+        </w:rPr>
+        <w:t>7.1</w:t>
       </w:r>
       <w:r>
         <w:rPr>
@@ -2342,9 +2341,8 @@
       <w:r>
         <w:rPr>
           <w:noProof/>
-          <w:lang w:val="it-IT"/>
-        </w:rPr>
-        <w:t>Bibliografia</w:t>
+        </w:rPr>
+        <w:t>Sviluppi futuri</w:t>
       </w:r>
       <w:r>
         <w:rPr>
@@ -2362,7 +2360,7 @@
         <w:rPr>
           <w:noProof/>
         </w:rPr>
-        <w:instrText xml:space="preserve"> PAGEREF _Toc114831618 \h </w:instrText>
+        <w:instrText xml:space="preserve"> PAGEREF _Toc124499237 \h </w:instrText>
       </w:r>
       <w:r>
         <w:rPr>
@@ -2379,7 +2377,7 @@
         <w:rPr>
           <w:noProof/>
         </w:rPr>
-        <w:t>12</w:t>
+        <w:t>13</w:t>
       </w:r>
       <w:r>
         <w:rPr>
@@ -2407,7 +2405,7 @@
         <w:rPr>
           <w:noProof/>
         </w:rPr>
-        <w:t>9.1</w:t>
+        <w:t>7.2</w:t>
       </w:r>
       <w:r>
         <w:rPr>
@@ -2423,7 +2421,7 @@
         <w:rPr>
           <w:noProof/>
         </w:rPr>
-        <w:t>Bibliografia per articoli di riviste:</w:t>
+        <w:t>Considerazioni personali</w:t>
       </w:r>
       <w:r>
         <w:rPr>
@@ -2441,7 +2439,7 @@
         <w:rPr>
           <w:noProof/>
         </w:rPr>
-        <w:instrText xml:space="preserve"> PAGEREF _Toc114831619 \h </w:instrText>
+        <w:instrText xml:space="preserve"> PAGEREF _Toc124499238 \h </w:instrText>
       </w:r>
       <w:r>
         <w:rPr>
@@ -2458,7 +2456,7 @@
         <w:rPr>
           <w:noProof/>
         </w:rPr>
-        <w:t>12</w:t>
+        <w:t>14</w:t>
       </w:r>
       <w:r>
         <w:rPr>
@@ -2469,9 +2467,9 @@
     </w:p>
     <w:p>
       <w:pPr>
-        <w:pStyle w:val="Sommario2"/>
-        <w:tabs>
-          <w:tab w:val="left" w:pos="800"/>
+        <w:pStyle w:val="Sommario1"/>
+        <w:tabs>
+          <w:tab w:val="left" w:pos="400"/>
           <w:tab w:val="right" w:leader="dot" w:pos="9628"/>
         </w:tabs>
         <w:rPr>
@@ -2485,8 +2483,9 @@
       <w:r>
         <w:rPr>
           <w:noProof/>
-        </w:rPr>
-        <w:t>9.2</w:t>
+          <w:lang w:val="it-IT"/>
+        </w:rPr>
+        <w:t>8</w:t>
       </w:r>
       <w:r>
         <w:rPr>
@@ -2501,8 +2500,9 @@
       <w:r>
         <w:rPr>
           <w:noProof/>
-        </w:rPr>
-        <w:t>Bibliografia per libri</w:t>
+          <w:lang w:val="it-IT"/>
+        </w:rPr>
+        <w:t>Glossario</w:t>
       </w:r>
       <w:r>
         <w:rPr>
@@ -2520,7 +2520,7 @@
         <w:rPr>
           <w:noProof/>
         </w:rPr>
-        <w:instrText xml:space="preserve"> PAGEREF _Toc114831620 \h </w:instrText>
+        <w:instrText xml:space="preserve"> PAGEREF _Toc124499239 \h </w:instrText>
       </w:r>
       <w:r>
         <w:rPr>
@@ -2537,7 +2537,7 @@
         <w:rPr>
           <w:noProof/>
         </w:rPr>
-        <w:t>12</w:t>
+        <w:t>14</w:t>
       </w:r>
       <w:r>
         <w:rPr>
@@ -2548,9 +2548,9 @@
     </w:p>
     <w:p>
       <w:pPr>
-        <w:pStyle w:val="Sommario2"/>
-        <w:tabs>
-          <w:tab w:val="left" w:pos="800"/>
+        <w:pStyle w:val="Sommario1"/>
+        <w:tabs>
+          <w:tab w:val="left" w:pos="400"/>
           <w:tab w:val="right" w:leader="dot" w:pos="9628"/>
         </w:tabs>
         <w:rPr>
@@ -2564,8 +2564,9 @@
       <w:r>
         <w:rPr>
           <w:noProof/>
-        </w:rPr>
-        <w:t>9.3</w:t>
+          <w:lang w:val="it-IT"/>
+        </w:rPr>
+        <w:t>9</w:t>
       </w:r>
       <w:r>
         <w:rPr>
@@ -2580,8 +2581,9 @@
       <w:r>
         <w:rPr>
           <w:noProof/>
-        </w:rPr>
-        <w:t>Sitografia</w:t>
+          <w:lang w:val="it-IT"/>
+        </w:rPr>
+        <w:t>Bibliografia</w:t>
       </w:r>
       <w:r>
         <w:rPr>
@@ -2599,7 +2601,7 @@
         <w:rPr>
           <w:noProof/>
         </w:rPr>
-        <w:instrText xml:space="preserve"> PAGEREF _Toc114831621 \h </w:instrText>
+        <w:instrText xml:space="preserve"> PAGEREF _Toc124499240 \h </w:instrText>
       </w:r>
       <w:r>
         <w:rPr>
@@ -2616,7 +2618,7 @@
         <w:rPr>
           <w:noProof/>
         </w:rPr>
-        <w:t>12</w:t>
+        <w:t>15</w:t>
       </w:r>
       <w:r>
         <w:rPr>
@@ -2627,9 +2629,9 @@
     </w:p>
     <w:p>
       <w:pPr>
-        <w:pStyle w:val="Sommario1"/>
-        <w:tabs>
-          <w:tab w:val="left" w:pos="600"/>
+        <w:pStyle w:val="Sommario2"/>
+        <w:tabs>
+          <w:tab w:val="left" w:pos="800"/>
           <w:tab w:val="right" w:leader="dot" w:pos="9628"/>
         </w:tabs>
         <w:rPr>
@@ -2643,9 +2645,8 @@
       <w:r>
         <w:rPr>
           <w:noProof/>
-          <w:lang w:val="it-IT"/>
-        </w:rPr>
-        <w:t>10</w:t>
+        </w:rPr>
+        <w:t>9.1</w:t>
       </w:r>
       <w:r>
         <w:rPr>
@@ -2660,6 +2661,86 @@
       <w:r>
         <w:rPr>
           <w:noProof/>
+        </w:rPr>
+        <w:t>Sitografia</w:t>
+      </w:r>
+      <w:r>
+        <w:rPr>
+          <w:noProof/>
+        </w:rPr>
+        <w:tab/>
+      </w:r>
+      <w:r>
+        <w:rPr>
+          <w:noProof/>
+        </w:rPr>
+        <w:fldChar w:fldCharType="begin"/>
+      </w:r>
+      <w:r>
+        <w:rPr>
+          <w:noProof/>
+        </w:rPr>
+        <w:instrText xml:space="preserve"> PAGEREF _Toc124499241 \h </w:instrText>
+      </w:r>
+      <w:r>
+        <w:rPr>
+          <w:noProof/>
+        </w:rPr>
+      </w:r>
+      <w:r>
+        <w:rPr>
+          <w:noProof/>
+        </w:rPr>
+        <w:fldChar w:fldCharType="separate"/>
+      </w:r>
+      <w:r>
+        <w:rPr>
+          <w:noProof/>
+        </w:rPr>
+        <w:t>15</w:t>
+      </w:r>
+      <w:r>
+        <w:rPr>
+          <w:noProof/>
+        </w:rPr>
+        <w:fldChar w:fldCharType="end"/>
+      </w:r>
+    </w:p>
+    <w:p>
+      <w:pPr>
+        <w:pStyle w:val="Sommario1"/>
+        <w:tabs>
+          <w:tab w:val="left" w:pos="600"/>
+          <w:tab w:val="right" w:leader="dot" w:pos="9628"/>
+        </w:tabs>
+        <w:rPr>
+          <w:rFonts w:asciiTheme="minorHAnsi" w:eastAsiaTheme="minorEastAsia" w:hAnsiTheme="minorHAnsi" w:cstheme="minorBidi"/>
+          <w:noProof/>
+          <w:sz w:val="22"/>
+          <w:szCs w:val="22"/>
+          <w:lang w:eastAsia="it-CH"/>
+        </w:rPr>
+      </w:pPr>
+      <w:r>
+        <w:rPr>
+          <w:noProof/>
+          <w:lang w:val="it-IT"/>
+        </w:rPr>
+        <w:t>10</w:t>
+      </w:r>
+      <w:r>
+        <w:rPr>
+          <w:rFonts w:asciiTheme="minorHAnsi" w:eastAsiaTheme="minorEastAsia" w:hAnsiTheme="minorHAnsi" w:cstheme="minorBidi"/>
+          <w:noProof/>
+          <w:sz w:val="22"/>
+          <w:szCs w:val="22"/>
+          <w:lang w:eastAsia="it-CH"/>
+        </w:rPr>
+        <w:tab/>
+      </w:r>
+      <w:r>
+        <w:rPr>
+          <w:noProof/>
           <w:lang w:val="it-IT"/>
         </w:rPr>
         <w:t>Allegati</w:t>
@@ -2680,7 +2761,7 @@
         <w:rPr>
           <w:noProof/>
         </w:rPr>
-        <w:instrText xml:space="preserve"> PAGEREF _Toc114831622 \h </w:instrText>
+        <w:instrText xml:space="preserve"> PAGEREF _Toc124499242 \h </w:instrText>
       </w:r>
       <w:r>
         <w:rPr>
@@ -2697,7 +2778,7 @@
         <w:rPr>
           <w:noProof/>
         </w:rPr>
-        <w:t>12</w:t>
+        <w:t>15</w:t>
       </w:r>
       <w:r>
         <w:rPr>
@@ -2746,7 +2827,7 @@
         </w:rPr>
         <w:br w:type="page"/>
       </w:r>
-      <w:bookmarkStart w:id="0" w:name="_Toc114831590"/>
+      <w:bookmarkStart w:id="1" w:name="_Toc124499209"/>
       <w:r>
         <w:rPr>
           <w:lang w:val="it-IT"/>
@@ -2754,17 +2835,17 @@
         <w:lastRenderedPageBreak/>
         <w:t>Introduzione</w:t>
       </w:r>
-      <w:bookmarkEnd w:id="0"/>
+      <w:bookmarkEnd w:id="1"/>
     </w:p>
     <w:p>
       <w:pPr>
         <w:pStyle w:val="Titolo2"/>
       </w:pPr>
-      <w:bookmarkStart w:id="1" w:name="_Toc114831591"/>
+      <w:bookmarkStart w:id="2" w:name="_Toc124499210"/>
       <w:r>
         <w:t>Informazioni sul progetto</w:t>
       </w:r>
-      <w:bookmarkEnd w:id="1"/>
+      <w:bookmarkEnd w:id="2"/>
       <w:r>
         <w:t xml:space="preserve"> </w:t>
       </w:r>
@@ -2864,11 +2945,11 @@
       <w:pPr>
         <w:pStyle w:val="Titolo2"/>
       </w:pPr>
-      <w:bookmarkStart w:id="2" w:name="_Toc114831592"/>
+      <w:bookmarkStart w:id="3" w:name="_Toc124499211"/>
       <w:r>
         <w:t>Abstract</w:t>
       </w:r>
-      <w:bookmarkEnd w:id="2"/>
+      <w:bookmarkEnd w:id="3"/>
       <w:r>
         <w:t xml:space="preserve"> </w:t>
       </w:r>
@@ -2958,11 +3039,11 @@
       <w:pPr>
         <w:pStyle w:val="Titolo2"/>
       </w:pPr>
-      <w:bookmarkStart w:id="3" w:name="_Toc114831593"/>
+      <w:bookmarkStart w:id="4" w:name="_Toc124499212"/>
       <w:r>
         <w:t>Scopo</w:t>
       </w:r>
-      <w:bookmarkEnd w:id="3"/>
+      <w:bookmarkEnd w:id="4"/>
     </w:p>
     <w:p>
       <w:pPr>
@@ -3015,7 +3096,7 @@
           <w:lang w:val="it-IT"/>
         </w:rPr>
       </w:pPr>
-      <w:bookmarkStart w:id="4" w:name="_Toc114831594"/>
+      <w:bookmarkStart w:id="5" w:name="_Toc124499213"/>
       <w:r>
         <w:rPr>
           <w:lang w:val="it-IT"/>
@@ -3023,17 +3104,17 @@
         <w:lastRenderedPageBreak/>
         <w:t>Analisi</w:t>
       </w:r>
-      <w:bookmarkEnd w:id="4"/>
+      <w:bookmarkEnd w:id="5"/>
     </w:p>
     <w:p>
       <w:pPr>
         <w:pStyle w:val="Titolo2"/>
       </w:pPr>
-      <w:bookmarkStart w:id="5" w:name="_Toc114831595"/>
+      <w:bookmarkStart w:id="6" w:name="_Toc124499214"/>
       <w:r>
         <w:t>Analisi del dominio</w:t>
       </w:r>
-      <w:bookmarkEnd w:id="5"/>
+      <w:bookmarkEnd w:id="6"/>
     </w:p>
     <w:p>
       <w:pPr>
@@ -3103,7 +3184,7 @@
       <w:pPr>
         <w:pStyle w:val="Titolo2"/>
       </w:pPr>
-      <w:bookmarkStart w:id="6" w:name="_Toc114831596"/>
+      <w:bookmarkStart w:id="7" w:name="_Toc124499215"/>
       <w:r>
         <w:t>Analisi e s</w:t>
       </w:r>
@@ -3116,7 +3197,7 @@
       <w:r>
         <w:t>dei requisiti</w:t>
       </w:r>
-      <w:bookmarkEnd w:id="6"/>
+      <w:bookmarkEnd w:id="7"/>
     </w:p>
     <w:p>
       <w:pPr>
@@ -5977,12 +6058,12 @@
       <w:pPr>
         <w:pStyle w:val="Titolo3"/>
       </w:pPr>
-      <w:bookmarkStart w:id="7" w:name="_Toc114831597"/>
+      <w:bookmarkStart w:id="8" w:name="_Toc124499216"/>
       <w:r>
         <w:lastRenderedPageBreak/>
         <w:t>Spiegazione elementi tabella dei requisiti:</w:t>
       </w:r>
-      <w:bookmarkEnd w:id="7"/>
+      <w:bookmarkEnd w:id="8"/>
     </w:p>
     <w:p>
       <w:r>
@@ -6079,12 +6160,12 @@
         <w:pStyle w:val="Titolo2"/>
         <w:ind w:left="578" w:hanging="578"/>
       </w:pPr>
-      <w:bookmarkStart w:id="8" w:name="_Toc114831598"/>
+      <w:bookmarkStart w:id="9" w:name="_Toc124499217"/>
       <w:r>
         <w:lastRenderedPageBreak/>
         <w:t>Use case</w:t>
       </w:r>
-      <w:bookmarkEnd w:id="8"/>
+      <w:bookmarkEnd w:id="9"/>
     </w:p>
     <w:p>
       <w:pPr>
@@ -6280,12 +6361,12 @@
       <w:pPr>
         <w:pStyle w:val="Titolo2"/>
       </w:pPr>
-      <w:bookmarkStart w:id="9" w:name="_Toc114831599"/>
+      <w:bookmarkStart w:id="10" w:name="_Toc124499218"/>
       <w:r>
         <w:lastRenderedPageBreak/>
         <w:t>Pianificazione</w:t>
       </w:r>
-      <w:bookmarkEnd w:id="9"/>
+      <w:bookmarkEnd w:id="10"/>
     </w:p>
     <w:p>
       <w:pPr>
@@ -6351,12 +6432,12 @@
       <w:pPr>
         <w:pStyle w:val="Titolo2"/>
       </w:pPr>
-      <w:bookmarkStart w:id="10" w:name="_Toc114831600"/>
+      <w:bookmarkStart w:id="11" w:name="_Toc124499219"/>
       <w:r>
         <w:lastRenderedPageBreak/>
         <w:t>Analisi dei mezzi</w:t>
       </w:r>
-      <w:bookmarkEnd w:id="10"/>
+      <w:bookmarkEnd w:id="11"/>
     </w:p>
     <w:p>
       <w:pPr>
@@ -6406,13 +6487,13 @@
       <w:pPr>
         <w:pStyle w:val="Titolo3"/>
       </w:pPr>
-      <w:bookmarkStart w:id="11" w:name="_Toc413411419"/>
-      <w:bookmarkStart w:id="12" w:name="_Toc114831601"/>
+      <w:bookmarkStart w:id="12" w:name="_Toc413411419"/>
+      <w:bookmarkStart w:id="13" w:name="_Toc124499220"/>
       <w:r>
         <w:t>Software</w:t>
       </w:r>
-      <w:bookmarkEnd w:id="11"/>
       <w:bookmarkEnd w:id="12"/>
+      <w:bookmarkEnd w:id="13"/>
     </w:p>
     <w:p>
       <w:pPr>
@@ -6533,13 +6614,13 @@
       <w:pPr>
         <w:pStyle w:val="Titolo3"/>
       </w:pPr>
-      <w:bookmarkStart w:id="13" w:name="_Toc413411420"/>
-      <w:bookmarkStart w:id="14" w:name="_Toc114831602"/>
+      <w:bookmarkStart w:id="14" w:name="_Toc413411420"/>
+      <w:bookmarkStart w:id="15" w:name="_Toc124499221"/>
       <w:r>
         <w:t>Hardware</w:t>
       </w:r>
-      <w:bookmarkEnd w:id="13"/>
       <w:bookmarkEnd w:id="14"/>
+      <w:bookmarkEnd w:id="15"/>
     </w:p>
     <w:p>
       <w:pPr>
@@ -6757,13 +6838,13 @@
       <w:pPr>
         <w:pStyle w:val="Titolo1"/>
       </w:pPr>
-      <w:bookmarkStart w:id="15" w:name="_Toc429059808"/>
-      <w:bookmarkStart w:id="16" w:name="_Toc114831603"/>
+      <w:bookmarkStart w:id="16" w:name="_Toc429059808"/>
+      <w:bookmarkStart w:id="17" w:name="_Toc124499222"/>
       <w:r>
         <w:t>Progettazione</w:t>
       </w:r>
-      <w:bookmarkEnd w:id="15"/>
       <w:bookmarkEnd w:id="16"/>
+      <w:bookmarkEnd w:id="17"/>
     </w:p>
     <w:p>
       <w:pPr>
@@ -6789,13 +6870,13 @@
       <w:pPr>
         <w:pStyle w:val="Titolo2"/>
       </w:pPr>
-      <w:bookmarkStart w:id="17" w:name="_Toc429059809"/>
-      <w:bookmarkStart w:id="18" w:name="_Toc114831604"/>
+      <w:bookmarkStart w:id="18" w:name="_Toc429059809"/>
+      <w:bookmarkStart w:id="19" w:name="_Toc124499223"/>
       <w:r>
         <w:t>Design dell’architettura del sistema</w:t>
       </w:r>
-      <w:bookmarkEnd w:id="17"/>
       <w:bookmarkEnd w:id="18"/>
+      <w:bookmarkEnd w:id="19"/>
     </w:p>
     <w:p>
       <w:pPr>
@@ -6932,16 +7013,16 @@
       <w:pPr>
         <w:pStyle w:val="Titolo2"/>
       </w:pPr>
-      <w:bookmarkStart w:id="19" w:name="_Toc429059810"/>
-      <w:bookmarkStart w:id="20" w:name="_Toc114831605"/>
+      <w:bookmarkStart w:id="20" w:name="_Toc429059810"/>
+      <w:bookmarkStart w:id="21" w:name="_Toc124499224"/>
       <w:r>
         <w:t>Design dei dati</w:t>
       </w:r>
       <w:r>
         <w:t xml:space="preserve"> e database</w:t>
       </w:r>
-      <w:bookmarkEnd w:id="19"/>
       <w:bookmarkEnd w:id="20"/>
+      <w:bookmarkEnd w:id="21"/>
     </w:p>
     <w:p>
       <w:pPr>
@@ -6992,13 +7073,13 @@
       <w:pPr>
         <w:pStyle w:val="Titolo2"/>
       </w:pPr>
-      <w:bookmarkStart w:id="21" w:name="_Toc429059811"/>
-      <w:bookmarkStart w:id="22" w:name="_Toc114831606"/>
+      <w:bookmarkStart w:id="22" w:name="_Toc429059811"/>
+      <w:bookmarkStart w:id="23" w:name="_Toc124499225"/>
       <w:r>
         <w:t>Design delle interfacce</w:t>
       </w:r>
-      <w:bookmarkEnd w:id="21"/>
       <w:bookmarkEnd w:id="22"/>
+      <w:bookmarkEnd w:id="23"/>
     </w:p>
     <w:p>
       <w:pPr>
@@ -7023,14 +7104,14 @@
       <w:pPr>
         <w:pStyle w:val="Titolo2"/>
       </w:pPr>
-      <w:bookmarkStart w:id="23" w:name="_Toc429059812"/>
-      <w:bookmarkStart w:id="24" w:name="_Toc114831607"/>
+      <w:bookmarkStart w:id="24" w:name="_Toc429059812"/>
+      <w:bookmarkStart w:id="25" w:name="_Toc124499226"/>
       <w:r>
         <w:lastRenderedPageBreak/>
         <w:t>Design procedurale</w:t>
       </w:r>
-      <w:bookmarkEnd w:id="23"/>
       <w:bookmarkEnd w:id="24"/>
+      <w:bookmarkEnd w:id="25"/>
     </w:p>
     <w:p>
       <w:pPr>
@@ -7198,22 +7279,24 @@
           <w:bottom w:val="single" w:sz="4" w:space="1" w:color="auto"/>
         </w:pBdr>
       </w:pPr>
-      <w:bookmarkStart w:id="25" w:name="_Toc461179222"/>
-      <w:bookmarkStart w:id="26" w:name="_Toc114831608"/>
+      <w:bookmarkStart w:id="26" w:name="_Toc461179222"/>
+      <w:bookmarkStart w:id="27" w:name="_Toc124499227"/>
       <w:r>
         <w:lastRenderedPageBreak/>
         <w:t>Implementazione</w:t>
       </w:r>
-      <w:bookmarkEnd w:id="25"/>
       <w:bookmarkEnd w:id="26"/>
+      <w:bookmarkEnd w:id="27"/>
     </w:p>
     <w:p>
       <w:pPr>
         <w:pStyle w:val="Titolo2"/>
       </w:pPr>
+      <w:bookmarkStart w:id="28" w:name="_Toc124499228"/>
       <w:r>
         <w:t>Main</w:t>
       </w:r>
+      <w:bookmarkEnd w:id="28"/>
     </w:p>
     <w:p>
       <w:r>
@@ -7298,6 +7381,9 @@
     </w:p>
     <w:p>
       <w:r>
+        <w:rPr>
+          <w:noProof/>
+        </w:rPr>
         <w:drawing>
           <wp:inline distT="0" distB="0" distL="0" distR="0" wp14:anchorId="6EAFFE90" wp14:editId="70C5C1A3">
             <wp:extent cx="3596952" cy="929721"/>
@@ -7345,6 +7431,9 @@
     </w:p>
     <w:p>
       <w:r>
+        <w:rPr>
+          <w:noProof/>
+        </w:rPr>
         <w:drawing>
           <wp:inline distT="0" distB="0" distL="0" distR="0" wp14:anchorId="51CCC349" wp14:editId="12631291">
             <wp:extent cx="6120130" cy="867410"/>
@@ -7389,6 +7478,9 @@
     </w:p>
     <w:p>
       <w:r>
+        <w:rPr>
+          <w:noProof/>
+        </w:rPr>
         <w:drawing>
           <wp:inline distT="0" distB="0" distL="0" distR="0" wp14:anchorId="726729D9" wp14:editId="7ABD5C52">
             <wp:extent cx="3901778" cy="1760373"/>
@@ -7436,17 +7528,21 @@
       <w:pPr>
         <w:pStyle w:val="Titolo2"/>
       </w:pPr>
+      <w:bookmarkStart w:id="29" w:name="_Toc124499229"/>
       <w:r>
         <w:t>PanelCreator</w:t>
       </w:r>
+      <w:bookmarkEnd w:id="29"/>
     </w:p>
     <w:p>
       <w:pPr>
         <w:pStyle w:val="Titolo2"/>
       </w:pPr>
+      <w:bookmarkStart w:id="30" w:name="_Toc124499230"/>
       <w:r>
         <w:t>EmotionalRecognition</w:t>
       </w:r>
+      <w:bookmarkEnd w:id="30"/>
     </w:p>
     <w:p>
       <w:pPr>
@@ -7455,28 +7551,28 @@
           <w:lang w:val="it-IT"/>
         </w:rPr>
       </w:pPr>
-      <w:bookmarkStart w:id="27" w:name="_Toc461179223"/>
-      <w:bookmarkStart w:id="28" w:name="_Toc114831609"/>
+      <w:bookmarkStart w:id="31" w:name="_Toc461179223"/>
+      <w:bookmarkStart w:id="32" w:name="_Toc124499231"/>
       <w:r>
         <w:rPr>
           <w:lang w:val="it-IT"/>
         </w:rPr>
         <w:t>Test</w:t>
       </w:r>
-      <w:bookmarkEnd w:id="27"/>
-      <w:bookmarkEnd w:id="28"/>
+      <w:bookmarkEnd w:id="31"/>
+      <w:bookmarkEnd w:id="32"/>
     </w:p>
     <w:p>
       <w:pPr>
         <w:pStyle w:val="Titolo2"/>
       </w:pPr>
-      <w:bookmarkStart w:id="29" w:name="_Toc461179224"/>
-      <w:bookmarkStart w:id="30" w:name="_Toc114831610"/>
+      <w:bookmarkStart w:id="33" w:name="_Toc461179224"/>
+      <w:bookmarkStart w:id="34" w:name="_Toc124499232"/>
       <w:r>
         <w:t>Protocollo di test</w:t>
       </w:r>
-      <w:bookmarkEnd w:id="29"/>
-      <w:bookmarkEnd w:id="30"/>
+      <w:bookmarkEnd w:id="33"/>
+      <w:bookmarkEnd w:id="34"/>
     </w:p>
     <w:p>
       <w:pPr>
@@ -8024,7 +8120,7 @@
           <w:szCs w:val="18"/>
         </w:rPr>
       </w:pPr>
-      <w:bookmarkStart w:id="31" w:name="_Toc461179225"/>
+      <w:bookmarkStart w:id="35" w:name="_Toc461179225"/>
     </w:p>
     <w:tbl>
       <w:tblPr>
@@ -10249,75 +10345,9 @@
       <w:pPr>
         <w:pStyle w:val="Titolo2"/>
       </w:pPr>
-      <w:bookmarkStart w:id="32" w:name="_Toc114831611"/>
+      <w:bookmarkStart w:id="36" w:name="_Toc124499233"/>
       <w:r>
         <w:t>Risultati test</w:t>
-      </w:r>
-      <w:bookmarkEnd w:id="31"/>
-      <w:bookmarkEnd w:id="32"/>
-    </w:p>
-    <w:p>
-      <w:pPr>
-        <w:rPr>
-          <w:lang w:val="it-IT"/>
-        </w:rPr>
-      </w:pPr>
-      <w:r>
-        <w:rPr>
-          <w:lang w:val="it-IT"/>
-        </w:rPr>
-        <w:t>Tabella riassuntiva in cui si inseriscono i test riusciti e non del prodotto finale. Se un test non riesce e viene corretto l’errore, questo dovrà risultare nel documento finale come riuscito (la procedura della correzione apparirà nel diario), altrimenti dovrà essere descritto l’errore con eventuali ipotesi di correzione.</w:t>
-      </w:r>
-    </w:p>
-    <w:p>
-      <w:pPr>
-        <w:pStyle w:val="Titolo2"/>
-      </w:pPr>
-      <w:bookmarkStart w:id="33" w:name="_Toc461179226"/>
-      <w:bookmarkStart w:id="34" w:name="_Toc114831612"/>
-      <w:r>
-        <w:t>Mancanze</w:t>
-      </w:r>
-      <w:r>
-        <w:t>/limitazioni conosciute</w:t>
-      </w:r>
-      <w:bookmarkEnd w:id="33"/>
-      <w:bookmarkEnd w:id="34"/>
-    </w:p>
-    <w:p>
-      <w:pPr>
-        <w:rPr>
-          <w:lang w:val="it-IT"/>
-        </w:rPr>
-      </w:pPr>
-    </w:p>
-    <w:p>
-      <w:pPr>
-        <w:rPr>
-          <w:lang w:val="it-IT"/>
-        </w:rPr>
-      </w:pPr>
-      <w:r>
-        <w:rPr>
-          <w:lang w:val="it-IT"/>
-        </w:rPr>
-        <w:t>Descrizione con motivazione di eventuali elementi mancanti o non completamente implementati, al di fuori dei test case. Non devono essere riportati gli errori e i problemi riscontrati e poi risolti durante il progetto.</w:t>
-      </w:r>
-    </w:p>
-    <w:p>
-      <w:pPr>
-        <w:pStyle w:val="Titolo1"/>
-        <w:rPr>
-          <w:lang w:val="it-IT"/>
-        </w:rPr>
-      </w:pPr>
-      <w:bookmarkStart w:id="35" w:name="_Toc461179227"/>
-      <w:bookmarkStart w:id="36" w:name="_Toc114831613"/>
-      <w:r>
-        <w:rPr>
-          <w:lang w:val="it-IT"/>
-        </w:rPr>
-        <w:t>Consuntivo</w:t>
       </w:r>
       <w:bookmarkEnd w:id="35"/>
       <w:bookmarkEnd w:id="36"/>
@@ -10332,47 +10362,20 @@
         <w:rPr>
           <w:lang w:val="it-IT"/>
         </w:rPr>
-        <w:t>Consuntivo del tempo di lavoro effettivo e considerazioni riguardo le differenze rispetto alla pianificazione (cap</w:t>
-      </w:r>
-      <w:r>
-        <w:rPr>
-          <w:lang w:val="it-IT"/>
-        </w:rPr>
-        <w:t>.</w:t>
-      </w:r>
-      <w:r>
-        <w:rPr>
-          <w:lang w:val="it-IT"/>
-        </w:rPr>
-        <w:t xml:space="preserve"> 1.7) (ad esempio Gan</w:t>
-      </w:r>
-      <w:r>
-        <w:rPr>
-          <w:lang w:val="it-IT"/>
-        </w:rPr>
-        <w:t>t</w:t>
-      </w:r>
-      <w:r>
-        <w:rPr>
-          <w:lang w:val="it-IT"/>
-        </w:rPr>
-        <w:t>t consuntivo).</w:t>
-      </w:r>
-    </w:p>
-    <w:p>
-      <w:pPr>
-        <w:pStyle w:val="Titolo1"/>
-        <w:rPr>
-          <w:lang w:val="it-IT"/>
-        </w:rPr>
-      </w:pPr>
-      <w:bookmarkStart w:id="37" w:name="_Toc461179228"/>
-      <w:bookmarkStart w:id="38" w:name="_Toc114831614"/>
-      <w:r>
-        <w:rPr>
-          <w:lang w:val="it-IT"/>
-        </w:rPr>
-        <w:t>Conclusioni</w:t>
+        <w:t>Tabella riassuntiva in cui si inseriscono i test riusciti e non del prodotto finale. Se un test non riesce e viene corretto l’errore, questo dovrà risultare nel documento finale come riuscito (la procedura della correzione apparirà nel diario), altrimenti dovrà essere descritto l’errore con eventuali ipotesi di correzione.</w:t>
+      </w:r>
+    </w:p>
+    <w:p>
+      <w:pPr>
+        <w:pStyle w:val="Titolo2"/>
+      </w:pPr>
+      <w:bookmarkStart w:id="37" w:name="_Toc461179226"/>
+      <w:bookmarkStart w:id="38" w:name="_Toc124499234"/>
+      <w:r>
+        <w:t>Mancanze</w:t>
+      </w:r>
+      <w:r>
+        <w:t>/limitazioni conosciute</w:t>
       </w:r>
       <w:bookmarkEnd w:id="37"/>
       <w:bookmarkEnd w:id="38"/>
@@ -10383,93 +10386,34 @@
           <w:lang w:val="it-IT"/>
         </w:rPr>
       </w:pPr>
-      <w:r>
-        <w:rPr>
-          <w:lang w:val="it-IT"/>
-        </w:rPr>
-        <w:t>Quali sono le implicazioni della mia soluzione? Che impatto avrà?</w:t>
-      </w:r>
-      <w:r>
-        <w:rPr>
-          <w:lang w:val="it-IT"/>
-        </w:rPr>
-        <w:t xml:space="preserve"> Cambierà il mondo? È un successo importante? È </w:t>
-      </w:r>
-      <w:r>
-        <w:rPr>
-          <w:lang w:val="it-IT"/>
-        </w:rPr>
-        <w:t>solo un</w:t>
-      </w:r>
-      <w:r>
-        <w:rPr>
-          <w:lang w:val="it-IT"/>
-        </w:rPr>
-        <w:t>’</w:t>
-      </w:r>
-      <w:r>
-        <w:rPr>
-          <w:lang w:val="it-IT"/>
-        </w:rPr>
-        <w:t>aggiunta</w:t>
-      </w:r>
-      <w:r>
-        <w:rPr>
-          <w:lang w:val="it-IT"/>
-        </w:rPr>
-        <w:t xml:space="preserve"> marginale o</w:t>
-      </w:r>
-      <w:r>
-        <w:rPr>
-          <w:lang w:val="it-IT"/>
-        </w:rPr>
-        <w:t xml:space="preserve"> è semplicemente servita per scoprire che questo percorso è</w:t>
-      </w:r>
-      <w:r>
-        <w:rPr>
-          <w:lang w:val="it-IT"/>
-        </w:rPr>
-        <w:t xml:space="preserve"> stato</w:t>
-      </w:r>
-      <w:r>
-        <w:rPr>
-          <w:lang w:val="it-IT"/>
-        </w:rPr>
-        <w:t xml:space="preserve"> una perdita di tempo? I ris</w:t>
-      </w:r>
-      <w:r>
-        <w:rPr>
-          <w:lang w:val="it-IT"/>
-        </w:rPr>
-        <w:t xml:space="preserve">ultati ottenuti sono generali, </w:t>
-      </w:r>
-      <w:r>
-        <w:rPr>
-          <w:lang w:val="it-IT"/>
-        </w:rPr>
-        <w:t>facilmente generalizzabili o sono specifici di un caso particolare?</w:t>
-      </w:r>
-      <w:r>
-        <w:rPr>
-          <w:lang w:val="it-IT"/>
-        </w:rPr>
-        <w:t xml:space="preserve"> ecc</w:t>
-      </w:r>
-      <w:r>
-        <w:rPr>
-          <w:lang w:val="it-IT"/>
-        </w:rPr>
-        <w:t>.</w:t>
-      </w:r>
-    </w:p>
-    <w:p>
-      <w:pPr>
-        <w:pStyle w:val="Titolo2"/>
-      </w:pPr>
-      <w:bookmarkStart w:id="39" w:name="_Toc461179229"/>
-      <w:bookmarkStart w:id="40" w:name="_Toc114831615"/>
-      <w:r>
-        <w:t>Sviluppi futuri</w:t>
+    </w:p>
+    <w:p>
+      <w:pPr>
+        <w:rPr>
+          <w:lang w:val="it-IT"/>
+        </w:rPr>
+      </w:pPr>
+      <w:r>
+        <w:rPr>
+          <w:lang w:val="it-IT"/>
+        </w:rPr>
+        <w:t>Descrizione con motivazione di eventuali elementi mancanti o non completamente implementati, al di fuori dei test case. Non devono essere riportati gli errori e i problemi riscontrati e poi risolti durante il progetto.</w:t>
+      </w:r>
+    </w:p>
+    <w:p>
+      <w:pPr>
+        <w:pStyle w:val="Titolo1"/>
+        <w:rPr>
+          <w:lang w:val="it-IT"/>
+        </w:rPr>
+      </w:pPr>
+      <w:bookmarkStart w:id="39" w:name="_Toc461179227"/>
+      <w:bookmarkStart w:id="40" w:name="_Toc124499235"/>
+      <w:r>
+        <w:rPr>
+          <w:lang w:val="it-IT"/>
+        </w:rPr>
+        <w:t>Consuntivo</w:t>
       </w:r>
       <w:bookmarkEnd w:id="39"/>
       <w:bookmarkEnd w:id="40"/>
@@ -10480,8 +10424,159 @@
           <w:lang w:val="it-IT"/>
         </w:rPr>
       </w:pPr>
-      <w:bookmarkStart w:id="41" w:name="_Toc461179230"/>
-      <w:bookmarkStart w:id="42" w:name="_Toc114831616"/>
+      <w:r>
+        <w:rPr>
+          <w:lang w:val="it-IT"/>
+        </w:rPr>
+        <w:t>Consuntivo del tempo di lavoro effettivo e considerazioni riguardo le differenze rispetto alla pianificazione (cap</w:t>
+      </w:r>
+      <w:r>
+        <w:rPr>
+          <w:lang w:val="it-IT"/>
+        </w:rPr>
+        <w:t>.</w:t>
+      </w:r>
+      <w:r>
+        <w:rPr>
+          <w:lang w:val="it-IT"/>
+        </w:rPr>
+        <w:t xml:space="preserve"> 1.7) (ad esempio Gan</w:t>
+      </w:r>
+      <w:r>
+        <w:rPr>
+          <w:lang w:val="it-IT"/>
+        </w:rPr>
+        <w:t>t</w:t>
+      </w:r>
+      <w:r>
+        <w:rPr>
+          <w:lang w:val="it-IT"/>
+        </w:rPr>
+        <w:t>t consuntivo).</w:t>
+      </w:r>
+    </w:p>
+    <w:p>
+      <w:pPr>
+        <w:pStyle w:val="Titolo1"/>
+        <w:rPr>
+          <w:lang w:val="it-IT"/>
+        </w:rPr>
+      </w:pPr>
+      <w:bookmarkStart w:id="41" w:name="_Toc461179228"/>
+      <w:bookmarkStart w:id="42" w:name="_Toc124499236"/>
+      <w:r>
+        <w:rPr>
+          <w:lang w:val="it-IT"/>
+        </w:rPr>
+        <w:t>Conclusioni</w:t>
+      </w:r>
+      <w:bookmarkEnd w:id="41"/>
+      <w:bookmarkEnd w:id="42"/>
+    </w:p>
+    <w:p>
+      <w:pPr>
+        <w:rPr>
+          <w:lang w:val="it-IT"/>
+        </w:rPr>
+      </w:pPr>
+      <w:r>
+        <w:rPr>
+          <w:lang w:val="it-IT"/>
+        </w:rPr>
+        <w:t>Quali sono le implicazioni della mia soluzione? Che impatto avrà?</w:t>
+      </w:r>
+      <w:r>
+        <w:rPr>
+          <w:lang w:val="it-IT"/>
+        </w:rPr>
+        <w:t xml:space="preserve"> Cambierà il mondo? È un successo importante? È </w:t>
+      </w:r>
+      <w:r>
+        <w:rPr>
+          <w:lang w:val="it-IT"/>
+        </w:rPr>
+        <w:t>solo un</w:t>
+      </w:r>
+      <w:r>
+        <w:rPr>
+          <w:lang w:val="it-IT"/>
+        </w:rPr>
+        <w:t>’</w:t>
+      </w:r>
+      <w:r>
+        <w:rPr>
+          <w:lang w:val="it-IT"/>
+        </w:rPr>
+        <w:t>aggiunta</w:t>
+      </w:r>
+      <w:r>
+        <w:rPr>
+          <w:lang w:val="it-IT"/>
+        </w:rPr>
+        <w:t xml:space="preserve"> marginale o</w:t>
+      </w:r>
+      <w:r>
+        <w:rPr>
+          <w:lang w:val="it-IT"/>
+        </w:rPr>
+        <w:t xml:space="preserve"> è semplicemente servita per scoprire che questo percorso è</w:t>
+      </w:r>
+      <w:r>
+        <w:rPr>
+          <w:lang w:val="it-IT"/>
+        </w:rPr>
+        <w:t xml:space="preserve"> stato</w:t>
+      </w:r>
+      <w:r>
+        <w:rPr>
+          <w:lang w:val="it-IT"/>
+        </w:rPr>
+        <w:t xml:space="preserve"> una perdita di tempo? I ris</w:t>
+      </w:r>
+      <w:r>
+        <w:rPr>
+          <w:lang w:val="it-IT"/>
+        </w:rPr>
+        <w:t xml:space="preserve">ultati ottenuti sono generali, </w:t>
+      </w:r>
+      <w:r>
+        <w:rPr>
+          <w:lang w:val="it-IT"/>
+        </w:rPr>
+        <w:t>facilmente generalizzabili o sono specifici di un caso particolare?</w:t>
+      </w:r>
+      <w:r>
+        <w:rPr>
+          <w:lang w:val="it-IT"/>
+        </w:rPr>
+        <w:t xml:space="preserve"> ecc</w:t>
+      </w:r>
+      <w:r>
+        <w:rPr>
+          <w:lang w:val="it-IT"/>
+        </w:rPr>
+        <w:t>.</w:t>
+      </w:r>
+    </w:p>
+    <w:p>
+      <w:pPr>
+        <w:pStyle w:val="Titolo2"/>
+      </w:pPr>
+      <w:bookmarkStart w:id="43" w:name="_Toc461179229"/>
+      <w:bookmarkStart w:id="44" w:name="_Toc124499237"/>
+      <w:r>
+        <w:t>Sviluppi futuri</w:t>
+      </w:r>
+      <w:bookmarkEnd w:id="43"/>
+      <w:bookmarkEnd w:id="44"/>
+    </w:p>
+    <w:p>
+      <w:pPr>
+        <w:rPr>
+          <w:lang w:val="it-IT"/>
+        </w:rPr>
+      </w:pPr>
+      <w:bookmarkStart w:id="45" w:name="_Toc461179230"/>
       <w:r>
         <w:rPr>
           <w:lang w:val="it-IT"/>
@@ -10507,11 +10602,12 @@
       <w:pPr>
         <w:pStyle w:val="Titolo2"/>
       </w:pPr>
+      <w:bookmarkStart w:id="46" w:name="_Toc124499238"/>
       <w:r>
         <w:t>Considerazioni personali</w:t>
       </w:r>
-      <w:bookmarkEnd w:id="41"/>
-      <w:bookmarkEnd w:id="42"/>
+      <w:bookmarkEnd w:id="45"/>
+      <w:bookmarkEnd w:id="46"/>
     </w:p>
     <w:p>
       <w:pPr>
@@ -10576,15 +10672,15 @@
           <w:lang w:val="it-IT"/>
         </w:rPr>
       </w:pPr>
-      <w:bookmarkStart w:id="43" w:name="_Toc114831617"/>
-      <w:bookmarkStart w:id="44" w:name="_Toc461179232"/>
+      <w:bookmarkStart w:id="47" w:name="_Toc461179232"/>
+      <w:bookmarkStart w:id="48" w:name="_Toc124499239"/>
       <w:r>
         <w:rPr>
           <w:lang w:val="it-IT"/>
         </w:rPr>
         <w:t>Glossario</w:t>
       </w:r>
-      <w:bookmarkEnd w:id="43"/>
+      <w:bookmarkEnd w:id="48"/>
     </w:p>
     <w:p>
       <w:pPr>
@@ -10802,7 +10898,7 @@
           <w:lang w:val="it-IT"/>
         </w:rPr>
       </w:pPr>
-      <w:bookmarkStart w:id="45" w:name="_Toc114831618"/>
+      <w:bookmarkStart w:id="49" w:name="_Toc124499240"/>
       <w:r>
         <w:rPr>
           <w:lang w:val="it-IT"/>
@@ -10810,20 +10906,20 @@
         <w:lastRenderedPageBreak/>
         <w:t>Bibliografia</w:t>
       </w:r>
-      <w:bookmarkEnd w:id="45"/>
+      <w:bookmarkEnd w:id="49"/>
     </w:p>
     <w:p>
       <w:pPr>
         <w:pStyle w:val="Titolo2"/>
       </w:pPr>
-      <w:bookmarkStart w:id="46" w:name="_Toc461179234"/>
-      <w:bookmarkStart w:id="47" w:name="_Toc114831621"/>
-      <w:bookmarkEnd w:id="44"/>
+      <w:bookmarkStart w:id="50" w:name="_Toc461179234"/>
+      <w:bookmarkStart w:id="51" w:name="_Toc124499241"/>
+      <w:bookmarkEnd w:id="47"/>
       <w:r>
         <w:t>Sitografia</w:t>
       </w:r>
-      <w:bookmarkEnd w:id="46"/>
-      <w:bookmarkEnd w:id="47"/>
+      <w:bookmarkEnd w:id="50"/>
+      <w:bookmarkEnd w:id="51"/>
     </w:p>
     <w:p>
       <w:pPr>
@@ -10956,16 +11052,16 @@
           <w:lang w:val="it-IT"/>
         </w:rPr>
       </w:pPr>
-      <w:bookmarkStart w:id="48" w:name="_Toc461179235"/>
-      <w:bookmarkStart w:id="49" w:name="_Toc114831622"/>
+      <w:bookmarkStart w:id="52" w:name="_Toc461179235"/>
+      <w:bookmarkStart w:id="53" w:name="_Toc124499242"/>
       <w:r>
         <w:rPr>
           <w:lang w:val="it-IT"/>
         </w:rPr>
         <w:t>Allegati</w:t>
       </w:r>
-      <w:bookmarkEnd w:id="48"/>
-      <w:bookmarkEnd w:id="49"/>
+      <w:bookmarkEnd w:id="52"/>
+      <w:bookmarkEnd w:id="53"/>
     </w:p>
     <w:p>
       <w:pPr>
@@ -11153,7 +11249,7 @@
 </file>
 
 <file path=word/endnotes.xml><?xml version="1.0" encoding="utf-8"?>
-<w:endnotes xmlns:wpc="http://schemas.microsoft.com/office/word/2010/wordprocessingCanvas" xmlns:cx="http://schemas.microsoft.com/office/drawing/2014/chartex" xmlns:cx1="http://schemas.microsoft.com/office/drawing/2015/9/8/chartex" xmlns:cx2="http://schemas.microsoft.com/office/drawing/2015/10/21/chartex" xmlns:cx3="http://schemas.microsoft.com/office/drawing/2016/5/9/chartex" xmlns:cx4="http://schemas.microsoft.com/office/drawing/2016/5/10/chartex" xmlns:cx5="http://schemas.microsoft.com/office/drawing/2016/5/11/chartex" xmlns:cx6="http://schemas.microsoft.com/office/drawing/2016/5/12/chartex" xmlns:cx7="http://schemas.microsoft.com/office/drawing/2016/5/13/chartex" xmlns:cx8="http://schemas.microsoft.com/office/drawing/2016/5/14/chartex" xmlns:mc="http://schemas.openxmlformats.org/markup-compatibility/2006" xmlns:aink="http://schemas.microsoft.com/office/drawing/2016/ink" xmlns:am3d="http://schemas.microsoft.com/office/drawing/2017/model3d" xmlns:o="urn:schemas-microsoft-com:office:office" xmlns:oel="http://schemas.microsoft.com/office/2019/extlst" xmlns:r="http://schemas.openxmlformats.org/officeDocument/2006/relationships" xmlns:m="http://schemas.openxmlformats.org/officeDocument/2006/math" xmlns:v="urn:schemas-microsoft-com:vml" xmlns:wp14="http://schemas.microsoft.com/office/word/2010/wordprocessingDrawing" xmlns:wp="http://schemas.openxmlformats.org/drawingml/2006/wordprocessingDrawing" xmlns:w10="urn:schemas-microsoft-com:office:word" xmlns:w="http://schemas.openxmlformats.org/wordprocessingml/2006/main" xmlns:w14="http://schemas.microsoft.com/office/word/2010/wordml" xmlns:w15="http://schemas.microsoft.com/office/word/2012/wordml" xmlns:w16cex="http://schemas.microsoft.com/office/word/2018/wordml/cex" xmlns:w16cid="http://schemas.microsoft.com/office/word/2016/wordml/cid" xmlns:w16="http://schemas.microsoft.com/office/word/2018/wordml" xmlns:w16sdtdh="http://schemas.microsoft.com/office/word/2020/wordml/sdtdatahash" xmlns:w16se="http://schemas.microsoft.com/office/word/2015/wordml/symex" xmlns:wpg="http://schemas.microsoft.com/office/word/2010/wordprocessingGroup" xmlns:wpi="http://schemas.microsoft.com/office/word/2010/wordprocessingInk" xmlns:wne="http://schemas.microsoft.com/office/word/2006/wordml" xmlns:wps="http://schemas.microsoft.com/office/word/2010/wordprocessingShape" mc:Ignorable="w14 w15 w16se w16cid w16 w16cex w16sdtdh wp14">
+<w:endnotes xmlns:wpc="http://schemas.microsoft.com/office/word/2010/wordprocessingCanvas" xmlns:cx="http://schemas.microsoft.com/office/drawing/2014/chartex" xmlns:cx1="http://schemas.microsoft.com/office/drawing/2015/9/8/chartex" xmlns:cx2="http://schemas.microsoft.com/office/drawing/2015/10/21/chartex" xmlns:cx3="http://schemas.microsoft.com/office/drawing/2016/5/9/chartex" xmlns:cx4="http://schemas.microsoft.com/office/drawing/2016/5/10/chartex" xmlns:cx5="http://schemas.microsoft.com/office/drawing/2016/5/11/chartex" xmlns:cx6="http://schemas.microsoft.com/office/drawing/2016/5/12/chartex" xmlns:cx7="http://schemas.microsoft.com/office/drawing/2016/5/13/chartex" xmlns:cx8="http://schemas.microsoft.com/office/drawing/2016/5/14/chartex" xmlns:mc="http://schemas.openxmlformats.org/markup-compatibility/2006" xmlns:aink="http://schemas.microsoft.com/office/drawing/2016/ink" xmlns:am3d="http://schemas.microsoft.com/office/drawing/2017/model3d" xmlns:o="urn:schemas-microsoft-com:office:office" xmlns:r="http://schemas.openxmlformats.org/officeDocument/2006/relationships" xmlns:m="http://schemas.openxmlformats.org/officeDocument/2006/math" xmlns:v="urn:schemas-microsoft-com:vml" xmlns:wp14="http://schemas.microsoft.com/office/word/2010/wordprocessingDrawing" xmlns:wp="http://schemas.openxmlformats.org/drawingml/2006/wordprocessingDrawing" xmlns:w10="urn:schemas-microsoft-com:office:word" xmlns:w="http://schemas.openxmlformats.org/wordprocessingml/2006/main" xmlns:w14="http://schemas.microsoft.com/office/word/2010/wordml" xmlns:w15="http://schemas.microsoft.com/office/word/2012/wordml" xmlns:w16cid="http://schemas.microsoft.com/office/word/2016/wordml/cid" xmlns:w16se="http://schemas.microsoft.com/office/word/2015/wordml/symex" xmlns:wpg="http://schemas.microsoft.com/office/word/2010/wordprocessingGroup" xmlns:wpi="http://schemas.microsoft.com/office/word/2010/wordprocessingInk" xmlns:wne="http://schemas.microsoft.com/office/word/2006/wordml" xmlns:wps="http://schemas.microsoft.com/office/word/2010/wordprocessingShape" mc:Ignorable="w14 w15 w16se w16cid wp14">
   <w:endnote w:type="separator" w:id="-1">
     <w:p>
       <w:r>
@@ -11172,7 +11268,7 @@
 </file>
 
 <file path=word/footer1.xml><?xml version="1.0" encoding="utf-8"?>
-<w:ftr xmlns:wpc="http://schemas.microsoft.com/office/word/2010/wordprocessingCanvas" xmlns:cx="http://schemas.microsoft.com/office/drawing/2014/chartex" xmlns:cx1="http://schemas.microsoft.com/office/drawing/2015/9/8/chartex" xmlns:cx2="http://schemas.microsoft.com/office/drawing/2015/10/21/chartex" xmlns:cx3="http://schemas.microsoft.com/office/drawing/2016/5/9/chartex" xmlns:cx4="http://schemas.microsoft.com/office/drawing/2016/5/10/chartex" xmlns:cx5="http://schemas.microsoft.com/office/drawing/2016/5/11/chartex" xmlns:cx6="http://schemas.microsoft.com/office/drawing/2016/5/12/chartex" xmlns:cx7="http://schemas.microsoft.com/office/drawing/2016/5/13/chartex" xmlns:cx8="http://schemas.microsoft.com/office/drawing/2016/5/14/chartex" xmlns:mc="http://schemas.openxmlformats.org/markup-compatibility/2006" xmlns:aink="http://schemas.microsoft.com/office/drawing/2016/ink" xmlns:am3d="http://schemas.microsoft.com/office/drawing/2017/model3d" xmlns:o="urn:schemas-microsoft-com:office:office" xmlns:oel="http://schemas.microsoft.com/office/2019/extlst" xmlns:r="http://schemas.openxmlformats.org/officeDocument/2006/relationships" xmlns:m="http://schemas.openxmlformats.org/officeDocument/2006/math" xmlns:v="urn:schemas-microsoft-com:vml" xmlns:wp14="http://schemas.microsoft.com/office/word/2010/wordprocessingDrawing" xmlns:wp="http://schemas.openxmlformats.org/drawingml/2006/wordprocessingDrawing" xmlns:w10="urn:schemas-microsoft-com:office:word" xmlns:w="http://schemas.openxmlformats.org/wordprocessingml/2006/main" xmlns:w14="http://schemas.microsoft.com/office/word/2010/wordml" xmlns:w15="http://schemas.microsoft.com/office/word/2012/wordml" xmlns:w16cex="http://schemas.microsoft.com/office/word/2018/wordml/cex" xmlns:w16cid="http://schemas.microsoft.com/office/word/2016/wordml/cid" xmlns:w16="http://schemas.microsoft.com/office/word/2018/wordml" xmlns:w16sdtdh="http://schemas.microsoft.com/office/word/2020/wordml/sdtdatahash" xmlns:w16se="http://schemas.microsoft.com/office/word/2015/wordml/symex" xmlns:wpg="http://schemas.microsoft.com/office/word/2010/wordprocessingGroup" xmlns:wpi="http://schemas.microsoft.com/office/word/2010/wordprocessingInk" xmlns:wne="http://schemas.microsoft.com/office/word/2006/wordml" xmlns:wps="http://schemas.microsoft.com/office/word/2010/wordprocessingShape" mc:Ignorable="w14 w15 w16se w16cid w16 w16cex w16sdtdh wp14">
+<w:ftr xmlns:wpc="http://schemas.microsoft.com/office/word/2010/wordprocessingCanvas" xmlns:cx="http://schemas.microsoft.com/office/drawing/2014/chartex" xmlns:cx1="http://schemas.microsoft.com/office/drawing/2015/9/8/chartex" xmlns:cx2="http://schemas.microsoft.com/office/drawing/2015/10/21/chartex" xmlns:cx3="http://schemas.microsoft.com/office/drawing/2016/5/9/chartex" xmlns:cx4="http://schemas.microsoft.com/office/drawing/2016/5/10/chartex" xmlns:cx5="http://schemas.microsoft.com/office/drawing/2016/5/11/chartex" xmlns:cx6="http://schemas.microsoft.com/office/drawing/2016/5/12/chartex" xmlns:cx7="http://schemas.microsoft.com/office/drawing/2016/5/13/chartex" xmlns:cx8="http://schemas.microsoft.com/office/drawing/2016/5/14/chartex" xmlns:mc="http://schemas.openxmlformats.org/markup-compatibility/2006" xmlns:aink="http://schemas.microsoft.com/office/drawing/2016/ink" xmlns:am3d="http://schemas.microsoft.com/office/drawing/2017/model3d" xmlns:o="urn:schemas-microsoft-com:office:office" xmlns:r="http://schemas.openxmlformats.org/officeDocument/2006/relationships" xmlns:m="http://schemas.openxmlformats.org/officeDocument/2006/math" xmlns:v="urn:schemas-microsoft-com:vml" xmlns:wp14="http://schemas.microsoft.com/office/word/2010/wordprocessingDrawing" xmlns:wp="http://schemas.openxmlformats.org/drawingml/2006/wordprocessingDrawing" xmlns:w10="urn:schemas-microsoft-com:office:word" xmlns:w="http://schemas.openxmlformats.org/wordprocessingml/2006/main" xmlns:w14="http://schemas.microsoft.com/office/word/2010/wordml" xmlns:w15="http://schemas.microsoft.com/office/word/2012/wordml" xmlns:w16cid="http://schemas.microsoft.com/office/word/2016/wordml/cid" xmlns:w16se="http://schemas.microsoft.com/office/word/2015/wordml/symex" xmlns:wpg="http://schemas.microsoft.com/office/word/2010/wordprocessingGroup" xmlns:wpi="http://schemas.microsoft.com/office/word/2010/wordprocessingInk" xmlns:wne="http://schemas.microsoft.com/office/word/2006/wordml" xmlns:wps="http://schemas.microsoft.com/office/word/2010/wordprocessingShape" mc:Ignorable="w14 w15 w16se w16cid wp14">
   <w:p>
     <w:pPr>
       <w:pStyle w:val="Pidipagina"/>
@@ -11183,14 +11279,27 @@
     <w:r>
       <w:tab/>
     </w:r>
-    <w:fldSimple w:instr=" FILENAME ">
-      <w:r>
-        <w:rPr>
-          <w:noProof/>
-        </w:rPr>
-        <w:t>Documentazione_EmoSupporter.docx</w:t>
-      </w:r>
-    </w:fldSimple>
+    <w:r>
+      <w:fldChar w:fldCharType="begin"/>
+    </w:r>
+    <w:r>
+      <w:instrText xml:space="preserve"> FILENAME </w:instrText>
+    </w:r>
+    <w:r>
+      <w:fldChar w:fldCharType="separate"/>
+    </w:r>
+    <w:r>
+      <w:rPr>
+        <w:noProof/>
+      </w:rPr>
+      <w:t>Documentazione_EmoSupporter.docx</w:t>
+    </w:r>
+    <w:r>
+      <w:rPr>
+        <w:noProof/>
+      </w:rPr>
+      <w:fldChar w:fldCharType="end"/>
+    </w:r>
     <w:r>
       <w:tab/>
       <w:t xml:space="preserve">Versione: 09.12.2022 </w:t>
@@ -11200,7 +11309,7 @@
 </file>
 
 <file path=word/footer2.xml><?xml version="1.0" encoding="utf-8"?>
-<w:ftr xmlns:wpc="http://schemas.microsoft.com/office/word/2010/wordprocessingCanvas" xmlns:cx="http://schemas.microsoft.com/office/drawing/2014/chartex" xmlns:cx1="http://schemas.microsoft.com/office/drawing/2015/9/8/chartex" xmlns:cx2="http://schemas.microsoft.com/office/drawing/2015/10/21/chartex" xmlns:cx3="http://schemas.microsoft.com/office/drawing/2016/5/9/chartex" xmlns:cx4="http://schemas.microsoft.com/office/drawing/2016/5/10/chartex" xmlns:cx5="http://schemas.microsoft.com/office/drawing/2016/5/11/chartex" xmlns:cx6="http://schemas.microsoft.com/office/drawing/2016/5/12/chartex" xmlns:cx7="http://schemas.microsoft.com/office/drawing/2016/5/13/chartex" xmlns:cx8="http://schemas.microsoft.com/office/drawing/2016/5/14/chartex" xmlns:mc="http://schemas.openxmlformats.org/markup-compatibility/2006" xmlns:aink="http://schemas.microsoft.com/office/drawing/2016/ink" xmlns:am3d="http://schemas.microsoft.com/office/drawing/2017/model3d" xmlns:o="urn:schemas-microsoft-com:office:office" xmlns:oel="http://schemas.microsoft.com/office/2019/extlst" xmlns:r="http://schemas.openxmlformats.org/officeDocument/2006/relationships" xmlns:m="http://schemas.openxmlformats.org/officeDocument/2006/math" xmlns:v="urn:schemas-microsoft-com:vml" xmlns:wp14="http://schemas.microsoft.com/office/word/2010/wordprocessingDrawing" xmlns:wp="http://schemas.openxmlformats.org/drawingml/2006/wordprocessingDrawing" xmlns:w10="urn:schemas-microsoft-com:office:word" xmlns:w="http://schemas.openxmlformats.org/wordprocessingml/2006/main" xmlns:w14="http://schemas.microsoft.com/office/word/2010/wordml" xmlns:w15="http://schemas.microsoft.com/office/word/2012/wordml" xmlns:w16cex="http://schemas.microsoft.com/office/word/2018/wordml/cex" xmlns:w16cid="http://schemas.microsoft.com/office/word/2016/wordml/cid" xmlns:w16="http://schemas.microsoft.com/office/word/2018/wordml" xmlns:w16sdtdh="http://schemas.microsoft.com/office/word/2020/wordml/sdtdatahash" xmlns:w16se="http://schemas.microsoft.com/office/word/2015/wordml/symex" xmlns:wpg="http://schemas.microsoft.com/office/word/2010/wordprocessingGroup" xmlns:wpi="http://schemas.microsoft.com/office/word/2010/wordprocessingInk" xmlns:wne="http://schemas.microsoft.com/office/word/2006/wordml" xmlns:wps="http://schemas.microsoft.com/office/word/2010/wordprocessingShape" mc:Ignorable="w14 w15 w16se w16cid w16 w16cex w16sdtdh wp14">
+<w:ftr xmlns:wpc="http://schemas.microsoft.com/office/word/2010/wordprocessingCanvas" xmlns:cx="http://schemas.microsoft.com/office/drawing/2014/chartex" xmlns:cx1="http://schemas.microsoft.com/office/drawing/2015/9/8/chartex" xmlns:cx2="http://schemas.microsoft.com/office/drawing/2015/10/21/chartex" xmlns:cx3="http://schemas.microsoft.com/office/drawing/2016/5/9/chartex" xmlns:cx4="http://schemas.microsoft.com/office/drawing/2016/5/10/chartex" xmlns:cx5="http://schemas.microsoft.com/office/drawing/2016/5/11/chartex" xmlns:cx6="http://schemas.microsoft.com/office/drawing/2016/5/12/chartex" xmlns:cx7="http://schemas.microsoft.com/office/drawing/2016/5/13/chartex" xmlns:cx8="http://schemas.microsoft.com/office/drawing/2016/5/14/chartex" xmlns:mc="http://schemas.openxmlformats.org/markup-compatibility/2006" xmlns:aink="http://schemas.microsoft.com/office/drawing/2016/ink" xmlns:am3d="http://schemas.microsoft.com/office/drawing/2017/model3d" xmlns:o="urn:schemas-microsoft-com:office:office" xmlns:r="http://schemas.openxmlformats.org/officeDocument/2006/relationships" xmlns:m="http://schemas.openxmlformats.org/officeDocument/2006/math" xmlns:v="urn:schemas-microsoft-com:vml" xmlns:wp14="http://schemas.microsoft.com/office/word/2010/wordprocessingDrawing" xmlns:wp="http://schemas.openxmlformats.org/drawingml/2006/wordprocessingDrawing" xmlns:w10="urn:schemas-microsoft-com:office:word" xmlns:w="http://schemas.openxmlformats.org/wordprocessingml/2006/main" xmlns:w14="http://schemas.microsoft.com/office/word/2010/wordml" xmlns:w15="http://schemas.microsoft.com/office/word/2012/wordml" xmlns:w16cid="http://schemas.microsoft.com/office/word/2016/wordml/cid" xmlns:w16se="http://schemas.microsoft.com/office/word/2015/wordml/symex" xmlns:wpg="http://schemas.microsoft.com/office/word/2010/wordprocessingGroup" xmlns:wpi="http://schemas.microsoft.com/office/word/2010/wordprocessingInk" xmlns:wne="http://schemas.microsoft.com/office/word/2006/wordml" xmlns:wps="http://schemas.microsoft.com/office/word/2010/wordprocessingShape" mc:Ignorable="w14 w15 w16se w16cid wp14">
   <w:tbl>
     <w:tblPr>
       <w:tblW w:w="0" w:type="auto"/>
@@ -11439,7 +11548,7 @@
 </file>
 
 <file path=word/footnotes.xml><?xml version="1.0" encoding="utf-8"?>
-<w:footnotes xmlns:wpc="http://schemas.microsoft.com/office/word/2010/wordprocessingCanvas" xmlns:cx="http://schemas.microsoft.com/office/drawing/2014/chartex" xmlns:cx1="http://schemas.microsoft.com/office/drawing/2015/9/8/chartex" xmlns:cx2="http://schemas.microsoft.com/office/drawing/2015/10/21/chartex" xmlns:cx3="http://schemas.microsoft.com/office/drawing/2016/5/9/chartex" xmlns:cx4="http://schemas.microsoft.com/office/drawing/2016/5/10/chartex" xmlns:cx5="http://schemas.microsoft.com/office/drawing/2016/5/11/chartex" xmlns:cx6="http://schemas.microsoft.com/office/drawing/2016/5/12/chartex" xmlns:cx7="http://schemas.microsoft.com/office/drawing/2016/5/13/chartex" xmlns:cx8="http://schemas.microsoft.com/office/drawing/2016/5/14/chartex" xmlns:mc="http://schemas.openxmlformats.org/markup-compatibility/2006" xmlns:aink="http://schemas.microsoft.com/office/drawing/2016/ink" xmlns:am3d="http://schemas.microsoft.com/office/drawing/2017/model3d" xmlns:o="urn:schemas-microsoft-com:office:office" xmlns:oel="http://schemas.microsoft.com/office/2019/extlst" xmlns:r="http://schemas.openxmlformats.org/officeDocument/2006/relationships" xmlns:m="http://schemas.openxmlformats.org/officeDocument/2006/math" xmlns:v="urn:schemas-microsoft-com:vml" xmlns:wp14="http://schemas.microsoft.com/office/word/2010/wordprocessingDrawing" xmlns:wp="http://schemas.openxmlformats.org/drawingml/2006/wordprocessingDrawing" xmlns:w10="urn:schemas-microsoft-com:office:word" xmlns:w="http://schemas.openxmlformats.org/wordprocessingml/2006/main" xmlns:w14="http://schemas.microsoft.com/office/word/2010/wordml" xmlns:w15="http://schemas.microsoft.com/office/word/2012/wordml" xmlns:w16cex="http://schemas.microsoft.com/office/word/2018/wordml/cex" xmlns:w16cid="http://schemas.microsoft.com/office/word/2016/wordml/cid" xmlns:w16="http://schemas.microsoft.com/office/word/2018/wordml" xmlns:w16sdtdh="http://schemas.microsoft.com/office/word/2020/wordml/sdtdatahash" xmlns:w16se="http://schemas.microsoft.com/office/word/2015/wordml/symex" xmlns:wpg="http://schemas.microsoft.com/office/word/2010/wordprocessingGroup" xmlns:wpi="http://schemas.microsoft.com/office/word/2010/wordprocessingInk" xmlns:wne="http://schemas.microsoft.com/office/word/2006/wordml" xmlns:wps="http://schemas.microsoft.com/office/word/2010/wordprocessingShape" mc:Ignorable="w14 w15 w16se w16cid w16 w16cex w16sdtdh wp14">
+<w:footnotes xmlns:wpc="http://schemas.microsoft.com/office/word/2010/wordprocessingCanvas" xmlns:cx="http://schemas.microsoft.com/office/drawing/2014/chartex" xmlns:cx1="http://schemas.microsoft.com/office/drawing/2015/9/8/chartex" xmlns:cx2="http://schemas.microsoft.com/office/drawing/2015/10/21/chartex" xmlns:cx3="http://schemas.microsoft.com/office/drawing/2016/5/9/chartex" xmlns:cx4="http://schemas.microsoft.com/office/drawing/2016/5/10/chartex" xmlns:cx5="http://schemas.microsoft.com/office/drawing/2016/5/11/chartex" xmlns:cx6="http://schemas.microsoft.com/office/drawing/2016/5/12/chartex" xmlns:cx7="http://schemas.microsoft.com/office/drawing/2016/5/13/chartex" xmlns:cx8="http://schemas.microsoft.com/office/drawing/2016/5/14/chartex" xmlns:mc="http://schemas.openxmlformats.org/markup-compatibility/2006" xmlns:aink="http://schemas.microsoft.com/office/drawing/2016/ink" xmlns:am3d="http://schemas.microsoft.com/office/drawing/2017/model3d" xmlns:o="urn:schemas-microsoft-com:office:office" xmlns:r="http://schemas.openxmlformats.org/officeDocument/2006/relationships" xmlns:m="http://schemas.openxmlformats.org/officeDocument/2006/math" xmlns:v="urn:schemas-microsoft-com:vml" xmlns:wp14="http://schemas.microsoft.com/office/word/2010/wordprocessingDrawing" xmlns:wp="http://schemas.openxmlformats.org/drawingml/2006/wordprocessingDrawing" xmlns:w10="urn:schemas-microsoft-com:office:word" xmlns:w="http://schemas.openxmlformats.org/wordprocessingml/2006/main" xmlns:w14="http://schemas.microsoft.com/office/word/2010/wordml" xmlns:w15="http://schemas.microsoft.com/office/word/2012/wordml" xmlns:w16cid="http://schemas.microsoft.com/office/word/2016/wordml/cid" xmlns:w16se="http://schemas.microsoft.com/office/word/2015/wordml/symex" xmlns:wpg="http://schemas.microsoft.com/office/word/2010/wordprocessingGroup" xmlns:wpi="http://schemas.microsoft.com/office/word/2010/wordprocessingInk" xmlns:wne="http://schemas.microsoft.com/office/word/2006/wordml" xmlns:wps="http://schemas.microsoft.com/office/word/2010/wordprocessingShape" mc:Ignorable="w14 w15 w16se w16cid wp14">
   <w:footnote w:type="separator" w:id="-1">
     <w:p>
       <w:r>
@@ -11458,7 +11567,7 @@
 </file>
 
 <file path=word/header1.xml><?xml version="1.0" encoding="utf-8"?>
-<w:hdr xmlns:wpc="http://schemas.microsoft.com/office/word/2010/wordprocessingCanvas" xmlns:cx="http://schemas.microsoft.com/office/drawing/2014/chartex" xmlns:cx1="http://schemas.microsoft.com/office/drawing/2015/9/8/chartex" xmlns:cx2="http://schemas.microsoft.com/office/drawing/2015/10/21/chartex" xmlns:cx3="http://schemas.microsoft.com/office/drawing/2016/5/9/chartex" xmlns:cx4="http://schemas.microsoft.com/office/drawing/2016/5/10/chartex" xmlns:cx5="http://schemas.microsoft.com/office/drawing/2016/5/11/chartex" xmlns:cx6="http://schemas.microsoft.com/office/drawing/2016/5/12/chartex" xmlns:cx7="http://schemas.microsoft.com/office/drawing/2016/5/13/chartex" xmlns:cx8="http://schemas.microsoft.com/office/drawing/2016/5/14/chartex" xmlns:mc="http://schemas.openxmlformats.org/markup-compatibility/2006" xmlns:aink="http://schemas.microsoft.com/office/drawing/2016/ink" xmlns:am3d="http://schemas.microsoft.com/office/drawing/2017/model3d" xmlns:o="urn:schemas-microsoft-com:office:office" xmlns:oel="http://schemas.microsoft.com/office/2019/extlst" xmlns:r="http://schemas.openxmlformats.org/officeDocument/2006/relationships" xmlns:m="http://schemas.openxmlformats.org/officeDocument/2006/math" xmlns:v="urn:schemas-microsoft-com:vml" xmlns:wp14="http://schemas.microsoft.com/office/word/2010/wordprocessingDrawing" xmlns:wp="http://schemas.openxmlformats.org/drawingml/2006/wordprocessingDrawing" xmlns:w10="urn:schemas-microsoft-com:office:word" xmlns:w="http://schemas.openxmlformats.org/wordprocessingml/2006/main" xmlns:w14="http://schemas.microsoft.com/office/word/2010/wordml" xmlns:w15="http://schemas.microsoft.com/office/word/2012/wordml" xmlns:w16cex="http://schemas.microsoft.com/office/word/2018/wordml/cex" xmlns:w16cid="http://schemas.microsoft.com/office/word/2016/wordml/cid" xmlns:w16="http://schemas.microsoft.com/office/word/2018/wordml" xmlns:w16sdtdh="http://schemas.microsoft.com/office/word/2020/wordml/sdtdatahash" xmlns:w16se="http://schemas.microsoft.com/office/word/2015/wordml/symex" xmlns:wpg="http://schemas.microsoft.com/office/word/2010/wordprocessingGroup" xmlns:wpi="http://schemas.microsoft.com/office/word/2010/wordprocessingInk" xmlns:wne="http://schemas.microsoft.com/office/word/2006/wordml" xmlns:wps="http://schemas.microsoft.com/office/word/2010/wordprocessingShape" mc:Ignorable="w14 w15 w16se w16cid w16 w16cex w16sdtdh wp14">
+<w:hdr xmlns:wpc="http://schemas.microsoft.com/office/word/2010/wordprocessingCanvas" xmlns:cx="http://schemas.microsoft.com/office/drawing/2014/chartex" xmlns:cx1="http://schemas.microsoft.com/office/drawing/2015/9/8/chartex" xmlns:cx2="http://schemas.microsoft.com/office/drawing/2015/10/21/chartex" xmlns:cx3="http://schemas.microsoft.com/office/drawing/2016/5/9/chartex" xmlns:cx4="http://schemas.microsoft.com/office/drawing/2016/5/10/chartex" xmlns:cx5="http://schemas.microsoft.com/office/drawing/2016/5/11/chartex" xmlns:cx6="http://schemas.microsoft.com/office/drawing/2016/5/12/chartex" xmlns:cx7="http://schemas.microsoft.com/office/drawing/2016/5/13/chartex" xmlns:cx8="http://schemas.microsoft.com/office/drawing/2016/5/14/chartex" xmlns:mc="http://schemas.openxmlformats.org/markup-compatibility/2006" xmlns:aink="http://schemas.microsoft.com/office/drawing/2016/ink" xmlns:am3d="http://schemas.microsoft.com/office/drawing/2017/model3d" xmlns:o="urn:schemas-microsoft-com:office:office" xmlns:r="http://schemas.openxmlformats.org/officeDocument/2006/relationships" xmlns:m="http://schemas.openxmlformats.org/officeDocument/2006/math" xmlns:v="urn:schemas-microsoft-com:vml" xmlns:wp14="http://schemas.microsoft.com/office/word/2010/wordprocessingDrawing" xmlns:wp="http://schemas.openxmlformats.org/drawingml/2006/wordprocessingDrawing" xmlns:w10="urn:schemas-microsoft-com:office:word" xmlns:w="http://schemas.openxmlformats.org/wordprocessingml/2006/main" xmlns:w14="http://schemas.microsoft.com/office/word/2010/wordml" xmlns:w15="http://schemas.microsoft.com/office/word/2012/wordml" xmlns:w16cid="http://schemas.microsoft.com/office/word/2016/wordml/cid" xmlns:w16se="http://schemas.microsoft.com/office/word/2015/wordml/symex" xmlns:wpg="http://schemas.microsoft.com/office/word/2010/wordprocessingGroup" xmlns:wpi="http://schemas.microsoft.com/office/word/2010/wordprocessingInk" xmlns:wne="http://schemas.microsoft.com/office/word/2006/wordml" xmlns:wps="http://schemas.microsoft.com/office/word/2010/wordprocessingShape" mc:Ignorable="w14 w15 w16se w16cid wp14">
   <w:tbl>
     <w:tblPr>
       <w:tblW w:w="9639" w:type="dxa"/>
@@ -11827,7 +11936,7 @@
 </file>
 
 <file path=word/header2.xml><?xml version="1.0" encoding="utf-8"?>
-<w:hdr xmlns:wpc="http://schemas.microsoft.com/office/word/2010/wordprocessingCanvas" xmlns:cx="http://schemas.microsoft.com/office/drawing/2014/chartex" xmlns:cx1="http://schemas.microsoft.com/office/drawing/2015/9/8/chartex" xmlns:cx2="http://schemas.microsoft.com/office/drawing/2015/10/21/chartex" xmlns:cx3="http://schemas.microsoft.com/office/drawing/2016/5/9/chartex" xmlns:cx4="http://schemas.microsoft.com/office/drawing/2016/5/10/chartex" xmlns:cx5="http://schemas.microsoft.com/office/drawing/2016/5/11/chartex" xmlns:cx6="http://schemas.microsoft.com/office/drawing/2016/5/12/chartex" xmlns:cx7="http://schemas.microsoft.com/office/drawing/2016/5/13/chartex" xmlns:cx8="http://schemas.microsoft.com/office/drawing/2016/5/14/chartex" xmlns:mc="http://schemas.openxmlformats.org/markup-compatibility/2006" xmlns:aink="http://schemas.microsoft.com/office/drawing/2016/ink" xmlns:am3d="http://schemas.microsoft.com/office/drawing/2017/model3d" xmlns:o="urn:schemas-microsoft-com:office:office" xmlns:oel="http://schemas.microsoft.com/office/2019/extlst" xmlns:r="http://schemas.openxmlformats.org/officeDocument/2006/relationships" xmlns:m="http://schemas.openxmlformats.org/officeDocument/2006/math" xmlns:v="urn:schemas-microsoft-com:vml" xmlns:wp14="http://schemas.microsoft.com/office/word/2010/wordprocessingDrawing" xmlns:wp="http://schemas.openxmlformats.org/drawingml/2006/wordprocessingDrawing" xmlns:w10="urn:schemas-microsoft-com:office:word" xmlns:w="http://schemas.openxmlformats.org/wordprocessingml/2006/main" xmlns:w14="http://schemas.microsoft.com/office/word/2010/wordml" xmlns:w15="http://schemas.microsoft.com/office/word/2012/wordml" xmlns:w16cex="http://schemas.microsoft.com/office/word/2018/wordml/cex" xmlns:w16cid="http://schemas.microsoft.com/office/word/2016/wordml/cid" xmlns:w16="http://schemas.microsoft.com/office/word/2018/wordml" xmlns:w16sdtdh="http://schemas.microsoft.com/office/word/2020/wordml/sdtdatahash" xmlns:w16se="http://schemas.microsoft.com/office/word/2015/wordml/symex" xmlns:wpg="http://schemas.microsoft.com/office/word/2010/wordprocessingGroup" xmlns:wpi="http://schemas.microsoft.com/office/word/2010/wordprocessingInk" xmlns:wne="http://schemas.microsoft.com/office/word/2006/wordml" xmlns:wps="http://schemas.microsoft.com/office/word/2010/wordprocessingShape" mc:Ignorable="w14 w15 w16se w16cid w16 w16cex w16sdtdh wp14">
+<w:hdr xmlns:wpc="http://schemas.microsoft.com/office/word/2010/wordprocessingCanvas" xmlns:cx="http://schemas.microsoft.com/office/drawing/2014/chartex" xmlns:cx1="http://schemas.microsoft.com/office/drawing/2015/9/8/chartex" xmlns:cx2="http://schemas.microsoft.com/office/drawing/2015/10/21/chartex" xmlns:cx3="http://schemas.microsoft.com/office/drawing/2016/5/9/chartex" xmlns:cx4="http://schemas.microsoft.com/office/drawing/2016/5/10/chartex" xmlns:cx5="http://schemas.microsoft.com/office/drawing/2016/5/11/chartex" xmlns:cx6="http://schemas.microsoft.com/office/drawing/2016/5/12/chartex" xmlns:cx7="http://schemas.microsoft.com/office/drawing/2016/5/13/chartex" xmlns:cx8="http://schemas.microsoft.com/office/drawing/2016/5/14/chartex" xmlns:mc="http://schemas.openxmlformats.org/markup-compatibility/2006" xmlns:aink="http://schemas.microsoft.com/office/drawing/2016/ink" xmlns:am3d="http://schemas.microsoft.com/office/drawing/2017/model3d" xmlns:o="urn:schemas-microsoft-com:office:office" xmlns:r="http://schemas.openxmlformats.org/officeDocument/2006/relationships" xmlns:m="http://schemas.openxmlformats.org/officeDocument/2006/math" xmlns:v="urn:schemas-microsoft-com:vml" xmlns:wp14="http://schemas.microsoft.com/office/word/2010/wordprocessingDrawing" xmlns:wp="http://schemas.openxmlformats.org/drawingml/2006/wordprocessingDrawing" xmlns:w10="urn:schemas-microsoft-com:office:word" xmlns:w="http://schemas.openxmlformats.org/wordprocessingml/2006/main" xmlns:w14="http://schemas.microsoft.com/office/word/2010/wordml" xmlns:w15="http://schemas.microsoft.com/office/word/2012/wordml" xmlns:w16cid="http://schemas.microsoft.com/office/word/2016/wordml/cid" xmlns:w16se="http://schemas.microsoft.com/office/word/2015/wordml/symex" xmlns:wpg="http://schemas.microsoft.com/office/word/2010/wordprocessingGroup" xmlns:wpi="http://schemas.microsoft.com/office/word/2010/wordprocessingInk" xmlns:wne="http://schemas.microsoft.com/office/word/2006/wordml" xmlns:wps="http://schemas.microsoft.com/office/word/2010/wordprocessingShape" mc:Ignorable="w14 w15 w16se w16cid wp14">
   <w:tbl>
     <w:tblPr>
       <w:tblW w:w="9644" w:type="dxa"/>
@@ -12050,7 +12159,7 @@
 </file>
 
 <file path=word/numbering.xml><?xml version="1.0" encoding="utf-8"?>
-<w:numbering xmlns:wpc="http://schemas.microsoft.com/office/word/2010/wordprocessingCanvas" xmlns:cx="http://schemas.microsoft.com/office/drawing/2014/chartex" xmlns:cx1="http://schemas.microsoft.com/office/drawing/2015/9/8/chartex" xmlns:cx2="http://schemas.microsoft.com/office/drawing/2015/10/21/chartex" xmlns:cx3="http://schemas.microsoft.com/office/drawing/2016/5/9/chartex" xmlns:cx4="http://schemas.microsoft.com/office/drawing/2016/5/10/chartex" xmlns:cx5="http://schemas.microsoft.com/office/drawing/2016/5/11/chartex" xmlns:cx6="http://schemas.microsoft.com/office/drawing/2016/5/12/chartex" xmlns:cx7="http://schemas.microsoft.com/office/drawing/2016/5/13/chartex" xmlns:cx8="http://schemas.microsoft.com/office/drawing/2016/5/14/chartex" xmlns:mc="http://schemas.openxmlformats.org/markup-compatibility/2006" xmlns:aink="http://schemas.microsoft.com/office/drawing/2016/ink" xmlns:am3d="http://schemas.microsoft.com/office/drawing/2017/model3d" xmlns:o="urn:schemas-microsoft-com:office:office" xmlns:oel="http://schemas.microsoft.com/office/2019/extlst" xmlns:r="http://schemas.openxmlformats.org/officeDocument/2006/relationships" xmlns:m="http://schemas.openxmlformats.org/officeDocument/2006/math" xmlns:v="urn:schemas-microsoft-com:vml" xmlns:wp14="http://schemas.microsoft.com/office/word/2010/wordprocessingDrawing" xmlns:wp="http://schemas.openxmlformats.org/drawingml/2006/wordprocessingDrawing" xmlns:w10="urn:schemas-microsoft-com:office:word" xmlns:w="http://schemas.openxmlformats.org/wordprocessingml/2006/main" xmlns:w14="http://schemas.microsoft.com/office/word/2010/wordml" xmlns:w15="http://schemas.microsoft.com/office/word/2012/wordml" xmlns:w16cex="http://schemas.microsoft.com/office/word/2018/wordml/cex" xmlns:w16cid="http://schemas.microsoft.com/office/word/2016/wordml/cid" xmlns:w16="http://schemas.microsoft.com/office/word/2018/wordml" xmlns:w16sdtdh="http://schemas.microsoft.com/office/word/2020/wordml/sdtdatahash" xmlns:w16se="http://schemas.microsoft.com/office/word/2015/wordml/symex" xmlns:wpg="http://schemas.microsoft.com/office/word/2010/wordprocessingGroup" xmlns:wpi="http://schemas.microsoft.com/office/word/2010/wordprocessingInk" xmlns:wne="http://schemas.microsoft.com/office/word/2006/wordml" xmlns:wps="http://schemas.microsoft.com/office/word/2010/wordprocessingShape" mc:Ignorable="w14 w15 w16se w16cid w16 w16cex w16sdtdh wp14">
+<w:numbering xmlns:wpc="http://schemas.microsoft.com/office/word/2010/wordprocessingCanvas" xmlns:cx="http://schemas.microsoft.com/office/drawing/2014/chartex" xmlns:cx1="http://schemas.microsoft.com/office/drawing/2015/9/8/chartex" xmlns:cx2="http://schemas.microsoft.com/office/drawing/2015/10/21/chartex" xmlns:cx3="http://schemas.microsoft.com/office/drawing/2016/5/9/chartex" xmlns:cx4="http://schemas.microsoft.com/office/drawing/2016/5/10/chartex" xmlns:cx5="http://schemas.microsoft.com/office/drawing/2016/5/11/chartex" xmlns:cx6="http://schemas.microsoft.com/office/drawing/2016/5/12/chartex" xmlns:cx7="http://schemas.microsoft.com/office/drawing/2016/5/13/chartex" xmlns:cx8="http://schemas.microsoft.com/office/drawing/2016/5/14/chartex" xmlns:mc="http://schemas.openxmlformats.org/markup-compatibility/2006" xmlns:aink="http://schemas.microsoft.com/office/drawing/2016/ink" xmlns:am3d="http://schemas.microsoft.com/office/drawing/2017/model3d" xmlns:o="urn:schemas-microsoft-com:office:office" xmlns:r="http://schemas.openxmlformats.org/officeDocument/2006/relationships" xmlns:m="http://schemas.openxmlformats.org/officeDocument/2006/math" xmlns:v="urn:schemas-microsoft-com:vml" xmlns:wp14="http://schemas.microsoft.com/office/word/2010/wordprocessingDrawing" xmlns:wp="http://schemas.openxmlformats.org/drawingml/2006/wordprocessingDrawing" xmlns:w10="urn:schemas-microsoft-com:office:word" xmlns:w="http://schemas.openxmlformats.org/wordprocessingml/2006/main" xmlns:w14="http://schemas.microsoft.com/office/word/2010/wordml" xmlns:w15="http://schemas.microsoft.com/office/word/2012/wordml" xmlns:w16cid="http://schemas.microsoft.com/office/word/2016/wordml/cid" xmlns:w16se="http://schemas.microsoft.com/office/word/2015/wordml/symex" xmlns:wpg="http://schemas.microsoft.com/office/word/2010/wordprocessingGroup" xmlns:wpi="http://schemas.microsoft.com/office/word/2010/wordprocessingInk" xmlns:wne="http://schemas.microsoft.com/office/word/2006/wordml" xmlns:wps="http://schemas.microsoft.com/office/word/2010/wordprocessingShape" mc:Ignorable="w14 w15 w16se w16cid wp14">
   <w:abstractNum w:abstractNumId="0" w15:restartNumberingAfterBreak="0">
     <w:nsid w:val="00137444"/>
     <w:multiLevelType w:val="hybridMultilevel"/>
@@ -15347,115 +15456,115 @@
       </w:rPr>
     </w:lvl>
   </w:abstractNum>
-  <w:num w:numId="1" w16cid:durableId="1330643200">
+  <w:num w:numId="1">
     <w:abstractNumId w:val="18"/>
   </w:num>
-  <w:num w:numId="2" w16cid:durableId="1550922744">
+  <w:num w:numId="2">
     <w:abstractNumId w:val="7"/>
   </w:num>
-  <w:num w:numId="3" w16cid:durableId="1062172120">
+  <w:num w:numId="3">
     <w:abstractNumId w:val="12"/>
   </w:num>
-  <w:num w:numId="4" w16cid:durableId="1562398767">
+  <w:num w:numId="4">
     <w:abstractNumId w:val="5"/>
   </w:num>
-  <w:num w:numId="5" w16cid:durableId="1774088781">
+  <w:num w:numId="5">
     <w:abstractNumId w:val="8"/>
   </w:num>
-  <w:num w:numId="6" w16cid:durableId="295179436">
+  <w:num w:numId="6">
     <w:abstractNumId w:val="20"/>
   </w:num>
-  <w:num w:numId="7" w16cid:durableId="612788831">
+  <w:num w:numId="7">
     <w:abstractNumId w:val="15"/>
   </w:num>
-  <w:num w:numId="8" w16cid:durableId="396978547">
+  <w:num w:numId="8">
     <w:abstractNumId w:val="21"/>
   </w:num>
-  <w:num w:numId="9" w16cid:durableId="1768892201">
+  <w:num w:numId="9">
     <w:abstractNumId w:val="3"/>
   </w:num>
-  <w:num w:numId="10" w16cid:durableId="2069262799">
+  <w:num w:numId="10">
     <w:abstractNumId w:val="23"/>
   </w:num>
-  <w:num w:numId="11" w16cid:durableId="1573810291">
+  <w:num w:numId="11">
     <w:abstractNumId w:val="25"/>
   </w:num>
-  <w:num w:numId="12" w16cid:durableId="1399745593">
+  <w:num w:numId="12">
     <w:abstractNumId w:val="9"/>
   </w:num>
-  <w:num w:numId="13" w16cid:durableId="1549147741">
+  <w:num w:numId="13">
     <w:abstractNumId w:val="6"/>
   </w:num>
-  <w:num w:numId="14" w16cid:durableId="834883256">
+  <w:num w:numId="14">
     <w:abstractNumId w:val="26"/>
   </w:num>
-  <w:num w:numId="15" w16cid:durableId="1810592740">
+  <w:num w:numId="15">
     <w:abstractNumId w:val="10"/>
   </w:num>
-  <w:num w:numId="16" w16cid:durableId="636371593">
+  <w:num w:numId="16">
     <w:abstractNumId w:val="18"/>
   </w:num>
-  <w:num w:numId="17" w16cid:durableId="206570074">
+  <w:num w:numId="17">
     <w:abstractNumId w:val="22"/>
   </w:num>
-  <w:num w:numId="18" w16cid:durableId="1307976623">
+  <w:num w:numId="18">
     <w:abstractNumId w:val="18"/>
   </w:num>
-  <w:num w:numId="19" w16cid:durableId="91752591">
+  <w:num w:numId="19">
     <w:abstractNumId w:val="18"/>
   </w:num>
-  <w:num w:numId="20" w16cid:durableId="2112582102">
+  <w:num w:numId="20">
     <w:abstractNumId w:val="18"/>
   </w:num>
-  <w:num w:numId="21" w16cid:durableId="72163684">
+  <w:num w:numId="21">
     <w:abstractNumId w:val="18"/>
   </w:num>
-  <w:num w:numId="22" w16cid:durableId="488601288">
+  <w:num w:numId="22">
     <w:abstractNumId w:val="18"/>
   </w:num>
-  <w:num w:numId="23" w16cid:durableId="1083256931">
+  <w:num w:numId="23">
     <w:abstractNumId w:val="19"/>
   </w:num>
-  <w:num w:numId="24" w16cid:durableId="628971225">
+  <w:num w:numId="24">
     <w:abstractNumId w:val="18"/>
   </w:num>
-  <w:num w:numId="25" w16cid:durableId="2079740350">
+  <w:num w:numId="25">
     <w:abstractNumId w:val="18"/>
   </w:num>
-  <w:num w:numId="26" w16cid:durableId="364797853">
+  <w:num w:numId="26">
     <w:abstractNumId w:val="13"/>
   </w:num>
-  <w:num w:numId="27" w16cid:durableId="1709061699">
+  <w:num w:numId="27">
     <w:abstractNumId w:val="4"/>
   </w:num>
-  <w:num w:numId="28" w16cid:durableId="188031214">
+  <w:num w:numId="28">
     <w:abstractNumId w:val="16"/>
   </w:num>
-  <w:num w:numId="29" w16cid:durableId="1541631720">
+  <w:num w:numId="29">
     <w:abstractNumId w:val="17"/>
   </w:num>
-  <w:num w:numId="30" w16cid:durableId="717243196">
+  <w:num w:numId="30">
     <w:abstractNumId w:val="14"/>
   </w:num>
-  <w:num w:numId="31" w16cid:durableId="785125434">
+  <w:num w:numId="31">
     <w:abstractNumId w:val="24"/>
   </w:num>
-  <w:num w:numId="32" w16cid:durableId="1088189973">
+  <w:num w:numId="32">
     <w:abstractNumId w:val="18"/>
   </w:num>
-  <w:num w:numId="33" w16cid:durableId="1016427441">
+  <w:num w:numId="33">
     <w:abstractNumId w:val="27"/>
   </w:num>
-  <w:num w:numId="34" w16cid:durableId="1986397589">
+  <w:num w:numId="34">
     <w:abstractNumId w:val="11"/>
   </w:num>
-  <w:num w:numId="35" w16cid:durableId="5987034">
+  <w:num w:numId="35">
     <w:abstractNumId w:val="2"/>
   </w:num>
-  <w:num w:numId="36" w16cid:durableId="1109202130">
+  <w:num w:numId="36">
     <w:abstractNumId w:val="0"/>
   </w:num>
-  <w:num w:numId="37" w16cid:durableId="1304702771">
+  <w:num w:numId="37">
     <w:abstractNumId w:val="1"/>
   </w:num>
   <w:numIdMacAtCleanup w:val="14"/>
@@ -15463,7 +15572,7 @@
 </file>
 
 <file path=word/styles.xml><?xml version="1.0" encoding="utf-8"?>
-<w:styles xmlns:mc="http://schemas.openxmlformats.org/markup-compatibility/2006" xmlns:r="http://schemas.openxmlformats.org/officeDocument/2006/relationships" xmlns:w="http://schemas.openxmlformats.org/wordprocessingml/2006/main" xmlns:w14="http://schemas.microsoft.com/office/word/2010/wordml" xmlns:w15="http://schemas.microsoft.com/office/word/2012/wordml" xmlns:w16cex="http://schemas.microsoft.com/office/word/2018/wordml/cex" xmlns:w16cid="http://schemas.microsoft.com/office/word/2016/wordml/cid" xmlns:w16="http://schemas.microsoft.com/office/word/2018/wordml" xmlns:w16sdtdh="http://schemas.microsoft.com/office/word/2020/wordml/sdtdatahash" xmlns:w16se="http://schemas.microsoft.com/office/word/2015/wordml/symex" mc:Ignorable="w14 w15 w16se w16cid w16 w16cex w16sdtdh">
+<w:styles xmlns:mc="http://schemas.openxmlformats.org/markup-compatibility/2006" xmlns:r="http://schemas.openxmlformats.org/officeDocument/2006/relationships" xmlns:w="http://schemas.openxmlformats.org/wordprocessingml/2006/main" xmlns:w14="http://schemas.microsoft.com/office/word/2010/wordml" xmlns:w15="http://schemas.microsoft.com/office/word/2012/wordml" xmlns:w16cid="http://schemas.microsoft.com/office/word/2016/wordml/cid" xmlns:w16se="http://schemas.microsoft.com/office/word/2015/wordml/symex" mc:Ignorable="w14 w15 w16se w16cid">
   <w:docDefaults>
     <w:rPrDefault>
       <w:rPr>
@@ -15473,7 +15582,7 @@
     </w:rPrDefault>
     <w:pPrDefault/>
   </w:docDefaults>
-  <w:latentStyles w:defLockedState="0" w:defUIPriority="99" w:defSemiHidden="0" w:defUnhideWhenUsed="0" w:defQFormat="0" w:count="376">
+  <w:latentStyles w:defLockedState="0" w:defUIPriority="99" w:defSemiHidden="0" w:defUnhideWhenUsed="0" w:defQFormat="0" w:count="375">
     <w:lsdException w:name="Normal" w:uiPriority="0" w:qFormat="1"/>
     <w:lsdException w:name="heading 1" w:uiPriority="0" w:qFormat="1"/>
     <w:lsdException w:name="heading 2" w:uiPriority="0" w:qFormat="1"/>
@@ -15849,7 +15958,6 @@
     <w:lsdException w:name="Smart Hyperlink" w:semiHidden="1" w:unhideWhenUsed="1"/>
     <w:lsdException w:name="Hashtag" w:semiHidden="1" w:unhideWhenUsed="1"/>
     <w:lsdException w:name="Unresolved Mention" w:semiHidden="1" w:unhideWhenUsed="1"/>
-    <w:lsdException w:name="Smart Link" w:semiHidden="1" w:unhideWhenUsed="1"/>
   </w:latentStyles>
   <w:style w:type="paragraph" w:default="1" w:styleId="Normale">
     <w:name w:val="Normal"/>
@@ -16715,7 +16823,7 @@
 </file>
 
 <file path=customXml/itemProps1.xml><?xml version="1.0" encoding="utf-8"?>
-<ds:datastoreItem xmlns:ds="http://schemas.openxmlformats.org/officeDocument/2006/customXml" ds:itemID="{72424481-1AE5-433E-B622-8CBA7B52E468}">
+<ds:datastoreItem xmlns:ds="http://schemas.openxmlformats.org/officeDocument/2006/customXml" ds:itemID="{705C9BF8-29D5-4B23-AAFE-554ADA696B91}">
   <ds:schemaRefs>
     <ds:schemaRef ds:uri="http://schemas.openxmlformats.org/officeDocument/2006/bibliography"/>
   </ds:schemaRefs>
